--- a/CertificationProject-HybridFramework/Certification Project - Selenium Webdriver.docx
+++ b/CertificationProject-HybridFramework/Certification Project - Selenium Webdriver.docx
@@ -2,16 +2,6 @@
 <file path=word/document.xml><?xml version="1.0" encoding="utf-8"?>
 <w:document xmlns:wpc="http://schemas.microsoft.com/office/word/2010/wordprocessingCanvas" xmlns:mc="http://schemas.openxmlformats.org/markup-compatibility/2006" xmlns:o="urn:schemas-microsoft-com:office:office" xmlns:r="http://schemas.openxmlformats.org/officeDocument/2006/relationships" xmlns:m="http://schemas.openxmlformats.org/officeDocument/2006/math" xmlns:v="urn:schemas-microsoft-com:vml" xmlns:wp14="http://schemas.microsoft.com/office/word/2010/wordprocessingDrawing" xmlns:wp="http://schemas.openxmlformats.org/drawingml/2006/wordprocessingDrawing" xmlns:w10="urn:schemas-microsoft-com:office:word" xmlns:w="http://schemas.openxmlformats.org/wordprocessingml/2006/main" xmlns:w14="http://schemas.microsoft.com/office/word/2010/wordml" xmlns:w15="http://schemas.microsoft.com/office/word/2012/wordml" xmlns:wpg="http://schemas.microsoft.com/office/word/2010/wordprocessingGroup" xmlns:wpi="http://schemas.microsoft.com/office/word/2010/wordprocessingInk" xmlns:wne="http://schemas.microsoft.com/office/word/2006/wordml" xmlns:wps="http://schemas.microsoft.com/office/word/2010/wordprocessingShape" mc:Ignorable="w14 w15 wp14">
   <w:body>
-    <w:p/>
-    <w:p/>
-    <w:p/>
-    <w:p/>
-    <w:p/>
-    <w:p>
-      <w:pPr>
-        <w:jc w:val="center"/>
-      </w:pPr>
-    </w:p>
     <w:p>
       <w:pPr>
         <w:jc w:val="center"/>
@@ -20,17 +10,38 @@
           <w:szCs w:val="56"/>
         </w:rPr>
       </w:pPr>
-      <w:r>
+    </w:p>
+    <w:p>
+      <w:pPr>
+        <w:jc w:val="center"/>
         <w:rPr>
           <w:sz w:val="56"/>
           <w:szCs w:val="56"/>
         </w:rPr>
+      </w:pPr>
+    </w:p>
+    <w:p>
+      <w:pPr>
+        <w:jc w:val="center"/>
+        <w:rPr>
+          <w:sz w:val="56"/>
+          <w:szCs w:val="56"/>
+        </w:rPr>
+      </w:pPr>
+      <w:r>
+        <w:rPr>
+          <w:sz w:val="56"/>
+          <w:szCs w:val="56"/>
+        </w:rPr>
         <w:t>Certification Project</w:t>
       </w:r>
     </w:p>
     <w:p>
       <w:pPr>
-        <w:jc w:val="center"/>
+        <w:tabs>
+          <w:tab w:val="center" w:pos="4680"/>
+          <w:tab w:val="left" w:pos="5347"/>
+        </w:tabs>
         <w:rPr>
           <w:sz w:val="32"/>
           <w:szCs w:val="32"/>
@@ -41,7 +52,8 @@
           <w:sz w:val="32"/>
           <w:szCs w:val="32"/>
         </w:rPr>
-        <w:t>for</w:t>
+        <w:tab/>
+        <w:t>FOR</w:t>
       </w:r>
     </w:p>
     <w:p>
@@ -72,6 +84,118 @@
           <w:szCs w:val="40"/>
         </w:rPr>
         <w:t>river</w:t>
+      </w:r>
+    </w:p>
+    <w:p>
+      <w:pPr>
+        <w:jc w:val="center"/>
+        <w:rPr>
+          <w:sz w:val="32"/>
+          <w:szCs w:val="32"/>
+        </w:rPr>
+      </w:pPr>
+    </w:p>
+    <w:p>
+      <w:pPr>
+        <w:jc w:val="center"/>
+        <w:rPr>
+          <w:sz w:val="32"/>
+          <w:szCs w:val="32"/>
+        </w:rPr>
+      </w:pPr>
+    </w:p>
+    <w:p>
+      <w:pPr>
+        <w:jc w:val="center"/>
+        <w:rPr>
+          <w:sz w:val="32"/>
+          <w:szCs w:val="32"/>
+        </w:rPr>
+      </w:pPr>
+      <w:r>
+        <w:rPr>
+          <w:sz w:val="32"/>
+          <w:szCs w:val="32"/>
+        </w:rPr>
+        <w:t xml:space="preserve">By </w:t>
+      </w:r>
+    </w:p>
+    <w:p>
+      <w:pPr>
+        <w:jc w:val="center"/>
+        <w:rPr>
+          <w:sz w:val="36"/>
+          <w:szCs w:val="36"/>
+        </w:rPr>
+      </w:pPr>
+      <w:r>
+        <w:rPr>
+          <w:sz w:val="36"/>
+          <w:szCs w:val="36"/>
+        </w:rPr>
+        <w:t>Pankaj Dhande</w:t>
+      </w:r>
+    </w:p>
+    <w:p>
+      <w:pPr>
+        <w:pStyle w:val="Title"/>
+      </w:pPr>
+    </w:p>
+    <w:p>
+      <w:pPr>
+        <w:pStyle w:val="Title"/>
+      </w:pPr>
+    </w:p>
+    <w:p>
+      <w:pPr>
+        <w:pStyle w:val="Title"/>
+      </w:pPr>
+    </w:p>
+    <w:p>
+      <w:pPr>
+        <w:pStyle w:val="Title"/>
+      </w:pPr>
+    </w:p>
+    <w:p>
+      <w:pPr>
+        <w:pStyle w:val="Title"/>
+      </w:pPr>
+    </w:p>
+    <w:p>
+      <w:pPr>
+        <w:pStyle w:val="Title"/>
+      </w:pPr>
+    </w:p>
+    <w:p>
+      <w:pPr>
+        <w:pStyle w:val="Title"/>
+      </w:pPr>
+    </w:p>
+    <w:p>
+      <w:pPr>
+        <w:pStyle w:val="Title"/>
+      </w:pPr>
+    </w:p>
+    <w:p>
+      <w:pPr>
+        <w:pStyle w:val="Title"/>
+      </w:pPr>
+      <w:r>
+        <w:lastRenderedPageBreak/>
+        <w:t>Testing with Selenium Webdriver</w:t>
+      </w:r>
+    </w:p>
+    <w:p>
+      <w:pPr>
+        <w:pStyle w:val="Heading1"/>
+      </w:pPr>
+      <w:r>
+        <w:t>Introduction</w:t>
+      </w:r>
+    </w:p>
+    <w:p>
+      <w:r>
+        <w:t>This document enlists the architecture and functioning of Hybrid automation framework that is established to perform automation testing using Selenium Webdriver. This document also enlists the features of the framework, details about the automated scenarios, and limitations/risks. The framework is a hybrid one, i.e. it combines the features of both, keyword as well as data driven framework. Framework accepts inputs from the excel sheets, and after execution, the results are updated also in an excel sheet. The framework uses Page Factory and Page Object Model, both of the design pattern for ease of coding and maintenance.</w:t>
       </w:r>
     </w:p>
     <w:p/>
@@ -93,139 +217,378 @@
     <w:p/>
     <w:p/>
     <w:p/>
+    <w:p>
+      <w:pPr>
+        <w:pStyle w:val="Heading1"/>
+      </w:pPr>
+      <w:r>
+        <w:lastRenderedPageBreak/>
+        <w:t>Framework Architecture</w:t>
+      </w:r>
+    </w:p>
+    <w:p>
+      <w:r>
+        <w:t>The framework comprises of below packages and classes:</w:t>
+      </w:r>
+    </w:p>
+    <w:p>
+      <w:pPr>
+        <w:rPr>
+          <w:noProof/>
+        </w:rPr>
+      </w:pPr>
+      <w:r>
+        <w:rPr>
+          <w:b/>
+          <w:noProof/>
+        </w:rPr>
+        <w:t>Package appModules:</w:t>
+      </w:r>
+      <w:r>
+        <w:rPr>
+          <w:noProof/>
+        </w:rPr>
+        <w:t xml:space="preserve"> This package consits of the application module, i.e. the code releated to the AUT. It contains classes like </w:t>
+      </w:r>
+      <w:r>
+        <w:rPr>
+          <w:noProof/>
+        </w:rPr>
+        <w:t>setup</w:t>
+      </w:r>
+      <w:r>
+        <w:rPr>
+          <w:noProof/>
+        </w:rPr>
+        <w:t xml:space="preserve">, </w:t>
+      </w:r>
+      <w:r>
+        <w:rPr>
+          <w:noProof/>
+        </w:rPr>
+        <w:t>mercuryRegistration</w:t>
+      </w:r>
+      <w:r>
+        <w:rPr>
+          <w:noProof/>
+        </w:rPr>
+        <w:t xml:space="preserve"> and </w:t>
+      </w:r>
+      <w:r>
+        <w:rPr>
+          <w:noProof/>
+        </w:rPr>
+        <w:t>mercuryFlightBooking</w:t>
+      </w:r>
+      <w:r>
+        <w:rPr>
+          <w:noProof/>
+        </w:rPr>
+        <w:t>. Here is the information about the classes in this package in breif:</w:t>
+      </w:r>
+    </w:p>
+    <w:p>
+      <w:pPr>
+        <w:pStyle w:val="ListParagraph"/>
+        <w:numPr>
+          <w:ilvl w:val="0"/>
+          <w:numId w:val="4"/>
+        </w:numPr>
+        <w:spacing w:before="0" w:after="0" w:line="240" w:lineRule="auto"/>
+        <w:rPr>
+          <w:noProof/>
+        </w:rPr>
+      </w:pPr>
+      <w:r>
+        <w:rPr>
+          <w:noProof/>
+        </w:rPr>
+        <w:t xml:space="preserve">Class </w:t>
+      </w:r>
+      <w:r>
+        <w:rPr>
+          <w:b/>
+          <w:noProof/>
+        </w:rPr>
+        <w:t>setup</w:t>
+      </w:r>
+      <w:r>
+        <w:rPr>
+          <w:b/>
+          <w:noProof/>
+        </w:rPr>
+        <w:t xml:space="preserve">: </w:t>
+      </w:r>
+      <w:r>
+        <w:rPr>
+          <w:noProof/>
+        </w:rPr>
+        <w:t xml:space="preserve"> Consists of code related to login and other validations. </w:t>
+      </w:r>
+    </w:p>
+    <w:p>
+      <w:pPr>
+        <w:pStyle w:val="ListParagraph"/>
+        <w:numPr>
+          <w:ilvl w:val="0"/>
+          <w:numId w:val="4"/>
+        </w:numPr>
+        <w:spacing w:before="0" w:after="0" w:line="240" w:lineRule="auto"/>
+      </w:pPr>
+      <w:r>
+        <w:t xml:space="preserve">Class </w:t>
+      </w:r>
+      <w:r>
+        <w:rPr>
+          <w:b/>
+          <w:noProof/>
+        </w:rPr>
+        <w:t>mercuryRegistration</w:t>
+      </w:r>
+      <w:r>
+        <w:rPr>
+          <w:noProof/>
+        </w:rPr>
+        <w:t>: Consists of code for new user registration functionalty.</w:t>
+      </w:r>
+    </w:p>
+    <w:p>
+      <w:pPr>
+        <w:pStyle w:val="ListParagraph"/>
+        <w:numPr>
+          <w:ilvl w:val="0"/>
+          <w:numId w:val="4"/>
+        </w:numPr>
+        <w:spacing w:before="0" w:after="0" w:line="240" w:lineRule="auto"/>
+      </w:pPr>
+      <w:r>
+        <w:rPr>
+          <w:noProof/>
+        </w:rPr>
+        <w:t xml:space="preserve">Class </w:t>
+      </w:r>
+      <w:r>
+        <w:rPr>
+          <w:b/>
+          <w:noProof/>
+        </w:rPr>
+        <w:t>mercuryFlightBooking</w:t>
+      </w:r>
+      <w:r>
+        <w:rPr>
+          <w:noProof/>
+        </w:rPr>
+        <w:t>: Consists of coder for flight booking functionality.</w:t>
+      </w:r>
+    </w:p>
+    <w:p>
+      <w:r>
+        <w:rPr>
+          <w:b/>
+        </w:rPr>
+        <w:t>Package commonLibs:</w:t>
+      </w:r>
+      <w:r>
+        <w:t xml:space="preserve"> As the name suggests, this package consists of all the methods that are common across the framework. This package addresses the problem of code duplication by maintaining all the frequently needed methods at single point. Here is the information about the classes in this package in brief</w:t>
+      </w:r>
+    </w:p>
+    <w:p>
+      <w:pPr>
+        <w:pStyle w:val="ListParagraph"/>
+        <w:numPr>
+          <w:ilvl w:val="0"/>
+          <w:numId w:val="5"/>
+        </w:numPr>
+        <w:spacing w:before="0" w:after="0" w:line="240" w:lineRule="auto"/>
+      </w:pPr>
+      <w:r>
+        <w:t xml:space="preserve">Class </w:t>
+      </w:r>
+      <w:r>
+        <w:rPr>
+          <w:b/>
+        </w:rPr>
+        <w:t>dataProvider</w:t>
+      </w:r>
+      <w:r>
+        <w:t>: This class contains methods that acts as data supplier. These methods fetch data from input excel file, and pass it on to the calling method. The method usually can return data as a single value, arrays, and objects.</w:t>
+      </w:r>
+    </w:p>
+    <w:p>
+      <w:pPr>
+        <w:pStyle w:val="ListParagraph"/>
+        <w:numPr>
+          <w:ilvl w:val="0"/>
+          <w:numId w:val="5"/>
+        </w:numPr>
+        <w:spacing w:before="0" w:after="0" w:line="240" w:lineRule="auto"/>
+      </w:pPr>
+      <w:r>
+        <w:t xml:space="preserve">Class </w:t>
+      </w:r>
+      <w:r>
+        <w:rPr>
+          <w:b/>
+        </w:rPr>
+        <w:t>excelDriver</w:t>
+      </w:r>
+      <w:r>
+        <w:t>: This class contains all the methods that are needed to interact with excel files. Excel file opening, reading, writing and saving can be performed using the methods of this class.</w:t>
+      </w:r>
+    </w:p>
+    <w:p>
+      <w:pPr>
+        <w:pStyle w:val="ListParagraph"/>
+        <w:numPr>
+          <w:ilvl w:val="0"/>
+          <w:numId w:val="5"/>
+        </w:numPr>
+        <w:spacing w:before="0" w:after="0" w:line="240" w:lineRule="auto"/>
+      </w:pPr>
+      <w:r>
+        <w:t xml:space="preserve">Class </w:t>
+      </w:r>
+      <w:r>
+        <w:rPr>
+          <w:b/>
+        </w:rPr>
+        <w:t>keywordUtility</w:t>
+      </w:r>
+      <w:r>
+        <w:t>: This is the class where framework keywords are designed. These keywords are called from the main class of the framework. The methods are specified as test case steps in an excel sheet. This class also initialized WebDriver, that could be passed across different page object classes to perform that specific page related operations.</w:t>
+      </w:r>
+    </w:p>
+    <w:p>
+      <w:pPr>
+        <w:pStyle w:val="ListParagraph"/>
+        <w:numPr>
+          <w:ilvl w:val="0"/>
+          <w:numId w:val="5"/>
+        </w:numPr>
+        <w:spacing w:before="0" w:after="0" w:line="240" w:lineRule="auto"/>
+      </w:pPr>
+      <w:r>
+        <w:t xml:space="preserve">Class </w:t>
+      </w:r>
+      <w:r>
+        <w:rPr>
+          <w:b/>
+        </w:rPr>
+        <w:t>Log</w:t>
+      </w:r>
+      <w:r>
+        <w:t>: This class contains methods to write the framework logs. This framework uses log4j for the logging purpose</w:t>
+      </w:r>
+    </w:p>
+    <w:p>
+      <w:pPr>
+        <w:pStyle w:val="ListParagraph"/>
+        <w:numPr>
+          <w:ilvl w:val="0"/>
+          <w:numId w:val="5"/>
+        </w:numPr>
+        <w:spacing w:before="0" w:after="0" w:line="240" w:lineRule="auto"/>
+      </w:pPr>
+      <w:r>
+        <w:t xml:space="preserve">Class </w:t>
+      </w:r>
+      <w:r>
+        <w:rPr>
+          <w:b/>
+        </w:rPr>
+        <w:t>utils</w:t>
+      </w:r>
+      <w:r>
+        <w:t xml:space="preserve">: This </w:t>
+      </w:r>
+      <w:r>
+        <w:t>class contains various methods which are needed across the timespan of automation testing. Those methods are accumulated in this single class, in order to avoid code duplication and easy maintenance.</w:t>
+      </w:r>
+    </w:p>
+    <w:p/>
+    <w:p>
+      <w:r>
+        <w:t>Package frameworkDriver: This package contains class</w:t>
+      </w:r>
+      <w:r>
+        <w:t xml:space="preserve"> automationEngine</w:t>
+      </w:r>
+      <w:r>
+        <w:t xml:space="preserve">, which holds the main method for the framework. </w:t>
+      </w:r>
+      <w:r>
+        <w:t>Here is the information about the classes in this package in brief</w:t>
+      </w:r>
+      <w:r>
+        <w:t>:</w:t>
+      </w:r>
+    </w:p>
+    <w:p>
+      <w:pPr>
+        <w:pStyle w:val="ListParagraph"/>
+        <w:numPr>
+          <w:ilvl w:val="0"/>
+          <w:numId w:val="6"/>
+        </w:numPr>
+      </w:pPr>
+      <w:r>
+        <w:t xml:space="preserve">Class </w:t>
+      </w:r>
+      <w:r>
+        <w:t>automationEngine</w:t>
+      </w:r>
+      <w:r>
+        <w:t>: This class contains the main method. It reads the test suite from excel file and fires the test execution.</w:t>
+      </w:r>
+    </w:p>
     <w:p/>
     <w:p/>
     <w:p/>
     <w:p/>
-    <w:p/>
-    <w:p/>
-    <w:p/>
-    <w:p/>
-    <w:p/>
-    <w:p/>
-    <w:p/>
-    <w:p/>
-    <w:p/>
-    <w:p/>
-    <w:p/>
-    <w:p/>
-    <w:p/>
-    <w:p/>
-    <w:p/>
-    <w:p/>
-    <w:p/>
-    <w:p/>
-    <w:p/>
-    <w:p/>
-    <w:p/>
-    <w:p/>
-    <w:p/>
-    <w:p/>
+    <w:p>
+      <w:pPr>
+        <w:pStyle w:val="Heading1"/>
+      </w:pPr>
+      <w:r>
+        <w:lastRenderedPageBreak/>
+        <w:t>Framework control flow</w:t>
+      </w:r>
+    </w:p>
+    <w:p>
+      <w:r>
+        <w:t>Here is the flow of the framework for a sample test case which shows how the framework works.</w:t>
+      </w:r>
+    </w:p>
     <w:p>
       <w:pPr>
         <w:pStyle w:val="ListParagraph"/>
         <w:numPr>
           <w:ilvl w:val="0"/>
-          <w:numId w:val="1"/>
+          <w:numId w:val="7"/>
         </w:numPr>
       </w:pPr>
       <w:r>
-        <w:lastRenderedPageBreak/>
-        <w:t>Introduction:</w:t>
-      </w:r>
-    </w:p>
-    <w:p>
-      <w:r>
-        <w:t xml:space="preserve">This document enlists the architecture and functioning of Hybrid automation framework that is established to perform automation testing using Selenium Webdriver. This document also enlists the features of the framework, details about the automated scenarios, and limitations/risks. The framework is a hybrid one, i.e. it combines the features of both, keyword as well as data driven framework. Framework accepts inputs from the excel sheets, and after execution, the results are updated also in an excel sheet. </w:t>
-      </w:r>
-      <w:r>
-        <w:t>The framework uses Page Factory and Page Object Model, both of the design pattern for ease of coding and maintenance.</w:t>
-      </w:r>
-    </w:p>
-    <w:p/>
+        <w:t>Excel sheets are prepared,</w:t>
+      </w:r>
+      <w:bookmarkStart w:id="0" w:name="_GoBack"/>
+      <w:bookmarkEnd w:id="0"/>
+      <w:r>
+        <w:t xml:space="preserve"> with input data from test suite. The sample excels are attached with the code.</w:t>
+      </w:r>
+    </w:p>
     <w:p>
       <w:pPr>
         <w:pStyle w:val="ListParagraph"/>
         <w:numPr>
           <w:ilvl w:val="0"/>
-          <w:numId w:val="1"/>
+          <w:numId w:val="7"/>
         </w:numPr>
       </w:pPr>
       <w:r>
-        <w:t>Framework Architecture</w:t>
-      </w:r>
-    </w:p>
-    <w:p>
-      <w:r>
-        <w:t>The framework comprises of below packages and classes:</w:t>
-      </w:r>
-    </w:p>
-    <w:p>
-      <w:pPr>
-        <w:rPr>
-          <w:noProof/>
-        </w:rPr>
-      </w:pPr>
-      <w:r>
-        <w:rPr>
-          <w:b/>
-          <w:noProof/>
-        </w:rPr>
-        <w:t>Package appModules:</w:t>
-      </w:r>
-      <w:r>
-        <w:rPr>
-          <w:noProof/>
-        </w:rPr>
-        <w:t xml:space="preserve"> This package consits of the application module, i.e. the code releated to the AUT. It contains classes like </w:t>
-      </w:r>
-      <w:r>
-        <w:rPr>
-          <w:noProof/>
-        </w:rPr>
-        <w:t>setup</w:t>
-      </w:r>
-      <w:r>
-        <w:rPr>
-          <w:noProof/>
-        </w:rPr>
-        <w:t xml:space="preserve">, </w:t>
-      </w:r>
-      <w:r>
-        <w:rPr>
-          <w:noProof/>
-        </w:rPr>
-        <w:t>mercuryRegistration</w:t>
-      </w:r>
-      <w:r>
-        <w:rPr>
-          <w:noProof/>
-        </w:rPr>
-        <w:t xml:space="preserve"> and </w:t>
-      </w:r>
-      <w:r>
-        <w:rPr>
-          <w:noProof/>
-        </w:rPr>
-        <w:t>mercuryFlightBooking</w:t>
-      </w:r>
-      <w:r>
-        <w:rPr>
-          <w:noProof/>
-        </w:rPr>
-        <w:t>. Here i</w:t>
-      </w:r>
-      <w:r>
-        <w:rPr>
-          <w:noProof/>
-        </w:rPr>
-        <w:t>s the information about the classes in this package</w:t>
-      </w:r>
-      <w:r>
-        <w:rPr>
-          <w:noProof/>
-        </w:rPr>
-        <w:t xml:space="preserve"> in breif:</w:t>
+        <w:t xml:space="preserve">When the framework is invoked, </w:t>
+      </w:r>
+      <w:r>
+        <w:t xml:space="preserve">first the framework reads the properties files to get the folder paths for input test data file and test suite file. </w:t>
       </w:r>
     </w:p>
     <w:p>
@@ -233,37 +596,47 @@
         <w:pStyle w:val="ListParagraph"/>
         <w:numPr>
           <w:ilvl w:val="0"/>
-          <w:numId w:val="2"/>
+          <w:numId w:val="7"/>
         </w:numPr>
-        <w:rPr>
-          <w:noProof/>
-        </w:rPr>
-      </w:pPr>
-      <w:r>
-        <w:rPr>
-          <w:noProof/>
-        </w:rPr>
-        <w:t xml:space="preserve">Class </w:t>
+      </w:pPr>
+      <w:r>
+        <w:t xml:space="preserve">Framework reads the test suite excel file using the methods from </w:t>
       </w:r>
       <w:r>
         <w:rPr>
           <w:b/>
-          <w:noProof/>
-        </w:rPr>
-        <w:t>setup</w:t>
+        </w:rPr>
+        <w:t>commonLibs.excelDriver()</w:t>
+      </w:r>
+      <w:r>
+        <w:t xml:space="preserve"> and reads the test suite to fetch the list of test cases. </w:t>
+      </w:r>
+      <w:r>
+        <w:t xml:space="preserve">Test suite is read by </w:t>
       </w:r>
       <w:r>
         <w:rPr>
           <w:b/>
-          <w:noProof/>
-        </w:rPr>
-        <w:t xml:space="preserve">: </w:t>
-      </w:r>
-      <w:r>
-        <w:rPr>
-          <w:noProof/>
-        </w:rPr>
-        <w:t xml:space="preserve"> Consists of code related to login and other validations. </w:t>
+        </w:rPr>
+        <w:t>testSuiteDriver</w:t>
+      </w:r>
+      <w:r>
+        <w:t xml:space="preserve"> method</w:t>
+      </w:r>
+      <w:r>
+        <w:t>.</w:t>
+      </w:r>
+      <w:r>
+        <w:t xml:space="preserve"> </w:t>
+      </w:r>
+      <w:r>
+        <w:t xml:space="preserve">The test cases then one by one are passed to method </w:t>
+      </w:r>
+      <w:r>
+        <w:rPr>
+          <w:b/>
+        </w:rPr>
+        <w:t>testCaseDriver.</w:t>
       </w:r>
     </w:p>
     <w:p>
@@ -271,24 +644,11 @@
         <w:pStyle w:val="ListParagraph"/>
         <w:numPr>
           <w:ilvl w:val="0"/>
-          <w:numId w:val="2"/>
+          <w:numId w:val="7"/>
         </w:numPr>
       </w:pPr>
       <w:r>
-        <w:t xml:space="preserve">Class </w:t>
-      </w:r>
-      <w:r>
-        <w:rPr>
-          <w:b/>
-          <w:noProof/>
-        </w:rPr>
-        <w:t>mercuryRegistration</w:t>
-      </w:r>
-      <w:r>
-        <w:rPr>
-          <w:noProof/>
-        </w:rPr>
-        <w:t>: Consists of code for new user registration functionalty.</w:t>
+        <w:t>We have kept the test case names and the test case excel worksheet names same, which makes it easy for the framework to navigate within the excel sheet.</w:t>
       </w:r>
     </w:p>
     <w:p>
@@ -296,32 +656,20 @@
         <w:pStyle w:val="ListParagraph"/>
         <w:numPr>
           <w:ilvl w:val="0"/>
-          <w:numId w:val="2"/>
+          <w:numId w:val="7"/>
         </w:numPr>
       </w:pPr>
       <w:r>
-        <w:rPr>
-          <w:noProof/>
-        </w:rPr>
-        <w:t xml:space="preserve">Class </w:t>
+        <w:t xml:space="preserve">Thus the method </w:t>
       </w:r>
       <w:r>
         <w:rPr>
           <w:b/>
-          <w:noProof/>
-        </w:rPr>
-        <w:t>mercuryFlightBooking</w:t>
-      </w:r>
-      <w:r>
-        <w:rPr>
-          <w:noProof/>
-        </w:rPr>
-        <w:t>: Consists of coder for flight booking functionality.</w:t>
-      </w:r>
-    </w:p>
-    <w:p>
-      <w:r>
-        <w:t>Package commonLibs: As the name suggests, this package consists of all the methods that are common across the framework. This package addresses the problem of code duplication by maintaining all the frequently needed methods at single point. Here is the information about the classes in this package in brief</w:t>
+        </w:rPr>
+        <w:t>testCaseDriver</w:t>
+      </w:r>
+      <w:r>
+        <w:t xml:space="preserve"> navigates to the respective test case sheet and gets a list of test steps within it.</w:t>
       </w:r>
     </w:p>
     <w:p>
@@ -329,20 +677,20 @@
         <w:pStyle w:val="ListParagraph"/>
         <w:numPr>
           <w:ilvl w:val="0"/>
-          <w:numId w:val="3"/>
+          <w:numId w:val="7"/>
         </w:numPr>
       </w:pPr>
       <w:r>
-        <w:t xml:space="preserve">Class </w:t>
+        <w:t xml:space="preserve">The test steps are nothing but a list of keywords that framework understand. These test steps/keywords are passed to </w:t>
       </w:r>
       <w:r>
         <w:rPr>
           <w:b/>
         </w:rPr>
-        <w:t>dataProvider</w:t>
-      </w:r>
-      <w:r>
-        <w:t>: This class contains methods that acts as data supplier. These methods fetch data from input excel file, and pass it on to the calling method. The method usually can return data as a single value, arrays, and objects.</w:t>
+        <w:t>keywordUtility</w:t>
+      </w:r>
+      <w:r>
+        <w:t xml:space="preserve"> one by one.</w:t>
       </w:r>
     </w:p>
     <w:p>
@@ -350,20 +698,29 @@
         <w:pStyle w:val="ListParagraph"/>
         <w:numPr>
           <w:ilvl w:val="0"/>
-          <w:numId w:val="3"/>
+          <w:numId w:val="7"/>
         </w:numPr>
       </w:pPr>
       <w:r>
-        <w:t xml:space="preserve">Class </w:t>
-      </w:r>
-      <w:r>
         <w:rPr>
           <w:b/>
         </w:rPr>
-        <w:t>excelDriver</w:t>
-      </w:r>
-      <w:r>
-        <w:t>: This class contains all the methods that are needed to interact with excel files. Excel file opening, reading, writing and saving can be performed using the methods of this class.</w:t>
+        <w:t>k</w:t>
+      </w:r>
+      <w:r>
+        <w:rPr>
+          <w:b/>
+        </w:rPr>
+        <w:t>eywordUtility.runMethod</w:t>
+      </w:r>
+      <w:r>
+        <w:t xml:space="preserve"> identifies the keywords and calls the respective method from the respective page</w:t>
+      </w:r>
+      <w:r>
+        <w:t xml:space="preserve"> class</w:t>
+      </w:r>
+      <w:r>
+        <w:t>.</w:t>
       </w:r>
     </w:p>
     <w:p>
@@ -371,20 +728,41 @@
         <w:pStyle w:val="ListParagraph"/>
         <w:numPr>
           <w:ilvl w:val="0"/>
-          <w:numId w:val="3"/>
+          <w:numId w:val="7"/>
         </w:numPr>
       </w:pPr>
       <w:r>
-        <w:t xml:space="preserve">Class </w:t>
+        <w:t xml:space="preserve">Page class methods return the execution results to </w:t>
       </w:r>
       <w:r>
         <w:rPr>
           <w:b/>
         </w:rPr>
-        <w:t>keywordUtility</w:t>
-      </w:r>
-      <w:r>
-        <w:t>: This is the class where framework keywords are designed. These keywords are called from the main class of the framework. The methods are specified as test case steps in an excel sheet. This class also initialized WebDriver, that could be passed across different page object classes to perform that specific page related operations.</w:t>
+        <w:t>key</w:t>
+      </w:r>
+      <w:r>
+        <w:rPr>
+          <w:b/>
+        </w:rPr>
+        <w:t>w</w:t>
+      </w:r>
+      <w:r>
+        <w:rPr>
+          <w:b/>
+        </w:rPr>
+        <w:t>ordUtility</w:t>
+      </w:r>
+      <w:r>
+        <w:t xml:space="preserve">, which is then passed onto </w:t>
+      </w:r>
+      <w:r>
+        <w:rPr>
+          <w:b/>
+        </w:rPr>
+        <w:t>testCaseDriver</w:t>
+      </w:r>
+      <w:r>
+        <w:t xml:space="preserve"> method.</w:t>
       </w:r>
     </w:p>
     <w:p>
@@ -392,20 +770,17 @@
         <w:pStyle w:val="ListParagraph"/>
         <w:numPr>
           <w:ilvl w:val="0"/>
-          <w:numId w:val="3"/>
+          <w:numId w:val="7"/>
         </w:numPr>
       </w:pPr>
       <w:r>
-        <w:t xml:space="preserve">Class </w:t>
-      </w:r>
-      <w:r>
         <w:rPr>
           <w:b/>
         </w:rPr>
-        <w:t>Log</w:t>
-      </w:r>
-      <w:r>
-        <w:t>: This class contains methods to write the framework logs. This framework uses log4j for the logging purpose</w:t>
+        <w:t>testCaseDriver</w:t>
+      </w:r>
+      <w:r>
+        <w:t xml:space="preserve"> method updates the result right in front of the respective test step.</w:t>
       </w:r>
     </w:p>
     <w:p>
@@ -413,138 +788,114 @@
         <w:pStyle w:val="ListParagraph"/>
         <w:numPr>
           <w:ilvl w:val="0"/>
-          <w:numId w:val="3"/>
+          <w:numId w:val="7"/>
         </w:numPr>
       </w:pPr>
       <w:r>
-        <w:t xml:space="preserve">Class </w:t>
+        <w:t xml:space="preserve">Once all the test steps are executed, the test case result is then passed onto </w:t>
       </w:r>
       <w:r>
         <w:rPr>
           <w:b/>
         </w:rPr>
-        <w:t>utils</w:t>
-      </w:r>
-      <w:r>
-        <w:t xml:space="preserve">: This </w:t>
-      </w:r>
-      <w:r>
-        <w:t>class contains various methods which are needed across the timespan of automation testing. Those methods are accumulated in this single class, in order to avoid code duplication and easy maintenance.</w:t>
-      </w:r>
-      <w:bookmarkStart w:id="0" w:name="_GoBack"/>
-      <w:bookmarkEnd w:id="0"/>
-    </w:p>
-    <w:p/>
-    <w:p/>
-    <w:p/>
-    <w:p/>
-    <w:p/>
-    <w:p/>
-    <w:p/>
-    <w:p/>
-    <w:p/>
+        <w:t>testSuiteDriver</w:t>
+      </w:r>
+      <w:r>
+        <w:t xml:space="preserve"> method.</w:t>
+      </w:r>
+    </w:p>
+    <w:p>
+      <w:pPr>
+        <w:pStyle w:val="ListParagraph"/>
+        <w:numPr>
+          <w:ilvl w:val="0"/>
+          <w:numId w:val="7"/>
+        </w:numPr>
+      </w:pPr>
+      <w:r>
+        <w:rPr>
+          <w:b/>
+        </w:rPr>
+        <w:t>testSuiteDriver</w:t>
+      </w:r>
+      <w:r>
+        <w:t xml:space="preserve"> method updates the test case result in the test suite, and then picks up the next test case from the list.</w:t>
+      </w:r>
+    </w:p>
+    <w:p>
+      <w:pPr>
+        <w:pStyle w:val="ListParagraph"/>
+        <w:numPr>
+          <w:ilvl w:val="0"/>
+          <w:numId w:val="7"/>
+        </w:numPr>
+      </w:pPr>
+      <w:r>
+        <w:t>Once all the test cases are executed, the final results are then saved to a new excel file in the Results folder.</w:t>
+      </w:r>
+    </w:p>
     <w:sectPr>
       <w:pgSz w:w="12240" w:h="15840"/>
       <w:pgMar w:top="1440" w:right="1440" w:bottom="1440" w:left="1440" w:header="720" w:footer="720" w:gutter="0"/>
       <w:cols w:space="720"/>
-      <w:docGrid w:linePitch="360"/>
     </w:sectPr>
   </w:body>
 </w:document>
 </file>
 
+<file path=word/endnotes.xml><?xml version="1.0" encoding="utf-8"?>
+<w:endnotes xmlns:wpc="http://schemas.microsoft.com/office/word/2010/wordprocessingCanvas" xmlns:mc="http://schemas.openxmlformats.org/markup-compatibility/2006" xmlns:o="urn:schemas-microsoft-com:office:office" xmlns:r="http://schemas.openxmlformats.org/officeDocument/2006/relationships" xmlns:m="http://schemas.openxmlformats.org/officeDocument/2006/math" xmlns:v="urn:schemas-microsoft-com:vml" xmlns:wp14="http://schemas.microsoft.com/office/word/2010/wordprocessingDrawing" xmlns:wp="http://schemas.openxmlformats.org/drawingml/2006/wordprocessingDrawing" xmlns:w10="urn:schemas-microsoft-com:office:word" xmlns:w="http://schemas.openxmlformats.org/wordprocessingml/2006/main" xmlns:w14="http://schemas.microsoft.com/office/word/2010/wordml" xmlns:w15="http://schemas.microsoft.com/office/word/2012/wordml" xmlns:wpg="http://schemas.microsoft.com/office/word/2010/wordprocessingGroup" xmlns:wpi="http://schemas.microsoft.com/office/word/2010/wordprocessingInk" xmlns:wne="http://schemas.microsoft.com/office/word/2006/wordml" xmlns:wps="http://schemas.microsoft.com/office/word/2010/wordprocessingShape" mc:Ignorable="w14 w15 wp14">
+  <w:endnote w:type="separator" w:id="-1">
+    <w:p>
+      <w:pPr>
+        <w:spacing w:after="0" w:line="240" w:lineRule="auto"/>
+      </w:pPr>
+      <w:r>
+        <w:separator/>
+      </w:r>
+    </w:p>
+  </w:endnote>
+  <w:endnote w:type="continuationSeparator" w:id="0">
+    <w:p>
+      <w:pPr>
+        <w:spacing w:after="0" w:line="240" w:lineRule="auto"/>
+      </w:pPr>
+      <w:r>
+        <w:continuationSeparator/>
+      </w:r>
+    </w:p>
+  </w:endnote>
+</w:endnotes>
+</file>
+
+<file path=word/footnotes.xml><?xml version="1.0" encoding="utf-8"?>
+<w:footnotes xmlns:wpc="http://schemas.microsoft.com/office/word/2010/wordprocessingCanvas" xmlns:mc="http://schemas.openxmlformats.org/markup-compatibility/2006" xmlns:o="urn:schemas-microsoft-com:office:office" xmlns:r="http://schemas.openxmlformats.org/officeDocument/2006/relationships" xmlns:m="http://schemas.openxmlformats.org/officeDocument/2006/math" xmlns:v="urn:schemas-microsoft-com:vml" xmlns:wp14="http://schemas.microsoft.com/office/word/2010/wordprocessingDrawing" xmlns:wp="http://schemas.openxmlformats.org/drawingml/2006/wordprocessingDrawing" xmlns:w10="urn:schemas-microsoft-com:office:word" xmlns:w="http://schemas.openxmlformats.org/wordprocessingml/2006/main" xmlns:w14="http://schemas.microsoft.com/office/word/2010/wordml" xmlns:w15="http://schemas.microsoft.com/office/word/2012/wordml" xmlns:wpg="http://schemas.microsoft.com/office/word/2010/wordprocessingGroup" xmlns:wpi="http://schemas.microsoft.com/office/word/2010/wordprocessingInk" xmlns:wne="http://schemas.microsoft.com/office/word/2006/wordml" xmlns:wps="http://schemas.microsoft.com/office/word/2010/wordprocessingShape" mc:Ignorable="w14 w15 wp14">
+  <w:footnote w:type="separator" w:id="-1">
+    <w:p>
+      <w:pPr>
+        <w:spacing w:after="0" w:line="240" w:lineRule="auto"/>
+      </w:pPr>
+      <w:r>
+        <w:separator/>
+      </w:r>
+    </w:p>
+  </w:footnote>
+  <w:footnote w:type="continuationSeparator" w:id="0">
+    <w:p>
+      <w:pPr>
+        <w:spacing w:after="0" w:line="240" w:lineRule="auto"/>
+      </w:pPr>
+      <w:r>
+        <w:continuationSeparator/>
+      </w:r>
+    </w:p>
+  </w:footnote>
+</w:footnotes>
+</file>
+
 <file path=word/numbering.xml><?xml version="1.0" encoding="utf-8"?>
 <w:numbering xmlns:wpc="http://schemas.microsoft.com/office/word/2010/wordprocessingCanvas" xmlns:mc="http://schemas.openxmlformats.org/markup-compatibility/2006" xmlns:o="urn:schemas-microsoft-com:office:office" xmlns:r="http://schemas.openxmlformats.org/officeDocument/2006/relationships" xmlns:m="http://schemas.openxmlformats.org/officeDocument/2006/math" xmlns:v="urn:schemas-microsoft-com:vml" xmlns:wp14="http://schemas.microsoft.com/office/word/2010/wordprocessingDrawing" xmlns:wp="http://schemas.openxmlformats.org/drawingml/2006/wordprocessingDrawing" xmlns:w10="urn:schemas-microsoft-com:office:word" xmlns:w="http://schemas.openxmlformats.org/wordprocessingml/2006/main" xmlns:w14="http://schemas.microsoft.com/office/word/2010/wordml" xmlns:w15="http://schemas.microsoft.com/office/word/2012/wordml" xmlns:wpg="http://schemas.microsoft.com/office/word/2010/wordprocessingGroup" xmlns:wpi="http://schemas.microsoft.com/office/word/2010/wordprocessingInk" xmlns:wne="http://schemas.microsoft.com/office/word/2006/wordml" xmlns:wps="http://schemas.microsoft.com/office/word/2010/wordprocessingShape" mc:Ignorable="w14 w15 wp14">
   <w:abstractNum w:abstractNumId="0" w15:restartNumberingAfterBreak="0">
-    <w:nsid w:val="134573FF"/>
-    <w:multiLevelType w:val="hybridMultilevel"/>
-    <w:tmpl w:val="96325F72"/>
-    <w:lvl w:ilvl="0" w:tplc="0409000F">
-      <w:start w:val="1"/>
-      <w:numFmt w:val="decimal"/>
-      <w:lvlText w:val="%1."/>
-      <w:lvlJc w:val="left"/>
-      <w:pPr>
-        <w:ind w:left="720" w:hanging="360"/>
-      </w:pPr>
-      <w:rPr>
-        <w:rFonts w:hint="default"/>
-      </w:rPr>
-    </w:lvl>
-    <w:lvl w:ilvl="1" w:tplc="04090019" w:tentative="1">
-      <w:start w:val="1"/>
-      <w:numFmt w:val="lowerLetter"/>
-      <w:lvlText w:val="%2."/>
-      <w:lvlJc w:val="left"/>
-      <w:pPr>
-        <w:ind w:left="1440" w:hanging="360"/>
-      </w:pPr>
-    </w:lvl>
-    <w:lvl w:ilvl="2" w:tplc="0409001B" w:tentative="1">
-      <w:start w:val="1"/>
-      <w:numFmt w:val="lowerRoman"/>
-      <w:lvlText w:val="%3."/>
-      <w:lvlJc w:val="right"/>
-      <w:pPr>
-        <w:ind w:left="2160" w:hanging="180"/>
-      </w:pPr>
-    </w:lvl>
-    <w:lvl w:ilvl="3" w:tplc="0409000F" w:tentative="1">
-      <w:start w:val="1"/>
-      <w:numFmt w:val="decimal"/>
-      <w:lvlText w:val="%4."/>
-      <w:lvlJc w:val="left"/>
-      <w:pPr>
-        <w:ind w:left="2880" w:hanging="360"/>
-      </w:pPr>
-    </w:lvl>
-    <w:lvl w:ilvl="4" w:tplc="04090019" w:tentative="1">
-      <w:start w:val="1"/>
-      <w:numFmt w:val="lowerLetter"/>
-      <w:lvlText w:val="%5."/>
-      <w:lvlJc w:val="left"/>
-      <w:pPr>
-        <w:ind w:left="3600" w:hanging="360"/>
-      </w:pPr>
-    </w:lvl>
-    <w:lvl w:ilvl="5" w:tplc="0409001B" w:tentative="1">
-      <w:start w:val="1"/>
-      <w:numFmt w:val="lowerRoman"/>
-      <w:lvlText w:val="%6."/>
-      <w:lvlJc w:val="right"/>
-      <w:pPr>
-        <w:ind w:left="4320" w:hanging="180"/>
-      </w:pPr>
-    </w:lvl>
-    <w:lvl w:ilvl="6" w:tplc="0409000F" w:tentative="1">
-      <w:start w:val="1"/>
-      <w:numFmt w:val="decimal"/>
-      <w:lvlText w:val="%7."/>
-      <w:lvlJc w:val="left"/>
-      <w:pPr>
-        <w:ind w:left="5040" w:hanging="360"/>
-      </w:pPr>
-    </w:lvl>
-    <w:lvl w:ilvl="7" w:tplc="04090019" w:tentative="1">
-      <w:start w:val="1"/>
-      <w:numFmt w:val="lowerLetter"/>
-      <w:lvlText w:val="%8."/>
-      <w:lvlJc w:val="left"/>
-      <w:pPr>
-        <w:ind w:left="5760" w:hanging="360"/>
-      </w:pPr>
-    </w:lvl>
-    <w:lvl w:ilvl="8" w:tplc="0409001B" w:tentative="1">
-      <w:start w:val="1"/>
-      <w:numFmt w:val="lowerRoman"/>
-      <w:lvlText w:val="%9."/>
-      <w:lvlJc w:val="right"/>
-      <w:pPr>
-        <w:ind w:left="6480" w:hanging="180"/>
-      </w:pPr>
-    </w:lvl>
-  </w:abstractNum>
-  <w:abstractNum w:abstractNumId="1" w15:restartNumberingAfterBreak="0">
     <w:nsid w:val="156F7244"/>
     <w:multiLevelType w:val="hybridMultilevel"/>
     <w:tmpl w:val="CA7A4032"/>
@@ -633,7 +984,7 @@
       </w:pPr>
     </w:lvl>
   </w:abstractNum>
-  <w:abstractNum w:abstractNumId="2" w15:restartNumberingAfterBreak="0">
+  <w:abstractNum w:abstractNumId="1" w15:restartNumberingAfterBreak="0">
     <w:nsid w:val="192B38C0"/>
     <w:multiLevelType w:val="hybridMultilevel"/>
     <w:tmpl w:val="89589AA4"/>
@@ -722,14 +1073,465 @@
       </w:pPr>
     </w:lvl>
   </w:abstractNum>
+  <w:abstractNum w:abstractNumId="2" w15:restartNumberingAfterBreak="0">
+    <w:nsid w:val="1DF9086C"/>
+    <w:multiLevelType w:val="hybridMultilevel"/>
+    <w:tmpl w:val="7152D5E8"/>
+    <w:lvl w:ilvl="0" w:tplc="04090011">
+      <w:start w:val="1"/>
+      <w:numFmt w:val="decimal"/>
+      <w:lvlText w:val="%1)"/>
+      <w:lvlJc w:val="left"/>
+      <w:pPr>
+        <w:ind w:left="720" w:hanging="360"/>
+      </w:pPr>
+    </w:lvl>
+    <w:lvl w:ilvl="1" w:tplc="04090019" w:tentative="1">
+      <w:start w:val="1"/>
+      <w:numFmt w:val="lowerLetter"/>
+      <w:lvlText w:val="%2."/>
+      <w:lvlJc w:val="left"/>
+      <w:pPr>
+        <w:ind w:left="1440" w:hanging="360"/>
+      </w:pPr>
+    </w:lvl>
+    <w:lvl w:ilvl="2" w:tplc="0409001B" w:tentative="1">
+      <w:start w:val="1"/>
+      <w:numFmt w:val="lowerRoman"/>
+      <w:lvlText w:val="%3."/>
+      <w:lvlJc w:val="right"/>
+      <w:pPr>
+        <w:ind w:left="2160" w:hanging="180"/>
+      </w:pPr>
+    </w:lvl>
+    <w:lvl w:ilvl="3" w:tplc="0409000F" w:tentative="1">
+      <w:start w:val="1"/>
+      <w:numFmt w:val="decimal"/>
+      <w:lvlText w:val="%4."/>
+      <w:lvlJc w:val="left"/>
+      <w:pPr>
+        <w:ind w:left="2880" w:hanging="360"/>
+      </w:pPr>
+    </w:lvl>
+    <w:lvl w:ilvl="4" w:tplc="04090019" w:tentative="1">
+      <w:start w:val="1"/>
+      <w:numFmt w:val="lowerLetter"/>
+      <w:lvlText w:val="%5."/>
+      <w:lvlJc w:val="left"/>
+      <w:pPr>
+        <w:ind w:left="3600" w:hanging="360"/>
+      </w:pPr>
+    </w:lvl>
+    <w:lvl w:ilvl="5" w:tplc="0409001B" w:tentative="1">
+      <w:start w:val="1"/>
+      <w:numFmt w:val="lowerRoman"/>
+      <w:lvlText w:val="%6."/>
+      <w:lvlJc w:val="right"/>
+      <w:pPr>
+        <w:ind w:left="4320" w:hanging="180"/>
+      </w:pPr>
+    </w:lvl>
+    <w:lvl w:ilvl="6" w:tplc="0409000F" w:tentative="1">
+      <w:start w:val="1"/>
+      <w:numFmt w:val="decimal"/>
+      <w:lvlText w:val="%7."/>
+      <w:lvlJc w:val="left"/>
+      <w:pPr>
+        <w:ind w:left="5040" w:hanging="360"/>
+      </w:pPr>
+    </w:lvl>
+    <w:lvl w:ilvl="7" w:tplc="04090019" w:tentative="1">
+      <w:start w:val="1"/>
+      <w:numFmt w:val="lowerLetter"/>
+      <w:lvlText w:val="%8."/>
+      <w:lvlJc w:val="left"/>
+      <w:pPr>
+        <w:ind w:left="5760" w:hanging="360"/>
+      </w:pPr>
+    </w:lvl>
+    <w:lvl w:ilvl="8" w:tplc="0409001B" w:tentative="1">
+      <w:start w:val="1"/>
+      <w:numFmt w:val="lowerRoman"/>
+      <w:lvlText w:val="%9."/>
+      <w:lvlJc w:val="right"/>
+      <w:pPr>
+        <w:ind w:left="6480" w:hanging="180"/>
+      </w:pPr>
+    </w:lvl>
+  </w:abstractNum>
+  <w:abstractNum w:abstractNumId="3" w15:restartNumberingAfterBreak="0">
+    <w:nsid w:val="3D8B3BD9"/>
+    <w:multiLevelType w:val="hybridMultilevel"/>
+    <w:tmpl w:val="BD74C432"/>
+    <w:lvl w:ilvl="0" w:tplc="0409000F">
+      <w:start w:val="1"/>
+      <w:numFmt w:val="decimal"/>
+      <w:lvlText w:val="%1."/>
+      <w:lvlJc w:val="left"/>
+      <w:pPr>
+        <w:ind w:left="720" w:hanging="360"/>
+      </w:pPr>
+      <w:rPr>
+        <w:rFonts w:hint="default"/>
+      </w:rPr>
+    </w:lvl>
+    <w:lvl w:ilvl="1" w:tplc="04090019" w:tentative="1">
+      <w:start w:val="1"/>
+      <w:numFmt w:val="lowerLetter"/>
+      <w:lvlText w:val="%2."/>
+      <w:lvlJc w:val="left"/>
+      <w:pPr>
+        <w:ind w:left="1440" w:hanging="360"/>
+      </w:pPr>
+    </w:lvl>
+    <w:lvl w:ilvl="2" w:tplc="0409001B" w:tentative="1">
+      <w:start w:val="1"/>
+      <w:numFmt w:val="lowerRoman"/>
+      <w:lvlText w:val="%3."/>
+      <w:lvlJc w:val="right"/>
+      <w:pPr>
+        <w:ind w:left="2160" w:hanging="180"/>
+      </w:pPr>
+    </w:lvl>
+    <w:lvl w:ilvl="3" w:tplc="0409000F" w:tentative="1">
+      <w:start w:val="1"/>
+      <w:numFmt w:val="decimal"/>
+      <w:lvlText w:val="%4."/>
+      <w:lvlJc w:val="left"/>
+      <w:pPr>
+        <w:ind w:left="2880" w:hanging="360"/>
+      </w:pPr>
+    </w:lvl>
+    <w:lvl w:ilvl="4" w:tplc="04090019" w:tentative="1">
+      <w:start w:val="1"/>
+      <w:numFmt w:val="lowerLetter"/>
+      <w:lvlText w:val="%5."/>
+      <w:lvlJc w:val="left"/>
+      <w:pPr>
+        <w:ind w:left="3600" w:hanging="360"/>
+      </w:pPr>
+    </w:lvl>
+    <w:lvl w:ilvl="5" w:tplc="0409001B" w:tentative="1">
+      <w:start w:val="1"/>
+      <w:numFmt w:val="lowerRoman"/>
+      <w:lvlText w:val="%6."/>
+      <w:lvlJc w:val="right"/>
+      <w:pPr>
+        <w:ind w:left="4320" w:hanging="180"/>
+      </w:pPr>
+    </w:lvl>
+    <w:lvl w:ilvl="6" w:tplc="0409000F" w:tentative="1">
+      <w:start w:val="1"/>
+      <w:numFmt w:val="decimal"/>
+      <w:lvlText w:val="%7."/>
+      <w:lvlJc w:val="left"/>
+      <w:pPr>
+        <w:ind w:left="5040" w:hanging="360"/>
+      </w:pPr>
+    </w:lvl>
+    <w:lvl w:ilvl="7" w:tplc="04090019" w:tentative="1">
+      <w:start w:val="1"/>
+      <w:numFmt w:val="lowerLetter"/>
+      <w:lvlText w:val="%8."/>
+      <w:lvlJc w:val="left"/>
+      <w:pPr>
+        <w:ind w:left="5760" w:hanging="360"/>
+      </w:pPr>
+    </w:lvl>
+    <w:lvl w:ilvl="8" w:tplc="0409001B" w:tentative="1">
+      <w:start w:val="1"/>
+      <w:numFmt w:val="lowerRoman"/>
+      <w:lvlText w:val="%9."/>
+      <w:lvlJc w:val="right"/>
+      <w:pPr>
+        <w:ind w:left="6480" w:hanging="180"/>
+      </w:pPr>
+    </w:lvl>
+  </w:abstractNum>
+  <w:abstractNum w:abstractNumId="4" w15:restartNumberingAfterBreak="0">
+    <w:nsid w:val="3FB2527E"/>
+    <w:multiLevelType w:val="hybridMultilevel"/>
+    <w:tmpl w:val="F3103738"/>
+    <w:lvl w:ilvl="0" w:tplc="0409000F">
+      <w:start w:val="1"/>
+      <w:numFmt w:val="decimal"/>
+      <w:lvlText w:val="%1."/>
+      <w:lvlJc w:val="left"/>
+      <w:pPr>
+        <w:ind w:left="720" w:hanging="360"/>
+      </w:pPr>
+      <w:rPr>
+        <w:rFonts w:hint="default"/>
+      </w:rPr>
+    </w:lvl>
+    <w:lvl w:ilvl="1" w:tplc="04090019" w:tentative="1">
+      <w:start w:val="1"/>
+      <w:numFmt w:val="lowerLetter"/>
+      <w:lvlText w:val="%2."/>
+      <w:lvlJc w:val="left"/>
+      <w:pPr>
+        <w:ind w:left="1440" w:hanging="360"/>
+      </w:pPr>
+    </w:lvl>
+    <w:lvl w:ilvl="2" w:tplc="0409001B" w:tentative="1">
+      <w:start w:val="1"/>
+      <w:numFmt w:val="lowerRoman"/>
+      <w:lvlText w:val="%3."/>
+      <w:lvlJc w:val="right"/>
+      <w:pPr>
+        <w:ind w:left="2160" w:hanging="180"/>
+      </w:pPr>
+    </w:lvl>
+    <w:lvl w:ilvl="3" w:tplc="0409000F" w:tentative="1">
+      <w:start w:val="1"/>
+      <w:numFmt w:val="decimal"/>
+      <w:lvlText w:val="%4."/>
+      <w:lvlJc w:val="left"/>
+      <w:pPr>
+        <w:ind w:left="2880" w:hanging="360"/>
+      </w:pPr>
+    </w:lvl>
+    <w:lvl w:ilvl="4" w:tplc="04090019" w:tentative="1">
+      <w:start w:val="1"/>
+      <w:numFmt w:val="lowerLetter"/>
+      <w:lvlText w:val="%5."/>
+      <w:lvlJc w:val="left"/>
+      <w:pPr>
+        <w:ind w:left="3600" w:hanging="360"/>
+      </w:pPr>
+    </w:lvl>
+    <w:lvl w:ilvl="5" w:tplc="0409001B" w:tentative="1">
+      <w:start w:val="1"/>
+      <w:numFmt w:val="lowerRoman"/>
+      <w:lvlText w:val="%6."/>
+      <w:lvlJc w:val="right"/>
+      <w:pPr>
+        <w:ind w:left="4320" w:hanging="180"/>
+      </w:pPr>
+    </w:lvl>
+    <w:lvl w:ilvl="6" w:tplc="0409000F" w:tentative="1">
+      <w:start w:val="1"/>
+      <w:numFmt w:val="decimal"/>
+      <w:lvlText w:val="%7."/>
+      <w:lvlJc w:val="left"/>
+      <w:pPr>
+        <w:ind w:left="5040" w:hanging="360"/>
+      </w:pPr>
+    </w:lvl>
+    <w:lvl w:ilvl="7" w:tplc="04090019" w:tentative="1">
+      <w:start w:val="1"/>
+      <w:numFmt w:val="lowerLetter"/>
+      <w:lvlText w:val="%8."/>
+      <w:lvlJc w:val="left"/>
+      <w:pPr>
+        <w:ind w:left="5760" w:hanging="360"/>
+      </w:pPr>
+    </w:lvl>
+    <w:lvl w:ilvl="8" w:tplc="0409001B" w:tentative="1">
+      <w:start w:val="1"/>
+      <w:numFmt w:val="lowerRoman"/>
+      <w:lvlText w:val="%9."/>
+      <w:lvlJc w:val="right"/>
+      <w:pPr>
+        <w:ind w:left="6480" w:hanging="180"/>
+      </w:pPr>
+    </w:lvl>
+  </w:abstractNum>
+  <w:abstractNum w:abstractNumId="5" w15:restartNumberingAfterBreak="0">
+    <w:nsid w:val="548B32C0"/>
+    <w:multiLevelType w:val="hybridMultilevel"/>
+    <w:tmpl w:val="535A2616"/>
+    <w:lvl w:ilvl="0" w:tplc="04090011">
+      <w:start w:val="1"/>
+      <w:numFmt w:val="decimal"/>
+      <w:lvlText w:val="%1)"/>
+      <w:lvlJc w:val="left"/>
+      <w:pPr>
+        <w:ind w:left="720" w:hanging="360"/>
+      </w:pPr>
+    </w:lvl>
+    <w:lvl w:ilvl="1" w:tplc="04090019" w:tentative="1">
+      <w:start w:val="1"/>
+      <w:numFmt w:val="lowerLetter"/>
+      <w:lvlText w:val="%2."/>
+      <w:lvlJc w:val="left"/>
+      <w:pPr>
+        <w:ind w:left="1440" w:hanging="360"/>
+      </w:pPr>
+    </w:lvl>
+    <w:lvl w:ilvl="2" w:tplc="0409001B" w:tentative="1">
+      <w:start w:val="1"/>
+      <w:numFmt w:val="lowerRoman"/>
+      <w:lvlText w:val="%3."/>
+      <w:lvlJc w:val="right"/>
+      <w:pPr>
+        <w:ind w:left="2160" w:hanging="180"/>
+      </w:pPr>
+    </w:lvl>
+    <w:lvl w:ilvl="3" w:tplc="0409000F" w:tentative="1">
+      <w:start w:val="1"/>
+      <w:numFmt w:val="decimal"/>
+      <w:lvlText w:val="%4."/>
+      <w:lvlJc w:val="left"/>
+      <w:pPr>
+        <w:ind w:left="2880" w:hanging="360"/>
+      </w:pPr>
+    </w:lvl>
+    <w:lvl w:ilvl="4" w:tplc="04090019" w:tentative="1">
+      <w:start w:val="1"/>
+      <w:numFmt w:val="lowerLetter"/>
+      <w:lvlText w:val="%5."/>
+      <w:lvlJc w:val="left"/>
+      <w:pPr>
+        <w:ind w:left="3600" w:hanging="360"/>
+      </w:pPr>
+    </w:lvl>
+    <w:lvl w:ilvl="5" w:tplc="0409001B" w:tentative="1">
+      <w:start w:val="1"/>
+      <w:numFmt w:val="lowerRoman"/>
+      <w:lvlText w:val="%6."/>
+      <w:lvlJc w:val="right"/>
+      <w:pPr>
+        <w:ind w:left="4320" w:hanging="180"/>
+      </w:pPr>
+    </w:lvl>
+    <w:lvl w:ilvl="6" w:tplc="0409000F" w:tentative="1">
+      <w:start w:val="1"/>
+      <w:numFmt w:val="decimal"/>
+      <w:lvlText w:val="%7."/>
+      <w:lvlJc w:val="left"/>
+      <w:pPr>
+        <w:ind w:left="5040" w:hanging="360"/>
+      </w:pPr>
+    </w:lvl>
+    <w:lvl w:ilvl="7" w:tplc="04090019" w:tentative="1">
+      <w:start w:val="1"/>
+      <w:numFmt w:val="lowerLetter"/>
+      <w:lvlText w:val="%8."/>
+      <w:lvlJc w:val="left"/>
+      <w:pPr>
+        <w:ind w:left="5760" w:hanging="360"/>
+      </w:pPr>
+    </w:lvl>
+    <w:lvl w:ilvl="8" w:tplc="0409001B" w:tentative="1">
+      <w:start w:val="1"/>
+      <w:numFmt w:val="lowerRoman"/>
+      <w:lvlText w:val="%9."/>
+      <w:lvlJc w:val="right"/>
+      <w:pPr>
+        <w:ind w:left="6480" w:hanging="180"/>
+      </w:pPr>
+    </w:lvl>
+  </w:abstractNum>
+  <w:abstractNum w:abstractNumId="6" w15:restartNumberingAfterBreak="0">
+    <w:nsid w:val="549B76E6"/>
+    <w:multiLevelType w:val="hybridMultilevel"/>
+    <w:tmpl w:val="1D409D14"/>
+    <w:lvl w:ilvl="0" w:tplc="04090011">
+      <w:start w:val="1"/>
+      <w:numFmt w:val="decimal"/>
+      <w:lvlText w:val="%1)"/>
+      <w:lvlJc w:val="left"/>
+      <w:pPr>
+        <w:ind w:left="720" w:hanging="360"/>
+      </w:pPr>
+      <w:rPr>
+        <w:rFonts w:hint="default"/>
+      </w:rPr>
+    </w:lvl>
+    <w:lvl w:ilvl="1" w:tplc="04090019" w:tentative="1">
+      <w:start w:val="1"/>
+      <w:numFmt w:val="lowerLetter"/>
+      <w:lvlText w:val="%2."/>
+      <w:lvlJc w:val="left"/>
+      <w:pPr>
+        <w:ind w:left="1440" w:hanging="360"/>
+      </w:pPr>
+    </w:lvl>
+    <w:lvl w:ilvl="2" w:tplc="0409001B" w:tentative="1">
+      <w:start w:val="1"/>
+      <w:numFmt w:val="lowerRoman"/>
+      <w:lvlText w:val="%3."/>
+      <w:lvlJc w:val="right"/>
+      <w:pPr>
+        <w:ind w:left="2160" w:hanging="180"/>
+      </w:pPr>
+    </w:lvl>
+    <w:lvl w:ilvl="3" w:tplc="0409000F" w:tentative="1">
+      <w:start w:val="1"/>
+      <w:numFmt w:val="decimal"/>
+      <w:lvlText w:val="%4."/>
+      <w:lvlJc w:val="left"/>
+      <w:pPr>
+        <w:ind w:left="2880" w:hanging="360"/>
+      </w:pPr>
+    </w:lvl>
+    <w:lvl w:ilvl="4" w:tplc="04090019" w:tentative="1">
+      <w:start w:val="1"/>
+      <w:numFmt w:val="lowerLetter"/>
+      <w:lvlText w:val="%5."/>
+      <w:lvlJc w:val="left"/>
+      <w:pPr>
+        <w:ind w:left="3600" w:hanging="360"/>
+      </w:pPr>
+    </w:lvl>
+    <w:lvl w:ilvl="5" w:tplc="0409001B" w:tentative="1">
+      <w:start w:val="1"/>
+      <w:numFmt w:val="lowerRoman"/>
+      <w:lvlText w:val="%6."/>
+      <w:lvlJc w:val="right"/>
+      <w:pPr>
+        <w:ind w:left="4320" w:hanging="180"/>
+      </w:pPr>
+    </w:lvl>
+    <w:lvl w:ilvl="6" w:tplc="0409000F" w:tentative="1">
+      <w:start w:val="1"/>
+      <w:numFmt w:val="decimal"/>
+      <w:lvlText w:val="%7."/>
+      <w:lvlJc w:val="left"/>
+      <w:pPr>
+        <w:ind w:left="5040" w:hanging="360"/>
+      </w:pPr>
+    </w:lvl>
+    <w:lvl w:ilvl="7" w:tplc="04090019" w:tentative="1">
+      <w:start w:val="1"/>
+      <w:numFmt w:val="lowerLetter"/>
+      <w:lvlText w:val="%8."/>
+      <w:lvlJc w:val="left"/>
+      <w:pPr>
+        <w:ind w:left="5760" w:hanging="360"/>
+      </w:pPr>
+    </w:lvl>
+    <w:lvl w:ilvl="8" w:tplc="0409001B" w:tentative="1">
+      <w:start w:val="1"/>
+      <w:numFmt w:val="lowerRoman"/>
+      <w:lvlText w:val="%9."/>
+      <w:lvlJc w:val="right"/>
+      <w:pPr>
+        <w:ind w:left="6480" w:hanging="180"/>
+      </w:pPr>
+    </w:lvl>
+  </w:abstractNum>
   <w:num w:numId="1">
-    <w:abstractNumId w:val="0"/>
+    <w:abstractNumId w:val="6"/>
   </w:num>
   <w:num w:numId="2">
     <w:abstractNumId w:val="2"/>
   </w:num>
   <w:num w:numId="3">
+    <w:abstractNumId w:val="5"/>
+  </w:num>
+  <w:num w:numId="4">
     <w:abstractNumId w:val="1"/>
+  </w:num>
+  <w:num w:numId="5">
+    <w:abstractNumId w:val="0"/>
+  </w:num>
+  <w:num w:numId="6">
+    <w:abstractNumId w:val="3"/>
+  </w:num>
+  <w:num w:numId="7">
+    <w:abstractNumId w:val="4"/>
   </w:num>
 </w:numbering>
 </file>
@@ -739,15 +1541,15 @@
   <w:docDefaults>
     <w:rPrDefault>
       <w:rPr>
-        <w:rFonts w:asciiTheme="minorHAnsi" w:eastAsiaTheme="minorHAnsi" w:hAnsiTheme="minorHAnsi" w:cstheme="minorBidi"/>
+        <w:rFonts w:asciiTheme="minorHAnsi" w:eastAsiaTheme="minorEastAsia" w:hAnsiTheme="minorHAnsi" w:cstheme="minorBidi"/>
         <w:sz w:val="22"/>
         <w:szCs w:val="22"/>
-        <w:lang w:val="en-US" w:eastAsia="en-US" w:bidi="ar-SA"/>
+        <w:lang w:val="en-US" w:eastAsia="ja-JP" w:bidi="ar-SA"/>
       </w:rPr>
     </w:rPrDefault>
     <w:pPrDefault>
       <w:pPr>
-        <w:spacing w:after="160" w:line="259" w:lineRule="auto"/>
+        <w:spacing w:before="120" w:after="200" w:line="264" w:lineRule="auto"/>
       </w:pPr>
     </w:pPrDefault>
   </w:docDefaults>
@@ -906,7 +1708,7 @@
     <w:lsdException w:name="Table Web 2" w:semiHidden="1" w:unhideWhenUsed="1"/>
     <w:lsdException w:name="Table Web 3" w:semiHidden="1" w:unhideWhenUsed="1"/>
     <w:lsdException w:name="Balloon Text" w:semiHidden="1" w:unhideWhenUsed="1"/>
-    <w:lsdException w:name="Table Grid" w:uiPriority="39"/>
+    <w:lsdException w:name="Table Grid" w:uiPriority="1"/>
     <w:lsdException w:name="Table Theme" w:semiHidden="1" w:unhideWhenUsed="1"/>
     <w:lsdException w:name="Placeholder Text" w:semiHidden="1"/>
     <w:lsdException w:name="No Spacing" w:uiPriority="1" w:qFormat="1"/>
@@ -1128,6 +1930,213 @@
     <w:name w:val="Normal"/>
     <w:qFormat/>
   </w:style>
+  <w:style w:type="paragraph" w:styleId="Heading1">
+    <w:name w:val="heading 1"/>
+    <w:basedOn w:val="Normal"/>
+    <w:next w:val="Normal"/>
+    <w:link w:val="Heading1Char"/>
+    <w:uiPriority w:val="9"/>
+    <w:qFormat/>
+    <w:pPr>
+      <w:pBdr>
+        <w:top w:val="single" w:sz="24" w:space="0" w:color="099BDD" w:themeColor="text2"/>
+        <w:left w:val="single" w:sz="24" w:space="0" w:color="099BDD" w:themeColor="text2"/>
+        <w:bottom w:val="single" w:sz="24" w:space="0" w:color="099BDD" w:themeColor="text2"/>
+        <w:right w:val="single" w:sz="24" w:space="0" w:color="099BDD" w:themeColor="text2"/>
+      </w:pBdr>
+      <w:shd w:val="clear" w:color="auto" w:fill="099BDD" w:themeFill="text2"/>
+      <w:spacing w:after="0"/>
+      <w:outlineLvl w:val="0"/>
+    </w:pPr>
+    <w:rPr>
+      <w:rFonts w:asciiTheme="majorHAnsi" w:eastAsiaTheme="majorEastAsia" w:hAnsiTheme="majorHAnsi" w:cstheme="majorBidi"/>
+      <w:caps/>
+      <w:color w:val="FFFFFF" w:themeColor="background1"/>
+      <w:spacing w:val="15"/>
+    </w:rPr>
+  </w:style>
+  <w:style w:type="paragraph" w:styleId="Heading2">
+    <w:name w:val="heading 2"/>
+    <w:basedOn w:val="Normal"/>
+    <w:next w:val="Normal"/>
+    <w:link w:val="Heading2Char"/>
+    <w:uiPriority w:val="9"/>
+    <w:semiHidden/>
+    <w:unhideWhenUsed/>
+    <w:qFormat/>
+    <w:pPr>
+      <w:pBdr>
+        <w:top w:val="single" w:sz="24" w:space="0" w:color="C9ECFC" w:themeColor="text2" w:themeTint="33"/>
+        <w:left w:val="single" w:sz="24" w:space="0" w:color="C9ECFC" w:themeColor="text2" w:themeTint="33"/>
+        <w:bottom w:val="single" w:sz="24" w:space="0" w:color="C9ECFC" w:themeColor="text2" w:themeTint="33"/>
+        <w:right w:val="single" w:sz="24" w:space="0" w:color="C9ECFC" w:themeColor="text2" w:themeTint="33"/>
+      </w:pBdr>
+      <w:shd w:val="clear" w:color="auto" w:fill="C9ECFC" w:themeFill="text2" w:themeFillTint="33"/>
+      <w:spacing w:after="0"/>
+      <w:outlineLvl w:val="1"/>
+    </w:pPr>
+    <w:rPr>
+      <w:rFonts w:asciiTheme="majorHAnsi" w:eastAsiaTheme="majorEastAsia" w:hAnsiTheme="majorHAnsi" w:cstheme="majorBidi"/>
+      <w:caps/>
+      <w:spacing w:val="15"/>
+    </w:rPr>
+  </w:style>
+  <w:style w:type="paragraph" w:styleId="Heading3">
+    <w:name w:val="heading 3"/>
+    <w:basedOn w:val="Normal"/>
+    <w:next w:val="Normal"/>
+    <w:link w:val="Heading3Char"/>
+    <w:uiPriority w:val="9"/>
+    <w:semiHidden/>
+    <w:unhideWhenUsed/>
+    <w:qFormat/>
+    <w:pPr>
+      <w:pBdr>
+        <w:top w:val="single" w:sz="6" w:space="2" w:color="099BDD" w:themeColor="text2"/>
+      </w:pBdr>
+      <w:spacing w:before="300" w:after="0"/>
+      <w:outlineLvl w:val="2"/>
+    </w:pPr>
+    <w:rPr>
+      <w:rFonts w:asciiTheme="majorHAnsi" w:eastAsiaTheme="majorEastAsia" w:hAnsiTheme="majorHAnsi" w:cstheme="majorBidi"/>
+      <w:caps/>
+      <w:color w:val="044D6E" w:themeColor="text2" w:themeShade="80"/>
+      <w:spacing w:val="15"/>
+    </w:rPr>
+  </w:style>
+  <w:style w:type="paragraph" w:styleId="Heading4">
+    <w:name w:val="heading 4"/>
+    <w:basedOn w:val="Normal"/>
+    <w:next w:val="Normal"/>
+    <w:link w:val="Heading4Char"/>
+    <w:uiPriority w:val="9"/>
+    <w:semiHidden/>
+    <w:unhideWhenUsed/>
+    <w:qFormat/>
+    <w:pPr>
+      <w:pBdr>
+        <w:top w:val="dotted" w:sz="6" w:space="2" w:color="099BDD" w:themeColor="text2"/>
+      </w:pBdr>
+      <w:spacing w:before="200" w:after="0"/>
+      <w:outlineLvl w:val="3"/>
+    </w:pPr>
+    <w:rPr>
+      <w:rFonts w:asciiTheme="majorHAnsi" w:eastAsiaTheme="majorEastAsia" w:hAnsiTheme="majorHAnsi" w:cstheme="majorBidi"/>
+      <w:caps/>
+      <w:color w:val="0673A5" w:themeColor="text2" w:themeShade="BF"/>
+      <w:spacing w:val="10"/>
+    </w:rPr>
+  </w:style>
+  <w:style w:type="paragraph" w:styleId="Heading5">
+    <w:name w:val="heading 5"/>
+    <w:basedOn w:val="Normal"/>
+    <w:next w:val="Normal"/>
+    <w:link w:val="Heading5Char"/>
+    <w:uiPriority w:val="9"/>
+    <w:semiHidden/>
+    <w:unhideWhenUsed/>
+    <w:qFormat/>
+    <w:pPr>
+      <w:pBdr>
+        <w:bottom w:val="single" w:sz="6" w:space="1" w:color="099BDD" w:themeColor="text2"/>
+      </w:pBdr>
+      <w:spacing w:before="200" w:after="0"/>
+      <w:outlineLvl w:val="4"/>
+    </w:pPr>
+    <w:rPr>
+      <w:rFonts w:asciiTheme="majorHAnsi" w:eastAsiaTheme="majorEastAsia" w:hAnsiTheme="majorHAnsi" w:cstheme="majorBidi"/>
+      <w:caps/>
+      <w:color w:val="0673A5" w:themeColor="text2" w:themeShade="BF"/>
+      <w:spacing w:val="10"/>
+    </w:rPr>
+  </w:style>
+  <w:style w:type="paragraph" w:styleId="Heading6">
+    <w:name w:val="heading 6"/>
+    <w:basedOn w:val="Normal"/>
+    <w:next w:val="Normal"/>
+    <w:link w:val="Heading6Char"/>
+    <w:uiPriority w:val="9"/>
+    <w:semiHidden/>
+    <w:unhideWhenUsed/>
+    <w:qFormat/>
+    <w:pPr>
+      <w:pBdr>
+        <w:bottom w:val="dotted" w:sz="6" w:space="1" w:color="099BDD" w:themeColor="text2"/>
+      </w:pBdr>
+      <w:spacing w:before="200" w:after="0"/>
+      <w:outlineLvl w:val="5"/>
+    </w:pPr>
+    <w:rPr>
+      <w:rFonts w:asciiTheme="majorHAnsi" w:eastAsiaTheme="majorEastAsia" w:hAnsiTheme="majorHAnsi" w:cstheme="majorBidi"/>
+      <w:caps/>
+      <w:color w:val="0673A5" w:themeColor="text2" w:themeShade="BF"/>
+      <w:spacing w:val="10"/>
+    </w:rPr>
+  </w:style>
+  <w:style w:type="paragraph" w:styleId="Heading7">
+    <w:name w:val="heading 7"/>
+    <w:basedOn w:val="Normal"/>
+    <w:next w:val="Normal"/>
+    <w:link w:val="Heading7Char"/>
+    <w:uiPriority w:val="9"/>
+    <w:semiHidden/>
+    <w:unhideWhenUsed/>
+    <w:qFormat/>
+    <w:pPr>
+      <w:spacing w:before="200" w:after="0"/>
+      <w:outlineLvl w:val="6"/>
+    </w:pPr>
+    <w:rPr>
+      <w:rFonts w:asciiTheme="majorHAnsi" w:eastAsiaTheme="majorEastAsia" w:hAnsiTheme="majorHAnsi" w:cstheme="majorBidi"/>
+      <w:caps/>
+      <w:color w:val="0673A5" w:themeColor="text2" w:themeShade="BF"/>
+      <w:spacing w:val="10"/>
+    </w:rPr>
+  </w:style>
+  <w:style w:type="paragraph" w:styleId="Heading8">
+    <w:name w:val="heading 8"/>
+    <w:basedOn w:val="Normal"/>
+    <w:next w:val="Normal"/>
+    <w:link w:val="Heading8Char"/>
+    <w:uiPriority w:val="9"/>
+    <w:semiHidden/>
+    <w:unhideWhenUsed/>
+    <w:qFormat/>
+    <w:pPr>
+      <w:spacing w:before="200" w:after="0"/>
+      <w:outlineLvl w:val="7"/>
+    </w:pPr>
+    <w:rPr>
+      <w:rFonts w:asciiTheme="majorHAnsi" w:eastAsiaTheme="majorEastAsia" w:hAnsiTheme="majorHAnsi" w:cstheme="majorBidi"/>
+      <w:caps/>
+      <w:spacing w:val="10"/>
+      <w:sz w:val="18"/>
+      <w:szCs w:val="18"/>
+    </w:rPr>
+  </w:style>
+  <w:style w:type="paragraph" w:styleId="Heading9">
+    <w:name w:val="heading 9"/>
+    <w:basedOn w:val="Normal"/>
+    <w:next w:val="Normal"/>
+    <w:link w:val="Heading9Char"/>
+    <w:uiPriority w:val="9"/>
+    <w:semiHidden/>
+    <w:unhideWhenUsed/>
+    <w:qFormat/>
+    <w:pPr>
+      <w:spacing w:before="200" w:after="0"/>
+      <w:outlineLvl w:val="8"/>
+    </w:pPr>
+    <w:rPr>
+      <w:rFonts w:asciiTheme="majorHAnsi" w:eastAsiaTheme="majorEastAsia" w:hAnsiTheme="majorHAnsi" w:cstheme="majorBidi"/>
+      <w:i/>
+      <w:iCs/>
+      <w:caps/>
+      <w:spacing w:val="10"/>
+      <w:sz w:val="18"/>
+      <w:szCs w:val="18"/>
+    </w:rPr>
+  </w:style>
   <w:style w:type="character" w:default="1" w:styleId="DefaultParagraphFont">
     <w:name w:val="Default Paragraph Font"/>
     <w:uiPriority w:val="1"/>
@@ -1155,108 +2164,445 @@
     <w:semiHidden/>
     <w:unhideWhenUsed/>
   </w:style>
+  <w:style w:type="character" w:customStyle="1" w:styleId="Heading1Char">
+    <w:name w:val="Heading 1 Char"/>
+    <w:basedOn w:val="DefaultParagraphFont"/>
+    <w:link w:val="Heading1"/>
+    <w:uiPriority w:val="9"/>
+    <w:rPr>
+      <w:rFonts w:asciiTheme="majorHAnsi" w:eastAsiaTheme="majorEastAsia" w:hAnsiTheme="majorHAnsi" w:cstheme="majorBidi"/>
+      <w:caps/>
+      <w:color w:val="FFFFFF" w:themeColor="background1"/>
+      <w:spacing w:val="15"/>
+      <w:shd w:val="clear" w:color="auto" w:fill="099BDD" w:themeFill="text2"/>
+    </w:rPr>
+  </w:style>
+  <w:style w:type="character" w:customStyle="1" w:styleId="Heading2Char">
+    <w:name w:val="Heading 2 Char"/>
+    <w:basedOn w:val="DefaultParagraphFont"/>
+    <w:link w:val="Heading2"/>
+    <w:uiPriority w:val="9"/>
+    <w:rPr>
+      <w:rFonts w:asciiTheme="majorHAnsi" w:eastAsiaTheme="majorEastAsia" w:hAnsiTheme="majorHAnsi" w:cstheme="majorBidi"/>
+      <w:caps/>
+      <w:spacing w:val="15"/>
+      <w:shd w:val="clear" w:color="auto" w:fill="C9ECFC" w:themeFill="text2" w:themeFillTint="33"/>
+    </w:rPr>
+  </w:style>
+  <w:style w:type="character" w:customStyle="1" w:styleId="Heading3Char">
+    <w:name w:val="Heading 3 Char"/>
+    <w:basedOn w:val="DefaultParagraphFont"/>
+    <w:link w:val="Heading3"/>
+    <w:uiPriority w:val="9"/>
+    <w:rPr>
+      <w:rFonts w:asciiTheme="majorHAnsi" w:eastAsiaTheme="majorEastAsia" w:hAnsiTheme="majorHAnsi" w:cstheme="majorBidi"/>
+      <w:caps/>
+      <w:color w:val="044D6E" w:themeColor="text2" w:themeShade="80"/>
+      <w:spacing w:val="15"/>
+    </w:rPr>
+  </w:style>
+  <w:style w:type="table" w:styleId="TableGrid">
+    <w:name w:val="Table Grid"/>
+    <w:basedOn w:val="TableNormal"/>
+    <w:uiPriority w:val="1"/>
+    <w:pPr>
+      <w:spacing w:after="0" w:line="240" w:lineRule="auto"/>
+    </w:pPr>
+    <w:tblPr>
+      <w:tblBorders>
+        <w:top w:val="single" w:sz="4" w:space="0" w:color="2C2C2C" w:themeColor="text1"/>
+        <w:left w:val="single" w:sz="4" w:space="0" w:color="2C2C2C" w:themeColor="text1"/>
+        <w:bottom w:val="single" w:sz="4" w:space="0" w:color="2C2C2C" w:themeColor="text1"/>
+        <w:right w:val="single" w:sz="4" w:space="0" w:color="2C2C2C" w:themeColor="text1"/>
+        <w:insideH w:val="single" w:sz="4" w:space="0" w:color="2C2C2C" w:themeColor="text1"/>
+        <w:insideV w:val="single" w:sz="4" w:space="0" w:color="2C2C2C" w:themeColor="text1"/>
+      </w:tblBorders>
+    </w:tblPr>
+  </w:style>
+  <w:style w:type="paragraph" w:styleId="Title">
+    <w:name w:val="Title"/>
+    <w:basedOn w:val="Normal"/>
+    <w:next w:val="Normal"/>
+    <w:link w:val="TitleChar"/>
+    <w:uiPriority w:val="10"/>
+    <w:qFormat/>
+    <w:pPr>
+      <w:spacing w:before="0" w:after="0"/>
+    </w:pPr>
+    <w:rPr>
+      <w:rFonts w:asciiTheme="majorHAnsi" w:eastAsiaTheme="majorEastAsia" w:hAnsiTheme="majorHAnsi" w:cstheme="majorBidi"/>
+      <w:caps/>
+      <w:color w:val="099BDD" w:themeColor="text2"/>
+      <w:spacing w:val="10"/>
+      <w:sz w:val="52"/>
+      <w:szCs w:val="52"/>
+    </w:rPr>
+  </w:style>
+  <w:style w:type="character" w:customStyle="1" w:styleId="TitleChar">
+    <w:name w:val="Title Char"/>
+    <w:basedOn w:val="DefaultParagraphFont"/>
+    <w:link w:val="Title"/>
+    <w:uiPriority w:val="10"/>
+    <w:rPr>
+      <w:rFonts w:asciiTheme="majorHAnsi" w:eastAsiaTheme="majorEastAsia" w:hAnsiTheme="majorHAnsi" w:cstheme="majorBidi"/>
+      <w:caps/>
+      <w:color w:val="099BDD" w:themeColor="text2"/>
+      <w:spacing w:val="10"/>
+      <w:sz w:val="52"/>
+      <w:szCs w:val="52"/>
+    </w:rPr>
+  </w:style>
+  <w:style w:type="paragraph" w:styleId="Subtitle">
+    <w:name w:val="Subtitle"/>
+    <w:basedOn w:val="Normal"/>
+    <w:next w:val="Normal"/>
+    <w:link w:val="SubtitleChar"/>
+    <w:uiPriority w:val="11"/>
+    <w:qFormat/>
+    <w:pPr>
+      <w:spacing w:before="0" w:after="500" w:line="240" w:lineRule="auto"/>
+    </w:pPr>
+    <w:rPr>
+      <w:caps/>
+      <w:color w:val="757575" w:themeColor="text1" w:themeTint="A6"/>
+      <w:spacing w:val="10"/>
+      <w:sz w:val="21"/>
+      <w:szCs w:val="21"/>
+    </w:rPr>
+  </w:style>
+  <w:style w:type="character" w:customStyle="1" w:styleId="SubtitleChar">
+    <w:name w:val="Subtitle Char"/>
+    <w:basedOn w:val="DefaultParagraphFont"/>
+    <w:link w:val="Subtitle"/>
+    <w:uiPriority w:val="11"/>
+    <w:rPr>
+      <w:caps/>
+      <w:color w:val="757575" w:themeColor="text1" w:themeTint="A6"/>
+      <w:spacing w:val="10"/>
+      <w:sz w:val="21"/>
+      <w:szCs w:val="21"/>
+    </w:rPr>
+  </w:style>
   <w:style w:type="paragraph" w:styleId="ListParagraph">
     <w:name w:val="List Paragraph"/>
     <w:basedOn w:val="Normal"/>
     <w:uiPriority w:val="34"/>
     <w:qFormat/>
-    <w:rsid w:val="004346C2"/>
     <w:pPr>
       <w:ind w:left="720"/>
       <w:contextualSpacing/>
     </w:pPr>
   </w:style>
+  <w:style w:type="character" w:styleId="SubtleReference">
+    <w:name w:val="Subtle Reference"/>
+    <w:uiPriority w:val="31"/>
+    <w:qFormat/>
+    <w:rPr>
+      <w:b w:val="0"/>
+      <w:bCs w:val="0"/>
+      <w:color w:val="099BDD" w:themeColor="text2"/>
+    </w:rPr>
+  </w:style>
+  <w:style w:type="character" w:styleId="SubtleEmphasis">
+    <w:name w:val="Subtle Emphasis"/>
+    <w:uiPriority w:val="19"/>
+    <w:qFormat/>
+    <w:rPr>
+      <w:i/>
+      <w:iCs/>
+      <w:color w:val="044D6E" w:themeColor="text2" w:themeShade="80"/>
+    </w:rPr>
+  </w:style>
+  <w:style w:type="character" w:styleId="Emphasis">
+    <w:name w:val="Emphasis"/>
+    <w:uiPriority w:val="20"/>
+    <w:qFormat/>
+    <w:rPr>
+      <w:caps/>
+      <w:color w:val="auto"/>
+      <w:spacing w:val="5"/>
+    </w:rPr>
+  </w:style>
+  <w:style w:type="paragraph" w:styleId="Quote">
+    <w:name w:val="Quote"/>
+    <w:basedOn w:val="Normal"/>
+    <w:next w:val="Normal"/>
+    <w:link w:val="QuoteChar"/>
+    <w:uiPriority w:val="29"/>
+    <w:qFormat/>
+    <w:pPr>
+      <w:ind w:left="1080" w:right="1080"/>
+      <w:jc w:val="center"/>
+    </w:pPr>
+    <w:rPr>
+      <w:i/>
+      <w:iCs/>
+      <w:sz w:val="24"/>
+      <w:szCs w:val="24"/>
+    </w:rPr>
+  </w:style>
+  <w:style w:type="character" w:customStyle="1" w:styleId="QuoteChar">
+    <w:name w:val="Quote Char"/>
+    <w:basedOn w:val="DefaultParagraphFont"/>
+    <w:link w:val="Quote"/>
+    <w:uiPriority w:val="29"/>
+    <w:rPr>
+      <w:i/>
+      <w:iCs/>
+      <w:sz w:val="24"/>
+      <w:szCs w:val="24"/>
+    </w:rPr>
+  </w:style>
+  <w:style w:type="character" w:styleId="IntenseEmphasis">
+    <w:name w:val="Intense Emphasis"/>
+    <w:uiPriority w:val="21"/>
+    <w:qFormat/>
+    <w:rPr>
+      <w:b/>
+      <w:bCs/>
+      <w:caps/>
+      <w:color w:val="044D6E" w:themeColor="text2" w:themeShade="80"/>
+      <w:spacing w:val="10"/>
+    </w:rPr>
+  </w:style>
+  <w:style w:type="paragraph" w:styleId="IntenseQuote">
+    <w:name w:val="Intense Quote"/>
+    <w:basedOn w:val="Normal"/>
+    <w:next w:val="Normal"/>
+    <w:link w:val="IntenseQuoteChar"/>
+    <w:uiPriority w:val="30"/>
+    <w:qFormat/>
+    <w:pPr>
+      <w:spacing w:before="240" w:after="240" w:line="240" w:lineRule="auto"/>
+      <w:ind w:left="1080" w:right="1080"/>
+      <w:jc w:val="center"/>
+    </w:pPr>
+    <w:rPr>
+      <w:color w:val="099BDD" w:themeColor="text2"/>
+      <w:sz w:val="24"/>
+      <w:szCs w:val="24"/>
+    </w:rPr>
+  </w:style>
+  <w:style w:type="character" w:customStyle="1" w:styleId="IntenseQuoteChar">
+    <w:name w:val="Intense Quote Char"/>
+    <w:basedOn w:val="DefaultParagraphFont"/>
+    <w:link w:val="IntenseQuote"/>
+    <w:uiPriority w:val="30"/>
+    <w:rPr>
+      <w:color w:val="099BDD" w:themeColor="text2"/>
+      <w:sz w:val="24"/>
+      <w:szCs w:val="24"/>
+    </w:rPr>
+  </w:style>
+  <w:style w:type="character" w:customStyle="1" w:styleId="Heading4Char">
+    <w:name w:val="Heading 4 Char"/>
+    <w:basedOn w:val="DefaultParagraphFont"/>
+    <w:link w:val="Heading4"/>
+    <w:uiPriority w:val="9"/>
+    <w:rPr>
+      <w:rFonts w:asciiTheme="majorHAnsi" w:eastAsiaTheme="majorEastAsia" w:hAnsiTheme="majorHAnsi" w:cstheme="majorBidi"/>
+      <w:caps/>
+      <w:color w:val="0673A5" w:themeColor="text2" w:themeShade="BF"/>
+      <w:spacing w:val="10"/>
+    </w:rPr>
+  </w:style>
+  <w:style w:type="character" w:customStyle="1" w:styleId="Heading5Char">
+    <w:name w:val="Heading 5 Char"/>
+    <w:basedOn w:val="DefaultParagraphFont"/>
+    <w:link w:val="Heading5"/>
+    <w:uiPriority w:val="9"/>
+    <w:rPr>
+      <w:rFonts w:asciiTheme="majorHAnsi" w:eastAsiaTheme="majorEastAsia" w:hAnsiTheme="majorHAnsi" w:cstheme="majorBidi"/>
+      <w:caps/>
+      <w:color w:val="0673A5" w:themeColor="text2" w:themeShade="BF"/>
+      <w:spacing w:val="10"/>
+    </w:rPr>
+  </w:style>
+  <w:style w:type="character" w:customStyle="1" w:styleId="Heading6Char">
+    <w:name w:val="Heading 6 Char"/>
+    <w:basedOn w:val="DefaultParagraphFont"/>
+    <w:link w:val="Heading6"/>
+    <w:uiPriority w:val="9"/>
+    <w:rPr>
+      <w:rFonts w:asciiTheme="majorHAnsi" w:eastAsiaTheme="majorEastAsia" w:hAnsiTheme="majorHAnsi" w:cstheme="majorBidi"/>
+      <w:caps/>
+      <w:color w:val="0673A5" w:themeColor="text2" w:themeShade="BF"/>
+      <w:spacing w:val="10"/>
+    </w:rPr>
+  </w:style>
+  <w:style w:type="character" w:customStyle="1" w:styleId="Heading7Char">
+    <w:name w:val="Heading 7 Char"/>
+    <w:basedOn w:val="DefaultParagraphFont"/>
+    <w:link w:val="Heading7"/>
+    <w:uiPriority w:val="9"/>
+    <w:rPr>
+      <w:rFonts w:asciiTheme="majorHAnsi" w:eastAsiaTheme="majorEastAsia" w:hAnsiTheme="majorHAnsi" w:cstheme="majorBidi"/>
+      <w:caps/>
+      <w:color w:val="0673A5" w:themeColor="text2" w:themeShade="BF"/>
+      <w:spacing w:val="10"/>
+    </w:rPr>
+  </w:style>
+  <w:style w:type="character" w:customStyle="1" w:styleId="Heading8Char">
+    <w:name w:val="Heading 8 Char"/>
+    <w:basedOn w:val="DefaultParagraphFont"/>
+    <w:link w:val="Heading8"/>
+    <w:uiPriority w:val="9"/>
+    <w:rPr>
+      <w:rFonts w:asciiTheme="majorHAnsi" w:eastAsiaTheme="majorEastAsia" w:hAnsiTheme="majorHAnsi" w:cstheme="majorBidi"/>
+      <w:caps/>
+      <w:spacing w:val="10"/>
+      <w:sz w:val="18"/>
+      <w:szCs w:val="18"/>
+    </w:rPr>
+  </w:style>
+  <w:style w:type="character" w:customStyle="1" w:styleId="Heading9Char">
+    <w:name w:val="Heading 9 Char"/>
+    <w:basedOn w:val="DefaultParagraphFont"/>
+    <w:link w:val="Heading9"/>
+    <w:uiPriority w:val="9"/>
+    <w:rPr>
+      <w:rFonts w:asciiTheme="majorHAnsi" w:eastAsiaTheme="majorEastAsia" w:hAnsiTheme="majorHAnsi" w:cstheme="majorBidi"/>
+      <w:i/>
+      <w:iCs/>
+      <w:caps/>
+      <w:spacing w:val="10"/>
+      <w:sz w:val="18"/>
+      <w:szCs w:val="18"/>
+    </w:rPr>
+  </w:style>
+  <w:style w:type="paragraph" w:styleId="NoSpacing">
+    <w:name w:val="No Spacing"/>
+    <w:link w:val="NoSpacingChar"/>
+    <w:uiPriority w:val="1"/>
+    <w:qFormat/>
+    <w:pPr>
+      <w:spacing w:after="0" w:line="240" w:lineRule="auto"/>
+    </w:pPr>
+  </w:style>
+  <w:style w:type="character" w:styleId="BookTitle">
+    <w:name w:val="Book Title"/>
+    <w:uiPriority w:val="33"/>
+    <w:qFormat/>
+    <w:rPr>
+      <w:b/>
+      <w:bCs/>
+      <w:i/>
+      <w:iCs/>
+      <w:spacing w:val="0"/>
+    </w:rPr>
+  </w:style>
+  <w:style w:type="paragraph" w:styleId="Caption">
+    <w:name w:val="caption"/>
+    <w:basedOn w:val="Normal"/>
+    <w:next w:val="Normal"/>
+    <w:uiPriority w:val="35"/>
+    <w:semiHidden/>
+    <w:unhideWhenUsed/>
+    <w:qFormat/>
+    <w:rPr>
+      <w:b/>
+      <w:bCs/>
+      <w:color w:val="0673A5" w:themeColor="text2" w:themeShade="BF"/>
+      <w:sz w:val="16"/>
+      <w:szCs w:val="16"/>
+    </w:rPr>
+  </w:style>
+  <w:style w:type="character" w:styleId="IntenseReference">
+    <w:name w:val="Intense Reference"/>
+    <w:uiPriority w:val="32"/>
+    <w:qFormat/>
+    <w:rPr>
+      <w:b w:val="0"/>
+      <w:bCs w:val="0"/>
+      <w:i/>
+      <w:iCs/>
+      <w:caps/>
+      <w:color w:val="099BDD" w:themeColor="text2"/>
+    </w:rPr>
+  </w:style>
+  <w:style w:type="character" w:customStyle="1" w:styleId="NoSpacingChar">
+    <w:name w:val="No Spacing Char"/>
+    <w:basedOn w:val="DefaultParagraphFont"/>
+    <w:link w:val="NoSpacing"/>
+    <w:uiPriority w:val="1"/>
+  </w:style>
+  <w:style w:type="character" w:styleId="Strong">
+    <w:name w:val="Strong"/>
+    <w:uiPriority w:val="22"/>
+    <w:qFormat/>
+    <w:rPr>
+      <w:b/>
+      <w:bCs/>
+    </w:rPr>
+  </w:style>
+  <w:style w:type="paragraph" w:styleId="TOCHeading">
+    <w:name w:val="TOC Heading"/>
+    <w:basedOn w:val="Heading1"/>
+    <w:next w:val="Normal"/>
+    <w:uiPriority w:val="39"/>
+    <w:semiHidden/>
+    <w:unhideWhenUsed/>
+    <w:qFormat/>
+    <w:pPr>
+      <w:outlineLvl w:val="9"/>
+    </w:pPr>
+  </w:style>
 </w:styles>
 </file>
 
 <file path=word/theme/theme1.xml><?xml version="1.0" encoding="utf-8"?>
-<a:theme xmlns:a="http://schemas.openxmlformats.org/drawingml/2006/main" name="Office Theme">
+<a:theme xmlns:a="http://schemas.openxmlformats.org/drawingml/2006/main" name="Banded">
   <a:themeElements>
-    <a:clrScheme name="Office">
+    <a:clrScheme name="Banded">
       <a:dk1>
-        <a:sysClr val="windowText" lastClr="000000"/>
+        <a:srgbClr val="2C2C2C"/>
       </a:dk1>
       <a:lt1>
-        <a:sysClr val="window" lastClr="FFFFFF"/>
+        <a:srgbClr val="FFFFFF"/>
       </a:lt1>
       <a:dk2>
-        <a:srgbClr val="44546A"/>
+        <a:srgbClr val="099BDD"/>
       </a:dk2>
       <a:lt2>
-        <a:srgbClr val="E7E6E6"/>
+        <a:srgbClr val="F2F2F2"/>
       </a:lt2>
       <a:accent1>
-        <a:srgbClr val="5B9BD5"/>
+        <a:srgbClr val="FFC000"/>
       </a:accent1>
       <a:accent2>
-        <a:srgbClr val="ED7D31"/>
+        <a:srgbClr val="A5D028"/>
       </a:accent2>
       <a:accent3>
-        <a:srgbClr val="A5A5A5"/>
+        <a:srgbClr val="08CC78"/>
       </a:accent3>
       <a:accent4>
-        <a:srgbClr val="FFC000"/>
+        <a:srgbClr val="F24099"/>
       </a:accent4>
       <a:accent5>
-        <a:srgbClr val="4472C4"/>
+        <a:srgbClr val="828288"/>
       </a:accent5>
       <a:accent6>
-        <a:srgbClr val="70AD47"/>
+        <a:srgbClr val="F56617"/>
       </a:accent6>
       <a:hlink>
-        <a:srgbClr val="0563C1"/>
+        <a:srgbClr val="005DBA"/>
       </a:hlink>
       <a:folHlink>
-        <a:srgbClr val="954F72"/>
+        <a:srgbClr val="6C606A"/>
       </a:folHlink>
     </a:clrScheme>
-    <a:fontScheme name="Office">
+    <a:fontScheme name="Banded">
       <a:majorFont>
-        <a:latin typeface="Calibri Light" panose="020F0302020204030204"/>
+        <a:latin typeface="Corbel" panose="020B0503020204020204"/>
         <a:ea typeface=""/>
         <a:cs typeface=""/>
         <a:font script="Jpan" typeface="ＭＳ ゴシック"/>
         <a:font script="Hang" typeface="맑은 고딕"/>
         <a:font script="Hans" typeface="宋体"/>
         <a:font script="Hant" typeface="新細明體"/>
-        <a:font script="Arab" typeface="Times New Roman"/>
-        <a:font script="Hebr" typeface="Times New Roman"/>
-        <a:font script="Thai" typeface="Angsana New"/>
-        <a:font script="Ethi" typeface="Nyala"/>
-        <a:font script="Beng" typeface="Vrinda"/>
-        <a:font script="Gujr" typeface="Shruti"/>
-        <a:font script="Khmr" typeface="MoolBoran"/>
-        <a:font script="Knda" typeface="Tunga"/>
-        <a:font script="Guru" typeface="Raavi"/>
-        <a:font script="Cans" typeface="Euphemia"/>
-        <a:font script="Cher" typeface="Plantagenet Cherokee"/>
-        <a:font script="Yiii" typeface="Microsoft Yi Baiti"/>
-        <a:font script="Tibt" typeface="Microsoft Himalaya"/>
-        <a:font script="Thaa" typeface="MV Boli"/>
-        <a:font script="Deva" typeface="Mangal"/>
-        <a:font script="Telu" typeface="Gautami"/>
-        <a:font script="Taml" typeface="Latha"/>
-        <a:font script="Syrc" typeface="Estrangelo Edessa"/>
-        <a:font script="Orya" typeface="Kalinga"/>
-        <a:font script="Mlym" typeface="Kartika"/>
-        <a:font script="Laoo" typeface="DokChampa"/>
-        <a:font script="Sinh" typeface="Iskoola Pota"/>
-        <a:font script="Mong" typeface="Mongolian Baiti"/>
-        <a:font script="Viet" typeface="Times New Roman"/>
-        <a:font script="Uigh" typeface="Microsoft Uighur"/>
-        <a:font script="Geor" typeface="Sylfaen"/>
-      </a:majorFont>
-      <a:minorFont>
-        <a:latin typeface="Calibri" panose="020F0502020204030204"/>
-        <a:ea typeface=""/>
-        <a:cs typeface=""/>
-        <a:font script="Jpan" typeface="ＭＳ 明朝"/>
-        <a:font script="Hang" typeface="맑은 고딕"/>
-        <a:font script="Hans" typeface="宋体"/>
-        <a:font script="Hant" typeface="新細明體"/>
-        <a:font script="Arab" typeface="Arial"/>
-        <a:font script="Hebr" typeface="Arial"/>
-        <a:font script="Thai" typeface="Cordia New"/>
+        <a:font script="Arab" typeface="Tahoma"/>
+        <a:font script="Hebr" typeface="Gisha"/>
+        <a:font script="Thai" typeface="DilleniaUPC"/>
         <a:font script="Ethi" typeface="Nyala"/>
         <a:font script="Beng" typeface="Vrinda"/>
         <a:font script="Gujr" typeface="Shruti"/>
@@ -1277,12 +2623,47 @@
         <a:font script="Laoo" typeface="DokChampa"/>
         <a:font script="Sinh" typeface="Iskoola Pota"/>
         <a:font script="Mong" typeface="Mongolian Baiti"/>
-        <a:font script="Viet" typeface="Arial"/>
+        <a:font script="Viet" typeface="Tahoma"/>
+        <a:font script="Uigh" typeface="Microsoft Uighur"/>
+        <a:font script="Geor" typeface="Sylfaen"/>
+      </a:majorFont>
+      <a:minorFont>
+        <a:latin typeface="Corbel" panose="020B0503020204020204"/>
+        <a:ea typeface=""/>
+        <a:cs typeface=""/>
+        <a:font script="Jpan" typeface="ＭＳ ゴシック"/>
+        <a:font script="Hang" typeface="맑은 고딕"/>
+        <a:font script="Hans" typeface="宋体"/>
+        <a:font script="Hant" typeface="新細明體"/>
+        <a:font script="Arab" typeface="Tahoma"/>
+        <a:font script="Hebr" typeface="Gisha"/>
+        <a:font script="Thai" typeface="DilleniaUPC"/>
+        <a:font script="Ethi" typeface="Nyala"/>
+        <a:font script="Beng" typeface="Vrinda"/>
+        <a:font script="Gujr" typeface="Shruti"/>
+        <a:font script="Khmr" typeface="DaunPenh"/>
+        <a:font script="Knda" typeface="Tunga"/>
+        <a:font script="Guru" typeface="Raavi"/>
+        <a:font script="Cans" typeface="Euphemia"/>
+        <a:font script="Cher" typeface="Plantagenet Cherokee"/>
+        <a:font script="Yiii" typeface="Microsoft Yi Baiti"/>
+        <a:font script="Tibt" typeface="Microsoft Himalaya"/>
+        <a:font script="Thaa" typeface="MV Boli"/>
+        <a:font script="Deva" typeface="Mangal"/>
+        <a:font script="Telu" typeface="Gautami"/>
+        <a:font script="Taml" typeface="Latha"/>
+        <a:font script="Syrc" typeface="Estrangelo Edessa"/>
+        <a:font script="Orya" typeface="Kalinga"/>
+        <a:font script="Mlym" typeface="Kartika"/>
+        <a:font script="Laoo" typeface="DokChampa"/>
+        <a:font script="Sinh" typeface="Iskoola Pota"/>
+        <a:font script="Mong" typeface="Mongolian Baiti"/>
+        <a:font script="Viet" typeface="Verdana"/>
         <a:font script="Uigh" typeface="Microsoft Uighur"/>
         <a:font script="Geor" typeface="Sylfaen"/>
       </a:minorFont>
     </a:fontScheme>
-    <a:fmtScheme name="Office">
+    <a:fmtScheme name="Banded">
       <a:fillStyleLst>
         <a:solidFill>
           <a:schemeClr val="phClr"/>
@@ -1291,23 +2672,23 @@
           <a:gsLst>
             <a:gs pos="0">
               <a:schemeClr val="phClr">
-                <a:lumMod val="110000"/>
-                <a:satMod val="105000"/>
-                <a:tint val="67000"/>
+                <a:tint val="65000"/>
+                <a:satMod val="120000"/>
+                <a:lumMod val="107000"/>
               </a:schemeClr>
             </a:gs>
             <a:gs pos="50000">
               <a:schemeClr val="phClr">
-                <a:lumMod val="105000"/>
-                <a:satMod val="103000"/>
-                <a:tint val="73000"/>
+                <a:tint val="70000"/>
+                <a:satMod val="124000"/>
+                <a:lumMod val="103000"/>
               </a:schemeClr>
             </a:gs>
             <a:gs pos="100000">
               <a:schemeClr val="phClr">
-                <a:lumMod val="105000"/>
-                <a:satMod val="109000"/>
-                <a:tint val="81000"/>
+                <a:tint val="85000"/>
+                <a:satMod val="120000"/>
+                <a:lumMod val="100000"/>
               </a:schemeClr>
             </a:gs>
           </a:gsLst>
@@ -1317,23 +2698,24 @@
           <a:gsLst>
             <a:gs pos="0">
               <a:schemeClr val="phClr">
-                <a:satMod val="103000"/>
-                <a:lumMod val="102000"/>
-                <a:tint val="94000"/>
+                <a:tint val="85000"/>
+                <a:shade val="98000"/>
+                <a:satMod val="110000"/>
+                <a:lumMod val="103000"/>
               </a:schemeClr>
             </a:gs>
             <a:gs pos="50000">
               <a:schemeClr val="phClr">
-                <a:satMod val="110000"/>
+                <a:shade val="85000"/>
+                <a:satMod val="105000"/>
                 <a:lumMod val="100000"/>
-                <a:shade val="100000"/>
               </a:schemeClr>
             </a:gs>
             <a:gs pos="100000">
               <a:schemeClr val="phClr">
-                <a:lumMod val="99000"/>
+                <a:shade val="60000"/>
                 <a:satMod val="120000"/>
-                <a:shade val="78000"/>
+                <a:lumMod val="100000"/>
               </a:schemeClr>
             </a:gs>
           </a:gsLst>
@@ -1341,26 +2723,23 @@
         </a:gradFill>
       </a:fillStyleLst>
       <a:lnStyleLst>
-        <a:ln w="6350" cap="flat" cmpd="sng" algn="ctr">
+        <a:ln w="9525" cap="flat" cmpd="sng" algn="ctr">
           <a:solidFill>
             <a:schemeClr val="phClr"/>
           </a:solidFill>
           <a:prstDash val="solid"/>
-          <a:miter lim="800000"/>
         </a:ln>
         <a:ln w="12700" cap="flat" cmpd="sng" algn="ctr">
           <a:solidFill>
             <a:schemeClr val="phClr"/>
           </a:solidFill>
           <a:prstDash val="solid"/>
-          <a:miter lim="800000"/>
         </a:ln>
-        <a:ln w="19050" cap="flat" cmpd="sng" algn="ctr">
+        <a:ln w="25400" cap="flat" cmpd="sng" algn="ctr">
           <a:solidFill>
             <a:schemeClr val="phClr"/>
           </a:solidFill>
           <a:prstDash val="solid"/>
-          <a:miter lim="800000"/>
         </a:ln>
       </a:lnStyleLst>
       <a:effectStyleLst>
@@ -1368,11 +2747,17 @@
           <a:effectLst/>
         </a:effectStyle>
         <a:effectStyle>
-          <a:effectLst/>
+          <a:effectLst>
+            <a:outerShdw blurRad="50800" dist="15875" dir="5400000" algn="ctr" rotWithShape="0">
+              <a:srgbClr val="000000">
+                <a:alpha val="68000"/>
+              </a:srgbClr>
+            </a:outerShdw>
+          </a:effectLst>
         </a:effectStyle>
         <a:effectStyle>
           <a:effectLst>
-            <a:outerShdw blurRad="57150" dist="19050" dir="5400000" algn="ctr" rotWithShape="0">
+            <a:outerShdw blurRad="88900" dist="27940" dir="5400000" algn="ctr" rotWithShape="0">
               <a:srgbClr val="000000">
                 <a:alpha val="63000"/>
               </a:srgbClr>
@@ -1384,34 +2769,31 @@
         <a:solidFill>
           <a:schemeClr val="phClr"/>
         </a:solidFill>
-        <a:solidFill>
-          <a:schemeClr val="phClr">
-            <a:tint val="95000"/>
-            <a:satMod val="170000"/>
-          </a:schemeClr>
-        </a:solidFill>
+        <a:blipFill rotWithShape="1">
+          <a:blip xmlns:r="http://schemas.openxmlformats.org/officeDocument/2006/relationships" r:embed="rId1">
+            <a:duotone>
+              <a:schemeClr val="phClr"/>
+              <a:schemeClr val="phClr">
+                <a:shade val="91000"/>
+                <a:satMod val="105000"/>
+              </a:schemeClr>
+            </a:duotone>
+          </a:blip>
+          <a:tile tx="0" ty="0" sx="100000" sy="100000" flip="none" algn="tl"/>
+        </a:blipFill>
         <a:gradFill rotWithShape="1">
           <a:gsLst>
             <a:gs pos="0">
               <a:schemeClr val="phClr">
-                <a:tint val="93000"/>
-                <a:satMod val="150000"/>
-                <a:shade val="98000"/>
-                <a:lumMod val="102000"/>
-              </a:schemeClr>
-            </a:gs>
-            <a:gs pos="50000">
-              <a:schemeClr val="phClr">
-                <a:tint val="98000"/>
-                <a:satMod val="130000"/>
-                <a:shade val="90000"/>
-                <a:lumMod val="103000"/>
+                <a:tint val="100000"/>
+                <a:shade val="0"/>
+                <a:satMod val="100000"/>
               </a:schemeClr>
             </a:gs>
             <a:gs pos="100000">
               <a:schemeClr val="phClr">
-                <a:shade val="63000"/>
-                <a:satMod val="120000"/>
+                <a:shade val="100000"/>
+                <a:satMod val="100000"/>
               </a:schemeClr>
             </a:gs>
           </a:gsLst>
@@ -1424,36 +2806,84 @@
   <a:extraClrSchemeLst/>
   <a:extLst>
     <a:ext uri="{05A4C25C-085E-4340-85A3-A5531E510DB2}">
-      <thm15:themeFamily xmlns:thm15="http://schemas.microsoft.com/office/thememl/2012/main" name="Office Theme" id="{62F939B6-93AF-4DB8-9C6B-D6C7DFDC589F}" vid="{4A3C46E8-61CC-4603-A589-7422A47A8E4A}"/>
+      <thm15:themeFamily xmlns:thm15="http://schemas.microsoft.com/office/thememl/2012/main" name="Banded" id="{98DFF888-2449-4D28-977C-6306C017633E}" vid="{9792607F-9579-4224-82FF-9C88C3E1E53D}"/>
     </a:ext>
   </a:extLst>
 </a:theme>
 </file>
 
-<file path=word/webextensions/taskpanes.xml><?xml version="1.0" encoding="utf-8"?>
-<wetp:taskpanes xmlns:wetp="http://schemas.microsoft.com/office/webextensions/taskpanes/2010/11">
-  <wetp:taskpane dockstate="right" visibility="0" width="350" row="3">
-    <wetp:webextensionref xmlns:r="http://schemas.openxmlformats.org/officeDocument/2006/relationships" r:id="rId1"/>
-  </wetp:taskpane>
-</wetp:taskpanes>
+<file path=customXml/item1.xml><?xml version="1.0" encoding="utf-8"?>
+<?mso-contentType ?>
+<FormTemplates xmlns="http://schemas.microsoft.com/sharepoint/v3/contenttype/forms">
+  <Display>DocumentLibraryForm</Display>
+  <Edit>AssetEditForm</Edit>
+  <New>DocumentLibraryForm</New>
+</FormTemplates>
 </file>
 
-<file path=word/webextensions/webextension1.xml><?xml version="1.0" encoding="utf-8"?>
-<we:webextension xmlns:we="http://schemas.microsoft.com/office/webextensions/webextension/2010/11" id="{531116B1-C9FD-440D-B2A2-2D33E4ACDAA2}">
-  <we:reference id="wa104099688" version="1.3.0.0" store="en-US" storeType="OMEX"/>
-  <we:alternateReferences/>
-  <we:properties/>
-  <we:bindings/>
-  <we:snapshot xmlns:r="http://schemas.openxmlformats.org/officeDocument/2006/relationships"/>
-</we:webextension>
-</file>
-
-<file path=customXml/item1.xml><?xml version="1.0" encoding="utf-8"?>
-<b:Sources xmlns:b="http://schemas.openxmlformats.org/officeDocument/2006/bibliography" xmlns="http://schemas.openxmlformats.org/officeDocument/2006/bibliography" SelectedStyle="\APASixthEditionOfficeOnline.xsl" StyleName="APA" Version="6"/>
+<file path=customXml/item2.xml><?xml version="1.0" encoding="utf-8"?>
+<b:Sources xmlns:b="http://schemas.openxmlformats.org/officeDocument/2006/bibliography" SelectedStyle="\APA.XSL" StyleName="APA">
+  <b:Source>
+    <b:Tag>RSt01</b:Tag>
+    <b:SourceType>Book</b:SourceType>
+    <b:Guid>{7AD77338-905D-470F-B1E0-188E68B0C2E5}</b:Guid>
+    <b:Author>
+      <b:Author>
+        <b:NameList>
+          <b:Person>
+            <b:Last>Stair</b:Last>
+            <b:First>R</b:First>
+          </b:Person>
+          <b:Person>
+            <b:Last>Reynolds</b:Last>
+            <b:First>G.</b:First>
+          </b:Person>
+        </b:NameList>
+      </b:Author>
+    </b:Author>
+    <b:Title>Principles of Information Systems</b:Title>
+    <b:Year>2001</b:Year>
+    <b:City>Boston</b:City>
+    <b:Publisher>Course Technology</b:Publisher>
+    <b:RefOrder>1</b:RefOrder>
+  </b:Source>
+  <b:Source>
+    <b:Tag>Kro09</b:Tag>
+    <b:SourceType>Book</b:SourceType>
+    <b:Guid>{BECAF388-DFB8-4ECD-A8A7-68C152322225}</b:Guid>
+    <b:Author>
+      <b:Author>
+        <b:NameList>
+          <b:Person>
+            <b:Last>Kroenke</b:Last>
+            <b:First>D.</b:First>
+          </b:Person>
+          <b:Person>
+            <b:Last>Auer</b:Last>
+            <b:First>D.</b:First>
+          </b:Person>
+        </b:NameList>
+      </b:Author>
+    </b:Author>
+    <b:Year>2009</b:Year>
+    <b:Title>Database Concepts</b:Title>
+    <b:City>New Jersey</b:City>
+    <b:Publisher>Prentice Hall</b:Publisher>
+    <b:RefOrder>2</b:RefOrder>
+  </b:Source>
+</b:Sources>
 </file>
 
 <file path=customXml/itemProps1.xml><?xml version="1.0" encoding="utf-8"?>
-<ds:datastoreItem xmlns:ds="http://schemas.openxmlformats.org/officeDocument/2006/customXml" ds:itemID="{CB546ED9-B4F9-4992-934C-5945E37894C8}">
+<ds:datastoreItem xmlns:ds="http://schemas.openxmlformats.org/officeDocument/2006/customXml" ds:itemID="{FF740C13-C6A2-43D3-86C5-4CBB969C2CB1}">
+  <ds:schemaRefs>
+    <ds:schemaRef ds:uri="http://schemas.microsoft.com/sharepoint/v3/contenttype/forms"/>
+  </ds:schemaRefs>
+</ds:datastoreItem>
+</file>
+
+<file path=customXml/itemProps2.xml><?xml version="1.0" encoding="utf-8"?>
+<ds:datastoreItem xmlns:ds="http://schemas.openxmlformats.org/officeDocument/2006/customXml" ds:itemID="{7B3C8CF5-49C8-40D1-AC83-61B2770DAD45}">
   <ds:schemaRefs>
     <ds:schemaRef ds:uri="http://schemas.openxmlformats.org/officeDocument/2006/bibliography"/>
   </ds:schemaRefs>

--- a/CertificationProject-HybridFramework/Certification Project - Selenium Webdriver.docx
+++ b/CertificationProject-HybridFramework/Certification Project - Selenium Webdriver.docx
@@ -508,19 +508,28 @@
     <w:p/>
     <w:p>
       <w:r>
-        <w:t>Package frameworkDriver: This package contains class</w:t>
-      </w:r>
-      <w:r>
-        <w:t xml:space="preserve"> automationEngine</w:t>
-      </w:r>
-      <w:r>
-        <w:t xml:space="preserve">, which holds the main method for the framework. </w:t>
-      </w:r>
-      <w:r>
-        <w:t>Here is the information about the classes in this package in brief</w:t>
-      </w:r>
-      <w:r>
-        <w:t>:</w:t>
+        <w:t xml:space="preserve">Package </w:t>
+      </w:r>
+      <w:r>
+        <w:rPr>
+          <w:b/>
+        </w:rPr>
+        <w:t>frameworkDriver</w:t>
+      </w:r>
+      <w:r>
+        <w:t>: This package contains class</w:t>
+      </w:r>
+      <w:r>
+        <w:t xml:space="preserve"> </w:t>
+      </w:r>
+      <w:r>
+        <w:rPr>
+          <w:b/>
+        </w:rPr>
+        <w:t>automationEngine</w:t>
+      </w:r>
+      <w:r>
+        <w:t>, which holds the main method for the framework. Here is the information about the classes in this package in brief:</w:t>
       </w:r>
     </w:p>
     <w:p>
@@ -535,6 +544,9 @@
         <w:t xml:space="preserve">Class </w:t>
       </w:r>
       <w:r>
+        <w:rPr>
+          <w:b/>
+        </w:rPr>
         <w:t>automationEngine</w:t>
       </w:r>
       <w:r>
@@ -568,12 +580,7 @@
         </w:numPr>
       </w:pPr>
       <w:r>
-        <w:t>Excel sheets are prepared,</w:t>
-      </w:r>
-      <w:bookmarkStart w:id="0" w:name="_GoBack"/>
-      <w:bookmarkEnd w:id="0"/>
-      <w:r>
-        <w:t xml:space="preserve"> with input data from test suite. The sample excels are attached with the code.</w:t>
+        <w:t>Excel sheets are prepared, with input data from test suite. The sample excels are attached with the code.</w:t>
       </w:r>
     </w:p>
     <w:p>
@@ -833,6 +840,1724 @@
       <w:r>
         <w:t>Once all the test cases are executed, the final results are then saved to a new excel file in the Results folder.</w:t>
       </w:r>
+    </w:p>
+    <w:p>
+      <w:pPr>
+        <w:pStyle w:val="ListParagraph"/>
+        <w:numPr>
+          <w:ilvl w:val="0"/>
+          <w:numId w:val="7"/>
+        </w:numPr>
+      </w:pPr>
+      <w:r>
+        <w:t xml:space="preserve">Captured screenshots are saved under </w:t>
+      </w:r>
+      <w:r>
+        <w:rPr>
+          <w:b/>
+        </w:rPr>
+        <w:t>screenshots</w:t>
+      </w:r>
+      <w:r>
+        <w:t xml:space="preserve"> directory.</w:t>
+      </w:r>
+    </w:p>
+    <w:p/>
+    <w:p/>
+    <w:p/>
+    <w:p/>
+    <w:p/>
+    <w:p/>
+    <w:p/>
+    <w:p/>
+    <w:p/>
+    <w:p>
+      <w:pPr>
+        <w:pStyle w:val="Heading1"/>
+      </w:pPr>
+      <w:r>
+        <w:lastRenderedPageBreak/>
+        <w:t>Directory structure</w:t>
+      </w:r>
+    </w:p>
+    <w:p>
+      <w:r>
+        <w:t>The framework uses different directory in order to interact with excel files, and to save results and screenshots. Below is the directory structure:</w:t>
+      </w:r>
+    </w:p>
+    <w:p>
+      <w:r>
+        <w:rPr>
+          <w:noProof/>
+          <w:lang w:eastAsia="en-US"/>
+        </w:rPr>
+        <w:drawing>
+          <wp:inline distT="0" distB="0" distL="0" distR="0">
+            <wp:extent cx="5486400" cy="1571625"/>
+            <wp:effectExtent l="95250" t="0" r="95250" b="0"/>
+            <wp:docPr id="1" name="Diagram 1"/>
+            <wp:cNvGraphicFramePr/>
+            <a:graphic xmlns:a="http://schemas.openxmlformats.org/drawingml/2006/main">
+              <a:graphicData uri="http://schemas.openxmlformats.org/drawingml/2006/diagram">
+                <dgm:relIds xmlns:dgm="http://schemas.openxmlformats.org/drawingml/2006/diagram" xmlns:r="http://schemas.openxmlformats.org/officeDocument/2006/relationships" r:dm="rId9" r:lo="rId10" r:qs="rId11" r:cs="rId12"/>
+              </a:graphicData>
+            </a:graphic>
+          </wp:inline>
+        </w:drawing>
+      </w:r>
+    </w:p>
+    <w:p>
+      <w:r>
+        <w:t>Config: This directory contains the properties file (</w:t>
+      </w:r>
+      <w:r>
+        <w:t>config.properties</w:t>
+      </w:r>
+      <w:r>
+        <w:t>).</w:t>
+      </w:r>
+    </w:p>
+    <w:p>
+      <w:r>
+        <w:t>InputData: This directory contains the excel file which holds all the input test data (</w:t>
+      </w:r>
+      <w:r>
+        <w:t>TestData.xlsx</w:t>
+      </w:r>
+      <w:r>
+        <w:t>).</w:t>
+      </w:r>
+    </w:p>
+    <w:p>
+      <w:r>
+        <w:t>Results: The results generated by the framework are kept in this directory.</w:t>
+      </w:r>
+    </w:p>
+    <w:p>
+      <w:r>
+        <w:t>Screenshots: Screenshots captured during execution are kept in this directory.</w:t>
+      </w:r>
+    </w:p>
+    <w:p>
+      <w:r>
+        <w:t>TestSuite: Test suite excel is kept in this directory (</w:t>
+      </w:r>
+      <w:r>
+        <w:t>AutomationTestSuite.xlsx</w:t>
+      </w:r>
+      <w:r>
+        <w:t>)</w:t>
+      </w:r>
+    </w:p>
+    <w:p/>
+    <w:p/>
+    <w:p/>
+    <w:p/>
+    <w:p/>
+    <w:p/>
+    <w:p/>
+    <w:p/>
+    <w:p/>
+    <w:p/>
+    <w:p/>
+    <w:p/>
+    <w:p/>
+    <w:p>
+      <w:pPr>
+        <w:pStyle w:val="Heading1"/>
+      </w:pPr>
+      <w:r>
+        <w:lastRenderedPageBreak/>
+        <w:t>how to run the tests</w:t>
+      </w:r>
+    </w:p>
+    <w:p>
+      <w:r>
+        <w:t>I have written a set of test cases with this framework for demonstration purpose. These test cases demonstrate the features of this framework. Below is how you can get the test care running</w:t>
+      </w:r>
+      <w:r>
+        <w:t>.</w:t>
+      </w:r>
+    </w:p>
+    <w:p>
+      <w:pPr>
+        <w:pStyle w:val="ListParagraph"/>
+        <w:numPr>
+          <w:ilvl w:val="0"/>
+          <w:numId w:val="8"/>
+        </w:numPr>
+      </w:pPr>
+      <w:r>
+        <w:t>Open the zip file and extract the contents. Load the project in eclipse.</w:t>
+      </w:r>
+    </w:p>
+    <w:p>
+      <w:pPr>
+        <w:pStyle w:val="ListParagraph"/>
+        <w:numPr>
+          <w:ilvl w:val="0"/>
+          <w:numId w:val="8"/>
+        </w:numPr>
+      </w:pPr>
+      <w:r>
+        <w:t>I have configured default build path as D:\selenium\lib. You may either put all of your jar files in this path, or you may configure your own build path.</w:t>
+      </w:r>
+    </w:p>
+    <w:p>
+      <w:pPr>
+        <w:pStyle w:val="ListParagraph"/>
+        <w:numPr>
+          <w:ilvl w:val="0"/>
+          <w:numId w:val="8"/>
+        </w:numPr>
+      </w:pPr>
+      <w:r>
+        <w:t>Copy the directory Framework to D:\selenium</w:t>
+      </w:r>
+    </w:p>
+    <w:p>
+      <w:pPr>
+        <w:pStyle w:val="ListParagraph"/>
+        <w:numPr>
+          <w:ilvl w:val="0"/>
+          <w:numId w:val="8"/>
+        </w:numPr>
+      </w:pPr>
+      <w:r>
+        <w:t>From the eclipse, right click the file automaionEngine.java and select run as-&gt;Java Application.</w:t>
+      </w:r>
+    </w:p>
+    <w:p>
+      <w:pPr>
+        <w:pStyle w:val="ListParagraph"/>
+        <w:numPr>
+          <w:ilvl w:val="0"/>
+          <w:numId w:val="8"/>
+        </w:numPr>
+      </w:pPr>
+      <w:r>
+        <w:t>The framework will invoke browser and perform the automated runs.</w:t>
+      </w:r>
+    </w:p>
+    <w:p>
+      <w:pPr>
+        <w:pStyle w:val="ListParagraph"/>
+        <w:numPr>
+          <w:ilvl w:val="0"/>
+          <w:numId w:val="8"/>
+        </w:numPr>
+      </w:pPr>
+      <w:r>
+        <w:t>The results are saved at Results folder (under path D:\selenium\Framework\Results)</w:t>
+      </w:r>
+    </w:p>
+    <w:p>
+      <w:pPr>
+        <w:pStyle w:val="ListParagraph"/>
+        <w:numPr>
+          <w:ilvl w:val="0"/>
+          <w:numId w:val="8"/>
+        </w:numPr>
+      </w:pPr>
+      <w:r>
+        <w:t>Screenshots are saved at screenshots folder (</w:t>
+      </w:r>
+      <w:r>
+        <w:t>D:\selenium\Framework</w:t>
+      </w:r>
+      <w:r>
+        <w:t>\</w:t>
+      </w:r>
+      <w:r>
+        <w:t>Screenshots</w:t>
+      </w:r>
+      <w:r>
+        <w:t>)</w:t>
+      </w:r>
+    </w:p>
+    <w:p/>
+    <w:p/>
+    <w:p/>
+    <w:p/>
+    <w:p/>
+    <w:p/>
+    <w:p/>
+    <w:p/>
+    <w:p/>
+    <w:p/>
+    <w:p/>
+    <w:p/>
+    <w:p/>
+    <w:p/>
+    <w:p/>
+    <w:p/>
+    <w:p>
+      <w:pPr>
+        <w:tabs>
+          <w:tab w:val="left" w:pos="2325"/>
+        </w:tabs>
+      </w:pPr>
+      <w:r>
+        <w:tab/>
+      </w:r>
+    </w:p>
+    <w:p>
+      <w:pPr>
+        <w:tabs>
+          <w:tab w:val="left" w:pos="2325"/>
+        </w:tabs>
+      </w:pPr>
+    </w:p>
+    <w:p>
+      <w:pPr>
+        <w:pStyle w:val="Heading1"/>
+      </w:pPr>
+      <w:r>
+        <w:lastRenderedPageBreak/>
+        <w:t>Coverage</w:t>
+      </w:r>
+    </w:p>
+    <w:p>
+      <w:r>
+        <w:t>There are a set of functiona</w:t>
+      </w:r>
+      <w:r>
+        <w:t>lities/actions that have been asked in the certification project PDF file. Below is the brief picture of what is covered as a part of this project</w:t>
+      </w:r>
+      <w:r>
+        <w:t>.</w:t>
+      </w:r>
+    </w:p>
+    <w:tbl>
+      <w:tblPr>
+        <w:tblW w:w="10228" w:type="dxa"/>
+        <w:tblLook w:val="04A0" w:firstRow="1" w:lastRow="0" w:firstColumn="1" w:lastColumn="0" w:noHBand="0" w:noVBand="1"/>
+      </w:tblPr>
+      <w:tblGrid>
+        <w:gridCol w:w="3213"/>
+        <w:gridCol w:w="1091"/>
+        <w:gridCol w:w="5924"/>
+      </w:tblGrid>
+      <w:tr>
+        <w:trPr>
+          <w:trHeight w:val="783"/>
+        </w:trPr>
+        <w:tc>
+          <w:tcPr>
+            <w:tcW w:w="3213" w:type="dxa"/>
+            <w:tcBorders>
+              <w:top w:val="single" w:sz="4" w:space="0" w:color="548235"/>
+              <w:left w:val="single" w:sz="4" w:space="0" w:color="548235"/>
+              <w:bottom w:val="single" w:sz="4" w:space="0" w:color="548235"/>
+              <w:right w:val="single" w:sz="4" w:space="0" w:color="548235"/>
+            </w:tcBorders>
+            <w:shd w:val="clear" w:color="70AD47" w:fill="70AD47"/>
+            <w:noWrap/>
+            <w:vAlign w:val="bottom"/>
+            <w:hideMark/>
+          </w:tcPr>
+          <w:p>
+            <w:pPr>
+              <w:spacing w:before="0" w:after="0" w:line="240" w:lineRule="auto"/>
+              <w:jc w:val="center"/>
+              <w:rPr>
+                <w:rFonts w:ascii="Calibri" w:eastAsia="Times New Roman" w:hAnsi="Calibri" w:cs="Calibri"/>
+                <w:b/>
+                <w:bCs/>
+                <w:color w:val="FFFFFF"/>
+                <w:lang w:eastAsia="en-US"/>
+              </w:rPr>
+            </w:pPr>
+            <w:r>
+              <w:rPr>
+                <w:rFonts w:ascii="Calibri" w:eastAsia="Times New Roman" w:hAnsi="Calibri" w:cs="Calibri"/>
+                <w:b/>
+                <w:bCs/>
+                <w:color w:val="FFFFFF"/>
+                <w:lang w:eastAsia="en-US"/>
+              </w:rPr>
+              <w:t>Action</w:t>
+            </w:r>
+          </w:p>
+        </w:tc>
+        <w:tc>
+          <w:tcPr>
+            <w:tcW w:w="1091" w:type="dxa"/>
+            <w:tcBorders>
+              <w:top w:val="single" w:sz="4" w:space="0" w:color="548235"/>
+              <w:left w:val="single" w:sz="4" w:space="0" w:color="548235"/>
+              <w:bottom w:val="single" w:sz="4" w:space="0" w:color="548235"/>
+              <w:right w:val="single" w:sz="4" w:space="0" w:color="548235"/>
+            </w:tcBorders>
+            <w:shd w:val="clear" w:color="70AD47" w:fill="70AD47"/>
+            <w:noWrap/>
+            <w:vAlign w:val="bottom"/>
+            <w:hideMark/>
+          </w:tcPr>
+          <w:p>
+            <w:pPr>
+              <w:spacing w:before="0" w:after="0" w:line="240" w:lineRule="auto"/>
+              <w:jc w:val="center"/>
+              <w:rPr>
+                <w:rFonts w:ascii="Calibri" w:eastAsia="Times New Roman" w:hAnsi="Calibri" w:cs="Calibri"/>
+                <w:b/>
+                <w:bCs/>
+                <w:color w:val="FFFFFF"/>
+                <w:lang w:eastAsia="en-US"/>
+              </w:rPr>
+            </w:pPr>
+            <w:r>
+              <w:rPr>
+                <w:rFonts w:ascii="Calibri" w:eastAsia="Times New Roman" w:hAnsi="Calibri" w:cs="Calibri"/>
+                <w:b/>
+                <w:bCs/>
+                <w:color w:val="FFFFFF"/>
+                <w:lang w:eastAsia="en-US"/>
+              </w:rPr>
+              <w:t>Status</w:t>
+            </w:r>
+          </w:p>
+        </w:tc>
+        <w:tc>
+          <w:tcPr>
+            <w:tcW w:w="5924" w:type="dxa"/>
+            <w:tcBorders>
+              <w:top w:val="single" w:sz="4" w:space="0" w:color="548235"/>
+              <w:left w:val="single" w:sz="4" w:space="0" w:color="548235"/>
+              <w:bottom w:val="single" w:sz="4" w:space="0" w:color="548235"/>
+              <w:right w:val="single" w:sz="4" w:space="0" w:color="548235"/>
+            </w:tcBorders>
+            <w:shd w:val="clear" w:color="70AD47" w:fill="70AD47"/>
+            <w:noWrap/>
+            <w:vAlign w:val="bottom"/>
+            <w:hideMark/>
+          </w:tcPr>
+          <w:p>
+            <w:pPr>
+              <w:spacing w:before="0" w:after="0" w:line="240" w:lineRule="auto"/>
+              <w:jc w:val="center"/>
+              <w:rPr>
+                <w:rFonts w:ascii="Calibri" w:eastAsia="Times New Roman" w:hAnsi="Calibri" w:cs="Calibri"/>
+                <w:b/>
+                <w:bCs/>
+                <w:color w:val="FFFFFF"/>
+                <w:lang w:eastAsia="en-US"/>
+              </w:rPr>
+            </w:pPr>
+            <w:r>
+              <w:rPr>
+                <w:rFonts w:ascii="Calibri" w:eastAsia="Times New Roman" w:hAnsi="Calibri" w:cs="Calibri"/>
+                <w:b/>
+                <w:bCs/>
+                <w:color w:val="FFFFFF"/>
+                <w:lang w:eastAsia="en-US"/>
+              </w:rPr>
+              <w:t>Comment</w:t>
+            </w:r>
+          </w:p>
+        </w:tc>
+      </w:tr>
+      <w:tr>
+        <w:trPr>
+          <w:trHeight w:val="783"/>
+        </w:trPr>
+        <w:tc>
+          <w:tcPr>
+            <w:tcW w:w="3213" w:type="dxa"/>
+            <w:tcBorders>
+              <w:top w:val="single" w:sz="4" w:space="0" w:color="548235"/>
+              <w:left w:val="single" w:sz="4" w:space="0" w:color="548235"/>
+              <w:bottom w:val="single" w:sz="4" w:space="0" w:color="548235"/>
+              <w:right w:val="single" w:sz="4" w:space="0" w:color="548235"/>
+            </w:tcBorders>
+            <w:shd w:val="clear" w:color="E2EFDA" w:fill="E2EFDA"/>
+            <w:noWrap/>
+            <w:vAlign w:val="bottom"/>
+            <w:hideMark/>
+          </w:tcPr>
+          <w:p>
+            <w:pPr>
+              <w:spacing w:before="0" w:after="0" w:line="240" w:lineRule="auto"/>
+              <w:rPr>
+                <w:rFonts w:ascii="Calibri" w:eastAsia="Times New Roman" w:hAnsi="Calibri" w:cs="Calibri"/>
+                <w:color w:val="000000"/>
+                <w:lang w:eastAsia="en-US"/>
+              </w:rPr>
+            </w:pPr>
+            <w:r>
+              <w:rPr>
+                <w:rFonts w:ascii="Calibri" w:eastAsia="Times New Roman" w:hAnsi="Calibri" w:cs="Calibri"/>
+                <w:color w:val="000000"/>
+                <w:lang w:eastAsia="en-US"/>
+              </w:rPr>
+              <w:t>page synchronization</w:t>
+            </w:r>
+          </w:p>
+        </w:tc>
+        <w:tc>
+          <w:tcPr>
+            <w:tcW w:w="1091" w:type="dxa"/>
+            <w:tcBorders>
+              <w:top w:val="single" w:sz="4" w:space="0" w:color="548235"/>
+              <w:left w:val="single" w:sz="4" w:space="0" w:color="548235"/>
+              <w:bottom w:val="single" w:sz="4" w:space="0" w:color="548235"/>
+              <w:right w:val="single" w:sz="4" w:space="0" w:color="548235"/>
+            </w:tcBorders>
+            <w:shd w:val="clear" w:color="E2EFDA" w:fill="E2EFDA"/>
+            <w:noWrap/>
+            <w:vAlign w:val="bottom"/>
+            <w:hideMark/>
+          </w:tcPr>
+          <w:p>
+            <w:pPr>
+              <w:spacing w:before="0" w:after="0" w:line="240" w:lineRule="auto"/>
+              <w:rPr>
+                <w:rFonts w:ascii="Calibri" w:eastAsia="Times New Roman" w:hAnsi="Calibri" w:cs="Calibri"/>
+                <w:color w:val="000000"/>
+                <w:lang w:eastAsia="en-US"/>
+              </w:rPr>
+            </w:pPr>
+            <w:r>
+              <w:rPr>
+                <w:rFonts w:ascii="Calibri" w:eastAsia="Times New Roman" w:hAnsi="Calibri" w:cs="Calibri"/>
+                <w:color w:val="000000"/>
+                <w:lang w:eastAsia="en-US"/>
+              </w:rPr>
+              <w:t>Covered</w:t>
+            </w:r>
+          </w:p>
+        </w:tc>
+        <w:tc>
+          <w:tcPr>
+            <w:tcW w:w="5924" w:type="dxa"/>
+            <w:tcBorders>
+              <w:top w:val="single" w:sz="4" w:space="0" w:color="548235"/>
+              <w:left w:val="single" w:sz="4" w:space="0" w:color="548235"/>
+              <w:bottom w:val="single" w:sz="4" w:space="0" w:color="548235"/>
+              <w:right w:val="single" w:sz="4" w:space="0" w:color="548235"/>
+            </w:tcBorders>
+            <w:shd w:val="clear" w:color="E2EFDA" w:fill="E2EFDA"/>
+            <w:noWrap/>
+            <w:vAlign w:val="bottom"/>
+            <w:hideMark/>
+          </w:tcPr>
+          <w:p>
+            <w:pPr>
+              <w:spacing w:before="0" w:after="0" w:line="240" w:lineRule="auto"/>
+              <w:rPr>
+                <w:rFonts w:ascii="Calibri" w:eastAsia="Times New Roman" w:hAnsi="Calibri" w:cs="Calibri"/>
+                <w:color w:val="000000"/>
+                <w:lang w:eastAsia="en-US"/>
+              </w:rPr>
+            </w:pPr>
+            <w:r>
+              <w:rPr>
+                <w:rFonts w:ascii="Calibri" w:eastAsia="Times New Roman" w:hAnsi="Calibri" w:cs="Calibri"/>
+                <w:color w:val="000000"/>
+                <w:lang w:eastAsia="en-US"/>
+              </w:rPr>
+              <w:t> </w:t>
+            </w:r>
+          </w:p>
+        </w:tc>
+      </w:tr>
+      <w:tr>
+        <w:trPr>
+          <w:trHeight w:val="783"/>
+        </w:trPr>
+        <w:tc>
+          <w:tcPr>
+            <w:tcW w:w="3213" w:type="dxa"/>
+            <w:tcBorders>
+              <w:top w:val="single" w:sz="4" w:space="0" w:color="548235"/>
+              <w:left w:val="single" w:sz="4" w:space="0" w:color="548235"/>
+              <w:bottom w:val="single" w:sz="4" w:space="0" w:color="548235"/>
+              <w:right w:val="single" w:sz="4" w:space="0" w:color="548235"/>
+            </w:tcBorders>
+            <w:shd w:val="clear" w:color="auto" w:fill="auto"/>
+            <w:noWrap/>
+            <w:vAlign w:val="bottom"/>
+            <w:hideMark/>
+          </w:tcPr>
+          <w:p>
+            <w:pPr>
+              <w:spacing w:before="0" w:after="0" w:line="240" w:lineRule="auto"/>
+              <w:rPr>
+                <w:rFonts w:ascii="Calibri" w:eastAsia="Times New Roman" w:hAnsi="Calibri" w:cs="Calibri"/>
+                <w:color w:val="000000"/>
+                <w:lang w:eastAsia="en-US"/>
+              </w:rPr>
+            </w:pPr>
+            <w:r>
+              <w:rPr>
+                <w:rFonts w:ascii="Calibri" w:eastAsia="Times New Roman" w:hAnsi="Calibri" w:cs="Calibri"/>
+                <w:color w:val="000000"/>
+                <w:lang w:eastAsia="en-US"/>
+              </w:rPr>
+              <w:t>verification of page title and URL</w:t>
+            </w:r>
+          </w:p>
+        </w:tc>
+        <w:tc>
+          <w:tcPr>
+            <w:tcW w:w="1091" w:type="dxa"/>
+            <w:tcBorders>
+              <w:top w:val="single" w:sz="4" w:space="0" w:color="548235"/>
+              <w:left w:val="single" w:sz="4" w:space="0" w:color="548235"/>
+              <w:bottom w:val="single" w:sz="4" w:space="0" w:color="548235"/>
+              <w:right w:val="single" w:sz="4" w:space="0" w:color="548235"/>
+            </w:tcBorders>
+            <w:shd w:val="clear" w:color="auto" w:fill="auto"/>
+            <w:noWrap/>
+            <w:vAlign w:val="bottom"/>
+            <w:hideMark/>
+          </w:tcPr>
+          <w:p>
+            <w:pPr>
+              <w:spacing w:before="0" w:after="0" w:line="240" w:lineRule="auto"/>
+              <w:rPr>
+                <w:rFonts w:ascii="Calibri" w:eastAsia="Times New Roman" w:hAnsi="Calibri" w:cs="Calibri"/>
+                <w:color w:val="000000"/>
+                <w:lang w:eastAsia="en-US"/>
+              </w:rPr>
+            </w:pPr>
+            <w:r>
+              <w:rPr>
+                <w:rFonts w:ascii="Calibri" w:eastAsia="Times New Roman" w:hAnsi="Calibri" w:cs="Calibri"/>
+                <w:color w:val="000000"/>
+                <w:lang w:eastAsia="en-US"/>
+              </w:rPr>
+              <w:t>Covered</w:t>
+            </w:r>
+          </w:p>
+        </w:tc>
+        <w:tc>
+          <w:tcPr>
+            <w:tcW w:w="5924" w:type="dxa"/>
+            <w:tcBorders>
+              <w:top w:val="single" w:sz="4" w:space="0" w:color="548235"/>
+              <w:left w:val="single" w:sz="4" w:space="0" w:color="548235"/>
+              <w:bottom w:val="single" w:sz="4" w:space="0" w:color="548235"/>
+              <w:right w:val="single" w:sz="4" w:space="0" w:color="548235"/>
+            </w:tcBorders>
+            <w:shd w:val="clear" w:color="auto" w:fill="auto"/>
+            <w:noWrap/>
+            <w:vAlign w:val="bottom"/>
+            <w:hideMark/>
+          </w:tcPr>
+          <w:p>
+            <w:pPr>
+              <w:spacing w:before="0" w:after="0" w:line="240" w:lineRule="auto"/>
+              <w:rPr>
+                <w:rFonts w:ascii="Calibri" w:eastAsia="Times New Roman" w:hAnsi="Calibri" w:cs="Calibri"/>
+                <w:color w:val="000000"/>
+                <w:lang w:eastAsia="en-US"/>
+              </w:rPr>
+            </w:pPr>
+            <w:r>
+              <w:rPr>
+                <w:rFonts w:ascii="Calibri" w:eastAsia="Times New Roman" w:hAnsi="Calibri" w:cs="Calibri"/>
+                <w:color w:val="000000"/>
+                <w:lang w:eastAsia="en-US"/>
+              </w:rPr>
+              <w:t> </w:t>
+            </w:r>
+          </w:p>
+        </w:tc>
+      </w:tr>
+      <w:tr>
+        <w:trPr>
+          <w:trHeight w:val="783"/>
+        </w:trPr>
+        <w:tc>
+          <w:tcPr>
+            <w:tcW w:w="3213" w:type="dxa"/>
+            <w:tcBorders>
+              <w:top w:val="single" w:sz="4" w:space="0" w:color="548235"/>
+              <w:left w:val="single" w:sz="4" w:space="0" w:color="548235"/>
+              <w:bottom w:val="single" w:sz="4" w:space="0" w:color="548235"/>
+              <w:right w:val="single" w:sz="4" w:space="0" w:color="548235"/>
+            </w:tcBorders>
+            <w:shd w:val="clear" w:color="E2EFDA" w:fill="E2EFDA"/>
+            <w:noWrap/>
+            <w:vAlign w:val="bottom"/>
+            <w:hideMark/>
+          </w:tcPr>
+          <w:p>
+            <w:pPr>
+              <w:spacing w:before="0" w:after="0" w:line="240" w:lineRule="auto"/>
+              <w:rPr>
+                <w:rFonts w:ascii="Calibri" w:eastAsia="Times New Roman" w:hAnsi="Calibri" w:cs="Calibri"/>
+                <w:color w:val="000000"/>
+                <w:lang w:eastAsia="en-US"/>
+              </w:rPr>
+            </w:pPr>
+            <w:r>
+              <w:rPr>
+                <w:rFonts w:ascii="Calibri" w:eastAsia="Times New Roman" w:hAnsi="Calibri" w:cs="Calibri"/>
+                <w:color w:val="000000"/>
+                <w:lang w:eastAsia="en-US"/>
+              </w:rPr>
+              <w:t>validation of read-only and disabled property</w:t>
+            </w:r>
+          </w:p>
+        </w:tc>
+        <w:tc>
+          <w:tcPr>
+            <w:tcW w:w="1091" w:type="dxa"/>
+            <w:tcBorders>
+              <w:top w:val="single" w:sz="4" w:space="0" w:color="548235"/>
+              <w:left w:val="single" w:sz="4" w:space="0" w:color="548235"/>
+              <w:bottom w:val="single" w:sz="4" w:space="0" w:color="548235"/>
+              <w:right w:val="single" w:sz="4" w:space="0" w:color="548235"/>
+            </w:tcBorders>
+            <w:shd w:val="clear" w:color="E2EFDA" w:fill="E2EFDA"/>
+            <w:noWrap/>
+            <w:vAlign w:val="bottom"/>
+            <w:hideMark/>
+          </w:tcPr>
+          <w:p>
+            <w:pPr>
+              <w:spacing w:before="0" w:after="0" w:line="240" w:lineRule="auto"/>
+              <w:rPr>
+                <w:rFonts w:ascii="Calibri" w:eastAsia="Times New Roman" w:hAnsi="Calibri" w:cs="Calibri"/>
+                <w:color w:val="000000"/>
+                <w:lang w:eastAsia="en-US"/>
+              </w:rPr>
+            </w:pPr>
+            <w:r>
+              <w:rPr>
+                <w:rFonts w:ascii="Calibri" w:eastAsia="Times New Roman" w:hAnsi="Calibri" w:cs="Calibri"/>
+                <w:color w:val="000000"/>
+                <w:lang w:eastAsia="en-US"/>
+              </w:rPr>
+              <w:t>Not Covered</w:t>
+            </w:r>
+          </w:p>
+        </w:tc>
+        <w:tc>
+          <w:tcPr>
+            <w:tcW w:w="5924" w:type="dxa"/>
+            <w:tcBorders>
+              <w:top w:val="single" w:sz="4" w:space="0" w:color="548235"/>
+              <w:left w:val="single" w:sz="4" w:space="0" w:color="548235"/>
+              <w:bottom w:val="single" w:sz="4" w:space="0" w:color="548235"/>
+              <w:right w:val="single" w:sz="4" w:space="0" w:color="548235"/>
+            </w:tcBorders>
+            <w:shd w:val="clear" w:color="E2EFDA" w:fill="E2EFDA"/>
+            <w:noWrap/>
+            <w:vAlign w:val="bottom"/>
+            <w:hideMark/>
+          </w:tcPr>
+          <w:p>
+            <w:pPr>
+              <w:spacing w:before="0" w:after="0" w:line="240" w:lineRule="auto"/>
+              <w:rPr>
+                <w:rFonts w:ascii="Calibri" w:eastAsia="Times New Roman" w:hAnsi="Calibri" w:cs="Calibri"/>
+                <w:color w:val="000000"/>
+                <w:lang w:eastAsia="en-US"/>
+              </w:rPr>
+            </w:pPr>
+            <w:r>
+              <w:rPr>
+                <w:rFonts w:ascii="Calibri" w:eastAsia="Times New Roman" w:hAnsi="Calibri" w:cs="Calibri"/>
+                <w:color w:val="000000"/>
+                <w:lang w:eastAsia="en-US"/>
+              </w:rPr>
+              <w:t>No disabled/read-only UI control found in AUT</w:t>
+            </w:r>
+          </w:p>
+        </w:tc>
+      </w:tr>
+      <w:tr>
+        <w:trPr>
+          <w:trHeight w:val="783"/>
+        </w:trPr>
+        <w:tc>
+          <w:tcPr>
+            <w:tcW w:w="3213" w:type="dxa"/>
+            <w:tcBorders>
+              <w:top w:val="single" w:sz="4" w:space="0" w:color="548235"/>
+              <w:left w:val="single" w:sz="4" w:space="0" w:color="548235"/>
+              <w:bottom w:val="single" w:sz="4" w:space="0" w:color="548235"/>
+              <w:right w:val="single" w:sz="4" w:space="0" w:color="548235"/>
+            </w:tcBorders>
+            <w:shd w:val="clear" w:color="auto" w:fill="auto"/>
+            <w:noWrap/>
+            <w:vAlign w:val="bottom"/>
+            <w:hideMark/>
+          </w:tcPr>
+          <w:p>
+            <w:pPr>
+              <w:spacing w:before="0" w:after="0" w:line="240" w:lineRule="auto"/>
+              <w:rPr>
+                <w:rFonts w:ascii="Calibri" w:eastAsia="Times New Roman" w:hAnsi="Calibri" w:cs="Calibri"/>
+                <w:color w:val="000000"/>
+                <w:lang w:eastAsia="en-US"/>
+              </w:rPr>
+            </w:pPr>
+            <w:r>
+              <w:rPr>
+                <w:rFonts w:ascii="Calibri" w:eastAsia="Times New Roman" w:hAnsi="Calibri" w:cs="Calibri"/>
+                <w:color w:val="000000"/>
+                <w:lang w:eastAsia="en-US"/>
+              </w:rPr>
+              <w:t>existence of web element and validation of checkbox and radio button for check/selected</w:t>
+            </w:r>
+          </w:p>
+        </w:tc>
+        <w:tc>
+          <w:tcPr>
+            <w:tcW w:w="1091" w:type="dxa"/>
+            <w:tcBorders>
+              <w:top w:val="single" w:sz="4" w:space="0" w:color="548235"/>
+              <w:left w:val="single" w:sz="4" w:space="0" w:color="548235"/>
+              <w:bottom w:val="single" w:sz="4" w:space="0" w:color="548235"/>
+              <w:right w:val="single" w:sz="4" w:space="0" w:color="548235"/>
+            </w:tcBorders>
+            <w:shd w:val="clear" w:color="auto" w:fill="auto"/>
+            <w:noWrap/>
+            <w:vAlign w:val="bottom"/>
+            <w:hideMark/>
+          </w:tcPr>
+          <w:p>
+            <w:pPr>
+              <w:spacing w:before="0" w:after="0" w:line="240" w:lineRule="auto"/>
+              <w:rPr>
+                <w:rFonts w:ascii="Calibri" w:eastAsia="Times New Roman" w:hAnsi="Calibri" w:cs="Calibri"/>
+                <w:color w:val="000000"/>
+                <w:lang w:eastAsia="en-US"/>
+              </w:rPr>
+            </w:pPr>
+            <w:r>
+              <w:rPr>
+                <w:rFonts w:ascii="Calibri" w:eastAsia="Times New Roman" w:hAnsi="Calibri" w:cs="Calibri"/>
+                <w:color w:val="000000"/>
+                <w:lang w:eastAsia="en-US"/>
+              </w:rPr>
+              <w:t>Covered</w:t>
+            </w:r>
+          </w:p>
+        </w:tc>
+        <w:tc>
+          <w:tcPr>
+            <w:tcW w:w="5924" w:type="dxa"/>
+            <w:tcBorders>
+              <w:top w:val="single" w:sz="4" w:space="0" w:color="548235"/>
+              <w:left w:val="single" w:sz="4" w:space="0" w:color="548235"/>
+              <w:bottom w:val="single" w:sz="4" w:space="0" w:color="548235"/>
+              <w:right w:val="single" w:sz="4" w:space="0" w:color="548235"/>
+            </w:tcBorders>
+            <w:shd w:val="clear" w:color="auto" w:fill="auto"/>
+            <w:noWrap/>
+            <w:vAlign w:val="bottom"/>
+            <w:hideMark/>
+          </w:tcPr>
+          <w:p>
+            <w:pPr>
+              <w:spacing w:before="0" w:after="0" w:line="240" w:lineRule="auto"/>
+              <w:rPr>
+                <w:rFonts w:ascii="Calibri" w:eastAsia="Times New Roman" w:hAnsi="Calibri" w:cs="Calibri"/>
+                <w:color w:val="000000"/>
+                <w:lang w:eastAsia="en-US"/>
+              </w:rPr>
+            </w:pPr>
+            <w:r>
+              <w:rPr>
+                <w:rFonts w:ascii="Calibri" w:eastAsia="Times New Roman" w:hAnsi="Calibri" w:cs="Calibri"/>
+                <w:color w:val="000000"/>
+                <w:lang w:eastAsia="en-US"/>
+              </w:rPr>
+              <w:t> </w:t>
+            </w:r>
+          </w:p>
+        </w:tc>
+      </w:tr>
+      <w:tr>
+        <w:trPr>
+          <w:trHeight w:val="783"/>
+        </w:trPr>
+        <w:tc>
+          <w:tcPr>
+            <w:tcW w:w="3213" w:type="dxa"/>
+            <w:tcBorders>
+              <w:top w:val="single" w:sz="4" w:space="0" w:color="548235"/>
+              <w:left w:val="single" w:sz="4" w:space="0" w:color="548235"/>
+              <w:bottom w:val="single" w:sz="4" w:space="0" w:color="548235"/>
+              <w:right w:val="single" w:sz="4" w:space="0" w:color="548235"/>
+            </w:tcBorders>
+            <w:shd w:val="clear" w:color="E2EFDA" w:fill="E2EFDA"/>
+            <w:noWrap/>
+            <w:vAlign w:val="bottom"/>
+            <w:hideMark/>
+          </w:tcPr>
+          <w:p>
+            <w:pPr>
+              <w:spacing w:before="0" w:after="0" w:line="240" w:lineRule="auto"/>
+              <w:rPr>
+                <w:rFonts w:ascii="Calibri" w:eastAsia="Times New Roman" w:hAnsi="Calibri" w:cs="Calibri"/>
+                <w:color w:val="000000"/>
+                <w:lang w:eastAsia="en-US"/>
+              </w:rPr>
+            </w:pPr>
+            <w:r>
+              <w:rPr>
+                <w:rFonts w:ascii="Calibri" w:eastAsia="Times New Roman" w:hAnsi="Calibri" w:cs="Calibri"/>
+                <w:color w:val="000000"/>
+                <w:lang w:eastAsia="en-US"/>
+              </w:rPr>
+              <w:t>take screenshots with time stamp</w:t>
+            </w:r>
+          </w:p>
+        </w:tc>
+        <w:tc>
+          <w:tcPr>
+            <w:tcW w:w="1091" w:type="dxa"/>
+            <w:tcBorders>
+              <w:top w:val="single" w:sz="4" w:space="0" w:color="548235"/>
+              <w:left w:val="single" w:sz="4" w:space="0" w:color="548235"/>
+              <w:bottom w:val="single" w:sz="4" w:space="0" w:color="548235"/>
+              <w:right w:val="single" w:sz="4" w:space="0" w:color="548235"/>
+            </w:tcBorders>
+            <w:shd w:val="clear" w:color="E2EFDA" w:fill="E2EFDA"/>
+            <w:noWrap/>
+            <w:vAlign w:val="bottom"/>
+            <w:hideMark/>
+          </w:tcPr>
+          <w:p>
+            <w:pPr>
+              <w:spacing w:before="0" w:after="0" w:line="240" w:lineRule="auto"/>
+              <w:rPr>
+                <w:rFonts w:ascii="Calibri" w:eastAsia="Times New Roman" w:hAnsi="Calibri" w:cs="Calibri"/>
+                <w:color w:val="000000"/>
+                <w:lang w:eastAsia="en-US"/>
+              </w:rPr>
+            </w:pPr>
+            <w:r>
+              <w:rPr>
+                <w:rFonts w:ascii="Calibri" w:eastAsia="Times New Roman" w:hAnsi="Calibri" w:cs="Calibri"/>
+                <w:color w:val="000000"/>
+                <w:lang w:eastAsia="en-US"/>
+              </w:rPr>
+              <w:t>Covered</w:t>
+            </w:r>
+          </w:p>
+        </w:tc>
+        <w:tc>
+          <w:tcPr>
+            <w:tcW w:w="5924" w:type="dxa"/>
+            <w:tcBorders>
+              <w:top w:val="single" w:sz="4" w:space="0" w:color="548235"/>
+              <w:left w:val="single" w:sz="4" w:space="0" w:color="548235"/>
+              <w:bottom w:val="single" w:sz="4" w:space="0" w:color="548235"/>
+              <w:right w:val="single" w:sz="4" w:space="0" w:color="548235"/>
+            </w:tcBorders>
+            <w:shd w:val="clear" w:color="E2EFDA" w:fill="E2EFDA"/>
+            <w:noWrap/>
+            <w:vAlign w:val="bottom"/>
+            <w:hideMark/>
+          </w:tcPr>
+          <w:p>
+            <w:pPr>
+              <w:spacing w:before="0" w:after="0" w:line="240" w:lineRule="auto"/>
+              <w:rPr>
+                <w:rFonts w:ascii="Calibri" w:eastAsia="Times New Roman" w:hAnsi="Calibri" w:cs="Calibri"/>
+                <w:color w:val="000000"/>
+                <w:lang w:eastAsia="en-US"/>
+              </w:rPr>
+            </w:pPr>
+            <w:r>
+              <w:rPr>
+                <w:rFonts w:ascii="Calibri" w:eastAsia="Times New Roman" w:hAnsi="Calibri" w:cs="Calibri"/>
+                <w:color w:val="000000"/>
+                <w:lang w:eastAsia="en-US"/>
+              </w:rPr>
+              <w:t> </w:t>
+            </w:r>
+          </w:p>
+        </w:tc>
+      </w:tr>
+      <w:tr>
+        <w:trPr>
+          <w:trHeight w:val="783"/>
+        </w:trPr>
+        <w:tc>
+          <w:tcPr>
+            <w:tcW w:w="3213" w:type="dxa"/>
+            <w:tcBorders>
+              <w:top w:val="single" w:sz="4" w:space="0" w:color="548235"/>
+              <w:left w:val="single" w:sz="4" w:space="0" w:color="548235"/>
+              <w:bottom w:val="single" w:sz="4" w:space="0" w:color="548235"/>
+              <w:right w:val="single" w:sz="4" w:space="0" w:color="548235"/>
+            </w:tcBorders>
+            <w:shd w:val="clear" w:color="auto" w:fill="auto"/>
+            <w:noWrap/>
+            <w:vAlign w:val="bottom"/>
+            <w:hideMark/>
+          </w:tcPr>
+          <w:p>
+            <w:pPr>
+              <w:spacing w:before="0" w:after="0" w:line="240" w:lineRule="auto"/>
+              <w:rPr>
+                <w:rFonts w:ascii="Calibri" w:eastAsia="Times New Roman" w:hAnsi="Calibri" w:cs="Calibri"/>
+                <w:color w:val="000000"/>
+                <w:lang w:eastAsia="en-US"/>
+              </w:rPr>
+            </w:pPr>
+            <w:r>
+              <w:rPr>
+                <w:rFonts w:ascii="Calibri" w:eastAsia="Times New Roman" w:hAnsi="Calibri" w:cs="Calibri"/>
+                <w:color w:val="000000"/>
+                <w:lang w:eastAsia="en-US"/>
+              </w:rPr>
+              <w:t>find object using id</w:t>
+            </w:r>
+          </w:p>
+        </w:tc>
+        <w:tc>
+          <w:tcPr>
+            <w:tcW w:w="1091" w:type="dxa"/>
+            <w:tcBorders>
+              <w:top w:val="single" w:sz="4" w:space="0" w:color="548235"/>
+              <w:left w:val="single" w:sz="4" w:space="0" w:color="548235"/>
+              <w:bottom w:val="single" w:sz="4" w:space="0" w:color="548235"/>
+              <w:right w:val="single" w:sz="4" w:space="0" w:color="548235"/>
+            </w:tcBorders>
+            <w:shd w:val="clear" w:color="auto" w:fill="auto"/>
+            <w:noWrap/>
+            <w:vAlign w:val="bottom"/>
+            <w:hideMark/>
+          </w:tcPr>
+          <w:p>
+            <w:pPr>
+              <w:spacing w:before="0" w:after="0" w:line="240" w:lineRule="auto"/>
+              <w:rPr>
+                <w:rFonts w:ascii="Calibri" w:eastAsia="Times New Roman" w:hAnsi="Calibri" w:cs="Calibri"/>
+                <w:color w:val="000000"/>
+                <w:lang w:eastAsia="en-US"/>
+              </w:rPr>
+            </w:pPr>
+            <w:r>
+              <w:rPr>
+                <w:rFonts w:ascii="Calibri" w:eastAsia="Times New Roman" w:hAnsi="Calibri" w:cs="Calibri"/>
+                <w:color w:val="000000"/>
+                <w:lang w:eastAsia="en-US"/>
+              </w:rPr>
+              <w:t>Covered</w:t>
+            </w:r>
+          </w:p>
+        </w:tc>
+        <w:tc>
+          <w:tcPr>
+            <w:tcW w:w="5924" w:type="dxa"/>
+            <w:tcBorders>
+              <w:top w:val="single" w:sz="4" w:space="0" w:color="548235"/>
+              <w:left w:val="single" w:sz="4" w:space="0" w:color="548235"/>
+              <w:bottom w:val="single" w:sz="4" w:space="0" w:color="548235"/>
+              <w:right w:val="single" w:sz="4" w:space="0" w:color="548235"/>
+            </w:tcBorders>
+            <w:shd w:val="clear" w:color="auto" w:fill="auto"/>
+            <w:noWrap/>
+            <w:vAlign w:val="bottom"/>
+            <w:hideMark/>
+          </w:tcPr>
+          <w:p>
+            <w:pPr>
+              <w:spacing w:before="0" w:after="0" w:line="240" w:lineRule="auto"/>
+              <w:rPr>
+                <w:rFonts w:ascii="Calibri" w:eastAsia="Times New Roman" w:hAnsi="Calibri" w:cs="Calibri"/>
+                <w:color w:val="000000"/>
+                <w:lang w:eastAsia="en-US"/>
+              </w:rPr>
+            </w:pPr>
+            <w:r>
+              <w:rPr>
+                <w:rFonts w:ascii="Calibri" w:eastAsia="Times New Roman" w:hAnsi="Calibri" w:cs="Calibri"/>
+                <w:color w:val="000000"/>
+                <w:lang w:eastAsia="en-US"/>
+              </w:rPr>
+              <w:t> </w:t>
+            </w:r>
+          </w:p>
+        </w:tc>
+      </w:tr>
+      <w:tr>
+        <w:trPr>
+          <w:trHeight w:val="783"/>
+        </w:trPr>
+        <w:tc>
+          <w:tcPr>
+            <w:tcW w:w="3213" w:type="dxa"/>
+            <w:tcBorders>
+              <w:top w:val="single" w:sz="4" w:space="0" w:color="548235"/>
+              <w:left w:val="single" w:sz="4" w:space="0" w:color="548235"/>
+              <w:bottom w:val="single" w:sz="4" w:space="0" w:color="548235"/>
+              <w:right w:val="single" w:sz="4" w:space="0" w:color="548235"/>
+            </w:tcBorders>
+            <w:shd w:val="clear" w:color="E2EFDA" w:fill="E2EFDA"/>
+            <w:noWrap/>
+            <w:vAlign w:val="bottom"/>
+            <w:hideMark/>
+          </w:tcPr>
+          <w:p>
+            <w:pPr>
+              <w:spacing w:before="0" w:after="0" w:line="240" w:lineRule="auto"/>
+              <w:rPr>
+                <w:rFonts w:ascii="Calibri" w:eastAsia="Times New Roman" w:hAnsi="Calibri" w:cs="Calibri"/>
+                <w:color w:val="000000"/>
+                <w:lang w:eastAsia="en-US"/>
+              </w:rPr>
+            </w:pPr>
+            <w:r>
+              <w:rPr>
+                <w:rFonts w:ascii="Calibri" w:eastAsia="Times New Roman" w:hAnsi="Calibri" w:cs="Calibri"/>
+                <w:color w:val="000000"/>
+                <w:lang w:eastAsia="en-US"/>
+              </w:rPr>
+              <w:t>find object using css</w:t>
+            </w:r>
+          </w:p>
+        </w:tc>
+        <w:tc>
+          <w:tcPr>
+            <w:tcW w:w="1091" w:type="dxa"/>
+            <w:tcBorders>
+              <w:top w:val="single" w:sz="4" w:space="0" w:color="548235"/>
+              <w:left w:val="single" w:sz="4" w:space="0" w:color="548235"/>
+              <w:bottom w:val="single" w:sz="4" w:space="0" w:color="548235"/>
+              <w:right w:val="single" w:sz="4" w:space="0" w:color="548235"/>
+            </w:tcBorders>
+            <w:shd w:val="clear" w:color="E2EFDA" w:fill="E2EFDA"/>
+            <w:noWrap/>
+            <w:vAlign w:val="bottom"/>
+            <w:hideMark/>
+          </w:tcPr>
+          <w:p>
+            <w:pPr>
+              <w:spacing w:before="0" w:after="0" w:line="240" w:lineRule="auto"/>
+              <w:rPr>
+                <w:rFonts w:ascii="Calibri" w:eastAsia="Times New Roman" w:hAnsi="Calibri" w:cs="Calibri"/>
+                <w:color w:val="000000"/>
+                <w:lang w:eastAsia="en-US"/>
+              </w:rPr>
+            </w:pPr>
+            <w:r>
+              <w:rPr>
+                <w:rFonts w:ascii="Calibri" w:eastAsia="Times New Roman" w:hAnsi="Calibri" w:cs="Calibri"/>
+                <w:color w:val="000000"/>
+                <w:lang w:eastAsia="en-US"/>
+              </w:rPr>
+              <w:t>Covered</w:t>
+            </w:r>
+          </w:p>
+        </w:tc>
+        <w:tc>
+          <w:tcPr>
+            <w:tcW w:w="5924" w:type="dxa"/>
+            <w:tcBorders>
+              <w:top w:val="single" w:sz="4" w:space="0" w:color="548235"/>
+              <w:left w:val="single" w:sz="4" w:space="0" w:color="548235"/>
+              <w:bottom w:val="single" w:sz="4" w:space="0" w:color="548235"/>
+              <w:right w:val="single" w:sz="4" w:space="0" w:color="548235"/>
+            </w:tcBorders>
+            <w:shd w:val="clear" w:color="E2EFDA" w:fill="E2EFDA"/>
+            <w:noWrap/>
+            <w:vAlign w:val="bottom"/>
+            <w:hideMark/>
+          </w:tcPr>
+          <w:p>
+            <w:pPr>
+              <w:spacing w:before="0" w:after="0" w:line="240" w:lineRule="auto"/>
+              <w:rPr>
+                <w:rFonts w:ascii="Calibri" w:eastAsia="Times New Roman" w:hAnsi="Calibri" w:cs="Calibri"/>
+                <w:color w:val="000000"/>
+                <w:lang w:eastAsia="en-US"/>
+              </w:rPr>
+            </w:pPr>
+            <w:r>
+              <w:rPr>
+                <w:rFonts w:ascii="Calibri" w:eastAsia="Times New Roman" w:hAnsi="Calibri" w:cs="Calibri"/>
+                <w:color w:val="000000"/>
+                <w:lang w:eastAsia="en-US"/>
+              </w:rPr>
+              <w:t> </w:t>
+            </w:r>
+          </w:p>
+        </w:tc>
+      </w:tr>
+      <w:tr>
+        <w:trPr>
+          <w:trHeight w:val="783"/>
+        </w:trPr>
+        <w:tc>
+          <w:tcPr>
+            <w:tcW w:w="3213" w:type="dxa"/>
+            <w:tcBorders>
+              <w:top w:val="single" w:sz="4" w:space="0" w:color="548235"/>
+              <w:left w:val="single" w:sz="4" w:space="0" w:color="548235"/>
+              <w:bottom w:val="single" w:sz="4" w:space="0" w:color="548235"/>
+              <w:right w:val="single" w:sz="4" w:space="0" w:color="548235"/>
+            </w:tcBorders>
+            <w:shd w:val="clear" w:color="auto" w:fill="auto"/>
+            <w:noWrap/>
+            <w:vAlign w:val="bottom"/>
+            <w:hideMark/>
+          </w:tcPr>
+          <w:p>
+            <w:pPr>
+              <w:spacing w:before="0" w:after="0" w:line="240" w:lineRule="auto"/>
+              <w:rPr>
+                <w:rFonts w:ascii="Calibri" w:eastAsia="Times New Roman" w:hAnsi="Calibri" w:cs="Calibri"/>
+                <w:color w:val="000000"/>
+                <w:lang w:eastAsia="en-US"/>
+              </w:rPr>
+            </w:pPr>
+            <w:r>
+              <w:rPr>
+                <w:rFonts w:ascii="Calibri" w:eastAsia="Times New Roman" w:hAnsi="Calibri" w:cs="Calibri"/>
+                <w:color w:val="000000"/>
+                <w:lang w:eastAsia="en-US"/>
+              </w:rPr>
+              <w:t>find object using classname</w:t>
+            </w:r>
+          </w:p>
+        </w:tc>
+        <w:tc>
+          <w:tcPr>
+            <w:tcW w:w="1091" w:type="dxa"/>
+            <w:tcBorders>
+              <w:top w:val="single" w:sz="4" w:space="0" w:color="548235"/>
+              <w:left w:val="single" w:sz="4" w:space="0" w:color="548235"/>
+              <w:bottom w:val="single" w:sz="4" w:space="0" w:color="548235"/>
+              <w:right w:val="single" w:sz="4" w:space="0" w:color="548235"/>
+            </w:tcBorders>
+            <w:shd w:val="clear" w:color="auto" w:fill="auto"/>
+            <w:noWrap/>
+            <w:vAlign w:val="bottom"/>
+            <w:hideMark/>
+          </w:tcPr>
+          <w:p>
+            <w:pPr>
+              <w:spacing w:before="0" w:after="0" w:line="240" w:lineRule="auto"/>
+              <w:rPr>
+                <w:rFonts w:ascii="Calibri" w:eastAsia="Times New Roman" w:hAnsi="Calibri" w:cs="Calibri"/>
+                <w:color w:val="000000"/>
+                <w:lang w:eastAsia="en-US"/>
+              </w:rPr>
+            </w:pPr>
+            <w:r>
+              <w:rPr>
+                <w:rFonts w:ascii="Calibri" w:eastAsia="Times New Roman" w:hAnsi="Calibri" w:cs="Calibri"/>
+                <w:color w:val="000000"/>
+                <w:lang w:eastAsia="en-US"/>
+              </w:rPr>
+              <w:t>Not Covered</w:t>
+            </w:r>
+          </w:p>
+        </w:tc>
+        <w:tc>
+          <w:tcPr>
+            <w:tcW w:w="5924" w:type="dxa"/>
+            <w:tcBorders>
+              <w:top w:val="single" w:sz="4" w:space="0" w:color="548235"/>
+              <w:left w:val="single" w:sz="4" w:space="0" w:color="548235"/>
+              <w:bottom w:val="single" w:sz="4" w:space="0" w:color="548235"/>
+              <w:right w:val="single" w:sz="4" w:space="0" w:color="548235"/>
+            </w:tcBorders>
+            <w:shd w:val="clear" w:color="auto" w:fill="auto"/>
+            <w:noWrap/>
+            <w:vAlign w:val="bottom"/>
+            <w:hideMark/>
+          </w:tcPr>
+          <w:p>
+            <w:pPr>
+              <w:spacing w:before="0" w:after="0" w:line="240" w:lineRule="auto"/>
+              <w:rPr>
+                <w:rFonts w:ascii="Calibri" w:eastAsia="Times New Roman" w:hAnsi="Calibri" w:cs="Calibri"/>
+                <w:color w:val="000000"/>
+                <w:lang w:eastAsia="en-US"/>
+              </w:rPr>
+            </w:pPr>
+            <w:r>
+              <w:rPr>
+                <w:rFonts w:ascii="Calibri" w:eastAsia="Times New Roman" w:hAnsi="Calibri" w:cs="Calibri"/>
+                <w:color w:val="000000"/>
+                <w:lang w:eastAsia="en-US"/>
+              </w:rPr>
+              <w:t>No UI control available with classname in AUT</w:t>
+            </w:r>
+          </w:p>
+        </w:tc>
+      </w:tr>
+      <w:tr>
+        <w:trPr>
+          <w:trHeight w:val="783"/>
+        </w:trPr>
+        <w:tc>
+          <w:tcPr>
+            <w:tcW w:w="3213" w:type="dxa"/>
+            <w:tcBorders>
+              <w:top w:val="single" w:sz="4" w:space="0" w:color="548235"/>
+              <w:left w:val="single" w:sz="4" w:space="0" w:color="548235"/>
+              <w:bottom w:val="single" w:sz="4" w:space="0" w:color="548235"/>
+              <w:right w:val="single" w:sz="4" w:space="0" w:color="548235"/>
+            </w:tcBorders>
+            <w:shd w:val="clear" w:color="E2EFDA" w:fill="E2EFDA"/>
+            <w:noWrap/>
+            <w:vAlign w:val="bottom"/>
+            <w:hideMark/>
+          </w:tcPr>
+          <w:p>
+            <w:pPr>
+              <w:spacing w:before="0" w:after="0" w:line="240" w:lineRule="auto"/>
+              <w:rPr>
+                <w:rFonts w:ascii="Calibri" w:eastAsia="Times New Roman" w:hAnsi="Calibri" w:cs="Calibri"/>
+                <w:color w:val="000000"/>
+                <w:lang w:eastAsia="en-US"/>
+              </w:rPr>
+            </w:pPr>
+            <w:r>
+              <w:rPr>
+                <w:rFonts w:ascii="Calibri" w:eastAsia="Times New Roman" w:hAnsi="Calibri" w:cs="Calibri"/>
+                <w:color w:val="000000"/>
+                <w:lang w:eastAsia="en-US"/>
+              </w:rPr>
+              <w:t>find object using tag</w:t>
+            </w:r>
+          </w:p>
+        </w:tc>
+        <w:tc>
+          <w:tcPr>
+            <w:tcW w:w="1091" w:type="dxa"/>
+            <w:tcBorders>
+              <w:top w:val="single" w:sz="4" w:space="0" w:color="548235"/>
+              <w:left w:val="single" w:sz="4" w:space="0" w:color="548235"/>
+              <w:bottom w:val="single" w:sz="4" w:space="0" w:color="548235"/>
+              <w:right w:val="single" w:sz="4" w:space="0" w:color="548235"/>
+            </w:tcBorders>
+            <w:shd w:val="clear" w:color="E2EFDA" w:fill="E2EFDA"/>
+            <w:noWrap/>
+            <w:vAlign w:val="bottom"/>
+            <w:hideMark/>
+          </w:tcPr>
+          <w:p>
+            <w:pPr>
+              <w:spacing w:before="0" w:after="0" w:line="240" w:lineRule="auto"/>
+              <w:rPr>
+                <w:rFonts w:ascii="Calibri" w:eastAsia="Times New Roman" w:hAnsi="Calibri" w:cs="Calibri"/>
+                <w:color w:val="000000"/>
+                <w:lang w:eastAsia="en-US"/>
+              </w:rPr>
+            </w:pPr>
+            <w:r>
+              <w:rPr>
+                <w:rFonts w:ascii="Calibri" w:eastAsia="Times New Roman" w:hAnsi="Calibri" w:cs="Calibri"/>
+                <w:color w:val="000000"/>
+                <w:lang w:eastAsia="en-US"/>
+              </w:rPr>
+              <w:t>Covered</w:t>
+            </w:r>
+          </w:p>
+        </w:tc>
+        <w:tc>
+          <w:tcPr>
+            <w:tcW w:w="5924" w:type="dxa"/>
+            <w:tcBorders>
+              <w:top w:val="single" w:sz="4" w:space="0" w:color="548235"/>
+              <w:left w:val="single" w:sz="4" w:space="0" w:color="548235"/>
+              <w:bottom w:val="single" w:sz="4" w:space="0" w:color="548235"/>
+              <w:right w:val="single" w:sz="4" w:space="0" w:color="548235"/>
+            </w:tcBorders>
+            <w:shd w:val="clear" w:color="E2EFDA" w:fill="E2EFDA"/>
+            <w:noWrap/>
+            <w:vAlign w:val="bottom"/>
+            <w:hideMark/>
+          </w:tcPr>
+          <w:p>
+            <w:pPr>
+              <w:spacing w:before="0" w:after="0" w:line="240" w:lineRule="auto"/>
+              <w:rPr>
+                <w:rFonts w:ascii="Calibri" w:eastAsia="Times New Roman" w:hAnsi="Calibri" w:cs="Calibri"/>
+                <w:color w:val="000000"/>
+                <w:lang w:eastAsia="en-US"/>
+              </w:rPr>
+            </w:pPr>
+            <w:r>
+              <w:rPr>
+                <w:rFonts w:ascii="Calibri" w:eastAsia="Times New Roman" w:hAnsi="Calibri" w:cs="Calibri"/>
+                <w:color w:val="000000"/>
+                <w:lang w:eastAsia="en-US"/>
+              </w:rPr>
+              <w:t> </w:t>
+            </w:r>
+          </w:p>
+        </w:tc>
+      </w:tr>
+      <w:tr>
+        <w:trPr>
+          <w:trHeight w:val="783"/>
+        </w:trPr>
+        <w:tc>
+          <w:tcPr>
+            <w:tcW w:w="3213" w:type="dxa"/>
+            <w:tcBorders>
+              <w:top w:val="single" w:sz="4" w:space="0" w:color="548235"/>
+              <w:left w:val="single" w:sz="4" w:space="0" w:color="548235"/>
+              <w:bottom w:val="single" w:sz="4" w:space="0" w:color="548235"/>
+              <w:right w:val="single" w:sz="4" w:space="0" w:color="548235"/>
+            </w:tcBorders>
+            <w:shd w:val="clear" w:color="auto" w:fill="auto"/>
+            <w:noWrap/>
+            <w:vAlign w:val="bottom"/>
+            <w:hideMark/>
+          </w:tcPr>
+          <w:p>
+            <w:pPr>
+              <w:spacing w:before="0" w:after="0" w:line="240" w:lineRule="auto"/>
+              <w:rPr>
+                <w:rFonts w:ascii="Calibri" w:eastAsia="Times New Roman" w:hAnsi="Calibri" w:cs="Calibri"/>
+                <w:color w:val="000000"/>
+                <w:lang w:eastAsia="en-US"/>
+              </w:rPr>
+            </w:pPr>
+            <w:r>
+              <w:rPr>
+                <w:rFonts w:ascii="Calibri" w:eastAsia="Times New Roman" w:hAnsi="Calibri" w:cs="Calibri"/>
+                <w:color w:val="000000"/>
+                <w:lang w:eastAsia="en-US"/>
+              </w:rPr>
+              <w:t>find object using xpath</w:t>
+            </w:r>
+          </w:p>
+        </w:tc>
+        <w:tc>
+          <w:tcPr>
+            <w:tcW w:w="1091" w:type="dxa"/>
+            <w:tcBorders>
+              <w:top w:val="single" w:sz="4" w:space="0" w:color="548235"/>
+              <w:left w:val="single" w:sz="4" w:space="0" w:color="548235"/>
+              <w:bottom w:val="single" w:sz="4" w:space="0" w:color="548235"/>
+              <w:right w:val="single" w:sz="4" w:space="0" w:color="548235"/>
+            </w:tcBorders>
+            <w:shd w:val="clear" w:color="auto" w:fill="auto"/>
+            <w:noWrap/>
+            <w:vAlign w:val="bottom"/>
+            <w:hideMark/>
+          </w:tcPr>
+          <w:p>
+            <w:pPr>
+              <w:spacing w:before="0" w:after="0" w:line="240" w:lineRule="auto"/>
+              <w:rPr>
+                <w:rFonts w:ascii="Calibri" w:eastAsia="Times New Roman" w:hAnsi="Calibri" w:cs="Calibri"/>
+                <w:color w:val="000000"/>
+                <w:lang w:eastAsia="en-US"/>
+              </w:rPr>
+            </w:pPr>
+            <w:r>
+              <w:rPr>
+                <w:rFonts w:ascii="Calibri" w:eastAsia="Times New Roman" w:hAnsi="Calibri" w:cs="Calibri"/>
+                <w:color w:val="000000"/>
+                <w:lang w:eastAsia="en-US"/>
+              </w:rPr>
+              <w:t>Covered</w:t>
+            </w:r>
+          </w:p>
+        </w:tc>
+        <w:tc>
+          <w:tcPr>
+            <w:tcW w:w="5924" w:type="dxa"/>
+            <w:tcBorders>
+              <w:top w:val="single" w:sz="4" w:space="0" w:color="548235"/>
+              <w:left w:val="single" w:sz="4" w:space="0" w:color="548235"/>
+              <w:bottom w:val="single" w:sz="4" w:space="0" w:color="548235"/>
+              <w:right w:val="single" w:sz="4" w:space="0" w:color="548235"/>
+            </w:tcBorders>
+            <w:shd w:val="clear" w:color="auto" w:fill="auto"/>
+            <w:noWrap/>
+            <w:vAlign w:val="bottom"/>
+            <w:hideMark/>
+          </w:tcPr>
+          <w:p>
+            <w:pPr>
+              <w:spacing w:before="0" w:after="0" w:line="240" w:lineRule="auto"/>
+              <w:rPr>
+                <w:rFonts w:ascii="Calibri" w:eastAsia="Times New Roman" w:hAnsi="Calibri" w:cs="Calibri"/>
+                <w:color w:val="000000"/>
+                <w:lang w:eastAsia="en-US"/>
+              </w:rPr>
+            </w:pPr>
+            <w:r>
+              <w:rPr>
+                <w:rFonts w:ascii="Calibri" w:eastAsia="Times New Roman" w:hAnsi="Calibri" w:cs="Calibri"/>
+                <w:color w:val="000000"/>
+                <w:lang w:eastAsia="en-US"/>
+              </w:rPr>
+              <w:t> </w:t>
+            </w:r>
+          </w:p>
+        </w:tc>
+      </w:tr>
+      <w:tr>
+        <w:trPr>
+          <w:trHeight w:val="783"/>
+        </w:trPr>
+        <w:tc>
+          <w:tcPr>
+            <w:tcW w:w="3213" w:type="dxa"/>
+            <w:tcBorders>
+              <w:top w:val="single" w:sz="4" w:space="0" w:color="548235"/>
+              <w:left w:val="single" w:sz="4" w:space="0" w:color="548235"/>
+              <w:bottom w:val="single" w:sz="4" w:space="0" w:color="548235"/>
+              <w:right w:val="single" w:sz="4" w:space="0" w:color="548235"/>
+            </w:tcBorders>
+            <w:shd w:val="clear" w:color="E2EFDA" w:fill="E2EFDA"/>
+            <w:noWrap/>
+            <w:vAlign w:val="bottom"/>
+            <w:hideMark/>
+          </w:tcPr>
+          <w:p>
+            <w:pPr>
+              <w:spacing w:before="0" w:after="0" w:line="240" w:lineRule="auto"/>
+              <w:rPr>
+                <w:rFonts w:ascii="Calibri" w:eastAsia="Times New Roman" w:hAnsi="Calibri" w:cs="Calibri"/>
+                <w:color w:val="000000"/>
+                <w:lang w:eastAsia="en-US"/>
+              </w:rPr>
+            </w:pPr>
+            <w:r>
+              <w:rPr>
+                <w:rFonts w:ascii="Calibri" w:eastAsia="Times New Roman" w:hAnsi="Calibri" w:cs="Calibri"/>
+                <w:color w:val="000000"/>
+                <w:lang w:eastAsia="en-US"/>
+              </w:rPr>
+              <w:t>Find objects using absolute and relative xpath</w:t>
+            </w:r>
+          </w:p>
+        </w:tc>
+        <w:tc>
+          <w:tcPr>
+            <w:tcW w:w="1091" w:type="dxa"/>
+            <w:tcBorders>
+              <w:top w:val="single" w:sz="4" w:space="0" w:color="548235"/>
+              <w:left w:val="single" w:sz="4" w:space="0" w:color="548235"/>
+              <w:bottom w:val="single" w:sz="4" w:space="0" w:color="548235"/>
+              <w:right w:val="single" w:sz="4" w:space="0" w:color="548235"/>
+            </w:tcBorders>
+            <w:shd w:val="clear" w:color="E2EFDA" w:fill="E2EFDA"/>
+            <w:noWrap/>
+            <w:vAlign w:val="bottom"/>
+            <w:hideMark/>
+          </w:tcPr>
+          <w:p>
+            <w:pPr>
+              <w:spacing w:before="0" w:after="0" w:line="240" w:lineRule="auto"/>
+              <w:rPr>
+                <w:rFonts w:ascii="Calibri" w:eastAsia="Times New Roman" w:hAnsi="Calibri" w:cs="Calibri"/>
+                <w:color w:val="000000"/>
+                <w:lang w:eastAsia="en-US"/>
+              </w:rPr>
+            </w:pPr>
+            <w:r>
+              <w:rPr>
+                <w:rFonts w:ascii="Calibri" w:eastAsia="Times New Roman" w:hAnsi="Calibri" w:cs="Calibri"/>
+                <w:color w:val="000000"/>
+                <w:lang w:eastAsia="en-US"/>
+              </w:rPr>
+              <w:t>Covered</w:t>
+            </w:r>
+          </w:p>
+        </w:tc>
+        <w:tc>
+          <w:tcPr>
+            <w:tcW w:w="5924" w:type="dxa"/>
+            <w:tcBorders>
+              <w:top w:val="single" w:sz="4" w:space="0" w:color="548235"/>
+              <w:left w:val="single" w:sz="4" w:space="0" w:color="548235"/>
+              <w:bottom w:val="single" w:sz="4" w:space="0" w:color="548235"/>
+              <w:right w:val="single" w:sz="4" w:space="0" w:color="548235"/>
+            </w:tcBorders>
+            <w:shd w:val="clear" w:color="E2EFDA" w:fill="E2EFDA"/>
+            <w:noWrap/>
+            <w:vAlign w:val="bottom"/>
+            <w:hideMark/>
+          </w:tcPr>
+          <w:p>
+            <w:pPr>
+              <w:spacing w:before="0" w:after="0" w:line="240" w:lineRule="auto"/>
+              <w:rPr>
+                <w:rFonts w:ascii="Calibri" w:eastAsia="Times New Roman" w:hAnsi="Calibri" w:cs="Calibri"/>
+                <w:color w:val="000000"/>
+                <w:lang w:eastAsia="en-US"/>
+              </w:rPr>
+            </w:pPr>
+            <w:r>
+              <w:rPr>
+                <w:rFonts w:ascii="Calibri" w:eastAsia="Times New Roman" w:hAnsi="Calibri" w:cs="Calibri"/>
+                <w:color w:val="000000"/>
+                <w:lang w:eastAsia="en-US"/>
+              </w:rPr>
+              <w:t> </w:t>
+            </w:r>
+          </w:p>
+        </w:tc>
+      </w:tr>
+      <w:tr>
+        <w:trPr>
+          <w:trHeight w:val="783"/>
+        </w:trPr>
+        <w:tc>
+          <w:tcPr>
+            <w:tcW w:w="3213" w:type="dxa"/>
+            <w:tcBorders>
+              <w:top w:val="single" w:sz="4" w:space="0" w:color="548235"/>
+              <w:left w:val="single" w:sz="4" w:space="0" w:color="548235"/>
+              <w:bottom w:val="single" w:sz="4" w:space="0" w:color="548235"/>
+              <w:right w:val="single" w:sz="4" w:space="0" w:color="548235"/>
+            </w:tcBorders>
+            <w:shd w:val="clear" w:color="auto" w:fill="auto"/>
+            <w:noWrap/>
+            <w:vAlign w:val="bottom"/>
+            <w:hideMark/>
+          </w:tcPr>
+          <w:p>
+            <w:pPr>
+              <w:spacing w:before="0" w:after="0" w:line="240" w:lineRule="auto"/>
+              <w:rPr>
+                <w:rFonts w:ascii="Calibri" w:eastAsia="Times New Roman" w:hAnsi="Calibri" w:cs="Calibri"/>
+                <w:color w:val="000000"/>
+                <w:lang w:eastAsia="en-US"/>
+              </w:rPr>
+            </w:pPr>
+            <w:r>
+              <w:rPr>
+                <w:rFonts w:ascii="Calibri" w:eastAsia="Times New Roman" w:hAnsi="Calibri" w:cs="Calibri"/>
+                <w:color w:val="000000"/>
+                <w:lang w:eastAsia="en-US"/>
+              </w:rPr>
+              <w:t>Project should be designed using TestNG</w:t>
+            </w:r>
+          </w:p>
+        </w:tc>
+        <w:tc>
+          <w:tcPr>
+            <w:tcW w:w="1091" w:type="dxa"/>
+            <w:tcBorders>
+              <w:top w:val="single" w:sz="4" w:space="0" w:color="548235"/>
+              <w:left w:val="single" w:sz="4" w:space="0" w:color="548235"/>
+              <w:bottom w:val="single" w:sz="4" w:space="0" w:color="548235"/>
+              <w:right w:val="single" w:sz="4" w:space="0" w:color="548235"/>
+            </w:tcBorders>
+            <w:shd w:val="clear" w:color="auto" w:fill="auto"/>
+            <w:noWrap/>
+            <w:vAlign w:val="bottom"/>
+            <w:hideMark/>
+          </w:tcPr>
+          <w:p>
+            <w:pPr>
+              <w:spacing w:before="0" w:after="0" w:line="240" w:lineRule="auto"/>
+              <w:rPr>
+                <w:rFonts w:ascii="Calibri" w:eastAsia="Times New Roman" w:hAnsi="Calibri" w:cs="Calibri"/>
+                <w:color w:val="000000"/>
+                <w:lang w:eastAsia="en-US"/>
+              </w:rPr>
+            </w:pPr>
+            <w:r>
+              <w:rPr>
+                <w:rFonts w:ascii="Calibri" w:eastAsia="Times New Roman" w:hAnsi="Calibri" w:cs="Calibri"/>
+                <w:color w:val="000000"/>
+                <w:lang w:eastAsia="en-US"/>
+              </w:rPr>
+              <w:t>Not Covered</w:t>
+            </w:r>
+          </w:p>
+        </w:tc>
+        <w:tc>
+          <w:tcPr>
+            <w:tcW w:w="5924" w:type="dxa"/>
+            <w:tcBorders>
+              <w:top w:val="single" w:sz="4" w:space="0" w:color="548235"/>
+              <w:left w:val="single" w:sz="4" w:space="0" w:color="548235"/>
+              <w:bottom w:val="single" w:sz="4" w:space="0" w:color="548235"/>
+              <w:right w:val="single" w:sz="4" w:space="0" w:color="548235"/>
+            </w:tcBorders>
+            <w:shd w:val="clear" w:color="auto" w:fill="auto"/>
+            <w:noWrap/>
+            <w:vAlign w:val="bottom"/>
+            <w:hideMark/>
+          </w:tcPr>
+          <w:p>
+            <w:pPr>
+              <w:spacing w:before="0" w:after="0" w:line="240" w:lineRule="auto"/>
+              <w:rPr>
+                <w:rFonts w:ascii="Calibri" w:eastAsia="Times New Roman" w:hAnsi="Calibri" w:cs="Calibri"/>
+                <w:color w:val="000000"/>
+                <w:lang w:eastAsia="en-US"/>
+              </w:rPr>
+            </w:pPr>
+            <w:r>
+              <w:rPr>
+                <w:rFonts w:ascii="Calibri" w:eastAsia="Times New Roman" w:hAnsi="Calibri" w:cs="Calibri"/>
+                <w:color w:val="000000"/>
+                <w:lang w:eastAsia="en-US"/>
+              </w:rPr>
+              <w:t>Used hybrid framework for more scalability and customizations</w:t>
+            </w:r>
+          </w:p>
+        </w:tc>
+      </w:tr>
+    </w:tbl>
+    <w:p>
+      <w:pPr>
+        <w:tabs>
+          <w:tab w:val="left" w:pos="2325"/>
+        </w:tabs>
+      </w:pPr>
+    </w:p>
+    <w:p>
+      <w:pPr>
+        <w:tabs>
+          <w:tab w:val="left" w:pos="2325"/>
+        </w:tabs>
+      </w:pPr>
+    </w:p>
+    <w:p>
+      <w:pPr>
+        <w:pStyle w:val="Heading1"/>
+      </w:pPr>
+      <w:r>
+        <w:lastRenderedPageBreak/>
+        <w:t>Application Under test</w:t>
+      </w:r>
+    </w:p>
+    <w:p>
+      <w:pPr>
+        <w:tabs>
+          <w:tab w:val="left" w:pos="2325"/>
+        </w:tabs>
+      </w:pPr>
+      <w:r>
+        <w:t>I tried several applications mentioned in the certification project PDF file, but most of them didn’t work. They were down all the time. I could find only one application that was running all the time, i.e. “Mercury Tours”. All the automation was performed on Mercury Tours application.</w:t>
+      </w:r>
+    </w:p>
+    <w:p>
+      <w:pPr>
+        <w:tabs>
+          <w:tab w:val="left" w:pos="2325"/>
+        </w:tabs>
+      </w:pPr>
+      <w:r>
+        <w:t xml:space="preserve">Here is the URL for the AUT: </w:t>
+      </w:r>
+      <w:hyperlink r:id="rId14" w:history="1">
+        <w:r>
+          <w:rPr>
+            <w:rStyle w:val="Hyperlink"/>
+          </w:rPr>
+          <w:t>http://newtours.demoaut.com</w:t>
+        </w:r>
+      </w:hyperlink>
+      <w:bookmarkStart w:id="0" w:name="_GoBack"/>
+      <w:bookmarkEnd w:id="0"/>
     </w:p>
     <w:sectPr>
       <w:pgSz w:w="12240" w:h="15840"/>
@@ -1338,99 +3063,13 @@
     </w:lvl>
   </w:abstractNum>
   <w:abstractNum w:abstractNumId="5" w15:restartNumberingAfterBreak="0">
-    <w:nsid w:val="548B32C0"/>
+    <w:nsid w:val="455B0792"/>
     <w:multiLevelType w:val="hybridMultilevel"/>
-    <w:tmpl w:val="535A2616"/>
-    <w:lvl w:ilvl="0" w:tplc="04090011">
+    <w:tmpl w:val="F3103738"/>
+    <w:lvl w:ilvl="0" w:tplc="0409000F">
       <w:start w:val="1"/>
       <w:numFmt w:val="decimal"/>
-      <w:lvlText w:val="%1)"/>
-      <w:lvlJc w:val="left"/>
-      <w:pPr>
-        <w:ind w:left="720" w:hanging="360"/>
-      </w:pPr>
-    </w:lvl>
-    <w:lvl w:ilvl="1" w:tplc="04090019" w:tentative="1">
-      <w:start w:val="1"/>
-      <w:numFmt w:val="lowerLetter"/>
-      <w:lvlText w:val="%2."/>
-      <w:lvlJc w:val="left"/>
-      <w:pPr>
-        <w:ind w:left="1440" w:hanging="360"/>
-      </w:pPr>
-    </w:lvl>
-    <w:lvl w:ilvl="2" w:tplc="0409001B" w:tentative="1">
-      <w:start w:val="1"/>
-      <w:numFmt w:val="lowerRoman"/>
-      <w:lvlText w:val="%3."/>
-      <w:lvlJc w:val="right"/>
-      <w:pPr>
-        <w:ind w:left="2160" w:hanging="180"/>
-      </w:pPr>
-    </w:lvl>
-    <w:lvl w:ilvl="3" w:tplc="0409000F" w:tentative="1">
-      <w:start w:val="1"/>
-      <w:numFmt w:val="decimal"/>
-      <w:lvlText w:val="%4."/>
-      <w:lvlJc w:val="left"/>
-      <w:pPr>
-        <w:ind w:left="2880" w:hanging="360"/>
-      </w:pPr>
-    </w:lvl>
-    <w:lvl w:ilvl="4" w:tplc="04090019" w:tentative="1">
-      <w:start w:val="1"/>
-      <w:numFmt w:val="lowerLetter"/>
-      <w:lvlText w:val="%5."/>
-      <w:lvlJc w:val="left"/>
-      <w:pPr>
-        <w:ind w:left="3600" w:hanging="360"/>
-      </w:pPr>
-    </w:lvl>
-    <w:lvl w:ilvl="5" w:tplc="0409001B" w:tentative="1">
-      <w:start w:val="1"/>
-      <w:numFmt w:val="lowerRoman"/>
-      <w:lvlText w:val="%6."/>
-      <w:lvlJc w:val="right"/>
-      <w:pPr>
-        <w:ind w:left="4320" w:hanging="180"/>
-      </w:pPr>
-    </w:lvl>
-    <w:lvl w:ilvl="6" w:tplc="0409000F" w:tentative="1">
-      <w:start w:val="1"/>
-      <w:numFmt w:val="decimal"/>
-      <w:lvlText w:val="%7."/>
-      <w:lvlJc w:val="left"/>
-      <w:pPr>
-        <w:ind w:left="5040" w:hanging="360"/>
-      </w:pPr>
-    </w:lvl>
-    <w:lvl w:ilvl="7" w:tplc="04090019" w:tentative="1">
-      <w:start w:val="1"/>
-      <w:numFmt w:val="lowerLetter"/>
-      <w:lvlText w:val="%8."/>
-      <w:lvlJc w:val="left"/>
-      <w:pPr>
-        <w:ind w:left="5760" w:hanging="360"/>
-      </w:pPr>
-    </w:lvl>
-    <w:lvl w:ilvl="8" w:tplc="0409001B" w:tentative="1">
-      <w:start w:val="1"/>
-      <w:numFmt w:val="lowerRoman"/>
-      <w:lvlText w:val="%9."/>
-      <w:lvlJc w:val="right"/>
-      <w:pPr>
-        <w:ind w:left="6480" w:hanging="180"/>
-      </w:pPr>
-    </w:lvl>
-  </w:abstractNum>
-  <w:abstractNum w:abstractNumId="6" w15:restartNumberingAfterBreak="0">
-    <w:nsid w:val="549B76E6"/>
-    <w:multiLevelType w:val="hybridMultilevel"/>
-    <w:tmpl w:val="1D409D14"/>
-    <w:lvl w:ilvl="0" w:tplc="04090011">
-      <w:start w:val="1"/>
-      <w:numFmt w:val="decimal"/>
-      <w:lvlText w:val="%1)"/>
+      <w:lvlText w:val="%1."/>
       <w:lvlJc w:val="left"/>
       <w:pPr>
         <w:ind w:left="720" w:hanging="360"/>
@@ -1512,14 +3151,278 @@
       </w:pPr>
     </w:lvl>
   </w:abstractNum>
+  <w:abstractNum w:abstractNumId="6" w15:restartNumberingAfterBreak="0">
+    <w:nsid w:val="548B32C0"/>
+    <w:multiLevelType w:val="hybridMultilevel"/>
+    <w:tmpl w:val="535A2616"/>
+    <w:lvl w:ilvl="0" w:tplc="04090011">
+      <w:start w:val="1"/>
+      <w:numFmt w:val="decimal"/>
+      <w:lvlText w:val="%1)"/>
+      <w:lvlJc w:val="left"/>
+      <w:pPr>
+        <w:ind w:left="720" w:hanging="360"/>
+      </w:pPr>
+    </w:lvl>
+    <w:lvl w:ilvl="1" w:tplc="04090019" w:tentative="1">
+      <w:start w:val="1"/>
+      <w:numFmt w:val="lowerLetter"/>
+      <w:lvlText w:val="%2."/>
+      <w:lvlJc w:val="left"/>
+      <w:pPr>
+        <w:ind w:left="1440" w:hanging="360"/>
+      </w:pPr>
+    </w:lvl>
+    <w:lvl w:ilvl="2" w:tplc="0409001B" w:tentative="1">
+      <w:start w:val="1"/>
+      <w:numFmt w:val="lowerRoman"/>
+      <w:lvlText w:val="%3."/>
+      <w:lvlJc w:val="right"/>
+      <w:pPr>
+        <w:ind w:left="2160" w:hanging="180"/>
+      </w:pPr>
+    </w:lvl>
+    <w:lvl w:ilvl="3" w:tplc="0409000F" w:tentative="1">
+      <w:start w:val="1"/>
+      <w:numFmt w:val="decimal"/>
+      <w:lvlText w:val="%4."/>
+      <w:lvlJc w:val="left"/>
+      <w:pPr>
+        <w:ind w:left="2880" w:hanging="360"/>
+      </w:pPr>
+    </w:lvl>
+    <w:lvl w:ilvl="4" w:tplc="04090019" w:tentative="1">
+      <w:start w:val="1"/>
+      <w:numFmt w:val="lowerLetter"/>
+      <w:lvlText w:val="%5."/>
+      <w:lvlJc w:val="left"/>
+      <w:pPr>
+        <w:ind w:left="3600" w:hanging="360"/>
+      </w:pPr>
+    </w:lvl>
+    <w:lvl w:ilvl="5" w:tplc="0409001B" w:tentative="1">
+      <w:start w:val="1"/>
+      <w:numFmt w:val="lowerRoman"/>
+      <w:lvlText w:val="%6."/>
+      <w:lvlJc w:val="right"/>
+      <w:pPr>
+        <w:ind w:left="4320" w:hanging="180"/>
+      </w:pPr>
+    </w:lvl>
+    <w:lvl w:ilvl="6" w:tplc="0409000F" w:tentative="1">
+      <w:start w:val="1"/>
+      <w:numFmt w:val="decimal"/>
+      <w:lvlText w:val="%7."/>
+      <w:lvlJc w:val="left"/>
+      <w:pPr>
+        <w:ind w:left="5040" w:hanging="360"/>
+      </w:pPr>
+    </w:lvl>
+    <w:lvl w:ilvl="7" w:tplc="04090019" w:tentative="1">
+      <w:start w:val="1"/>
+      <w:numFmt w:val="lowerLetter"/>
+      <w:lvlText w:val="%8."/>
+      <w:lvlJc w:val="left"/>
+      <w:pPr>
+        <w:ind w:left="5760" w:hanging="360"/>
+      </w:pPr>
+    </w:lvl>
+    <w:lvl w:ilvl="8" w:tplc="0409001B" w:tentative="1">
+      <w:start w:val="1"/>
+      <w:numFmt w:val="lowerRoman"/>
+      <w:lvlText w:val="%9."/>
+      <w:lvlJc w:val="right"/>
+      <w:pPr>
+        <w:ind w:left="6480" w:hanging="180"/>
+      </w:pPr>
+    </w:lvl>
+  </w:abstractNum>
+  <w:abstractNum w:abstractNumId="7" w15:restartNumberingAfterBreak="0">
+    <w:nsid w:val="549B76E6"/>
+    <w:multiLevelType w:val="hybridMultilevel"/>
+    <w:tmpl w:val="1D409D14"/>
+    <w:lvl w:ilvl="0" w:tplc="04090011">
+      <w:start w:val="1"/>
+      <w:numFmt w:val="decimal"/>
+      <w:lvlText w:val="%1)"/>
+      <w:lvlJc w:val="left"/>
+      <w:pPr>
+        <w:ind w:left="720" w:hanging="360"/>
+      </w:pPr>
+      <w:rPr>
+        <w:rFonts w:hint="default"/>
+      </w:rPr>
+    </w:lvl>
+    <w:lvl w:ilvl="1" w:tplc="04090019" w:tentative="1">
+      <w:start w:val="1"/>
+      <w:numFmt w:val="lowerLetter"/>
+      <w:lvlText w:val="%2."/>
+      <w:lvlJc w:val="left"/>
+      <w:pPr>
+        <w:ind w:left="1440" w:hanging="360"/>
+      </w:pPr>
+    </w:lvl>
+    <w:lvl w:ilvl="2" w:tplc="0409001B" w:tentative="1">
+      <w:start w:val="1"/>
+      <w:numFmt w:val="lowerRoman"/>
+      <w:lvlText w:val="%3."/>
+      <w:lvlJc w:val="right"/>
+      <w:pPr>
+        <w:ind w:left="2160" w:hanging="180"/>
+      </w:pPr>
+    </w:lvl>
+    <w:lvl w:ilvl="3" w:tplc="0409000F" w:tentative="1">
+      <w:start w:val="1"/>
+      <w:numFmt w:val="decimal"/>
+      <w:lvlText w:val="%4."/>
+      <w:lvlJc w:val="left"/>
+      <w:pPr>
+        <w:ind w:left="2880" w:hanging="360"/>
+      </w:pPr>
+    </w:lvl>
+    <w:lvl w:ilvl="4" w:tplc="04090019" w:tentative="1">
+      <w:start w:val="1"/>
+      <w:numFmt w:val="lowerLetter"/>
+      <w:lvlText w:val="%5."/>
+      <w:lvlJc w:val="left"/>
+      <w:pPr>
+        <w:ind w:left="3600" w:hanging="360"/>
+      </w:pPr>
+    </w:lvl>
+    <w:lvl w:ilvl="5" w:tplc="0409001B" w:tentative="1">
+      <w:start w:val="1"/>
+      <w:numFmt w:val="lowerRoman"/>
+      <w:lvlText w:val="%6."/>
+      <w:lvlJc w:val="right"/>
+      <w:pPr>
+        <w:ind w:left="4320" w:hanging="180"/>
+      </w:pPr>
+    </w:lvl>
+    <w:lvl w:ilvl="6" w:tplc="0409000F" w:tentative="1">
+      <w:start w:val="1"/>
+      <w:numFmt w:val="decimal"/>
+      <w:lvlText w:val="%7."/>
+      <w:lvlJc w:val="left"/>
+      <w:pPr>
+        <w:ind w:left="5040" w:hanging="360"/>
+      </w:pPr>
+    </w:lvl>
+    <w:lvl w:ilvl="7" w:tplc="04090019" w:tentative="1">
+      <w:start w:val="1"/>
+      <w:numFmt w:val="lowerLetter"/>
+      <w:lvlText w:val="%8."/>
+      <w:lvlJc w:val="left"/>
+      <w:pPr>
+        <w:ind w:left="5760" w:hanging="360"/>
+      </w:pPr>
+    </w:lvl>
+    <w:lvl w:ilvl="8" w:tplc="0409001B" w:tentative="1">
+      <w:start w:val="1"/>
+      <w:numFmt w:val="lowerRoman"/>
+      <w:lvlText w:val="%9."/>
+      <w:lvlJc w:val="right"/>
+      <w:pPr>
+        <w:ind w:left="6480" w:hanging="180"/>
+      </w:pPr>
+    </w:lvl>
+  </w:abstractNum>
+  <w:abstractNum w:abstractNumId="8" w15:restartNumberingAfterBreak="0">
+    <w:nsid w:val="7DCD0866"/>
+    <w:multiLevelType w:val="hybridMultilevel"/>
+    <w:tmpl w:val="F3103738"/>
+    <w:lvl w:ilvl="0" w:tplc="0409000F">
+      <w:start w:val="1"/>
+      <w:numFmt w:val="decimal"/>
+      <w:lvlText w:val="%1."/>
+      <w:lvlJc w:val="left"/>
+      <w:pPr>
+        <w:ind w:left="720" w:hanging="360"/>
+      </w:pPr>
+      <w:rPr>
+        <w:rFonts w:hint="default"/>
+      </w:rPr>
+    </w:lvl>
+    <w:lvl w:ilvl="1" w:tplc="04090019" w:tentative="1">
+      <w:start w:val="1"/>
+      <w:numFmt w:val="lowerLetter"/>
+      <w:lvlText w:val="%2."/>
+      <w:lvlJc w:val="left"/>
+      <w:pPr>
+        <w:ind w:left="1440" w:hanging="360"/>
+      </w:pPr>
+    </w:lvl>
+    <w:lvl w:ilvl="2" w:tplc="0409001B" w:tentative="1">
+      <w:start w:val="1"/>
+      <w:numFmt w:val="lowerRoman"/>
+      <w:lvlText w:val="%3."/>
+      <w:lvlJc w:val="right"/>
+      <w:pPr>
+        <w:ind w:left="2160" w:hanging="180"/>
+      </w:pPr>
+    </w:lvl>
+    <w:lvl w:ilvl="3" w:tplc="0409000F" w:tentative="1">
+      <w:start w:val="1"/>
+      <w:numFmt w:val="decimal"/>
+      <w:lvlText w:val="%4."/>
+      <w:lvlJc w:val="left"/>
+      <w:pPr>
+        <w:ind w:left="2880" w:hanging="360"/>
+      </w:pPr>
+    </w:lvl>
+    <w:lvl w:ilvl="4" w:tplc="04090019" w:tentative="1">
+      <w:start w:val="1"/>
+      <w:numFmt w:val="lowerLetter"/>
+      <w:lvlText w:val="%5."/>
+      <w:lvlJc w:val="left"/>
+      <w:pPr>
+        <w:ind w:left="3600" w:hanging="360"/>
+      </w:pPr>
+    </w:lvl>
+    <w:lvl w:ilvl="5" w:tplc="0409001B" w:tentative="1">
+      <w:start w:val="1"/>
+      <w:numFmt w:val="lowerRoman"/>
+      <w:lvlText w:val="%6."/>
+      <w:lvlJc w:val="right"/>
+      <w:pPr>
+        <w:ind w:left="4320" w:hanging="180"/>
+      </w:pPr>
+    </w:lvl>
+    <w:lvl w:ilvl="6" w:tplc="0409000F" w:tentative="1">
+      <w:start w:val="1"/>
+      <w:numFmt w:val="decimal"/>
+      <w:lvlText w:val="%7."/>
+      <w:lvlJc w:val="left"/>
+      <w:pPr>
+        <w:ind w:left="5040" w:hanging="360"/>
+      </w:pPr>
+    </w:lvl>
+    <w:lvl w:ilvl="7" w:tplc="04090019" w:tentative="1">
+      <w:start w:val="1"/>
+      <w:numFmt w:val="lowerLetter"/>
+      <w:lvlText w:val="%8."/>
+      <w:lvlJc w:val="left"/>
+      <w:pPr>
+        <w:ind w:left="5760" w:hanging="360"/>
+      </w:pPr>
+    </w:lvl>
+    <w:lvl w:ilvl="8" w:tplc="0409001B" w:tentative="1">
+      <w:start w:val="1"/>
+      <w:numFmt w:val="lowerRoman"/>
+      <w:lvlText w:val="%9."/>
+      <w:lvlJc w:val="right"/>
+      <w:pPr>
+        <w:ind w:left="6480" w:hanging="180"/>
+      </w:pPr>
+    </w:lvl>
+  </w:abstractNum>
   <w:num w:numId="1">
-    <w:abstractNumId w:val="6"/>
+    <w:abstractNumId w:val="7"/>
   </w:num>
   <w:num w:numId="2">
     <w:abstractNumId w:val="2"/>
   </w:num>
   <w:num w:numId="3">
-    <w:abstractNumId w:val="5"/>
+    <w:abstractNumId w:val="6"/>
   </w:num>
   <w:num w:numId="4">
     <w:abstractNumId w:val="1"/>
@@ -1532,6 +3435,12 @@
   </w:num>
   <w:num w:numId="7">
     <w:abstractNumId w:val="4"/>
+  </w:num>
+  <w:num w:numId="8">
+    <w:abstractNumId w:val="5"/>
+  </w:num>
+  <w:num w:numId="9">
+    <w:abstractNumId w:val="8"/>
   </w:num>
 </w:numbering>
 </file>
@@ -2547,7 +4456,4451 @@
       <w:outlineLvl w:val="9"/>
     </w:pPr>
   </w:style>
+  <w:style w:type="character" w:styleId="Hyperlink">
+    <w:name w:val="Hyperlink"/>
+    <w:basedOn w:val="DefaultParagraphFont"/>
+    <w:uiPriority w:val="99"/>
+    <w:unhideWhenUsed/>
+    <w:rsid w:val="001A712D"/>
+    <w:rPr>
+      <w:color w:val="005DBA" w:themeColor="hyperlink"/>
+      <w:u w:val="single"/>
+    </w:rPr>
+  </w:style>
 </w:styles>
+</file>
+
+<file path=word/diagrams/colors1.xml><?xml version="1.0" encoding="utf-8"?>
+<dgm:colorsDef xmlns:dgm="http://schemas.openxmlformats.org/drawingml/2006/diagram" xmlns:a="http://schemas.openxmlformats.org/drawingml/2006/main" uniqueId="urn:microsoft.com/office/officeart/2005/8/colors/colorful3">
+  <dgm:title val=""/>
+  <dgm:desc val=""/>
+  <dgm:catLst>
+    <dgm:cat type="colorful" pri="10300"/>
+  </dgm:catLst>
+  <dgm:styleLbl name="node0">
+    <dgm:fillClrLst meth="repeat">
+      <a:schemeClr val="accent2"/>
+    </dgm:fillClrLst>
+    <dgm:linClrLst meth="repeat">
+      <a:schemeClr val="lt1"/>
+    </dgm:linClrLst>
+    <dgm:effectClrLst/>
+    <dgm:txLinClrLst/>
+    <dgm:txFillClrLst/>
+    <dgm:txEffectClrLst/>
+  </dgm:styleLbl>
+  <dgm:styleLbl name="node1">
+    <dgm:fillClrLst>
+      <a:schemeClr val="accent3"/>
+      <a:schemeClr val="accent4"/>
+    </dgm:fillClrLst>
+    <dgm:linClrLst meth="repeat">
+      <a:schemeClr val="lt1"/>
+    </dgm:linClrLst>
+    <dgm:effectClrLst/>
+    <dgm:txLinClrLst/>
+    <dgm:txFillClrLst/>
+    <dgm:txEffectClrLst/>
+  </dgm:styleLbl>
+  <dgm:styleLbl name="alignNode1">
+    <dgm:fillClrLst>
+      <a:schemeClr val="accent3"/>
+      <a:schemeClr val="accent4"/>
+    </dgm:fillClrLst>
+    <dgm:linClrLst>
+      <a:schemeClr val="accent3"/>
+      <a:schemeClr val="accent4"/>
+    </dgm:linClrLst>
+    <dgm:effectClrLst/>
+    <dgm:txLinClrLst/>
+    <dgm:txFillClrLst/>
+    <dgm:txEffectClrLst/>
+  </dgm:styleLbl>
+  <dgm:styleLbl name="lnNode1">
+    <dgm:fillClrLst>
+      <a:schemeClr val="accent3"/>
+      <a:schemeClr val="accent4"/>
+    </dgm:fillClrLst>
+    <dgm:linClrLst meth="repeat">
+      <a:schemeClr val="lt1"/>
+    </dgm:linClrLst>
+    <dgm:effectClrLst/>
+    <dgm:txLinClrLst/>
+    <dgm:txFillClrLst/>
+    <dgm:txEffectClrLst/>
+  </dgm:styleLbl>
+  <dgm:styleLbl name="vennNode1">
+    <dgm:fillClrLst>
+      <a:schemeClr val="accent3">
+        <a:alpha val="50000"/>
+      </a:schemeClr>
+      <a:schemeClr val="accent4">
+        <a:alpha val="50000"/>
+      </a:schemeClr>
+    </dgm:fillClrLst>
+    <dgm:linClrLst meth="repeat">
+      <a:schemeClr val="lt1"/>
+    </dgm:linClrLst>
+    <dgm:effectClrLst/>
+    <dgm:txLinClrLst/>
+    <dgm:txFillClrLst/>
+    <dgm:txEffectClrLst/>
+  </dgm:styleLbl>
+  <dgm:styleLbl name="node2">
+    <dgm:fillClrLst>
+      <a:schemeClr val="accent4"/>
+    </dgm:fillClrLst>
+    <dgm:linClrLst meth="repeat">
+      <a:schemeClr val="lt1"/>
+    </dgm:linClrLst>
+    <dgm:effectClrLst/>
+    <dgm:txLinClrLst/>
+    <dgm:txFillClrLst/>
+    <dgm:txEffectClrLst/>
+  </dgm:styleLbl>
+  <dgm:styleLbl name="node3">
+    <dgm:fillClrLst>
+      <a:schemeClr val="accent5"/>
+    </dgm:fillClrLst>
+    <dgm:linClrLst meth="repeat">
+      <a:schemeClr val="lt1"/>
+    </dgm:linClrLst>
+    <dgm:effectClrLst/>
+    <dgm:txLinClrLst/>
+    <dgm:txFillClrLst/>
+    <dgm:txEffectClrLst/>
+  </dgm:styleLbl>
+  <dgm:styleLbl name="node4">
+    <dgm:fillClrLst>
+      <a:schemeClr val="accent6"/>
+    </dgm:fillClrLst>
+    <dgm:linClrLst meth="repeat">
+      <a:schemeClr val="lt1"/>
+    </dgm:linClrLst>
+    <dgm:effectClrLst/>
+    <dgm:txLinClrLst/>
+    <dgm:txFillClrLst/>
+    <dgm:txEffectClrLst/>
+  </dgm:styleLbl>
+  <dgm:styleLbl name="fgImgPlace1">
+    <dgm:fillClrLst>
+      <a:schemeClr val="accent3">
+        <a:tint val="50000"/>
+      </a:schemeClr>
+      <a:schemeClr val="accent4">
+        <a:tint val="50000"/>
+      </a:schemeClr>
+    </dgm:fillClrLst>
+    <dgm:linClrLst meth="repeat">
+      <a:schemeClr val="lt1"/>
+    </dgm:linClrLst>
+    <dgm:effectClrLst/>
+    <dgm:txLinClrLst/>
+    <dgm:txFillClrLst meth="repeat">
+      <a:schemeClr val="lt1"/>
+    </dgm:txFillClrLst>
+    <dgm:txEffectClrLst/>
+  </dgm:styleLbl>
+  <dgm:styleLbl name="alignImgPlace1">
+    <dgm:fillClrLst>
+      <a:schemeClr val="accent3">
+        <a:tint val="50000"/>
+      </a:schemeClr>
+      <a:schemeClr val="accent4">
+        <a:tint val="20000"/>
+      </a:schemeClr>
+    </dgm:fillClrLst>
+    <dgm:linClrLst meth="repeat">
+      <a:schemeClr val="lt1"/>
+    </dgm:linClrLst>
+    <dgm:effectClrLst/>
+    <dgm:txLinClrLst/>
+    <dgm:txFillClrLst meth="repeat">
+      <a:schemeClr val="lt1"/>
+    </dgm:txFillClrLst>
+    <dgm:txEffectClrLst/>
+  </dgm:styleLbl>
+  <dgm:styleLbl name="bgImgPlace1">
+    <dgm:fillClrLst>
+      <a:schemeClr val="accent3">
+        <a:tint val="50000"/>
+      </a:schemeClr>
+      <a:schemeClr val="accent4">
+        <a:tint val="20000"/>
+      </a:schemeClr>
+    </dgm:fillClrLst>
+    <dgm:linClrLst meth="repeat">
+      <a:schemeClr val="lt1"/>
+    </dgm:linClrLst>
+    <dgm:effectClrLst/>
+    <dgm:txLinClrLst/>
+    <dgm:txFillClrLst meth="repeat">
+      <a:schemeClr val="lt1"/>
+    </dgm:txFillClrLst>
+    <dgm:txEffectClrLst/>
+  </dgm:styleLbl>
+  <dgm:styleLbl name="sibTrans2D1">
+    <dgm:fillClrLst>
+      <a:schemeClr val="accent3"/>
+      <a:schemeClr val="accent4"/>
+    </dgm:fillClrLst>
+    <dgm:linClrLst meth="repeat">
+      <a:schemeClr val="lt1"/>
+    </dgm:linClrLst>
+    <dgm:effectClrLst/>
+    <dgm:txLinClrLst/>
+    <dgm:txFillClrLst/>
+    <dgm:txEffectClrLst/>
+  </dgm:styleLbl>
+  <dgm:styleLbl name="fgSibTrans2D1">
+    <dgm:fillClrLst>
+      <a:schemeClr val="accent3"/>
+      <a:schemeClr val="accent4"/>
+    </dgm:fillClrLst>
+    <dgm:linClrLst meth="repeat">
+      <a:schemeClr val="lt1"/>
+    </dgm:linClrLst>
+    <dgm:effectClrLst/>
+    <dgm:txLinClrLst/>
+    <dgm:txFillClrLst meth="repeat">
+      <a:schemeClr val="lt1"/>
+    </dgm:txFillClrLst>
+    <dgm:txEffectClrLst/>
+  </dgm:styleLbl>
+  <dgm:styleLbl name="bgSibTrans2D1">
+    <dgm:fillClrLst>
+      <a:schemeClr val="accent3"/>
+      <a:schemeClr val="accent4"/>
+    </dgm:fillClrLst>
+    <dgm:linClrLst meth="repeat">
+      <a:schemeClr val="lt1"/>
+    </dgm:linClrLst>
+    <dgm:effectClrLst/>
+    <dgm:txLinClrLst/>
+    <dgm:txFillClrLst meth="repeat">
+      <a:schemeClr val="lt1"/>
+    </dgm:txFillClrLst>
+    <dgm:txEffectClrLst/>
+  </dgm:styleLbl>
+  <dgm:styleLbl name="sibTrans1D1">
+    <dgm:fillClrLst/>
+    <dgm:linClrLst>
+      <a:schemeClr val="accent3"/>
+      <a:schemeClr val="accent4"/>
+    </dgm:linClrLst>
+    <dgm:effectClrLst/>
+    <dgm:txLinClrLst/>
+    <dgm:txFillClrLst meth="repeat">
+      <a:schemeClr val="tx1"/>
+    </dgm:txFillClrLst>
+    <dgm:txEffectClrLst/>
+  </dgm:styleLbl>
+  <dgm:styleLbl name="callout">
+    <dgm:fillClrLst meth="repeat">
+      <a:schemeClr val="accent3"/>
+    </dgm:fillClrLst>
+    <dgm:linClrLst meth="repeat">
+      <a:schemeClr val="accent3">
+        <a:tint val="50000"/>
+      </a:schemeClr>
+    </dgm:linClrLst>
+    <dgm:effectClrLst/>
+    <dgm:txLinClrLst/>
+    <dgm:txFillClrLst meth="repeat">
+      <a:schemeClr val="tx1"/>
+    </dgm:txFillClrLst>
+    <dgm:txEffectClrLst/>
+  </dgm:styleLbl>
+  <dgm:styleLbl name="asst0">
+    <dgm:fillClrLst meth="repeat">
+      <a:schemeClr val="accent3"/>
+    </dgm:fillClrLst>
+    <dgm:linClrLst meth="repeat">
+      <a:schemeClr val="lt1">
+        <a:shade val="80000"/>
+      </a:schemeClr>
+    </dgm:linClrLst>
+    <dgm:effectClrLst/>
+    <dgm:txLinClrLst/>
+    <dgm:txFillClrLst/>
+    <dgm:txEffectClrLst/>
+  </dgm:styleLbl>
+  <dgm:styleLbl name="asst1">
+    <dgm:fillClrLst meth="repeat">
+      <a:schemeClr val="accent4"/>
+    </dgm:fillClrLst>
+    <dgm:linClrLst meth="repeat">
+      <a:schemeClr val="lt1">
+        <a:shade val="80000"/>
+      </a:schemeClr>
+    </dgm:linClrLst>
+    <dgm:effectClrLst/>
+    <dgm:txLinClrLst/>
+    <dgm:txFillClrLst/>
+    <dgm:txEffectClrLst/>
+  </dgm:styleLbl>
+  <dgm:styleLbl name="asst2">
+    <dgm:fillClrLst>
+      <a:schemeClr val="accent5"/>
+    </dgm:fillClrLst>
+    <dgm:linClrLst meth="repeat">
+      <a:schemeClr val="lt1"/>
+    </dgm:linClrLst>
+    <dgm:effectClrLst/>
+    <dgm:txLinClrLst/>
+    <dgm:txFillClrLst/>
+    <dgm:txEffectClrLst/>
+  </dgm:styleLbl>
+  <dgm:styleLbl name="asst3">
+    <dgm:fillClrLst>
+      <a:schemeClr val="accent6"/>
+    </dgm:fillClrLst>
+    <dgm:linClrLst meth="repeat">
+      <a:schemeClr val="lt1"/>
+    </dgm:linClrLst>
+    <dgm:effectClrLst/>
+    <dgm:txLinClrLst/>
+    <dgm:txFillClrLst/>
+    <dgm:txEffectClrLst/>
+  </dgm:styleLbl>
+  <dgm:styleLbl name="asst4">
+    <dgm:fillClrLst>
+      <a:schemeClr val="accent1"/>
+    </dgm:fillClrLst>
+    <dgm:linClrLst meth="repeat">
+      <a:schemeClr val="lt1"/>
+    </dgm:linClrLst>
+    <dgm:effectClrLst/>
+    <dgm:txLinClrLst/>
+    <dgm:txFillClrLst/>
+    <dgm:txEffectClrLst/>
+  </dgm:styleLbl>
+  <dgm:styleLbl name="parChTrans2D1">
+    <dgm:fillClrLst meth="repeat">
+      <a:schemeClr val="accent2"/>
+    </dgm:fillClrLst>
+    <dgm:linClrLst meth="repeat">
+      <a:schemeClr val="lt1"/>
+    </dgm:linClrLst>
+    <dgm:effectClrLst/>
+    <dgm:txLinClrLst/>
+    <dgm:txFillClrLst meth="repeat">
+      <a:schemeClr val="lt1"/>
+    </dgm:txFillClrLst>
+    <dgm:txEffectClrLst/>
+  </dgm:styleLbl>
+  <dgm:styleLbl name="parChTrans2D2">
+    <dgm:fillClrLst meth="repeat">
+      <a:schemeClr val="accent3"/>
+    </dgm:fillClrLst>
+    <dgm:linClrLst meth="repeat">
+      <a:schemeClr val="lt1"/>
+    </dgm:linClrLst>
+    <dgm:effectClrLst/>
+    <dgm:txLinClrLst/>
+    <dgm:txFillClrLst/>
+    <dgm:txEffectClrLst/>
+  </dgm:styleLbl>
+  <dgm:styleLbl name="parChTrans2D3">
+    <dgm:fillClrLst meth="repeat">
+      <a:schemeClr val="accent4"/>
+    </dgm:fillClrLst>
+    <dgm:linClrLst meth="repeat">
+      <a:schemeClr val="lt1"/>
+    </dgm:linClrLst>
+    <dgm:effectClrLst/>
+    <dgm:txLinClrLst/>
+    <dgm:txFillClrLst/>
+    <dgm:txEffectClrLst/>
+  </dgm:styleLbl>
+  <dgm:styleLbl name="parChTrans2D4">
+    <dgm:fillClrLst meth="repeat">
+      <a:schemeClr val="accent5"/>
+    </dgm:fillClrLst>
+    <dgm:linClrLst meth="repeat">
+      <a:schemeClr val="lt1"/>
+    </dgm:linClrLst>
+    <dgm:effectClrLst/>
+    <dgm:txLinClrLst/>
+    <dgm:txFillClrLst meth="repeat">
+      <a:schemeClr val="lt1"/>
+    </dgm:txFillClrLst>
+    <dgm:txEffectClrLst/>
+  </dgm:styleLbl>
+  <dgm:styleLbl name="parChTrans1D1">
+    <dgm:fillClrLst meth="repeat">
+      <a:schemeClr val="accent3"/>
+    </dgm:fillClrLst>
+    <dgm:linClrLst meth="repeat">
+      <a:schemeClr val="accent3"/>
+    </dgm:linClrLst>
+    <dgm:effectClrLst/>
+    <dgm:txLinClrLst/>
+    <dgm:txFillClrLst meth="repeat">
+      <a:schemeClr val="tx1"/>
+    </dgm:txFillClrLst>
+    <dgm:txEffectClrLst/>
+  </dgm:styleLbl>
+  <dgm:styleLbl name="parChTrans1D2">
+    <dgm:fillClrLst meth="repeat">
+      <a:schemeClr val="accent2">
+        <a:tint val="90000"/>
+      </a:schemeClr>
+    </dgm:fillClrLst>
+    <dgm:linClrLst meth="repeat">
+      <a:schemeClr val="accent4"/>
+    </dgm:linClrLst>
+    <dgm:effectClrLst/>
+    <dgm:txLinClrLst/>
+    <dgm:txFillClrLst meth="repeat">
+      <a:schemeClr val="tx1"/>
+    </dgm:txFillClrLst>
+    <dgm:txEffectClrLst/>
+  </dgm:styleLbl>
+  <dgm:styleLbl name="parChTrans1D3">
+    <dgm:fillClrLst meth="repeat">
+      <a:schemeClr val="accent2">
+        <a:tint val="70000"/>
+      </a:schemeClr>
+    </dgm:fillClrLst>
+    <dgm:linClrLst meth="repeat">
+      <a:schemeClr val="accent5"/>
+    </dgm:linClrLst>
+    <dgm:effectClrLst/>
+    <dgm:txLinClrLst/>
+    <dgm:txFillClrLst meth="repeat">
+      <a:schemeClr val="tx1"/>
+    </dgm:txFillClrLst>
+    <dgm:txEffectClrLst/>
+  </dgm:styleLbl>
+  <dgm:styleLbl name="parChTrans1D4">
+    <dgm:fillClrLst meth="repeat">
+      <a:schemeClr val="accent6">
+        <a:tint val="50000"/>
+      </a:schemeClr>
+    </dgm:fillClrLst>
+    <dgm:linClrLst meth="repeat">
+      <a:schemeClr val="accent6"/>
+    </dgm:linClrLst>
+    <dgm:effectClrLst/>
+    <dgm:txLinClrLst/>
+    <dgm:txFillClrLst meth="repeat">
+      <a:schemeClr val="tx1"/>
+    </dgm:txFillClrLst>
+    <dgm:txEffectClrLst/>
+  </dgm:styleLbl>
+  <dgm:styleLbl name="fgAcc1">
+    <dgm:fillClrLst meth="repeat">
+      <a:schemeClr val="lt1">
+        <a:alpha val="90000"/>
+      </a:schemeClr>
+    </dgm:fillClrLst>
+    <dgm:linClrLst>
+      <a:schemeClr val="accent3"/>
+      <a:schemeClr val="accent4"/>
+    </dgm:linClrLst>
+    <dgm:effectClrLst/>
+    <dgm:txLinClrLst/>
+    <dgm:txFillClrLst meth="repeat">
+      <a:schemeClr val="dk1"/>
+    </dgm:txFillClrLst>
+    <dgm:txEffectClrLst/>
+  </dgm:styleLbl>
+  <dgm:styleLbl name="conFgAcc1">
+    <dgm:fillClrLst meth="repeat">
+      <a:schemeClr val="lt1">
+        <a:alpha val="90000"/>
+      </a:schemeClr>
+    </dgm:fillClrLst>
+    <dgm:linClrLst>
+      <a:schemeClr val="accent3"/>
+      <a:schemeClr val="accent4"/>
+    </dgm:linClrLst>
+    <dgm:effectClrLst/>
+    <dgm:txLinClrLst/>
+    <dgm:txFillClrLst meth="repeat">
+      <a:schemeClr val="dk1"/>
+    </dgm:txFillClrLst>
+    <dgm:txEffectClrLst/>
+  </dgm:styleLbl>
+  <dgm:styleLbl name="alignAcc1">
+    <dgm:fillClrLst meth="repeat">
+      <a:schemeClr val="lt1">
+        <a:alpha val="90000"/>
+      </a:schemeClr>
+    </dgm:fillClrLst>
+    <dgm:linClrLst>
+      <a:schemeClr val="accent3"/>
+      <a:schemeClr val="accent4"/>
+    </dgm:linClrLst>
+    <dgm:effectClrLst/>
+    <dgm:txLinClrLst/>
+    <dgm:txFillClrLst meth="repeat">
+      <a:schemeClr val="dk1"/>
+    </dgm:txFillClrLst>
+    <dgm:txEffectClrLst/>
+  </dgm:styleLbl>
+  <dgm:styleLbl name="trAlignAcc1">
+    <dgm:fillClrLst meth="repeat">
+      <a:schemeClr val="lt1">
+        <a:alpha val="40000"/>
+      </a:schemeClr>
+    </dgm:fillClrLst>
+    <dgm:linClrLst meth="repeat">
+      <a:schemeClr val="accent2"/>
+    </dgm:linClrLst>
+    <dgm:effectClrLst/>
+    <dgm:txLinClrLst/>
+    <dgm:txFillClrLst meth="repeat">
+      <a:schemeClr val="dk1"/>
+    </dgm:txFillClrLst>
+    <dgm:txEffectClrLst/>
+  </dgm:styleLbl>
+  <dgm:styleLbl name="bgAcc1">
+    <dgm:fillClrLst meth="repeat">
+      <a:schemeClr val="lt1">
+        <a:alpha val="90000"/>
+      </a:schemeClr>
+    </dgm:fillClrLst>
+    <dgm:linClrLst>
+      <a:schemeClr val="accent3"/>
+      <a:schemeClr val="accent4"/>
+    </dgm:linClrLst>
+    <dgm:effectClrLst/>
+    <dgm:txLinClrLst/>
+    <dgm:txFillClrLst meth="repeat">
+      <a:schemeClr val="dk1"/>
+    </dgm:txFillClrLst>
+    <dgm:txEffectClrLst/>
+  </dgm:styleLbl>
+  <dgm:styleLbl name="solidFgAcc1">
+    <dgm:fillClrLst meth="repeat">
+      <a:schemeClr val="lt1"/>
+    </dgm:fillClrLst>
+    <dgm:linClrLst>
+      <a:schemeClr val="accent3"/>
+      <a:schemeClr val="accent4"/>
+    </dgm:linClrLst>
+    <dgm:effectClrLst/>
+    <dgm:txLinClrLst/>
+    <dgm:txFillClrLst meth="repeat">
+      <a:schemeClr val="dk1"/>
+    </dgm:txFillClrLst>
+    <dgm:txEffectClrLst/>
+  </dgm:styleLbl>
+  <dgm:styleLbl name="solidAlignAcc1">
+    <dgm:fillClrLst meth="repeat">
+      <a:schemeClr val="lt1"/>
+    </dgm:fillClrLst>
+    <dgm:linClrLst>
+      <a:schemeClr val="accent3"/>
+      <a:schemeClr val="accent4"/>
+    </dgm:linClrLst>
+    <dgm:effectClrLst/>
+    <dgm:txLinClrLst/>
+    <dgm:txFillClrLst meth="repeat">
+      <a:schemeClr val="dk1"/>
+    </dgm:txFillClrLst>
+    <dgm:txEffectClrLst/>
+  </dgm:styleLbl>
+  <dgm:styleLbl name="solidBgAcc1">
+    <dgm:fillClrLst meth="repeat">
+      <a:schemeClr val="lt1"/>
+    </dgm:fillClrLst>
+    <dgm:linClrLst>
+      <a:schemeClr val="accent3"/>
+      <a:schemeClr val="accent4"/>
+    </dgm:linClrLst>
+    <dgm:effectClrLst/>
+    <dgm:txLinClrLst/>
+    <dgm:txFillClrLst meth="repeat">
+      <a:schemeClr val="dk1"/>
+    </dgm:txFillClrLst>
+    <dgm:txEffectClrLst/>
+  </dgm:styleLbl>
+  <dgm:styleLbl name="fgAccFollowNode1">
+    <dgm:fillClrLst>
+      <a:schemeClr val="accent3">
+        <a:tint val="40000"/>
+        <a:alpha val="90000"/>
+      </a:schemeClr>
+      <a:schemeClr val="accent4">
+        <a:tint val="40000"/>
+        <a:alpha val="90000"/>
+      </a:schemeClr>
+    </dgm:fillClrLst>
+    <dgm:linClrLst>
+      <a:schemeClr val="accent3">
+        <a:tint val="40000"/>
+        <a:alpha val="90000"/>
+      </a:schemeClr>
+      <a:schemeClr val="accent4">
+        <a:tint val="40000"/>
+        <a:alpha val="90000"/>
+      </a:schemeClr>
+    </dgm:linClrLst>
+    <dgm:effectClrLst/>
+    <dgm:txLinClrLst/>
+    <dgm:txFillClrLst meth="repeat">
+      <a:schemeClr val="dk1"/>
+    </dgm:txFillClrLst>
+    <dgm:txEffectClrLst/>
+  </dgm:styleLbl>
+  <dgm:styleLbl name="alignAccFollowNode1">
+    <dgm:fillClrLst>
+      <a:schemeClr val="accent3">
+        <a:tint val="40000"/>
+        <a:alpha val="90000"/>
+      </a:schemeClr>
+      <a:schemeClr val="accent4">
+        <a:tint val="40000"/>
+        <a:alpha val="90000"/>
+      </a:schemeClr>
+    </dgm:fillClrLst>
+    <dgm:linClrLst>
+      <a:schemeClr val="accent3">
+        <a:tint val="40000"/>
+        <a:alpha val="90000"/>
+      </a:schemeClr>
+      <a:schemeClr val="accent4">
+        <a:tint val="40000"/>
+        <a:alpha val="90000"/>
+      </a:schemeClr>
+    </dgm:linClrLst>
+    <dgm:effectClrLst/>
+    <dgm:txLinClrLst/>
+    <dgm:txFillClrLst meth="repeat">
+      <a:schemeClr val="dk1"/>
+    </dgm:txFillClrLst>
+    <dgm:txEffectClrLst/>
+  </dgm:styleLbl>
+  <dgm:styleLbl name="bgAccFollowNode1">
+    <dgm:fillClrLst>
+      <a:schemeClr val="accent3">
+        <a:tint val="40000"/>
+        <a:alpha val="90000"/>
+      </a:schemeClr>
+      <a:schemeClr val="accent4">
+        <a:tint val="40000"/>
+        <a:alpha val="90000"/>
+      </a:schemeClr>
+    </dgm:fillClrLst>
+    <dgm:linClrLst>
+      <a:schemeClr val="accent3">
+        <a:tint val="40000"/>
+        <a:alpha val="90000"/>
+      </a:schemeClr>
+      <a:schemeClr val="accent4">
+        <a:tint val="40000"/>
+        <a:alpha val="90000"/>
+      </a:schemeClr>
+    </dgm:linClrLst>
+    <dgm:effectClrLst/>
+    <dgm:txLinClrLst/>
+    <dgm:txFillClrLst meth="repeat">
+      <a:schemeClr val="dk1"/>
+    </dgm:txFillClrLst>
+    <dgm:txEffectClrLst/>
+  </dgm:styleLbl>
+  <dgm:styleLbl name="fgAcc0">
+    <dgm:fillClrLst meth="repeat">
+      <a:schemeClr val="lt1">
+        <a:alpha val="90000"/>
+      </a:schemeClr>
+    </dgm:fillClrLst>
+    <dgm:linClrLst>
+      <a:schemeClr val="accent2"/>
+    </dgm:linClrLst>
+    <dgm:effectClrLst/>
+    <dgm:txLinClrLst/>
+    <dgm:txFillClrLst meth="repeat">
+      <a:schemeClr val="dk1"/>
+    </dgm:txFillClrLst>
+    <dgm:txEffectClrLst/>
+  </dgm:styleLbl>
+  <dgm:styleLbl name="fgAcc2">
+    <dgm:fillClrLst meth="repeat">
+      <a:schemeClr val="lt1">
+        <a:alpha val="90000"/>
+      </a:schemeClr>
+    </dgm:fillClrLst>
+    <dgm:linClrLst>
+      <a:schemeClr val="accent4"/>
+    </dgm:linClrLst>
+    <dgm:effectClrLst/>
+    <dgm:txLinClrLst/>
+    <dgm:txFillClrLst meth="repeat">
+      <a:schemeClr val="dk1"/>
+    </dgm:txFillClrLst>
+    <dgm:txEffectClrLst/>
+  </dgm:styleLbl>
+  <dgm:styleLbl name="fgAcc3">
+    <dgm:fillClrLst meth="repeat">
+      <a:schemeClr val="lt1">
+        <a:alpha val="90000"/>
+      </a:schemeClr>
+    </dgm:fillClrLst>
+    <dgm:linClrLst>
+      <a:schemeClr val="accent5"/>
+    </dgm:linClrLst>
+    <dgm:effectClrLst/>
+    <dgm:txLinClrLst/>
+    <dgm:txFillClrLst meth="repeat">
+      <a:schemeClr val="dk1"/>
+    </dgm:txFillClrLst>
+    <dgm:txEffectClrLst/>
+  </dgm:styleLbl>
+  <dgm:styleLbl name="fgAcc4">
+    <dgm:fillClrLst meth="repeat">
+      <a:schemeClr val="lt1">
+        <a:alpha val="90000"/>
+      </a:schemeClr>
+    </dgm:fillClrLst>
+    <dgm:linClrLst>
+      <a:schemeClr val="accent6"/>
+    </dgm:linClrLst>
+    <dgm:effectClrLst/>
+    <dgm:txLinClrLst/>
+    <dgm:txFillClrLst meth="repeat">
+      <a:schemeClr val="dk1"/>
+    </dgm:txFillClrLst>
+    <dgm:txEffectClrLst/>
+  </dgm:styleLbl>
+  <dgm:styleLbl name="bgShp">
+    <dgm:fillClrLst meth="repeat">
+      <a:schemeClr val="accent3">
+        <a:tint val="40000"/>
+      </a:schemeClr>
+    </dgm:fillClrLst>
+    <dgm:linClrLst meth="repeat">
+      <a:schemeClr val="dk1"/>
+    </dgm:linClrLst>
+    <dgm:effectClrLst/>
+    <dgm:txLinClrLst/>
+    <dgm:txFillClrLst meth="repeat">
+      <a:schemeClr val="dk1"/>
+    </dgm:txFillClrLst>
+    <dgm:txEffectClrLst/>
+  </dgm:styleLbl>
+  <dgm:styleLbl name="dkBgShp">
+    <dgm:fillClrLst meth="repeat">
+      <a:schemeClr val="accent3">
+        <a:shade val="90000"/>
+      </a:schemeClr>
+    </dgm:fillClrLst>
+    <dgm:linClrLst meth="repeat">
+      <a:schemeClr val="dk1"/>
+    </dgm:linClrLst>
+    <dgm:effectClrLst/>
+    <dgm:txLinClrLst/>
+    <dgm:txFillClrLst meth="repeat">
+      <a:schemeClr val="lt1"/>
+    </dgm:txFillClrLst>
+    <dgm:txEffectClrLst/>
+  </dgm:styleLbl>
+  <dgm:styleLbl name="trBgShp">
+    <dgm:fillClrLst meth="repeat">
+      <a:schemeClr val="accent2">
+        <a:tint val="50000"/>
+        <a:alpha val="40000"/>
+      </a:schemeClr>
+    </dgm:fillClrLst>
+    <dgm:linClrLst meth="repeat">
+      <a:schemeClr val="accent3"/>
+    </dgm:linClrLst>
+    <dgm:effectClrLst/>
+    <dgm:txLinClrLst/>
+    <dgm:txFillClrLst meth="repeat">
+      <a:schemeClr val="lt1"/>
+    </dgm:txFillClrLst>
+    <dgm:txEffectClrLst/>
+  </dgm:styleLbl>
+  <dgm:styleLbl name="fgShp">
+    <dgm:fillClrLst meth="repeat">
+      <a:schemeClr val="accent3">
+        <a:tint val="40000"/>
+      </a:schemeClr>
+    </dgm:fillClrLst>
+    <dgm:linClrLst meth="repeat">
+      <a:schemeClr val="lt1"/>
+    </dgm:linClrLst>
+    <dgm:effectClrLst/>
+    <dgm:txLinClrLst/>
+    <dgm:txFillClrLst meth="repeat">
+      <a:schemeClr val="dk1"/>
+    </dgm:txFillClrLst>
+    <dgm:txEffectClrLst/>
+  </dgm:styleLbl>
+  <dgm:styleLbl name="revTx">
+    <dgm:fillClrLst meth="repeat">
+      <a:schemeClr val="lt1">
+        <a:alpha val="0"/>
+      </a:schemeClr>
+    </dgm:fillClrLst>
+    <dgm:linClrLst meth="repeat">
+      <a:schemeClr val="dk1">
+        <a:alpha val="0"/>
+      </a:schemeClr>
+    </dgm:linClrLst>
+    <dgm:effectClrLst/>
+    <dgm:txLinClrLst/>
+    <dgm:txFillClrLst meth="repeat">
+      <a:schemeClr val="tx1"/>
+    </dgm:txFillClrLst>
+    <dgm:txEffectClrLst/>
+  </dgm:styleLbl>
+</dgm:colorsDef>
+</file>
+
+<file path=word/diagrams/data1.xml><?xml version="1.0" encoding="utf-8"?>
+<dgm:dataModel xmlns:dgm="http://schemas.openxmlformats.org/drawingml/2006/diagram" xmlns:a="http://schemas.openxmlformats.org/drawingml/2006/main">
+  <dgm:ptLst>
+    <dgm:pt modelId="{3CFF624F-4199-4369-BBAD-DB3CEE92C40D}" type="doc">
+      <dgm:prSet loTypeId="urn:microsoft.com/office/officeart/2005/8/layout/orgChart1" loCatId="hierarchy" qsTypeId="urn:microsoft.com/office/officeart/2005/8/quickstyle/simple5" qsCatId="simple" csTypeId="urn:microsoft.com/office/officeart/2005/8/colors/colorful3" csCatId="colorful" phldr="1"/>
+      <dgm:spPr/>
+      <dgm:t>
+        <a:bodyPr/>
+        <a:lstStyle/>
+        <a:p>
+          <a:endParaRPr lang="en-US"/>
+        </a:p>
+      </dgm:t>
+    </dgm:pt>
+    <dgm:pt modelId="{29F11ED0-150B-4C31-B722-E0597B7D33F5}">
+      <dgm:prSet phldrT="[Text]"/>
+      <dgm:spPr/>
+      <dgm:t>
+        <a:bodyPr/>
+        <a:lstStyle/>
+        <a:p>
+          <a:r>
+            <a:rPr lang="en-US"/>
+            <a:t>Framework</a:t>
+          </a:r>
+        </a:p>
+      </dgm:t>
+    </dgm:pt>
+    <dgm:pt modelId="{CABB044F-212D-4BF2-92B8-706B9373D719}" type="parTrans" cxnId="{45BF4165-0373-47ED-8878-2CC17D699267}">
+      <dgm:prSet/>
+      <dgm:spPr/>
+      <dgm:t>
+        <a:bodyPr/>
+        <a:lstStyle/>
+        <a:p>
+          <a:endParaRPr lang="en-US"/>
+        </a:p>
+      </dgm:t>
+    </dgm:pt>
+    <dgm:pt modelId="{5B2755FF-6CA0-4D83-AF80-93731C2B9A7C}" type="sibTrans" cxnId="{45BF4165-0373-47ED-8878-2CC17D699267}">
+      <dgm:prSet/>
+      <dgm:spPr/>
+      <dgm:t>
+        <a:bodyPr/>
+        <a:lstStyle/>
+        <a:p>
+          <a:endParaRPr lang="en-US"/>
+        </a:p>
+      </dgm:t>
+    </dgm:pt>
+    <dgm:pt modelId="{2BA3CAD1-F4AD-4A97-AB0B-5EA1CBCC3679}">
+      <dgm:prSet phldrT="[Text]"/>
+      <dgm:spPr/>
+      <dgm:t>
+        <a:bodyPr/>
+        <a:lstStyle/>
+        <a:p>
+          <a:r>
+            <a:rPr lang="en-US"/>
+            <a:t>config</a:t>
+          </a:r>
+        </a:p>
+      </dgm:t>
+    </dgm:pt>
+    <dgm:pt modelId="{3D4B4612-082C-4901-B8A0-21221CA8020A}" type="parTrans" cxnId="{65B75D60-3C55-4674-B39C-F3BE5D97B980}">
+      <dgm:prSet/>
+      <dgm:spPr/>
+      <dgm:t>
+        <a:bodyPr/>
+        <a:lstStyle/>
+        <a:p>
+          <a:endParaRPr lang="en-US"/>
+        </a:p>
+      </dgm:t>
+    </dgm:pt>
+    <dgm:pt modelId="{2E0B777E-4C0A-41E9-B370-F63AD76D24FE}" type="sibTrans" cxnId="{65B75D60-3C55-4674-B39C-F3BE5D97B980}">
+      <dgm:prSet/>
+      <dgm:spPr/>
+      <dgm:t>
+        <a:bodyPr/>
+        <a:lstStyle/>
+        <a:p>
+          <a:endParaRPr lang="en-US"/>
+        </a:p>
+      </dgm:t>
+    </dgm:pt>
+    <dgm:pt modelId="{4E3DAC3D-27D4-4845-A8D4-B5FB9577FBE3}">
+      <dgm:prSet phldrT="[Text]"/>
+      <dgm:spPr/>
+      <dgm:t>
+        <a:bodyPr/>
+        <a:lstStyle/>
+        <a:p>
+          <a:r>
+            <a:rPr lang="en-US"/>
+            <a:t>InputData</a:t>
+          </a:r>
+        </a:p>
+      </dgm:t>
+    </dgm:pt>
+    <dgm:pt modelId="{DED5E7C5-8E1E-49C8-8980-1F705A864871}" type="parTrans" cxnId="{EE398906-3FC7-4139-936B-2E4D09FFF8E2}">
+      <dgm:prSet/>
+      <dgm:spPr/>
+      <dgm:t>
+        <a:bodyPr/>
+        <a:lstStyle/>
+        <a:p>
+          <a:endParaRPr lang="en-US"/>
+        </a:p>
+      </dgm:t>
+    </dgm:pt>
+    <dgm:pt modelId="{51984873-9DF3-48A5-8F09-1A29DE01676B}" type="sibTrans" cxnId="{EE398906-3FC7-4139-936B-2E4D09FFF8E2}">
+      <dgm:prSet/>
+      <dgm:spPr/>
+      <dgm:t>
+        <a:bodyPr/>
+        <a:lstStyle/>
+        <a:p>
+          <a:endParaRPr lang="en-US"/>
+        </a:p>
+      </dgm:t>
+    </dgm:pt>
+    <dgm:pt modelId="{1644282B-2E52-4563-860F-0B241055C3C0}">
+      <dgm:prSet phldrT="[Text]"/>
+      <dgm:spPr/>
+      <dgm:t>
+        <a:bodyPr/>
+        <a:lstStyle/>
+        <a:p>
+          <a:r>
+            <a:rPr lang="en-US"/>
+            <a:t>Results</a:t>
+          </a:r>
+          <a:endParaRPr lang="en-US"/>
+        </a:p>
+      </dgm:t>
+    </dgm:pt>
+    <dgm:pt modelId="{3F50DA60-D224-42CA-8A69-E616349BF916}" type="parTrans" cxnId="{67229BD1-0625-4E81-820A-705898D4C7F2}">
+      <dgm:prSet/>
+      <dgm:spPr/>
+      <dgm:t>
+        <a:bodyPr/>
+        <a:lstStyle/>
+        <a:p>
+          <a:endParaRPr lang="en-US"/>
+        </a:p>
+      </dgm:t>
+    </dgm:pt>
+    <dgm:pt modelId="{6C43E674-C949-4405-8F48-5E089096FEAA}" type="sibTrans" cxnId="{67229BD1-0625-4E81-820A-705898D4C7F2}">
+      <dgm:prSet/>
+      <dgm:spPr/>
+      <dgm:t>
+        <a:bodyPr/>
+        <a:lstStyle/>
+        <a:p>
+          <a:endParaRPr lang="en-US"/>
+        </a:p>
+      </dgm:t>
+    </dgm:pt>
+    <dgm:pt modelId="{46EB03C0-A38C-430B-940C-B9330C6CB78F}">
+      <dgm:prSet/>
+      <dgm:spPr/>
+      <dgm:t>
+        <a:bodyPr/>
+        <a:lstStyle/>
+        <a:p>
+          <a:r>
+            <a:rPr lang="en-US"/>
+            <a:t>Screenshots</a:t>
+          </a:r>
+        </a:p>
+      </dgm:t>
+    </dgm:pt>
+    <dgm:pt modelId="{62BCD219-A91C-4CF6-B0E4-0F58B23F8301}" type="parTrans" cxnId="{515AA5E4-D38D-4529-ADD9-1C696CA2B7C7}">
+      <dgm:prSet/>
+      <dgm:spPr/>
+      <dgm:t>
+        <a:bodyPr/>
+        <a:lstStyle/>
+        <a:p>
+          <a:endParaRPr lang="en-US"/>
+        </a:p>
+      </dgm:t>
+    </dgm:pt>
+    <dgm:pt modelId="{659B191C-3AF2-4D80-BDA6-95990128C42D}" type="sibTrans" cxnId="{515AA5E4-D38D-4529-ADD9-1C696CA2B7C7}">
+      <dgm:prSet/>
+      <dgm:spPr/>
+      <dgm:t>
+        <a:bodyPr/>
+        <a:lstStyle/>
+        <a:p>
+          <a:endParaRPr lang="en-US"/>
+        </a:p>
+      </dgm:t>
+    </dgm:pt>
+    <dgm:pt modelId="{C40E267C-D01A-42BA-B11F-D2A1E6166E46}">
+      <dgm:prSet/>
+      <dgm:spPr/>
+      <dgm:t>
+        <a:bodyPr/>
+        <a:lstStyle/>
+        <a:p>
+          <a:r>
+            <a:rPr lang="en-US"/>
+            <a:t>TestSuite</a:t>
+          </a:r>
+        </a:p>
+      </dgm:t>
+    </dgm:pt>
+    <dgm:pt modelId="{D79E1BEF-4461-4A88-A620-737B57B39F4E}" type="parTrans" cxnId="{B88D82DF-60CB-49A0-B7A8-B86F6A1258F3}">
+      <dgm:prSet/>
+      <dgm:spPr/>
+      <dgm:t>
+        <a:bodyPr/>
+        <a:lstStyle/>
+        <a:p>
+          <a:endParaRPr lang="en-US"/>
+        </a:p>
+      </dgm:t>
+    </dgm:pt>
+    <dgm:pt modelId="{CA9E7DC0-1500-4293-89CC-F48B4A6B4F88}" type="sibTrans" cxnId="{B88D82DF-60CB-49A0-B7A8-B86F6A1258F3}">
+      <dgm:prSet/>
+      <dgm:spPr/>
+      <dgm:t>
+        <a:bodyPr/>
+        <a:lstStyle/>
+        <a:p>
+          <a:endParaRPr lang="en-US"/>
+        </a:p>
+      </dgm:t>
+    </dgm:pt>
+    <dgm:pt modelId="{3391FD43-8B1E-49EA-85F9-2807D743259E}" type="pres">
+      <dgm:prSet presAssocID="{3CFF624F-4199-4369-BBAD-DB3CEE92C40D}" presName="hierChild1" presStyleCnt="0">
+        <dgm:presLayoutVars>
+          <dgm:orgChart val="1"/>
+          <dgm:chPref val="1"/>
+          <dgm:dir/>
+          <dgm:animOne val="branch"/>
+          <dgm:animLvl val="lvl"/>
+          <dgm:resizeHandles/>
+        </dgm:presLayoutVars>
+      </dgm:prSet>
+      <dgm:spPr/>
+    </dgm:pt>
+    <dgm:pt modelId="{9A7BCBF0-228D-4A98-83A5-1F7C3FAED0AE}" type="pres">
+      <dgm:prSet presAssocID="{29F11ED0-150B-4C31-B722-E0597B7D33F5}" presName="hierRoot1" presStyleCnt="0">
+        <dgm:presLayoutVars>
+          <dgm:hierBranch val="init"/>
+        </dgm:presLayoutVars>
+      </dgm:prSet>
+      <dgm:spPr/>
+    </dgm:pt>
+    <dgm:pt modelId="{80B49DEE-B92F-4A85-867D-B84AC1463A04}" type="pres">
+      <dgm:prSet presAssocID="{29F11ED0-150B-4C31-B722-E0597B7D33F5}" presName="rootComposite1" presStyleCnt="0"/>
+      <dgm:spPr/>
+    </dgm:pt>
+    <dgm:pt modelId="{A06565C2-5E3E-4512-A0CB-C9DE5F8C74F0}" type="pres">
+      <dgm:prSet presAssocID="{29F11ED0-150B-4C31-B722-E0597B7D33F5}" presName="rootText1" presStyleLbl="node0" presStyleIdx="0" presStyleCnt="1">
+        <dgm:presLayoutVars>
+          <dgm:chPref val="3"/>
+        </dgm:presLayoutVars>
+      </dgm:prSet>
+      <dgm:spPr/>
+    </dgm:pt>
+    <dgm:pt modelId="{86DC8B2D-950E-4122-A5CD-EC1F7658D1A1}" type="pres">
+      <dgm:prSet presAssocID="{29F11ED0-150B-4C31-B722-E0597B7D33F5}" presName="rootConnector1" presStyleLbl="node1" presStyleIdx="0" presStyleCnt="0"/>
+      <dgm:spPr/>
+    </dgm:pt>
+    <dgm:pt modelId="{12D0E71F-838B-4977-B1EB-15018749C948}" type="pres">
+      <dgm:prSet presAssocID="{29F11ED0-150B-4C31-B722-E0597B7D33F5}" presName="hierChild2" presStyleCnt="0"/>
+      <dgm:spPr/>
+    </dgm:pt>
+    <dgm:pt modelId="{484097A7-C1B8-4075-A019-7639D0101DF9}" type="pres">
+      <dgm:prSet presAssocID="{3D4B4612-082C-4901-B8A0-21221CA8020A}" presName="Name37" presStyleLbl="parChTrans1D2" presStyleIdx="0" presStyleCnt="5"/>
+      <dgm:spPr/>
+    </dgm:pt>
+    <dgm:pt modelId="{C99AA74E-E286-46AC-9039-81B4D689FE36}" type="pres">
+      <dgm:prSet presAssocID="{2BA3CAD1-F4AD-4A97-AB0B-5EA1CBCC3679}" presName="hierRoot2" presStyleCnt="0">
+        <dgm:presLayoutVars>
+          <dgm:hierBranch val="init"/>
+        </dgm:presLayoutVars>
+      </dgm:prSet>
+      <dgm:spPr/>
+    </dgm:pt>
+    <dgm:pt modelId="{CA8F7886-C58C-4F9C-BCCF-46E31BA52006}" type="pres">
+      <dgm:prSet presAssocID="{2BA3CAD1-F4AD-4A97-AB0B-5EA1CBCC3679}" presName="rootComposite" presStyleCnt="0"/>
+      <dgm:spPr/>
+    </dgm:pt>
+    <dgm:pt modelId="{04489A87-6E03-4715-8A61-D3B828C6F94B}" type="pres">
+      <dgm:prSet presAssocID="{2BA3CAD1-F4AD-4A97-AB0B-5EA1CBCC3679}" presName="rootText" presStyleLbl="node2" presStyleIdx="0" presStyleCnt="5">
+        <dgm:presLayoutVars>
+          <dgm:chPref val="3"/>
+        </dgm:presLayoutVars>
+      </dgm:prSet>
+      <dgm:spPr/>
+    </dgm:pt>
+    <dgm:pt modelId="{E0F4C294-E2A3-47F5-B5E8-9C10D66CEB51}" type="pres">
+      <dgm:prSet presAssocID="{2BA3CAD1-F4AD-4A97-AB0B-5EA1CBCC3679}" presName="rootConnector" presStyleLbl="node2" presStyleIdx="0" presStyleCnt="5"/>
+      <dgm:spPr/>
+    </dgm:pt>
+    <dgm:pt modelId="{3C2BA10E-A99A-4010-B0DC-C150D99FA74D}" type="pres">
+      <dgm:prSet presAssocID="{2BA3CAD1-F4AD-4A97-AB0B-5EA1CBCC3679}" presName="hierChild4" presStyleCnt="0"/>
+      <dgm:spPr/>
+    </dgm:pt>
+    <dgm:pt modelId="{DA8A344B-B05C-4A9E-A95F-7D1090612AB3}" type="pres">
+      <dgm:prSet presAssocID="{2BA3CAD1-F4AD-4A97-AB0B-5EA1CBCC3679}" presName="hierChild5" presStyleCnt="0"/>
+      <dgm:spPr/>
+    </dgm:pt>
+    <dgm:pt modelId="{59377CC1-A2A0-4522-9209-72B5C468C6D1}" type="pres">
+      <dgm:prSet presAssocID="{DED5E7C5-8E1E-49C8-8980-1F705A864871}" presName="Name37" presStyleLbl="parChTrans1D2" presStyleIdx="1" presStyleCnt="5"/>
+      <dgm:spPr/>
+    </dgm:pt>
+    <dgm:pt modelId="{A5BBD8D2-660A-4F60-ADBE-7C7A989D156E}" type="pres">
+      <dgm:prSet presAssocID="{4E3DAC3D-27D4-4845-A8D4-B5FB9577FBE3}" presName="hierRoot2" presStyleCnt="0">
+        <dgm:presLayoutVars>
+          <dgm:hierBranch val="init"/>
+        </dgm:presLayoutVars>
+      </dgm:prSet>
+      <dgm:spPr/>
+    </dgm:pt>
+    <dgm:pt modelId="{33D4980C-CD68-43B3-B886-1C72872C1B0A}" type="pres">
+      <dgm:prSet presAssocID="{4E3DAC3D-27D4-4845-A8D4-B5FB9577FBE3}" presName="rootComposite" presStyleCnt="0"/>
+      <dgm:spPr/>
+    </dgm:pt>
+    <dgm:pt modelId="{3B7462E5-DEDD-4647-BF46-C7E592175E0F}" type="pres">
+      <dgm:prSet presAssocID="{4E3DAC3D-27D4-4845-A8D4-B5FB9577FBE3}" presName="rootText" presStyleLbl="node2" presStyleIdx="1" presStyleCnt="5">
+        <dgm:presLayoutVars>
+          <dgm:chPref val="3"/>
+        </dgm:presLayoutVars>
+      </dgm:prSet>
+      <dgm:spPr/>
+    </dgm:pt>
+    <dgm:pt modelId="{899C5C2F-3217-4FC3-8363-91D175DF617D}" type="pres">
+      <dgm:prSet presAssocID="{4E3DAC3D-27D4-4845-A8D4-B5FB9577FBE3}" presName="rootConnector" presStyleLbl="node2" presStyleIdx="1" presStyleCnt="5"/>
+      <dgm:spPr/>
+    </dgm:pt>
+    <dgm:pt modelId="{6866FD1E-E484-48EA-B0D3-7DCB627CB470}" type="pres">
+      <dgm:prSet presAssocID="{4E3DAC3D-27D4-4845-A8D4-B5FB9577FBE3}" presName="hierChild4" presStyleCnt="0"/>
+      <dgm:spPr/>
+    </dgm:pt>
+    <dgm:pt modelId="{832481A6-5117-4F2C-9A5B-384B2460CC8B}" type="pres">
+      <dgm:prSet presAssocID="{4E3DAC3D-27D4-4845-A8D4-B5FB9577FBE3}" presName="hierChild5" presStyleCnt="0"/>
+      <dgm:spPr/>
+    </dgm:pt>
+    <dgm:pt modelId="{7DDCDCE1-5E4A-48D0-B510-0D6F22196158}" type="pres">
+      <dgm:prSet presAssocID="{3F50DA60-D224-42CA-8A69-E616349BF916}" presName="Name37" presStyleLbl="parChTrans1D2" presStyleIdx="2" presStyleCnt="5"/>
+      <dgm:spPr/>
+    </dgm:pt>
+    <dgm:pt modelId="{00BB3100-C1DA-4D92-BF1F-B0E8C29892A5}" type="pres">
+      <dgm:prSet presAssocID="{1644282B-2E52-4563-860F-0B241055C3C0}" presName="hierRoot2" presStyleCnt="0">
+        <dgm:presLayoutVars>
+          <dgm:hierBranch val="init"/>
+        </dgm:presLayoutVars>
+      </dgm:prSet>
+      <dgm:spPr/>
+    </dgm:pt>
+    <dgm:pt modelId="{D50F158D-EA2D-4739-BB7F-78851F0C5C17}" type="pres">
+      <dgm:prSet presAssocID="{1644282B-2E52-4563-860F-0B241055C3C0}" presName="rootComposite" presStyleCnt="0"/>
+      <dgm:spPr/>
+    </dgm:pt>
+    <dgm:pt modelId="{E98211E7-66FF-45E2-AAA3-F4BDF0EF3120}" type="pres">
+      <dgm:prSet presAssocID="{1644282B-2E52-4563-860F-0B241055C3C0}" presName="rootText" presStyleLbl="node2" presStyleIdx="2" presStyleCnt="5">
+        <dgm:presLayoutVars>
+          <dgm:chPref val="3"/>
+        </dgm:presLayoutVars>
+      </dgm:prSet>
+      <dgm:spPr/>
+    </dgm:pt>
+    <dgm:pt modelId="{C647E83F-2EFD-4E30-A2F5-1ACDC7E7755B}" type="pres">
+      <dgm:prSet presAssocID="{1644282B-2E52-4563-860F-0B241055C3C0}" presName="rootConnector" presStyleLbl="node2" presStyleIdx="2" presStyleCnt="5"/>
+      <dgm:spPr/>
+    </dgm:pt>
+    <dgm:pt modelId="{DD76FBAE-1D23-4D91-9949-B5DC186B9320}" type="pres">
+      <dgm:prSet presAssocID="{1644282B-2E52-4563-860F-0B241055C3C0}" presName="hierChild4" presStyleCnt="0"/>
+      <dgm:spPr/>
+    </dgm:pt>
+    <dgm:pt modelId="{D9AFFBC5-9DDB-4F4A-AA1A-116770564D94}" type="pres">
+      <dgm:prSet presAssocID="{1644282B-2E52-4563-860F-0B241055C3C0}" presName="hierChild5" presStyleCnt="0"/>
+      <dgm:spPr/>
+    </dgm:pt>
+    <dgm:pt modelId="{A46A6BF6-8106-4A13-9DE1-F5A3C7184865}" type="pres">
+      <dgm:prSet presAssocID="{62BCD219-A91C-4CF6-B0E4-0F58B23F8301}" presName="Name37" presStyleLbl="parChTrans1D2" presStyleIdx="3" presStyleCnt="5"/>
+      <dgm:spPr/>
+    </dgm:pt>
+    <dgm:pt modelId="{C4D329BF-1B7F-4147-A46F-ED98A034DDEA}" type="pres">
+      <dgm:prSet presAssocID="{46EB03C0-A38C-430B-940C-B9330C6CB78F}" presName="hierRoot2" presStyleCnt="0">
+        <dgm:presLayoutVars>
+          <dgm:hierBranch val="init"/>
+        </dgm:presLayoutVars>
+      </dgm:prSet>
+      <dgm:spPr/>
+    </dgm:pt>
+    <dgm:pt modelId="{2AF4AAC7-37C5-4274-8476-34E909E8DBF4}" type="pres">
+      <dgm:prSet presAssocID="{46EB03C0-A38C-430B-940C-B9330C6CB78F}" presName="rootComposite" presStyleCnt="0"/>
+      <dgm:spPr/>
+    </dgm:pt>
+    <dgm:pt modelId="{988A2436-D76A-4D68-A294-609DDEE80878}" type="pres">
+      <dgm:prSet presAssocID="{46EB03C0-A38C-430B-940C-B9330C6CB78F}" presName="rootText" presStyleLbl="node2" presStyleIdx="3" presStyleCnt="5">
+        <dgm:presLayoutVars>
+          <dgm:chPref val="3"/>
+        </dgm:presLayoutVars>
+      </dgm:prSet>
+      <dgm:spPr/>
+    </dgm:pt>
+    <dgm:pt modelId="{B185E66E-9169-4ED6-B2C5-B5AF1484C245}" type="pres">
+      <dgm:prSet presAssocID="{46EB03C0-A38C-430B-940C-B9330C6CB78F}" presName="rootConnector" presStyleLbl="node2" presStyleIdx="3" presStyleCnt="5"/>
+      <dgm:spPr/>
+    </dgm:pt>
+    <dgm:pt modelId="{82589541-7B5C-486E-804D-E8F0CD4681A2}" type="pres">
+      <dgm:prSet presAssocID="{46EB03C0-A38C-430B-940C-B9330C6CB78F}" presName="hierChild4" presStyleCnt="0"/>
+      <dgm:spPr/>
+    </dgm:pt>
+    <dgm:pt modelId="{09FA2068-3DDA-4916-943E-0530D1A61101}" type="pres">
+      <dgm:prSet presAssocID="{46EB03C0-A38C-430B-940C-B9330C6CB78F}" presName="hierChild5" presStyleCnt="0"/>
+      <dgm:spPr/>
+    </dgm:pt>
+    <dgm:pt modelId="{6AD3B112-457C-4980-BFE6-6CFB524A2AC9}" type="pres">
+      <dgm:prSet presAssocID="{D79E1BEF-4461-4A88-A620-737B57B39F4E}" presName="Name37" presStyleLbl="parChTrans1D2" presStyleIdx="4" presStyleCnt="5"/>
+      <dgm:spPr/>
+    </dgm:pt>
+    <dgm:pt modelId="{D97A1B62-BA32-4EF5-8AB1-560CAF973DDC}" type="pres">
+      <dgm:prSet presAssocID="{C40E267C-D01A-42BA-B11F-D2A1E6166E46}" presName="hierRoot2" presStyleCnt="0">
+        <dgm:presLayoutVars>
+          <dgm:hierBranch val="init"/>
+        </dgm:presLayoutVars>
+      </dgm:prSet>
+      <dgm:spPr/>
+    </dgm:pt>
+    <dgm:pt modelId="{309605ED-63CF-4533-8161-735368105E2C}" type="pres">
+      <dgm:prSet presAssocID="{C40E267C-D01A-42BA-B11F-D2A1E6166E46}" presName="rootComposite" presStyleCnt="0"/>
+      <dgm:spPr/>
+    </dgm:pt>
+    <dgm:pt modelId="{B87ABFC5-7060-4032-B3FA-381DF82D026C}" type="pres">
+      <dgm:prSet presAssocID="{C40E267C-D01A-42BA-B11F-D2A1E6166E46}" presName="rootText" presStyleLbl="node2" presStyleIdx="4" presStyleCnt="5">
+        <dgm:presLayoutVars>
+          <dgm:chPref val="3"/>
+        </dgm:presLayoutVars>
+      </dgm:prSet>
+      <dgm:spPr/>
+    </dgm:pt>
+    <dgm:pt modelId="{39C8280E-40A1-4AC6-9C8A-359CCBBDC390}" type="pres">
+      <dgm:prSet presAssocID="{C40E267C-D01A-42BA-B11F-D2A1E6166E46}" presName="rootConnector" presStyleLbl="node2" presStyleIdx="4" presStyleCnt="5"/>
+      <dgm:spPr/>
+    </dgm:pt>
+    <dgm:pt modelId="{193E7FBB-7D89-4990-BE40-ABF19FD527D3}" type="pres">
+      <dgm:prSet presAssocID="{C40E267C-D01A-42BA-B11F-D2A1E6166E46}" presName="hierChild4" presStyleCnt="0"/>
+      <dgm:spPr/>
+    </dgm:pt>
+    <dgm:pt modelId="{93D33BF4-5050-493B-B6B6-89F248DDEC00}" type="pres">
+      <dgm:prSet presAssocID="{C40E267C-D01A-42BA-B11F-D2A1E6166E46}" presName="hierChild5" presStyleCnt="0"/>
+      <dgm:spPr/>
+    </dgm:pt>
+    <dgm:pt modelId="{FFDCE35C-EE6C-4A59-97B1-CFB106E3EACF}" type="pres">
+      <dgm:prSet presAssocID="{29F11ED0-150B-4C31-B722-E0597B7D33F5}" presName="hierChild3" presStyleCnt="0"/>
+      <dgm:spPr/>
+    </dgm:pt>
+  </dgm:ptLst>
+  <dgm:cxnLst>
+    <dgm:cxn modelId="{485848B9-8B7D-4596-8114-9C42EDDB76A0}" type="presOf" srcId="{3CFF624F-4199-4369-BBAD-DB3CEE92C40D}" destId="{3391FD43-8B1E-49EA-85F9-2807D743259E}" srcOrd="0" destOrd="0" presId="urn:microsoft.com/office/officeart/2005/8/layout/orgChart1"/>
+    <dgm:cxn modelId="{67229BD1-0625-4E81-820A-705898D4C7F2}" srcId="{29F11ED0-150B-4C31-B722-E0597B7D33F5}" destId="{1644282B-2E52-4563-860F-0B241055C3C0}" srcOrd="2" destOrd="0" parTransId="{3F50DA60-D224-42CA-8A69-E616349BF916}" sibTransId="{6C43E674-C949-4405-8F48-5E089096FEAA}"/>
+    <dgm:cxn modelId="{FF1A4E34-C2EC-4C00-B5F2-1351D09BCF49}" type="presOf" srcId="{62BCD219-A91C-4CF6-B0E4-0F58B23F8301}" destId="{A46A6BF6-8106-4A13-9DE1-F5A3C7184865}" srcOrd="0" destOrd="0" presId="urn:microsoft.com/office/officeart/2005/8/layout/orgChart1"/>
+    <dgm:cxn modelId="{5B0CF032-1787-40C0-933D-B3E8C25A6F99}" type="presOf" srcId="{C40E267C-D01A-42BA-B11F-D2A1E6166E46}" destId="{39C8280E-40A1-4AC6-9C8A-359CCBBDC390}" srcOrd="1" destOrd="0" presId="urn:microsoft.com/office/officeart/2005/8/layout/orgChart1"/>
+    <dgm:cxn modelId="{7BEB2391-28B7-492F-BA5A-871893EFF096}" type="presOf" srcId="{29F11ED0-150B-4C31-B722-E0597B7D33F5}" destId="{A06565C2-5E3E-4512-A0CB-C9DE5F8C74F0}" srcOrd="0" destOrd="0" presId="urn:microsoft.com/office/officeart/2005/8/layout/orgChart1"/>
+    <dgm:cxn modelId="{EE398906-3FC7-4139-936B-2E4D09FFF8E2}" srcId="{29F11ED0-150B-4C31-B722-E0597B7D33F5}" destId="{4E3DAC3D-27D4-4845-A8D4-B5FB9577FBE3}" srcOrd="1" destOrd="0" parTransId="{DED5E7C5-8E1E-49C8-8980-1F705A864871}" sibTransId="{51984873-9DF3-48A5-8F09-1A29DE01676B}"/>
+    <dgm:cxn modelId="{3E48E91E-993B-4B5E-B9F2-56C9DAF57067}" type="presOf" srcId="{4E3DAC3D-27D4-4845-A8D4-B5FB9577FBE3}" destId="{3B7462E5-DEDD-4647-BF46-C7E592175E0F}" srcOrd="0" destOrd="0" presId="urn:microsoft.com/office/officeart/2005/8/layout/orgChart1"/>
+    <dgm:cxn modelId="{46E03089-9354-47F9-9A26-3E1904E18FB7}" type="presOf" srcId="{DED5E7C5-8E1E-49C8-8980-1F705A864871}" destId="{59377CC1-A2A0-4522-9209-72B5C468C6D1}" srcOrd="0" destOrd="0" presId="urn:microsoft.com/office/officeart/2005/8/layout/orgChart1"/>
+    <dgm:cxn modelId="{023D0632-C6C0-4CD5-B199-BCA3DD7973AB}" type="presOf" srcId="{1644282B-2E52-4563-860F-0B241055C3C0}" destId="{C647E83F-2EFD-4E30-A2F5-1ACDC7E7755B}" srcOrd="1" destOrd="0" presId="urn:microsoft.com/office/officeart/2005/8/layout/orgChart1"/>
+    <dgm:cxn modelId="{45BF4165-0373-47ED-8878-2CC17D699267}" srcId="{3CFF624F-4199-4369-BBAD-DB3CEE92C40D}" destId="{29F11ED0-150B-4C31-B722-E0597B7D33F5}" srcOrd="0" destOrd="0" parTransId="{CABB044F-212D-4BF2-92B8-706B9373D719}" sibTransId="{5B2755FF-6CA0-4D83-AF80-93731C2B9A7C}"/>
+    <dgm:cxn modelId="{515AA5E4-D38D-4529-ADD9-1C696CA2B7C7}" srcId="{29F11ED0-150B-4C31-B722-E0597B7D33F5}" destId="{46EB03C0-A38C-430B-940C-B9330C6CB78F}" srcOrd="3" destOrd="0" parTransId="{62BCD219-A91C-4CF6-B0E4-0F58B23F8301}" sibTransId="{659B191C-3AF2-4D80-BDA6-95990128C42D}"/>
+    <dgm:cxn modelId="{37AD78E2-6A0C-42C8-8011-39714AF94238}" type="presOf" srcId="{1644282B-2E52-4563-860F-0B241055C3C0}" destId="{E98211E7-66FF-45E2-AAA3-F4BDF0EF3120}" srcOrd="0" destOrd="0" presId="urn:microsoft.com/office/officeart/2005/8/layout/orgChart1"/>
+    <dgm:cxn modelId="{34CAB510-9221-4503-BE70-D86501B15FB5}" type="presOf" srcId="{C40E267C-D01A-42BA-B11F-D2A1E6166E46}" destId="{B87ABFC5-7060-4032-B3FA-381DF82D026C}" srcOrd="0" destOrd="0" presId="urn:microsoft.com/office/officeart/2005/8/layout/orgChart1"/>
+    <dgm:cxn modelId="{4B52F6F4-6887-45B9-9F53-2559011A0AF2}" type="presOf" srcId="{3D4B4612-082C-4901-B8A0-21221CA8020A}" destId="{484097A7-C1B8-4075-A019-7639D0101DF9}" srcOrd="0" destOrd="0" presId="urn:microsoft.com/office/officeart/2005/8/layout/orgChart1"/>
+    <dgm:cxn modelId="{9FDE8436-D38B-4EE9-9A6C-5010230A7974}" type="presOf" srcId="{46EB03C0-A38C-430B-940C-B9330C6CB78F}" destId="{988A2436-D76A-4D68-A294-609DDEE80878}" srcOrd="0" destOrd="0" presId="urn:microsoft.com/office/officeart/2005/8/layout/orgChart1"/>
+    <dgm:cxn modelId="{036EE9CA-21EB-4C29-829A-375C8271C12F}" type="presOf" srcId="{2BA3CAD1-F4AD-4A97-AB0B-5EA1CBCC3679}" destId="{04489A87-6E03-4715-8A61-D3B828C6F94B}" srcOrd="0" destOrd="0" presId="urn:microsoft.com/office/officeart/2005/8/layout/orgChart1"/>
+    <dgm:cxn modelId="{8E20AF32-590C-43DC-A4CB-DEA67F68EB52}" type="presOf" srcId="{46EB03C0-A38C-430B-940C-B9330C6CB78F}" destId="{B185E66E-9169-4ED6-B2C5-B5AF1484C245}" srcOrd="1" destOrd="0" presId="urn:microsoft.com/office/officeart/2005/8/layout/orgChart1"/>
+    <dgm:cxn modelId="{B88D82DF-60CB-49A0-B7A8-B86F6A1258F3}" srcId="{29F11ED0-150B-4C31-B722-E0597B7D33F5}" destId="{C40E267C-D01A-42BA-B11F-D2A1E6166E46}" srcOrd="4" destOrd="0" parTransId="{D79E1BEF-4461-4A88-A620-737B57B39F4E}" sibTransId="{CA9E7DC0-1500-4293-89CC-F48B4A6B4F88}"/>
+    <dgm:cxn modelId="{D5C155AD-9268-4FFC-93B7-4B04CF387AB4}" type="presOf" srcId="{2BA3CAD1-F4AD-4A97-AB0B-5EA1CBCC3679}" destId="{E0F4C294-E2A3-47F5-B5E8-9C10D66CEB51}" srcOrd="1" destOrd="0" presId="urn:microsoft.com/office/officeart/2005/8/layout/orgChart1"/>
+    <dgm:cxn modelId="{8D8D5418-C281-4F58-A652-7315A9C5126B}" type="presOf" srcId="{3F50DA60-D224-42CA-8A69-E616349BF916}" destId="{7DDCDCE1-5E4A-48D0-B510-0D6F22196158}" srcOrd="0" destOrd="0" presId="urn:microsoft.com/office/officeart/2005/8/layout/orgChart1"/>
+    <dgm:cxn modelId="{27398657-651D-43D2-AEC3-65CD8FFD05B9}" type="presOf" srcId="{29F11ED0-150B-4C31-B722-E0597B7D33F5}" destId="{86DC8B2D-950E-4122-A5CD-EC1F7658D1A1}" srcOrd="1" destOrd="0" presId="urn:microsoft.com/office/officeart/2005/8/layout/orgChart1"/>
+    <dgm:cxn modelId="{91933A98-79BD-4DF7-9AE9-769CE51AD899}" type="presOf" srcId="{4E3DAC3D-27D4-4845-A8D4-B5FB9577FBE3}" destId="{899C5C2F-3217-4FC3-8363-91D175DF617D}" srcOrd="1" destOrd="0" presId="urn:microsoft.com/office/officeart/2005/8/layout/orgChart1"/>
+    <dgm:cxn modelId="{34E80717-85CF-4FAB-91CB-FA247AAED935}" type="presOf" srcId="{D79E1BEF-4461-4A88-A620-737B57B39F4E}" destId="{6AD3B112-457C-4980-BFE6-6CFB524A2AC9}" srcOrd="0" destOrd="0" presId="urn:microsoft.com/office/officeart/2005/8/layout/orgChart1"/>
+    <dgm:cxn modelId="{65B75D60-3C55-4674-B39C-F3BE5D97B980}" srcId="{29F11ED0-150B-4C31-B722-E0597B7D33F5}" destId="{2BA3CAD1-F4AD-4A97-AB0B-5EA1CBCC3679}" srcOrd="0" destOrd="0" parTransId="{3D4B4612-082C-4901-B8A0-21221CA8020A}" sibTransId="{2E0B777E-4C0A-41E9-B370-F63AD76D24FE}"/>
+    <dgm:cxn modelId="{FEDA3D78-8D64-4AAF-B5AF-313F2949AFB9}" type="presParOf" srcId="{3391FD43-8B1E-49EA-85F9-2807D743259E}" destId="{9A7BCBF0-228D-4A98-83A5-1F7C3FAED0AE}" srcOrd="0" destOrd="0" presId="urn:microsoft.com/office/officeart/2005/8/layout/orgChart1"/>
+    <dgm:cxn modelId="{E02047B9-7A6D-4E2E-86FF-533505854C90}" type="presParOf" srcId="{9A7BCBF0-228D-4A98-83A5-1F7C3FAED0AE}" destId="{80B49DEE-B92F-4A85-867D-B84AC1463A04}" srcOrd="0" destOrd="0" presId="urn:microsoft.com/office/officeart/2005/8/layout/orgChart1"/>
+    <dgm:cxn modelId="{EA7A5C6B-F44A-4D3E-8B84-68E5A421A769}" type="presParOf" srcId="{80B49DEE-B92F-4A85-867D-B84AC1463A04}" destId="{A06565C2-5E3E-4512-A0CB-C9DE5F8C74F0}" srcOrd="0" destOrd="0" presId="urn:microsoft.com/office/officeart/2005/8/layout/orgChart1"/>
+    <dgm:cxn modelId="{975AD0D0-97E2-4309-8007-88835C32D6B8}" type="presParOf" srcId="{80B49DEE-B92F-4A85-867D-B84AC1463A04}" destId="{86DC8B2D-950E-4122-A5CD-EC1F7658D1A1}" srcOrd="1" destOrd="0" presId="urn:microsoft.com/office/officeart/2005/8/layout/orgChart1"/>
+    <dgm:cxn modelId="{C9D6EB47-BB48-4D1A-B08D-E64A91B583A3}" type="presParOf" srcId="{9A7BCBF0-228D-4A98-83A5-1F7C3FAED0AE}" destId="{12D0E71F-838B-4977-B1EB-15018749C948}" srcOrd="1" destOrd="0" presId="urn:microsoft.com/office/officeart/2005/8/layout/orgChart1"/>
+    <dgm:cxn modelId="{C05A2889-878B-4DBD-9256-C3082E863A9D}" type="presParOf" srcId="{12D0E71F-838B-4977-B1EB-15018749C948}" destId="{484097A7-C1B8-4075-A019-7639D0101DF9}" srcOrd="0" destOrd="0" presId="urn:microsoft.com/office/officeart/2005/8/layout/orgChart1"/>
+    <dgm:cxn modelId="{DFBA142D-2B79-432A-954F-2DEE98EB2D1D}" type="presParOf" srcId="{12D0E71F-838B-4977-B1EB-15018749C948}" destId="{C99AA74E-E286-46AC-9039-81B4D689FE36}" srcOrd="1" destOrd="0" presId="urn:microsoft.com/office/officeart/2005/8/layout/orgChart1"/>
+    <dgm:cxn modelId="{13F51F5F-0145-4F00-8386-A22B4A3BD5FA}" type="presParOf" srcId="{C99AA74E-E286-46AC-9039-81B4D689FE36}" destId="{CA8F7886-C58C-4F9C-BCCF-46E31BA52006}" srcOrd="0" destOrd="0" presId="urn:microsoft.com/office/officeart/2005/8/layout/orgChart1"/>
+    <dgm:cxn modelId="{B0A5C613-BBDA-43D8-8181-9E4499CC73D9}" type="presParOf" srcId="{CA8F7886-C58C-4F9C-BCCF-46E31BA52006}" destId="{04489A87-6E03-4715-8A61-D3B828C6F94B}" srcOrd="0" destOrd="0" presId="urn:microsoft.com/office/officeart/2005/8/layout/orgChart1"/>
+    <dgm:cxn modelId="{EA00C624-167A-4E5C-A211-0546B9E54801}" type="presParOf" srcId="{CA8F7886-C58C-4F9C-BCCF-46E31BA52006}" destId="{E0F4C294-E2A3-47F5-B5E8-9C10D66CEB51}" srcOrd="1" destOrd="0" presId="urn:microsoft.com/office/officeart/2005/8/layout/orgChart1"/>
+    <dgm:cxn modelId="{E56E66AB-5E45-4691-A76C-F76C316F9F96}" type="presParOf" srcId="{C99AA74E-E286-46AC-9039-81B4D689FE36}" destId="{3C2BA10E-A99A-4010-B0DC-C150D99FA74D}" srcOrd="1" destOrd="0" presId="urn:microsoft.com/office/officeart/2005/8/layout/orgChart1"/>
+    <dgm:cxn modelId="{541C1868-983D-4220-96BC-73DD32F48F17}" type="presParOf" srcId="{C99AA74E-E286-46AC-9039-81B4D689FE36}" destId="{DA8A344B-B05C-4A9E-A95F-7D1090612AB3}" srcOrd="2" destOrd="0" presId="urn:microsoft.com/office/officeart/2005/8/layout/orgChart1"/>
+    <dgm:cxn modelId="{028BA9AA-DA27-4B89-9224-48DD09D5D8F8}" type="presParOf" srcId="{12D0E71F-838B-4977-B1EB-15018749C948}" destId="{59377CC1-A2A0-4522-9209-72B5C468C6D1}" srcOrd="2" destOrd="0" presId="urn:microsoft.com/office/officeart/2005/8/layout/orgChart1"/>
+    <dgm:cxn modelId="{D71054B0-A66F-4B80-97A2-3D4525D0D7A4}" type="presParOf" srcId="{12D0E71F-838B-4977-B1EB-15018749C948}" destId="{A5BBD8D2-660A-4F60-ADBE-7C7A989D156E}" srcOrd="3" destOrd="0" presId="urn:microsoft.com/office/officeart/2005/8/layout/orgChart1"/>
+    <dgm:cxn modelId="{C3DA2C66-37C7-476D-9071-F08343E6A2F5}" type="presParOf" srcId="{A5BBD8D2-660A-4F60-ADBE-7C7A989D156E}" destId="{33D4980C-CD68-43B3-B886-1C72872C1B0A}" srcOrd="0" destOrd="0" presId="urn:microsoft.com/office/officeart/2005/8/layout/orgChart1"/>
+    <dgm:cxn modelId="{B2C49CE9-7C90-48BE-97C5-876BAAA84F38}" type="presParOf" srcId="{33D4980C-CD68-43B3-B886-1C72872C1B0A}" destId="{3B7462E5-DEDD-4647-BF46-C7E592175E0F}" srcOrd="0" destOrd="0" presId="urn:microsoft.com/office/officeart/2005/8/layout/orgChart1"/>
+    <dgm:cxn modelId="{D2727A28-555D-4412-B093-A8AEDCC17ED5}" type="presParOf" srcId="{33D4980C-CD68-43B3-B886-1C72872C1B0A}" destId="{899C5C2F-3217-4FC3-8363-91D175DF617D}" srcOrd="1" destOrd="0" presId="urn:microsoft.com/office/officeart/2005/8/layout/orgChart1"/>
+    <dgm:cxn modelId="{23A87887-A8D0-4420-9B39-83CB3FD8010E}" type="presParOf" srcId="{A5BBD8D2-660A-4F60-ADBE-7C7A989D156E}" destId="{6866FD1E-E484-48EA-B0D3-7DCB627CB470}" srcOrd="1" destOrd="0" presId="urn:microsoft.com/office/officeart/2005/8/layout/orgChart1"/>
+    <dgm:cxn modelId="{6F6EEDC6-64F6-4F33-8D04-5809B81678C0}" type="presParOf" srcId="{A5BBD8D2-660A-4F60-ADBE-7C7A989D156E}" destId="{832481A6-5117-4F2C-9A5B-384B2460CC8B}" srcOrd="2" destOrd="0" presId="urn:microsoft.com/office/officeart/2005/8/layout/orgChart1"/>
+    <dgm:cxn modelId="{F3AF8CFE-2EEE-45F8-B7A8-E32F8842B811}" type="presParOf" srcId="{12D0E71F-838B-4977-B1EB-15018749C948}" destId="{7DDCDCE1-5E4A-48D0-B510-0D6F22196158}" srcOrd="4" destOrd="0" presId="urn:microsoft.com/office/officeart/2005/8/layout/orgChart1"/>
+    <dgm:cxn modelId="{FA9EAB64-4CA0-4338-B1AE-464951D7A9D9}" type="presParOf" srcId="{12D0E71F-838B-4977-B1EB-15018749C948}" destId="{00BB3100-C1DA-4D92-BF1F-B0E8C29892A5}" srcOrd="5" destOrd="0" presId="urn:microsoft.com/office/officeart/2005/8/layout/orgChart1"/>
+    <dgm:cxn modelId="{825FB926-0B22-4B52-8D80-B2AEA0B935DE}" type="presParOf" srcId="{00BB3100-C1DA-4D92-BF1F-B0E8C29892A5}" destId="{D50F158D-EA2D-4739-BB7F-78851F0C5C17}" srcOrd="0" destOrd="0" presId="urn:microsoft.com/office/officeart/2005/8/layout/orgChart1"/>
+    <dgm:cxn modelId="{10E64F1F-B90C-494E-AF3D-A8EAED0A308F}" type="presParOf" srcId="{D50F158D-EA2D-4739-BB7F-78851F0C5C17}" destId="{E98211E7-66FF-45E2-AAA3-F4BDF0EF3120}" srcOrd="0" destOrd="0" presId="urn:microsoft.com/office/officeart/2005/8/layout/orgChart1"/>
+    <dgm:cxn modelId="{2551A0E4-084A-4CE4-B3CA-A781D15AF69F}" type="presParOf" srcId="{D50F158D-EA2D-4739-BB7F-78851F0C5C17}" destId="{C647E83F-2EFD-4E30-A2F5-1ACDC7E7755B}" srcOrd="1" destOrd="0" presId="urn:microsoft.com/office/officeart/2005/8/layout/orgChart1"/>
+    <dgm:cxn modelId="{3FDDAC01-3EB2-4AA0-8684-5816FD5FC674}" type="presParOf" srcId="{00BB3100-C1DA-4D92-BF1F-B0E8C29892A5}" destId="{DD76FBAE-1D23-4D91-9949-B5DC186B9320}" srcOrd="1" destOrd="0" presId="urn:microsoft.com/office/officeart/2005/8/layout/orgChart1"/>
+    <dgm:cxn modelId="{F878AAE2-B62F-4771-8DFF-2041B06B6ED3}" type="presParOf" srcId="{00BB3100-C1DA-4D92-BF1F-B0E8C29892A5}" destId="{D9AFFBC5-9DDB-4F4A-AA1A-116770564D94}" srcOrd="2" destOrd="0" presId="urn:microsoft.com/office/officeart/2005/8/layout/orgChart1"/>
+    <dgm:cxn modelId="{0D78066F-5825-4A5C-BD56-FDBDC088E1CB}" type="presParOf" srcId="{12D0E71F-838B-4977-B1EB-15018749C948}" destId="{A46A6BF6-8106-4A13-9DE1-F5A3C7184865}" srcOrd="6" destOrd="0" presId="urn:microsoft.com/office/officeart/2005/8/layout/orgChart1"/>
+    <dgm:cxn modelId="{48B03804-93AC-489E-8331-5306D7F0326A}" type="presParOf" srcId="{12D0E71F-838B-4977-B1EB-15018749C948}" destId="{C4D329BF-1B7F-4147-A46F-ED98A034DDEA}" srcOrd="7" destOrd="0" presId="urn:microsoft.com/office/officeart/2005/8/layout/orgChart1"/>
+    <dgm:cxn modelId="{73B81B0B-D668-4927-9E83-9B866D437E61}" type="presParOf" srcId="{C4D329BF-1B7F-4147-A46F-ED98A034DDEA}" destId="{2AF4AAC7-37C5-4274-8476-34E909E8DBF4}" srcOrd="0" destOrd="0" presId="urn:microsoft.com/office/officeart/2005/8/layout/orgChart1"/>
+    <dgm:cxn modelId="{0904DC36-FE55-4BFD-866C-2AD17F425CD6}" type="presParOf" srcId="{2AF4AAC7-37C5-4274-8476-34E909E8DBF4}" destId="{988A2436-D76A-4D68-A294-609DDEE80878}" srcOrd="0" destOrd="0" presId="urn:microsoft.com/office/officeart/2005/8/layout/orgChart1"/>
+    <dgm:cxn modelId="{4F6E3C54-5FE4-4401-AAED-40589DF042A0}" type="presParOf" srcId="{2AF4AAC7-37C5-4274-8476-34E909E8DBF4}" destId="{B185E66E-9169-4ED6-B2C5-B5AF1484C245}" srcOrd="1" destOrd="0" presId="urn:microsoft.com/office/officeart/2005/8/layout/orgChart1"/>
+    <dgm:cxn modelId="{FA61798E-DFC8-4F12-9643-19FDD50D7521}" type="presParOf" srcId="{C4D329BF-1B7F-4147-A46F-ED98A034DDEA}" destId="{82589541-7B5C-486E-804D-E8F0CD4681A2}" srcOrd="1" destOrd="0" presId="urn:microsoft.com/office/officeart/2005/8/layout/orgChart1"/>
+    <dgm:cxn modelId="{7BA1B623-8BB1-4B24-B1FE-6049A7A15D6A}" type="presParOf" srcId="{C4D329BF-1B7F-4147-A46F-ED98A034DDEA}" destId="{09FA2068-3DDA-4916-943E-0530D1A61101}" srcOrd="2" destOrd="0" presId="urn:microsoft.com/office/officeart/2005/8/layout/orgChart1"/>
+    <dgm:cxn modelId="{88E1AE4E-FBE5-4AC7-8EBE-DA4869DA65AF}" type="presParOf" srcId="{12D0E71F-838B-4977-B1EB-15018749C948}" destId="{6AD3B112-457C-4980-BFE6-6CFB524A2AC9}" srcOrd="8" destOrd="0" presId="urn:microsoft.com/office/officeart/2005/8/layout/orgChart1"/>
+    <dgm:cxn modelId="{BE955253-1776-4B1E-B407-DA62B228962C}" type="presParOf" srcId="{12D0E71F-838B-4977-B1EB-15018749C948}" destId="{D97A1B62-BA32-4EF5-8AB1-560CAF973DDC}" srcOrd="9" destOrd="0" presId="urn:microsoft.com/office/officeart/2005/8/layout/orgChart1"/>
+    <dgm:cxn modelId="{C0F3766A-D39B-4E69-BD8D-F12239EAA0FD}" type="presParOf" srcId="{D97A1B62-BA32-4EF5-8AB1-560CAF973DDC}" destId="{309605ED-63CF-4533-8161-735368105E2C}" srcOrd="0" destOrd="0" presId="urn:microsoft.com/office/officeart/2005/8/layout/orgChart1"/>
+    <dgm:cxn modelId="{F63F2B07-C366-4E2A-B684-03835DEBF88C}" type="presParOf" srcId="{309605ED-63CF-4533-8161-735368105E2C}" destId="{B87ABFC5-7060-4032-B3FA-381DF82D026C}" srcOrd="0" destOrd="0" presId="urn:microsoft.com/office/officeart/2005/8/layout/orgChart1"/>
+    <dgm:cxn modelId="{D1E885B6-0FFC-4888-A572-3A468E2CBDE7}" type="presParOf" srcId="{309605ED-63CF-4533-8161-735368105E2C}" destId="{39C8280E-40A1-4AC6-9C8A-359CCBBDC390}" srcOrd="1" destOrd="0" presId="urn:microsoft.com/office/officeart/2005/8/layout/orgChart1"/>
+    <dgm:cxn modelId="{AFBD7EA7-64EE-4349-B145-E20D700BF92B}" type="presParOf" srcId="{D97A1B62-BA32-4EF5-8AB1-560CAF973DDC}" destId="{193E7FBB-7D89-4990-BE40-ABF19FD527D3}" srcOrd="1" destOrd="0" presId="urn:microsoft.com/office/officeart/2005/8/layout/orgChart1"/>
+    <dgm:cxn modelId="{CD45E193-FEC8-4B23-BF27-1BBC960B0448}" type="presParOf" srcId="{D97A1B62-BA32-4EF5-8AB1-560CAF973DDC}" destId="{93D33BF4-5050-493B-B6B6-89F248DDEC00}" srcOrd="2" destOrd="0" presId="urn:microsoft.com/office/officeart/2005/8/layout/orgChart1"/>
+    <dgm:cxn modelId="{E17D5D47-4DA9-4710-8CD4-898AA0578B85}" type="presParOf" srcId="{9A7BCBF0-228D-4A98-83A5-1F7C3FAED0AE}" destId="{FFDCE35C-EE6C-4A59-97B1-CFB106E3EACF}" srcOrd="2" destOrd="0" presId="urn:microsoft.com/office/officeart/2005/8/layout/orgChart1"/>
+  </dgm:cxnLst>
+  <dgm:bg/>
+  <dgm:whole/>
+  <dgm:extLst>
+    <a:ext uri="http://schemas.microsoft.com/office/drawing/2008/diagram">
+      <dsp:dataModelExt xmlns:dsp="http://schemas.microsoft.com/office/drawing/2008/diagram" relId="rId13" minVer="http://schemas.openxmlformats.org/drawingml/2006/diagram"/>
+    </a:ext>
+  </dgm:extLst>
+</dgm:dataModel>
+</file>
+
+<file path=word/diagrams/drawing1.xml><?xml version="1.0" encoding="utf-8"?>
+<dsp:drawing xmlns:dgm="http://schemas.openxmlformats.org/drawingml/2006/diagram" xmlns:dsp="http://schemas.microsoft.com/office/drawing/2008/diagram" xmlns:a="http://schemas.openxmlformats.org/drawingml/2006/main">
+  <dsp:spTree>
+    <dsp:nvGrpSpPr>
+      <dsp:cNvPr id="0" name=""/>
+      <dsp:cNvGrpSpPr/>
+    </dsp:nvGrpSpPr>
+    <dsp:grpSpPr/>
+    <dsp:sp modelId="{6AD3B112-457C-4980-BFE6-6CFB524A2AC9}">
+      <dsp:nvSpPr>
+        <dsp:cNvPr id="0" name=""/>
+        <dsp:cNvSpPr/>
+      </dsp:nvSpPr>
+      <dsp:spPr>
+        <a:xfrm>
+          <a:off x="2743200" y="687186"/>
+          <a:ext cx="2273085" cy="197251"/>
+        </a:xfrm>
+        <a:custGeom>
+          <a:avLst/>
+          <a:gdLst/>
+          <a:ahLst/>
+          <a:cxnLst/>
+          <a:rect l="0" t="0" r="0" b="0"/>
+          <a:pathLst>
+            <a:path>
+              <a:moveTo>
+                <a:pt x="0" y="0"/>
+              </a:moveTo>
+              <a:lnTo>
+                <a:pt x="0" y="98625"/>
+              </a:lnTo>
+              <a:lnTo>
+                <a:pt x="2273085" y="98625"/>
+              </a:lnTo>
+              <a:lnTo>
+                <a:pt x="2273085" y="197251"/>
+              </a:lnTo>
+            </a:path>
+          </a:pathLst>
+        </a:custGeom>
+        <a:noFill/>
+        <a:ln w="12700" cap="flat" cmpd="sng" algn="ctr">
+          <a:solidFill>
+            <a:schemeClr val="accent4">
+              <a:hueOff val="0"/>
+              <a:satOff val="0"/>
+              <a:lumOff val="0"/>
+              <a:alphaOff val="0"/>
+            </a:schemeClr>
+          </a:solidFill>
+          <a:prstDash val="solid"/>
+        </a:ln>
+        <a:effectLst/>
+      </dsp:spPr>
+      <dsp:style>
+        <a:lnRef idx="2">
+          <a:scrgbClr r="0" g="0" b="0"/>
+        </a:lnRef>
+        <a:fillRef idx="0">
+          <a:scrgbClr r="0" g="0" b="0"/>
+        </a:fillRef>
+        <a:effectRef idx="0">
+          <a:scrgbClr r="0" g="0" b="0"/>
+        </a:effectRef>
+        <a:fontRef idx="minor"/>
+      </dsp:style>
+    </dsp:sp>
+    <dsp:sp modelId="{A46A6BF6-8106-4A13-9DE1-F5A3C7184865}">
+      <dsp:nvSpPr>
+        <dsp:cNvPr id="0" name=""/>
+        <dsp:cNvSpPr/>
+      </dsp:nvSpPr>
+      <dsp:spPr>
+        <a:xfrm>
+          <a:off x="2743200" y="687186"/>
+          <a:ext cx="1136542" cy="197251"/>
+        </a:xfrm>
+        <a:custGeom>
+          <a:avLst/>
+          <a:gdLst/>
+          <a:ahLst/>
+          <a:cxnLst/>
+          <a:rect l="0" t="0" r="0" b="0"/>
+          <a:pathLst>
+            <a:path>
+              <a:moveTo>
+                <a:pt x="0" y="0"/>
+              </a:moveTo>
+              <a:lnTo>
+                <a:pt x="0" y="98625"/>
+              </a:lnTo>
+              <a:lnTo>
+                <a:pt x="1136542" y="98625"/>
+              </a:lnTo>
+              <a:lnTo>
+                <a:pt x="1136542" y="197251"/>
+              </a:lnTo>
+            </a:path>
+          </a:pathLst>
+        </a:custGeom>
+        <a:noFill/>
+        <a:ln w="12700" cap="flat" cmpd="sng" algn="ctr">
+          <a:solidFill>
+            <a:schemeClr val="accent4">
+              <a:hueOff val="0"/>
+              <a:satOff val="0"/>
+              <a:lumOff val="0"/>
+              <a:alphaOff val="0"/>
+            </a:schemeClr>
+          </a:solidFill>
+          <a:prstDash val="solid"/>
+        </a:ln>
+        <a:effectLst/>
+      </dsp:spPr>
+      <dsp:style>
+        <a:lnRef idx="2">
+          <a:scrgbClr r="0" g="0" b="0"/>
+        </a:lnRef>
+        <a:fillRef idx="0">
+          <a:scrgbClr r="0" g="0" b="0"/>
+        </a:fillRef>
+        <a:effectRef idx="0">
+          <a:scrgbClr r="0" g="0" b="0"/>
+        </a:effectRef>
+        <a:fontRef idx="minor"/>
+      </dsp:style>
+    </dsp:sp>
+    <dsp:sp modelId="{7DDCDCE1-5E4A-48D0-B510-0D6F22196158}">
+      <dsp:nvSpPr>
+        <dsp:cNvPr id="0" name=""/>
+        <dsp:cNvSpPr/>
+      </dsp:nvSpPr>
+      <dsp:spPr>
+        <a:xfrm>
+          <a:off x="2697480" y="687186"/>
+          <a:ext cx="91440" cy="197251"/>
+        </a:xfrm>
+        <a:custGeom>
+          <a:avLst/>
+          <a:gdLst/>
+          <a:ahLst/>
+          <a:cxnLst/>
+          <a:rect l="0" t="0" r="0" b="0"/>
+          <a:pathLst>
+            <a:path>
+              <a:moveTo>
+                <a:pt x="45720" y="0"/>
+              </a:moveTo>
+              <a:lnTo>
+                <a:pt x="45720" y="197251"/>
+              </a:lnTo>
+            </a:path>
+          </a:pathLst>
+        </a:custGeom>
+        <a:noFill/>
+        <a:ln w="12700" cap="flat" cmpd="sng" algn="ctr">
+          <a:solidFill>
+            <a:schemeClr val="accent4">
+              <a:hueOff val="0"/>
+              <a:satOff val="0"/>
+              <a:lumOff val="0"/>
+              <a:alphaOff val="0"/>
+            </a:schemeClr>
+          </a:solidFill>
+          <a:prstDash val="solid"/>
+        </a:ln>
+        <a:effectLst/>
+      </dsp:spPr>
+      <dsp:style>
+        <a:lnRef idx="2">
+          <a:scrgbClr r="0" g="0" b="0"/>
+        </a:lnRef>
+        <a:fillRef idx="0">
+          <a:scrgbClr r="0" g="0" b="0"/>
+        </a:fillRef>
+        <a:effectRef idx="0">
+          <a:scrgbClr r="0" g="0" b="0"/>
+        </a:effectRef>
+        <a:fontRef idx="minor"/>
+      </dsp:style>
+    </dsp:sp>
+    <dsp:sp modelId="{59377CC1-A2A0-4522-9209-72B5C468C6D1}">
+      <dsp:nvSpPr>
+        <dsp:cNvPr id="0" name=""/>
+        <dsp:cNvSpPr/>
+      </dsp:nvSpPr>
+      <dsp:spPr>
+        <a:xfrm>
+          <a:off x="1606657" y="687186"/>
+          <a:ext cx="1136542" cy="197251"/>
+        </a:xfrm>
+        <a:custGeom>
+          <a:avLst/>
+          <a:gdLst/>
+          <a:ahLst/>
+          <a:cxnLst/>
+          <a:rect l="0" t="0" r="0" b="0"/>
+          <a:pathLst>
+            <a:path>
+              <a:moveTo>
+                <a:pt x="1136542" y="0"/>
+              </a:moveTo>
+              <a:lnTo>
+                <a:pt x="1136542" y="98625"/>
+              </a:lnTo>
+              <a:lnTo>
+                <a:pt x="0" y="98625"/>
+              </a:lnTo>
+              <a:lnTo>
+                <a:pt x="0" y="197251"/>
+              </a:lnTo>
+            </a:path>
+          </a:pathLst>
+        </a:custGeom>
+        <a:noFill/>
+        <a:ln w="12700" cap="flat" cmpd="sng" algn="ctr">
+          <a:solidFill>
+            <a:schemeClr val="accent4">
+              <a:hueOff val="0"/>
+              <a:satOff val="0"/>
+              <a:lumOff val="0"/>
+              <a:alphaOff val="0"/>
+            </a:schemeClr>
+          </a:solidFill>
+          <a:prstDash val="solid"/>
+        </a:ln>
+        <a:effectLst/>
+      </dsp:spPr>
+      <dsp:style>
+        <a:lnRef idx="2">
+          <a:scrgbClr r="0" g="0" b="0"/>
+        </a:lnRef>
+        <a:fillRef idx="0">
+          <a:scrgbClr r="0" g="0" b="0"/>
+        </a:fillRef>
+        <a:effectRef idx="0">
+          <a:scrgbClr r="0" g="0" b="0"/>
+        </a:effectRef>
+        <a:fontRef idx="minor"/>
+      </dsp:style>
+    </dsp:sp>
+    <dsp:sp modelId="{484097A7-C1B8-4075-A019-7639D0101DF9}">
+      <dsp:nvSpPr>
+        <dsp:cNvPr id="0" name=""/>
+        <dsp:cNvSpPr/>
+      </dsp:nvSpPr>
+      <dsp:spPr>
+        <a:xfrm>
+          <a:off x="470114" y="687186"/>
+          <a:ext cx="2273085" cy="197251"/>
+        </a:xfrm>
+        <a:custGeom>
+          <a:avLst/>
+          <a:gdLst/>
+          <a:ahLst/>
+          <a:cxnLst/>
+          <a:rect l="0" t="0" r="0" b="0"/>
+          <a:pathLst>
+            <a:path>
+              <a:moveTo>
+                <a:pt x="2273085" y="0"/>
+              </a:moveTo>
+              <a:lnTo>
+                <a:pt x="2273085" y="98625"/>
+              </a:lnTo>
+              <a:lnTo>
+                <a:pt x="0" y="98625"/>
+              </a:lnTo>
+              <a:lnTo>
+                <a:pt x="0" y="197251"/>
+              </a:lnTo>
+            </a:path>
+          </a:pathLst>
+        </a:custGeom>
+        <a:noFill/>
+        <a:ln w="12700" cap="flat" cmpd="sng" algn="ctr">
+          <a:solidFill>
+            <a:schemeClr val="accent4">
+              <a:hueOff val="0"/>
+              <a:satOff val="0"/>
+              <a:lumOff val="0"/>
+              <a:alphaOff val="0"/>
+            </a:schemeClr>
+          </a:solidFill>
+          <a:prstDash val="solid"/>
+        </a:ln>
+        <a:effectLst/>
+      </dsp:spPr>
+      <dsp:style>
+        <a:lnRef idx="2">
+          <a:scrgbClr r="0" g="0" b="0"/>
+        </a:lnRef>
+        <a:fillRef idx="0">
+          <a:scrgbClr r="0" g="0" b="0"/>
+        </a:fillRef>
+        <a:effectRef idx="0">
+          <a:scrgbClr r="0" g="0" b="0"/>
+        </a:effectRef>
+        <a:fontRef idx="minor"/>
+      </dsp:style>
+    </dsp:sp>
+    <dsp:sp modelId="{A06565C2-5E3E-4512-A0CB-C9DE5F8C74F0}">
+      <dsp:nvSpPr>
+        <dsp:cNvPr id="0" name=""/>
+        <dsp:cNvSpPr/>
+      </dsp:nvSpPr>
+      <dsp:spPr>
+        <a:xfrm>
+          <a:off x="2273554" y="217541"/>
+          <a:ext cx="939291" cy="469645"/>
+        </a:xfrm>
+        <a:prstGeom prst="rect">
+          <a:avLst/>
+        </a:prstGeom>
+        <a:gradFill rotWithShape="0">
+          <a:gsLst>
+            <a:gs pos="0">
+              <a:schemeClr val="accent2">
+                <a:hueOff val="0"/>
+                <a:satOff val="0"/>
+                <a:lumOff val="0"/>
+                <a:alphaOff val="0"/>
+                <a:tint val="85000"/>
+                <a:shade val="98000"/>
+                <a:satMod val="110000"/>
+                <a:lumMod val="103000"/>
+              </a:schemeClr>
+            </a:gs>
+            <a:gs pos="50000">
+              <a:schemeClr val="accent2">
+                <a:hueOff val="0"/>
+                <a:satOff val="0"/>
+                <a:lumOff val="0"/>
+                <a:alphaOff val="0"/>
+                <a:shade val="85000"/>
+                <a:satMod val="105000"/>
+                <a:lumMod val="100000"/>
+              </a:schemeClr>
+            </a:gs>
+            <a:gs pos="100000">
+              <a:schemeClr val="accent2">
+                <a:hueOff val="0"/>
+                <a:satOff val="0"/>
+                <a:lumOff val="0"/>
+                <a:alphaOff val="0"/>
+                <a:shade val="60000"/>
+                <a:satMod val="120000"/>
+                <a:lumMod val="100000"/>
+              </a:schemeClr>
+            </a:gs>
+          </a:gsLst>
+          <a:lin ang="5400000" scaled="0"/>
+        </a:gradFill>
+        <a:ln>
+          <a:noFill/>
+        </a:ln>
+        <a:effectLst>
+          <a:outerShdw blurRad="88900" dist="27940" dir="5400000" algn="ctr" rotWithShape="0">
+            <a:srgbClr val="000000">
+              <a:alpha val="63000"/>
+            </a:srgbClr>
+          </a:outerShdw>
+        </a:effectLst>
+      </dsp:spPr>
+      <dsp:style>
+        <a:lnRef idx="0">
+          <a:scrgbClr r="0" g="0" b="0"/>
+        </a:lnRef>
+        <a:fillRef idx="3">
+          <a:scrgbClr r="0" g="0" b="0"/>
+        </a:fillRef>
+        <a:effectRef idx="3">
+          <a:scrgbClr r="0" g="0" b="0"/>
+        </a:effectRef>
+        <a:fontRef idx="minor">
+          <a:schemeClr val="lt1"/>
+        </a:fontRef>
+      </dsp:style>
+      <dsp:txBody>
+        <a:bodyPr spcFirstLastPara="0" vert="horz" wrap="square" lIns="8890" tIns="8890" rIns="8890" bIns="8890" numCol="1" spcCol="1270" anchor="ctr" anchorCtr="0">
+          <a:noAutofit/>
+        </a:bodyPr>
+        <a:lstStyle/>
+        <a:p>
+          <a:pPr lvl="0" algn="ctr" defTabSz="622300">
+            <a:lnSpc>
+              <a:spcPct val="90000"/>
+            </a:lnSpc>
+            <a:spcBef>
+              <a:spcPct val="0"/>
+            </a:spcBef>
+            <a:spcAft>
+              <a:spcPct val="35000"/>
+            </a:spcAft>
+          </a:pPr>
+          <a:r>
+            <a:rPr lang="en-US" sz="1400" kern="1200"/>
+            <a:t>Framework</a:t>
+          </a:r>
+        </a:p>
+      </dsp:txBody>
+      <dsp:txXfrm>
+        <a:off x="2273554" y="217541"/>
+        <a:ext cx="939291" cy="469645"/>
+      </dsp:txXfrm>
+    </dsp:sp>
+    <dsp:sp modelId="{04489A87-6E03-4715-8A61-D3B828C6F94B}">
+      <dsp:nvSpPr>
+        <dsp:cNvPr id="0" name=""/>
+        <dsp:cNvSpPr/>
+      </dsp:nvSpPr>
+      <dsp:spPr>
+        <a:xfrm>
+          <a:off x="468" y="884438"/>
+          <a:ext cx="939291" cy="469645"/>
+        </a:xfrm>
+        <a:prstGeom prst="rect">
+          <a:avLst/>
+        </a:prstGeom>
+        <a:gradFill rotWithShape="0">
+          <a:gsLst>
+            <a:gs pos="0">
+              <a:schemeClr val="accent4">
+                <a:hueOff val="0"/>
+                <a:satOff val="0"/>
+                <a:lumOff val="0"/>
+                <a:alphaOff val="0"/>
+                <a:tint val="85000"/>
+                <a:shade val="98000"/>
+                <a:satMod val="110000"/>
+                <a:lumMod val="103000"/>
+              </a:schemeClr>
+            </a:gs>
+            <a:gs pos="50000">
+              <a:schemeClr val="accent4">
+                <a:hueOff val="0"/>
+                <a:satOff val="0"/>
+                <a:lumOff val="0"/>
+                <a:alphaOff val="0"/>
+                <a:shade val="85000"/>
+                <a:satMod val="105000"/>
+                <a:lumMod val="100000"/>
+              </a:schemeClr>
+            </a:gs>
+            <a:gs pos="100000">
+              <a:schemeClr val="accent4">
+                <a:hueOff val="0"/>
+                <a:satOff val="0"/>
+                <a:lumOff val="0"/>
+                <a:alphaOff val="0"/>
+                <a:shade val="60000"/>
+                <a:satMod val="120000"/>
+                <a:lumMod val="100000"/>
+              </a:schemeClr>
+            </a:gs>
+          </a:gsLst>
+          <a:lin ang="5400000" scaled="0"/>
+        </a:gradFill>
+        <a:ln>
+          <a:noFill/>
+        </a:ln>
+        <a:effectLst>
+          <a:outerShdw blurRad="88900" dist="27940" dir="5400000" algn="ctr" rotWithShape="0">
+            <a:srgbClr val="000000">
+              <a:alpha val="63000"/>
+            </a:srgbClr>
+          </a:outerShdw>
+        </a:effectLst>
+      </dsp:spPr>
+      <dsp:style>
+        <a:lnRef idx="0">
+          <a:scrgbClr r="0" g="0" b="0"/>
+        </a:lnRef>
+        <a:fillRef idx="3">
+          <a:scrgbClr r="0" g="0" b="0"/>
+        </a:fillRef>
+        <a:effectRef idx="3">
+          <a:scrgbClr r="0" g="0" b="0"/>
+        </a:effectRef>
+        <a:fontRef idx="minor">
+          <a:schemeClr val="lt1"/>
+        </a:fontRef>
+      </dsp:style>
+      <dsp:txBody>
+        <a:bodyPr spcFirstLastPara="0" vert="horz" wrap="square" lIns="8890" tIns="8890" rIns="8890" bIns="8890" numCol="1" spcCol="1270" anchor="ctr" anchorCtr="0">
+          <a:noAutofit/>
+        </a:bodyPr>
+        <a:lstStyle/>
+        <a:p>
+          <a:pPr lvl="0" algn="ctr" defTabSz="622300">
+            <a:lnSpc>
+              <a:spcPct val="90000"/>
+            </a:lnSpc>
+            <a:spcBef>
+              <a:spcPct val="0"/>
+            </a:spcBef>
+            <a:spcAft>
+              <a:spcPct val="35000"/>
+            </a:spcAft>
+          </a:pPr>
+          <a:r>
+            <a:rPr lang="en-US" sz="1400" kern="1200"/>
+            <a:t>config</a:t>
+          </a:r>
+        </a:p>
+      </dsp:txBody>
+      <dsp:txXfrm>
+        <a:off x="468" y="884438"/>
+        <a:ext cx="939291" cy="469645"/>
+      </dsp:txXfrm>
+    </dsp:sp>
+    <dsp:sp modelId="{3B7462E5-DEDD-4647-BF46-C7E592175E0F}">
+      <dsp:nvSpPr>
+        <dsp:cNvPr id="0" name=""/>
+        <dsp:cNvSpPr/>
+      </dsp:nvSpPr>
+      <dsp:spPr>
+        <a:xfrm>
+          <a:off x="1137011" y="884438"/>
+          <a:ext cx="939291" cy="469645"/>
+        </a:xfrm>
+        <a:prstGeom prst="rect">
+          <a:avLst/>
+        </a:prstGeom>
+        <a:gradFill rotWithShape="0">
+          <a:gsLst>
+            <a:gs pos="0">
+              <a:schemeClr val="accent4">
+                <a:hueOff val="0"/>
+                <a:satOff val="0"/>
+                <a:lumOff val="0"/>
+                <a:alphaOff val="0"/>
+                <a:tint val="85000"/>
+                <a:shade val="98000"/>
+                <a:satMod val="110000"/>
+                <a:lumMod val="103000"/>
+              </a:schemeClr>
+            </a:gs>
+            <a:gs pos="50000">
+              <a:schemeClr val="accent4">
+                <a:hueOff val="0"/>
+                <a:satOff val="0"/>
+                <a:lumOff val="0"/>
+                <a:alphaOff val="0"/>
+                <a:shade val="85000"/>
+                <a:satMod val="105000"/>
+                <a:lumMod val="100000"/>
+              </a:schemeClr>
+            </a:gs>
+            <a:gs pos="100000">
+              <a:schemeClr val="accent4">
+                <a:hueOff val="0"/>
+                <a:satOff val="0"/>
+                <a:lumOff val="0"/>
+                <a:alphaOff val="0"/>
+                <a:shade val="60000"/>
+                <a:satMod val="120000"/>
+                <a:lumMod val="100000"/>
+              </a:schemeClr>
+            </a:gs>
+          </a:gsLst>
+          <a:lin ang="5400000" scaled="0"/>
+        </a:gradFill>
+        <a:ln>
+          <a:noFill/>
+        </a:ln>
+        <a:effectLst>
+          <a:outerShdw blurRad="88900" dist="27940" dir="5400000" algn="ctr" rotWithShape="0">
+            <a:srgbClr val="000000">
+              <a:alpha val="63000"/>
+            </a:srgbClr>
+          </a:outerShdw>
+        </a:effectLst>
+      </dsp:spPr>
+      <dsp:style>
+        <a:lnRef idx="0">
+          <a:scrgbClr r="0" g="0" b="0"/>
+        </a:lnRef>
+        <a:fillRef idx="3">
+          <a:scrgbClr r="0" g="0" b="0"/>
+        </a:fillRef>
+        <a:effectRef idx="3">
+          <a:scrgbClr r="0" g="0" b="0"/>
+        </a:effectRef>
+        <a:fontRef idx="minor">
+          <a:schemeClr val="lt1"/>
+        </a:fontRef>
+      </dsp:style>
+      <dsp:txBody>
+        <a:bodyPr spcFirstLastPara="0" vert="horz" wrap="square" lIns="8890" tIns="8890" rIns="8890" bIns="8890" numCol="1" spcCol="1270" anchor="ctr" anchorCtr="0">
+          <a:noAutofit/>
+        </a:bodyPr>
+        <a:lstStyle/>
+        <a:p>
+          <a:pPr lvl="0" algn="ctr" defTabSz="622300">
+            <a:lnSpc>
+              <a:spcPct val="90000"/>
+            </a:lnSpc>
+            <a:spcBef>
+              <a:spcPct val="0"/>
+            </a:spcBef>
+            <a:spcAft>
+              <a:spcPct val="35000"/>
+            </a:spcAft>
+          </a:pPr>
+          <a:r>
+            <a:rPr lang="en-US" sz="1400" kern="1200"/>
+            <a:t>InputData</a:t>
+          </a:r>
+        </a:p>
+      </dsp:txBody>
+      <dsp:txXfrm>
+        <a:off x="1137011" y="884438"/>
+        <a:ext cx="939291" cy="469645"/>
+      </dsp:txXfrm>
+    </dsp:sp>
+    <dsp:sp modelId="{E98211E7-66FF-45E2-AAA3-F4BDF0EF3120}">
+      <dsp:nvSpPr>
+        <dsp:cNvPr id="0" name=""/>
+        <dsp:cNvSpPr/>
+      </dsp:nvSpPr>
+      <dsp:spPr>
+        <a:xfrm>
+          <a:off x="2273554" y="884438"/>
+          <a:ext cx="939291" cy="469645"/>
+        </a:xfrm>
+        <a:prstGeom prst="rect">
+          <a:avLst/>
+        </a:prstGeom>
+        <a:gradFill rotWithShape="0">
+          <a:gsLst>
+            <a:gs pos="0">
+              <a:schemeClr val="accent4">
+                <a:hueOff val="0"/>
+                <a:satOff val="0"/>
+                <a:lumOff val="0"/>
+                <a:alphaOff val="0"/>
+                <a:tint val="85000"/>
+                <a:shade val="98000"/>
+                <a:satMod val="110000"/>
+                <a:lumMod val="103000"/>
+              </a:schemeClr>
+            </a:gs>
+            <a:gs pos="50000">
+              <a:schemeClr val="accent4">
+                <a:hueOff val="0"/>
+                <a:satOff val="0"/>
+                <a:lumOff val="0"/>
+                <a:alphaOff val="0"/>
+                <a:shade val="85000"/>
+                <a:satMod val="105000"/>
+                <a:lumMod val="100000"/>
+              </a:schemeClr>
+            </a:gs>
+            <a:gs pos="100000">
+              <a:schemeClr val="accent4">
+                <a:hueOff val="0"/>
+                <a:satOff val="0"/>
+                <a:lumOff val="0"/>
+                <a:alphaOff val="0"/>
+                <a:shade val="60000"/>
+                <a:satMod val="120000"/>
+                <a:lumMod val="100000"/>
+              </a:schemeClr>
+            </a:gs>
+          </a:gsLst>
+          <a:lin ang="5400000" scaled="0"/>
+        </a:gradFill>
+        <a:ln>
+          <a:noFill/>
+        </a:ln>
+        <a:effectLst>
+          <a:outerShdw blurRad="88900" dist="27940" dir="5400000" algn="ctr" rotWithShape="0">
+            <a:srgbClr val="000000">
+              <a:alpha val="63000"/>
+            </a:srgbClr>
+          </a:outerShdw>
+        </a:effectLst>
+      </dsp:spPr>
+      <dsp:style>
+        <a:lnRef idx="0">
+          <a:scrgbClr r="0" g="0" b="0"/>
+        </a:lnRef>
+        <a:fillRef idx="3">
+          <a:scrgbClr r="0" g="0" b="0"/>
+        </a:fillRef>
+        <a:effectRef idx="3">
+          <a:scrgbClr r="0" g="0" b="0"/>
+        </a:effectRef>
+        <a:fontRef idx="minor">
+          <a:schemeClr val="lt1"/>
+        </a:fontRef>
+      </dsp:style>
+      <dsp:txBody>
+        <a:bodyPr spcFirstLastPara="0" vert="horz" wrap="square" lIns="8890" tIns="8890" rIns="8890" bIns="8890" numCol="1" spcCol="1270" anchor="ctr" anchorCtr="0">
+          <a:noAutofit/>
+        </a:bodyPr>
+        <a:lstStyle/>
+        <a:p>
+          <a:pPr lvl="0" algn="ctr" defTabSz="622300">
+            <a:lnSpc>
+              <a:spcPct val="90000"/>
+            </a:lnSpc>
+            <a:spcBef>
+              <a:spcPct val="0"/>
+            </a:spcBef>
+            <a:spcAft>
+              <a:spcPct val="35000"/>
+            </a:spcAft>
+          </a:pPr>
+          <a:r>
+            <a:rPr lang="en-US" sz="1400" kern="1200"/>
+            <a:t>Results</a:t>
+          </a:r>
+          <a:endParaRPr lang="en-US" sz="1400" kern="1200"/>
+        </a:p>
+      </dsp:txBody>
+      <dsp:txXfrm>
+        <a:off x="2273554" y="884438"/>
+        <a:ext cx="939291" cy="469645"/>
+      </dsp:txXfrm>
+    </dsp:sp>
+    <dsp:sp modelId="{988A2436-D76A-4D68-A294-609DDEE80878}">
+      <dsp:nvSpPr>
+        <dsp:cNvPr id="0" name=""/>
+        <dsp:cNvSpPr/>
+      </dsp:nvSpPr>
+      <dsp:spPr>
+        <a:xfrm>
+          <a:off x="3410096" y="884438"/>
+          <a:ext cx="939291" cy="469645"/>
+        </a:xfrm>
+        <a:prstGeom prst="rect">
+          <a:avLst/>
+        </a:prstGeom>
+        <a:gradFill rotWithShape="0">
+          <a:gsLst>
+            <a:gs pos="0">
+              <a:schemeClr val="accent4">
+                <a:hueOff val="0"/>
+                <a:satOff val="0"/>
+                <a:lumOff val="0"/>
+                <a:alphaOff val="0"/>
+                <a:tint val="85000"/>
+                <a:shade val="98000"/>
+                <a:satMod val="110000"/>
+                <a:lumMod val="103000"/>
+              </a:schemeClr>
+            </a:gs>
+            <a:gs pos="50000">
+              <a:schemeClr val="accent4">
+                <a:hueOff val="0"/>
+                <a:satOff val="0"/>
+                <a:lumOff val="0"/>
+                <a:alphaOff val="0"/>
+                <a:shade val="85000"/>
+                <a:satMod val="105000"/>
+                <a:lumMod val="100000"/>
+              </a:schemeClr>
+            </a:gs>
+            <a:gs pos="100000">
+              <a:schemeClr val="accent4">
+                <a:hueOff val="0"/>
+                <a:satOff val="0"/>
+                <a:lumOff val="0"/>
+                <a:alphaOff val="0"/>
+                <a:shade val="60000"/>
+                <a:satMod val="120000"/>
+                <a:lumMod val="100000"/>
+              </a:schemeClr>
+            </a:gs>
+          </a:gsLst>
+          <a:lin ang="5400000" scaled="0"/>
+        </a:gradFill>
+        <a:ln>
+          <a:noFill/>
+        </a:ln>
+        <a:effectLst>
+          <a:outerShdw blurRad="88900" dist="27940" dir="5400000" algn="ctr" rotWithShape="0">
+            <a:srgbClr val="000000">
+              <a:alpha val="63000"/>
+            </a:srgbClr>
+          </a:outerShdw>
+        </a:effectLst>
+      </dsp:spPr>
+      <dsp:style>
+        <a:lnRef idx="0">
+          <a:scrgbClr r="0" g="0" b="0"/>
+        </a:lnRef>
+        <a:fillRef idx="3">
+          <a:scrgbClr r="0" g="0" b="0"/>
+        </a:fillRef>
+        <a:effectRef idx="3">
+          <a:scrgbClr r="0" g="0" b="0"/>
+        </a:effectRef>
+        <a:fontRef idx="minor">
+          <a:schemeClr val="lt1"/>
+        </a:fontRef>
+      </dsp:style>
+      <dsp:txBody>
+        <a:bodyPr spcFirstLastPara="0" vert="horz" wrap="square" lIns="8890" tIns="8890" rIns="8890" bIns="8890" numCol="1" spcCol="1270" anchor="ctr" anchorCtr="0">
+          <a:noAutofit/>
+        </a:bodyPr>
+        <a:lstStyle/>
+        <a:p>
+          <a:pPr lvl="0" algn="ctr" defTabSz="622300">
+            <a:lnSpc>
+              <a:spcPct val="90000"/>
+            </a:lnSpc>
+            <a:spcBef>
+              <a:spcPct val="0"/>
+            </a:spcBef>
+            <a:spcAft>
+              <a:spcPct val="35000"/>
+            </a:spcAft>
+          </a:pPr>
+          <a:r>
+            <a:rPr lang="en-US" sz="1400" kern="1200"/>
+            <a:t>Screenshots</a:t>
+          </a:r>
+        </a:p>
+      </dsp:txBody>
+      <dsp:txXfrm>
+        <a:off x="3410096" y="884438"/>
+        <a:ext cx="939291" cy="469645"/>
+      </dsp:txXfrm>
+    </dsp:sp>
+    <dsp:sp modelId="{B87ABFC5-7060-4032-B3FA-381DF82D026C}">
+      <dsp:nvSpPr>
+        <dsp:cNvPr id="0" name=""/>
+        <dsp:cNvSpPr/>
+      </dsp:nvSpPr>
+      <dsp:spPr>
+        <a:xfrm>
+          <a:off x="4546639" y="884438"/>
+          <a:ext cx="939291" cy="469645"/>
+        </a:xfrm>
+        <a:prstGeom prst="rect">
+          <a:avLst/>
+        </a:prstGeom>
+        <a:gradFill rotWithShape="0">
+          <a:gsLst>
+            <a:gs pos="0">
+              <a:schemeClr val="accent4">
+                <a:hueOff val="0"/>
+                <a:satOff val="0"/>
+                <a:lumOff val="0"/>
+                <a:alphaOff val="0"/>
+                <a:tint val="85000"/>
+                <a:shade val="98000"/>
+                <a:satMod val="110000"/>
+                <a:lumMod val="103000"/>
+              </a:schemeClr>
+            </a:gs>
+            <a:gs pos="50000">
+              <a:schemeClr val="accent4">
+                <a:hueOff val="0"/>
+                <a:satOff val="0"/>
+                <a:lumOff val="0"/>
+                <a:alphaOff val="0"/>
+                <a:shade val="85000"/>
+                <a:satMod val="105000"/>
+                <a:lumMod val="100000"/>
+              </a:schemeClr>
+            </a:gs>
+            <a:gs pos="100000">
+              <a:schemeClr val="accent4">
+                <a:hueOff val="0"/>
+                <a:satOff val="0"/>
+                <a:lumOff val="0"/>
+                <a:alphaOff val="0"/>
+                <a:shade val="60000"/>
+                <a:satMod val="120000"/>
+                <a:lumMod val="100000"/>
+              </a:schemeClr>
+            </a:gs>
+          </a:gsLst>
+          <a:lin ang="5400000" scaled="0"/>
+        </a:gradFill>
+        <a:ln>
+          <a:noFill/>
+        </a:ln>
+        <a:effectLst>
+          <a:outerShdw blurRad="88900" dist="27940" dir="5400000" algn="ctr" rotWithShape="0">
+            <a:srgbClr val="000000">
+              <a:alpha val="63000"/>
+            </a:srgbClr>
+          </a:outerShdw>
+        </a:effectLst>
+      </dsp:spPr>
+      <dsp:style>
+        <a:lnRef idx="0">
+          <a:scrgbClr r="0" g="0" b="0"/>
+        </a:lnRef>
+        <a:fillRef idx="3">
+          <a:scrgbClr r="0" g="0" b="0"/>
+        </a:fillRef>
+        <a:effectRef idx="3">
+          <a:scrgbClr r="0" g="0" b="0"/>
+        </a:effectRef>
+        <a:fontRef idx="minor">
+          <a:schemeClr val="lt1"/>
+        </a:fontRef>
+      </dsp:style>
+      <dsp:txBody>
+        <a:bodyPr spcFirstLastPara="0" vert="horz" wrap="square" lIns="8890" tIns="8890" rIns="8890" bIns="8890" numCol="1" spcCol="1270" anchor="ctr" anchorCtr="0">
+          <a:noAutofit/>
+        </a:bodyPr>
+        <a:lstStyle/>
+        <a:p>
+          <a:pPr lvl="0" algn="ctr" defTabSz="622300">
+            <a:lnSpc>
+              <a:spcPct val="90000"/>
+            </a:lnSpc>
+            <a:spcBef>
+              <a:spcPct val="0"/>
+            </a:spcBef>
+            <a:spcAft>
+              <a:spcPct val="35000"/>
+            </a:spcAft>
+          </a:pPr>
+          <a:r>
+            <a:rPr lang="en-US" sz="1400" kern="1200"/>
+            <a:t>TestSuite</a:t>
+          </a:r>
+        </a:p>
+      </dsp:txBody>
+      <dsp:txXfrm>
+        <a:off x="4546639" y="884438"/>
+        <a:ext cx="939291" cy="469645"/>
+      </dsp:txXfrm>
+    </dsp:sp>
+  </dsp:spTree>
+</dsp:drawing>
+</file>
+
+<file path=word/diagrams/layout1.xml><?xml version="1.0" encoding="utf-8"?>
+<dgm:layoutDef xmlns:dgm="http://schemas.openxmlformats.org/drawingml/2006/diagram" xmlns:a="http://schemas.openxmlformats.org/drawingml/2006/main" uniqueId="urn:microsoft.com/office/officeart/2005/8/layout/orgChart1">
+  <dgm:title val=""/>
+  <dgm:desc val=""/>
+  <dgm:catLst>
+    <dgm:cat type="hierarchy" pri="1000"/>
+    <dgm:cat type="convert" pri="6000"/>
+  </dgm:catLst>
+  <dgm:sampData>
+    <dgm:dataModel>
+      <dgm:ptLst>
+        <dgm:pt modelId="0" type="doc"/>
+        <dgm:pt modelId="1">
+          <dgm:prSet phldr="1"/>
+        </dgm:pt>
+        <dgm:pt modelId="2" type="asst">
+          <dgm:prSet phldr="1"/>
+        </dgm:pt>
+        <dgm:pt modelId="3">
+          <dgm:prSet phldr="1"/>
+        </dgm:pt>
+        <dgm:pt modelId="4">
+          <dgm:prSet phldr="1"/>
+        </dgm:pt>
+        <dgm:pt modelId="5">
+          <dgm:prSet phldr="1"/>
+        </dgm:pt>
+      </dgm:ptLst>
+      <dgm:cxnLst>
+        <dgm:cxn modelId="5" srcId="0" destId="1" srcOrd="0" destOrd="0"/>
+        <dgm:cxn modelId="6" srcId="1" destId="2" srcOrd="0" destOrd="0"/>
+        <dgm:cxn modelId="7" srcId="1" destId="3" srcOrd="1" destOrd="0"/>
+        <dgm:cxn modelId="8" srcId="1" destId="4" srcOrd="2" destOrd="0"/>
+        <dgm:cxn modelId="9" srcId="1" destId="5" srcOrd="3" destOrd="0"/>
+      </dgm:cxnLst>
+      <dgm:bg/>
+      <dgm:whole/>
+    </dgm:dataModel>
+  </dgm:sampData>
+  <dgm:styleData>
+    <dgm:dataModel>
+      <dgm:ptLst>
+        <dgm:pt modelId="0" type="doc"/>
+        <dgm:pt modelId="1"/>
+        <dgm:pt modelId="12"/>
+        <dgm:pt modelId="13"/>
+      </dgm:ptLst>
+      <dgm:cxnLst>
+        <dgm:cxn modelId="2" srcId="0" destId="1" srcOrd="0" destOrd="0"/>
+        <dgm:cxn modelId="16" srcId="1" destId="12" srcOrd="1" destOrd="0"/>
+        <dgm:cxn modelId="17" srcId="1" destId="13" srcOrd="2" destOrd="0"/>
+      </dgm:cxnLst>
+      <dgm:bg/>
+      <dgm:whole/>
+    </dgm:dataModel>
+  </dgm:styleData>
+  <dgm:clrData>
+    <dgm:dataModel>
+      <dgm:ptLst>
+        <dgm:pt modelId="0" type="doc"/>
+        <dgm:pt modelId="1"/>
+        <dgm:pt modelId="11" type="asst"/>
+        <dgm:pt modelId="12"/>
+        <dgm:pt modelId="13"/>
+        <dgm:pt modelId="14"/>
+      </dgm:ptLst>
+      <dgm:cxnLst>
+        <dgm:cxn modelId="2" srcId="0" destId="1" srcOrd="0" destOrd="0"/>
+        <dgm:cxn modelId="15" srcId="1" destId="11" srcOrd="0" destOrd="0"/>
+        <dgm:cxn modelId="16" srcId="1" destId="12" srcOrd="1" destOrd="0"/>
+        <dgm:cxn modelId="17" srcId="1" destId="13" srcOrd="2" destOrd="0"/>
+        <dgm:cxn modelId="18" srcId="1" destId="14" srcOrd="2" destOrd="0"/>
+      </dgm:cxnLst>
+      <dgm:bg/>
+      <dgm:whole/>
+    </dgm:dataModel>
+  </dgm:clrData>
+  <dgm:layoutNode name="hierChild1">
+    <dgm:varLst>
+      <dgm:orgChart val="1"/>
+      <dgm:chPref val="1"/>
+      <dgm:dir/>
+      <dgm:animOne val="branch"/>
+      <dgm:animLvl val="lvl"/>
+      <dgm:resizeHandles/>
+    </dgm:varLst>
+    <dgm:choose name="Name0">
+      <dgm:if name="Name1" func="var" arg="dir" op="equ" val="norm">
+        <dgm:alg type="hierChild">
+          <dgm:param type="linDir" val="fromL"/>
+        </dgm:alg>
+      </dgm:if>
+      <dgm:else name="Name2">
+        <dgm:alg type="hierChild">
+          <dgm:param type="linDir" val="fromR"/>
+        </dgm:alg>
+      </dgm:else>
+    </dgm:choose>
+    <dgm:shape xmlns:r="http://schemas.openxmlformats.org/officeDocument/2006/relationships" r:blip="">
+      <dgm:adjLst/>
+    </dgm:shape>
+    <dgm:presOf/>
+    <dgm:constrLst>
+      <dgm:constr type="w" for="des" forName="rootComposite1" refType="w" fact="10"/>
+      <dgm:constr type="h" for="des" forName="rootComposite1" refType="w" refFor="des" refForName="rootComposite1" fact="0.5"/>
+      <dgm:constr type="w" for="des" forName="rootComposite" refType="w" fact="10"/>
+      <dgm:constr type="h" for="des" forName="rootComposite" refType="w" refFor="des" refForName="rootComposite1" fact="0.5"/>
+      <dgm:constr type="w" for="des" forName="rootComposite3" refType="w" fact="10"/>
+      <dgm:constr type="h" for="des" forName="rootComposite3" refType="w" refFor="des" refForName="rootComposite1" fact="0.5"/>
+      <dgm:constr type="primFontSz" for="des" ptType="node" op="equ"/>
+      <dgm:constr type="sp" for="des" op="equ"/>
+      <dgm:constr type="sp" for="des" forName="hierRoot1" refType="w" refFor="des" refForName="rootComposite1" fact="0.21"/>
+      <dgm:constr type="sp" for="des" forName="hierRoot2" refType="sp" refFor="des" refForName="hierRoot1"/>
+      <dgm:constr type="sp" for="des" forName="hierRoot3" refType="sp" refFor="des" refForName="hierRoot1"/>
+      <dgm:constr type="sibSp" refType="w" refFor="des" refForName="rootComposite1" fact="0.21"/>
+      <dgm:constr type="sibSp" for="des" forName="hierChild2" refType="sibSp"/>
+      <dgm:constr type="sibSp" for="des" forName="hierChild3" refType="sibSp"/>
+      <dgm:constr type="sibSp" for="des" forName="hierChild4" refType="sibSp"/>
+      <dgm:constr type="sibSp" for="des" forName="hierChild5" refType="sibSp"/>
+      <dgm:constr type="sibSp" for="des" forName="hierChild6" refType="sibSp"/>
+      <dgm:constr type="sibSp" for="des" forName="hierChild7" refType="sibSp"/>
+      <dgm:constr type="secSibSp" refType="w" refFor="des" refForName="rootComposite1" fact="0.21"/>
+      <dgm:constr type="secSibSp" for="des" forName="hierChild2" refType="secSibSp"/>
+      <dgm:constr type="secSibSp" for="des" forName="hierChild3" refType="secSibSp"/>
+      <dgm:constr type="secSibSp" for="des" forName="hierChild4" refType="secSibSp"/>
+      <dgm:constr type="secSibSp" for="des" forName="hierChild5" refType="secSibSp"/>
+      <dgm:constr type="secSibSp" for="des" forName="hierChild6" refType="secSibSp"/>
+      <dgm:constr type="secSibSp" for="des" forName="hierChild7" refType="secSibSp"/>
+    </dgm:constrLst>
+    <dgm:ruleLst/>
+    <dgm:forEach name="Name3" axis="ch">
+      <dgm:forEach name="Name4" axis="self" ptType="node">
+        <dgm:layoutNode name="hierRoot1">
+          <dgm:varLst>
+            <dgm:hierBranch val="init"/>
+          </dgm:varLst>
+          <dgm:choose name="Name5">
+            <dgm:if name="Name6" func="var" arg="hierBranch" op="equ" val="l">
+              <dgm:choose name="Name7">
+                <dgm:if name="Name8" axis="ch" ptType="asst" func="cnt" op="gte" val="1">
+                  <dgm:alg type="hierRoot">
+                    <dgm:param type="hierAlign" val="tR"/>
+                  </dgm:alg>
+                  <dgm:constrLst>
+                    <dgm:constr type="alignOff" val="0.65"/>
+                  </dgm:constrLst>
+                </dgm:if>
+                <dgm:else name="Name9">
+                  <dgm:alg type="hierRoot">
+                    <dgm:param type="hierAlign" val="tR"/>
+                  </dgm:alg>
+                  <dgm:constrLst>
+                    <dgm:constr type="alignOff" val="0.25"/>
+                  </dgm:constrLst>
+                </dgm:else>
+              </dgm:choose>
+            </dgm:if>
+            <dgm:if name="Name10" func="var" arg="hierBranch" op="equ" val="r">
+              <dgm:choose name="Name11">
+                <dgm:if name="Name12" axis="ch" ptType="asst" func="cnt" op="gte" val="1">
+                  <dgm:alg type="hierRoot">
+                    <dgm:param type="hierAlign" val="tL"/>
+                  </dgm:alg>
+                  <dgm:constrLst>
+                    <dgm:constr type="alignOff" val="0.65"/>
+                  </dgm:constrLst>
+                </dgm:if>
+                <dgm:else name="Name13">
+                  <dgm:alg type="hierRoot">
+                    <dgm:param type="hierAlign" val="tL"/>
+                  </dgm:alg>
+                  <dgm:constrLst>
+                    <dgm:constr type="alignOff" val="0.25"/>
+                  </dgm:constrLst>
+                </dgm:else>
+              </dgm:choose>
+            </dgm:if>
+            <dgm:if name="Name14" func="var" arg="hierBranch" op="equ" val="hang">
+              <dgm:alg type="hierRoot"/>
+              <dgm:constrLst>
+                <dgm:constr type="alignOff" val="0.65"/>
+              </dgm:constrLst>
+            </dgm:if>
+            <dgm:else name="Name15">
+              <dgm:alg type="hierRoot"/>
+              <dgm:constrLst>
+                <dgm:constr type="alignOff"/>
+                <dgm:constr type="bendDist" for="des" ptType="parTrans" refType="sp" fact="0.5"/>
+              </dgm:constrLst>
+            </dgm:else>
+          </dgm:choose>
+          <dgm:shape xmlns:r="http://schemas.openxmlformats.org/officeDocument/2006/relationships" r:blip="">
+            <dgm:adjLst/>
+          </dgm:shape>
+          <dgm:presOf/>
+          <dgm:ruleLst/>
+          <dgm:layoutNode name="rootComposite1">
+            <dgm:alg type="composite"/>
+            <dgm:shape xmlns:r="http://schemas.openxmlformats.org/officeDocument/2006/relationships" r:blip="">
+              <dgm:adjLst/>
+            </dgm:shape>
+            <dgm:presOf axis="self" ptType="node" cnt="1"/>
+            <dgm:choose name="Name16">
+              <dgm:if name="Name17" func="var" arg="hierBranch" op="equ" val="init">
+                <dgm:constrLst>
+                  <dgm:constr type="l" for="ch" forName="rootText1"/>
+                  <dgm:constr type="t" for="ch" forName="rootText1"/>
+                  <dgm:constr type="w" for="ch" forName="rootText1" refType="w"/>
+                  <dgm:constr type="h" for="ch" forName="rootText1" refType="h"/>
+                  <dgm:constr type="l" for="ch" forName="rootConnector1"/>
+                  <dgm:constr type="t" for="ch" forName="rootConnector1"/>
+                  <dgm:constr type="w" for="ch" forName="rootConnector1" refType="w" refFor="ch" refForName="rootText1" fact="0.2"/>
+                  <dgm:constr type="h" for="ch" forName="rootConnector1" refType="h" refFor="ch" refForName="rootText1"/>
+                </dgm:constrLst>
+              </dgm:if>
+              <dgm:if name="Name18" func="var" arg="hierBranch" op="equ" val="l">
+                <dgm:constrLst>
+                  <dgm:constr type="l" for="ch" forName="rootText1"/>
+                  <dgm:constr type="t" for="ch" forName="rootText1"/>
+                  <dgm:constr type="w" for="ch" forName="rootText1" refType="w"/>
+                  <dgm:constr type="h" for="ch" forName="rootText1" refType="h"/>
+                  <dgm:constr type="r" for="ch" forName="rootConnector1" refType="w"/>
+                  <dgm:constr type="t" for="ch" forName="rootConnector1"/>
+                  <dgm:constr type="w" for="ch" forName="rootConnector1" refType="w" refFor="ch" refForName="rootText1" fact="0.2"/>
+                  <dgm:constr type="h" for="ch" forName="rootConnector1" refType="h" refFor="ch" refForName="rootText1"/>
+                </dgm:constrLst>
+              </dgm:if>
+              <dgm:if name="Name19" func="var" arg="hierBranch" op="equ" val="r">
+                <dgm:constrLst>
+                  <dgm:constr type="l" for="ch" forName="rootText1"/>
+                  <dgm:constr type="t" for="ch" forName="rootText1"/>
+                  <dgm:constr type="w" for="ch" forName="rootText1" refType="w"/>
+                  <dgm:constr type="h" for="ch" forName="rootText1" refType="h"/>
+                  <dgm:constr type="l" for="ch" forName="rootConnector1"/>
+                  <dgm:constr type="t" for="ch" forName="rootConnector1"/>
+                  <dgm:constr type="w" for="ch" forName="rootConnector1" refType="w" refFor="ch" refForName="rootText1" fact="0.2"/>
+                  <dgm:constr type="h" for="ch" forName="rootConnector1" refType="h" refFor="ch" refForName="rootText1"/>
+                </dgm:constrLst>
+              </dgm:if>
+              <dgm:else name="Name20">
+                <dgm:constrLst>
+                  <dgm:constr type="l" for="ch" forName="rootText1"/>
+                  <dgm:constr type="t" for="ch" forName="rootText1"/>
+                  <dgm:constr type="w" for="ch" forName="rootText1" refType="w"/>
+                  <dgm:constr type="h" for="ch" forName="rootText1" refType="h"/>
+                  <dgm:constr type="r" for="ch" forName="rootConnector1" refType="w"/>
+                  <dgm:constr type="t" for="ch" forName="rootConnector1"/>
+                  <dgm:constr type="w" for="ch" forName="rootConnector1" refType="w" refFor="ch" refForName="rootText1" fact="0.2"/>
+                  <dgm:constr type="h" for="ch" forName="rootConnector1" refType="h" refFor="ch" refForName="rootText1"/>
+                </dgm:constrLst>
+              </dgm:else>
+            </dgm:choose>
+            <dgm:ruleLst/>
+            <dgm:layoutNode name="rootText1" styleLbl="node0">
+              <dgm:varLst>
+                <dgm:chPref val="3"/>
+              </dgm:varLst>
+              <dgm:alg type="tx"/>
+              <dgm:shape xmlns:r="http://schemas.openxmlformats.org/officeDocument/2006/relationships" type="rect" r:blip="">
+                <dgm:adjLst/>
+              </dgm:shape>
+              <dgm:presOf axis="self" ptType="node" cnt="1"/>
+              <dgm:constrLst>
+                <dgm:constr type="primFontSz" val="65"/>
+                <dgm:constr type="lMarg" refType="primFontSz" fact="0.05"/>
+                <dgm:constr type="rMarg" refType="primFontSz" fact="0.05"/>
+                <dgm:constr type="tMarg" refType="primFontSz" fact="0.05"/>
+                <dgm:constr type="bMarg" refType="primFontSz" fact="0.05"/>
+              </dgm:constrLst>
+              <dgm:ruleLst>
+                <dgm:rule type="primFontSz" val="5" fact="NaN" max="NaN"/>
+              </dgm:ruleLst>
+            </dgm:layoutNode>
+            <dgm:layoutNode name="rootConnector1" moveWith="rootText1">
+              <dgm:alg type="sp"/>
+              <dgm:shape xmlns:r="http://schemas.openxmlformats.org/officeDocument/2006/relationships" type="rect" r:blip="" hideGeom="1">
+                <dgm:adjLst/>
+              </dgm:shape>
+              <dgm:presOf axis="self" ptType="node" cnt="1"/>
+              <dgm:constrLst/>
+              <dgm:ruleLst/>
+            </dgm:layoutNode>
+          </dgm:layoutNode>
+          <dgm:layoutNode name="hierChild2">
+            <dgm:choose name="Name21">
+              <dgm:if name="Name22" func="var" arg="hierBranch" op="equ" val="l">
+                <dgm:alg type="hierChild">
+                  <dgm:param type="chAlign" val="r"/>
+                  <dgm:param type="linDir" val="fromT"/>
+                </dgm:alg>
+              </dgm:if>
+              <dgm:if name="Name23" func="var" arg="hierBranch" op="equ" val="r">
+                <dgm:alg type="hierChild">
+                  <dgm:param type="chAlign" val="l"/>
+                  <dgm:param type="linDir" val="fromT"/>
+                </dgm:alg>
+              </dgm:if>
+              <dgm:if name="Name24" func="var" arg="hierBranch" op="equ" val="hang">
+                <dgm:choose name="Name25">
+                  <dgm:if name="Name26" func="var" arg="dir" op="equ" val="norm">
+                    <dgm:alg type="hierChild">
+                      <dgm:param type="chAlign" val="l"/>
+                      <dgm:param type="linDir" val="fromL"/>
+                      <dgm:param type="secChAlign" val="t"/>
+                      <dgm:param type="secLinDir" val="fromT"/>
+                    </dgm:alg>
+                  </dgm:if>
+                  <dgm:else name="Name27">
+                    <dgm:alg type="hierChild">
+                      <dgm:param type="chAlign" val="l"/>
+                      <dgm:param type="linDir" val="fromR"/>
+                      <dgm:param type="secChAlign" val="t"/>
+                      <dgm:param type="secLinDir" val="fromT"/>
+                    </dgm:alg>
+                  </dgm:else>
+                </dgm:choose>
+              </dgm:if>
+              <dgm:else name="Name28">
+                <dgm:choose name="Name29">
+                  <dgm:if name="Name30" func="var" arg="dir" op="equ" val="norm">
+                    <dgm:alg type="hierChild"/>
+                  </dgm:if>
+                  <dgm:else name="Name31">
+                    <dgm:alg type="hierChild">
+                      <dgm:param type="linDir" val="fromR"/>
+                    </dgm:alg>
+                  </dgm:else>
+                </dgm:choose>
+              </dgm:else>
+            </dgm:choose>
+            <dgm:shape xmlns:r="http://schemas.openxmlformats.org/officeDocument/2006/relationships" r:blip="">
+              <dgm:adjLst/>
+            </dgm:shape>
+            <dgm:presOf/>
+            <dgm:constrLst/>
+            <dgm:ruleLst/>
+            <dgm:forEach name="rep2a" axis="ch" ptType="nonAsst">
+              <dgm:forEach name="Name32" axis="precedSib" ptType="parTrans" st="-1" cnt="1">
+                <dgm:choose name="Name33">
+                  <dgm:if name="Name34" func="var" arg="hierBranch" op="equ" val="std">
+                    <dgm:layoutNode name="Name35">
+                      <dgm:alg type="conn">
+                        <dgm:param type="connRout" val="bend"/>
+                        <dgm:param type="dim" val="1D"/>
+                        <dgm:param type="endSty" val="noArr"/>
+                        <dgm:param type="begPts" val="bCtr"/>
+                        <dgm:param type="endPts" val="tCtr"/>
+                        <dgm:param type="bendPt" val="end"/>
+                      </dgm:alg>
+                      <dgm:shape xmlns:r="http://schemas.openxmlformats.org/officeDocument/2006/relationships" type="conn" r:blip="" zOrderOff="-99999">
+                        <dgm:adjLst/>
+                      </dgm:shape>
+                      <dgm:presOf axis="self"/>
+                      <dgm:constrLst>
+                        <dgm:constr type="begPad"/>
+                        <dgm:constr type="endPad"/>
+                      </dgm:constrLst>
+                      <dgm:ruleLst/>
+                    </dgm:layoutNode>
+                  </dgm:if>
+                  <dgm:if name="Name36" func="var" arg="hierBranch" op="equ" val="init">
+                    <dgm:layoutNode name="Name37">
+                      <dgm:choose name="Name38">
+                        <dgm:if name="Name39" axis="self" func="depth" op="lte" val="2">
+                          <dgm:alg type="conn">
+                            <dgm:param type="connRout" val="bend"/>
+                            <dgm:param type="dim" val="1D"/>
+                            <dgm:param type="endSty" val="noArr"/>
+                            <dgm:param type="begPts" val="bCtr"/>
+                            <dgm:param type="endPts" val="tCtr"/>
+                            <dgm:param type="bendPt" val="end"/>
+                          </dgm:alg>
+                        </dgm:if>
+                        <dgm:else name="Name40">
+                          <dgm:choose name="Name41">
+                            <dgm:if name="Name42" axis="par des" func="maxDepth" op="lte" val="1">
+                              <dgm:choose name="Name43">
+                                <dgm:if name="Name44" axis="par ch" ptType="node asst" func="cnt" op="gte" val="1">
+                                  <dgm:alg type="conn">
+                                    <dgm:param type="connRout" val="bend"/>
+                                    <dgm:param type="dim" val="1D"/>
+                                    <dgm:param type="endSty" val="noArr"/>
+                                    <dgm:param type="begPts" val="bCtr"/>
+                                    <dgm:param type="endPts" val="midL midR"/>
+                                  </dgm:alg>
+                                </dgm:if>
+                                <dgm:else name="Name45">
+                                  <dgm:alg type="conn">
+                                    <dgm:param type="connRout" val="bend"/>
+                                    <dgm:param type="dim" val="1D"/>
+                                    <dgm:param type="endSty" val="noArr"/>
+                                    <dgm:param type="begPts" val="bCtr"/>
+                                    <dgm:param type="endPts" val="midL midR"/>
+                                    <dgm:param type="srcNode" val="rootConnector"/>
+                                  </dgm:alg>
+                                </dgm:else>
+                              </dgm:choose>
+                            </dgm:if>
+                            <dgm:else name="Name46">
+                              <dgm:alg type="conn">
+                                <dgm:param type="connRout" val="bend"/>
+                                <dgm:param type="dim" val="1D"/>
+                                <dgm:param type="endSty" val="noArr"/>
+                                <dgm:param type="begPts" val="bCtr"/>
+                                <dgm:param type="endPts" val="tCtr"/>
+                                <dgm:param type="bendPt" val="end"/>
+                              </dgm:alg>
+                            </dgm:else>
+                          </dgm:choose>
+                        </dgm:else>
+                      </dgm:choose>
+                      <dgm:shape xmlns:r="http://schemas.openxmlformats.org/officeDocument/2006/relationships" type="conn" r:blip="" zOrderOff="-99999">
+                        <dgm:adjLst/>
+                      </dgm:shape>
+                      <dgm:presOf axis="self"/>
+                      <dgm:constrLst>
+                        <dgm:constr type="begPad"/>
+                        <dgm:constr type="endPad"/>
+                      </dgm:constrLst>
+                      <dgm:ruleLst/>
+                    </dgm:layoutNode>
+                  </dgm:if>
+                  <dgm:if name="Name47" func="var" arg="hierBranch" op="equ" val="hang">
+                    <dgm:layoutNode name="Name48">
+                      <dgm:alg type="conn">
+                        <dgm:param type="connRout" val="bend"/>
+                        <dgm:param type="dim" val="1D"/>
+                        <dgm:param type="endSty" val="noArr"/>
+                        <dgm:param type="begPts" val="bCtr"/>
+                        <dgm:param type="endPts" val="midL midR"/>
+                      </dgm:alg>
+                      <dgm:shape xmlns:r="http://schemas.openxmlformats.org/officeDocument/2006/relationships" type="conn" r:blip="" zOrderOff="-99999">
+                        <dgm:adjLst/>
+                      </dgm:shape>
+                      <dgm:presOf axis="self"/>
+                      <dgm:constrLst>
+                        <dgm:constr type="begPad"/>
+                        <dgm:constr type="endPad"/>
+                      </dgm:constrLst>
+                      <dgm:ruleLst/>
+                    </dgm:layoutNode>
+                  </dgm:if>
+                  <dgm:else name="Name49">
+                    <dgm:layoutNode name="Name50">
+                      <dgm:choose name="Name51">
+                        <dgm:if name="Name52" axis="self" func="depth" op="lte" val="2">
+                          <dgm:choose name="Name53">
+                            <dgm:if name="Name54" axis="par ch" ptType="node asst" func="cnt" op="gte" val="1">
+                              <dgm:alg type="conn">
+                                <dgm:param type="connRout" val="bend"/>
+                                <dgm:param type="dim" val="1D"/>
+                                <dgm:param type="endSty" val="noArr"/>
+                                <dgm:param type="begPts" val="bCtr"/>
+                                <dgm:param type="endPts" val="midL midR"/>
+                              </dgm:alg>
+                            </dgm:if>
+                            <dgm:else name="Name55">
+                              <dgm:alg type="conn">
+                                <dgm:param type="connRout" val="bend"/>
+                                <dgm:param type="dim" val="1D"/>
+                                <dgm:param type="endSty" val="noArr"/>
+                                <dgm:param type="begPts" val="bCtr"/>
+                                <dgm:param type="endPts" val="midL midR"/>
+                                <dgm:param type="srcNode" val="rootConnector1"/>
+                              </dgm:alg>
+                            </dgm:else>
+                          </dgm:choose>
+                        </dgm:if>
+                        <dgm:else name="Name56">
+                          <dgm:choose name="Name57">
+                            <dgm:if name="Name58" axis="par ch" ptType="node asst" func="cnt" op="gte" val="1">
+                              <dgm:alg type="conn">
+                                <dgm:param type="connRout" val="bend"/>
+                                <dgm:param type="dim" val="1D"/>
+                                <dgm:param type="endSty" val="noArr"/>
+                                <dgm:param type="begPts" val="bCtr"/>
+                                <dgm:param type="endPts" val="midL midR"/>
+                              </dgm:alg>
+                            </dgm:if>
+                            <dgm:else name="Name59">
+                              <dgm:alg type="conn">
+                                <dgm:param type="connRout" val="bend"/>
+                                <dgm:param type="dim" val="1D"/>
+                                <dgm:param type="endSty" val="noArr"/>
+                                <dgm:param type="begPts" val="bCtr"/>
+                                <dgm:param type="endPts" val="midL midR"/>
+                                <dgm:param type="srcNode" val="rootConnector"/>
+                              </dgm:alg>
+                            </dgm:else>
+                          </dgm:choose>
+                        </dgm:else>
+                      </dgm:choose>
+                      <dgm:shape xmlns:r="http://schemas.openxmlformats.org/officeDocument/2006/relationships" type="conn" r:blip="" zOrderOff="-99999">
+                        <dgm:adjLst/>
+                      </dgm:shape>
+                      <dgm:presOf axis="self"/>
+                      <dgm:constrLst>
+                        <dgm:constr type="begPad"/>
+                        <dgm:constr type="endPad"/>
+                      </dgm:constrLst>
+                      <dgm:ruleLst/>
+                    </dgm:layoutNode>
+                  </dgm:else>
+                </dgm:choose>
+              </dgm:forEach>
+              <dgm:layoutNode name="hierRoot2">
+                <dgm:varLst>
+                  <dgm:hierBranch val="init"/>
+                </dgm:varLst>
+                <dgm:choose name="Name60">
+                  <dgm:if name="Name61" func="var" arg="hierBranch" op="equ" val="l">
+                    <dgm:choose name="Name62">
+                      <dgm:if name="Name63" axis="ch" ptType="asst" func="cnt" op="gte" val="1">
+                        <dgm:alg type="hierRoot">
+                          <dgm:param type="hierAlign" val="tR"/>
+                        </dgm:alg>
+                        <dgm:shape xmlns:r="http://schemas.openxmlformats.org/officeDocument/2006/relationships" r:blip="">
+                          <dgm:adjLst/>
+                        </dgm:shape>
+                        <dgm:presOf/>
+                        <dgm:constrLst>
+                          <dgm:constr type="alignOff" val="0.65"/>
+                        </dgm:constrLst>
+                      </dgm:if>
+                      <dgm:else name="Name64">
+                        <dgm:alg type="hierRoot">
+                          <dgm:param type="hierAlign" val="tR"/>
+                        </dgm:alg>
+                        <dgm:shape xmlns:r="http://schemas.openxmlformats.org/officeDocument/2006/relationships" r:blip="">
+                          <dgm:adjLst/>
+                        </dgm:shape>
+                        <dgm:presOf/>
+                        <dgm:constrLst>
+                          <dgm:constr type="alignOff" val="0.25"/>
+                        </dgm:constrLst>
+                      </dgm:else>
+                    </dgm:choose>
+                  </dgm:if>
+                  <dgm:if name="Name65" func="var" arg="hierBranch" op="equ" val="r">
+                    <dgm:choose name="Name66">
+                      <dgm:if name="Name67" axis="ch" ptType="asst" func="cnt" op="gte" val="1">
+                        <dgm:alg type="hierRoot">
+                          <dgm:param type="hierAlign" val="tL"/>
+                        </dgm:alg>
+                        <dgm:shape xmlns:r="http://schemas.openxmlformats.org/officeDocument/2006/relationships" r:blip="">
+                          <dgm:adjLst/>
+                        </dgm:shape>
+                        <dgm:presOf/>
+                        <dgm:constrLst>
+                          <dgm:constr type="alignOff" val="0.65"/>
+                        </dgm:constrLst>
+                      </dgm:if>
+                      <dgm:else name="Name68">
+                        <dgm:alg type="hierRoot">
+                          <dgm:param type="hierAlign" val="tL"/>
+                        </dgm:alg>
+                        <dgm:shape xmlns:r="http://schemas.openxmlformats.org/officeDocument/2006/relationships" r:blip="">
+                          <dgm:adjLst/>
+                        </dgm:shape>
+                        <dgm:presOf/>
+                        <dgm:constrLst>
+                          <dgm:constr type="alignOff" val="0.25"/>
+                        </dgm:constrLst>
+                      </dgm:else>
+                    </dgm:choose>
+                  </dgm:if>
+                  <dgm:if name="Name69" func="var" arg="hierBranch" op="equ" val="std">
+                    <dgm:alg type="hierRoot"/>
+                    <dgm:shape xmlns:r="http://schemas.openxmlformats.org/officeDocument/2006/relationships" r:blip="">
+                      <dgm:adjLst/>
+                    </dgm:shape>
+                    <dgm:presOf/>
+                    <dgm:constrLst>
+                      <dgm:constr type="alignOff"/>
+                      <dgm:constr type="bendDist" for="des" ptType="parTrans" refType="sp" fact="0.5"/>
+                    </dgm:constrLst>
+                  </dgm:if>
+                  <dgm:if name="Name70" func="var" arg="hierBranch" op="equ" val="init">
+                    <dgm:choose name="Name71">
+                      <dgm:if name="Name72" axis="des" func="maxDepth" op="lte" val="1">
+                        <dgm:choose name="Name73">
+                          <dgm:if name="Name74" axis="ch" ptType="asst" func="cnt" op="gte" val="1">
+                            <dgm:alg type="hierRoot">
+                              <dgm:param type="hierAlign" val="tL"/>
+                            </dgm:alg>
+                            <dgm:shape xmlns:r="http://schemas.openxmlformats.org/officeDocument/2006/relationships" r:blip="">
+                              <dgm:adjLst/>
+                            </dgm:shape>
+                            <dgm:presOf/>
+                            <dgm:constrLst>
+                              <dgm:constr type="alignOff" val="0.65"/>
+                            </dgm:constrLst>
+                          </dgm:if>
+                          <dgm:else name="Name75">
+                            <dgm:alg type="hierRoot">
+                              <dgm:param type="hierAlign" val="tL"/>
+                            </dgm:alg>
+                            <dgm:shape xmlns:r="http://schemas.openxmlformats.org/officeDocument/2006/relationships" r:blip="">
+                              <dgm:adjLst/>
+                            </dgm:shape>
+                            <dgm:presOf/>
+                            <dgm:constrLst>
+                              <dgm:constr type="alignOff" val="0.25"/>
+                            </dgm:constrLst>
+                          </dgm:else>
+                        </dgm:choose>
+                      </dgm:if>
+                      <dgm:else name="Name76">
+                        <dgm:alg type="hierRoot"/>
+                        <dgm:shape xmlns:r="http://schemas.openxmlformats.org/officeDocument/2006/relationships" r:blip="">
+                          <dgm:adjLst/>
+                        </dgm:shape>
+                        <dgm:presOf/>
+                        <dgm:constrLst>
+                          <dgm:constr type="alignOff"/>
+                          <dgm:constr type="bendDist" for="des" ptType="parTrans" refType="sp" fact="0.5"/>
+                        </dgm:constrLst>
+                      </dgm:else>
+                    </dgm:choose>
+                  </dgm:if>
+                  <dgm:else name="Name77">
+                    <dgm:alg type="hierRoot"/>
+                    <dgm:shape xmlns:r="http://schemas.openxmlformats.org/officeDocument/2006/relationships" r:blip="">
+                      <dgm:adjLst/>
+                    </dgm:shape>
+                    <dgm:presOf/>
+                    <dgm:constrLst>
+                      <dgm:constr type="alignOff" val="0.65"/>
+                    </dgm:constrLst>
+                  </dgm:else>
+                </dgm:choose>
+                <dgm:ruleLst/>
+                <dgm:layoutNode name="rootComposite">
+                  <dgm:alg type="composite"/>
+                  <dgm:shape xmlns:r="http://schemas.openxmlformats.org/officeDocument/2006/relationships" r:blip="">
+                    <dgm:adjLst/>
+                  </dgm:shape>
+                  <dgm:presOf axis="self" ptType="node" cnt="1"/>
+                  <dgm:choose name="Name78">
+                    <dgm:if name="Name79" func="var" arg="hierBranch" op="equ" val="init">
+                      <dgm:constrLst>
+                        <dgm:constr type="l" for="ch" forName="rootText"/>
+                        <dgm:constr type="t" for="ch" forName="rootText"/>
+                        <dgm:constr type="w" for="ch" forName="rootText" refType="w"/>
+                        <dgm:constr type="h" for="ch" forName="rootText" refType="h"/>
+                        <dgm:constr type="l" for="ch" forName="rootConnector"/>
+                        <dgm:constr type="t" for="ch" forName="rootConnector"/>
+                        <dgm:constr type="w" for="ch" forName="rootConnector" refType="w" refFor="ch" refForName="rootText" fact="0.2"/>
+                        <dgm:constr type="h" for="ch" forName="rootConnector" refType="h" refFor="ch" refForName="rootText"/>
+                      </dgm:constrLst>
+                    </dgm:if>
+                    <dgm:if name="Name80" func="var" arg="hierBranch" op="equ" val="l">
+                      <dgm:constrLst>
+                        <dgm:constr type="l" for="ch" forName="rootText"/>
+                        <dgm:constr type="t" for="ch" forName="rootText"/>
+                        <dgm:constr type="w" for="ch" forName="rootText" refType="w"/>
+                        <dgm:constr type="h" for="ch" forName="rootText" refType="h"/>
+                        <dgm:constr type="r" for="ch" forName="rootConnector" refType="w"/>
+                        <dgm:constr type="t" for="ch" forName="rootConnector"/>
+                        <dgm:constr type="w" for="ch" forName="rootConnector" refType="w" refFor="ch" refForName="rootText" fact="0.2"/>
+                        <dgm:constr type="h" for="ch" forName="rootConnector" refType="h" refFor="ch" refForName="rootText"/>
+                      </dgm:constrLst>
+                    </dgm:if>
+                    <dgm:if name="Name81" func="var" arg="hierBranch" op="equ" val="r">
+                      <dgm:constrLst>
+                        <dgm:constr type="l" for="ch" forName="rootText"/>
+                        <dgm:constr type="t" for="ch" forName="rootText"/>
+                        <dgm:constr type="w" for="ch" forName="rootText" refType="w"/>
+                        <dgm:constr type="h" for="ch" forName="rootText" refType="h"/>
+                        <dgm:constr type="l" for="ch" forName="rootConnector"/>
+                        <dgm:constr type="t" for="ch" forName="rootConnector"/>
+                        <dgm:constr type="w" for="ch" forName="rootConnector" refType="w" refFor="ch" refForName="rootText" fact="0.2"/>
+                        <dgm:constr type="h" for="ch" forName="rootConnector" refType="h" refFor="ch" refForName="rootText"/>
+                      </dgm:constrLst>
+                    </dgm:if>
+                    <dgm:else name="Name82">
+                      <dgm:constrLst>
+                        <dgm:constr type="l" for="ch" forName="rootText"/>
+                        <dgm:constr type="t" for="ch" forName="rootText"/>
+                        <dgm:constr type="w" for="ch" forName="rootText" refType="w"/>
+                        <dgm:constr type="h" for="ch" forName="rootText" refType="h"/>
+                        <dgm:constr type="r" for="ch" forName="rootConnector" refType="w"/>
+                        <dgm:constr type="t" for="ch" forName="rootConnector"/>
+                        <dgm:constr type="w" for="ch" forName="rootConnector" refType="w" refFor="ch" refForName="rootText" fact="0.2"/>
+                        <dgm:constr type="h" for="ch" forName="rootConnector" refType="h" refFor="ch" refForName="rootText"/>
+                      </dgm:constrLst>
+                    </dgm:else>
+                  </dgm:choose>
+                  <dgm:ruleLst/>
+                  <dgm:layoutNode name="rootText">
+                    <dgm:varLst>
+                      <dgm:chPref val="3"/>
+                    </dgm:varLst>
+                    <dgm:alg type="tx"/>
+                    <dgm:shape xmlns:r="http://schemas.openxmlformats.org/officeDocument/2006/relationships" type="rect" r:blip="">
+                      <dgm:adjLst/>
+                    </dgm:shape>
+                    <dgm:presOf axis="self" ptType="node" cnt="1"/>
+                    <dgm:constrLst>
+                      <dgm:constr type="primFontSz" val="65"/>
+                      <dgm:constr type="lMarg" refType="primFontSz" fact="0.05"/>
+                      <dgm:constr type="rMarg" refType="primFontSz" fact="0.05"/>
+                      <dgm:constr type="tMarg" refType="primFontSz" fact="0.05"/>
+                      <dgm:constr type="bMarg" refType="primFontSz" fact="0.05"/>
+                    </dgm:constrLst>
+                    <dgm:ruleLst>
+                      <dgm:rule type="primFontSz" val="5" fact="NaN" max="NaN"/>
+                    </dgm:ruleLst>
+                  </dgm:layoutNode>
+                  <dgm:layoutNode name="rootConnector" moveWith="rootText">
+                    <dgm:alg type="sp"/>
+                    <dgm:shape xmlns:r="http://schemas.openxmlformats.org/officeDocument/2006/relationships" type="rect" r:blip="" hideGeom="1">
+                      <dgm:adjLst/>
+                    </dgm:shape>
+                    <dgm:presOf axis="self" ptType="node" cnt="1"/>
+                    <dgm:constrLst/>
+                    <dgm:ruleLst/>
+                  </dgm:layoutNode>
+                </dgm:layoutNode>
+                <dgm:layoutNode name="hierChild4">
+                  <dgm:choose name="Name83">
+                    <dgm:if name="Name84" func="var" arg="hierBranch" op="equ" val="l">
+                      <dgm:alg type="hierChild">
+                        <dgm:param type="chAlign" val="r"/>
+                        <dgm:param type="linDir" val="fromT"/>
+                      </dgm:alg>
+                    </dgm:if>
+                    <dgm:if name="Name85" func="var" arg="hierBranch" op="equ" val="r">
+                      <dgm:alg type="hierChild">
+                        <dgm:param type="chAlign" val="l"/>
+                        <dgm:param type="linDir" val="fromT"/>
+                      </dgm:alg>
+                    </dgm:if>
+                    <dgm:if name="Name86" func="var" arg="hierBranch" op="equ" val="hang">
+                      <dgm:choose name="Name87">
+                        <dgm:if name="Name88" func="var" arg="dir" op="equ" val="norm">
+                          <dgm:alg type="hierChild">
+                            <dgm:param type="chAlign" val="l"/>
+                            <dgm:param type="linDir" val="fromL"/>
+                            <dgm:param type="secChAlign" val="t"/>
+                            <dgm:param type="secLinDir" val="fromT"/>
+                          </dgm:alg>
+                        </dgm:if>
+                        <dgm:else name="Name89">
+                          <dgm:alg type="hierChild">
+                            <dgm:param type="chAlign" val="l"/>
+                            <dgm:param type="linDir" val="fromR"/>
+                            <dgm:param type="secChAlign" val="t"/>
+                            <dgm:param type="secLinDir" val="fromT"/>
+                          </dgm:alg>
+                        </dgm:else>
+                      </dgm:choose>
+                    </dgm:if>
+                    <dgm:if name="Name90" func="var" arg="hierBranch" op="equ" val="std">
+                      <dgm:choose name="Name91">
+                        <dgm:if name="Name92" func="var" arg="dir" op="equ" val="norm">
+                          <dgm:alg type="hierChild"/>
+                        </dgm:if>
+                        <dgm:else name="Name93">
+                          <dgm:alg type="hierChild">
+                            <dgm:param type="linDir" val="fromR"/>
+                          </dgm:alg>
+                        </dgm:else>
+                      </dgm:choose>
+                    </dgm:if>
+                    <dgm:if name="Name94" func="var" arg="hierBranch" op="equ" val="init">
+                      <dgm:choose name="Name95">
+                        <dgm:if name="Name96" axis="des" func="maxDepth" op="lte" val="1">
+                          <dgm:alg type="hierChild">
+                            <dgm:param type="chAlign" val="l"/>
+                            <dgm:param type="linDir" val="fromT"/>
+                          </dgm:alg>
+                        </dgm:if>
+                        <dgm:else name="Name97">
+                          <dgm:choose name="Name98">
+                            <dgm:if name="Name99" func="var" arg="dir" op="equ" val="norm">
+                              <dgm:alg type="hierChild"/>
+                            </dgm:if>
+                            <dgm:else name="Name100">
+                              <dgm:alg type="hierChild">
+                                <dgm:param type="linDir" val="fromR"/>
+                              </dgm:alg>
+                            </dgm:else>
+                          </dgm:choose>
+                        </dgm:else>
+                      </dgm:choose>
+                    </dgm:if>
+                    <dgm:else name="Name101"/>
+                  </dgm:choose>
+                  <dgm:shape xmlns:r="http://schemas.openxmlformats.org/officeDocument/2006/relationships" r:blip="">
+                    <dgm:adjLst/>
+                  </dgm:shape>
+                  <dgm:presOf/>
+                  <dgm:constrLst/>
+                  <dgm:ruleLst/>
+                  <dgm:forEach name="Name102" ref="rep2a"/>
+                </dgm:layoutNode>
+                <dgm:layoutNode name="hierChild5">
+                  <dgm:choose name="Name103">
+                    <dgm:if name="Name104" func="var" arg="dir" op="equ" val="norm">
+                      <dgm:alg type="hierChild">
+                        <dgm:param type="chAlign" val="l"/>
+                        <dgm:param type="linDir" val="fromL"/>
+                        <dgm:param type="secChAlign" val="t"/>
+                        <dgm:param type="secLinDir" val="fromT"/>
+                      </dgm:alg>
+                    </dgm:if>
+                    <dgm:else name="Name105">
+                      <dgm:alg type="hierChild">
+                        <dgm:param type="chAlign" val="l"/>
+                        <dgm:param type="linDir" val="fromR"/>
+                        <dgm:param type="secChAlign" val="t"/>
+                        <dgm:param type="secLinDir" val="fromT"/>
+                      </dgm:alg>
+                    </dgm:else>
+                  </dgm:choose>
+                  <dgm:shape xmlns:r="http://schemas.openxmlformats.org/officeDocument/2006/relationships" r:blip="">
+                    <dgm:adjLst/>
+                  </dgm:shape>
+                  <dgm:presOf/>
+                  <dgm:constrLst/>
+                  <dgm:ruleLst/>
+                  <dgm:forEach name="Name106" ref="rep2b"/>
+                </dgm:layoutNode>
+              </dgm:layoutNode>
+            </dgm:forEach>
+          </dgm:layoutNode>
+          <dgm:layoutNode name="hierChild3">
+            <dgm:choose name="Name107">
+              <dgm:if name="Name108" func="var" arg="dir" op="equ" val="norm">
+                <dgm:alg type="hierChild">
+                  <dgm:param type="chAlign" val="l"/>
+                  <dgm:param type="linDir" val="fromL"/>
+                  <dgm:param type="secChAlign" val="t"/>
+                  <dgm:param type="secLinDir" val="fromT"/>
+                </dgm:alg>
+              </dgm:if>
+              <dgm:else name="Name109">
+                <dgm:alg type="hierChild">
+                  <dgm:param type="chAlign" val="l"/>
+                  <dgm:param type="linDir" val="fromR"/>
+                  <dgm:param type="secChAlign" val="t"/>
+                  <dgm:param type="secLinDir" val="fromT"/>
+                </dgm:alg>
+              </dgm:else>
+            </dgm:choose>
+            <dgm:shape xmlns:r="http://schemas.openxmlformats.org/officeDocument/2006/relationships" r:blip="">
+              <dgm:adjLst/>
+            </dgm:shape>
+            <dgm:presOf/>
+            <dgm:constrLst/>
+            <dgm:ruleLst/>
+            <dgm:forEach name="rep2b" axis="ch" ptType="asst">
+              <dgm:forEach name="Name110" axis="precedSib" ptType="parTrans" st="-1" cnt="1">
+                <dgm:layoutNode name="Name111">
+                  <dgm:alg type="conn">
+                    <dgm:param type="connRout" val="bend"/>
+                    <dgm:param type="dim" val="1D"/>
+                    <dgm:param type="endSty" val="noArr"/>
+                    <dgm:param type="begPts" val="bCtr"/>
+                    <dgm:param type="endPts" val="midL midR"/>
+                  </dgm:alg>
+                  <dgm:shape xmlns:r="http://schemas.openxmlformats.org/officeDocument/2006/relationships" type="conn" r:blip="" zOrderOff="-99999">
+                    <dgm:adjLst/>
+                  </dgm:shape>
+                  <dgm:presOf axis="self"/>
+                  <dgm:constrLst>
+                    <dgm:constr type="begPad"/>
+                    <dgm:constr type="endPad"/>
+                  </dgm:constrLst>
+                  <dgm:ruleLst/>
+                </dgm:layoutNode>
+              </dgm:forEach>
+              <dgm:layoutNode name="hierRoot3">
+                <dgm:varLst>
+                  <dgm:hierBranch val="init"/>
+                </dgm:varLst>
+                <dgm:choose name="Name112">
+                  <dgm:if name="Name113" func="var" arg="hierBranch" op="equ" val="l">
+                    <dgm:alg type="hierRoot">
+                      <dgm:param type="hierAlign" val="tR"/>
+                    </dgm:alg>
+                    <dgm:shape xmlns:r="http://schemas.openxmlformats.org/officeDocument/2006/relationships" r:blip="">
+                      <dgm:adjLst/>
+                    </dgm:shape>
+                    <dgm:presOf/>
+                    <dgm:constrLst>
+                      <dgm:constr type="alignOff" val="0.65"/>
+                    </dgm:constrLst>
+                  </dgm:if>
+                  <dgm:if name="Name114" func="var" arg="hierBranch" op="equ" val="r">
+                    <dgm:alg type="hierRoot">
+                      <dgm:param type="hierAlign" val="tL"/>
+                    </dgm:alg>
+                    <dgm:shape xmlns:r="http://schemas.openxmlformats.org/officeDocument/2006/relationships" r:blip="">
+                      <dgm:adjLst/>
+                    </dgm:shape>
+                    <dgm:presOf/>
+                    <dgm:constrLst>
+                      <dgm:constr type="alignOff" val="0.65"/>
+                    </dgm:constrLst>
+                  </dgm:if>
+                  <dgm:if name="Name115" func="var" arg="hierBranch" op="equ" val="hang">
+                    <dgm:alg type="hierRoot"/>
+                    <dgm:shape xmlns:r="http://schemas.openxmlformats.org/officeDocument/2006/relationships" r:blip="">
+                      <dgm:adjLst/>
+                    </dgm:shape>
+                    <dgm:presOf/>
+                    <dgm:constrLst>
+                      <dgm:constr type="alignOff" val="0.65"/>
+                    </dgm:constrLst>
+                  </dgm:if>
+                  <dgm:if name="Name116" func="var" arg="hierBranch" op="equ" val="std">
+                    <dgm:alg type="hierRoot"/>
+                    <dgm:shape xmlns:r="http://schemas.openxmlformats.org/officeDocument/2006/relationships" r:blip="">
+                      <dgm:adjLst/>
+                    </dgm:shape>
+                    <dgm:presOf/>
+                    <dgm:constrLst>
+                      <dgm:constr type="alignOff"/>
+                      <dgm:constr type="bendDist" for="des" ptType="parTrans" refType="sp" fact="0.5"/>
+                    </dgm:constrLst>
+                  </dgm:if>
+                  <dgm:if name="Name117" func="var" arg="hierBranch" op="equ" val="init">
+                    <dgm:choose name="Name118">
+                      <dgm:if name="Name119" axis="des" func="maxDepth" op="lte" val="1">
+                        <dgm:alg type="hierRoot">
+                          <dgm:param type="hierAlign" val="tL"/>
+                        </dgm:alg>
+                        <dgm:shape xmlns:r="http://schemas.openxmlformats.org/officeDocument/2006/relationships" r:blip="">
+                          <dgm:adjLst/>
+                        </dgm:shape>
+                        <dgm:presOf/>
+                        <dgm:constrLst>
+                          <dgm:constr type="alignOff" val="0.65"/>
+                        </dgm:constrLst>
+                      </dgm:if>
+                      <dgm:else name="Name120">
+                        <dgm:alg type="hierRoot"/>
+                        <dgm:shape xmlns:r="http://schemas.openxmlformats.org/officeDocument/2006/relationships" r:blip="">
+                          <dgm:adjLst/>
+                        </dgm:shape>
+                        <dgm:presOf/>
+                        <dgm:constrLst>
+                          <dgm:constr type="alignOff"/>
+                          <dgm:constr type="bendDist" for="des" ptType="parTrans" refType="sp" fact="0.5"/>
+                        </dgm:constrLst>
+                      </dgm:else>
+                    </dgm:choose>
+                  </dgm:if>
+                  <dgm:else name="Name121"/>
+                </dgm:choose>
+                <dgm:ruleLst/>
+                <dgm:layoutNode name="rootComposite3">
+                  <dgm:alg type="composite"/>
+                  <dgm:shape xmlns:r="http://schemas.openxmlformats.org/officeDocument/2006/relationships" r:blip="">
+                    <dgm:adjLst/>
+                  </dgm:shape>
+                  <dgm:presOf axis="self" ptType="node" cnt="1"/>
+                  <dgm:choose name="Name122">
+                    <dgm:if name="Name123" func="var" arg="hierBranch" op="equ" val="init">
+                      <dgm:constrLst>
+                        <dgm:constr type="l" for="ch" forName="rootText3"/>
+                        <dgm:constr type="t" for="ch" forName="rootText3"/>
+                        <dgm:constr type="w" for="ch" forName="rootText3" refType="w"/>
+                        <dgm:constr type="h" for="ch" forName="rootText3" refType="h"/>
+                        <dgm:constr type="l" for="ch" forName="rootConnector3"/>
+                        <dgm:constr type="t" for="ch" forName="rootConnector3"/>
+                        <dgm:constr type="w" for="ch" forName="rootConnector3" refType="w" refFor="ch" refForName="rootText3" fact="0.2"/>
+                        <dgm:constr type="h" for="ch" forName="rootConnector3" refType="h" refFor="ch" refForName="rootText3"/>
+                      </dgm:constrLst>
+                    </dgm:if>
+                    <dgm:if name="Name124" func="var" arg="hierBranch" op="equ" val="l">
+                      <dgm:constrLst>
+                        <dgm:constr type="l" for="ch" forName="rootText3"/>
+                        <dgm:constr type="t" for="ch" forName="rootText3"/>
+                        <dgm:constr type="w" for="ch" forName="rootText3" refType="w"/>
+                        <dgm:constr type="h" for="ch" forName="rootText3" refType="h"/>
+                        <dgm:constr type="r" for="ch" forName="rootConnector3" refType="w"/>
+                        <dgm:constr type="t" for="ch" forName="rootConnector3"/>
+                        <dgm:constr type="w" for="ch" forName="rootConnector3" refType="w" refFor="ch" refForName="rootText3" fact="0.2"/>
+                        <dgm:constr type="h" for="ch" forName="rootConnector3" refType="h" refFor="ch" refForName="rootText3"/>
+                      </dgm:constrLst>
+                    </dgm:if>
+                    <dgm:if name="Name125" func="var" arg="hierBranch" op="equ" val="r">
+                      <dgm:constrLst>
+                        <dgm:constr type="l" for="ch" forName="rootText3"/>
+                        <dgm:constr type="t" for="ch" forName="rootText3"/>
+                        <dgm:constr type="w" for="ch" forName="rootText3" refType="w"/>
+                        <dgm:constr type="h" for="ch" forName="rootText3" refType="h"/>
+                        <dgm:constr type="l" for="ch" forName="rootConnector3"/>
+                        <dgm:constr type="t" for="ch" forName="rootConnector3"/>
+                        <dgm:constr type="w" for="ch" forName="rootConnector3" refType="w" refFor="ch" refForName="rootText3" fact="0.2"/>
+                        <dgm:constr type="h" for="ch" forName="rootConnector3" refType="h" refFor="ch" refForName="rootText3"/>
+                      </dgm:constrLst>
+                    </dgm:if>
+                    <dgm:else name="Name126">
+                      <dgm:constrLst>
+                        <dgm:constr type="l" for="ch" forName="rootText3"/>
+                        <dgm:constr type="t" for="ch" forName="rootText3"/>
+                        <dgm:constr type="w" for="ch" forName="rootText3" refType="w"/>
+                        <dgm:constr type="h" for="ch" forName="rootText3" refType="h"/>
+                        <dgm:constr type="r" for="ch" forName="rootConnector3" refType="w"/>
+                        <dgm:constr type="t" for="ch" forName="rootConnector3"/>
+                        <dgm:constr type="w" for="ch" forName="rootConnector3" refType="w" refFor="ch" refForName="rootText3" fact="0.2"/>
+                        <dgm:constr type="h" for="ch" forName="rootConnector3" refType="h" refFor="ch" refForName="rootText3"/>
+                      </dgm:constrLst>
+                    </dgm:else>
+                  </dgm:choose>
+                  <dgm:ruleLst/>
+                  <dgm:layoutNode name="rootText3">
+                    <dgm:varLst>
+                      <dgm:chPref val="3"/>
+                    </dgm:varLst>
+                    <dgm:alg type="tx"/>
+                    <dgm:shape xmlns:r="http://schemas.openxmlformats.org/officeDocument/2006/relationships" type="rect" r:blip="">
+                      <dgm:adjLst/>
+                    </dgm:shape>
+                    <dgm:presOf axis="self" ptType="node" cnt="1"/>
+                    <dgm:constrLst>
+                      <dgm:constr type="primFontSz" val="65"/>
+                      <dgm:constr type="lMarg" refType="primFontSz" fact="0.05"/>
+                      <dgm:constr type="rMarg" refType="primFontSz" fact="0.05"/>
+                      <dgm:constr type="tMarg" refType="primFontSz" fact="0.05"/>
+                      <dgm:constr type="bMarg" refType="primFontSz" fact="0.05"/>
+                    </dgm:constrLst>
+                    <dgm:ruleLst>
+                      <dgm:rule type="primFontSz" val="5" fact="NaN" max="NaN"/>
+                    </dgm:ruleLst>
+                  </dgm:layoutNode>
+                  <dgm:layoutNode name="rootConnector3" moveWith="rootText1">
+                    <dgm:alg type="sp"/>
+                    <dgm:shape xmlns:r="http://schemas.openxmlformats.org/officeDocument/2006/relationships" type="rect" r:blip="" hideGeom="1">
+                      <dgm:adjLst/>
+                    </dgm:shape>
+                    <dgm:presOf axis="self" ptType="node" cnt="1"/>
+                    <dgm:constrLst/>
+                    <dgm:ruleLst/>
+                  </dgm:layoutNode>
+                </dgm:layoutNode>
+                <dgm:layoutNode name="hierChild6">
+                  <dgm:choose name="Name127">
+                    <dgm:if name="Name128" func="var" arg="hierBranch" op="equ" val="l">
+                      <dgm:alg type="hierChild">
+                        <dgm:param type="chAlign" val="r"/>
+                        <dgm:param type="linDir" val="fromT"/>
+                      </dgm:alg>
+                    </dgm:if>
+                    <dgm:if name="Name129" func="var" arg="hierBranch" op="equ" val="r">
+                      <dgm:alg type="hierChild">
+                        <dgm:param type="chAlign" val="l"/>
+                        <dgm:param type="linDir" val="fromT"/>
+                      </dgm:alg>
+                    </dgm:if>
+                    <dgm:if name="Name130" func="var" arg="hierBranch" op="equ" val="hang">
+                      <dgm:choose name="Name131">
+                        <dgm:if name="Name132" func="var" arg="dir" op="equ" val="norm">
+                          <dgm:alg type="hierChild">
+                            <dgm:param type="chAlign" val="l"/>
+                            <dgm:param type="linDir" val="fromL"/>
+                            <dgm:param type="secChAlign" val="t"/>
+                            <dgm:param type="secLinDir" val="fromT"/>
+                          </dgm:alg>
+                        </dgm:if>
+                        <dgm:else name="Name133">
+                          <dgm:alg type="hierChild">
+                            <dgm:param type="chAlign" val="l"/>
+                            <dgm:param type="linDir" val="fromR"/>
+                            <dgm:param type="secChAlign" val="t"/>
+                            <dgm:param type="secLinDir" val="fromT"/>
+                          </dgm:alg>
+                        </dgm:else>
+                      </dgm:choose>
+                    </dgm:if>
+                    <dgm:if name="Name134" func="var" arg="hierBranch" op="equ" val="std">
+                      <dgm:choose name="Name135">
+                        <dgm:if name="Name136" func="var" arg="dir" op="equ" val="norm">
+                          <dgm:alg type="hierChild"/>
+                        </dgm:if>
+                        <dgm:else name="Name137">
+                          <dgm:alg type="hierChild">
+                            <dgm:param type="linDir" val="fromR"/>
+                          </dgm:alg>
+                        </dgm:else>
+                      </dgm:choose>
+                    </dgm:if>
+                    <dgm:if name="Name138" func="var" arg="hierBranch" op="equ" val="init">
+                      <dgm:choose name="Name139">
+                        <dgm:if name="Name140" axis="des" func="maxDepth" op="lte" val="1">
+                          <dgm:alg type="hierChild">
+                            <dgm:param type="chAlign" val="l"/>
+                            <dgm:param type="linDir" val="fromT"/>
+                          </dgm:alg>
+                        </dgm:if>
+                        <dgm:else name="Name141">
+                          <dgm:alg type="hierChild"/>
+                        </dgm:else>
+                      </dgm:choose>
+                    </dgm:if>
+                    <dgm:else name="Name142"/>
+                  </dgm:choose>
+                  <dgm:shape xmlns:r="http://schemas.openxmlformats.org/officeDocument/2006/relationships" r:blip="">
+                    <dgm:adjLst/>
+                  </dgm:shape>
+                  <dgm:presOf/>
+                  <dgm:constrLst/>
+                  <dgm:ruleLst/>
+                  <dgm:forEach name="Name143" ref="rep2a"/>
+                </dgm:layoutNode>
+                <dgm:layoutNode name="hierChild7">
+                  <dgm:choose name="Name144">
+                    <dgm:if name="Name145" func="var" arg="dir" op="equ" val="norm">
+                      <dgm:alg type="hierChild">
+                        <dgm:param type="chAlign" val="l"/>
+                        <dgm:param type="linDir" val="fromL"/>
+                        <dgm:param type="secChAlign" val="t"/>
+                        <dgm:param type="secLinDir" val="fromT"/>
+                      </dgm:alg>
+                    </dgm:if>
+                    <dgm:else name="Name146">
+                      <dgm:alg type="hierChild">
+                        <dgm:param type="chAlign" val="l"/>
+                        <dgm:param type="linDir" val="fromR"/>
+                        <dgm:param type="secChAlign" val="t"/>
+                        <dgm:param type="secLinDir" val="fromT"/>
+                      </dgm:alg>
+                    </dgm:else>
+                  </dgm:choose>
+                  <dgm:shape xmlns:r="http://schemas.openxmlformats.org/officeDocument/2006/relationships" r:blip="">
+                    <dgm:adjLst/>
+                  </dgm:shape>
+                  <dgm:presOf/>
+                  <dgm:constrLst/>
+                  <dgm:ruleLst/>
+                  <dgm:forEach name="Name147" ref="rep2b"/>
+                </dgm:layoutNode>
+              </dgm:layoutNode>
+            </dgm:forEach>
+          </dgm:layoutNode>
+        </dgm:layoutNode>
+      </dgm:forEach>
+    </dgm:forEach>
+  </dgm:layoutNode>
+</dgm:layoutDef>
+</file>
+
+<file path=word/diagrams/quickStyle1.xml><?xml version="1.0" encoding="utf-8"?>
+<dgm:styleDef xmlns:dgm="http://schemas.openxmlformats.org/drawingml/2006/diagram" xmlns:a="http://schemas.openxmlformats.org/drawingml/2006/main" uniqueId="urn:microsoft.com/office/officeart/2005/8/quickstyle/simple5">
+  <dgm:title val=""/>
+  <dgm:desc val=""/>
+  <dgm:catLst>
+    <dgm:cat type="simple" pri="10500"/>
+  </dgm:catLst>
+  <dgm:scene3d>
+    <a:camera prst="orthographicFront"/>
+    <a:lightRig rig="threePt" dir="t"/>
+  </dgm:scene3d>
+  <dgm:styleLbl name="node0">
+    <dgm:scene3d>
+      <a:camera prst="orthographicFront"/>
+      <a:lightRig rig="threePt" dir="t"/>
+    </dgm:scene3d>
+    <dgm:sp3d/>
+    <dgm:txPr/>
+    <dgm:style>
+      <a:lnRef idx="0">
+        <a:scrgbClr r="0" g="0" b="0"/>
+      </a:lnRef>
+      <a:fillRef idx="3">
+        <a:scrgbClr r="0" g="0" b="0"/>
+      </a:fillRef>
+      <a:effectRef idx="3">
+        <a:scrgbClr r="0" g="0" b="0"/>
+      </a:effectRef>
+      <a:fontRef idx="minor">
+        <a:schemeClr val="lt1"/>
+      </a:fontRef>
+    </dgm:style>
+  </dgm:styleLbl>
+  <dgm:styleLbl name="lnNode1">
+    <dgm:scene3d>
+      <a:camera prst="orthographicFront"/>
+      <a:lightRig rig="threePt" dir="t"/>
+    </dgm:scene3d>
+    <dgm:sp3d/>
+    <dgm:txPr/>
+    <dgm:style>
+      <a:lnRef idx="0">
+        <a:scrgbClr r="0" g="0" b="0"/>
+      </a:lnRef>
+      <a:fillRef idx="3">
+        <a:scrgbClr r="0" g="0" b="0"/>
+      </a:fillRef>
+      <a:effectRef idx="3">
+        <a:scrgbClr r="0" g="0" b="0"/>
+      </a:effectRef>
+      <a:fontRef idx="minor">
+        <a:schemeClr val="lt1"/>
+      </a:fontRef>
+    </dgm:style>
+  </dgm:styleLbl>
+  <dgm:styleLbl name="vennNode1">
+    <dgm:scene3d>
+      <a:camera prst="orthographicFront"/>
+      <a:lightRig rig="threePt" dir="t"/>
+    </dgm:scene3d>
+    <dgm:sp3d/>
+    <dgm:txPr/>
+    <dgm:style>
+      <a:lnRef idx="0">
+        <a:scrgbClr r="0" g="0" b="0"/>
+      </a:lnRef>
+      <a:fillRef idx="3">
+        <a:scrgbClr r="0" g="0" b="0"/>
+      </a:fillRef>
+      <a:effectRef idx="3">
+        <a:scrgbClr r="0" g="0" b="0"/>
+      </a:effectRef>
+      <a:fontRef idx="minor">
+        <a:schemeClr val="tx1"/>
+      </a:fontRef>
+    </dgm:style>
+  </dgm:styleLbl>
+  <dgm:styleLbl name="alignNode1">
+    <dgm:scene3d>
+      <a:camera prst="orthographicFront"/>
+      <a:lightRig rig="threePt" dir="t"/>
+    </dgm:scene3d>
+    <dgm:sp3d/>
+    <dgm:txPr/>
+    <dgm:style>
+      <a:lnRef idx="1">
+        <a:scrgbClr r="0" g="0" b="0"/>
+      </a:lnRef>
+      <a:fillRef idx="3">
+        <a:scrgbClr r="0" g="0" b="0"/>
+      </a:fillRef>
+      <a:effectRef idx="3">
+        <a:scrgbClr r="0" g="0" b="0"/>
+      </a:effectRef>
+      <a:fontRef idx="minor">
+        <a:schemeClr val="lt1"/>
+      </a:fontRef>
+    </dgm:style>
+  </dgm:styleLbl>
+  <dgm:styleLbl name="node1">
+    <dgm:scene3d>
+      <a:camera prst="orthographicFront"/>
+      <a:lightRig rig="threePt" dir="t"/>
+    </dgm:scene3d>
+    <dgm:sp3d/>
+    <dgm:txPr/>
+    <dgm:style>
+      <a:lnRef idx="0">
+        <a:scrgbClr r="0" g="0" b="0"/>
+      </a:lnRef>
+      <a:fillRef idx="3">
+        <a:scrgbClr r="0" g="0" b="0"/>
+      </a:fillRef>
+      <a:effectRef idx="3">
+        <a:scrgbClr r="0" g="0" b="0"/>
+      </a:effectRef>
+      <a:fontRef idx="minor">
+        <a:schemeClr val="lt1"/>
+      </a:fontRef>
+    </dgm:style>
+  </dgm:styleLbl>
+  <dgm:styleLbl name="node2">
+    <dgm:scene3d>
+      <a:camera prst="orthographicFront"/>
+      <a:lightRig rig="threePt" dir="t"/>
+    </dgm:scene3d>
+    <dgm:sp3d/>
+    <dgm:txPr/>
+    <dgm:style>
+      <a:lnRef idx="0">
+        <a:scrgbClr r="0" g="0" b="0"/>
+      </a:lnRef>
+      <a:fillRef idx="3">
+        <a:scrgbClr r="0" g="0" b="0"/>
+      </a:fillRef>
+      <a:effectRef idx="3">
+        <a:scrgbClr r="0" g="0" b="0"/>
+      </a:effectRef>
+      <a:fontRef idx="minor">
+        <a:schemeClr val="lt1"/>
+      </a:fontRef>
+    </dgm:style>
+  </dgm:styleLbl>
+  <dgm:styleLbl name="node3">
+    <dgm:scene3d>
+      <a:camera prst="orthographicFront"/>
+      <a:lightRig rig="threePt" dir="t"/>
+    </dgm:scene3d>
+    <dgm:sp3d/>
+    <dgm:txPr/>
+    <dgm:style>
+      <a:lnRef idx="0">
+        <a:scrgbClr r="0" g="0" b="0"/>
+      </a:lnRef>
+      <a:fillRef idx="3">
+        <a:scrgbClr r="0" g="0" b="0"/>
+      </a:fillRef>
+      <a:effectRef idx="3">
+        <a:scrgbClr r="0" g="0" b="0"/>
+      </a:effectRef>
+      <a:fontRef idx="minor">
+        <a:schemeClr val="lt1"/>
+      </a:fontRef>
+    </dgm:style>
+  </dgm:styleLbl>
+  <dgm:styleLbl name="node4">
+    <dgm:scene3d>
+      <a:camera prst="orthographicFront"/>
+      <a:lightRig rig="threePt" dir="t"/>
+    </dgm:scene3d>
+    <dgm:sp3d/>
+    <dgm:txPr/>
+    <dgm:style>
+      <a:lnRef idx="0">
+        <a:scrgbClr r="0" g="0" b="0"/>
+      </a:lnRef>
+      <a:fillRef idx="3">
+        <a:scrgbClr r="0" g="0" b="0"/>
+      </a:fillRef>
+      <a:effectRef idx="3">
+        <a:scrgbClr r="0" g="0" b="0"/>
+      </a:effectRef>
+      <a:fontRef idx="minor">
+        <a:schemeClr val="lt1"/>
+      </a:fontRef>
+    </dgm:style>
+  </dgm:styleLbl>
+  <dgm:styleLbl name="fgImgPlace1">
+    <dgm:scene3d>
+      <a:camera prst="orthographicFront"/>
+      <a:lightRig rig="threePt" dir="t"/>
+    </dgm:scene3d>
+    <dgm:sp3d/>
+    <dgm:txPr/>
+    <dgm:style>
+      <a:lnRef idx="0">
+        <a:scrgbClr r="0" g="0" b="0"/>
+      </a:lnRef>
+      <a:fillRef idx="1">
+        <a:scrgbClr r="0" g="0" b="0"/>
+      </a:fillRef>
+      <a:effectRef idx="3">
+        <a:scrgbClr r="0" g="0" b="0"/>
+      </a:effectRef>
+      <a:fontRef idx="minor"/>
+    </dgm:style>
+  </dgm:styleLbl>
+  <dgm:styleLbl name="alignImgPlace1">
+    <dgm:scene3d>
+      <a:camera prst="orthographicFront"/>
+      <a:lightRig rig="threePt" dir="t"/>
+    </dgm:scene3d>
+    <dgm:sp3d/>
+    <dgm:txPr/>
+    <dgm:style>
+      <a:lnRef idx="0">
+        <a:scrgbClr r="0" g="0" b="0"/>
+      </a:lnRef>
+      <a:fillRef idx="1">
+        <a:scrgbClr r="0" g="0" b="0"/>
+      </a:fillRef>
+      <a:effectRef idx="3">
+        <a:scrgbClr r="0" g="0" b="0"/>
+      </a:effectRef>
+      <a:fontRef idx="minor"/>
+    </dgm:style>
+  </dgm:styleLbl>
+  <dgm:styleLbl name="bgImgPlace1">
+    <dgm:scene3d>
+      <a:camera prst="orthographicFront"/>
+      <a:lightRig rig="threePt" dir="t"/>
+    </dgm:scene3d>
+    <dgm:sp3d/>
+    <dgm:txPr/>
+    <dgm:style>
+      <a:lnRef idx="0">
+        <a:scrgbClr r="0" g="0" b="0"/>
+      </a:lnRef>
+      <a:fillRef idx="1">
+        <a:scrgbClr r="0" g="0" b="0"/>
+      </a:fillRef>
+      <a:effectRef idx="3">
+        <a:scrgbClr r="0" g="0" b="0"/>
+      </a:effectRef>
+      <a:fontRef idx="minor"/>
+    </dgm:style>
+  </dgm:styleLbl>
+  <dgm:styleLbl name="sibTrans2D1">
+    <dgm:scene3d>
+      <a:camera prst="orthographicFront"/>
+      <a:lightRig rig="threePt" dir="t"/>
+    </dgm:scene3d>
+    <dgm:sp3d/>
+    <dgm:txPr/>
+    <dgm:style>
+      <a:lnRef idx="0">
+        <a:scrgbClr r="0" g="0" b="0"/>
+      </a:lnRef>
+      <a:fillRef idx="3">
+        <a:scrgbClr r="0" g="0" b="0"/>
+      </a:fillRef>
+      <a:effectRef idx="3">
+        <a:scrgbClr r="0" g="0" b="0"/>
+      </a:effectRef>
+      <a:fontRef idx="minor">
+        <a:schemeClr val="lt1"/>
+      </a:fontRef>
+    </dgm:style>
+  </dgm:styleLbl>
+  <dgm:styleLbl name="fgSibTrans2D1">
+    <dgm:scene3d>
+      <a:camera prst="orthographicFront"/>
+      <a:lightRig rig="threePt" dir="t"/>
+    </dgm:scene3d>
+    <dgm:sp3d/>
+    <dgm:txPr/>
+    <dgm:style>
+      <a:lnRef idx="0">
+        <a:scrgbClr r="0" g="0" b="0"/>
+      </a:lnRef>
+      <a:fillRef idx="3">
+        <a:scrgbClr r="0" g="0" b="0"/>
+      </a:fillRef>
+      <a:effectRef idx="3">
+        <a:scrgbClr r="0" g="0" b="0"/>
+      </a:effectRef>
+      <a:fontRef idx="minor">
+        <a:schemeClr val="lt1"/>
+      </a:fontRef>
+    </dgm:style>
+  </dgm:styleLbl>
+  <dgm:styleLbl name="bgSibTrans2D1">
+    <dgm:scene3d>
+      <a:camera prst="orthographicFront"/>
+      <a:lightRig rig="threePt" dir="t"/>
+    </dgm:scene3d>
+    <dgm:sp3d/>
+    <dgm:txPr/>
+    <dgm:style>
+      <a:lnRef idx="0">
+        <a:scrgbClr r="0" g="0" b="0"/>
+      </a:lnRef>
+      <a:fillRef idx="3">
+        <a:scrgbClr r="0" g="0" b="0"/>
+      </a:fillRef>
+      <a:effectRef idx="3">
+        <a:scrgbClr r="0" g="0" b="0"/>
+      </a:effectRef>
+      <a:fontRef idx="minor">
+        <a:schemeClr val="lt1"/>
+      </a:fontRef>
+    </dgm:style>
+  </dgm:styleLbl>
+  <dgm:styleLbl name="sibTrans1D1">
+    <dgm:scene3d>
+      <a:camera prst="orthographicFront"/>
+      <a:lightRig rig="threePt" dir="t"/>
+    </dgm:scene3d>
+    <dgm:sp3d/>
+    <dgm:txPr/>
+    <dgm:style>
+      <a:lnRef idx="1">
+        <a:scrgbClr r="0" g="0" b="0"/>
+      </a:lnRef>
+      <a:fillRef idx="0">
+        <a:scrgbClr r="0" g="0" b="0"/>
+      </a:fillRef>
+      <a:effectRef idx="0">
+        <a:scrgbClr r="0" g="0" b="0"/>
+      </a:effectRef>
+      <a:fontRef idx="minor"/>
+    </dgm:style>
+  </dgm:styleLbl>
+  <dgm:styleLbl name="callout">
+    <dgm:scene3d>
+      <a:camera prst="orthographicFront"/>
+      <a:lightRig rig="threePt" dir="t"/>
+    </dgm:scene3d>
+    <dgm:sp3d/>
+    <dgm:txPr/>
+    <dgm:style>
+      <a:lnRef idx="1">
+        <a:scrgbClr r="0" g="0" b="0"/>
+      </a:lnRef>
+      <a:fillRef idx="0">
+        <a:scrgbClr r="0" g="0" b="0"/>
+      </a:fillRef>
+      <a:effectRef idx="1">
+        <a:scrgbClr r="0" g="0" b="0"/>
+      </a:effectRef>
+      <a:fontRef idx="minor"/>
+    </dgm:style>
+  </dgm:styleLbl>
+  <dgm:styleLbl name="asst0">
+    <dgm:scene3d>
+      <a:camera prst="orthographicFront"/>
+      <a:lightRig rig="threePt" dir="t"/>
+    </dgm:scene3d>
+    <dgm:sp3d/>
+    <dgm:txPr/>
+    <dgm:style>
+      <a:lnRef idx="0">
+        <a:scrgbClr r="0" g="0" b="0"/>
+      </a:lnRef>
+      <a:fillRef idx="3">
+        <a:scrgbClr r="0" g="0" b="0"/>
+      </a:fillRef>
+      <a:effectRef idx="3">
+        <a:scrgbClr r="0" g="0" b="0"/>
+      </a:effectRef>
+      <a:fontRef idx="minor">
+        <a:schemeClr val="lt1"/>
+      </a:fontRef>
+    </dgm:style>
+  </dgm:styleLbl>
+  <dgm:styleLbl name="asst1">
+    <dgm:scene3d>
+      <a:camera prst="orthographicFront"/>
+      <a:lightRig rig="threePt" dir="t"/>
+    </dgm:scene3d>
+    <dgm:sp3d/>
+    <dgm:txPr/>
+    <dgm:style>
+      <a:lnRef idx="0">
+        <a:scrgbClr r="0" g="0" b="0"/>
+      </a:lnRef>
+      <a:fillRef idx="3">
+        <a:scrgbClr r="0" g="0" b="0"/>
+      </a:fillRef>
+      <a:effectRef idx="3">
+        <a:scrgbClr r="0" g="0" b="0"/>
+      </a:effectRef>
+      <a:fontRef idx="minor">
+        <a:schemeClr val="lt1"/>
+      </a:fontRef>
+    </dgm:style>
+  </dgm:styleLbl>
+  <dgm:styleLbl name="asst2">
+    <dgm:scene3d>
+      <a:camera prst="orthographicFront"/>
+      <a:lightRig rig="threePt" dir="t"/>
+    </dgm:scene3d>
+    <dgm:sp3d/>
+    <dgm:txPr/>
+    <dgm:style>
+      <a:lnRef idx="0">
+        <a:scrgbClr r="0" g="0" b="0"/>
+      </a:lnRef>
+      <a:fillRef idx="3">
+        <a:scrgbClr r="0" g="0" b="0"/>
+      </a:fillRef>
+      <a:effectRef idx="3">
+        <a:scrgbClr r="0" g="0" b="0"/>
+      </a:effectRef>
+      <a:fontRef idx="minor">
+        <a:schemeClr val="lt1"/>
+      </a:fontRef>
+    </dgm:style>
+  </dgm:styleLbl>
+  <dgm:styleLbl name="asst3">
+    <dgm:scene3d>
+      <a:camera prst="orthographicFront"/>
+      <a:lightRig rig="threePt" dir="t"/>
+    </dgm:scene3d>
+    <dgm:sp3d/>
+    <dgm:txPr/>
+    <dgm:style>
+      <a:lnRef idx="0">
+        <a:scrgbClr r="0" g="0" b="0"/>
+      </a:lnRef>
+      <a:fillRef idx="3">
+        <a:scrgbClr r="0" g="0" b="0"/>
+      </a:fillRef>
+      <a:effectRef idx="3">
+        <a:scrgbClr r="0" g="0" b="0"/>
+      </a:effectRef>
+      <a:fontRef idx="minor">
+        <a:schemeClr val="lt1"/>
+      </a:fontRef>
+    </dgm:style>
+  </dgm:styleLbl>
+  <dgm:styleLbl name="asst4">
+    <dgm:scene3d>
+      <a:camera prst="orthographicFront"/>
+      <a:lightRig rig="threePt" dir="t"/>
+    </dgm:scene3d>
+    <dgm:sp3d/>
+    <dgm:txPr/>
+    <dgm:style>
+      <a:lnRef idx="0">
+        <a:scrgbClr r="0" g="0" b="0"/>
+      </a:lnRef>
+      <a:fillRef idx="3">
+        <a:scrgbClr r="0" g="0" b="0"/>
+      </a:fillRef>
+      <a:effectRef idx="3">
+        <a:scrgbClr r="0" g="0" b="0"/>
+      </a:effectRef>
+      <a:fontRef idx="minor">
+        <a:schemeClr val="lt1"/>
+      </a:fontRef>
+    </dgm:style>
+  </dgm:styleLbl>
+  <dgm:styleLbl name="parChTrans2D1">
+    <dgm:scene3d>
+      <a:camera prst="orthographicFront"/>
+      <a:lightRig rig="threePt" dir="t"/>
+    </dgm:scene3d>
+    <dgm:sp3d/>
+    <dgm:txPr/>
+    <dgm:style>
+      <a:lnRef idx="0">
+        <a:scrgbClr r="0" g="0" b="0"/>
+      </a:lnRef>
+      <a:fillRef idx="3">
+        <a:scrgbClr r="0" g="0" b="0"/>
+      </a:fillRef>
+      <a:effectRef idx="3">
+        <a:scrgbClr r="0" g="0" b="0"/>
+      </a:effectRef>
+      <a:fontRef idx="minor">
+        <a:schemeClr val="lt1"/>
+      </a:fontRef>
+    </dgm:style>
+  </dgm:styleLbl>
+  <dgm:styleLbl name="parChTrans2D2">
+    <dgm:scene3d>
+      <a:camera prst="orthographicFront"/>
+      <a:lightRig rig="threePt" dir="t"/>
+    </dgm:scene3d>
+    <dgm:sp3d/>
+    <dgm:txPr/>
+    <dgm:style>
+      <a:lnRef idx="0">
+        <a:scrgbClr r="0" g="0" b="0"/>
+      </a:lnRef>
+      <a:fillRef idx="3">
+        <a:scrgbClr r="0" g="0" b="0"/>
+      </a:fillRef>
+      <a:effectRef idx="3">
+        <a:scrgbClr r="0" g="0" b="0"/>
+      </a:effectRef>
+      <a:fontRef idx="minor">
+        <a:schemeClr val="lt1"/>
+      </a:fontRef>
+    </dgm:style>
+  </dgm:styleLbl>
+  <dgm:styleLbl name="parChTrans2D3">
+    <dgm:scene3d>
+      <a:camera prst="orthographicFront"/>
+      <a:lightRig rig="threePt" dir="t"/>
+    </dgm:scene3d>
+    <dgm:sp3d/>
+    <dgm:txPr/>
+    <dgm:style>
+      <a:lnRef idx="0">
+        <a:scrgbClr r="0" g="0" b="0"/>
+      </a:lnRef>
+      <a:fillRef idx="3">
+        <a:scrgbClr r="0" g="0" b="0"/>
+      </a:fillRef>
+      <a:effectRef idx="3">
+        <a:scrgbClr r="0" g="0" b="0"/>
+      </a:effectRef>
+      <a:fontRef idx="minor">
+        <a:schemeClr val="lt1"/>
+      </a:fontRef>
+    </dgm:style>
+  </dgm:styleLbl>
+  <dgm:styleLbl name="parChTrans2D4">
+    <dgm:scene3d>
+      <a:camera prst="orthographicFront"/>
+      <a:lightRig rig="threePt" dir="t"/>
+    </dgm:scene3d>
+    <dgm:sp3d/>
+    <dgm:txPr/>
+    <dgm:style>
+      <a:lnRef idx="0">
+        <a:scrgbClr r="0" g="0" b="0"/>
+      </a:lnRef>
+      <a:fillRef idx="3">
+        <a:scrgbClr r="0" g="0" b="0"/>
+      </a:fillRef>
+      <a:effectRef idx="3">
+        <a:scrgbClr r="0" g="0" b="0"/>
+      </a:effectRef>
+      <a:fontRef idx="minor">
+        <a:schemeClr val="lt1"/>
+      </a:fontRef>
+    </dgm:style>
+  </dgm:styleLbl>
+  <dgm:styleLbl name="parChTrans1D1">
+    <dgm:scene3d>
+      <a:camera prst="orthographicFront"/>
+      <a:lightRig rig="threePt" dir="t"/>
+    </dgm:scene3d>
+    <dgm:sp3d/>
+    <dgm:txPr/>
+    <dgm:style>
+      <a:lnRef idx="2">
+        <a:scrgbClr r="0" g="0" b="0"/>
+      </a:lnRef>
+      <a:fillRef idx="0">
+        <a:scrgbClr r="0" g="0" b="0"/>
+      </a:fillRef>
+      <a:effectRef idx="0">
+        <a:scrgbClr r="0" g="0" b="0"/>
+      </a:effectRef>
+      <a:fontRef idx="minor"/>
+    </dgm:style>
+  </dgm:styleLbl>
+  <dgm:styleLbl name="parChTrans1D2">
+    <dgm:scene3d>
+      <a:camera prst="orthographicFront"/>
+      <a:lightRig rig="threePt" dir="t"/>
+    </dgm:scene3d>
+    <dgm:sp3d/>
+    <dgm:txPr/>
+    <dgm:style>
+      <a:lnRef idx="2">
+        <a:scrgbClr r="0" g="0" b="0"/>
+      </a:lnRef>
+      <a:fillRef idx="0">
+        <a:scrgbClr r="0" g="0" b="0"/>
+      </a:fillRef>
+      <a:effectRef idx="0">
+        <a:scrgbClr r="0" g="0" b="0"/>
+      </a:effectRef>
+      <a:fontRef idx="minor"/>
+    </dgm:style>
+  </dgm:styleLbl>
+  <dgm:styleLbl name="parChTrans1D3">
+    <dgm:scene3d>
+      <a:camera prst="orthographicFront"/>
+      <a:lightRig rig="threePt" dir="t"/>
+    </dgm:scene3d>
+    <dgm:sp3d/>
+    <dgm:txPr/>
+    <dgm:style>
+      <a:lnRef idx="2">
+        <a:scrgbClr r="0" g="0" b="0"/>
+      </a:lnRef>
+      <a:fillRef idx="0">
+        <a:scrgbClr r="0" g="0" b="0"/>
+      </a:fillRef>
+      <a:effectRef idx="0">
+        <a:scrgbClr r="0" g="0" b="0"/>
+      </a:effectRef>
+      <a:fontRef idx="minor"/>
+    </dgm:style>
+  </dgm:styleLbl>
+  <dgm:styleLbl name="parChTrans1D4">
+    <dgm:scene3d>
+      <a:camera prst="orthographicFront"/>
+      <a:lightRig rig="threePt" dir="t"/>
+    </dgm:scene3d>
+    <dgm:sp3d/>
+    <dgm:txPr/>
+    <dgm:style>
+      <a:lnRef idx="2">
+        <a:scrgbClr r="0" g="0" b="0"/>
+      </a:lnRef>
+      <a:fillRef idx="0">
+        <a:scrgbClr r="0" g="0" b="0"/>
+      </a:fillRef>
+      <a:effectRef idx="0">
+        <a:scrgbClr r="0" g="0" b="0"/>
+      </a:effectRef>
+      <a:fontRef idx="minor"/>
+    </dgm:style>
+  </dgm:styleLbl>
+  <dgm:styleLbl name="fgAcc1">
+    <dgm:scene3d>
+      <a:camera prst="orthographicFront"/>
+      <a:lightRig rig="threePt" dir="t"/>
+    </dgm:scene3d>
+    <dgm:sp3d/>
+    <dgm:txPr/>
+    <dgm:style>
+      <a:lnRef idx="1">
+        <a:scrgbClr r="0" g="0" b="0"/>
+      </a:lnRef>
+      <a:fillRef idx="1">
+        <a:scrgbClr r="0" g="0" b="0"/>
+      </a:fillRef>
+      <a:effectRef idx="2">
+        <a:scrgbClr r="0" g="0" b="0"/>
+      </a:effectRef>
+      <a:fontRef idx="minor"/>
+    </dgm:style>
+  </dgm:styleLbl>
+  <dgm:styleLbl name="conFgAcc1">
+    <dgm:scene3d>
+      <a:camera prst="orthographicFront"/>
+      <a:lightRig rig="threePt" dir="t"/>
+    </dgm:scene3d>
+    <dgm:sp3d/>
+    <dgm:txPr/>
+    <dgm:style>
+      <a:lnRef idx="1">
+        <a:scrgbClr r="0" g="0" b="0"/>
+      </a:lnRef>
+      <a:fillRef idx="1">
+        <a:scrgbClr r="0" g="0" b="0"/>
+      </a:fillRef>
+      <a:effectRef idx="2">
+        <a:scrgbClr r="0" g="0" b="0"/>
+      </a:effectRef>
+      <a:fontRef idx="minor"/>
+    </dgm:style>
+  </dgm:styleLbl>
+  <dgm:styleLbl name="alignAcc1">
+    <dgm:scene3d>
+      <a:camera prst="orthographicFront"/>
+      <a:lightRig rig="threePt" dir="t"/>
+    </dgm:scene3d>
+    <dgm:sp3d/>
+    <dgm:txPr/>
+    <dgm:style>
+      <a:lnRef idx="1">
+        <a:scrgbClr r="0" g="0" b="0"/>
+      </a:lnRef>
+      <a:fillRef idx="1">
+        <a:scrgbClr r="0" g="0" b="0"/>
+      </a:fillRef>
+      <a:effectRef idx="2">
+        <a:scrgbClr r="0" g="0" b="0"/>
+      </a:effectRef>
+      <a:fontRef idx="minor"/>
+    </dgm:style>
+  </dgm:styleLbl>
+  <dgm:styleLbl name="trAlignAcc1">
+    <dgm:scene3d>
+      <a:camera prst="orthographicFront"/>
+      <a:lightRig rig="threePt" dir="t"/>
+    </dgm:scene3d>
+    <dgm:sp3d/>
+    <dgm:txPr/>
+    <dgm:style>
+      <a:lnRef idx="1">
+        <a:scrgbClr r="0" g="0" b="0"/>
+      </a:lnRef>
+      <a:fillRef idx="1">
+        <a:scrgbClr r="0" g="0" b="0"/>
+      </a:fillRef>
+      <a:effectRef idx="0">
+        <a:scrgbClr r="0" g="0" b="0"/>
+      </a:effectRef>
+      <a:fontRef idx="minor"/>
+    </dgm:style>
+  </dgm:styleLbl>
+  <dgm:styleLbl name="bgAcc1">
+    <dgm:scene3d>
+      <a:camera prst="orthographicFront"/>
+      <a:lightRig rig="threePt" dir="t"/>
+    </dgm:scene3d>
+    <dgm:sp3d/>
+    <dgm:txPr/>
+    <dgm:style>
+      <a:lnRef idx="1">
+        <a:scrgbClr r="0" g="0" b="0"/>
+      </a:lnRef>
+      <a:fillRef idx="1">
+        <a:scrgbClr r="0" g="0" b="0"/>
+      </a:fillRef>
+      <a:effectRef idx="2">
+        <a:scrgbClr r="0" g="0" b="0"/>
+      </a:effectRef>
+      <a:fontRef idx="minor"/>
+    </dgm:style>
+  </dgm:styleLbl>
+  <dgm:styleLbl name="solidFgAcc1">
+    <dgm:scene3d>
+      <a:camera prst="orthographicFront"/>
+      <a:lightRig rig="threePt" dir="t"/>
+    </dgm:scene3d>
+    <dgm:sp3d/>
+    <dgm:txPr/>
+    <dgm:style>
+      <a:lnRef idx="1">
+        <a:scrgbClr r="0" g="0" b="0"/>
+      </a:lnRef>
+      <a:fillRef idx="1">
+        <a:scrgbClr r="0" g="0" b="0"/>
+      </a:fillRef>
+      <a:effectRef idx="2">
+        <a:scrgbClr r="0" g="0" b="0"/>
+      </a:effectRef>
+      <a:fontRef idx="minor"/>
+    </dgm:style>
+  </dgm:styleLbl>
+  <dgm:styleLbl name="solidAlignAcc1">
+    <dgm:scene3d>
+      <a:camera prst="orthographicFront"/>
+      <a:lightRig rig="threePt" dir="t"/>
+    </dgm:scene3d>
+    <dgm:sp3d/>
+    <dgm:txPr/>
+    <dgm:style>
+      <a:lnRef idx="1">
+        <a:scrgbClr r="0" g="0" b="0"/>
+      </a:lnRef>
+      <a:fillRef idx="1">
+        <a:scrgbClr r="0" g="0" b="0"/>
+      </a:fillRef>
+      <a:effectRef idx="3">
+        <a:scrgbClr r="0" g="0" b="0"/>
+      </a:effectRef>
+      <a:fontRef idx="minor"/>
+    </dgm:style>
+  </dgm:styleLbl>
+  <dgm:styleLbl name="solidBgAcc1">
+    <dgm:scene3d>
+      <a:camera prst="orthographicFront"/>
+      <a:lightRig rig="threePt" dir="t"/>
+    </dgm:scene3d>
+    <dgm:sp3d/>
+    <dgm:txPr/>
+    <dgm:style>
+      <a:lnRef idx="1">
+        <a:scrgbClr r="0" g="0" b="0"/>
+      </a:lnRef>
+      <a:fillRef idx="1">
+        <a:scrgbClr r="0" g="0" b="0"/>
+      </a:fillRef>
+      <a:effectRef idx="3">
+        <a:scrgbClr r="0" g="0" b="0"/>
+      </a:effectRef>
+      <a:fontRef idx="minor"/>
+    </dgm:style>
+  </dgm:styleLbl>
+  <dgm:styleLbl name="fgAccFollowNode1">
+    <dgm:scene3d>
+      <a:camera prst="orthographicFront"/>
+      <a:lightRig rig="threePt" dir="t"/>
+    </dgm:scene3d>
+    <dgm:sp3d/>
+    <dgm:txPr/>
+    <dgm:style>
+      <a:lnRef idx="1">
+        <a:scrgbClr r="0" g="0" b="0"/>
+      </a:lnRef>
+      <a:fillRef idx="1">
+        <a:scrgbClr r="0" g="0" b="0"/>
+      </a:fillRef>
+      <a:effectRef idx="2">
+        <a:scrgbClr r="0" g="0" b="0"/>
+      </a:effectRef>
+      <a:fontRef idx="minor"/>
+    </dgm:style>
+  </dgm:styleLbl>
+  <dgm:styleLbl name="alignAccFollowNode1">
+    <dgm:scene3d>
+      <a:camera prst="orthographicFront"/>
+      <a:lightRig rig="threePt" dir="t"/>
+    </dgm:scene3d>
+    <dgm:sp3d/>
+    <dgm:txPr/>
+    <dgm:style>
+      <a:lnRef idx="1">
+        <a:scrgbClr r="0" g="0" b="0"/>
+      </a:lnRef>
+      <a:fillRef idx="1">
+        <a:scrgbClr r="0" g="0" b="0"/>
+      </a:fillRef>
+      <a:effectRef idx="2">
+        <a:scrgbClr r="0" g="0" b="0"/>
+      </a:effectRef>
+      <a:fontRef idx="minor"/>
+    </dgm:style>
+  </dgm:styleLbl>
+  <dgm:styleLbl name="bgAccFollowNode1">
+    <dgm:scene3d>
+      <a:camera prst="orthographicFront"/>
+      <a:lightRig rig="threePt" dir="t"/>
+    </dgm:scene3d>
+    <dgm:sp3d/>
+    <dgm:txPr/>
+    <dgm:style>
+      <a:lnRef idx="1">
+        <a:scrgbClr r="0" g="0" b="0"/>
+      </a:lnRef>
+      <a:fillRef idx="1">
+        <a:scrgbClr r="0" g="0" b="0"/>
+      </a:fillRef>
+      <a:effectRef idx="2">
+        <a:scrgbClr r="0" g="0" b="0"/>
+      </a:effectRef>
+      <a:fontRef idx="minor"/>
+    </dgm:style>
+  </dgm:styleLbl>
+  <dgm:styleLbl name="fgAcc0">
+    <dgm:scene3d>
+      <a:camera prst="orthographicFront"/>
+      <a:lightRig rig="threePt" dir="t"/>
+    </dgm:scene3d>
+    <dgm:sp3d/>
+    <dgm:txPr/>
+    <dgm:style>
+      <a:lnRef idx="1">
+        <a:scrgbClr r="0" g="0" b="0"/>
+      </a:lnRef>
+      <a:fillRef idx="1">
+        <a:scrgbClr r="0" g="0" b="0"/>
+      </a:fillRef>
+      <a:effectRef idx="2">
+        <a:scrgbClr r="0" g="0" b="0"/>
+      </a:effectRef>
+      <a:fontRef idx="minor"/>
+    </dgm:style>
+  </dgm:styleLbl>
+  <dgm:styleLbl name="fgAcc2">
+    <dgm:scene3d>
+      <a:camera prst="orthographicFront"/>
+      <a:lightRig rig="threePt" dir="t"/>
+    </dgm:scene3d>
+    <dgm:sp3d/>
+    <dgm:txPr/>
+    <dgm:style>
+      <a:lnRef idx="1">
+        <a:scrgbClr r="0" g="0" b="0"/>
+      </a:lnRef>
+      <a:fillRef idx="1">
+        <a:scrgbClr r="0" g="0" b="0"/>
+      </a:fillRef>
+      <a:effectRef idx="2">
+        <a:scrgbClr r="0" g="0" b="0"/>
+      </a:effectRef>
+      <a:fontRef idx="minor"/>
+    </dgm:style>
+  </dgm:styleLbl>
+  <dgm:styleLbl name="fgAcc3">
+    <dgm:scene3d>
+      <a:camera prst="orthographicFront"/>
+      <a:lightRig rig="threePt" dir="t"/>
+    </dgm:scene3d>
+    <dgm:sp3d/>
+    <dgm:txPr/>
+    <dgm:style>
+      <a:lnRef idx="1">
+        <a:scrgbClr r="0" g="0" b="0"/>
+      </a:lnRef>
+      <a:fillRef idx="1">
+        <a:scrgbClr r="0" g="0" b="0"/>
+      </a:fillRef>
+      <a:effectRef idx="2">
+        <a:scrgbClr r="0" g="0" b="0"/>
+      </a:effectRef>
+      <a:fontRef idx="minor"/>
+    </dgm:style>
+  </dgm:styleLbl>
+  <dgm:styleLbl name="fgAcc4">
+    <dgm:scene3d>
+      <a:camera prst="orthographicFront"/>
+      <a:lightRig rig="threePt" dir="t"/>
+    </dgm:scene3d>
+    <dgm:sp3d/>
+    <dgm:txPr/>
+    <dgm:style>
+      <a:lnRef idx="1">
+        <a:scrgbClr r="0" g="0" b="0"/>
+      </a:lnRef>
+      <a:fillRef idx="1">
+        <a:scrgbClr r="0" g="0" b="0"/>
+      </a:fillRef>
+      <a:effectRef idx="2">
+        <a:scrgbClr r="0" g="0" b="0"/>
+      </a:effectRef>
+      <a:fontRef idx="minor"/>
+    </dgm:style>
+  </dgm:styleLbl>
+  <dgm:styleLbl name="bgShp">
+    <dgm:scene3d>
+      <a:camera prst="orthographicFront"/>
+      <a:lightRig rig="threePt" dir="t"/>
+    </dgm:scene3d>
+    <dgm:sp3d/>
+    <dgm:txPr/>
+    <dgm:style>
+      <a:lnRef idx="0">
+        <a:scrgbClr r="0" g="0" b="0"/>
+      </a:lnRef>
+      <a:fillRef idx="1">
+        <a:scrgbClr r="0" g="0" b="0"/>
+      </a:fillRef>
+      <a:effectRef idx="2">
+        <a:scrgbClr r="0" g="0" b="0"/>
+      </a:effectRef>
+      <a:fontRef idx="minor"/>
+    </dgm:style>
+  </dgm:styleLbl>
+  <dgm:styleLbl name="dkBgShp">
+    <dgm:scene3d>
+      <a:camera prst="orthographicFront"/>
+      <a:lightRig rig="threePt" dir="t"/>
+    </dgm:scene3d>
+    <dgm:sp3d/>
+    <dgm:txPr/>
+    <dgm:style>
+      <a:lnRef idx="0">
+        <a:scrgbClr r="0" g="0" b="0"/>
+      </a:lnRef>
+      <a:fillRef idx="1">
+        <a:scrgbClr r="0" g="0" b="0"/>
+      </a:fillRef>
+      <a:effectRef idx="3">
+        <a:scrgbClr r="0" g="0" b="0"/>
+      </a:effectRef>
+      <a:fontRef idx="minor"/>
+    </dgm:style>
+  </dgm:styleLbl>
+  <dgm:styleLbl name="trBgShp">
+    <dgm:scene3d>
+      <a:camera prst="orthographicFront"/>
+      <a:lightRig rig="threePt" dir="t"/>
+    </dgm:scene3d>
+    <dgm:sp3d/>
+    <dgm:txPr/>
+    <dgm:style>
+      <a:lnRef idx="0">
+        <a:scrgbClr r="0" g="0" b="0"/>
+      </a:lnRef>
+      <a:fillRef idx="1">
+        <a:scrgbClr r="0" g="0" b="0"/>
+      </a:fillRef>
+      <a:effectRef idx="0">
+        <a:scrgbClr r="0" g="0" b="0"/>
+      </a:effectRef>
+      <a:fontRef idx="minor"/>
+    </dgm:style>
+  </dgm:styleLbl>
+  <dgm:styleLbl name="fgShp">
+    <dgm:scene3d>
+      <a:camera prst="orthographicFront"/>
+      <a:lightRig rig="threePt" dir="t"/>
+    </dgm:scene3d>
+    <dgm:sp3d/>
+    <dgm:txPr/>
+    <dgm:style>
+      <a:lnRef idx="0">
+        <a:scrgbClr r="0" g="0" b="0"/>
+      </a:lnRef>
+      <a:fillRef idx="3">
+        <a:scrgbClr r="0" g="0" b="0"/>
+      </a:fillRef>
+      <a:effectRef idx="3">
+        <a:scrgbClr r="0" g="0" b="0"/>
+      </a:effectRef>
+      <a:fontRef idx="minor"/>
+    </dgm:style>
+  </dgm:styleLbl>
+  <dgm:styleLbl name="revTx">
+    <dgm:scene3d>
+      <a:camera prst="orthographicFront"/>
+      <a:lightRig rig="threePt" dir="t"/>
+    </dgm:scene3d>
+    <dgm:sp3d/>
+    <dgm:txPr/>
+    <dgm:style>
+      <a:lnRef idx="0">
+        <a:scrgbClr r="0" g="0" b="0"/>
+      </a:lnRef>
+      <a:fillRef idx="0">
+        <a:scrgbClr r="0" g="0" b="0"/>
+      </a:fillRef>
+      <a:effectRef idx="0">
+        <a:scrgbClr r="0" g="0" b="0"/>
+      </a:effectRef>
+      <a:fontRef idx="minor"/>
+    </dgm:style>
+  </dgm:styleLbl>
+</dgm:styleDef>
 </file>
 
 <file path=word/theme/theme1.xml><?xml version="1.0" encoding="utf-8"?>
@@ -2883,7 +9236,7 @@
 </file>
 
 <file path=customXml/itemProps2.xml><?xml version="1.0" encoding="utf-8"?>
-<ds:datastoreItem xmlns:ds="http://schemas.openxmlformats.org/officeDocument/2006/customXml" ds:itemID="{7B3C8CF5-49C8-40D1-AC83-61B2770DAD45}">
+<ds:datastoreItem xmlns:ds="http://schemas.openxmlformats.org/officeDocument/2006/customXml" ds:itemID="{94C48FEF-7835-4C29-9B07-4A4E52D78B15}">
   <ds:schemaRefs>
     <ds:schemaRef ds:uri="http://schemas.openxmlformats.org/officeDocument/2006/bibliography"/>
   </ds:schemaRefs>

--- a/CertificationProject-HybridFramework/Certification Project - Selenium Webdriver.docx
+++ b/CertificationProject-HybridFramework/Certification Project - Selenium Webdriver.docx
@@ -908,7 +908,13 @@
     </w:p>
     <w:p>
       <w:r>
-        <w:t>Config: This directory contains the properties file (</w:t>
+        <w:rPr>
+          <w:b/>
+        </w:rPr>
+        <w:t>Config</w:t>
+      </w:r>
+      <w:r>
+        <w:t>: This directory contains the properties file (</w:t>
       </w:r>
       <w:r>
         <w:t>config.properties</w:t>
@@ -919,7 +925,13 @@
     </w:p>
     <w:p>
       <w:r>
-        <w:t>InputData: This directory contains the excel file which holds all the input test data (</w:t>
+        <w:rPr>
+          <w:b/>
+        </w:rPr>
+        <w:t>InputData</w:t>
+      </w:r>
+      <w:r>
+        <w:t>: This directory contains the excel file which holds all the input test data (</w:t>
       </w:r>
       <w:r>
         <w:t>TestData.xlsx</w:t>
@@ -930,17 +942,35 @@
     </w:p>
     <w:p>
       <w:r>
-        <w:t>Results: The results generated by the framework are kept in this directory.</w:t>
-      </w:r>
-    </w:p>
-    <w:p>
-      <w:r>
-        <w:t>Screenshots: Screenshots captured during execution are kept in this directory.</w:t>
-      </w:r>
-    </w:p>
-    <w:p>
-      <w:r>
-        <w:t>TestSuite: Test suite excel is kept in this directory (</w:t>
+        <w:rPr>
+          <w:b/>
+        </w:rPr>
+        <w:t>Results</w:t>
+      </w:r>
+      <w:r>
+        <w:t>: The results generated by the framework are kept in this directory.</w:t>
+      </w:r>
+    </w:p>
+    <w:p>
+      <w:r>
+        <w:rPr>
+          <w:b/>
+        </w:rPr>
+        <w:t>Screenshots</w:t>
+      </w:r>
+      <w:r>
+        <w:t>: Screenshots captured during execution are kept in this directory.</w:t>
+      </w:r>
+    </w:p>
+    <w:p>
+      <w:r>
+        <w:rPr>
+          <w:b/>
+        </w:rPr>
+        <w:t>TestSuite</w:t>
+      </w:r>
+      <w:r>
+        <w:t>: Test suite excel is kept in this directory (</w:t>
       </w:r>
       <w:r>
         <w:t>AutomationTestSuite.xlsx</w:t>
@@ -973,10 +1003,7 @@
     </w:p>
     <w:p>
       <w:r>
-        <w:t>I have written a set of test cases with this framework for demonstration purpose. These test cases demonstrate the features of this framework. Below is how you can get the test care running</w:t>
-      </w:r>
-      <w:r>
-        <w:t>.</w:t>
+        <w:t>I have written a set of test cases with this framework for demonstration purpose. These test cases demonstrate the features of this framework. Below is how you can get the test care running.</w:t>
       </w:r>
     </w:p>
     <w:p>
@@ -1060,19 +1087,28 @@
         </w:numPr>
       </w:pPr>
       <w:r>
-        <w:t>Screenshots are saved at screenshots folder (</w:t>
-      </w:r>
-      <w:r>
-        <w:t>D:\selenium\Framework</w:t>
-      </w:r>
-      <w:r>
-        <w:t>\</w:t>
+        <w:t>Screenshots are saved at screenshots folder (D:\selenium\Framework\</w:t>
       </w:r>
       <w:r>
         <w:t>Screenshots</w:t>
       </w:r>
       <w:r>
         <w:t>)</w:t>
+      </w:r>
+    </w:p>
+    <w:p>
+      <w:pPr>
+        <w:pStyle w:val="ListParagraph"/>
+        <w:numPr>
+          <w:ilvl w:val="0"/>
+          <w:numId w:val="8"/>
+        </w:numPr>
+      </w:pPr>
+      <w:r>
+        <w:t>Logs are saved in the directory where code resides</w:t>
+      </w:r>
+      <w:r>
+        <w:t>.</w:t>
       </w:r>
     </w:p>
     <w:p/>
@@ -1130,13 +1166,13 @@
     </w:p>
     <w:tbl>
       <w:tblPr>
-        <w:tblW w:w="10228" w:type="dxa"/>
+        <w:tblW w:w="9445" w:type="dxa"/>
         <w:tblLook w:val="04A0" w:firstRow="1" w:lastRow="0" w:firstColumn="1" w:lastColumn="0" w:noHBand="0" w:noVBand="1"/>
       </w:tblPr>
       <w:tblGrid>
         <w:gridCol w:w="3213"/>
         <w:gridCol w:w="1091"/>
-        <w:gridCol w:w="5924"/>
+        <w:gridCol w:w="5141"/>
       </w:tblGrid>
       <w:tr>
         <w:trPr>
@@ -1220,7 +1256,7 @@
         </w:tc>
         <w:tc>
           <w:tcPr>
-            <w:tcW w:w="5924" w:type="dxa"/>
+            <w:tcW w:w="5141" w:type="dxa"/>
             <w:tcBorders>
               <w:top w:val="single" w:sz="4" w:space="0" w:color="548235"/>
               <w:left w:val="single" w:sz="4" w:space="0" w:color="548235"/>
@@ -1329,7 +1365,7 @@
         </w:tc>
         <w:tc>
           <w:tcPr>
-            <w:tcW w:w="5924" w:type="dxa"/>
+            <w:tcW w:w="5141" w:type="dxa"/>
             <w:tcBorders>
               <w:top w:val="single" w:sz="4" w:space="0" w:color="548235"/>
               <w:left w:val="single" w:sz="4" w:space="0" w:color="548235"/>
@@ -1433,7 +1469,7 @@
         </w:tc>
         <w:tc>
           <w:tcPr>
-            <w:tcW w:w="5924" w:type="dxa"/>
+            <w:tcW w:w="5141" w:type="dxa"/>
             <w:tcBorders>
               <w:top w:val="single" w:sz="4" w:space="0" w:color="548235"/>
               <w:left w:val="single" w:sz="4" w:space="0" w:color="548235"/>
@@ -1537,7 +1573,7 @@
         </w:tc>
         <w:tc>
           <w:tcPr>
-            <w:tcW w:w="5924" w:type="dxa"/>
+            <w:tcW w:w="5141" w:type="dxa"/>
             <w:tcBorders>
               <w:top w:val="single" w:sz="4" w:space="0" w:color="548235"/>
               <w:left w:val="single" w:sz="4" w:space="0" w:color="548235"/>
@@ -1641,7 +1677,7 @@
         </w:tc>
         <w:tc>
           <w:tcPr>
-            <w:tcW w:w="5924" w:type="dxa"/>
+            <w:tcW w:w="5141" w:type="dxa"/>
             <w:tcBorders>
               <w:top w:val="single" w:sz="4" w:space="0" w:color="548235"/>
               <w:left w:val="single" w:sz="4" w:space="0" w:color="548235"/>
@@ -1745,7 +1781,7 @@
         </w:tc>
         <w:tc>
           <w:tcPr>
-            <w:tcW w:w="5924" w:type="dxa"/>
+            <w:tcW w:w="5141" w:type="dxa"/>
             <w:tcBorders>
               <w:top w:val="single" w:sz="4" w:space="0" w:color="548235"/>
               <w:left w:val="single" w:sz="4" w:space="0" w:color="548235"/>
@@ -1849,7 +1885,7 @@
         </w:tc>
         <w:tc>
           <w:tcPr>
-            <w:tcW w:w="5924" w:type="dxa"/>
+            <w:tcW w:w="5141" w:type="dxa"/>
             <w:tcBorders>
               <w:top w:val="single" w:sz="4" w:space="0" w:color="548235"/>
               <w:left w:val="single" w:sz="4" w:space="0" w:color="548235"/>
@@ -1953,7 +1989,7 @@
         </w:tc>
         <w:tc>
           <w:tcPr>
-            <w:tcW w:w="5924" w:type="dxa"/>
+            <w:tcW w:w="5141" w:type="dxa"/>
             <w:tcBorders>
               <w:top w:val="single" w:sz="4" w:space="0" w:color="548235"/>
               <w:left w:val="single" w:sz="4" w:space="0" w:color="548235"/>
@@ -2057,7 +2093,7 @@
         </w:tc>
         <w:tc>
           <w:tcPr>
-            <w:tcW w:w="5924" w:type="dxa"/>
+            <w:tcW w:w="5141" w:type="dxa"/>
             <w:tcBorders>
               <w:top w:val="single" w:sz="4" w:space="0" w:color="548235"/>
               <w:left w:val="single" w:sz="4" w:space="0" w:color="548235"/>
@@ -2161,7 +2197,7 @@
         </w:tc>
         <w:tc>
           <w:tcPr>
-            <w:tcW w:w="5924" w:type="dxa"/>
+            <w:tcW w:w="5141" w:type="dxa"/>
             <w:tcBorders>
               <w:top w:val="single" w:sz="4" w:space="0" w:color="548235"/>
               <w:left w:val="single" w:sz="4" w:space="0" w:color="548235"/>
@@ -2265,7 +2301,7 @@
         </w:tc>
         <w:tc>
           <w:tcPr>
-            <w:tcW w:w="5924" w:type="dxa"/>
+            <w:tcW w:w="5141" w:type="dxa"/>
             <w:tcBorders>
               <w:top w:val="single" w:sz="4" w:space="0" w:color="548235"/>
               <w:left w:val="single" w:sz="4" w:space="0" w:color="548235"/>
@@ -2369,7 +2405,7 @@
         </w:tc>
         <w:tc>
           <w:tcPr>
-            <w:tcW w:w="5924" w:type="dxa"/>
+            <w:tcW w:w="5141" w:type="dxa"/>
             <w:tcBorders>
               <w:top w:val="single" w:sz="4" w:space="0" w:color="548235"/>
               <w:left w:val="single" w:sz="4" w:space="0" w:color="548235"/>
@@ -2473,7 +2509,7 @@
         </w:tc>
         <w:tc>
           <w:tcPr>
-            <w:tcW w:w="5924" w:type="dxa"/>
+            <w:tcW w:w="5141" w:type="dxa"/>
             <w:tcBorders>
               <w:top w:val="single" w:sz="4" w:space="0" w:color="548235"/>
               <w:left w:val="single" w:sz="4" w:space="0" w:color="548235"/>
@@ -2556,8 +2592,359 @@
           <w:t>http://newtours.demoaut.com</w:t>
         </w:r>
       </w:hyperlink>
+    </w:p>
+    <w:p/>
+    <w:p/>
+    <w:p/>
+    <w:p/>
+    <w:p/>
+    <w:p/>
+    <w:p/>
+    <w:p/>
+    <w:p/>
+    <w:p/>
+    <w:p/>
+    <w:p/>
+    <w:p/>
+    <w:p/>
+    <w:p>
+      <w:pPr>
+        <w:tabs>
+          <w:tab w:val="left" w:pos="2962"/>
+        </w:tabs>
+      </w:pPr>
+      <w:r>
+        <w:tab/>
+      </w:r>
+    </w:p>
+    <w:p>
+      <w:pPr>
+        <w:tabs>
+          <w:tab w:val="left" w:pos="2962"/>
+        </w:tabs>
+      </w:pPr>
+    </w:p>
+    <w:p>
+      <w:pPr>
+        <w:tabs>
+          <w:tab w:val="left" w:pos="2962"/>
+        </w:tabs>
+      </w:pPr>
+    </w:p>
+    <w:p>
+      <w:pPr>
+        <w:tabs>
+          <w:tab w:val="left" w:pos="2962"/>
+        </w:tabs>
+      </w:pPr>
+    </w:p>
+    <w:p>
+      <w:pPr>
+        <w:tabs>
+          <w:tab w:val="left" w:pos="2962"/>
+        </w:tabs>
+      </w:pPr>
+    </w:p>
+    <w:p>
+      <w:pPr>
+        <w:tabs>
+          <w:tab w:val="left" w:pos="2962"/>
+        </w:tabs>
+      </w:pPr>
+    </w:p>
+    <w:p>
+      <w:pPr>
+        <w:tabs>
+          <w:tab w:val="left" w:pos="2962"/>
+        </w:tabs>
+      </w:pPr>
+    </w:p>
+    <w:p>
+      <w:pPr>
+        <w:tabs>
+          <w:tab w:val="left" w:pos="2962"/>
+        </w:tabs>
+      </w:pPr>
+    </w:p>
+    <w:p>
+      <w:pPr>
+        <w:pStyle w:val="Heading1"/>
+      </w:pPr>
+      <w:r>
+        <w:lastRenderedPageBreak/>
+        <w:t>future improvements</w:t>
+      </w:r>
+    </w:p>
+    <w:p>
+      <w:pPr>
+        <w:tabs>
+          <w:tab w:val="left" w:pos="2325"/>
+        </w:tabs>
+      </w:pPr>
+      <w:r>
+        <w:t>The current implementation of the framework is very basic as the project submission is time bound. This framework will further be developed to incorporate below features</w:t>
+      </w:r>
+    </w:p>
+    <w:p>
+      <w:pPr>
+        <w:pStyle w:val="ListParagraph"/>
+        <w:numPr>
+          <w:ilvl w:val="0"/>
+          <w:numId w:val="10"/>
+        </w:numPr>
+        <w:tabs>
+          <w:tab w:val="left" w:pos="2325"/>
+        </w:tabs>
+      </w:pPr>
+      <w:r>
+        <w:t>Database connectivity for input data and test suites configuration.</w:t>
+      </w:r>
+    </w:p>
+    <w:p>
+      <w:pPr>
+        <w:pStyle w:val="ListParagraph"/>
+        <w:numPr>
+          <w:ilvl w:val="0"/>
+          <w:numId w:val="10"/>
+        </w:numPr>
+        <w:tabs>
+          <w:tab w:val="left" w:pos="2325"/>
+        </w:tabs>
+      </w:pPr>
+      <w:r>
+        <w:t>Advanced HTML reporting with Extent reports</w:t>
+      </w:r>
+    </w:p>
+    <w:p>
+      <w:pPr>
+        <w:pStyle w:val="ListParagraph"/>
+        <w:numPr>
+          <w:ilvl w:val="0"/>
+          <w:numId w:val="10"/>
+        </w:numPr>
+        <w:tabs>
+          <w:tab w:val="left" w:pos="2325"/>
+        </w:tabs>
+      </w:pPr>
+      <w:r>
+        <w:t>Report export to PDF format</w:t>
+      </w:r>
+    </w:p>
+    <w:p>
+      <w:pPr>
+        <w:pStyle w:val="ListParagraph"/>
+        <w:numPr>
+          <w:ilvl w:val="0"/>
+          <w:numId w:val="10"/>
+        </w:numPr>
+        <w:tabs>
+          <w:tab w:val="left" w:pos="2325"/>
+        </w:tabs>
+      </w:pPr>
+      <w:r>
+        <w:t>Saving report parameters to database and generating report any time for any execution run.</w:t>
+      </w:r>
+    </w:p>
+    <w:p>
+      <w:pPr>
+        <w:pStyle w:val="ListParagraph"/>
+        <w:numPr>
+          <w:ilvl w:val="0"/>
+          <w:numId w:val="10"/>
+        </w:numPr>
+        <w:tabs>
+          <w:tab w:val="left" w:pos="2325"/>
+        </w:tabs>
+      </w:pPr>
+      <w:r>
+        <w:t>Auto and manual email report after execution</w:t>
+      </w:r>
+    </w:p>
+    <w:p>
+      <w:pPr>
+        <w:pStyle w:val="ListParagraph"/>
+        <w:numPr>
+          <w:ilvl w:val="0"/>
+          <w:numId w:val="10"/>
+        </w:numPr>
+        <w:tabs>
+          <w:tab w:val="left" w:pos="2325"/>
+        </w:tabs>
+      </w:pPr>
+      <w:r>
+        <w:t>Selenium Grid integration</w:t>
+      </w:r>
+    </w:p>
+    <w:p>
+      <w:r>
+        <w:t>Further development on this framework could be checked at Github</w:t>
+      </w:r>
+      <w:r>
+        <w:t xml:space="preserve">: </w:t>
+      </w:r>
+      <w:hyperlink r:id="rId15" w:history="1">
+        <w:r>
+          <w:rPr>
+            <w:rStyle w:val="Hyperlink"/>
+          </w:rPr>
+          <w:t>https://github.com/pankdhnd/CertificationProject-HybirdFramework</w:t>
+        </w:r>
+      </w:hyperlink>
+    </w:p>
+    <w:p/>
+    <w:p/>
+    <w:p/>
+    <w:p/>
+    <w:p/>
+    <w:p/>
+    <w:p/>
+    <w:p/>
+    <w:p/>
+    <w:p/>
+    <w:p/>
+    <w:p/>
+    <w:p/>
+    <w:p>
+      <w:pPr>
+        <w:tabs>
+          <w:tab w:val="left" w:pos="3817"/>
+        </w:tabs>
+      </w:pPr>
+      <w:r>
+        <w:tab/>
+      </w:r>
+    </w:p>
+    <w:p>
+      <w:pPr>
+        <w:tabs>
+          <w:tab w:val="left" w:pos="3817"/>
+        </w:tabs>
+      </w:pPr>
+    </w:p>
+    <w:p>
+      <w:pPr>
+        <w:tabs>
+          <w:tab w:val="left" w:pos="3817"/>
+        </w:tabs>
+      </w:pPr>
+    </w:p>
+    <w:p>
+      <w:pPr>
+        <w:tabs>
+          <w:tab w:val="left" w:pos="3817"/>
+        </w:tabs>
+      </w:pPr>
+    </w:p>
+    <w:p>
+      <w:pPr>
+        <w:tabs>
+          <w:tab w:val="left" w:pos="3817"/>
+        </w:tabs>
+      </w:pPr>
+    </w:p>
+    <w:p>
+      <w:pPr>
+        <w:tabs>
+          <w:tab w:val="left" w:pos="3817"/>
+        </w:tabs>
+      </w:pPr>
+    </w:p>
+    <w:p>
+      <w:pPr>
+        <w:pStyle w:val="Heading1"/>
+      </w:pPr>
+      <w:r>
+        <w:t>References</w:t>
+      </w:r>
+    </w:p>
+    <w:p>
+      <w:pPr>
+        <w:pStyle w:val="ListParagraph"/>
+        <w:numPr>
+          <w:ilvl w:val="0"/>
+          <w:numId w:val="11"/>
+        </w:numPr>
+        <w:tabs>
+          <w:tab w:val="left" w:pos="2325"/>
+        </w:tabs>
+      </w:pPr>
+      <w:hyperlink r:id="rId16" w:history="1">
+        <w:r>
+          <w:rPr>
+            <w:rStyle w:val="Hyperlink"/>
+          </w:rPr>
+          <w:t>www.edureka.co</w:t>
+        </w:r>
+      </w:hyperlink>
+    </w:p>
+    <w:p>
+      <w:pPr>
+        <w:pStyle w:val="ListParagraph"/>
+        <w:numPr>
+          <w:ilvl w:val="0"/>
+          <w:numId w:val="11"/>
+        </w:numPr>
+        <w:tabs>
+          <w:tab w:val="left" w:pos="2325"/>
+        </w:tabs>
+      </w:pPr>
+      <w:hyperlink r:id="rId17" w:history="1">
+        <w:r>
+          <w:rPr>
+            <w:rStyle w:val="Hyperlink"/>
+          </w:rPr>
+          <w:t>www.guru99.com/</w:t>
+        </w:r>
+      </w:hyperlink>
+    </w:p>
+    <w:p>
+      <w:pPr>
+        <w:pStyle w:val="ListParagraph"/>
+        <w:numPr>
+          <w:ilvl w:val="0"/>
+          <w:numId w:val="11"/>
+        </w:numPr>
+        <w:tabs>
+          <w:tab w:val="left" w:pos="2325"/>
+        </w:tabs>
+      </w:pPr>
+      <w:hyperlink r:id="rId18" w:history="1">
+        <w:r>
+          <w:rPr>
+            <w:rStyle w:val="Hyperlink"/>
+          </w:rPr>
+          <w:t>http://learn-automation.com/</w:t>
+        </w:r>
+      </w:hyperlink>
+    </w:p>
+    <w:p>
+      <w:pPr>
+        <w:pStyle w:val="ListParagraph"/>
+        <w:numPr>
+          <w:ilvl w:val="0"/>
+          <w:numId w:val="11"/>
+        </w:numPr>
+        <w:tabs>
+          <w:tab w:val="left" w:pos="2325"/>
+        </w:tabs>
+      </w:pPr>
+      <w:hyperlink r:id="rId19" w:history="1">
+        <w:r>
+          <w:rPr>
+            <w:rStyle w:val="Hyperlink"/>
+          </w:rPr>
+          <w:t>http://toolsqa.com/</w:t>
+        </w:r>
+      </w:hyperlink>
       <w:bookmarkStart w:id="0" w:name="_GoBack"/>
       <w:bookmarkEnd w:id="0"/>
+    </w:p>
+    <w:p>
+      <w:pPr>
+        <w:tabs>
+          <w:tab w:val="left" w:pos="3817"/>
+        </w:tabs>
+      </w:pPr>
     </w:p>
     <w:sectPr>
       <w:pgSz w:w="12240" w:h="15840"/>
@@ -2885,9 +3272,9 @@
     </w:lvl>
   </w:abstractNum>
   <w:abstractNum w:abstractNumId="3" w15:restartNumberingAfterBreak="0">
-    <w:nsid w:val="3D8B3BD9"/>
+    <w:nsid w:val="2D7D4FF1"/>
     <w:multiLevelType w:val="hybridMultilevel"/>
-    <w:tmpl w:val="BD74C432"/>
+    <w:tmpl w:val="7D466382"/>
     <w:lvl w:ilvl="0" w:tplc="0409000F">
       <w:start w:val="1"/>
       <w:numFmt w:val="decimal"/>
@@ -2974,9 +3361,9 @@
     </w:lvl>
   </w:abstractNum>
   <w:abstractNum w:abstractNumId="4" w15:restartNumberingAfterBreak="0">
-    <w:nsid w:val="3FB2527E"/>
+    <w:nsid w:val="3D8B3BD9"/>
     <w:multiLevelType w:val="hybridMultilevel"/>
-    <w:tmpl w:val="F3103738"/>
+    <w:tmpl w:val="BD74C432"/>
     <w:lvl w:ilvl="0" w:tplc="0409000F">
       <w:start w:val="1"/>
       <w:numFmt w:val="decimal"/>
@@ -3063,7 +3450,7 @@
     </w:lvl>
   </w:abstractNum>
   <w:abstractNum w:abstractNumId="5" w15:restartNumberingAfterBreak="0">
-    <w:nsid w:val="455B0792"/>
+    <w:nsid w:val="3FB2527E"/>
     <w:multiLevelType w:val="hybridMultilevel"/>
     <w:tmpl w:val="F3103738"/>
     <w:lvl w:ilvl="0" w:tplc="0409000F">
@@ -3152,99 +3539,13 @@
     </w:lvl>
   </w:abstractNum>
   <w:abstractNum w:abstractNumId="6" w15:restartNumberingAfterBreak="0">
-    <w:nsid w:val="548B32C0"/>
+    <w:nsid w:val="455B0792"/>
     <w:multiLevelType w:val="hybridMultilevel"/>
-    <w:tmpl w:val="535A2616"/>
-    <w:lvl w:ilvl="0" w:tplc="04090011">
+    <w:tmpl w:val="F3103738"/>
+    <w:lvl w:ilvl="0" w:tplc="0409000F">
       <w:start w:val="1"/>
       <w:numFmt w:val="decimal"/>
-      <w:lvlText w:val="%1)"/>
-      <w:lvlJc w:val="left"/>
-      <w:pPr>
-        <w:ind w:left="720" w:hanging="360"/>
-      </w:pPr>
-    </w:lvl>
-    <w:lvl w:ilvl="1" w:tplc="04090019" w:tentative="1">
-      <w:start w:val="1"/>
-      <w:numFmt w:val="lowerLetter"/>
-      <w:lvlText w:val="%2."/>
-      <w:lvlJc w:val="left"/>
-      <w:pPr>
-        <w:ind w:left="1440" w:hanging="360"/>
-      </w:pPr>
-    </w:lvl>
-    <w:lvl w:ilvl="2" w:tplc="0409001B" w:tentative="1">
-      <w:start w:val="1"/>
-      <w:numFmt w:val="lowerRoman"/>
-      <w:lvlText w:val="%3."/>
-      <w:lvlJc w:val="right"/>
-      <w:pPr>
-        <w:ind w:left="2160" w:hanging="180"/>
-      </w:pPr>
-    </w:lvl>
-    <w:lvl w:ilvl="3" w:tplc="0409000F" w:tentative="1">
-      <w:start w:val="1"/>
-      <w:numFmt w:val="decimal"/>
-      <w:lvlText w:val="%4."/>
-      <w:lvlJc w:val="left"/>
-      <w:pPr>
-        <w:ind w:left="2880" w:hanging="360"/>
-      </w:pPr>
-    </w:lvl>
-    <w:lvl w:ilvl="4" w:tplc="04090019" w:tentative="1">
-      <w:start w:val="1"/>
-      <w:numFmt w:val="lowerLetter"/>
-      <w:lvlText w:val="%5."/>
-      <w:lvlJc w:val="left"/>
-      <w:pPr>
-        <w:ind w:left="3600" w:hanging="360"/>
-      </w:pPr>
-    </w:lvl>
-    <w:lvl w:ilvl="5" w:tplc="0409001B" w:tentative="1">
-      <w:start w:val="1"/>
-      <w:numFmt w:val="lowerRoman"/>
-      <w:lvlText w:val="%6."/>
-      <w:lvlJc w:val="right"/>
-      <w:pPr>
-        <w:ind w:left="4320" w:hanging="180"/>
-      </w:pPr>
-    </w:lvl>
-    <w:lvl w:ilvl="6" w:tplc="0409000F" w:tentative="1">
-      <w:start w:val="1"/>
-      <w:numFmt w:val="decimal"/>
-      <w:lvlText w:val="%7."/>
-      <w:lvlJc w:val="left"/>
-      <w:pPr>
-        <w:ind w:left="5040" w:hanging="360"/>
-      </w:pPr>
-    </w:lvl>
-    <w:lvl w:ilvl="7" w:tplc="04090019" w:tentative="1">
-      <w:start w:val="1"/>
-      <w:numFmt w:val="lowerLetter"/>
-      <w:lvlText w:val="%8."/>
-      <w:lvlJc w:val="left"/>
-      <w:pPr>
-        <w:ind w:left="5760" w:hanging="360"/>
-      </w:pPr>
-    </w:lvl>
-    <w:lvl w:ilvl="8" w:tplc="0409001B" w:tentative="1">
-      <w:start w:val="1"/>
-      <w:numFmt w:val="lowerRoman"/>
-      <w:lvlText w:val="%9."/>
-      <w:lvlJc w:val="right"/>
-      <w:pPr>
-        <w:ind w:left="6480" w:hanging="180"/>
-      </w:pPr>
-    </w:lvl>
-  </w:abstractNum>
-  <w:abstractNum w:abstractNumId="7" w15:restartNumberingAfterBreak="0">
-    <w:nsid w:val="549B76E6"/>
-    <w:multiLevelType w:val="hybridMultilevel"/>
-    <w:tmpl w:val="1D409D14"/>
-    <w:lvl w:ilvl="0" w:tplc="04090011">
-      <w:start w:val="1"/>
-      <w:numFmt w:val="decimal"/>
-      <w:lvlText w:val="%1)"/>
+      <w:lvlText w:val="%1."/>
       <w:lvlJc w:val="left"/>
       <w:pPr>
         <w:ind w:left="720" w:hanging="360"/>
@@ -3326,10 +3627,10 @@
       </w:pPr>
     </w:lvl>
   </w:abstractNum>
-  <w:abstractNum w:abstractNumId="8" w15:restartNumberingAfterBreak="0">
-    <w:nsid w:val="7DCD0866"/>
+  <w:abstractNum w:abstractNumId="7" w15:restartNumberingAfterBreak="0">
+    <w:nsid w:val="532D2721"/>
     <w:multiLevelType w:val="hybridMultilevel"/>
-    <w:tmpl w:val="F3103738"/>
+    <w:tmpl w:val="8B18953E"/>
     <w:lvl w:ilvl="0" w:tplc="0409000F">
       <w:start w:val="1"/>
       <w:numFmt w:val="decimal"/>
@@ -3415,14 +3716,278 @@
       </w:pPr>
     </w:lvl>
   </w:abstractNum>
+  <w:abstractNum w:abstractNumId="8" w15:restartNumberingAfterBreak="0">
+    <w:nsid w:val="548B32C0"/>
+    <w:multiLevelType w:val="hybridMultilevel"/>
+    <w:tmpl w:val="535A2616"/>
+    <w:lvl w:ilvl="0" w:tplc="04090011">
+      <w:start w:val="1"/>
+      <w:numFmt w:val="decimal"/>
+      <w:lvlText w:val="%1)"/>
+      <w:lvlJc w:val="left"/>
+      <w:pPr>
+        <w:ind w:left="720" w:hanging="360"/>
+      </w:pPr>
+    </w:lvl>
+    <w:lvl w:ilvl="1" w:tplc="04090019" w:tentative="1">
+      <w:start w:val="1"/>
+      <w:numFmt w:val="lowerLetter"/>
+      <w:lvlText w:val="%2."/>
+      <w:lvlJc w:val="left"/>
+      <w:pPr>
+        <w:ind w:left="1440" w:hanging="360"/>
+      </w:pPr>
+    </w:lvl>
+    <w:lvl w:ilvl="2" w:tplc="0409001B" w:tentative="1">
+      <w:start w:val="1"/>
+      <w:numFmt w:val="lowerRoman"/>
+      <w:lvlText w:val="%3."/>
+      <w:lvlJc w:val="right"/>
+      <w:pPr>
+        <w:ind w:left="2160" w:hanging="180"/>
+      </w:pPr>
+    </w:lvl>
+    <w:lvl w:ilvl="3" w:tplc="0409000F" w:tentative="1">
+      <w:start w:val="1"/>
+      <w:numFmt w:val="decimal"/>
+      <w:lvlText w:val="%4."/>
+      <w:lvlJc w:val="left"/>
+      <w:pPr>
+        <w:ind w:left="2880" w:hanging="360"/>
+      </w:pPr>
+    </w:lvl>
+    <w:lvl w:ilvl="4" w:tplc="04090019" w:tentative="1">
+      <w:start w:val="1"/>
+      <w:numFmt w:val="lowerLetter"/>
+      <w:lvlText w:val="%5."/>
+      <w:lvlJc w:val="left"/>
+      <w:pPr>
+        <w:ind w:left="3600" w:hanging="360"/>
+      </w:pPr>
+    </w:lvl>
+    <w:lvl w:ilvl="5" w:tplc="0409001B" w:tentative="1">
+      <w:start w:val="1"/>
+      <w:numFmt w:val="lowerRoman"/>
+      <w:lvlText w:val="%6."/>
+      <w:lvlJc w:val="right"/>
+      <w:pPr>
+        <w:ind w:left="4320" w:hanging="180"/>
+      </w:pPr>
+    </w:lvl>
+    <w:lvl w:ilvl="6" w:tplc="0409000F" w:tentative="1">
+      <w:start w:val="1"/>
+      <w:numFmt w:val="decimal"/>
+      <w:lvlText w:val="%7."/>
+      <w:lvlJc w:val="left"/>
+      <w:pPr>
+        <w:ind w:left="5040" w:hanging="360"/>
+      </w:pPr>
+    </w:lvl>
+    <w:lvl w:ilvl="7" w:tplc="04090019" w:tentative="1">
+      <w:start w:val="1"/>
+      <w:numFmt w:val="lowerLetter"/>
+      <w:lvlText w:val="%8."/>
+      <w:lvlJc w:val="left"/>
+      <w:pPr>
+        <w:ind w:left="5760" w:hanging="360"/>
+      </w:pPr>
+    </w:lvl>
+    <w:lvl w:ilvl="8" w:tplc="0409001B" w:tentative="1">
+      <w:start w:val="1"/>
+      <w:numFmt w:val="lowerRoman"/>
+      <w:lvlText w:val="%9."/>
+      <w:lvlJc w:val="right"/>
+      <w:pPr>
+        <w:ind w:left="6480" w:hanging="180"/>
+      </w:pPr>
+    </w:lvl>
+  </w:abstractNum>
+  <w:abstractNum w:abstractNumId="9" w15:restartNumberingAfterBreak="0">
+    <w:nsid w:val="549B76E6"/>
+    <w:multiLevelType w:val="hybridMultilevel"/>
+    <w:tmpl w:val="1D409D14"/>
+    <w:lvl w:ilvl="0" w:tplc="04090011">
+      <w:start w:val="1"/>
+      <w:numFmt w:val="decimal"/>
+      <w:lvlText w:val="%1)"/>
+      <w:lvlJc w:val="left"/>
+      <w:pPr>
+        <w:ind w:left="720" w:hanging="360"/>
+      </w:pPr>
+      <w:rPr>
+        <w:rFonts w:hint="default"/>
+      </w:rPr>
+    </w:lvl>
+    <w:lvl w:ilvl="1" w:tplc="04090019" w:tentative="1">
+      <w:start w:val="1"/>
+      <w:numFmt w:val="lowerLetter"/>
+      <w:lvlText w:val="%2."/>
+      <w:lvlJc w:val="left"/>
+      <w:pPr>
+        <w:ind w:left="1440" w:hanging="360"/>
+      </w:pPr>
+    </w:lvl>
+    <w:lvl w:ilvl="2" w:tplc="0409001B" w:tentative="1">
+      <w:start w:val="1"/>
+      <w:numFmt w:val="lowerRoman"/>
+      <w:lvlText w:val="%3."/>
+      <w:lvlJc w:val="right"/>
+      <w:pPr>
+        <w:ind w:left="2160" w:hanging="180"/>
+      </w:pPr>
+    </w:lvl>
+    <w:lvl w:ilvl="3" w:tplc="0409000F" w:tentative="1">
+      <w:start w:val="1"/>
+      <w:numFmt w:val="decimal"/>
+      <w:lvlText w:val="%4."/>
+      <w:lvlJc w:val="left"/>
+      <w:pPr>
+        <w:ind w:left="2880" w:hanging="360"/>
+      </w:pPr>
+    </w:lvl>
+    <w:lvl w:ilvl="4" w:tplc="04090019" w:tentative="1">
+      <w:start w:val="1"/>
+      <w:numFmt w:val="lowerLetter"/>
+      <w:lvlText w:val="%5."/>
+      <w:lvlJc w:val="left"/>
+      <w:pPr>
+        <w:ind w:left="3600" w:hanging="360"/>
+      </w:pPr>
+    </w:lvl>
+    <w:lvl w:ilvl="5" w:tplc="0409001B" w:tentative="1">
+      <w:start w:val="1"/>
+      <w:numFmt w:val="lowerRoman"/>
+      <w:lvlText w:val="%6."/>
+      <w:lvlJc w:val="right"/>
+      <w:pPr>
+        <w:ind w:left="4320" w:hanging="180"/>
+      </w:pPr>
+    </w:lvl>
+    <w:lvl w:ilvl="6" w:tplc="0409000F" w:tentative="1">
+      <w:start w:val="1"/>
+      <w:numFmt w:val="decimal"/>
+      <w:lvlText w:val="%7."/>
+      <w:lvlJc w:val="left"/>
+      <w:pPr>
+        <w:ind w:left="5040" w:hanging="360"/>
+      </w:pPr>
+    </w:lvl>
+    <w:lvl w:ilvl="7" w:tplc="04090019" w:tentative="1">
+      <w:start w:val="1"/>
+      <w:numFmt w:val="lowerLetter"/>
+      <w:lvlText w:val="%8."/>
+      <w:lvlJc w:val="left"/>
+      <w:pPr>
+        <w:ind w:left="5760" w:hanging="360"/>
+      </w:pPr>
+    </w:lvl>
+    <w:lvl w:ilvl="8" w:tplc="0409001B" w:tentative="1">
+      <w:start w:val="1"/>
+      <w:numFmt w:val="lowerRoman"/>
+      <w:lvlText w:val="%9."/>
+      <w:lvlJc w:val="right"/>
+      <w:pPr>
+        <w:ind w:left="6480" w:hanging="180"/>
+      </w:pPr>
+    </w:lvl>
+  </w:abstractNum>
+  <w:abstractNum w:abstractNumId="10" w15:restartNumberingAfterBreak="0">
+    <w:nsid w:val="7DCD0866"/>
+    <w:multiLevelType w:val="hybridMultilevel"/>
+    <w:tmpl w:val="F3103738"/>
+    <w:lvl w:ilvl="0" w:tplc="0409000F">
+      <w:start w:val="1"/>
+      <w:numFmt w:val="decimal"/>
+      <w:lvlText w:val="%1."/>
+      <w:lvlJc w:val="left"/>
+      <w:pPr>
+        <w:ind w:left="720" w:hanging="360"/>
+      </w:pPr>
+      <w:rPr>
+        <w:rFonts w:hint="default"/>
+      </w:rPr>
+    </w:lvl>
+    <w:lvl w:ilvl="1" w:tplc="04090019" w:tentative="1">
+      <w:start w:val="1"/>
+      <w:numFmt w:val="lowerLetter"/>
+      <w:lvlText w:val="%2."/>
+      <w:lvlJc w:val="left"/>
+      <w:pPr>
+        <w:ind w:left="1440" w:hanging="360"/>
+      </w:pPr>
+    </w:lvl>
+    <w:lvl w:ilvl="2" w:tplc="0409001B" w:tentative="1">
+      <w:start w:val="1"/>
+      <w:numFmt w:val="lowerRoman"/>
+      <w:lvlText w:val="%3."/>
+      <w:lvlJc w:val="right"/>
+      <w:pPr>
+        <w:ind w:left="2160" w:hanging="180"/>
+      </w:pPr>
+    </w:lvl>
+    <w:lvl w:ilvl="3" w:tplc="0409000F" w:tentative="1">
+      <w:start w:val="1"/>
+      <w:numFmt w:val="decimal"/>
+      <w:lvlText w:val="%4."/>
+      <w:lvlJc w:val="left"/>
+      <w:pPr>
+        <w:ind w:left="2880" w:hanging="360"/>
+      </w:pPr>
+    </w:lvl>
+    <w:lvl w:ilvl="4" w:tplc="04090019" w:tentative="1">
+      <w:start w:val="1"/>
+      <w:numFmt w:val="lowerLetter"/>
+      <w:lvlText w:val="%5."/>
+      <w:lvlJc w:val="left"/>
+      <w:pPr>
+        <w:ind w:left="3600" w:hanging="360"/>
+      </w:pPr>
+    </w:lvl>
+    <w:lvl w:ilvl="5" w:tplc="0409001B" w:tentative="1">
+      <w:start w:val="1"/>
+      <w:numFmt w:val="lowerRoman"/>
+      <w:lvlText w:val="%6."/>
+      <w:lvlJc w:val="right"/>
+      <w:pPr>
+        <w:ind w:left="4320" w:hanging="180"/>
+      </w:pPr>
+    </w:lvl>
+    <w:lvl w:ilvl="6" w:tplc="0409000F" w:tentative="1">
+      <w:start w:val="1"/>
+      <w:numFmt w:val="decimal"/>
+      <w:lvlText w:val="%7."/>
+      <w:lvlJc w:val="left"/>
+      <w:pPr>
+        <w:ind w:left="5040" w:hanging="360"/>
+      </w:pPr>
+    </w:lvl>
+    <w:lvl w:ilvl="7" w:tplc="04090019" w:tentative="1">
+      <w:start w:val="1"/>
+      <w:numFmt w:val="lowerLetter"/>
+      <w:lvlText w:val="%8."/>
+      <w:lvlJc w:val="left"/>
+      <w:pPr>
+        <w:ind w:left="5760" w:hanging="360"/>
+      </w:pPr>
+    </w:lvl>
+    <w:lvl w:ilvl="8" w:tplc="0409001B" w:tentative="1">
+      <w:start w:val="1"/>
+      <w:numFmt w:val="lowerRoman"/>
+      <w:lvlText w:val="%9."/>
+      <w:lvlJc w:val="right"/>
+      <w:pPr>
+        <w:ind w:left="6480" w:hanging="180"/>
+      </w:pPr>
+    </w:lvl>
+  </w:abstractNum>
   <w:num w:numId="1">
-    <w:abstractNumId w:val="7"/>
+    <w:abstractNumId w:val="9"/>
   </w:num>
   <w:num w:numId="2">
     <w:abstractNumId w:val="2"/>
   </w:num>
   <w:num w:numId="3">
-    <w:abstractNumId w:val="6"/>
+    <w:abstractNumId w:val="8"/>
   </w:num>
   <w:num w:numId="4">
     <w:abstractNumId w:val="1"/>
@@ -3431,16 +3996,22 @@
     <w:abstractNumId w:val="0"/>
   </w:num>
   <w:num w:numId="6">
-    <w:abstractNumId w:val="3"/>
+    <w:abstractNumId w:val="4"/>
   </w:num>
   <w:num w:numId="7">
-    <w:abstractNumId w:val="4"/>
+    <w:abstractNumId w:val="5"/>
   </w:num>
   <w:num w:numId="8">
-    <w:abstractNumId w:val="5"/>
+    <w:abstractNumId w:val="6"/>
   </w:num>
   <w:num w:numId="9">
-    <w:abstractNumId w:val="8"/>
+    <w:abstractNumId w:val="10"/>
+  </w:num>
+  <w:num w:numId="10">
+    <w:abstractNumId w:val="7"/>
+  </w:num>
+  <w:num w:numId="11">
+    <w:abstractNumId w:val="3"/>
   </w:num>
 </w:numbering>
 </file>
@@ -5385,7 +5956,6 @@
             <a:rPr lang="en-US"/>
             <a:t>Results</a:t>
           </a:r>
-          <a:endParaRPr lang="en-US"/>
         </a:p>
       </dgm:t>
     </dgm:pt>
@@ -5495,6 +6065,13 @@
         </dgm:presLayoutVars>
       </dgm:prSet>
       <dgm:spPr/>
+      <dgm:t>
+        <a:bodyPr/>
+        <a:lstStyle/>
+        <a:p>
+          <a:endParaRPr lang="en-US"/>
+        </a:p>
+      </dgm:t>
     </dgm:pt>
     <dgm:pt modelId="{9A7BCBF0-228D-4A98-83A5-1F7C3FAED0AE}" type="pres">
       <dgm:prSet presAssocID="{29F11ED0-150B-4C31-B722-E0597B7D33F5}" presName="hierRoot1" presStyleCnt="0">
@@ -5515,10 +6092,24 @@
         </dgm:presLayoutVars>
       </dgm:prSet>
       <dgm:spPr/>
+      <dgm:t>
+        <a:bodyPr/>
+        <a:lstStyle/>
+        <a:p>
+          <a:endParaRPr lang="en-US"/>
+        </a:p>
+      </dgm:t>
     </dgm:pt>
     <dgm:pt modelId="{86DC8B2D-950E-4122-A5CD-EC1F7658D1A1}" type="pres">
       <dgm:prSet presAssocID="{29F11ED0-150B-4C31-B722-E0597B7D33F5}" presName="rootConnector1" presStyleLbl="node1" presStyleIdx="0" presStyleCnt="0"/>
       <dgm:spPr/>
+      <dgm:t>
+        <a:bodyPr/>
+        <a:lstStyle/>
+        <a:p>
+          <a:endParaRPr lang="en-US"/>
+        </a:p>
+      </dgm:t>
     </dgm:pt>
     <dgm:pt modelId="{12D0E71F-838B-4977-B1EB-15018749C948}" type="pres">
       <dgm:prSet presAssocID="{29F11ED0-150B-4C31-B722-E0597B7D33F5}" presName="hierChild2" presStyleCnt="0"/>
@@ -5527,6 +6118,13 @@
     <dgm:pt modelId="{484097A7-C1B8-4075-A019-7639D0101DF9}" type="pres">
       <dgm:prSet presAssocID="{3D4B4612-082C-4901-B8A0-21221CA8020A}" presName="Name37" presStyleLbl="parChTrans1D2" presStyleIdx="0" presStyleCnt="5"/>
       <dgm:spPr/>
+      <dgm:t>
+        <a:bodyPr/>
+        <a:lstStyle/>
+        <a:p>
+          <a:endParaRPr lang="en-US"/>
+        </a:p>
+      </dgm:t>
     </dgm:pt>
     <dgm:pt modelId="{C99AA74E-E286-46AC-9039-81B4D689FE36}" type="pres">
       <dgm:prSet presAssocID="{2BA3CAD1-F4AD-4A97-AB0B-5EA1CBCC3679}" presName="hierRoot2" presStyleCnt="0">
@@ -5547,10 +6145,24 @@
         </dgm:presLayoutVars>
       </dgm:prSet>
       <dgm:spPr/>
+      <dgm:t>
+        <a:bodyPr/>
+        <a:lstStyle/>
+        <a:p>
+          <a:endParaRPr lang="en-US"/>
+        </a:p>
+      </dgm:t>
     </dgm:pt>
     <dgm:pt modelId="{E0F4C294-E2A3-47F5-B5E8-9C10D66CEB51}" type="pres">
       <dgm:prSet presAssocID="{2BA3CAD1-F4AD-4A97-AB0B-5EA1CBCC3679}" presName="rootConnector" presStyleLbl="node2" presStyleIdx="0" presStyleCnt="5"/>
       <dgm:spPr/>
+      <dgm:t>
+        <a:bodyPr/>
+        <a:lstStyle/>
+        <a:p>
+          <a:endParaRPr lang="en-US"/>
+        </a:p>
+      </dgm:t>
     </dgm:pt>
     <dgm:pt modelId="{3C2BA10E-A99A-4010-B0DC-C150D99FA74D}" type="pres">
       <dgm:prSet presAssocID="{2BA3CAD1-F4AD-4A97-AB0B-5EA1CBCC3679}" presName="hierChild4" presStyleCnt="0"/>
@@ -5563,6 +6175,13 @@
     <dgm:pt modelId="{59377CC1-A2A0-4522-9209-72B5C468C6D1}" type="pres">
       <dgm:prSet presAssocID="{DED5E7C5-8E1E-49C8-8980-1F705A864871}" presName="Name37" presStyleLbl="parChTrans1D2" presStyleIdx="1" presStyleCnt="5"/>
       <dgm:spPr/>
+      <dgm:t>
+        <a:bodyPr/>
+        <a:lstStyle/>
+        <a:p>
+          <a:endParaRPr lang="en-US"/>
+        </a:p>
+      </dgm:t>
     </dgm:pt>
     <dgm:pt modelId="{A5BBD8D2-660A-4F60-ADBE-7C7A989D156E}" type="pres">
       <dgm:prSet presAssocID="{4E3DAC3D-27D4-4845-A8D4-B5FB9577FBE3}" presName="hierRoot2" presStyleCnt="0">
@@ -5583,10 +6202,24 @@
         </dgm:presLayoutVars>
       </dgm:prSet>
       <dgm:spPr/>
+      <dgm:t>
+        <a:bodyPr/>
+        <a:lstStyle/>
+        <a:p>
+          <a:endParaRPr lang="en-US"/>
+        </a:p>
+      </dgm:t>
     </dgm:pt>
     <dgm:pt modelId="{899C5C2F-3217-4FC3-8363-91D175DF617D}" type="pres">
       <dgm:prSet presAssocID="{4E3DAC3D-27D4-4845-A8D4-B5FB9577FBE3}" presName="rootConnector" presStyleLbl="node2" presStyleIdx="1" presStyleCnt="5"/>
       <dgm:spPr/>
+      <dgm:t>
+        <a:bodyPr/>
+        <a:lstStyle/>
+        <a:p>
+          <a:endParaRPr lang="en-US"/>
+        </a:p>
+      </dgm:t>
     </dgm:pt>
     <dgm:pt modelId="{6866FD1E-E484-48EA-B0D3-7DCB627CB470}" type="pres">
       <dgm:prSet presAssocID="{4E3DAC3D-27D4-4845-A8D4-B5FB9577FBE3}" presName="hierChild4" presStyleCnt="0"/>
@@ -5599,6 +6232,13 @@
     <dgm:pt modelId="{7DDCDCE1-5E4A-48D0-B510-0D6F22196158}" type="pres">
       <dgm:prSet presAssocID="{3F50DA60-D224-42CA-8A69-E616349BF916}" presName="Name37" presStyleLbl="parChTrans1D2" presStyleIdx="2" presStyleCnt="5"/>
       <dgm:spPr/>
+      <dgm:t>
+        <a:bodyPr/>
+        <a:lstStyle/>
+        <a:p>
+          <a:endParaRPr lang="en-US"/>
+        </a:p>
+      </dgm:t>
     </dgm:pt>
     <dgm:pt modelId="{00BB3100-C1DA-4D92-BF1F-B0E8C29892A5}" type="pres">
       <dgm:prSet presAssocID="{1644282B-2E52-4563-860F-0B241055C3C0}" presName="hierRoot2" presStyleCnt="0">
@@ -5619,10 +6259,24 @@
         </dgm:presLayoutVars>
       </dgm:prSet>
       <dgm:spPr/>
+      <dgm:t>
+        <a:bodyPr/>
+        <a:lstStyle/>
+        <a:p>
+          <a:endParaRPr lang="en-US"/>
+        </a:p>
+      </dgm:t>
     </dgm:pt>
     <dgm:pt modelId="{C647E83F-2EFD-4E30-A2F5-1ACDC7E7755B}" type="pres">
       <dgm:prSet presAssocID="{1644282B-2E52-4563-860F-0B241055C3C0}" presName="rootConnector" presStyleLbl="node2" presStyleIdx="2" presStyleCnt="5"/>
       <dgm:spPr/>
+      <dgm:t>
+        <a:bodyPr/>
+        <a:lstStyle/>
+        <a:p>
+          <a:endParaRPr lang="en-US"/>
+        </a:p>
+      </dgm:t>
     </dgm:pt>
     <dgm:pt modelId="{DD76FBAE-1D23-4D91-9949-B5DC186B9320}" type="pres">
       <dgm:prSet presAssocID="{1644282B-2E52-4563-860F-0B241055C3C0}" presName="hierChild4" presStyleCnt="0"/>
@@ -5635,6 +6289,13 @@
     <dgm:pt modelId="{A46A6BF6-8106-4A13-9DE1-F5A3C7184865}" type="pres">
       <dgm:prSet presAssocID="{62BCD219-A91C-4CF6-B0E4-0F58B23F8301}" presName="Name37" presStyleLbl="parChTrans1D2" presStyleIdx="3" presStyleCnt="5"/>
       <dgm:spPr/>
+      <dgm:t>
+        <a:bodyPr/>
+        <a:lstStyle/>
+        <a:p>
+          <a:endParaRPr lang="en-US"/>
+        </a:p>
+      </dgm:t>
     </dgm:pt>
     <dgm:pt modelId="{C4D329BF-1B7F-4147-A46F-ED98A034DDEA}" type="pres">
       <dgm:prSet presAssocID="{46EB03C0-A38C-430B-940C-B9330C6CB78F}" presName="hierRoot2" presStyleCnt="0">
@@ -5655,10 +6316,24 @@
         </dgm:presLayoutVars>
       </dgm:prSet>
       <dgm:spPr/>
+      <dgm:t>
+        <a:bodyPr/>
+        <a:lstStyle/>
+        <a:p>
+          <a:endParaRPr lang="en-US"/>
+        </a:p>
+      </dgm:t>
     </dgm:pt>
     <dgm:pt modelId="{B185E66E-9169-4ED6-B2C5-B5AF1484C245}" type="pres">
       <dgm:prSet presAssocID="{46EB03C0-A38C-430B-940C-B9330C6CB78F}" presName="rootConnector" presStyleLbl="node2" presStyleIdx="3" presStyleCnt="5"/>
       <dgm:spPr/>
+      <dgm:t>
+        <a:bodyPr/>
+        <a:lstStyle/>
+        <a:p>
+          <a:endParaRPr lang="en-US"/>
+        </a:p>
+      </dgm:t>
     </dgm:pt>
     <dgm:pt modelId="{82589541-7B5C-486E-804D-E8F0CD4681A2}" type="pres">
       <dgm:prSet presAssocID="{46EB03C0-A38C-430B-940C-B9330C6CB78F}" presName="hierChild4" presStyleCnt="0"/>
@@ -5671,6 +6346,13 @@
     <dgm:pt modelId="{6AD3B112-457C-4980-BFE6-6CFB524A2AC9}" type="pres">
       <dgm:prSet presAssocID="{D79E1BEF-4461-4A88-A620-737B57B39F4E}" presName="Name37" presStyleLbl="parChTrans1D2" presStyleIdx="4" presStyleCnt="5"/>
       <dgm:spPr/>
+      <dgm:t>
+        <a:bodyPr/>
+        <a:lstStyle/>
+        <a:p>
+          <a:endParaRPr lang="en-US"/>
+        </a:p>
+      </dgm:t>
     </dgm:pt>
     <dgm:pt modelId="{D97A1B62-BA32-4EF5-8AB1-560CAF973DDC}" type="pres">
       <dgm:prSet presAssocID="{C40E267C-D01A-42BA-B11F-D2A1E6166E46}" presName="hierRoot2" presStyleCnt="0">
@@ -5691,10 +6373,24 @@
         </dgm:presLayoutVars>
       </dgm:prSet>
       <dgm:spPr/>
+      <dgm:t>
+        <a:bodyPr/>
+        <a:lstStyle/>
+        <a:p>
+          <a:endParaRPr lang="en-US"/>
+        </a:p>
+      </dgm:t>
     </dgm:pt>
     <dgm:pt modelId="{39C8280E-40A1-4AC6-9C8A-359CCBBDC390}" type="pres">
       <dgm:prSet presAssocID="{C40E267C-D01A-42BA-B11F-D2A1E6166E46}" presName="rootConnector" presStyleLbl="node2" presStyleIdx="4" presStyleCnt="5"/>
       <dgm:spPr/>
+      <dgm:t>
+        <a:bodyPr/>
+        <a:lstStyle/>
+        <a:p>
+          <a:endParaRPr lang="en-US"/>
+        </a:p>
+      </dgm:t>
     </dgm:pt>
     <dgm:pt modelId="{193E7FBB-7D89-4990-BE40-ABF19FD527D3}" type="pres">
       <dgm:prSet presAssocID="{C40E267C-D01A-42BA-B11F-D2A1E6166E46}" presName="hierChild4" presStyleCnt="0"/>
@@ -5710,71 +6406,71 @@
     </dgm:pt>
   </dgm:ptLst>
   <dgm:cxnLst>
-    <dgm:cxn modelId="{485848B9-8B7D-4596-8114-9C42EDDB76A0}" type="presOf" srcId="{3CFF624F-4199-4369-BBAD-DB3CEE92C40D}" destId="{3391FD43-8B1E-49EA-85F9-2807D743259E}" srcOrd="0" destOrd="0" presId="urn:microsoft.com/office/officeart/2005/8/layout/orgChart1"/>
+    <dgm:cxn modelId="{751F5494-1715-4EA2-B2EC-A5E6A917FF6F}" type="presOf" srcId="{2BA3CAD1-F4AD-4A97-AB0B-5EA1CBCC3679}" destId="{E0F4C294-E2A3-47F5-B5E8-9C10D66CEB51}" srcOrd="1" destOrd="0" presId="urn:microsoft.com/office/officeart/2005/8/layout/orgChart1"/>
     <dgm:cxn modelId="{67229BD1-0625-4E81-820A-705898D4C7F2}" srcId="{29F11ED0-150B-4C31-B722-E0597B7D33F5}" destId="{1644282B-2E52-4563-860F-0B241055C3C0}" srcOrd="2" destOrd="0" parTransId="{3F50DA60-D224-42CA-8A69-E616349BF916}" sibTransId="{6C43E674-C949-4405-8F48-5E089096FEAA}"/>
-    <dgm:cxn modelId="{FF1A4E34-C2EC-4C00-B5F2-1351D09BCF49}" type="presOf" srcId="{62BCD219-A91C-4CF6-B0E4-0F58B23F8301}" destId="{A46A6BF6-8106-4A13-9DE1-F5A3C7184865}" srcOrd="0" destOrd="0" presId="urn:microsoft.com/office/officeart/2005/8/layout/orgChart1"/>
-    <dgm:cxn modelId="{5B0CF032-1787-40C0-933D-B3E8C25A6F99}" type="presOf" srcId="{C40E267C-D01A-42BA-B11F-D2A1E6166E46}" destId="{39C8280E-40A1-4AC6-9C8A-359CCBBDC390}" srcOrd="1" destOrd="0" presId="urn:microsoft.com/office/officeart/2005/8/layout/orgChart1"/>
-    <dgm:cxn modelId="{7BEB2391-28B7-492F-BA5A-871893EFF096}" type="presOf" srcId="{29F11ED0-150B-4C31-B722-E0597B7D33F5}" destId="{A06565C2-5E3E-4512-A0CB-C9DE5F8C74F0}" srcOrd="0" destOrd="0" presId="urn:microsoft.com/office/officeart/2005/8/layout/orgChart1"/>
+    <dgm:cxn modelId="{CC62EF9B-57CD-4CED-919A-CDA733862420}" type="presOf" srcId="{1644282B-2E52-4563-860F-0B241055C3C0}" destId="{C647E83F-2EFD-4E30-A2F5-1ACDC7E7755B}" srcOrd="1" destOrd="0" presId="urn:microsoft.com/office/officeart/2005/8/layout/orgChart1"/>
+    <dgm:cxn modelId="{2CB03B74-23A0-446F-9F4C-7A6619872843}" type="presOf" srcId="{2BA3CAD1-F4AD-4A97-AB0B-5EA1CBCC3679}" destId="{04489A87-6E03-4715-8A61-D3B828C6F94B}" srcOrd="0" destOrd="0" presId="urn:microsoft.com/office/officeart/2005/8/layout/orgChart1"/>
+    <dgm:cxn modelId="{13F19B4C-C509-49D3-9633-6E0BE2AD94B3}" type="presOf" srcId="{3F50DA60-D224-42CA-8A69-E616349BF916}" destId="{7DDCDCE1-5E4A-48D0-B510-0D6F22196158}" srcOrd="0" destOrd="0" presId="urn:microsoft.com/office/officeart/2005/8/layout/orgChart1"/>
+    <dgm:cxn modelId="{8D584261-C34E-44D6-B33A-1D16AF2630D0}" type="presOf" srcId="{4E3DAC3D-27D4-4845-A8D4-B5FB9577FBE3}" destId="{3B7462E5-DEDD-4647-BF46-C7E592175E0F}" srcOrd="0" destOrd="0" presId="urn:microsoft.com/office/officeart/2005/8/layout/orgChart1"/>
+    <dgm:cxn modelId="{84DC283A-E296-468A-BCE6-87B66B6E0899}" type="presOf" srcId="{D79E1BEF-4461-4A88-A620-737B57B39F4E}" destId="{6AD3B112-457C-4980-BFE6-6CFB524A2AC9}" srcOrd="0" destOrd="0" presId="urn:microsoft.com/office/officeart/2005/8/layout/orgChart1"/>
+    <dgm:cxn modelId="{77CCE330-C0A3-460C-B20C-A2A4FB6F9120}" type="presOf" srcId="{3D4B4612-082C-4901-B8A0-21221CA8020A}" destId="{484097A7-C1B8-4075-A019-7639D0101DF9}" srcOrd="0" destOrd="0" presId="urn:microsoft.com/office/officeart/2005/8/layout/orgChart1"/>
     <dgm:cxn modelId="{EE398906-3FC7-4139-936B-2E4D09FFF8E2}" srcId="{29F11ED0-150B-4C31-B722-E0597B7D33F5}" destId="{4E3DAC3D-27D4-4845-A8D4-B5FB9577FBE3}" srcOrd="1" destOrd="0" parTransId="{DED5E7C5-8E1E-49C8-8980-1F705A864871}" sibTransId="{51984873-9DF3-48A5-8F09-1A29DE01676B}"/>
-    <dgm:cxn modelId="{3E48E91E-993B-4B5E-B9F2-56C9DAF57067}" type="presOf" srcId="{4E3DAC3D-27D4-4845-A8D4-B5FB9577FBE3}" destId="{3B7462E5-DEDD-4647-BF46-C7E592175E0F}" srcOrd="0" destOrd="0" presId="urn:microsoft.com/office/officeart/2005/8/layout/orgChart1"/>
-    <dgm:cxn modelId="{46E03089-9354-47F9-9A26-3E1904E18FB7}" type="presOf" srcId="{DED5E7C5-8E1E-49C8-8980-1F705A864871}" destId="{59377CC1-A2A0-4522-9209-72B5C468C6D1}" srcOrd="0" destOrd="0" presId="urn:microsoft.com/office/officeart/2005/8/layout/orgChart1"/>
-    <dgm:cxn modelId="{023D0632-C6C0-4CD5-B199-BCA3DD7973AB}" type="presOf" srcId="{1644282B-2E52-4563-860F-0B241055C3C0}" destId="{C647E83F-2EFD-4E30-A2F5-1ACDC7E7755B}" srcOrd="1" destOrd="0" presId="urn:microsoft.com/office/officeart/2005/8/layout/orgChart1"/>
     <dgm:cxn modelId="{45BF4165-0373-47ED-8878-2CC17D699267}" srcId="{3CFF624F-4199-4369-BBAD-DB3CEE92C40D}" destId="{29F11ED0-150B-4C31-B722-E0597B7D33F5}" srcOrd="0" destOrd="0" parTransId="{CABB044F-212D-4BF2-92B8-706B9373D719}" sibTransId="{5B2755FF-6CA0-4D83-AF80-93731C2B9A7C}"/>
     <dgm:cxn modelId="{515AA5E4-D38D-4529-ADD9-1C696CA2B7C7}" srcId="{29F11ED0-150B-4C31-B722-E0597B7D33F5}" destId="{46EB03C0-A38C-430B-940C-B9330C6CB78F}" srcOrd="3" destOrd="0" parTransId="{62BCD219-A91C-4CF6-B0E4-0F58B23F8301}" sibTransId="{659B191C-3AF2-4D80-BDA6-95990128C42D}"/>
-    <dgm:cxn modelId="{37AD78E2-6A0C-42C8-8011-39714AF94238}" type="presOf" srcId="{1644282B-2E52-4563-860F-0B241055C3C0}" destId="{E98211E7-66FF-45E2-AAA3-F4BDF0EF3120}" srcOrd="0" destOrd="0" presId="urn:microsoft.com/office/officeart/2005/8/layout/orgChart1"/>
-    <dgm:cxn modelId="{34CAB510-9221-4503-BE70-D86501B15FB5}" type="presOf" srcId="{C40E267C-D01A-42BA-B11F-D2A1E6166E46}" destId="{B87ABFC5-7060-4032-B3FA-381DF82D026C}" srcOrd="0" destOrd="0" presId="urn:microsoft.com/office/officeart/2005/8/layout/orgChart1"/>
-    <dgm:cxn modelId="{4B52F6F4-6887-45B9-9F53-2559011A0AF2}" type="presOf" srcId="{3D4B4612-082C-4901-B8A0-21221CA8020A}" destId="{484097A7-C1B8-4075-A019-7639D0101DF9}" srcOrd="0" destOrd="0" presId="urn:microsoft.com/office/officeart/2005/8/layout/orgChart1"/>
-    <dgm:cxn modelId="{9FDE8436-D38B-4EE9-9A6C-5010230A7974}" type="presOf" srcId="{46EB03C0-A38C-430B-940C-B9330C6CB78F}" destId="{988A2436-D76A-4D68-A294-609DDEE80878}" srcOrd="0" destOrd="0" presId="urn:microsoft.com/office/officeart/2005/8/layout/orgChart1"/>
-    <dgm:cxn modelId="{036EE9CA-21EB-4C29-829A-375C8271C12F}" type="presOf" srcId="{2BA3CAD1-F4AD-4A97-AB0B-5EA1CBCC3679}" destId="{04489A87-6E03-4715-8A61-D3B828C6F94B}" srcOrd="0" destOrd="0" presId="urn:microsoft.com/office/officeart/2005/8/layout/orgChart1"/>
-    <dgm:cxn modelId="{8E20AF32-590C-43DC-A4CB-DEA67F68EB52}" type="presOf" srcId="{46EB03C0-A38C-430B-940C-B9330C6CB78F}" destId="{B185E66E-9169-4ED6-B2C5-B5AF1484C245}" srcOrd="1" destOrd="0" presId="urn:microsoft.com/office/officeart/2005/8/layout/orgChart1"/>
+    <dgm:cxn modelId="{0515F7A3-A042-4704-93FC-D1A258E84F4B}" type="presOf" srcId="{29F11ED0-150B-4C31-B722-E0597B7D33F5}" destId="{86DC8B2D-950E-4122-A5CD-EC1F7658D1A1}" srcOrd="1" destOrd="0" presId="urn:microsoft.com/office/officeart/2005/8/layout/orgChart1"/>
+    <dgm:cxn modelId="{2A22011E-4780-470D-9959-92F7B9F9AC55}" type="presOf" srcId="{3CFF624F-4199-4369-BBAD-DB3CEE92C40D}" destId="{3391FD43-8B1E-49EA-85F9-2807D743259E}" srcOrd="0" destOrd="0" presId="urn:microsoft.com/office/officeart/2005/8/layout/orgChart1"/>
+    <dgm:cxn modelId="{52CA000F-E834-4F06-9481-718154D7697A}" type="presOf" srcId="{29F11ED0-150B-4C31-B722-E0597B7D33F5}" destId="{A06565C2-5E3E-4512-A0CB-C9DE5F8C74F0}" srcOrd="0" destOrd="0" presId="urn:microsoft.com/office/officeart/2005/8/layout/orgChart1"/>
+    <dgm:cxn modelId="{3AD74A8D-4A3D-4EEB-B5B3-28EAD5DDC019}" type="presOf" srcId="{1644282B-2E52-4563-860F-0B241055C3C0}" destId="{E98211E7-66FF-45E2-AAA3-F4BDF0EF3120}" srcOrd="0" destOrd="0" presId="urn:microsoft.com/office/officeart/2005/8/layout/orgChart1"/>
     <dgm:cxn modelId="{B88D82DF-60CB-49A0-B7A8-B86F6A1258F3}" srcId="{29F11ED0-150B-4C31-B722-E0597B7D33F5}" destId="{C40E267C-D01A-42BA-B11F-D2A1E6166E46}" srcOrd="4" destOrd="0" parTransId="{D79E1BEF-4461-4A88-A620-737B57B39F4E}" sibTransId="{CA9E7DC0-1500-4293-89CC-F48B4A6B4F88}"/>
-    <dgm:cxn modelId="{D5C155AD-9268-4FFC-93B7-4B04CF387AB4}" type="presOf" srcId="{2BA3CAD1-F4AD-4A97-AB0B-5EA1CBCC3679}" destId="{E0F4C294-E2A3-47F5-B5E8-9C10D66CEB51}" srcOrd="1" destOrd="0" presId="urn:microsoft.com/office/officeart/2005/8/layout/orgChart1"/>
-    <dgm:cxn modelId="{8D8D5418-C281-4F58-A652-7315A9C5126B}" type="presOf" srcId="{3F50DA60-D224-42CA-8A69-E616349BF916}" destId="{7DDCDCE1-5E4A-48D0-B510-0D6F22196158}" srcOrd="0" destOrd="0" presId="urn:microsoft.com/office/officeart/2005/8/layout/orgChart1"/>
-    <dgm:cxn modelId="{27398657-651D-43D2-AEC3-65CD8FFD05B9}" type="presOf" srcId="{29F11ED0-150B-4C31-B722-E0597B7D33F5}" destId="{86DC8B2D-950E-4122-A5CD-EC1F7658D1A1}" srcOrd="1" destOrd="0" presId="urn:microsoft.com/office/officeart/2005/8/layout/orgChart1"/>
-    <dgm:cxn modelId="{91933A98-79BD-4DF7-9AE9-769CE51AD899}" type="presOf" srcId="{4E3DAC3D-27D4-4845-A8D4-B5FB9577FBE3}" destId="{899C5C2F-3217-4FC3-8363-91D175DF617D}" srcOrd="1" destOrd="0" presId="urn:microsoft.com/office/officeart/2005/8/layout/orgChart1"/>
-    <dgm:cxn modelId="{34E80717-85CF-4FAB-91CB-FA247AAED935}" type="presOf" srcId="{D79E1BEF-4461-4A88-A620-737B57B39F4E}" destId="{6AD3B112-457C-4980-BFE6-6CFB524A2AC9}" srcOrd="0" destOrd="0" presId="urn:microsoft.com/office/officeart/2005/8/layout/orgChart1"/>
+    <dgm:cxn modelId="{05650951-3A94-4F26-9AC8-4FBE0E0D3863}" type="presOf" srcId="{DED5E7C5-8E1E-49C8-8980-1F705A864871}" destId="{59377CC1-A2A0-4522-9209-72B5C468C6D1}" srcOrd="0" destOrd="0" presId="urn:microsoft.com/office/officeart/2005/8/layout/orgChart1"/>
+    <dgm:cxn modelId="{69033287-114F-44F0-92B8-C4FDE77C88EE}" type="presOf" srcId="{C40E267C-D01A-42BA-B11F-D2A1E6166E46}" destId="{39C8280E-40A1-4AC6-9C8A-359CCBBDC390}" srcOrd="1" destOrd="0" presId="urn:microsoft.com/office/officeart/2005/8/layout/orgChart1"/>
+    <dgm:cxn modelId="{A7DECFAF-5DF0-4FE2-8CEB-50097B5C63F1}" type="presOf" srcId="{4E3DAC3D-27D4-4845-A8D4-B5FB9577FBE3}" destId="{899C5C2F-3217-4FC3-8363-91D175DF617D}" srcOrd="1" destOrd="0" presId="urn:microsoft.com/office/officeart/2005/8/layout/orgChart1"/>
     <dgm:cxn modelId="{65B75D60-3C55-4674-B39C-F3BE5D97B980}" srcId="{29F11ED0-150B-4C31-B722-E0597B7D33F5}" destId="{2BA3CAD1-F4AD-4A97-AB0B-5EA1CBCC3679}" srcOrd="0" destOrd="0" parTransId="{3D4B4612-082C-4901-B8A0-21221CA8020A}" sibTransId="{2E0B777E-4C0A-41E9-B370-F63AD76D24FE}"/>
-    <dgm:cxn modelId="{FEDA3D78-8D64-4AAF-B5AF-313F2949AFB9}" type="presParOf" srcId="{3391FD43-8B1E-49EA-85F9-2807D743259E}" destId="{9A7BCBF0-228D-4A98-83A5-1F7C3FAED0AE}" srcOrd="0" destOrd="0" presId="urn:microsoft.com/office/officeart/2005/8/layout/orgChart1"/>
-    <dgm:cxn modelId="{E02047B9-7A6D-4E2E-86FF-533505854C90}" type="presParOf" srcId="{9A7BCBF0-228D-4A98-83A5-1F7C3FAED0AE}" destId="{80B49DEE-B92F-4A85-867D-B84AC1463A04}" srcOrd="0" destOrd="0" presId="urn:microsoft.com/office/officeart/2005/8/layout/orgChart1"/>
-    <dgm:cxn modelId="{EA7A5C6B-F44A-4D3E-8B84-68E5A421A769}" type="presParOf" srcId="{80B49DEE-B92F-4A85-867D-B84AC1463A04}" destId="{A06565C2-5E3E-4512-A0CB-C9DE5F8C74F0}" srcOrd="0" destOrd="0" presId="urn:microsoft.com/office/officeart/2005/8/layout/orgChart1"/>
-    <dgm:cxn modelId="{975AD0D0-97E2-4309-8007-88835C32D6B8}" type="presParOf" srcId="{80B49DEE-B92F-4A85-867D-B84AC1463A04}" destId="{86DC8B2D-950E-4122-A5CD-EC1F7658D1A1}" srcOrd="1" destOrd="0" presId="urn:microsoft.com/office/officeart/2005/8/layout/orgChart1"/>
-    <dgm:cxn modelId="{C9D6EB47-BB48-4D1A-B08D-E64A91B583A3}" type="presParOf" srcId="{9A7BCBF0-228D-4A98-83A5-1F7C3FAED0AE}" destId="{12D0E71F-838B-4977-B1EB-15018749C948}" srcOrd="1" destOrd="0" presId="urn:microsoft.com/office/officeart/2005/8/layout/orgChart1"/>
-    <dgm:cxn modelId="{C05A2889-878B-4DBD-9256-C3082E863A9D}" type="presParOf" srcId="{12D0E71F-838B-4977-B1EB-15018749C948}" destId="{484097A7-C1B8-4075-A019-7639D0101DF9}" srcOrd="0" destOrd="0" presId="urn:microsoft.com/office/officeart/2005/8/layout/orgChart1"/>
-    <dgm:cxn modelId="{DFBA142D-2B79-432A-954F-2DEE98EB2D1D}" type="presParOf" srcId="{12D0E71F-838B-4977-B1EB-15018749C948}" destId="{C99AA74E-E286-46AC-9039-81B4D689FE36}" srcOrd="1" destOrd="0" presId="urn:microsoft.com/office/officeart/2005/8/layout/orgChart1"/>
-    <dgm:cxn modelId="{13F51F5F-0145-4F00-8386-A22B4A3BD5FA}" type="presParOf" srcId="{C99AA74E-E286-46AC-9039-81B4D689FE36}" destId="{CA8F7886-C58C-4F9C-BCCF-46E31BA52006}" srcOrd="0" destOrd="0" presId="urn:microsoft.com/office/officeart/2005/8/layout/orgChart1"/>
-    <dgm:cxn modelId="{B0A5C613-BBDA-43D8-8181-9E4499CC73D9}" type="presParOf" srcId="{CA8F7886-C58C-4F9C-BCCF-46E31BA52006}" destId="{04489A87-6E03-4715-8A61-D3B828C6F94B}" srcOrd="0" destOrd="0" presId="urn:microsoft.com/office/officeart/2005/8/layout/orgChart1"/>
-    <dgm:cxn modelId="{EA00C624-167A-4E5C-A211-0546B9E54801}" type="presParOf" srcId="{CA8F7886-C58C-4F9C-BCCF-46E31BA52006}" destId="{E0F4C294-E2A3-47F5-B5E8-9C10D66CEB51}" srcOrd="1" destOrd="0" presId="urn:microsoft.com/office/officeart/2005/8/layout/orgChart1"/>
-    <dgm:cxn modelId="{E56E66AB-5E45-4691-A76C-F76C316F9F96}" type="presParOf" srcId="{C99AA74E-E286-46AC-9039-81B4D689FE36}" destId="{3C2BA10E-A99A-4010-B0DC-C150D99FA74D}" srcOrd="1" destOrd="0" presId="urn:microsoft.com/office/officeart/2005/8/layout/orgChart1"/>
-    <dgm:cxn modelId="{541C1868-983D-4220-96BC-73DD32F48F17}" type="presParOf" srcId="{C99AA74E-E286-46AC-9039-81B4D689FE36}" destId="{DA8A344B-B05C-4A9E-A95F-7D1090612AB3}" srcOrd="2" destOrd="0" presId="urn:microsoft.com/office/officeart/2005/8/layout/orgChart1"/>
-    <dgm:cxn modelId="{028BA9AA-DA27-4B89-9224-48DD09D5D8F8}" type="presParOf" srcId="{12D0E71F-838B-4977-B1EB-15018749C948}" destId="{59377CC1-A2A0-4522-9209-72B5C468C6D1}" srcOrd="2" destOrd="0" presId="urn:microsoft.com/office/officeart/2005/8/layout/orgChart1"/>
-    <dgm:cxn modelId="{D71054B0-A66F-4B80-97A2-3D4525D0D7A4}" type="presParOf" srcId="{12D0E71F-838B-4977-B1EB-15018749C948}" destId="{A5BBD8D2-660A-4F60-ADBE-7C7A989D156E}" srcOrd="3" destOrd="0" presId="urn:microsoft.com/office/officeart/2005/8/layout/orgChart1"/>
-    <dgm:cxn modelId="{C3DA2C66-37C7-476D-9071-F08343E6A2F5}" type="presParOf" srcId="{A5BBD8D2-660A-4F60-ADBE-7C7A989D156E}" destId="{33D4980C-CD68-43B3-B886-1C72872C1B0A}" srcOrd="0" destOrd="0" presId="urn:microsoft.com/office/officeart/2005/8/layout/orgChart1"/>
-    <dgm:cxn modelId="{B2C49CE9-7C90-48BE-97C5-876BAAA84F38}" type="presParOf" srcId="{33D4980C-CD68-43B3-B886-1C72872C1B0A}" destId="{3B7462E5-DEDD-4647-BF46-C7E592175E0F}" srcOrd="0" destOrd="0" presId="urn:microsoft.com/office/officeart/2005/8/layout/orgChart1"/>
-    <dgm:cxn modelId="{D2727A28-555D-4412-B093-A8AEDCC17ED5}" type="presParOf" srcId="{33D4980C-CD68-43B3-B886-1C72872C1B0A}" destId="{899C5C2F-3217-4FC3-8363-91D175DF617D}" srcOrd="1" destOrd="0" presId="urn:microsoft.com/office/officeart/2005/8/layout/orgChart1"/>
-    <dgm:cxn modelId="{23A87887-A8D0-4420-9B39-83CB3FD8010E}" type="presParOf" srcId="{A5BBD8D2-660A-4F60-ADBE-7C7A989D156E}" destId="{6866FD1E-E484-48EA-B0D3-7DCB627CB470}" srcOrd="1" destOrd="0" presId="urn:microsoft.com/office/officeart/2005/8/layout/orgChart1"/>
-    <dgm:cxn modelId="{6F6EEDC6-64F6-4F33-8D04-5809B81678C0}" type="presParOf" srcId="{A5BBD8D2-660A-4F60-ADBE-7C7A989D156E}" destId="{832481A6-5117-4F2C-9A5B-384B2460CC8B}" srcOrd="2" destOrd="0" presId="urn:microsoft.com/office/officeart/2005/8/layout/orgChart1"/>
-    <dgm:cxn modelId="{F3AF8CFE-2EEE-45F8-B7A8-E32F8842B811}" type="presParOf" srcId="{12D0E71F-838B-4977-B1EB-15018749C948}" destId="{7DDCDCE1-5E4A-48D0-B510-0D6F22196158}" srcOrd="4" destOrd="0" presId="urn:microsoft.com/office/officeart/2005/8/layout/orgChart1"/>
-    <dgm:cxn modelId="{FA9EAB64-4CA0-4338-B1AE-464951D7A9D9}" type="presParOf" srcId="{12D0E71F-838B-4977-B1EB-15018749C948}" destId="{00BB3100-C1DA-4D92-BF1F-B0E8C29892A5}" srcOrd="5" destOrd="0" presId="urn:microsoft.com/office/officeart/2005/8/layout/orgChart1"/>
-    <dgm:cxn modelId="{825FB926-0B22-4B52-8D80-B2AEA0B935DE}" type="presParOf" srcId="{00BB3100-C1DA-4D92-BF1F-B0E8C29892A5}" destId="{D50F158D-EA2D-4739-BB7F-78851F0C5C17}" srcOrd="0" destOrd="0" presId="urn:microsoft.com/office/officeart/2005/8/layout/orgChart1"/>
-    <dgm:cxn modelId="{10E64F1F-B90C-494E-AF3D-A8EAED0A308F}" type="presParOf" srcId="{D50F158D-EA2D-4739-BB7F-78851F0C5C17}" destId="{E98211E7-66FF-45E2-AAA3-F4BDF0EF3120}" srcOrd="0" destOrd="0" presId="urn:microsoft.com/office/officeart/2005/8/layout/orgChart1"/>
-    <dgm:cxn modelId="{2551A0E4-084A-4CE4-B3CA-A781D15AF69F}" type="presParOf" srcId="{D50F158D-EA2D-4739-BB7F-78851F0C5C17}" destId="{C647E83F-2EFD-4E30-A2F5-1ACDC7E7755B}" srcOrd="1" destOrd="0" presId="urn:microsoft.com/office/officeart/2005/8/layout/orgChart1"/>
-    <dgm:cxn modelId="{3FDDAC01-3EB2-4AA0-8684-5816FD5FC674}" type="presParOf" srcId="{00BB3100-C1DA-4D92-BF1F-B0E8C29892A5}" destId="{DD76FBAE-1D23-4D91-9949-B5DC186B9320}" srcOrd="1" destOrd="0" presId="urn:microsoft.com/office/officeart/2005/8/layout/orgChart1"/>
-    <dgm:cxn modelId="{F878AAE2-B62F-4771-8DFF-2041B06B6ED3}" type="presParOf" srcId="{00BB3100-C1DA-4D92-BF1F-B0E8C29892A5}" destId="{D9AFFBC5-9DDB-4F4A-AA1A-116770564D94}" srcOrd="2" destOrd="0" presId="urn:microsoft.com/office/officeart/2005/8/layout/orgChart1"/>
-    <dgm:cxn modelId="{0D78066F-5825-4A5C-BD56-FDBDC088E1CB}" type="presParOf" srcId="{12D0E71F-838B-4977-B1EB-15018749C948}" destId="{A46A6BF6-8106-4A13-9DE1-F5A3C7184865}" srcOrd="6" destOrd="0" presId="urn:microsoft.com/office/officeart/2005/8/layout/orgChart1"/>
-    <dgm:cxn modelId="{48B03804-93AC-489E-8331-5306D7F0326A}" type="presParOf" srcId="{12D0E71F-838B-4977-B1EB-15018749C948}" destId="{C4D329BF-1B7F-4147-A46F-ED98A034DDEA}" srcOrd="7" destOrd="0" presId="urn:microsoft.com/office/officeart/2005/8/layout/orgChart1"/>
-    <dgm:cxn modelId="{73B81B0B-D668-4927-9E83-9B866D437E61}" type="presParOf" srcId="{C4D329BF-1B7F-4147-A46F-ED98A034DDEA}" destId="{2AF4AAC7-37C5-4274-8476-34E909E8DBF4}" srcOrd="0" destOrd="0" presId="urn:microsoft.com/office/officeart/2005/8/layout/orgChart1"/>
-    <dgm:cxn modelId="{0904DC36-FE55-4BFD-866C-2AD17F425CD6}" type="presParOf" srcId="{2AF4AAC7-37C5-4274-8476-34E909E8DBF4}" destId="{988A2436-D76A-4D68-A294-609DDEE80878}" srcOrd="0" destOrd="0" presId="urn:microsoft.com/office/officeart/2005/8/layout/orgChart1"/>
-    <dgm:cxn modelId="{4F6E3C54-5FE4-4401-AAED-40589DF042A0}" type="presParOf" srcId="{2AF4AAC7-37C5-4274-8476-34E909E8DBF4}" destId="{B185E66E-9169-4ED6-B2C5-B5AF1484C245}" srcOrd="1" destOrd="0" presId="urn:microsoft.com/office/officeart/2005/8/layout/orgChart1"/>
-    <dgm:cxn modelId="{FA61798E-DFC8-4F12-9643-19FDD50D7521}" type="presParOf" srcId="{C4D329BF-1B7F-4147-A46F-ED98A034DDEA}" destId="{82589541-7B5C-486E-804D-E8F0CD4681A2}" srcOrd="1" destOrd="0" presId="urn:microsoft.com/office/officeart/2005/8/layout/orgChart1"/>
-    <dgm:cxn modelId="{7BA1B623-8BB1-4B24-B1FE-6049A7A15D6A}" type="presParOf" srcId="{C4D329BF-1B7F-4147-A46F-ED98A034DDEA}" destId="{09FA2068-3DDA-4916-943E-0530D1A61101}" srcOrd="2" destOrd="0" presId="urn:microsoft.com/office/officeart/2005/8/layout/orgChart1"/>
-    <dgm:cxn modelId="{88E1AE4E-FBE5-4AC7-8EBE-DA4869DA65AF}" type="presParOf" srcId="{12D0E71F-838B-4977-B1EB-15018749C948}" destId="{6AD3B112-457C-4980-BFE6-6CFB524A2AC9}" srcOrd="8" destOrd="0" presId="urn:microsoft.com/office/officeart/2005/8/layout/orgChart1"/>
-    <dgm:cxn modelId="{BE955253-1776-4B1E-B407-DA62B228962C}" type="presParOf" srcId="{12D0E71F-838B-4977-B1EB-15018749C948}" destId="{D97A1B62-BA32-4EF5-8AB1-560CAF973DDC}" srcOrd="9" destOrd="0" presId="urn:microsoft.com/office/officeart/2005/8/layout/orgChart1"/>
-    <dgm:cxn modelId="{C0F3766A-D39B-4E69-BD8D-F12239EAA0FD}" type="presParOf" srcId="{D97A1B62-BA32-4EF5-8AB1-560CAF973DDC}" destId="{309605ED-63CF-4533-8161-735368105E2C}" srcOrd="0" destOrd="0" presId="urn:microsoft.com/office/officeart/2005/8/layout/orgChart1"/>
-    <dgm:cxn modelId="{F63F2B07-C366-4E2A-B684-03835DEBF88C}" type="presParOf" srcId="{309605ED-63CF-4533-8161-735368105E2C}" destId="{B87ABFC5-7060-4032-B3FA-381DF82D026C}" srcOrd="0" destOrd="0" presId="urn:microsoft.com/office/officeart/2005/8/layout/orgChart1"/>
-    <dgm:cxn modelId="{D1E885B6-0FFC-4888-A572-3A468E2CBDE7}" type="presParOf" srcId="{309605ED-63CF-4533-8161-735368105E2C}" destId="{39C8280E-40A1-4AC6-9C8A-359CCBBDC390}" srcOrd="1" destOrd="0" presId="urn:microsoft.com/office/officeart/2005/8/layout/orgChart1"/>
-    <dgm:cxn modelId="{AFBD7EA7-64EE-4349-B145-E20D700BF92B}" type="presParOf" srcId="{D97A1B62-BA32-4EF5-8AB1-560CAF973DDC}" destId="{193E7FBB-7D89-4990-BE40-ABF19FD527D3}" srcOrd="1" destOrd="0" presId="urn:microsoft.com/office/officeart/2005/8/layout/orgChart1"/>
-    <dgm:cxn modelId="{CD45E193-FEC8-4B23-BF27-1BBC960B0448}" type="presParOf" srcId="{D97A1B62-BA32-4EF5-8AB1-560CAF973DDC}" destId="{93D33BF4-5050-493B-B6B6-89F248DDEC00}" srcOrd="2" destOrd="0" presId="urn:microsoft.com/office/officeart/2005/8/layout/orgChart1"/>
-    <dgm:cxn modelId="{E17D5D47-4DA9-4710-8CD4-898AA0578B85}" type="presParOf" srcId="{9A7BCBF0-228D-4A98-83A5-1F7C3FAED0AE}" destId="{FFDCE35C-EE6C-4A59-97B1-CFB106E3EACF}" srcOrd="2" destOrd="0" presId="urn:microsoft.com/office/officeart/2005/8/layout/orgChart1"/>
+    <dgm:cxn modelId="{95D1E2E9-DDFB-421B-8972-8EA45E7350F7}" type="presOf" srcId="{C40E267C-D01A-42BA-B11F-D2A1E6166E46}" destId="{B87ABFC5-7060-4032-B3FA-381DF82D026C}" srcOrd="0" destOrd="0" presId="urn:microsoft.com/office/officeart/2005/8/layout/orgChart1"/>
+    <dgm:cxn modelId="{06F8D704-19F9-4FB3-9006-4B4054F3C015}" type="presOf" srcId="{46EB03C0-A38C-430B-940C-B9330C6CB78F}" destId="{988A2436-D76A-4D68-A294-609DDEE80878}" srcOrd="0" destOrd="0" presId="urn:microsoft.com/office/officeart/2005/8/layout/orgChart1"/>
+    <dgm:cxn modelId="{8342148C-871F-4D37-B8D2-EEC268AC31E0}" type="presOf" srcId="{46EB03C0-A38C-430B-940C-B9330C6CB78F}" destId="{B185E66E-9169-4ED6-B2C5-B5AF1484C245}" srcOrd="1" destOrd="0" presId="urn:microsoft.com/office/officeart/2005/8/layout/orgChart1"/>
+    <dgm:cxn modelId="{C67183FC-7D58-4C1A-BE42-BD16EF954917}" type="presOf" srcId="{62BCD219-A91C-4CF6-B0E4-0F58B23F8301}" destId="{A46A6BF6-8106-4A13-9DE1-F5A3C7184865}" srcOrd="0" destOrd="0" presId="urn:microsoft.com/office/officeart/2005/8/layout/orgChart1"/>
+    <dgm:cxn modelId="{DB7BBCA3-A5A7-4A2C-95AA-2FCECDD0C284}" type="presParOf" srcId="{3391FD43-8B1E-49EA-85F9-2807D743259E}" destId="{9A7BCBF0-228D-4A98-83A5-1F7C3FAED0AE}" srcOrd="0" destOrd="0" presId="urn:microsoft.com/office/officeart/2005/8/layout/orgChart1"/>
+    <dgm:cxn modelId="{B6F8B535-2BF0-42F3-A169-235D6A32BCFB}" type="presParOf" srcId="{9A7BCBF0-228D-4A98-83A5-1F7C3FAED0AE}" destId="{80B49DEE-B92F-4A85-867D-B84AC1463A04}" srcOrd="0" destOrd="0" presId="urn:microsoft.com/office/officeart/2005/8/layout/orgChart1"/>
+    <dgm:cxn modelId="{AB09623E-87DB-4714-A612-F8B02C5341BC}" type="presParOf" srcId="{80B49DEE-B92F-4A85-867D-B84AC1463A04}" destId="{A06565C2-5E3E-4512-A0CB-C9DE5F8C74F0}" srcOrd="0" destOrd="0" presId="urn:microsoft.com/office/officeart/2005/8/layout/orgChart1"/>
+    <dgm:cxn modelId="{F0E9548F-73D2-4100-9765-22A9F53D6E48}" type="presParOf" srcId="{80B49DEE-B92F-4A85-867D-B84AC1463A04}" destId="{86DC8B2D-950E-4122-A5CD-EC1F7658D1A1}" srcOrd="1" destOrd="0" presId="urn:microsoft.com/office/officeart/2005/8/layout/orgChart1"/>
+    <dgm:cxn modelId="{30F2F3CF-C47E-4D49-90BE-4B5BD60C982D}" type="presParOf" srcId="{9A7BCBF0-228D-4A98-83A5-1F7C3FAED0AE}" destId="{12D0E71F-838B-4977-B1EB-15018749C948}" srcOrd="1" destOrd="0" presId="urn:microsoft.com/office/officeart/2005/8/layout/orgChart1"/>
+    <dgm:cxn modelId="{F635E36E-705A-45DE-9A9D-4B19F112904E}" type="presParOf" srcId="{12D0E71F-838B-4977-B1EB-15018749C948}" destId="{484097A7-C1B8-4075-A019-7639D0101DF9}" srcOrd="0" destOrd="0" presId="urn:microsoft.com/office/officeart/2005/8/layout/orgChart1"/>
+    <dgm:cxn modelId="{FD8604E3-F10F-4FD6-A22A-7795155CA9B0}" type="presParOf" srcId="{12D0E71F-838B-4977-B1EB-15018749C948}" destId="{C99AA74E-E286-46AC-9039-81B4D689FE36}" srcOrd="1" destOrd="0" presId="urn:microsoft.com/office/officeart/2005/8/layout/orgChart1"/>
+    <dgm:cxn modelId="{82095597-E462-419A-BD54-55959B537F73}" type="presParOf" srcId="{C99AA74E-E286-46AC-9039-81B4D689FE36}" destId="{CA8F7886-C58C-4F9C-BCCF-46E31BA52006}" srcOrd="0" destOrd="0" presId="urn:microsoft.com/office/officeart/2005/8/layout/orgChart1"/>
+    <dgm:cxn modelId="{25F5B324-B7B8-42AE-B074-88FD64B7EB02}" type="presParOf" srcId="{CA8F7886-C58C-4F9C-BCCF-46E31BA52006}" destId="{04489A87-6E03-4715-8A61-D3B828C6F94B}" srcOrd="0" destOrd="0" presId="urn:microsoft.com/office/officeart/2005/8/layout/orgChart1"/>
+    <dgm:cxn modelId="{9B09FF5B-4838-417D-BD30-F0237E81F2C9}" type="presParOf" srcId="{CA8F7886-C58C-4F9C-BCCF-46E31BA52006}" destId="{E0F4C294-E2A3-47F5-B5E8-9C10D66CEB51}" srcOrd="1" destOrd="0" presId="urn:microsoft.com/office/officeart/2005/8/layout/orgChart1"/>
+    <dgm:cxn modelId="{147C3016-F4DE-4E9F-AD6B-32D3EB234445}" type="presParOf" srcId="{C99AA74E-E286-46AC-9039-81B4D689FE36}" destId="{3C2BA10E-A99A-4010-B0DC-C150D99FA74D}" srcOrd="1" destOrd="0" presId="urn:microsoft.com/office/officeart/2005/8/layout/orgChart1"/>
+    <dgm:cxn modelId="{380ECA22-C1B7-4CAB-9904-467A011ED801}" type="presParOf" srcId="{C99AA74E-E286-46AC-9039-81B4D689FE36}" destId="{DA8A344B-B05C-4A9E-A95F-7D1090612AB3}" srcOrd="2" destOrd="0" presId="urn:microsoft.com/office/officeart/2005/8/layout/orgChart1"/>
+    <dgm:cxn modelId="{228ED214-5132-45BE-B3D1-BDA81FEDAAB6}" type="presParOf" srcId="{12D0E71F-838B-4977-B1EB-15018749C948}" destId="{59377CC1-A2A0-4522-9209-72B5C468C6D1}" srcOrd="2" destOrd="0" presId="urn:microsoft.com/office/officeart/2005/8/layout/orgChart1"/>
+    <dgm:cxn modelId="{DC76DC44-D6B9-4674-9CBE-150FB70DC139}" type="presParOf" srcId="{12D0E71F-838B-4977-B1EB-15018749C948}" destId="{A5BBD8D2-660A-4F60-ADBE-7C7A989D156E}" srcOrd="3" destOrd="0" presId="urn:microsoft.com/office/officeart/2005/8/layout/orgChart1"/>
+    <dgm:cxn modelId="{A07BE64F-3F6A-47E5-8446-26EBBF658FDC}" type="presParOf" srcId="{A5BBD8D2-660A-4F60-ADBE-7C7A989D156E}" destId="{33D4980C-CD68-43B3-B886-1C72872C1B0A}" srcOrd="0" destOrd="0" presId="urn:microsoft.com/office/officeart/2005/8/layout/orgChart1"/>
+    <dgm:cxn modelId="{5B762F90-1E5C-4618-92C1-F366658EDB7C}" type="presParOf" srcId="{33D4980C-CD68-43B3-B886-1C72872C1B0A}" destId="{3B7462E5-DEDD-4647-BF46-C7E592175E0F}" srcOrd="0" destOrd="0" presId="urn:microsoft.com/office/officeart/2005/8/layout/orgChart1"/>
+    <dgm:cxn modelId="{F1C272A5-069D-47AB-9B06-A75A11741413}" type="presParOf" srcId="{33D4980C-CD68-43B3-B886-1C72872C1B0A}" destId="{899C5C2F-3217-4FC3-8363-91D175DF617D}" srcOrd="1" destOrd="0" presId="urn:microsoft.com/office/officeart/2005/8/layout/orgChart1"/>
+    <dgm:cxn modelId="{387D0D78-62F3-47F1-97E2-0357D142EDB7}" type="presParOf" srcId="{A5BBD8D2-660A-4F60-ADBE-7C7A989D156E}" destId="{6866FD1E-E484-48EA-B0D3-7DCB627CB470}" srcOrd="1" destOrd="0" presId="urn:microsoft.com/office/officeart/2005/8/layout/orgChart1"/>
+    <dgm:cxn modelId="{445B6E75-5667-4412-B53D-1B38220CFBAD}" type="presParOf" srcId="{A5BBD8D2-660A-4F60-ADBE-7C7A989D156E}" destId="{832481A6-5117-4F2C-9A5B-384B2460CC8B}" srcOrd="2" destOrd="0" presId="urn:microsoft.com/office/officeart/2005/8/layout/orgChart1"/>
+    <dgm:cxn modelId="{C3AEED72-F982-4F29-8A91-F624EDF0F887}" type="presParOf" srcId="{12D0E71F-838B-4977-B1EB-15018749C948}" destId="{7DDCDCE1-5E4A-48D0-B510-0D6F22196158}" srcOrd="4" destOrd="0" presId="urn:microsoft.com/office/officeart/2005/8/layout/orgChart1"/>
+    <dgm:cxn modelId="{C026E86C-462C-42A4-A138-6B968286B11E}" type="presParOf" srcId="{12D0E71F-838B-4977-B1EB-15018749C948}" destId="{00BB3100-C1DA-4D92-BF1F-B0E8C29892A5}" srcOrd="5" destOrd="0" presId="urn:microsoft.com/office/officeart/2005/8/layout/orgChart1"/>
+    <dgm:cxn modelId="{C5D27372-40F3-4E27-987F-59073E2653B6}" type="presParOf" srcId="{00BB3100-C1DA-4D92-BF1F-B0E8C29892A5}" destId="{D50F158D-EA2D-4739-BB7F-78851F0C5C17}" srcOrd="0" destOrd="0" presId="urn:microsoft.com/office/officeart/2005/8/layout/orgChart1"/>
+    <dgm:cxn modelId="{3DCD22E7-3973-42C8-B421-19AD379BE852}" type="presParOf" srcId="{D50F158D-EA2D-4739-BB7F-78851F0C5C17}" destId="{E98211E7-66FF-45E2-AAA3-F4BDF0EF3120}" srcOrd="0" destOrd="0" presId="urn:microsoft.com/office/officeart/2005/8/layout/orgChart1"/>
+    <dgm:cxn modelId="{AE56BCA0-53F7-40D0-81A0-A9575E84C1C8}" type="presParOf" srcId="{D50F158D-EA2D-4739-BB7F-78851F0C5C17}" destId="{C647E83F-2EFD-4E30-A2F5-1ACDC7E7755B}" srcOrd="1" destOrd="0" presId="urn:microsoft.com/office/officeart/2005/8/layout/orgChart1"/>
+    <dgm:cxn modelId="{7B9D218C-AAE9-4D8F-9840-4B3426AA65B7}" type="presParOf" srcId="{00BB3100-C1DA-4D92-BF1F-B0E8C29892A5}" destId="{DD76FBAE-1D23-4D91-9949-B5DC186B9320}" srcOrd="1" destOrd="0" presId="urn:microsoft.com/office/officeart/2005/8/layout/orgChart1"/>
+    <dgm:cxn modelId="{8FC451D5-C33C-4DF0-A09F-BA3D9A423C6E}" type="presParOf" srcId="{00BB3100-C1DA-4D92-BF1F-B0E8C29892A5}" destId="{D9AFFBC5-9DDB-4F4A-AA1A-116770564D94}" srcOrd="2" destOrd="0" presId="urn:microsoft.com/office/officeart/2005/8/layout/orgChart1"/>
+    <dgm:cxn modelId="{DF298F80-8798-4E53-9BA4-06B2D0933CFE}" type="presParOf" srcId="{12D0E71F-838B-4977-B1EB-15018749C948}" destId="{A46A6BF6-8106-4A13-9DE1-F5A3C7184865}" srcOrd="6" destOrd="0" presId="urn:microsoft.com/office/officeart/2005/8/layout/orgChart1"/>
+    <dgm:cxn modelId="{0AB273C3-49F8-4F60-9088-38F0BBD87D44}" type="presParOf" srcId="{12D0E71F-838B-4977-B1EB-15018749C948}" destId="{C4D329BF-1B7F-4147-A46F-ED98A034DDEA}" srcOrd="7" destOrd="0" presId="urn:microsoft.com/office/officeart/2005/8/layout/orgChart1"/>
+    <dgm:cxn modelId="{784E489F-D5A8-4141-A191-78C8C5436C73}" type="presParOf" srcId="{C4D329BF-1B7F-4147-A46F-ED98A034DDEA}" destId="{2AF4AAC7-37C5-4274-8476-34E909E8DBF4}" srcOrd="0" destOrd="0" presId="urn:microsoft.com/office/officeart/2005/8/layout/orgChart1"/>
+    <dgm:cxn modelId="{E1A54CB4-F0E9-42A0-BD26-952148F872BB}" type="presParOf" srcId="{2AF4AAC7-37C5-4274-8476-34E909E8DBF4}" destId="{988A2436-D76A-4D68-A294-609DDEE80878}" srcOrd="0" destOrd="0" presId="urn:microsoft.com/office/officeart/2005/8/layout/orgChart1"/>
+    <dgm:cxn modelId="{2A57725F-3F4B-438B-8CC6-A7424A3B396C}" type="presParOf" srcId="{2AF4AAC7-37C5-4274-8476-34E909E8DBF4}" destId="{B185E66E-9169-4ED6-B2C5-B5AF1484C245}" srcOrd="1" destOrd="0" presId="urn:microsoft.com/office/officeart/2005/8/layout/orgChart1"/>
+    <dgm:cxn modelId="{AFD19771-9E7F-4F56-B7A7-2A3FA3852F97}" type="presParOf" srcId="{C4D329BF-1B7F-4147-A46F-ED98A034DDEA}" destId="{82589541-7B5C-486E-804D-E8F0CD4681A2}" srcOrd="1" destOrd="0" presId="urn:microsoft.com/office/officeart/2005/8/layout/orgChart1"/>
+    <dgm:cxn modelId="{9DE6B9B4-0A23-42CB-A373-1D3F31A79539}" type="presParOf" srcId="{C4D329BF-1B7F-4147-A46F-ED98A034DDEA}" destId="{09FA2068-3DDA-4916-943E-0530D1A61101}" srcOrd="2" destOrd="0" presId="urn:microsoft.com/office/officeart/2005/8/layout/orgChart1"/>
+    <dgm:cxn modelId="{FCE40498-46B0-4906-BBA9-70A2FCCF6E81}" type="presParOf" srcId="{12D0E71F-838B-4977-B1EB-15018749C948}" destId="{6AD3B112-457C-4980-BFE6-6CFB524A2AC9}" srcOrd="8" destOrd="0" presId="urn:microsoft.com/office/officeart/2005/8/layout/orgChart1"/>
+    <dgm:cxn modelId="{7E2A61A0-48B8-4675-8777-92CAEE9ABB98}" type="presParOf" srcId="{12D0E71F-838B-4977-B1EB-15018749C948}" destId="{D97A1B62-BA32-4EF5-8AB1-560CAF973DDC}" srcOrd="9" destOrd="0" presId="urn:microsoft.com/office/officeart/2005/8/layout/orgChart1"/>
+    <dgm:cxn modelId="{6776E2F9-9480-4A14-A83F-7081C6949BDB}" type="presParOf" srcId="{D97A1B62-BA32-4EF5-8AB1-560CAF973DDC}" destId="{309605ED-63CF-4533-8161-735368105E2C}" srcOrd="0" destOrd="0" presId="urn:microsoft.com/office/officeart/2005/8/layout/orgChart1"/>
+    <dgm:cxn modelId="{2D6A8805-54E1-4664-8240-549C3DB079A9}" type="presParOf" srcId="{309605ED-63CF-4533-8161-735368105E2C}" destId="{B87ABFC5-7060-4032-B3FA-381DF82D026C}" srcOrd="0" destOrd="0" presId="urn:microsoft.com/office/officeart/2005/8/layout/orgChart1"/>
+    <dgm:cxn modelId="{945F3F18-55B3-4CC8-95AA-1CEE14F344E7}" type="presParOf" srcId="{309605ED-63CF-4533-8161-735368105E2C}" destId="{39C8280E-40A1-4AC6-9C8A-359CCBBDC390}" srcOrd="1" destOrd="0" presId="urn:microsoft.com/office/officeart/2005/8/layout/orgChart1"/>
+    <dgm:cxn modelId="{3D2586C0-C197-4814-92D6-7B03FD33B8F1}" type="presParOf" srcId="{D97A1B62-BA32-4EF5-8AB1-560CAF973DDC}" destId="{193E7FBB-7D89-4990-BE40-ABF19FD527D3}" srcOrd="1" destOrd="0" presId="urn:microsoft.com/office/officeart/2005/8/layout/orgChart1"/>
+    <dgm:cxn modelId="{49F5CA41-2726-410B-893E-2F47752D24F0}" type="presParOf" srcId="{D97A1B62-BA32-4EF5-8AB1-560CAF973DDC}" destId="{93D33BF4-5050-493B-B6B6-89F248DDEC00}" srcOrd="2" destOrd="0" presId="urn:microsoft.com/office/officeart/2005/8/layout/orgChart1"/>
+    <dgm:cxn modelId="{63FEC4F6-CBB8-4435-A3BB-1C05AF40B5FB}" type="presParOf" srcId="{9A7BCBF0-228D-4A98-83A5-1F7C3FAED0AE}" destId="{FFDCE35C-EE6C-4A59-97B1-CFB106E3EACF}" srcOrd="2" destOrd="0" presId="urn:microsoft.com/office/officeart/2005/8/layout/orgChart1"/>
   </dgm:cxnLst>
   <dgm:bg/>
   <dgm:whole/>
@@ -6501,7 +7197,6 @@
             <a:rPr lang="en-US" sz="1400" kern="1200"/>
             <a:t>Results</a:t>
           </a:r>
-          <a:endParaRPr lang="en-US" sz="1400" kern="1200"/>
         </a:p>
       </dsp:txBody>
       <dsp:txXfrm>
@@ -9236,7 +9931,7 @@
 </file>
 
 <file path=customXml/itemProps2.xml><?xml version="1.0" encoding="utf-8"?>
-<ds:datastoreItem xmlns:ds="http://schemas.openxmlformats.org/officeDocument/2006/customXml" ds:itemID="{94C48FEF-7835-4C29-9B07-4A4E52D78B15}">
+<ds:datastoreItem xmlns:ds="http://schemas.openxmlformats.org/officeDocument/2006/customXml" ds:itemID="{B80E06CE-4264-41C8-A4C4-48261CE3DDD3}">
   <ds:schemaRefs>
     <ds:schemaRef ds:uri="http://schemas.openxmlformats.org/officeDocument/2006/bibliography"/>
   </ds:schemaRefs>

--- a/CertificationProject-HybridFramework/Certification Project - Selenium Webdriver.docx
+++ b/CertificationProject-HybridFramework/Certification Project - Selenium Webdriver.docx
@@ -2,6 +2,4821 @@
 <file path=word/document.xml><?xml version="1.0" encoding="utf-8"?>
 <w:document xmlns:wpc="http://schemas.microsoft.com/office/word/2010/wordprocessingCanvas" xmlns:mc="http://schemas.openxmlformats.org/markup-compatibility/2006" xmlns:o="urn:schemas-microsoft-com:office:office" xmlns:r="http://schemas.openxmlformats.org/officeDocument/2006/relationships" xmlns:m="http://schemas.openxmlformats.org/officeDocument/2006/math" xmlns:v="urn:schemas-microsoft-com:vml" xmlns:wp14="http://schemas.microsoft.com/office/word/2010/wordprocessingDrawing" xmlns:wp="http://schemas.openxmlformats.org/drawingml/2006/wordprocessingDrawing" xmlns:w10="urn:schemas-microsoft-com:office:word" xmlns:w="http://schemas.openxmlformats.org/wordprocessingml/2006/main" xmlns:w14="http://schemas.microsoft.com/office/word/2010/wordml" xmlns:w15="http://schemas.microsoft.com/office/word/2012/wordml" xmlns:wpg="http://schemas.microsoft.com/office/word/2010/wordprocessingGroup" xmlns:wpi="http://schemas.microsoft.com/office/word/2010/wordprocessingInk" xmlns:wne="http://schemas.microsoft.com/office/word/2006/wordml" xmlns:wps="http://schemas.microsoft.com/office/word/2010/wordprocessingShape" mc:Ignorable="w14 w15 wp14">
   <w:body>
+    <w:sdt>
+      <w:sdtPr>
+        <w:id w:val="-1172944036"/>
+        <w:docPartObj>
+          <w:docPartGallery w:val="Cover Pages"/>
+          <w:docPartUnique/>
+        </w:docPartObj>
+      </w:sdtPr>
+      <w:sdtEndPr>
+        <w:rPr>
+          <w:sz w:val="56"/>
+          <w:szCs w:val="56"/>
+        </w:rPr>
+      </w:sdtEndPr>
+      <w:sdtContent>
+        <w:p>
+          <w:pPr>
+            <w:pStyle w:val="NoSpacing"/>
+          </w:pPr>
+          <w:r>
+            <w:rPr>
+              <w:noProof/>
+            </w:rPr>
+            <mc:AlternateContent>
+              <mc:Choice Requires="wpg">
+                <w:drawing>
+                  <wp:anchor distT="0" distB="0" distL="114300" distR="114300" simplePos="0" relativeHeight="251659264" behindDoc="1" locked="0" layoutInCell="1" allowOverlap="1">
+                    <wp:simplePos x="0" y="0"/>
+                    <mc:AlternateContent>
+                      <mc:Choice Requires="wp14">
+                        <wp:positionH relativeFrom="page">
+                          <wp14:pctPosHOffset>4000</wp14:pctPosHOffset>
+                        </wp:positionH>
+                      </mc:Choice>
+                      <mc:Fallback>
+                        <wp:positionH relativeFrom="page">
+                          <wp:posOffset>310515</wp:posOffset>
+                        </wp:positionH>
+                      </mc:Fallback>
+                    </mc:AlternateContent>
+                    <wp:positionV relativeFrom="page">
+                      <wp:align>center</wp:align>
+                    </wp:positionV>
+                    <wp:extent cx="2194560" cy="9125712"/>
+                    <wp:effectExtent l="0" t="0" r="6985" b="7620"/>
+                    <wp:wrapNone/>
+                    <wp:docPr id="38" name="Group 38"/>
+                    <wp:cNvGraphicFramePr/>
+                    <a:graphic xmlns:a="http://schemas.openxmlformats.org/drawingml/2006/main">
+                      <a:graphicData uri="http://schemas.microsoft.com/office/word/2010/wordprocessingGroup">
+                        <wpg:wgp>
+                          <wpg:cNvGrpSpPr/>
+                          <wpg:grpSpPr>
+                            <a:xfrm>
+                              <a:off x="0" y="0"/>
+                              <a:ext cx="2194560" cy="9125712"/>
+                              <a:chOff x="0" y="0"/>
+                              <a:chExt cx="2194560" cy="9125712"/>
+                            </a:xfrm>
+                          </wpg:grpSpPr>
+                          <wps:wsp>
+                            <wps:cNvPr id="39" name="Rectangle 39"/>
+                            <wps:cNvSpPr/>
+                            <wps:spPr>
+                              <a:xfrm>
+                                <a:off x="0" y="0"/>
+                                <a:ext cx="194535" cy="9125712"/>
+                              </a:xfrm>
+                              <a:prstGeom prst="rect">
+                                <a:avLst/>
+                              </a:prstGeom>
+                              <a:solidFill>
+                                <a:schemeClr val="tx2"/>
+                              </a:solidFill>
+                              <a:ln>
+                                <a:noFill/>
+                              </a:ln>
+                            </wps:spPr>
+                            <wps:style>
+                              <a:lnRef idx="2">
+                                <a:schemeClr val="accent1">
+                                  <a:shade val="50000"/>
+                                </a:schemeClr>
+                              </a:lnRef>
+                              <a:fillRef idx="1">
+                                <a:schemeClr val="accent1"/>
+                              </a:fillRef>
+                              <a:effectRef idx="0">
+                                <a:schemeClr val="accent1"/>
+                              </a:effectRef>
+                              <a:fontRef idx="minor">
+                                <a:schemeClr val="lt1"/>
+                              </a:fontRef>
+                            </wps:style>
+                            <wps:bodyPr rot="0" spcFirstLastPara="0" vert="horz" wrap="square" lIns="91440" tIns="45720" rIns="91440" bIns="45720" numCol="1" spcCol="0" rtlCol="0" fromWordArt="0" anchor="ctr" anchorCtr="0" forceAA="0" compatLnSpc="1">
+                              <a:prstTxWarp prst="textNoShape">
+                                <a:avLst/>
+                              </a:prstTxWarp>
+                              <a:noAutofit/>
+                            </wps:bodyPr>
+                          </wps:wsp>
+                          <wps:wsp>
+                            <wps:cNvPr id="40" name="Pentagon 40"/>
+                            <wps:cNvSpPr/>
+                            <wps:spPr>
+                              <a:xfrm>
+                                <a:off x="0" y="1466850"/>
+                                <a:ext cx="2194560" cy="552055"/>
+                              </a:xfrm>
+                              <a:prstGeom prst="homePlate">
+                                <a:avLst/>
+                              </a:prstGeom>
+                              <a:ln>
+                                <a:noFill/>
+                              </a:ln>
+                            </wps:spPr>
+                            <wps:style>
+                              <a:lnRef idx="2">
+                                <a:schemeClr val="accent1">
+                                  <a:shade val="50000"/>
+                                </a:schemeClr>
+                              </a:lnRef>
+                              <a:fillRef idx="1">
+                                <a:schemeClr val="accent1"/>
+                              </a:fillRef>
+                              <a:effectRef idx="0">
+                                <a:schemeClr val="accent1"/>
+                              </a:effectRef>
+                              <a:fontRef idx="minor">
+                                <a:schemeClr val="lt1"/>
+                              </a:fontRef>
+                            </wps:style>
+                            <wps:txbx>
+                              <w:txbxContent>
+                                <w:sdt>
+                                  <w:sdtPr>
+                                    <w:rPr>
+                                      <w:color w:val="FFFFFF" w:themeColor="background1"/>
+                                      <w:sz w:val="28"/>
+                                      <w:szCs w:val="28"/>
+                                    </w:rPr>
+                                    <w:alias w:val="Date"/>
+                                    <w:tag w:val=""/>
+                                    <w:id w:val="-650599894"/>
+                                    <w:dataBinding w:prefixMappings="xmlns:ns0='http://schemas.microsoft.com/office/2006/coverPageProps' " w:xpath="/ns0:CoverPageProperties[1]/ns0:PublishDate[1]" w:storeItemID="{55AF091B-3C7A-41E3-B477-F2FDAA23CFDA}"/>
+                                    <w:date w:fullDate="2016-08-28T00:00:00Z">
+                                      <w:dateFormat w:val="M/d/yyyy"/>
+                                      <w:lid w:val="en-US"/>
+                                      <w:storeMappedDataAs w:val="dateTime"/>
+                                      <w:calendar w:val="gregorian"/>
+                                    </w:date>
+                                  </w:sdtPr>
+                                  <w:sdtContent>
+                                    <w:p>
+                                      <w:pPr>
+                                        <w:pStyle w:val="NoSpacing"/>
+                                        <w:jc w:val="right"/>
+                                        <w:rPr>
+                                          <w:color w:val="FFFFFF" w:themeColor="background1"/>
+                                          <w:sz w:val="28"/>
+                                          <w:szCs w:val="28"/>
+                                        </w:rPr>
+                                      </w:pPr>
+                                      <w:r>
+                                        <w:rPr>
+                                          <w:color w:val="FFFFFF" w:themeColor="background1"/>
+                                          <w:sz w:val="28"/>
+                                          <w:szCs w:val="28"/>
+                                        </w:rPr>
+                                        <w:t>8/28</w:t>
+                                      </w:r>
+                                      <w:r>
+                                        <w:rPr>
+                                          <w:color w:val="FFFFFF" w:themeColor="background1"/>
+                                          <w:sz w:val="28"/>
+                                          <w:szCs w:val="28"/>
+                                        </w:rPr>
+                                        <w:t>/2016</w:t>
+                                      </w:r>
+                                    </w:p>
+                                  </w:sdtContent>
+                                </w:sdt>
+                              </w:txbxContent>
+                            </wps:txbx>
+                            <wps:bodyPr rot="0" spcFirstLastPara="0" vert="horz" wrap="square" lIns="91440" tIns="0" rIns="182880" bIns="0" numCol="1" spcCol="0" rtlCol="0" fromWordArt="0" anchor="ctr" anchorCtr="0" forceAA="0" compatLnSpc="1">
+                              <a:prstTxWarp prst="textNoShape">
+                                <a:avLst/>
+                              </a:prstTxWarp>
+                              <a:noAutofit/>
+                            </wps:bodyPr>
+                          </wps:wsp>
+                          <wpg:grpSp>
+                            <wpg:cNvPr id="41" name="Group 41"/>
+                            <wpg:cNvGrpSpPr/>
+                            <wpg:grpSpPr>
+                              <a:xfrm>
+                                <a:off x="76200" y="4210050"/>
+                                <a:ext cx="2057400" cy="4910328"/>
+                                <a:chOff x="80645" y="4211812"/>
+                                <a:chExt cx="1306273" cy="3121026"/>
+                              </a:xfrm>
+                            </wpg:grpSpPr>
+                            <wpg:grpSp>
+                              <wpg:cNvPr id="42" name="Group 42"/>
+                              <wpg:cNvGrpSpPr>
+                                <a:grpSpLocks noChangeAspect="1"/>
+                              </wpg:cNvGrpSpPr>
+                              <wpg:grpSpPr>
+                                <a:xfrm>
+                                  <a:off x="141062" y="4211812"/>
+                                  <a:ext cx="1047750" cy="3121026"/>
+                                  <a:chOff x="141062" y="4211812"/>
+                                  <a:chExt cx="1047750" cy="3121026"/>
+                                </a:xfrm>
+                              </wpg:grpSpPr>
+                              <wps:wsp>
+                                <wps:cNvPr id="43" name="Freeform 43"/>
+                                <wps:cNvSpPr>
+                                  <a:spLocks/>
+                                </wps:cNvSpPr>
+                                <wps:spPr bwMode="auto">
+                                  <a:xfrm>
+                                    <a:off x="369662" y="6216825"/>
+                                    <a:ext cx="193675" cy="698500"/>
+                                  </a:xfrm>
+                                  <a:custGeom>
+                                    <a:avLst/>
+                                    <a:gdLst>
+                                      <a:gd name="T0" fmla="*/ 0 w 122"/>
+                                      <a:gd name="T1" fmla="*/ 0 h 440"/>
+                                      <a:gd name="T2" fmla="*/ 39 w 122"/>
+                                      <a:gd name="T3" fmla="*/ 152 h 440"/>
+                                      <a:gd name="T4" fmla="*/ 84 w 122"/>
+                                      <a:gd name="T5" fmla="*/ 304 h 440"/>
+                                      <a:gd name="T6" fmla="*/ 122 w 122"/>
+                                      <a:gd name="T7" fmla="*/ 417 h 440"/>
+                                      <a:gd name="T8" fmla="*/ 122 w 122"/>
+                                      <a:gd name="T9" fmla="*/ 440 h 440"/>
+                                      <a:gd name="T10" fmla="*/ 76 w 122"/>
+                                      <a:gd name="T11" fmla="*/ 306 h 440"/>
+                                      <a:gd name="T12" fmla="*/ 39 w 122"/>
+                                      <a:gd name="T13" fmla="*/ 180 h 440"/>
+                                      <a:gd name="T14" fmla="*/ 6 w 122"/>
+                                      <a:gd name="T15" fmla="*/ 53 h 440"/>
+                                      <a:gd name="T16" fmla="*/ 0 w 122"/>
+                                      <a:gd name="T17" fmla="*/ 0 h 440"/>
+                                    </a:gdLst>
+                                    <a:ahLst/>
+                                    <a:cxnLst>
+                                      <a:cxn ang="0">
+                                        <a:pos x="T0" y="T1"/>
+                                      </a:cxn>
+                                      <a:cxn ang="0">
+                                        <a:pos x="T2" y="T3"/>
+                                      </a:cxn>
+                                      <a:cxn ang="0">
+                                        <a:pos x="T4" y="T5"/>
+                                      </a:cxn>
+                                      <a:cxn ang="0">
+                                        <a:pos x="T6" y="T7"/>
+                                      </a:cxn>
+                                      <a:cxn ang="0">
+                                        <a:pos x="T8" y="T9"/>
+                                      </a:cxn>
+                                      <a:cxn ang="0">
+                                        <a:pos x="T10" y="T11"/>
+                                      </a:cxn>
+                                      <a:cxn ang="0">
+                                        <a:pos x="T12" y="T13"/>
+                                      </a:cxn>
+                                      <a:cxn ang="0">
+                                        <a:pos x="T14" y="T15"/>
+                                      </a:cxn>
+                                      <a:cxn ang="0">
+                                        <a:pos x="T16" y="T17"/>
+                                      </a:cxn>
+                                    </a:cxnLst>
+                                    <a:rect l="0" t="0" r="r" b="b"/>
+                                    <a:pathLst>
+                                      <a:path w="122" h="440">
+                                        <a:moveTo>
+                                          <a:pt x="0" y="0"/>
+                                        </a:moveTo>
+                                        <a:lnTo>
+                                          <a:pt x="39" y="152"/>
+                                        </a:lnTo>
+                                        <a:lnTo>
+                                          <a:pt x="84" y="304"/>
+                                        </a:lnTo>
+                                        <a:lnTo>
+                                          <a:pt x="122" y="417"/>
+                                        </a:lnTo>
+                                        <a:lnTo>
+                                          <a:pt x="122" y="440"/>
+                                        </a:lnTo>
+                                        <a:lnTo>
+                                          <a:pt x="76" y="306"/>
+                                        </a:lnTo>
+                                        <a:lnTo>
+                                          <a:pt x="39" y="180"/>
+                                        </a:lnTo>
+                                        <a:lnTo>
+                                          <a:pt x="6" y="53"/>
+                                        </a:lnTo>
+                                        <a:lnTo>
+                                          <a:pt x="0" y="0"/>
+                                        </a:lnTo>
+                                        <a:close/>
+                                      </a:path>
+                                    </a:pathLst>
+                                  </a:custGeom>
+                                  <a:solidFill>
+                                    <a:schemeClr val="tx2"/>
+                                  </a:solidFill>
+                                  <a:ln w="0">
+                                    <a:solidFill>
+                                      <a:schemeClr val="tx2"/>
+                                    </a:solidFill>
+                                    <a:prstDash val="solid"/>
+                                    <a:round/>
+                                    <a:headEnd/>
+                                    <a:tailEnd/>
+                                  </a:ln>
+                                </wps:spPr>
+                                <wps:bodyPr vert="horz" wrap="square" lIns="91440" tIns="45720" rIns="91440" bIns="45720" numCol="1" anchor="t" anchorCtr="0" compatLnSpc="1">
+                                  <a:prstTxWarp prst="textNoShape">
+                                    <a:avLst/>
+                                  </a:prstTxWarp>
+                                </wps:bodyPr>
+                              </wps:wsp>
+                              <wps:wsp>
+                                <wps:cNvPr id="44" name="Freeform 44"/>
+                                <wps:cNvSpPr>
+                                  <a:spLocks/>
+                                </wps:cNvSpPr>
+                                <wps:spPr bwMode="auto">
+                                  <a:xfrm>
+                                    <a:off x="572862" y="6905800"/>
+                                    <a:ext cx="184150" cy="427038"/>
+                                  </a:xfrm>
+                                  <a:custGeom>
+                                    <a:avLst/>
+                                    <a:gdLst>
+                                      <a:gd name="T0" fmla="*/ 0 w 116"/>
+                                      <a:gd name="T1" fmla="*/ 0 h 269"/>
+                                      <a:gd name="T2" fmla="*/ 8 w 116"/>
+                                      <a:gd name="T3" fmla="*/ 19 h 269"/>
+                                      <a:gd name="T4" fmla="*/ 37 w 116"/>
+                                      <a:gd name="T5" fmla="*/ 93 h 269"/>
+                                      <a:gd name="T6" fmla="*/ 67 w 116"/>
+                                      <a:gd name="T7" fmla="*/ 167 h 269"/>
+                                      <a:gd name="T8" fmla="*/ 116 w 116"/>
+                                      <a:gd name="T9" fmla="*/ 269 h 269"/>
+                                      <a:gd name="T10" fmla="*/ 108 w 116"/>
+                                      <a:gd name="T11" fmla="*/ 269 h 269"/>
+                                      <a:gd name="T12" fmla="*/ 60 w 116"/>
+                                      <a:gd name="T13" fmla="*/ 169 h 269"/>
+                                      <a:gd name="T14" fmla="*/ 30 w 116"/>
+                                      <a:gd name="T15" fmla="*/ 98 h 269"/>
+                                      <a:gd name="T16" fmla="*/ 1 w 116"/>
+                                      <a:gd name="T17" fmla="*/ 25 h 269"/>
+                                      <a:gd name="T18" fmla="*/ 0 w 116"/>
+                                      <a:gd name="T19" fmla="*/ 0 h 269"/>
+                                    </a:gdLst>
+                                    <a:ahLst/>
+                                    <a:cxnLst>
+                                      <a:cxn ang="0">
+                                        <a:pos x="T0" y="T1"/>
+                                      </a:cxn>
+                                      <a:cxn ang="0">
+                                        <a:pos x="T2" y="T3"/>
+                                      </a:cxn>
+                                      <a:cxn ang="0">
+                                        <a:pos x="T4" y="T5"/>
+                                      </a:cxn>
+                                      <a:cxn ang="0">
+                                        <a:pos x="T6" y="T7"/>
+                                      </a:cxn>
+                                      <a:cxn ang="0">
+                                        <a:pos x="T8" y="T9"/>
+                                      </a:cxn>
+                                      <a:cxn ang="0">
+                                        <a:pos x="T10" y="T11"/>
+                                      </a:cxn>
+                                      <a:cxn ang="0">
+                                        <a:pos x="T12" y="T13"/>
+                                      </a:cxn>
+                                      <a:cxn ang="0">
+                                        <a:pos x="T14" y="T15"/>
+                                      </a:cxn>
+                                      <a:cxn ang="0">
+                                        <a:pos x="T16" y="T17"/>
+                                      </a:cxn>
+                                      <a:cxn ang="0">
+                                        <a:pos x="T18" y="T19"/>
+                                      </a:cxn>
+                                    </a:cxnLst>
+                                    <a:rect l="0" t="0" r="r" b="b"/>
+                                    <a:pathLst>
+                                      <a:path w="116" h="269">
+                                        <a:moveTo>
+                                          <a:pt x="0" y="0"/>
+                                        </a:moveTo>
+                                        <a:lnTo>
+                                          <a:pt x="8" y="19"/>
+                                        </a:lnTo>
+                                        <a:lnTo>
+                                          <a:pt x="37" y="93"/>
+                                        </a:lnTo>
+                                        <a:lnTo>
+                                          <a:pt x="67" y="167"/>
+                                        </a:lnTo>
+                                        <a:lnTo>
+                                          <a:pt x="116" y="269"/>
+                                        </a:lnTo>
+                                        <a:lnTo>
+                                          <a:pt x="108" y="269"/>
+                                        </a:lnTo>
+                                        <a:lnTo>
+                                          <a:pt x="60" y="169"/>
+                                        </a:lnTo>
+                                        <a:lnTo>
+                                          <a:pt x="30" y="98"/>
+                                        </a:lnTo>
+                                        <a:lnTo>
+                                          <a:pt x="1" y="25"/>
+                                        </a:lnTo>
+                                        <a:lnTo>
+                                          <a:pt x="0" y="0"/>
+                                        </a:lnTo>
+                                        <a:close/>
+                                      </a:path>
+                                    </a:pathLst>
+                                  </a:custGeom>
+                                  <a:solidFill>
+                                    <a:schemeClr val="tx2"/>
+                                  </a:solidFill>
+                                  <a:ln w="0">
+                                    <a:solidFill>
+                                      <a:schemeClr val="tx2"/>
+                                    </a:solidFill>
+                                    <a:prstDash val="solid"/>
+                                    <a:round/>
+                                    <a:headEnd/>
+                                    <a:tailEnd/>
+                                  </a:ln>
+                                </wps:spPr>
+                                <wps:bodyPr vert="horz" wrap="square" lIns="91440" tIns="45720" rIns="91440" bIns="45720" numCol="1" anchor="t" anchorCtr="0" compatLnSpc="1">
+                                  <a:prstTxWarp prst="textNoShape">
+                                    <a:avLst/>
+                                  </a:prstTxWarp>
+                                </wps:bodyPr>
+                              </wps:wsp>
+                              <wps:wsp>
+                                <wps:cNvPr id="45" name="Freeform 45"/>
+                                <wps:cNvSpPr>
+                                  <a:spLocks/>
+                                </wps:cNvSpPr>
+                                <wps:spPr bwMode="auto">
+                                  <a:xfrm>
+                                    <a:off x="141062" y="4211812"/>
+                                    <a:ext cx="222250" cy="2019300"/>
+                                  </a:xfrm>
+                                  <a:custGeom>
+                                    <a:avLst/>
+                                    <a:gdLst>
+                                      <a:gd name="T0" fmla="*/ 0 w 140"/>
+                                      <a:gd name="T1" fmla="*/ 0 h 1272"/>
+                                      <a:gd name="T2" fmla="*/ 0 w 140"/>
+                                      <a:gd name="T3" fmla="*/ 0 h 1272"/>
+                                      <a:gd name="T4" fmla="*/ 1 w 140"/>
+                                      <a:gd name="T5" fmla="*/ 79 h 1272"/>
+                                      <a:gd name="T6" fmla="*/ 3 w 140"/>
+                                      <a:gd name="T7" fmla="*/ 159 h 1272"/>
+                                      <a:gd name="T8" fmla="*/ 12 w 140"/>
+                                      <a:gd name="T9" fmla="*/ 317 h 1272"/>
+                                      <a:gd name="T10" fmla="*/ 23 w 140"/>
+                                      <a:gd name="T11" fmla="*/ 476 h 1272"/>
+                                      <a:gd name="T12" fmla="*/ 39 w 140"/>
+                                      <a:gd name="T13" fmla="*/ 634 h 1272"/>
+                                      <a:gd name="T14" fmla="*/ 58 w 140"/>
+                                      <a:gd name="T15" fmla="*/ 792 h 1272"/>
+                                      <a:gd name="T16" fmla="*/ 83 w 140"/>
+                                      <a:gd name="T17" fmla="*/ 948 h 1272"/>
+                                      <a:gd name="T18" fmla="*/ 107 w 140"/>
+                                      <a:gd name="T19" fmla="*/ 1086 h 1272"/>
+                                      <a:gd name="T20" fmla="*/ 135 w 140"/>
+                                      <a:gd name="T21" fmla="*/ 1223 h 1272"/>
+                                      <a:gd name="T22" fmla="*/ 140 w 140"/>
+                                      <a:gd name="T23" fmla="*/ 1272 h 1272"/>
+                                      <a:gd name="T24" fmla="*/ 138 w 140"/>
+                                      <a:gd name="T25" fmla="*/ 1262 h 1272"/>
+                                      <a:gd name="T26" fmla="*/ 105 w 140"/>
+                                      <a:gd name="T27" fmla="*/ 1106 h 1272"/>
+                                      <a:gd name="T28" fmla="*/ 77 w 140"/>
+                                      <a:gd name="T29" fmla="*/ 949 h 1272"/>
+                                      <a:gd name="T30" fmla="*/ 53 w 140"/>
+                                      <a:gd name="T31" fmla="*/ 792 h 1272"/>
+                                      <a:gd name="T32" fmla="*/ 35 w 140"/>
+                                      <a:gd name="T33" fmla="*/ 634 h 1272"/>
+                                      <a:gd name="T34" fmla="*/ 20 w 140"/>
+                                      <a:gd name="T35" fmla="*/ 476 h 1272"/>
+                                      <a:gd name="T36" fmla="*/ 9 w 140"/>
+                                      <a:gd name="T37" fmla="*/ 317 h 1272"/>
+                                      <a:gd name="T38" fmla="*/ 2 w 140"/>
+                                      <a:gd name="T39" fmla="*/ 159 h 1272"/>
+                                      <a:gd name="T40" fmla="*/ 0 w 140"/>
+                                      <a:gd name="T41" fmla="*/ 79 h 1272"/>
+                                      <a:gd name="T42" fmla="*/ 0 w 140"/>
+                                      <a:gd name="T43" fmla="*/ 0 h 1272"/>
+                                    </a:gdLst>
+                                    <a:ahLst/>
+                                    <a:cxnLst>
+                                      <a:cxn ang="0">
+                                        <a:pos x="T0" y="T1"/>
+                                      </a:cxn>
+                                      <a:cxn ang="0">
+                                        <a:pos x="T2" y="T3"/>
+                                      </a:cxn>
+                                      <a:cxn ang="0">
+                                        <a:pos x="T4" y="T5"/>
+                                      </a:cxn>
+                                      <a:cxn ang="0">
+                                        <a:pos x="T6" y="T7"/>
+                                      </a:cxn>
+                                      <a:cxn ang="0">
+                                        <a:pos x="T8" y="T9"/>
+                                      </a:cxn>
+                                      <a:cxn ang="0">
+                                        <a:pos x="T10" y="T11"/>
+                                      </a:cxn>
+                                      <a:cxn ang="0">
+                                        <a:pos x="T12" y="T13"/>
+                                      </a:cxn>
+                                      <a:cxn ang="0">
+                                        <a:pos x="T14" y="T15"/>
+                                      </a:cxn>
+                                      <a:cxn ang="0">
+                                        <a:pos x="T16" y="T17"/>
+                                      </a:cxn>
+                                      <a:cxn ang="0">
+                                        <a:pos x="T18" y="T19"/>
+                                      </a:cxn>
+                                      <a:cxn ang="0">
+                                        <a:pos x="T20" y="T21"/>
+                                      </a:cxn>
+                                      <a:cxn ang="0">
+                                        <a:pos x="T22" y="T23"/>
+                                      </a:cxn>
+                                      <a:cxn ang="0">
+                                        <a:pos x="T24" y="T25"/>
+                                      </a:cxn>
+                                      <a:cxn ang="0">
+                                        <a:pos x="T26" y="T27"/>
+                                      </a:cxn>
+                                      <a:cxn ang="0">
+                                        <a:pos x="T28" y="T29"/>
+                                      </a:cxn>
+                                      <a:cxn ang="0">
+                                        <a:pos x="T30" y="T31"/>
+                                      </a:cxn>
+                                      <a:cxn ang="0">
+                                        <a:pos x="T32" y="T33"/>
+                                      </a:cxn>
+                                      <a:cxn ang="0">
+                                        <a:pos x="T34" y="T35"/>
+                                      </a:cxn>
+                                      <a:cxn ang="0">
+                                        <a:pos x="T36" y="T37"/>
+                                      </a:cxn>
+                                      <a:cxn ang="0">
+                                        <a:pos x="T38" y="T39"/>
+                                      </a:cxn>
+                                      <a:cxn ang="0">
+                                        <a:pos x="T40" y="T41"/>
+                                      </a:cxn>
+                                      <a:cxn ang="0">
+                                        <a:pos x="T42" y="T43"/>
+                                      </a:cxn>
+                                    </a:cxnLst>
+                                    <a:rect l="0" t="0" r="r" b="b"/>
+                                    <a:pathLst>
+                                      <a:path w="140" h="1272">
+                                        <a:moveTo>
+                                          <a:pt x="0" y="0"/>
+                                        </a:moveTo>
+                                        <a:lnTo>
+                                          <a:pt x="0" y="0"/>
+                                        </a:lnTo>
+                                        <a:lnTo>
+                                          <a:pt x="1" y="79"/>
+                                        </a:lnTo>
+                                        <a:lnTo>
+                                          <a:pt x="3" y="159"/>
+                                        </a:lnTo>
+                                        <a:lnTo>
+                                          <a:pt x="12" y="317"/>
+                                        </a:lnTo>
+                                        <a:lnTo>
+                                          <a:pt x="23" y="476"/>
+                                        </a:lnTo>
+                                        <a:lnTo>
+                                          <a:pt x="39" y="634"/>
+                                        </a:lnTo>
+                                        <a:lnTo>
+                                          <a:pt x="58" y="792"/>
+                                        </a:lnTo>
+                                        <a:lnTo>
+                                          <a:pt x="83" y="948"/>
+                                        </a:lnTo>
+                                        <a:lnTo>
+                                          <a:pt x="107" y="1086"/>
+                                        </a:lnTo>
+                                        <a:lnTo>
+                                          <a:pt x="135" y="1223"/>
+                                        </a:lnTo>
+                                        <a:lnTo>
+                                          <a:pt x="140" y="1272"/>
+                                        </a:lnTo>
+                                        <a:lnTo>
+                                          <a:pt x="138" y="1262"/>
+                                        </a:lnTo>
+                                        <a:lnTo>
+                                          <a:pt x="105" y="1106"/>
+                                        </a:lnTo>
+                                        <a:lnTo>
+                                          <a:pt x="77" y="949"/>
+                                        </a:lnTo>
+                                        <a:lnTo>
+                                          <a:pt x="53" y="792"/>
+                                        </a:lnTo>
+                                        <a:lnTo>
+                                          <a:pt x="35" y="634"/>
+                                        </a:lnTo>
+                                        <a:lnTo>
+                                          <a:pt x="20" y="476"/>
+                                        </a:lnTo>
+                                        <a:lnTo>
+                                          <a:pt x="9" y="317"/>
+                                        </a:lnTo>
+                                        <a:lnTo>
+                                          <a:pt x="2" y="159"/>
+                                        </a:lnTo>
+                                        <a:lnTo>
+                                          <a:pt x="0" y="79"/>
+                                        </a:lnTo>
+                                        <a:lnTo>
+                                          <a:pt x="0" y="0"/>
+                                        </a:lnTo>
+                                        <a:close/>
+                                      </a:path>
+                                    </a:pathLst>
+                                  </a:custGeom>
+                                  <a:solidFill>
+                                    <a:schemeClr val="tx2"/>
+                                  </a:solidFill>
+                                  <a:ln w="0">
+                                    <a:solidFill>
+                                      <a:schemeClr val="tx2"/>
+                                    </a:solidFill>
+                                    <a:prstDash val="solid"/>
+                                    <a:round/>
+                                    <a:headEnd/>
+                                    <a:tailEnd/>
+                                  </a:ln>
+                                </wps:spPr>
+                                <wps:bodyPr vert="horz" wrap="square" lIns="91440" tIns="45720" rIns="91440" bIns="45720" numCol="1" anchor="t" anchorCtr="0" compatLnSpc="1">
+                                  <a:prstTxWarp prst="textNoShape">
+                                    <a:avLst/>
+                                  </a:prstTxWarp>
+                                </wps:bodyPr>
+                              </wps:wsp>
+                              <wps:wsp>
+                                <wps:cNvPr id="46" name="Freeform 46"/>
+                                <wps:cNvSpPr>
+                                  <a:spLocks/>
+                                </wps:cNvSpPr>
+                                <wps:spPr bwMode="auto">
+                                  <a:xfrm>
+                                    <a:off x="341087" y="4861100"/>
+                                    <a:ext cx="71438" cy="1355725"/>
+                                  </a:xfrm>
+                                  <a:custGeom>
+                                    <a:avLst/>
+                                    <a:gdLst>
+                                      <a:gd name="T0" fmla="*/ 45 w 45"/>
+                                      <a:gd name="T1" fmla="*/ 0 h 854"/>
+                                      <a:gd name="T2" fmla="*/ 45 w 45"/>
+                                      <a:gd name="T3" fmla="*/ 0 h 854"/>
+                                      <a:gd name="T4" fmla="*/ 35 w 45"/>
+                                      <a:gd name="T5" fmla="*/ 66 h 854"/>
+                                      <a:gd name="T6" fmla="*/ 26 w 45"/>
+                                      <a:gd name="T7" fmla="*/ 133 h 854"/>
+                                      <a:gd name="T8" fmla="*/ 14 w 45"/>
+                                      <a:gd name="T9" fmla="*/ 267 h 854"/>
+                                      <a:gd name="T10" fmla="*/ 6 w 45"/>
+                                      <a:gd name="T11" fmla="*/ 401 h 854"/>
+                                      <a:gd name="T12" fmla="*/ 3 w 45"/>
+                                      <a:gd name="T13" fmla="*/ 534 h 854"/>
+                                      <a:gd name="T14" fmla="*/ 6 w 45"/>
+                                      <a:gd name="T15" fmla="*/ 669 h 854"/>
+                                      <a:gd name="T16" fmla="*/ 14 w 45"/>
+                                      <a:gd name="T17" fmla="*/ 803 h 854"/>
+                                      <a:gd name="T18" fmla="*/ 18 w 45"/>
+                                      <a:gd name="T19" fmla="*/ 854 h 854"/>
+                                      <a:gd name="T20" fmla="*/ 18 w 45"/>
+                                      <a:gd name="T21" fmla="*/ 851 h 854"/>
+                                      <a:gd name="T22" fmla="*/ 9 w 45"/>
+                                      <a:gd name="T23" fmla="*/ 814 h 854"/>
+                                      <a:gd name="T24" fmla="*/ 8 w 45"/>
+                                      <a:gd name="T25" fmla="*/ 803 h 854"/>
+                                      <a:gd name="T26" fmla="*/ 1 w 45"/>
+                                      <a:gd name="T27" fmla="*/ 669 h 854"/>
+                                      <a:gd name="T28" fmla="*/ 0 w 45"/>
+                                      <a:gd name="T29" fmla="*/ 534 h 854"/>
+                                      <a:gd name="T30" fmla="*/ 3 w 45"/>
+                                      <a:gd name="T31" fmla="*/ 401 h 854"/>
+                                      <a:gd name="T32" fmla="*/ 12 w 45"/>
+                                      <a:gd name="T33" fmla="*/ 267 h 854"/>
+                                      <a:gd name="T34" fmla="*/ 25 w 45"/>
+                                      <a:gd name="T35" fmla="*/ 132 h 854"/>
+                                      <a:gd name="T36" fmla="*/ 34 w 45"/>
+                                      <a:gd name="T37" fmla="*/ 66 h 854"/>
+                                      <a:gd name="T38" fmla="*/ 45 w 45"/>
+                                      <a:gd name="T39" fmla="*/ 0 h 854"/>
+                                    </a:gdLst>
+                                    <a:ahLst/>
+                                    <a:cxnLst>
+                                      <a:cxn ang="0">
+                                        <a:pos x="T0" y="T1"/>
+                                      </a:cxn>
+                                      <a:cxn ang="0">
+                                        <a:pos x="T2" y="T3"/>
+                                      </a:cxn>
+                                      <a:cxn ang="0">
+                                        <a:pos x="T4" y="T5"/>
+                                      </a:cxn>
+                                      <a:cxn ang="0">
+                                        <a:pos x="T6" y="T7"/>
+                                      </a:cxn>
+                                      <a:cxn ang="0">
+                                        <a:pos x="T8" y="T9"/>
+                                      </a:cxn>
+                                      <a:cxn ang="0">
+                                        <a:pos x="T10" y="T11"/>
+                                      </a:cxn>
+                                      <a:cxn ang="0">
+                                        <a:pos x="T12" y="T13"/>
+                                      </a:cxn>
+                                      <a:cxn ang="0">
+                                        <a:pos x="T14" y="T15"/>
+                                      </a:cxn>
+                                      <a:cxn ang="0">
+                                        <a:pos x="T16" y="T17"/>
+                                      </a:cxn>
+                                      <a:cxn ang="0">
+                                        <a:pos x="T18" y="T19"/>
+                                      </a:cxn>
+                                      <a:cxn ang="0">
+                                        <a:pos x="T20" y="T21"/>
+                                      </a:cxn>
+                                      <a:cxn ang="0">
+                                        <a:pos x="T22" y="T23"/>
+                                      </a:cxn>
+                                      <a:cxn ang="0">
+                                        <a:pos x="T24" y="T25"/>
+                                      </a:cxn>
+                                      <a:cxn ang="0">
+                                        <a:pos x="T26" y="T27"/>
+                                      </a:cxn>
+                                      <a:cxn ang="0">
+                                        <a:pos x="T28" y="T29"/>
+                                      </a:cxn>
+                                      <a:cxn ang="0">
+                                        <a:pos x="T30" y="T31"/>
+                                      </a:cxn>
+                                      <a:cxn ang="0">
+                                        <a:pos x="T32" y="T33"/>
+                                      </a:cxn>
+                                      <a:cxn ang="0">
+                                        <a:pos x="T34" y="T35"/>
+                                      </a:cxn>
+                                      <a:cxn ang="0">
+                                        <a:pos x="T36" y="T37"/>
+                                      </a:cxn>
+                                      <a:cxn ang="0">
+                                        <a:pos x="T38" y="T39"/>
+                                      </a:cxn>
+                                    </a:cxnLst>
+                                    <a:rect l="0" t="0" r="r" b="b"/>
+                                    <a:pathLst>
+                                      <a:path w="45" h="854">
+                                        <a:moveTo>
+                                          <a:pt x="45" y="0"/>
+                                        </a:moveTo>
+                                        <a:lnTo>
+                                          <a:pt x="45" y="0"/>
+                                        </a:lnTo>
+                                        <a:lnTo>
+                                          <a:pt x="35" y="66"/>
+                                        </a:lnTo>
+                                        <a:lnTo>
+                                          <a:pt x="26" y="133"/>
+                                        </a:lnTo>
+                                        <a:lnTo>
+                                          <a:pt x="14" y="267"/>
+                                        </a:lnTo>
+                                        <a:lnTo>
+                                          <a:pt x="6" y="401"/>
+                                        </a:lnTo>
+                                        <a:lnTo>
+                                          <a:pt x="3" y="534"/>
+                                        </a:lnTo>
+                                        <a:lnTo>
+                                          <a:pt x="6" y="669"/>
+                                        </a:lnTo>
+                                        <a:lnTo>
+                                          <a:pt x="14" y="803"/>
+                                        </a:lnTo>
+                                        <a:lnTo>
+                                          <a:pt x="18" y="854"/>
+                                        </a:lnTo>
+                                        <a:lnTo>
+                                          <a:pt x="18" y="851"/>
+                                        </a:lnTo>
+                                        <a:lnTo>
+                                          <a:pt x="9" y="814"/>
+                                        </a:lnTo>
+                                        <a:lnTo>
+                                          <a:pt x="8" y="803"/>
+                                        </a:lnTo>
+                                        <a:lnTo>
+                                          <a:pt x="1" y="669"/>
+                                        </a:lnTo>
+                                        <a:lnTo>
+                                          <a:pt x="0" y="534"/>
+                                        </a:lnTo>
+                                        <a:lnTo>
+                                          <a:pt x="3" y="401"/>
+                                        </a:lnTo>
+                                        <a:lnTo>
+                                          <a:pt x="12" y="267"/>
+                                        </a:lnTo>
+                                        <a:lnTo>
+                                          <a:pt x="25" y="132"/>
+                                        </a:lnTo>
+                                        <a:lnTo>
+                                          <a:pt x="34" y="66"/>
+                                        </a:lnTo>
+                                        <a:lnTo>
+                                          <a:pt x="45" y="0"/>
+                                        </a:lnTo>
+                                        <a:close/>
+                                      </a:path>
+                                    </a:pathLst>
+                                  </a:custGeom>
+                                  <a:solidFill>
+                                    <a:schemeClr val="tx2"/>
+                                  </a:solidFill>
+                                  <a:ln w="0">
+                                    <a:solidFill>
+                                      <a:schemeClr val="tx2"/>
+                                    </a:solidFill>
+                                    <a:prstDash val="solid"/>
+                                    <a:round/>
+                                    <a:headEnd/>
+                                    <a:tailEnd/>
+                                  </a:ln>
+                                </wps:spPr>
+                                <wps:bodyPr vert="horz" wrap="square" lIns="91440" tIns="45720" rIns="91440" bIns="45720" numCol="1" anchor="t" anchorCtr="0" compatLnSpc="1">
+                                  <a:prstTxWarp prst="textNoShape">
+                                    <a:avLst/>
+                                  </a:prstTxWarp>
+                                </wps:bodyPr>
+                              </wps:wsp>
+                              <wps:wsp>
+                                <wps:cNvPr id="47" name="Freeform 47"/>
+                                <wps:cNvSpPr>
+                                  <a:spLocks/>
+                                </wps:cNvSpPr>
+                                <wps:spPr bwMode="auto">
+                                  <a:xfrm>
+                                    <a:off x="363312" y="6231112"/>
+                                    <a:ext cx="244475" cy="998538"/>
+                                  </a:xfrm>
+                                  <a:custGeom>
+                                    <a:avLst/>
+                                    <a:gdLst>
+                                      <a:gd name="T0" fmla="*/ 0 w 154"/>
+                                      <a:gd name="T1" fmla="*/ 0 h 629"/>
+                                      <a:gd name="T2" fmla="*/ 10 w 154"/>
+                                      <a:gd name="T3" fmla="*/ 44 h 629"/>
+                                      <a:gd name="T4" fmla="*/ 21 w 154"/>
+                                      <a:gd name="T5" fmla="*/ 126 h 629"/>
+                                      <a:gd name="T6" fmla="*/ 34 w 154"/>
+                                      <a:gd name="T7" fmla="*/ 207 h 629"/>
+                                      <a:gd name="T8" fmla="*/ 53 w 154"/>
+                                      <a:gd name="T9" fmla="*/ 293 h 629"/>
+                                      <a:gd name="T10" fmla="*/ 75 w 154"/>
+                                      <a:gd name="T11" fmla="*/ 380 h 629"/>
+                                      <a:gd name="T12" fmla="*/ 100 w 154"/>
+                                      <a:gd name="T13" fmla="*/ 466 h 629"/>
+                                      <a:gd name="T14" fmla="*/ 120 w 154"/>
+                                      <a:gd name="T15" fmla="*/ 521 h 629"/>
+                                      <a:gd name="T16" fmla="*/ 141 w 154"/>
+                                      <a:gd name="T17" fmla="*/ 576 h 629"/>
+                                      <a:gd name="T18" fmla="*/ 152 w 154"/>
+                                      <a:gd name="T19" fmla="*/ 618 h 629"/>
+                                      <a:gd name="T20" fmla="*/ 154 w 154"/>
+                                      <a:gd name="T21" fmla="*/ 629 h 629"/>
+                                      <a:gd name="T22" fmla="*/ 140 w 154"/>
+                                      <a:gd name="T23" fmla="*/ 595 h 629"/>
+                                      <a:gd name="T24" fmla="*/ 115 w 154"/>
+                                      <a:gd name="T25" fmla="*/ 532 h 629"/>
+                                      <a:gd name="T26" fmla="*/ 93 w 154"/>
+                                      <a:gd name="T27" fmla="*/ 468 h 629"/>
+                                      <a:gd name="T28" fmla="*/ 67 w 154"/>
+                                      <a:gd name="T29" fmla="*/ 383 h 629"/>
+                                      <a:gd name="T30" fmla="*/ 47 w 154"/>
+                                      <a:gd name="T31" fmla="*/ 295 h 629"/>
+                                      <a:gd name="T32" fmla="*/ 28 w 154"/>
+                                      <a:gd name="T33" fmla="*/ 207 h 629"/>
+                                      <a:gd name="T34" fmla="*/ 12 w 154"/>
+                                      <a:gd name="T35" fmla="*/ 104 h 629"/>
+                                      <a:gd name="T36" fmla="*/ 0 w 154"/>
+                                      <a:gd name="T37" fmla="*/ 0 h 629"/>
+                                    </a:gdLst>
+                                    <a:ahLst/>
+                                    <a:cxnLst>
+                                      <a:cxn ang="0">
+                                        <a:pos x="T0" y="T1"/>
+                                      </a:cxn>
+                                      <a:cxn ang="0">
+                                        <a:pos x="T2" y="T3"/>
+                                      </a:cxn>
+                                      <a:cxn ang="0">
+                                        <a:pos x="T4" y="T5"/>
+                                      </a:cxn>
+                                      <a:cxn ang="0">
+                                        <a:pos x="T6" y="T7"/>
+                                      </a:cxn>
+                                      <a:cxn ang="0">
+                                        <a:pos x="T8" y="T9"/>
+                                      </a:cxn>
+                                      <a:cxn ang="0">
+                                        <a:pos x="T10" y="T11"/>
+                                      </a:cxn>
+                                      <a:cxn ang="0">
+                                        <a:pos x="T12" y="T13"/>
+                                      </a:cxn>
+                                      <a:cxn ang="0">
+                                        <a:pos x="T14" y="T15"/>
+                                      </a:cxn>
+                                      <a:cxn ang="0">
+                                        <a:pos x="T16" y="T17"/>
+                                      </a:cxn>
+                                      <a:cxn ang="0">
+                                        <a:pos x="T18" y="T19"/>
+                                      </a:cxn>
+                                      <a:cxn ang="0">
+                                        <a:pos x="T20" y="T21"/>
+                                      </a:cxn>
+                                      <a:cxn ang="0">
+                                        <a:pos x="T22" y="T23"/>
+                                      </a:cxn>
+                                      <a:cxn ang="0">
+                                        <a:pos x="T24" y="T25"/>
+                                      </a:cxn>
+                                      <a:cxn ang="0">
+                                        <a:pos x="T26" y="T27"/>
+                                      </a:cxn>
+                                      <a:cxn ang="0">
+                                        <a:pos x="T28" y="T29"/>
+                                      </a:cxn>
+                                      <a:cxn ang="0">
+                                        <a:pos x="T30" y="T31"/>
+                                      </a:cxn>
+                                      <a:cxn ang="0">
+                                        <a:pos x="T32" y="T33"/>
+                                      </a:cxn>
+                                      <a:cxn ang="0">
+                                        <a:pos x="T34" y="T35"/>
+                                      </a:cxn>
+                                      <a:cxn ang="0">
+                                        <a:pos x="T36" y="T37"/>
+                                      </a:cxn>
+                                    </a:cxnLst>
+                                    <a:rect l="0" t="0" r="r" b="b"/>
+                                    <a:pathLst>
+                                      <a:path w="154" h="629">
+                                        <a:moveTo>
+                                          <a:pt x="0" y="0"/>
+                                        </a:moveTo>
+                                        <a:lnTo>
+                                          <a:pt x="10" y="44"/>
+                                        </a:lnTo>
+                                        <a:lnTo>
+                                          <a:pt x="21" y="126"/>
+                                        </a:lnTo>
+                                        <a:lnTo>
+                                          <a:pt x="34" y="207"/>
+                                        </a:lnTo>
+                                        <a:lnTo>
+                                          <a:pt x="53" y="293"/>
+                                        </a:lnTo>
+                                        <a:lnTo>
+                                          <a:pt x="75" y="380"/>
+                                        </a:lnTo>
+                                        <a:lnTo>
+                                          <a:pt x="100" y="466"/>
+                                        </a:lnTo>
+                                        <a:lnTo>
+                                          <a:pt x="120" y="521"/>
+                                        </a:lnTo>
+                                        <a:lnTo>
+                                          <a:pt x="141" y="576"/>
+                                        </a:lnTo>
+                                        <a:lnTo>
+                                          <a:pt x="152" y="618"/>
+                                        </a:lnTo>
+                                        <a:lnTo>
+                                          <a:pt x="154" y="629"/>
+                                        </a:lnTo>
+                                        <a:lnTo>
+                                          <a:pt x="140" y="595"/>
+                                        </a:lnTo>
+                                        <a:lnTo>
+                                          <a:pt x="115" y="532"/>
+                                        </a:lnTo>
+                                        <a:lnTo>
+                                          <a:pt x="93" y="468"/>
+                                        </a:lnTo>
+                                        <a:lnTo>
+                                          <a:pt x="67" y="383"/>
+                                        </a:lnTo>
+                                        <a:lnTo>
+                                          <a:pt x="47" y="295"/>
+                                        </a:lnTo>
+                                        <a:lnTo>
+                                          <a:pt x="28" y="207"/>
+                                        </a:lnTo>
+                                        <a:lnTo>
+                                          <a:pt x="12" y="104"/>
+                                        </a:lnTo>
+                                        <a:lnTo>
+                                          <a:pt x="0" y="0"/>
+                                        </a:lnTo>
+                                        <a:close/>
+                                      </a:path>
+                                    </a:pathLst>
+                                  </a:custGeom>
+                                  <a:solidFill>
+                                    <a:schemeClr val="tx2"/>
+                                  </a:solidFill>
+                                  <a:ln w="0">
+                                    <a:solidFill>
+                                      <a:schemeClr val="tx2"/>
+                                    </a:solidFill>
+                                    <a:prstDash val="solid"/>
+                                    <a:round/>
+                                    <a:headEnd/>
+                                    <a:tailEnd/>
+                                  </a:ln>
+                                </wps:spPr>
+                                <wps:bodyPr vert="horz" wrap="square" lIns="91440" tIns="45720" rIns="91440" bIns="45720" numCol="1" anchor="t" anchorCtr="0" compatLnSpc="1">
+                                  <a:prstTxWarp prst="textNoShape">
+                                    <a:avLst/>
+                                  </a:prstTxWarp>
+                                </wps:bodyPr>
+                              </wps:wsp>
+                              <wps:wsp>
+                                <wps:cNvPr id="50" name="Freeform 50"/>
+                                <wps:cNvSpPr>
+                                  <a:spLocks/>
+                                </wps:cNvSpPr>
+                                <wps:spPr bwMode="auto">
+                                  <a:xfrm>
+                                    <a:off x="620487" y="7223300"/>
+                                    <a:ext cx="52388" cy="109538"/>
+                                  </a:xfrm>
+                                  <a:custGeom>
+                                    <a:avLst/>
+                                    <a:gdLst>
+                                      <a:gd name="T0" fmla="*/ 0 w 33"/>
+                                      <a:gd name="T1" fmla="*/ 0 h 69"/>
+                                      <a:gd name="T2" fmla="*/ 33 w 33"/>
+                                      <a:gd name="T3" fmla="*/ 69 h 69"/>
+                                      <a:gd name="T4" fmla="*/ 24 w 33"/>
+                                      <a:gd name="T5" fmla="*/ 69 h 69"/>
+                                      <a:gd name="T6" fmla="*/ 12 w 33"/>
+                                      <a:gd name="T7" fmla="*/ 35 h 69"/>
+                                      <a:gd name="T8" fmla="*/ 0 w 33"/>
+                                      <a:gd name="T9" fmla="*/ 0 h 69"/>
+                                    </a:gdLst>
+                                    <a:ahLst/>
+                                    <a:cxnLst>
+                                      <a:cxn ang="0">
+                                        <a:pos x="T0" y="T1"/>
+                                      </a:cxn>
+                                      <a:cxn ang="0">
+                                        <a:pos x="T2" y="T3"/>
+                                      </a:cxn>
+                                      <a:cxn ang="0">
+                                        <a:pos x="T4" y="T5"/>
+                                      </a:cxn>
+                                      <a:cxn ang="0">
+                                        <a:pos x="T6" y="T7"/>
+                                      </a:cxn>
+                                      <a:cxn ang="0">
+                                        <a:pos x="T8" y="T9"/>
+                                      </a:cxn>
+                                    </a:cxnLst>
+                                    <a:rect l="0" t="0" r="r" b="b"/>
+                                    <a:pathLst>
+                                      <a:path w="33" h="69">
+                                        <a:moveTo>
+                                          <a:pt x="0" y="0"/>
+                                        </a:moveTo>
+                                        <a:lnTo>
+                                          <a:pt x="33" y="69"/>
+                                        </a:lnTo>
+                                        <a:lnTo>
+                                          <a:pt x="24" y="69"/>
+                                        </a:lnTo>
+                                        <a:lnTo>
+                                          <a:pt x="12" y="35"/>
+                                        </a:lnTo>
+                                        <a:lnTo>
+                                          <a:pt x="0" y="0"/>
+                                        </a:lnTo>
+                                        <a:close/>
+                                      </a:path>
+                                    </a:pathLst>
+                                  </a:custGeom>
+                                  <a:solidFill>
+                                    <a:schemeClr val="tx2"/>
+                                  </a:solidFill>
+                                  <a:ln w="0">
+                                    <a:solidFill>
+                                      <a:schemeClr val="tx2"/>
+                                    </a:solidFill>
+                                    <a:prstDash val="solid"/>
+                                    <a:round/>
+                                    <a:headEnd/>
+                                    <a:tailEnd/>
+                                  </a:ln>
+                                </wps:spPr>
+                                <wps:bodyPr vert="horz" wrap="square" lIns="91440" tIns="45720" rIns="91440" bIns="45720" numCol="1" anchor="t" anchorCtr="0" compatLnSpc="1">
+                                  <a:prstTxWarp prst="textNoShape">
+                                    <a:avLst/>
+                                  </a:prstTxWarp>
+                                </wps:bodyPr>
+                              </wps:wsp>
+                              <wps:wsp>
+                                <wps:cNvPr id="51" name="Freeform 51"/>
+                                <wps:cNvSpPr>
+                                  <a:spLocks/>
+                                </wps:cNvSpPr>
+                                <wps:spPr bwMode="auto">
+                                  <a:xfrm>
+                                    <a:off x="355374" y="6153325"/>
+                                    <a:ext cx="23813" cy="147638"/>
+                                  </a:xfrm>
+                                  <a:custGeom>
+                                    <a:avLst/>
+                                    <a:gdLst>
+                                      <a:gd name="T0" fmla="*/ 0 w 15"/>
+                                      <a:gd name="T1" fmla="*/ 0 h 93"/>
+                                      <a:gd name="T2" fmla="*/ 9 w 15"/>
+                                      <a:gd name="T3" fmla="*/ 37 h 93"/>
+                                      <a:gd name="T4" fmla="*/ 9 w 15"/>
+                                      <a:gd name="T5" fmla="*/ 40 h 93"/>
+                                      <a:gd name="T6" fmla="*/ 15 w 15"/>
+                                      <a:gd name="T7" fmla="*/ 93 h 93"/>
+                                      <a:gd name="T8" fmla="*/ 5 w 15"/>
+                                      <a:gd name="T9" fmla="*/ 49 h 93"/>
+                                      <a:gd name="T10" fmla="*/ 0 w 15"/>
+                                      <a:gd name="T11" fmla="*/ 0 h 93"/>
+                                    </a:gdLst>
+                                    <a:ahLst/>
+                                    <a:cxnLst>
+                                      <a:cxn ang="0">
+                                        <a:pos x="T0" y="T1"/>
+                                      </a:cxn>
+                                      <a:cxn ang="0">
+                                        <a:pos x="T2" y="T3"/>
+                                      </a:cxn>
+                                      <a:cxn ang="0">
+                                        <a:pos x="T4" y="T5"/>
+                                      </a:cxn>
+                                      <a:cxn ang="0">
+                                        <a:pos x="T6" y="T7"/>
+                                      </a:cxn>
+                                      <a:cxn ang="0">
+                                        <a:pos x="T8" y="T9"/>
+                                      </a:cxn>
+                                      <a:cxn ang="0">
+                                        <a:pos x="T10" y="T11"/>
+                                      </a:cxn>
+                                    </a:cxnLst>
+                                    <a:rect l="0" t="0" r="r" b="b"/>
+                                    <a:pathLst>
+                                      <a:path w="15" h="93">
+                                        <a:moveTo>
+                                          <a:pt x="0" y="0"/>
+                                        </a:moveTo>
+                                        <a:lnTo>
+                                          <a:pt x="9" y="37"/>
+                                        </a:lnTo>
+                                        <a:lnTo>
+                                          <a:pt x="9" y="40"/>
+                                        </a:lnTo>
+                                        <a:lnTo>
+                                          <a:pt x="15" y="93"/>
+                                        </a:lnTo>
+                                        <a:lnTo>
+                                          <a:pt x="5" y="49"/>
+                                        </a:lnTo>
+                                        <a:lnTo>
+                                          <a:pt x="0" y="0"/>
+                                        </a:lnTo>
+                                        <a:close/>
+                                      </a:path>
+                                    </a:pathLst>
+                                  </a:custGeom>
+                                  <a:solidFill>
+                                    <a:schemeClr val="tx2"/>
+                                  </a:solidFill>
+                                  <a:ln w="0">
+                                    <a:solidFill>
+                                      <a:schemeClr val="tx2"/>
+                                    </a:solidFill>
+                                    <a:prstDash val="solid"/>
+                                    <a:round/>
+                                    <a:headEnd/>
+                                    <a:tailEnd/>
+                                  </a:ln>
+                                </wps:spPr>
+                                <wps:bodyPr vert="horz" wrap="square" lIns="91440" tIns="45720" rIns="91440" bIns="45720" numCol="1" anchor="t" anchorCtr="0" compatLnSpc="1">
+                                  <a:prstTxWarp prst="textNoShape">
+                                    <a:avLst/>
+                                  </a:prstTxWarp>
+                                </wps:bodyPr>
+                              </wps:wsp>
+                              <wps:wsp>
+                                <wps:cNvPr id="52" name="Freeform 52"/>
+                                <wps:cNvSpPr>
+                                  <a:spLocks/>
+                                </wps:cNvSpPr>
+                                <wps:spPr bwMode="auto">
+                                  <a:xfrm>
+                                    <a:off x="563337" y="5689775"/>
+                                    <a:ext cx="625475" cy="1216025"/>
+                                  </a:xfrm>
+                                  <a:custGeom>
+                                    <a:avLst/>
+                                    <a:gdLst>
+                                      <a:gd name="T0" fmla="*/ 394 w 394"/>
+                                      <a:gd name="T1" fmla="*/ 0 h 766"/>
+                                      <a:gd name="T2" fmla="*/ 394 w 394"/>
+                                      <a:gd name="T3" fmla="*/ 0 h 766"/>
+                                      <a:gd name="T4" fmla="*/ 356 w 394"/>
+                                      <a:gd name="T5" fmla="*/ 38 h 766"/>
+                                      <a:gd name="T6" fmla="*/ 319 w 394"/>
+                                      <a:gd name="T7" fmla="*/ 77 h 766"/>
+                                      <a:gd name="T8" fmla="*/ 284 w 394"/>
+                                      <a:gd name="T9" fmla="*/ 117 h 766"/>
+                                      <a:gd name="T10" fmla="*/ 249 w 394"/>
+                                      <a:gd name="T11" fmla="*/ 160 h 766"/>
+                                      <a:gd name="T12" fmla="*/ 207 w 394"/>
+                                      <a:gd name="T13" fmla="*/ 218 h 766"/>
+                                      <a:gd name="T14" fmla="*/ 168 w 394"/>
+                                      <a:gd name="T15" fmla="*/ 276 h 766"/>
+                                      <a:gd name="T16" fmla="*/ 131 w 394"/>
+                                      <a:gd name="T17" fmla="*/ 339 h 766"/>
+                                      <a:gd name="T18" fmla="*/ 98 w 394"/>
+                                      <a:gd name="T19" fmla="*/ 402 h 766"/>
+                                      <a:gd name="T20" fmla="*/ 69 w 394"/>
+                                      <a:gd name="T21" fmla="*/ 467 h 766"/>
+                                      <a:gd name="T22" fmla="*/ 45 w 394"/>
+                                      <a:gd name="T23" fmla="*/ 535 h 766"/>
+                                      <a:gd name="T24" fmla="*/ 26 w 394"/>
+                                      <a:gd name="T25" fmla="*/ 604 h 766"/>
+                                      <a:gd name="T26" fmla="*/ 14 w 394"/>
+                                      <a:gd name="T27" fmla="*/ 673 h 766"/>
+                                      <a:gd name="T28" fmla="*/ 7 w 394"/>
+                                      <a:gd name="T29" fmla="*/ 746 h 766"/>
+                                      <a:gd name="T30" fmla="*/ 6 w 394"/>
+                                      <a:gd name="T31" fmla="*/ 766 h 766"/>
+                                      <a:gd name="T32" fmla="*/ 0 w 394"/>
+                                      <a:gd name="T33" fmla="*/ 749 h 766"/>
+                                      <a:gd name="T34" fmla="*/ 1 w 394"/>
+                                      <a:gd name="T35" fmla="*/ 744 h 766"/>
+                                      <a:gd name="T36" fmla="*/ 7 w 394"/>
+                                      <a:gd name="T37" fmla="*/ 673 h 766"/>
+                                      <a:gd name="T38" fmla="*/ 21 w 394"/>
+                                      <a:gd name="T39" fmla="*/ 603 h 766"/>
+                                      <a:gd name="T40" fmla="*/ 40 w 394"/>
+                                      <a:gd name="T41" fmla="*/ 533 h 766"/>
+                                      <a:gd name="T42" fmla="*/ 65 w 394"/>
+                                      <a:gd name="T43" fmla="*/ 466 h 766"/>
+                                      <a:gd name="T44" fmla="*/ 94 w 394"/>
+                                      <a:gd name="T45" fmla="*/ 400 h 766"/>
+                                      <a:gd name="T46" fmla="*/ 127 w 394"/>
+                                      <a:gd name="T47" fmla="*/ 336 h 766"/>
+                                      <a:gd name="T48" fmla="*/ 164 w 394"/>
+                                      <a:gd name="T49" fmla="*/ 275 h 766"/>
+                                      <a:gd name="T50" fmla="*/ 204 w 394"/>
+                                      <a:gd name="T51" fmla="*/ 215 h 766"/>
+                                      <a:gd name="T52" fmla="*/ 248 w 394"/>
+                                      <a:gd name="T53" fmla="*/ 158 h 766"/>
+                                      <a:gd name="T54" fmla="*/ 282 w 394"/>
+                                      <a:gd name="T55" fmla="*/ 116 h 766"/>
+                                      <a:gd name="T56" fmla="*/ 318 w 394"/>
+                                      <a:gd name="T57" fmla="*/ 76 h 766"/>
+                                      <a:gd name="T58" fmla="*/ 354 w 394"/>
+                                      <a:gd name="T59" fmla="*/ 37 h 766"/>
+                                      <a:gd name="T60" fmla="*/ 394 w 394"/>
+                                      <a:gd name="T61" fmla="*/ 0 h 766"/>
+                                    </a:gdLst>
+                                    <a:ahLst/>
+                                    <a:cxnLst>
+                                      <a:cxn ang="0">
+                                        <a:pos x="T0" y="T1"/>
+                                      </a:cxn>
+                                      <a:cxn ang="0">
+                                        <a:pos x="T2" y="T3"/>
+                                      </a:cxn>
+                                      <a:cxn ang="0">
+                                        <a:pos x="T4" y="T5"/>
+                                      </a:cxn>
+                                      <a:cxn ang="0">
+                                        <a:pos x="T6" y="T7"/>
+                                      </a:cxn>
+                                      <a:cxn ang="0">
+                                        <a:pos x="T8" y="T9"/>
+                                      </a:cxn>
+                                      <a:cxn ang="0">
+                                        <a:pos x="T10" y="T11"/>
+                                      </a:cxn>
+                                      <a:cxn ang="0">
+                                        <a:pos x="T12" y="T13"/>
+                                      </a:cxn>
+                                      <a:cxn ang="0">
+                                        <a:pos x="T14" y="T15"/>
+                                      </a:cxn>
+                                      <a:cxn ang="0">
+                                        <a:pos x="T16" y="T17"/>
+                                      </a:cxn>
+                                      <a:cxn ang="0">
+                                        <a:pos x="T18" y="T19"/>
+                                      </a:cxn>
+                                      <a:cxn ang="0">
+                                        <a:pos x="T20" y="T21"/>
+                                      </a:cxn>
+                                      <a:cxn ang="0">
+                                        <a:pos x="T22" y="T23"/>
+                                      </a:cxn>
+                                      <a:cxn ang="0">
+                                        <a:pos x="T24" y="T25"/>
+                                      </a:cxn>
+                                      <a:cxn ang="0">
+                                        <a:pos x="T26" y="T27"/>
+                                      </a:cxn>
+                                      <a:cxn ang="0">
+                                        <a:pos x="T28" y="T29"/>
+                                      </a:cxn>
+                                      <a:cxn ang="0">
+                                        <a:pos x="T30" y="T31"/>
+                                      </a:cxn>
+                                      <a:cxn ang="0">
+                                        <a:pos x="T32" y="T33"/>
+                                      </a:cxn>
+                                      <a:cxn ang="0">
+                                        <a:pos x="T34" y="T35"/>
+                                      </a:cxn>
+                                      <a:cxn ang="0">
+                                        <a:pos x="T36" y="T37"/>
+                                      </a:cxn>
+                                      <a:cxn ang="0">
+                                        <a:pos x="T38" y="T39"/>
+                                      </a:cxn>
+                                      <a:cxn ang="0">
+                                        <a:pos x="T40" y="T41"/>
+                                      </a:cxn>
+                                      <a:cxn ang="0">
+                                        <a:pos x="T42" y="T43"/>
+                                      </a:cxn>
+                                      <a:cxn ang="0">
+                                        <a:pos x="T44" y="T45"/>
+                                      </a:cxn>
+                                      <a:cxn ang="0">
+                                        <a:pos x="T46" y="T47"/>
+                                      </a:cxn>
+                                      <a:cxn ang="0">
+                                        <a:pos x="T48" y="T49"/>
+                                      </a:cxn>
+                                      <a:cxn ang="0">
+                                        <a:pos x="T50" y="T51"/>
+                                      </a:cxn>
+                                      <a:cxn ang="0">
+                                        <a:pos x="T52" y="T53"/>
+                                      </a:cxn>
+                                      <a:cxn ang="0">
+                                        <a:pos x="T54" y="T55"/>
+                                      </a:cxn>
+                                      <a:cxn ang="0">
+                                        <a:pos x="T56" y="T57"/>
+                                      </a:cxn>
+                                      <a:cxn ang="0">
+                                        <a:pos x="T58" y="T59"/>
+                                      </a:cxn>
+                                      <a:cxn ang="0">
+                                        <a:pos x="T60" y="T61"/>
+                                      </a:cxn>
+                                    </a:cxnLst>
+                                    <a:rect l="0" t="0" r="r" b="b"/>
+                                    <a:pathLst>
+                                      <a:path w="394" h="766">
+                                        <a:moveTo>
+                                          <a:pt x="394" y="0"/>
+                                        </a:moveTo>
+                                        <a:lnTo>
+                                          <a:pt x="394" y="0"/>
+                                        </a:lnTo>
+                                        <a:lnTo>
+                                          <a:pt x="356" y="38"/>
+                                        </a:lnTo>
+                                        <a:lnTo>
+                                          <a:pt x="319" y="77"/>
+                                        </a:lnTo>
+                                        <a:lnTo>
+                                          <a:pt x="284" y="117"/>
+                                        </a:lnTo>
+                                        <a:lnTo>
+                                          <a:pt x="249" y="160"/>
+                                        </a:lnTo>
+                                        <a:lnTo>
+                                          <a:pt x="207" y="218"/>
+                                        </a:lnTo>
+                                        <a:lnTo>
+                                          <a:pt x="168" y="276"/>
+                                        </a:lnTo>
+                                        <a:lnTo>
+                                          <a:pt x="131" y="339"/>
+                                        </a:lnTo>
+                                        <a:lnTo>
+                                          <a:pt x="98" y="402"/>
+                                        </a:lnTo>
+                                        <a:lnTo>
+                                          <a:pt x="69" y="467"/>
+                                        </a:lnTo>
+                                        <a:lnTo>
+                                          <a:pt x="45" y="535"/>
+                                        </a:lnTo>
+                                        <a:lnTo>
+                                          <a:pt x="26" y="604"/>
+                                        </a:lnTo>
+                                        <a:lnTo>
+                                          <a:pt x="14" y="673"/>
+                                        </a:lnTo>
+                                        <a:lnTo>
+                                          <a:pt x="7" y="746"/>
+                                        </a:lnTo>
+                                        <a:lnTo>
+                                          <a:pt x="6" y="766"/>
+                                        </a:lnTo>
+                                        <a:lnTo>
+                                          <a:pt x="0" y="749"/>
+                                        </a:lnTo>
+                                        <a:lnTo>
+                                          <a:pt x="1" y="744"/>
+                                        </a:lnTo>
+                                        <a:lnTo>
+                                          <a:pt x="7" y="673"/>
+                                        </a:lnTo>
+                                        <a:lnTo>
+                                          <a:pt x="21" y="603"/>
+                                        </a:lnTo>
+                                        <a:lnTo>
+                                          <a:pt x="40" y="533"/>
+                                        </a:lnTo>
+                                        <a:lnTo>
+                                          <a:pt x="65" y="466"/>
+                                        </a:lnTo>
+                                        <a:lnTo>
+                                          <a:pt x="94" y="400"/>
+                                        </a:lnTo>
+                                        <a:lnTo>
+                                          <a:pt x="127" y="336"/>
+                                        </a:lnTo>
+                                        <a:lnTo>
+                                          <a:pt x="164" y="275"/>
+                                        </a:lnTo>
+                                        <a:lnTo>
+                                          <a:pt x="204" y="215"/>
+                                        </a:lnTo>
+                                        <a:lnTo>
+                                          <a:pt x="248" y="158"/>
+                                        </a:lnTo>
+                                        <a:lnTo>
+                                          <a:pt x="282" y="116"/>
+                                        </a:lnTo>
+                                        <a:lnTo>
+                                          <a:pt x="318" y="76"/>
+                                        </a:lnTo>
+                                        <a:lnTo>
+                                          <a:pt x="354" y="37"/>
+                                        </a:lnTo>
+                                        <a:lnTo>
+                                          <a:pt x="394" y="0"/>
+                                        </a:lnTo>
+                                        <a:close/>
+                                      </a:path>
+                                    </a:pathLst>
+                                  </a:custGeom>
+                                  <a:solidFill>
+                                    <a:schemeClr val="tx2"/>
+                                  </a:solidFill>
+                                  <a:ln w="0">
+                                    <a:solidFill>
+                                      <a:schemeClr val="tx2"/>
+                                    </a:solidFill>
+                                    <a:prstDash val="solid"/>
+                                    <a:round/>
+                                    <a:headEnd/>
+                                    <a:tailEnd/>
+                                  </a:ln>
+                                </wps:spPr>
+                                <wps:bodyPr vert="horz" wrap="square" lIns="91440" tIns="45720" rIns="91440" bIns="45720" numCol="1" anchor="t" anchorCtr="0" compatLnSpc="1">
+                                  <a:prstTxWarp prst="textNoShape">
+                                    <a:avLst/>
+                                  </a:prstTxWarp>
+                                </wps:bodyPr>
+                              </wps:wsp>
+                              <wps:wsp>
+                                <wps:cNvPr id="53" name="Freeform 53"/>
+                                <wps:cNvSpPr>
+                                  <a:spLocks/>
+                                </wps:cNvSpPr>
+                                <wps:spPr bwMode="auto">
+                                  <a:xfrm>
+                                    <a:off x="563337" y="6915325"/>
+                                    <a:ext cx="57150" cy="307975"/>
+                                  </a:xfrm>
+                                  <a:custGeom>
+                                    <a:avLst/>
+                                    <a:gdLst>
+                                      <a:gd name="T0" fmla="*/ 0 w 36"/>
+                                      <a:gd name="T1" fmla="*/ 0 h 194"/>
+                                      <a:gd name="T2" fmla="*/ 6 w 36"/>
+                                      <a:gd name="T3" fmla="*/ 16 h 194"/>
+                                      <a:gd name="T4" fmla="*/ 7 w 36"/>
+                                      <a:gd name="T5" fmla="*/ 19 h 194"/>
+                                      <a:gd name="T6" fmla="*/ 11 w 36"/>
+                                      <a:gd name="T7" fmla="*/ 80 h 194"/>
+                                      <a:gd name="T8" fmla="*/ 20 w 36"/>
+                                      <a:gd name="T9" fmla="*/ 132 h 194"/>
+                                      <a:gd name="T10" fmla="*/ 33 w 36"/>
+                                      <a:gd name="T11" fmla="*/ 185 h 194"/>
+                                      <a:gd name="T12" fmla="*/ 36 w 36"/>
+                                      <a:gd name="T13" fmla="*/ 194 h 194"/>
+                                      <a:gd name="T14" fmla="*/ 21 w 36"/>
+                                      <a:gd name="T15" fmla="*/ 161 h 194"/>
+                                      <a:gd name="T16" fmla="*/ 15 w 36"/>
+                                      <a:gd name="T17" fmla="*/ 145 h 194"/>
+                                      <a:gd name="T18" fmla="*/ 5 w 36"/>
+                                      <a:gd name="T19" fmla="*/ 81 h 194"/>
+                                      <a:gd name="T20" fmla="*/ 1 w 36"/>
+                                      <a:gd name="T21" fmla="*/ 41 h 194"/>
+                                      <a:gd name="T22" fmla="*/ 0 w 36"/>
+                                      <a:gd name="T23" fmla="*/ 0 h 194"/>
+                                    </a:gdLst>
+                                    <a:ahLst/>
+                                    <a:cxnLst>
+                                      <a:cxn ang="0">
+                                        <a:pos x="T0" y="T1"/>
+                                      </a:cxn>
+                                      <a:cxn ang="0">
+                                        <a:pos x="T2" y="T3"/>
+                                      </a:cxn>
+                                      <a:cxn ang="0">
+                                        <a:pos x="T4" y="T5"/>
+                                      </a:cxn>
+                                      <a:cxn ang="0">
+                                        <a:pos x="T6" y="T7"/>
+                                      </a:cxn>
+                                      <a:cxn ang="0">
+                                        <a:pos x="T8" y="T9"/>
+                                      </a:cxn>
+                                      <a:cxn ang="0">
+                                        <a:pos x="T10" y="T11"/>
+                                      </a:cxn>
+                                      <a:cxn ang="0">
+                                        <a:pos x="T12" y="T13"/>
+                                      </a:cxn>
+                                      <a:cxn ang="0">
+                                        <a:pos x="T14" y="T15"/>
+                                      </a:cxn>
+                                      <a:cxn ang="0">
+                                        <a:pos x="T16" y="T17"/>
+                                      </a:cxn>
+                                      <a:cxn ang="0">
+                                        <a:pos x="T18" y="T19"/>
+                                      </a:cxn>
+                                      <a:cxn ang="0">
+                                        <a:pos x="T20" y="T21"/>
+                                      </a:cxn>
+                                      <a:cxn ang="0">
+                                        <a:pos x="T22" y="T23"/>
+                                      </a:cxn>
+                                    </a:cxnLst>
+                                    <a:rect l="0" t="0" r="r" b="b"/>
+                                    <a:pathLst>
+                                      <a:path w="36" h="194">
+                                        <a:moveTo>
+                                          <a:pt x="0" y="0"/>
+                                        </a:moveTo>
+                                        <a:lnTo>
+                                          <a:pt x="6" y="16"/>
+                                        </a:lnTo>
+                                        <a:lnTo>
+                                          <a:pt x="7" y="19"/>
+                                        </a:lnTo>
+                                        <a:lnTo>
+                                          <a:pt x="11" y="80"/>
+                                        </a:lnTo>
+                                        <a:lnTo>
+                                          <a:pt x="20" y="132"/>
+                                        </a:lnTo>
+                                        <a:lnTo>
+                                          <a:pt x="33" y="185"/>
+                                        </a:lnTo>
+                                        <a:lnTo>
+                                          <a:pt x="36" y="194"/>
+                                        </a:lnTo>
+                                        <a:lnTo>
+                                          <a:pt x="21" y="161"/>
+                                        </a:lnTo>
+                                        <a:lnTo>
+                                          <a:pt x="15" y="145"/>
+                                        </a:lnTo>
+                                        <a:lnTo>
+                                          <a:pt x="5" y="81"/>
+                                        </a:lnTo>
+                                        <a:lnTo>
+                                          <a:pt x="1" y="41"/>
+                                        </a:lnTo>
+                                        <a:lnTo>
+                                          <a:pt x="0" y="0"/>
+                                        </a:lnTo>
+                                        <a:close/>
+                                      </a:path>
+                                    </a:pathLst>
+                                  </a:custGeom>
+                                  <a:solidFill>
+                                    <a:schemeClr val="tx2"/>
+                                  </a:solidFill>
+                                  <a:ln w="0">
+                                    <a:solidFill>
+                                      <a:schemeClr val="tx2"/>
+                                    </a:solidFill>
+                                    <a:prstDash val="solid"/>
+                                    <a:round/>
+                                    <a:headEnd/>
+                                    <a:tailEnd/>
+                                  </a:ln>
+                                </wps:spPr>
+                                <wps:bodyPr vert="horz" wrap="square" lIns="91440" tIns="45720" rIns="91440" bIns="45720" numCol="1" anchor="t" anchorCtr="0" compatLnSpc="1">
+                                  <a:prstTxWarp prst="textNoShape">
+                                    <a:avLst/>
+                                  </a:prstTxWarp>
+                                </wps:bodyPr>
+                              </wps:wsp>
+                              <wps:wsp>
+                                <wps:cNvPr id="62" name="Freeform 62"/>
+                                <wps:cNvSpPr>
+                                  <a:spLocks/>
+                                </wps:cNvSpPr>
+                                <wps:spPr bwMode="auto">
+                                  <a:xfrm>
+                                    <a:off x="607787" y="7229650"/>
+                                    <a:ext cx="49213" cy="103188"/>
+                                  </a:xfrm>
+                                  <a:custGeom>
+                                    <a:avLst/>
+                                    <a:gdLst>
+                                      <a:gd name="T0" fmla="*/ 0 w 31"/>
+                                      <a:gd name="T1" fmla="*/ 0 h 65"/>
+                                      <a:gd name="T2" fmla="*/ 31 w 31"/>
+                                      <a:gd name="T3" fmla="*/ 65 h 65"/>
+                                      <a:gd name="T4" fmla="*/ 23 w 31"/>
+                                      <a:gd name="T5" fmla="*/ 65 h 65"/>
+                                      <a:gd name="T6" fmla="*/ 0 w 31"/>
+                                      <a:gd name="T7" fmla="*/ 0 h 65"/>
+                                    </a:gdLst>
+                                    <a:ahLst/>
+                                    <a:cxnLst>
+                                      <a:cxn ang="0">
+                                        <a:pos x="T0" y="T1"/>
+                                      </a:cxn>
+                                      <a:cxn ang="0">
+                                        <a:pos x="T2" y="T3"/>
+                                      </a:cxn>
+                                      <a:cxn ang="0">
+                                        <a:pos x="T4" y="T5"/>
+                                      </a:cxn>
+                                      <a:cxn ang="0">
+                                        <a:pos x="T6" y="T7"/>
+                                      </a:cxn>
+                                    </a:cxnLst>
+                                    <a:rect l="0" t="0" r="r" b="b"/>
+                                    <a:pathLst>
+                                      <a:path w="31" h="65">
+                                        <a:moveTo>
+                                          <a:pt x="0" y="0"/>
+                                        </a:moveTo>
+                                        <a:lnTo>
+                                          <a:pt x="31" y="65"/>
+                                        </a:lnTo>
+                                        <a:lnTo>
+                                          <a:pt x="23" y="65"/>
+                                        </a:lnTo>
+                                        <a:lnTo>
+                                          <a:pt x="0" y="0"/>
+                                        </a:lnTo>
+                                        <a:close/>
+                                      </a:path>
+                                    </a:pathLst>
+                                  </a:custGeom>
+                                  <a:solidFill>
+                                    <a:schemeClr val="tx2"/>
+                                  </a:solidFill>
+                                  <a:ln w="0">
+                                    <a:solidFill>
+                                      <a:schemeClr val="tx2"/>
+                                    </a:solidFill>
+                                    <a:prstDash val="solid"/>
+                                    <a:round/>
+                                    <a:headEnd/>
+                                    <a:tailEnd/>
+                                  </a:ln>
+                                </wps:spPr>
+                                <wps:bodyPr vert="horz" wrap="square" lIns="91440" tIns="45720" rIns="91440" bIns="45720" numCol="1" anchor="t" anchorCtr="0" compatLnSpc="1">
+                                  <a:prstTxWarp prst="textNoShape">
+                                    <a:avLst/>
+                                  </a:prstTxWarp>
+                                </wps:bodyPr>
+                              </wps:wsp>
+                              <wps:wsp>
+                                <wps:cNvPr id="63" name="Freeform 63"/>
+                                <wps:cNvSpPr>
+                                  <a:spLocks/>
+                                </wps:cNvSpPr>
+                                <wps:spPr bwMode="auto">
+                                  <a:xfrm>
+                                    <a:off x="563337" y="6878812"/>
+                                    <a:ext cx="11113" cy="66675"/>
+                                  </a:xfrm>
+                                  <a:custGeom>
+                                    <a:avLst/>
+                                    <a:gdLst>
+                                      <a:gd name="T0" fmla="*/ 0 w 7"/>
+                                      <a:gd name="T1" fmla="*/ 0 h 42"/>
+                                      <a:gd name="T2" fmla="*/ 6 w 7"/>
+                                      <a:gd name="T3" fmla="*/ 17 h 42"/>
+                                      <a:gd name="T4" fmla="*/ 7 w 7"/>
+                                      <a:gd name="T5" fmla="*/ 42 h 42"/>
+                                      <a:gd name="T6" fmla="*/ 6 w 7"/>
+                                      <a:gd name="T7" fmla="*/ 39 h 42"/>
+                                      <a:gd name="T8" fmla="*/ 0 w 7"/>
+                                      <a:gd name="T9" fmla="*/ 23 h 42"/>
+                                      <a:gd name="T10" fmla="*/ 0 w 7"/>
+                                      <a:gd name="T11" fmla="*/ 0 h 42"/>
+                                    </a:gdLst>
+                                    <a:ahLst/>
+                                    <a:cxnLst>
+                                      <a:cxn ang="0">
+                                        <a:pos x="T0" y="T1"/>
+                                      </a:cxn>
+                                      <a:cxn ang="0">
+                                        <a:pos x="T2" y="T3"/>
+                                      </a:cxn>
+                                      <a:cxn ang="0">
+                                        <a:pos x="T4" y="T5"/>
+                                      </a:cxn>
+                                      <a:cxn ang="0">
+                                        <a:pos x="T6" y="T7"/>
+                                      </a:cxn>
+                                      <a:cxn ang="0">
+                                        <a:pos x="T8" y="T9"/>
+                                      </a:cxn>
+                                      <a:cxn ang="0">
+                                        <a:pos x="T10" y="T11"/>
+                                      </a:cxn>
+                                    </a:cxnLst>
+                                    <a:rect l="0" t="0" r="r" b="b"/>
+                                    <a:pathLst>
+                                      <a:path w="7" h="42">
+                                        <a:moveTo>
+                                          <a:pt x="0" y="0"/>
+                                        </a:moveTo>
+                                        <a:lnTo>
+                                          <a:pt x="6" y="17"/>
+                                        </a:lnTo>
+                                        <a:lnTo>
+                                          <a:pt x="7" y="42"/>
+                                        </a:lnTo>
+                                        <a:lnTo>
+                                          <a:pt x="6" y="39"/>
+                                        </a:lnTo>
+                                        <a:lnTo>
+                                          <a:pt x="0" y="23"/>
+                                        </a:lnTo>
+                                        <a:lnTo>
+                                          <a:pt x="0" y="0"/>
+                                        </a:lnTo>
+                                        <a:close/>
+                                      </a:path>
+                                    </a:pathLst>
+                                  </a:custGeom>
+                                  <a:solidFill>
+                                    <a:schemeClr val="tx2"/>
+                                  </a:solidFill>
+                                  <a:ln w="0">
+                                    <a:solidFill>
+                                      <a:schemeClr val="tx2"/>
+                                    </a:solidFill>
+                                    <a:prstDash val="solid"/>
+                                    <a:round/>
+                                    <a:headEnd/>
+                                    <a:tailEnd/>
+                                  </a:ln>
+                                </wps:spPr>
+                                <wps:bodyPr vert="horz" wrap="square" lIns="91440" tIns="45720" rIns="91440" bIns="45720" numCol="1" anchor="t" anchorCtr="0" compatLnSpc="1">
+                                  <a:prstTxWarp prst="textNoShape">
+                                    <a:avLst/>
+                                  </a:prstTxWarp>
+                                </wps:bodyPr>
+                              </wps:wsp>
+                              <wps:wsp>
+                                <wps:cNvPr id="64" name="Freeform 64"/>
+                                <wps:cNvSpPr>
+                                  <a:spLocks/>
+                                </wps:cNvSpPr>
+                                <wps:spPr bwMode="auto">
+                                  <a:xfrm>
+                                    <a:off x="587149" y="7145512"/>
+                                    <a:ext cx="71438" cy="187325"/>
+                                  </a:xfrm>
+                                  <a:custGeom>
+                                    <a:avLst/>
+                                    <a:gdLst>
+                                      <a:gd name="T0" fmla="*/ 0 w 45"/>
+                                      <a:gd name="T1" fmla="*/ 0 h 118"/>
+                                      <a:gd name="T2" fmla="*/ 6 w 45"/>
+                                      <a:gd name="T3" fmla="*/ 16 h 118"/>
+                                      <a:gd name="T4" fmla="*/ 21 w 45"/>
+                                      <a:gd name="T5" fmla="*/ 49 h 118"/>
+                                      <a:gd name="T6" fmla="*/ 33 w 45"/>
+                                      <a:gd name="T7" fmla="*/ 84 h 118"/>
+                                      <a:gd name="T8" fmla="*/ 45 w 45"/>
+                                      <a:gd name="T9" fmla="*/ 118 h 118"/>
+                                      <a:gd name="T10" fmla="*/ 44 w 45"/>
+                                      <a:gd name="T11" fmla="*/ 118 h 118"/>
+                                      <a:gd name="T12" fmla="*/ 13 w 45"/>
+                                      <a:gd name="T13" fmla="*/ 53 h 118"/>
+                                      <a:gd name="T14" fmla="*/ 11 w 45"/>
+                                      <a:gd name="T15" fmla="*/ 42 h 118"/>
+                                      <a:gd name="T16" fmla="*/ 0 w 45"/>
+                                      <a:gd name="T17" fmla="*/ 0 h 118"/>
+                                    </a:gdLst>
+                                    <a:ahLst/>
+                                    <a:cxnLst>
+                                      <a:cxn ang="0">
+                                        <a:pos x="T0" y="T1"/>
+                                      </a:cxn>
+                                      <a:cxn ang="0">
+                                        <a:pos x="T2" y="T3"/>
+                                      </a:cxn>
+                                      <a:cxn ang="0">
+                                        <a:pos x="T4" y="T5"/>
+                                      </a:cxn>
+                                      <a:cxn ang="0">
+                                        <a:pos x="T6" y="T7"/>
+                                      </a:cxn>
+                                      <a:cxn ang="0">
+                                        <a:pos x="T8" y="T9"/>
+                                      </a:cxn>
+                                      <a:cxn ang="0">
+                                        <a:pos x="T10" y="T11"/>
+                                      </a:cxn>
+                                      <a:cxn ang="0">
+                                        <a:pos x="T12" y="T13"/>
+                                      </a:cxn>
+                                      <a:cxn ang="0">
+                                        <a:pos x="T14" y="T15"/>
+                                      </a:cxn>
+                                      <a:cxn ang="0">
+                                        <a:pos x="T16" y="T17"/>
+                                      </a:cxn>
+                                    </a:cxnLst>
+                                    <a:rect l="0" t="0" r="r" b="b"/>
+                                    <a:pathLst>
+                                      <a:path w="45" h="118">
+                                        <a:moveTo>
+                                          <a:pt x="0" y="0"/>
+                                        </a:moveTo>
+                                        <a:lnTo>
+                                          <a:pt x="6" y="16"/>
+                                        </a:lnTo>
+                                        <a:lnTo>
+                                          <a:pt x="21" y="49"/>
+                                        </a:lnTo>
+                                        <a:lnTo>
+                                          <a:pt x="33" y="84"/>
+                                        </a:lnTo>
+                                        <a:lnTo>
+                                          <a:pt x="45" y="118"/>
+                                        </a:lnTo>
+                                        <a:lnTo>
+                                          <a:pt x="44" y="118"/>
+                                        </a:lnTo>
+                                        <a:lnTo>
+                                          <a:pt x="13" y="53"/>
+                                        </a:lnTo>
+                                        <a:lnTo>
+                                          <a:pt x="11" y="42"/>
+                                        </a:lnTo>
+                                        <a:lnTo>
+                                          <a:pt x="0" y="0"/>
+                                        </a:lnTo>
+                                        <a:close/>
+                                      </a:path>
+                                    </a:pathLst>
+                                  </a:custGeom>
+                                  <a:solidFill>
+                                    <a:schemeClr val="tx2"/>
+                                  </a:solidFill>
+                                  <a:ln w="0">
+                                    <a:solidFill>
+                                      <a:schemeClr val="tx2"/>
+                                    </a:solidFill>
+                                    <a:prstDash val="solid"/>
+                                    <a:round/>
+                                    <a:headEnd/>
+                                    <a:tailEnd/>
+                                  </a:ln>
+                                </wps:spPr>
+                                <wps:bodyPr vert="horz" wrap="square" lIns="91440" tIns="45720" rIns="91440" bIns="45720" numCol="1" anchor="t" anchorCtr="0" compatLnSpc="1">
+                                  <a:prstTxWarp prst="textNoShape">
+                                    <a:avLst/>
+                                  </a:prstTxWarp>
+                                </wps:bodyPr>
+                              </wps:wsp>
+                            </wpg:grpSp>
+                            <wpg:grpSp>
+                              <wpg:cNvPr id="65" name="Group 65"/>
+                              <wpg:cNvGrpSpPr>
+                                <a:grpSpLocks noChangeAspect="1"/>
+                              </wpg:cNvGrpSpPr>
+                              <wpg:grpSpPr>
+                                <a:xfrm>
+                                  <a:off x="80645" y="4826972"/>
+                                  <a:ext cx="1306273" cy="2505863"/>
+                                  <a:chOff x="80645" y="4649964"/>
+                                  <a:chExt cx="874712" cy="1677988"/>
+                                </a:xfrm>
+                              </wpg:grpSpPr>
+                              <wps:wsp>
+                                <wps:cNvPr id="66" name="Freeform 66"/>
+                                <wps:cNvSpPr>
+                                  <a:spLocks/>
+                                </wps:cNvSpPr>
+                                <wps:spPr bwMode="auto">
+                                  <a:xfrm>
+                                    <a:off x="118745" y="5189714"/>
+                                    <a:ext cx="198438" cy="714375"/>
+                                  </a:xfrm>
+                                  <a:custGeom>
+                                    <a:avLst/>
+                                    <a:gdLst>
+                                      <a:gd name="T0" fmla="*/ 0 w 125"/>
+                                      <a:gd name="T1" fmla="*/ 0 h 450"/>
+                                      <a:gd name="T2" fmla="*/ 41 w 125"/>
+                                      <a:gd name="T3" fmla="*/ 155 h 450"/>
+                                      <a:gd name="T4" fmla="*/ 86 w 125"/>
+                                      <a:gd name="T5" fmla="*/ 309 h 450"/>
+                                      <a:gd name="T6" fmla="*/ 125 w 125"/>
+                                      <a:gd name="T7" fmla="*/ 425 h 450"/>
+                                      <a:gd name="T8" fmla="*/ 125 w 125"/>
+                                      <a:gd name="T9" fmla="*/ 450 h 450"/>
+                                      <a:gd name="T10" fmla="*/ 79 w 125"/>
+                                      <a:gd name="T11" fmla="*/ 311 h 450"/>
+                                      <a:gd name="T12" fmla="*/ 41 w 125"/>
+                                      <a:gd name="T13" fmla="*/ 183 h 450"/>
+                                      <a:gd name="T14" fmla="*/ 7 w 125"/>
+                                      <a:gd name="T15" fmla="*/ 54 h 450"/>
+                                      <a:gd name="T16" fmla="*/ 0 w 125"/>
+                                      <a:gd name="T17" fmla="*/ 0 h 450"/>
+                                    </a:gdLst>
+                                    <a:ahLst/>
+                                    <a:cxnLst>
+                                      <a:cxn ang="0">
+                                        <a:pos x="T0" y="T1"/>
+                                      </a:cxn>
+                                      <a:cxn ang="0">
+                                        <a:pos x="T2" y="T3"/>
+                                      </a:cxn>
+                                      <a:cxn ang="0">
+                                        <a:pos x="T4" y="T5"/>
+                                      </a:cxn>
+                                      <a:cxn ang="0">
+                                        <a:pos x="T6" y="T7"/>
+                                      </a:cxn>
+                                      <a:cxn ang="0">
+                                        <a:pos x="T8" y="T9"/>
+                                      </a:cxn>
+                                      <a:cxn ang="0">
+                                        <a:pos x="T10" y="T11"/>
+                                      </a:cxn>
+                                      <a:cxn ang="0">
+                                        <a:pos x="T12" y="T13"/>
+                                      </a:cxn>
+                                      <a:cxn ang="0">
+                                        <a:pos x="T14" y="T15"/>
+                                      </a:cxn>
+                                      <a:cxn ang="0">
+                                        <a:pos x="T16" y="T17"/>
+                                      </a:cxn>
+                                    </a:cxnLst>
+                                    <a:rect l="0" t="0" r="r" b="b"/>
+                                    <a:pathLst>
+                                      <a:path w="125" h="450">
+                                        <a:moveTo>
+                                          <a:pt x="0" y="0"/>
+                                        </a:moveTo>
+                                        <a:lnTo>
+                                          <a:pt x="41" y="155"/>
+                                        </a:lnTo>
+                                        <a:lnTo>
+                                          <a:pt x="86" y="309"/>
+                                        </a:lnTo>
+                                        <a:lnTo>
+                                          <a:pt x="125" y="425"/>
+                                        </a:lnTo>
+                                        <a:lnTo>
+                                          <a:pt x="125" y="450"/>
+                                        </a:lnTo>
+                                        <a:lnTo>
+                                          <a:pt x="79" y="311"/>
+                                        </a:lnTo>
+                                        <a:lnTo>
+                                          <a:pt x="41" y="183"/>
+                                        </a:lnTo>
+                                        <a:lnTo>
+                                          <a:pt x="7" y="54"/>
+                                        </a:lnTo>
+                                        <a:lnTo>
+                                          <a:pt x="0" y="0"/>
+                                        </a:lnTo>
+                                        <a:close/>
+                                      </a:path>
+                                    </a:pathLst>
+                                  </a:custGeom>
+                                  <a:solidFill>
+                                    <a:schemeClr val="tx2">
+                                      <a:alpha val="20000"/>
+                                    </a:schemeClr>
+                                  </a:solidFill>
+                                  <a:ln w="0">
+                                    <a:solidFill>
+                                      <a:schemeClr val="tx2">
+                                        <a:alpha val="20000"/>
+                                      </a:schemeClr>
+                                    </a:solidFill>
+                                    <a:prstDash val="solid"/>
+                                    <a:round/>
+                                    <a:headEnd/>
+                                    <a:tailEnd/>
+                                  </a:ln>
+                                </wps:spPr>
+                                <wps:bodyPr vert="horz" wrap="square" lIns="91440" tIns="45720" rIns="91440" bIns="45720" numCol="1" anchor="t" anchorCtr="0" compatLnSpc="1">
+                                  <a:prstTxWarp prst="textNoShape">
+                                    <a:avLst/>
+                                  </a:prstTxWarp>
+                                </wps:bodyPr>
+                              </wps:wsp>
+                              <wps:wsp>
+                                <wps:cNvPr id="67" name="Freeform 67"/>
+                                <wps:cNvSpPr>
+                                  <a:spLocks/>
+                                </wps:cNvSpPr>
+                                <wps:spPr bwMode="auto">
+                                  <a:xfrm>
+                                    <a:off x="328295" y="5891389"/>
+                                    <a:ext cx="187325" cy="436563"/>
+                                  </a:xfrm>
+                                  <a:custGeom>
+                                    <a:avLst/>
+                                    <a:gdLst>
+                                      <a:gd name="T0" fmla="*/ 0 w 118"/>
+                                      <a:gd name="T1" fmla="*/ 0 h 275"/>
+                                      <a:gd name="T2" fmla="*/ 8 w 118"/>
+                                      <a:gd name="T3" fmla="*/ 20 h 275"/>
+                                      <a:gd name="T4" fmla="*/ 37 w 118"/>
+                                      <a:gd name="T5" fmla="*/ 96 h 275"/>
+                                      <a:gd name="T6" fmla="*/ 69 w 118"/>
+                                      <a:gd name="T7" fmla="*/ 170 h 275"/>
+                                      <a:gd name="T8" fmla="*/ 118 w 118"/>
+                                      <a:gd name="T9" fmla="*/ 275 h 275"/>
+                                      <a:gd name="T10" fmla="*/ 109 w 118"/>
+                                      <a:gd name="T11" fmla="*/ 275 h 275"/>
+                                      <a:gd name="T12" fmla="*/ 61 w 118"/>
+                                      <a:gd name="T13" fmla="*/ 174 h 275"/>
+                                      <a:gd name="T14" fmla="*/ 30 w 118"/>
+                                      <a:gd name="T15" fmla="*/ 100 h 275"/>
+                                      <a:gd name="T16" fmla="*/ 0 w 118"/>
+                                      <a:gd name="T17" fmla="*/ 26 h 275"/>
+                                      <a:gd name="T18" fmla="*/ 0 w 118"/>
+                                      <a:gd name="T19" fmla="*/ 0 h 275"/>
+                                    </a:gdLst>
+                                    <a:ahLst/>
+                                    <a:cxnLst>
+                                      <a:cxn ang="0">
+                                        <a:pos x="T0" y="T1"/>
+                                      </a:cxn>
+                                      <a:cxn ang="0">
+                                        <a:pos x="T2" y="T3"/>
+                                      </a:cxn>
+                                      <a:cxn ang="0">
+                                        <a:pos x="T4" y="T5"/>
+                                      </a:cxn>
+                                      <a:cxn ang="0">
+                                        <a:pos x="T6" y="T7"/>
+                                      </a:cxn>
+                                      <a:cxn ang="0">
+                                        <a:pos x="T8" y="T9"/>
+                                      </a:cxn>
+                                      <a:cxn ang="0">
+                                        <a:pos x="T10" y="T11"/>
+                                      </a:cxn>
+                                      <a:cxn ang="0">
+                                        <a:pos x="T12" y="T13"/>
+                                      </a:cxn>
+                                      <a:cxn ang="0">
+                                        <a:pos x="T14" y="T15"/>
+                                      </a:cxn>
+                                      <a:cxn ang="0">
+                                        <a:pos x="T16" y="T17"/>
+                                      </a:cxn>
+                                      <a:cxn ang="0">
+                                        <a:pos x="T18" y="T19"/>
+                                      </a:cxn>
+                                    </a:cxnLst>
+                                    <a:rect l="0" t="0" r="r" b="b"/>
+                                    <a:pathLst>
+                                      <a:path w="118" h="275">
+                                        <a:moveTo>
+                                          <a:pt x="0" y="0"/>
+                                        </a:moveTo>
+                                        <a:lnTo>
+                                          <a:pt x="8" y="20"/>
+                                        </a:lnTo>
+                                        <a:lnTo>
+                                          <a:pt x="37" y="96"/>
+                                        </a:lnTo>
+                                        <a:lnTo>
+                                          <a:pt x="69" y="170"/>
+                                        </a:lnTo>
+                                        <a:lnTo>
+                                          <a:pt x="118" y="275"/>
+                                        </a:lnTo>
+                                        <a:lnTo>
+                                          <a:pt x="109" y="275"/>
+                                        </a:lnTo>
+                                        <a:lnTo>
+                                          <a:pt x="61" y="174"/>
+                                        </a:lnTo>
+                                        <a:lnTo>
+                                          <a:pt x="30" y="100"/>
+                                        </a:lnTo>
+                                        <a:lnTo>
+                                          <a:pt x="0" y="26"/>
+                                        </a:lnTo>
+                                        <a:lnTo>
+                                          <a:pt x="0" y="0"/>
+                                        </a:lnTo>
+                                        <a:close/>
+                                      </a:path>
+                                    </a:pathLst>
+                                  </a:custGeom>
+                                  <a:solidFill>
+                                    <a:schemeClr val="tx2">
+                                      <a:alpha val="20000"/>
+                                    </a:schemeClr>
+                                  </a:solidFill>
+                                  <a:ln w="0">
+                                    <a:solidFill>
+                                      <a:schemeClr val="tx2">
+                                        <a:alpha val="20000"/>
+                                      </a:schemeClr>
+                                    </a:solidFill>
+                                    <a:prstDash val="solid"/>
+                                    <a:round/>
+                                    <a:headEnd/>
+                                    <a:tailEnd/>
+                                  </a:ln>
+                                </wps:spPr>
+                                <wps:bodyPr vert="horz" wrap="square" lIns="91440" tIns="45720" rIns="91440" bIns="45720" numCol="1" anchor="t" anchorCtr="0" compatLnSpc="1">
+                                  <a:prstTxWarp prst="textNoShape">
+                                    <a:avLst/>
+                                  </a:prstTxWarp>
+                                </wps:bodyPr>
+                              </wps:wsp>
+                              <wps:wsp>
+                                <wps:cNvPr id="68" name="Freeform 68"/>
+                                <wps:cNvSpPr>
+                                  <a:spLocks/>
+                                </wps:cNvSpPr>
+                                <wps:spPr bwMode="auto">
+                                  <a:xfrm>
+                                    <a:off x="80645" y="5010327"/>
+                                    <a:ext cx="31750" cy="192088"/>
+                                  </a:xfrm>
+                                  <a:custGeom>
+                                    <a:avLst/>
+                                    <a:gdLst>
+                                      <a:gd name="T0" fmla="*/ 0 w 20"/>
+                                      <a:gd name="T1" fmla="*/ 0 h 121"/>
+                                      <a:gd name="T2" fmla="*/ 16 w 20"/>
+                                      <a:gd name="T3" fmla="*/ 72 h 121"/>
+                                      <a:gd name="T4" fmla="*/ 20 w 20"/>
+                                      <a:gd name="T5" fmla="*/ 121 h 121"/>
+                                      <a:gd name="T6" fmla="*/ 18 w 20"/>
+                                      <a:gd name="T7" fmla="*/ 112 h 121"/>
+                                      <a:gd name="T8" fmla="*/ 0 w 20"/>
+                                      <a:gd name="T9" fmla="*/ 31 h 121"/>
+                                      <a:gd name="T10" fmla="*/ 0 w 20"/>
+                                      <a:gd name="T11" fmla="*/ 0 h 121"/>
+                                    </a:gdLst>
+                                    <a:ahLst/>
+                                    <a:cxnLst>
+                                      <a:cxn ang="0">
+                                        <a:pos x="T0" y="T1"/>
+                                      </a:cxn>
+                                      <a:cxn ang="0">
+                                        <a:pos x="T2" y="T3"/>
+                                      </a:cxn>
+                                      <a:cxn ang="0">
+                                        <a:pos x="T4" y="T5"/>
+                                      </a:cxn>
+                                      <a:cxn ang="0">
+                                        <a:pos x="T6" y="T7"/>
+                                      </a:cxn>
+                                      <a:cxn ang="0">
+                                        <a:pos x="T8" y="T9"/>
+                                      </a:cxn>
+                                      <a:cxn ang="0">
+                                        <a:pos x="T10" y="T11"/>
+                                      </a:cxn>
+                                    </a:cxnLst>
+                                    <a:rect l="0" t="0" r="r" b="b"/>
+                                    <a:pathLst>
+                                      <a:path w="20" h="121">
+                                        <a:moveTo>
+                                          <a:pt x="0" y="0"/>
+                                        </a:moveTo>
+                                        <a:lnTo>
+                                          <a:pt x="16" y="72"/>
+                                        </a:lnTo>
+                                        <a:lnTo>
+                                          <a:pt x="20" y="121"/>
+                                        </a:lnTo>
+                                        <a:lnTo>
+                                          <a:pt x="18" y="112"/>
+                                        </a:lnTo>
+                                        <a:lnTo>
+                                          <a:pt x="0" y="31"/>
+                                        </a:lnTo>
+                                        <a:lnTo>
+                                          <a:pt x="0" y="0"/>
+                                        </a:lnTo>
+                                        <a:close/>
+                                      </a:path>
+                                    </a:pathLst>
+                                  </a:custGeom>
+                                  <a:solidFill>
+                                    <a:schemeClr val="tx2">
+                                      <a:alpha val="20000"/>
+                                    </a:schemeClr>
+                                  </a:solidFill>
+                                  <a:ln w="0">
+                                    <a:solidFill>
+                                      <a:schemeClr val="tx2">
+                                        <a:alpha val="20000"/>
+                                      </a:schemeClr>
+                                    </a:solidFill>
+                                    <a:prstDash val="solid"/>
+                                    <a:round/>
+                                    <a:headEnd/>
+                                    <a:tailEnd/>
+                                  </a:ln>
+                                </wps:spPr>
+                                <wps:bodyPr vert="horz" wrap="square" lIns="91440" tIns="45720" rIns="91440" bIns="45720" numCol="1" anchor="t" anchorCtr="0" compatLnSpc="1">
+                                  <a:prstTxWarp prst="textNoShape">
+                                    <a:avLst/>
+                                  </a:prstTxWarp>
+                                </wps:bodyPr>
+                              </wps:wsp>
+                              <wps:wsp>
+                                <wps:cNvPr id="69" name="Freeform 69"/>
+                                <wps:cNvSpPr>
+                                  <a:spLocks/>
+                                </wps:cNvSpPr>
+                                <wps:spPr bwMode="auto">
+                                  <a:xfrm>
+                                    <a:off x="112395" y="5202414"/>
+                                    <a:ext cx="250825" cy="1020763"/>
+                                  </a:xfrm>
+                                  <a:custGeom>
+                                    <a:avLst/>
+                                    <a:gdLst>
+                                      <a:gd name="T0" fmla="*/ 0 w 158"/>
+                                      <a:gd name="T1" fmla="*/ 0 h 643"/>
+                                      <a:gd name="T2" fmla="*/ 11 w 158"/>
+                                      <a:gd name="T3" fmla="*/ 46 h 643"/>
+                                      <a:gd name="T4" fmla="*/ 22 w 158"/>
+                                      <a:gd name="T5" fmla="*/ 129 h 643"/>
+                                      <a:gd name="T6" fmla="*/ 36 w 158"/>
+                                      <a:gd name="T7" fmla="*/ 211 h 643"/>
+                                      <a:gd name="T8" fmla="*/ 55 w 158"/>
+                                      <a:gd name="T9" fmla="*/ 301 h 643"/>
+                                      <a:gd name="T10" fmla="*/ 76 w 158"/>
+                                      <a:gd name="T11" fmla="*/ 389 h 643"/>
+                                      <a:gd name="T12" fmla="*/ 103 w 158"/>
+                                      <a:gd name="T13" fmla="*/ 476 h 643"/>
+                                      <a:gd name="T14" fmla="*/ 123 w 158"/>
+                                      <a:gd name="T15" fmla="*/ 533 h 643"/>
+                                      <a:gd name="T16" fmla="*/ 144 w 158"/>
+                                      <a:gd name="T17" fmla="*/ 588 h 643"/>
+                                      <a:gd name="T18" fmla="*/ 155 w 158"/>
+                                      <a:gd name="T19" fmla="*/ 632 h 643"/>
+                                      <a:gd name="T20" fmla="*/ 158 w 158"/>
+                                      <a:gd name="T21" fmla="*/ 643 h 643"/>
+                                      <a:gd name="T22" fmla="*/ 142 w 158"/>
+                                      <a:gd name="T23" fmla="*/ 608 h 643"/>
+                                      <a:gd name="T24" fmla="*/ 118 w 158"/>
+                                      <a:gd name="T25" fmla="*/ 544 h 643"/>
+                                      <a:gd name="T26" fmla="*/ 95 w 158"/>
+                                      <a:gd name="T27" fmla="*/ 478 h 643"/>
+                                      <a:gd name="T28" fmla="*/ 69 w 158"/>
+                                      <a:gd name="T29" fmla="*/ 391 h 643"/>
+                                      <a:gd name="T30" fmla="*/ 47 w 158"/>
+                                      <a:gd name="T31" fmla="*/ 302 h 643"/>
+                                      <a:gd name="T32" fmla="*/ 29 w 158"/>
+                                      <a:gd name="T33" fmla="*/ 212 h 643"/>
+                                      <a:gd name="T34" fmla="*/ 13 w 158"/>
+                                      <a:gd name="T35" fmla="*/ 107 h 643"/>
+                                      <a:gd name="T36" fmla="*/ 0 w 158"/>
+                                      <a:gd name="T37" fmla="*/ 0 h 643"/>
+                                    </a:gdLst>
+                                    <a:ahLst/>
+                                    <a:cxnLst>
+                                      <a:cxn ang="0">
+                                        <a:pos x="T0" y="T1"/>
+                                      </a:cxn>
+                                      <a:cxn ang="0">
+                                        <a:pos x="T2" y="T3"/>
+                                      </a:cxn>
+                                      <a:cxn ang="0">
+                                        <a:pos x="T4" y="T5"/>
+                                      </a:cxn>
+                                      <a:cxn ang="0">
+                                        <a:pos x="T6" y="T7"/>
+                                      </a:cxn>
+                                      <a:cxn ang="0">
+                                        <a:pos x="T8" y="T9"/>
+                                      </a:cxn>
+                                      <a:cxn ang="0">
+                                        <a:pos x="T10" y="T11"/>
+                                      </a:cxn>
+                                      <a:cxn ang="0">
+                                        <a:pos x="T12" y="T13"/>
+                                      </a:cxn>
+                                      <a:cxn ang="0">
+                                        <a:pos x="T14" y="T15"/>
+                                      </a:cxn>
+                                      <a:cxn ang="0">
+                                        <a:pos x="T16" y="T17"/>
+                                      </a:cxn>
+                                      <a:cxn ang="0">
+                                        <a:pos x="T18" y="T19"/>
+                                      </a:cxn>
+                                      <a:cxn ang="0">
+                                        <a:pos x="T20" y="T21"/>
+                                      </a:cxn>
+                                      <a:cxn ang="0">
+                                        <a:pos x="T22" y="T23"/>
+                                      </a:cxn>
+                                      <a:cxn ang="0">
+                                        <a:pos x="T24" y="T25"/>
+                                      </a:cxn>
+                                      <a:cxn ang="0">
+                                        <a:pos x="T26" y="T27"/>
+                                      </a:cxn>
+                                      <a:cxn ang="0">
+                                        <a:pos x="T28" y="T29"/>
+                                      </a:cxn>
+                                      <a:cxn ang="0">
+                                        <a:pos x="T30" y="T31"/>
+                                      </a:cxn>
+                                      <a:cxn ang="0">
+                                        <a:pos x="T32" y="T33"/>
+                                      </a:cxn>
+                                      <a:cxn ang="0">
+                                        <a:pos x="T34" y="T35"/>
+                                      </a:cxn>
+                                      <a:cxn ang="0">
+                                        <a:pos x="T36" y="T37"/>
+                                      </a:cxn>
+                                    </a:cxnLst>
+                                    <a:rect l="0" t="0" r="r" b="b"/>
+                                    <a:pathLst>
+                                      <a:path w="158" h="643">
+                                        <a:moveTo>
+                                          <a:pt x="0" y="0"/>
+                                        </a:moveTo>
+                                        <a:lnTo>
+                                          <a:pt x="11" y="46"/>
+                                        </a:lnTo>
+                                        <a:lnTo>
+                                          <a:pt x="22" y="129"/>
+                                        </a:lnTo>
+                                        <a:lnTo>
+                                          <a:pt x="36" y="211"/>
+                                        </a:lnTo>
+                                        <a:lnTo>
+                                          <a:pt x="55" y="301"/>
+                                        </a:lnTo>
+                                        <a:lnTo>
+                                          <a:pt x="76" y="389"/>
+                                        </a:lnTo>
+                                        <a:lnTo>
+                                          <a:pt x="103" y="476"/>
+                                        </a:lnTo>
+                                        <a:lnTo>
+                                          <a:pt x="123" y="533"/>
+                                        </a:lnTo>
+                                        <a:lnTo>
+                                          <a:pt x="144" y="588"/>
+                                        </a:lnTo>
+                                        <a:lnTo>
+                                          <a:pt x="155" y="632"/>
+                                        </a:lnTo>
+                                        <a:lnTo>
+                                          <a:pt x="158" y="643"/>
+                                        </a:lnTo>
+                                        <a:lnTo>
+                                          <a:pt x="142" y="608"/>
+                                        </a:lnTo>
+                                        <a:lnTo>
+                                          <a:pt x="118" y="544"/>
+                                        </a:lnTo>
+                                        <a:lnTo>
+                                          <a:pt x="95" y="478"/>
+                                        </a:lnTo>
+                                        <a:lnTo>
+                                          <a:pt x="69" y="391"/>
+                                        </a:lnTo>
+                                        <a:lnTo>
+                                          <a:pt x="47" y="302"/>
+                                        </a:lnTo>
+                                        <a:lnTo>
+                                          <a:pt x="29" y="212"/>
+                                        </a:lnTo>
+                                        <a:lnTo>
+                                          <a:pt x="13" y="107"/>
+                                        </a:lnTo>
+                                        <a:lnTo>
+                                          <a:pt x="0" y="0"/>
+                                        </a:lnTo>
+                                        <a:close/>
+                                      </a:path>
+                                    </a:pathLst>
+                                  </a:custGeom>
+                                  <a:solidFill>
+                                    <a:schemeClr val="tx2">
+                                      <a:alpha val="20000"/>
+                                    </a:schemeClr>
+                                  </a:solidFill>
+                                  <a:ln w="0">
+                                    <a:solidFill>
+                                      <a:schemeClr val="tx2">
+                                        <a:alpha val="20000"/>
+                                      </a:schemeClr>
+                                    </a:solidFill>
+                                    <a:prstDash val="solid"/>
+                                    <a:round/>
+                                    <a:headEnd/>
+                                    <a:tailEnd/>
+                                  </a:ln>
+                                </wps:spPr>
+                                <wps:bodyPr vert="horz" wrap="square" lIns="91440" tIns="45720" rIns="91440" bIns="45720" numCol="1" anchor="t" anchorCtr="0" compatLnSpc="1">
+                                  <a:prstTxWarp prst="textNoShape">
+                                    <a:avLst/>
+                                  </a:prstTxWarp>
+                                </wps:bodyPr>
+                              </wps:wsp>
+                              <wps:wsp>
+                                <wps:cNvPr id="70" name="Freeform 70"/>
+                                <wps:cNvSpPr>
+                                  <a:spLocks/>
+                                </wps:cNvSpPr>
+                                <wps:spPr bwMode="auto">
+                                  <a:xfrm>
+                                    <a:off x="375920" y="6215239"/>
+                                    <a:ext cx="52388" cy="112713"/>
+                                  </a:xfrm>
+                                  <a:custGeom>
+                                    <a:avLst/>
+                                    <a:gdLst>
+                                      <a:gd name="T0" fmla="*/ 0 w 33"/>
+                                      <a:gd name="T1" fmla="*/ 0 h 71"/>
+                                      <a:gd name="T2" fmla="*/ 33 w 33"/>
+                                      <a:gd name="T3" fmla="*/ 71 h 71"/>
+                                      <a:gd name="T4" fmla="*/ 24 w 33"/>
+                                      <a:gd name="T5" fmla="*/ 71 h 71"/>
+                                      <a:gd name="T6" fmla="*/ 11 w 33"/>
+                                      <a:gd name="T7" fmla="*/ 36 h 71"/>
+                                      <a:gd name="T8" fmla="*/ 0 w 33"/>
+                                      <a:gd name="T9" fmla="*/ 0 h 71"/>
+                                    </a:gdLst>
+                                    <a:ahLst/>
+                                    <a:cxnLst>
+                                      <a:cxn ang="0">
+                                        <a:pos x="T0" y="T1"/>
+                                      </a:cxn>
+                                      <a:cxn ang="0">
+                                        <a:pos x="T2" y="T3"/>
+                                      </a:cxn>
+                                      <a:cxn ang="0">
+                                        <a:pos x="T4" y="T5"/>
+                                      </a:cxn>
+                                      <a:cxn ang="0">
+                                        <a:pos x="T6" y="T7"/>
+                                      </a:cxn>
+                                      <a:cxn ang="0">
+                                        <a:pos x="T8" y="T9"/>
+                                      </a:cxn>
+                                    </a:cxnLst>
+                                    <a:rect l="0" t="0" r="r" b="b"/>
+                                    <a:pathLst>
+                                      <a:path w="33" h="71">
+                                        <a:moveTo>
+                                          <a:pt x="0" y="0"/>
+                                        </a:moveTo>
+                                        <a:lnTo>
+                                          <a:pt x="33" y="71"/>
+                                        </a:lnTo>
+                                        <a:lnTo>
+                                          <a:pt x="24" y="71"/>
+                                        </a:lnTo>
+                                        <a:lnTo>
+                                          <a:pt x="11" y="36"/>
+                                        </a:lnTo>
+                                        <a:lnTo>
+                                          <a:pt x="0" y="0"/>
+                                        </a:lnTo>
+                                        <a:close/>
+                                      </a:path>
+                                    </a:pathLst>
+                                  </a:custGeom>
+                                  <a:solidFill>
+                                    <a:schemeClr val="tx2">
+                                      <a:alpha val="20000"/>
+                                    </a:schemeClr>
+                                  </a:solidFill>
+                                  <a:ln w="0">
+                                    <a:solidFill>
+                                      <a:schemeClr val="tx2">
+                                        <a:alpha val="20000"/>
+                                      </a:schemeClr>
+                                    </a:solidFill>
+                                    <a:prstDash val="solid"/>
+                                    <a:round/>
+                                    <a:headEnd/>
+                                    <a:tailEnd/>
+                                  </a:ln>
+                                </wps:spPr>
+                                <wps:bodyPr vert="horz" wrap="square" lIns="91440" tIns="45720" rIns="91440" bIns="45720" numCol="1" anchor="t" anchorCtr="0" compatLnSpc="1">
+                                  <a:prstTxWarp prst="textNoShape">
+                                    <a:avLst/>
+                                  </a:prstTxWarp>
+                                </wps:bodyPr>
+                              </wps:wsp>
+                              <wps:wsp>
+                                <wps:cNvPr id="71" name="Freeform 71"/>
+                                <wps:cNvSpPr>
+                                  <a:spLocks/>
+                                </wps:cNvSpPr>
+                                <wps:spPr bwMode="auto">
+                                  <a:xfrm>
+                                    <a:off x="106045" y="5124627"/>
+                                    <a:ext cx="23813" cy="150813"/>
+                                  </a:xfrm>
+                                  <a:custGeom>
+                                    <a:avLst/>
+                                    <a:gdLst>
+                                      <a:gd name="T0" fmla="*/ 0 w 15"/>
+                                      <a:gd name="T1" fmla="*/ 0 h 95"/>
+                                      <a:gd name="T2" fmla="*/ 8 w 15"/>
+                                      <a:gd name="T3" fmla="*/ 37 h 95"/>
+                                      <a:gd name="T4" fmla="*/ 8 w 15"/>
+                                      <a:gd name="T5" fmla="*/ 41 h 95"/>
+                                      <a:gd name="T6" fmla="*/ 15 w 15"/>
+                                      <a:gd name="T7" fmla="*/ 95 h 95"/>
+                                      <a:gd name="T8" fmla="*/ 4 w 15"/>
+                                      <a:gd name="T9" fmla="*/ 49 h 95"/>
+                                      <a:gd name="T10" fmla="*/ 0 w 15"/>
+                                      <a:gd name="T11" fmla="*/ 0 h 95"/>
+                                    </a:gdLst>
+                                    <a:ahLst/>
+                                    <a:cxnLst>
+                                      <a:cxn ang="0">
+                                        <a:pos x="T0" y="T1"/>
+                                      </a:cxn>
+                                      <a:cxn ang="0">
+                                        <a:pos x="T2" y="T3"/>
+                                      </a:cxn>
+                                      <a:cxn ang="0">
+                                        <a:pos x="T4" y="T5"/>
+                                      </a:cxn>
+                                      <a:cxn ang="0">
+                                        <a:pos x="T6" y="T7"/>
+                                      </a:cxn>
+                                      <a:cxn ang="0">
+                                        <a:pos x="T8" y="T9"/>
+                                      </a:cxn>
+                                      <a:cxn ang="0">
+                                        <a:pos x="T10" y="T11"/>
+                                      </a:cxn>
+                                    </a:cxnLst>
+                                    <a:rect l="0" t="0" r="r" b="b"/>
+                                    <a:pathLst>
+                                      <a:path w="15" h="95">
+                                        <a:moveTo>
+                                          <a:pt x="0" y="0"/>
+                                        </a:moveTo>
+                                        <a:lnTo>
+                                          <a:pt x="8" y="37"/>
+                                        </a:lnTo>
+                                        <a:lnTo>
+                                          <a:pt x="8" y="41"/>
+                                        </a:lnTo>
+                                        <a:lnTo>
+                                          <a:pt x="15" y="95"/>
+                                        </a:lnTo>
+                                        <a:lnTo>
+                                          <a:pt x="4" y="49"/>
+                                        </a:lnTo>
+                                        <a:lnTo>
+                                          <a:pt x="0" y="0"/>
+                                        </a:lnTo>
+                                        <a:close/>
+                                      </a:path>
+                                    </a:pathLst>
+                                  </a:custGeom>
+                                  <a:solidFill>
+                                    <a:schemeClr val="tx2">
+                                      <a:alpha val="20000"/>
+                                    </a:schemeClr>
+                                  </a:solidFill>
+                                  <a:ln w="0">
+                                    <a:solidFill>
+                                      <a:schemeClr val="tx2">
+                                        <a:alpha val="20000"/>
+                                      </a:schemeClr>
+                                    </a:solidFill>
+                                    <a:prstDash val="solid"/>
+                                    <a:round/>
+                                    <a:headEnd/>
+                                    <a:tailEnd/>
+                                  </a:ln>
+                                </wps:spPr>
+                                <wps:bodyPr vert="horz" wrap="square" lIns="91440" tIns="45720" rIns="91440" bIns="45720" numCol="1" anchor="t" anchorCtr="0" compatLnSpc="1">
+                                  <a:prstTxWarp prst="textNoShape">
+                                    <a:avLst/>
+                                  </a:prstTxWarp>
+                                </wps:bodyPr>
+                              </wps:wsp>
+                              <wps:wsp>
+                                <wps:cNvPr id="72" name="Freeform 72"/>
+                                <wps:cNvSpPr>
+                                  <a:spLocks/>
+                                </wps:cNvSpPr>
+                                <wps:spPr bwMode="auto">
+                                  <a:xfrm>
+                                    <a:off x="317182" y="4649964"/>
+                                    <a:ext cx="638175" cy="1241425"/>
+                                  </a:xfrm>
+                                  <a:custGeom>
+                                    <a:avLst/>
+                                    <a:gdLst>
+                                      <a:gd name="T0" fmla="*/ 402 w 402"/>
+                                      <a:gd name="T1" fmla="*/ 0 h 782"/>
+                                      <a:gd name="T2" fmla="*/ 402 w 402"/>
+                                      <a:gd name="T3" fmla="*/ 1 h 782"/>
+                                      <a:gd name="T4" fmla="*/ 363 w 402"/>
+                                      <a:gd name="T5" fmla="*/ 39 h 782"/>
+                                      <a:gd name="T6" fmla="*/ 325 w 402"/>
+                                      <a:gd name="T7" fmla="*/ 79 h 782"/>
+                                      <a:gd name="T8" fmla="*/ 290 w 402"/>
+                                      <a:gd name="T9" fmla="*/ 121 h 782"/>
+                                      <a:gd name="T10" fmla="*/ 255 w 402"/>
+                                      <a:gd name="T11" fmla="*/ 164 h 782"/>
+                                      <a:gd name="T12" fmla="*/ 211 w 402"/>
+                                      <a:gd name="T13" fmla="*/ 222 h 782"/>
+                                      <a:gd name="T14" fmla="*/ 171 w 402"/>
+                                      <a:gd name="T15" fmla="*/ 284 h 782"/>
+                                      <a:gd name="T16" fmla="*/ 133 w 402"/>
+                                      <a:gd name="T17" fmla="*/ 346 h 782"/>
+                                      <a:gd name="T18" fmla="*/ 100 w 402"/>
+                                      <a:gd name="T19" fmla="*/ 411 h 782"/>
+                                      <a:gd name="T20" fmla="*/ 71 w 402"/>
+                                      <a:gd name="T21" fmla="*/ 478 h 782"/>
+                                      <a:gd name="T22" fmla="*/ 45 w 402"/>
+                                      <a:gd name="T23" fmla="*/ 546 h 782"/>
+                                      <a:gd name="T24" fmla="*/ 27 w 402"/>
+                                      <a:gd name="T25" fmla="*/ 617 h 782"/>
+                                      <a:gd name="T26" fmla="*/ 13 w 402"/>
+                                      <a:gd name="T27" fmla="*/ 689 h 782"/>
+                                      <a:gd name="T28" fmla="*/ 7 w 402"/>
+                                      <a:gd name="T29" fmla="*/ 761 h 782"/>
+                                      <a:gd name="T30" fmla="*/ 7 w 402"/>
+                                      <a:gd name="T31" fmla="*/ 782 h 782"/>
+                                      <a:gd name="T32" fmla="*/ 0 w 402"/>
+                                      <a:gd name="T33" fmla="*/ 765 h 782"/>
+                                      <a:gd name="T34" fmla="*/ 1 w 402"/>
+                                      <a:gd name="T35" fmla="*/ 761 h 782"/>
+                                      <a:gd name="T36" fmla="*/ 7 w 402"/>
+                                      <a:gd name="T37" fmla="*/ 688 h 782"/>
+                                      <a:gd name="T38" fmla="*/ 21 w 402"/>
+                                      <a:gd name="T39" fmla="*/ 616 h 782"/>
+                                      <a:gd name="T40" fmla="*/ 40 w 402"/>
+                                      <a:gd name="T41" fmla="*/ 545 h 782"/>
+                                      <a:gd name="T42" fmla="*/ 66 w 402"/>
+                                      <a:gd name="T43" fmla="*/ 475 h 782"/>
+                                      <a:gd name="T44" fmla="*/ 95 w 402"/>
+                                      <a:gd name="T45" fmla="*/ 409 h 782"/>
+                                      <a:gd name="T46" fmla="*/ 130 w 402"/>
+                                      <a:gd name="T47" fmla="*/ 343 h 782"/>
+                                      <a:gd name="T48" fmla="*/ 167 w 402"/>
+                                      <a:gd name="T49" fmla="*/ 281 h 782"/>
+                                      <a:gd name="T50" fmla="*/ 209 w 402"/>
+                                      <a:gd name="T51" fmla="*/ 220 h 782"/>
+                                      <a:gd name="T52" fmla="*/ 253 w 402"/>
+                                      <a:gd name="T53" fmla="*/ 163 h 782"/>
+                                      <a:gd name="T54" fmla="*/ 287 w 402"/>
+                                      <a:gd name="T55" fmla="*/ 120 h 782"/>
+                                      <a:gd name="T56" fmla="*/ 324 w 402"/>
+                                      <a:gd name="T57" fmla="*/ 78 h 782"/>
+                                      <a:gd name="T58" fmla="*/ 362 w 402"/>
+                                      <a:gd name="T59" fmla="*/ 38 h 782"/>
+                                      <a:gd name="T60" fmla="*/ 402 w 402"/>
+                                      <a:gd name="T61" fmla="*/ 0 h 782"/>
+                                    </a:gdLst>
+                                    <a:ahLst/>
+                                    <a:cxnLst>
+                                      <a:cxn ang="0">
+                                        <a:pos x="T0" y="T1"/>
+                                      </a:cxn>
+                                      <a:cxn ang="0">
+                                        <a:pos x="T2" y="T3"/>
+                                      </a:cxn>
+                                      <a:cxn ang="0">
+                                        <a:pos x="T4" y="T5"/>
+                                      </a:cxn>
+                                      <a:cxn ang="0">
+                                        <a:pos x="T6" y="T7"/>
+                                      </a:cxn>
+                                      <a:cxn ang="0">
+                                        <a:pos x="T8" y="T9"/>
+                                      </a:cxn>
+                                      <a:cxn ang="0">
+                                        <a:pos x="T10" y="T11"/>
+                                      </a:cxn>
+                                      <a:cxn ang="0">
+                                        <a:pos x="T12" y="T13"/>
+                                      </a:cxn>
+                                      <a:cxn ang="0">
+                                        <a:pos x="T14" y="T15"/>
+                                      </a:cxn>
+                                      <a:cxn ang="0">
+                                        <a:pos x="T16" y="T17"/>
+                                      </a:cxn>
+                                      <a:cxn ang="0">
+                                        <a:pos x="T18" y="T19"/>
+                                      </a:cxn>
+                                      <a:cxn ang="0">
+                                        <a:pos x="T20" y="T21"/>
+                                      </a:cxn>
+                                      <a:cxn ang="0">
+                                        <a:pos x="T22" y="T23"/>
+                                      </a:cxn>
+                                      <a:cxn ang="0">
+                                        <a:pos x="T24" y="T25"/>
+                                      </a:cxn>
+                                      <a:cxn ang="0">
+                                        <a:pos x="T26" y="T27"/>
+                                      </a:cxn>
+                                      <a:cxn ang="0">
+                                        <a:pos x="T28" y="T29"/>
+                                      </a:cxn>
+                                      <a:cxn ang="0">
+                                        <a:pos x="T30" y="T31"/>
+                                      </a:cxn>
+                                      <a:cxn ang="0">
+                                        <a:pos x="T32" y="T33"/>
+                                      </a:cxn>
+                                      <a:cxn ang="0">
+                                        <a:pos x="T34" y="T35"/>
+                                      </a:cxn>
+                                      <a:cxn ang="0">
+                                        <a:pos x="T36" y="T37"/>
+                                      </a:cxn>
+                                      <a:cxn ang="0">
+                                        <a:pos x="T38" y="T39"/>
+                                      </a:cxn>
+                                      <a:cxn ang="0">
+                                        <a:pos x="T40" y="T41"/>
+                                      </a:cxn>
+                                      <a:cxn ang="0">
+                                        <a:pos x="T42" y="T43"/>
+                                      </a:cxn>
+                                      <a:cxn ang="0">
+                                        <a:pos x="T44" y="T45"/>
+                                      </a:cxn>
+                                      <a:cxn ang="0">
+                                        <a:pos x="T46" y="T47"/>
+                                      </a:cxn>
+                                      <a:cxn ang="0">
+                                        <a:pos x="T48" y="T49"/>
+                                      </a:cxn>
+                                      <a:cxn ang="0">
+                                        <a:pos x="T50" y="T51"/>
+                                      </a:cxn>
+                                      <a:cxn ang="0">
+                                        <a:pos x="T52" y="T53"/>
+                                      </a:cxn>
+                                      <a:cxn ang="0">
+                                        <a:pos x="T54" y="T55"/>
+                                      </a:cxn>
+                                      <a:cxn ang="0">
+                                        <a:pos x="T56" y="T57"/>
+                                      </a:cxn>
+                                      <a:cxn ang="0">
+                                        <a:pos x="T58" y="T59"/>
+                                      </a:cxn>
+                                      <a:cxn ang="0">
+                                        <a:pos x="T60" y="T61"/>
+                                      </a:cxn>
+                                    </a:cxnLst>
+                                    <a:rect l="0" t="0" r="r" b="b"/>
+                                    <a:pathLst>
+                                      <a:path w="402" h="782">
+                                        <a:moveTo>
+                                          <a:pt x="402" y="0"/>
+                                        </a:moveTo>
+                                        <a:lnTo>
+                                          <a:pt x="402" y="1"/>
+                                        </a:lnTo>
+                                        <a:lnTo>
+                                          <a:pt x="363" y="39"/>
+                                        </a:lnTo>
+                                        <a:lnTo>
+                                          <a:pt x="325" y="79"/>
+                                        </a:lnTo>
+                                        <a:lnTo>
+                                          <a:pt x="290" y="121"/>
+                                        </a:lnTo>
+                                        <a:lnTo>
+                                          <a:pt x="255" y="164"/>
+                                        </a:lnTo>
+                                        <a:lnTo>
+                                          <a:pt x="211" y="222"/>
+                                        </a:lnTo>
+                                        <a:lnTo>
+                                          <a:pt x="171" y="284"/>
+                                        </a:lnTo>
+                                        <a:lnTo>
+                                          <a:pt x="133" y="346"/>
+                                        </a:lnTo>
+                                        <a:lnTo>
+                                          <a:pt x="100" y="411"/>
+                                        </a:lnTo>
+                                        <a:lnTo>
+                                          <a:pt x="71" y="478"/>
+                                        </a:lnTo>
+                                        <a:lnTo>
+                                          <a:pt x="45" y="546"/>
+                                        </a:lnTo>
+                                        <a:lnTo>
+                                          <a:pt x="27" y="617"/>
+                                        </a:lnTo>
+                                        <a:lnTo>
+                                          <a:pt x="13" y="689"/>
+                                        </a:lnTo>
+                                        <a:lnTo>
+                                          <a:pt x="7" y="761"/>
+                                        </a:lnTo>
+                                        <a:lnTo>
+                                          <a:pt x="7" y="782"/>
+                                        </a:lnTo>
+                                        <a:lnTo>
+                                          <a:pt x="0" y="765"/>
+                                        </a:lnTo>
+                                        <a:lnTo>
+                                          <a:pt x="1" y="761"/>
+                                        </a:lnTo>
+                                        <a:lnTo>
+                                          <a:pt x="7" y="688"/>
+                                        </a:lnTo>
+                                        <a:lnTo>
+                                          <a:pt x="21" y="616"/>
+                                        </a:lnTo>
+                                        <a:lnTo>
+                                          <a:pt x="40" y="545"/>
+                                        </a:lnTo>
+                                        <a:lnTo>
+                                          <a:pt x="66" y="475"/>
+                                        </a:lnTo>
+                                        <a:lnTo>
+                                          <a:pt x="95" y="409"/>
+                                        </a:lnTo>
+                                        <a:lnTo>
+                                          <a:pt x="130" y="343"/>
+                                        </a:lnTo>
+                                        <a:lnTo>
+                                          <a:pt x="167" y="281"/>
+                                        </a:lnTo>
+                                        <a:lnTo>
+                                          <a:pt x="209" y="220"/>
+                                        </a:lnTo>
+                                        <a:lnTo>
+                                          <a:pt x="253" y="163"/>
+                                        </a:lnTo>
+                                        <a:lnTo>
+                                          <a:pt x="287" y="120"/>
+                                        </a:lnTo>
+                                        <a:lnTo>
+                                          <a:pt x="324" y="78"/>
+                                        </a:lnTo>
+                                        <a:lnTo>
+                                          <a:pt x="362" y="38"/>
+                                        </a:lnTo>
+                                        <a:lnTo>
+                                          <a:pt x="402" y="0"/>
+                                        </a:lnTo>
+                                        <a:close/>
+                                      </a:path>
+                                    </a:pathLst>
+                                  </a:custGeom>
+                                  <a:solidFill>
+                                    <a:schemeClr val="tx2">
+                                      <a:alpha val="20000"/>
+                                    </a:schemeClr>
+                                  </a:solidFill>
+                                  <a:ln w="0">
+                                    <a:solidFill>
+                                      <a:schemeClr val="tx2">
+                                        <a:alpha val="20000"/>
+                                      </a:schemeClr>
+                                    </a:solidFill>
+                                    <a:prstDash val="solid"/>
+                                    <a:round/>
+                                    <a:headEnd/>
+                                    <a:tailEnd/>
+                                  </a:ln>
+                                </wps:spPr>
+                                <wps:bodyPr vert="horz" wrap="square" lIns="91440" tIns="45720" rIns="91440" bIns="45720" numCol="1" anchor="t" anchorCtr="0" compatLnSpc="1">
+                                  <a:prstTxWarp prst="textNoShape">
+                                    <a:avLst/>
+                                  </a:prstTxWarp>
+                                </wps:bodyPr>
+                              </wps:wsp>
+                              <wps:wsp>
+                                <wps:cNvPr id="73" name="Freeform 73"/>
+                                <wps:cNvSpPr>
+                                  <a:spLocks/>
+                                </wps:cNvSpPr>
+                                <wps:spPr bwMode="auto">
+                                  <a:xfrm>
+                                    <a:off x="317182" y="5904089"/>
+                                    <a:ext cx="58738" cy="311150"/>
+                                  </a:xfrm>
+                                  <a:custGeom>
+                                    <a:avLst/>
+                                    <a:gdLst>
+                                      <a:gd name="T0" fmla="*/ 0 w 37"/>
+                                      <a:gd name="T1" fmla="*/ 0 h 196"/>
+                                      <a:gd name="T2" fmla="*/ 6 w 37"/>
+                                      <a:gd name="T3" fmla="*/ 15 h 196"/>
+                                      <a:gd name="T4" fmla="*/ 7 w 37"/>
+                                      <a:gd name="T5" fmla="*/ 18 h 196"/>
+                                      <a:gd name="T6" fmla="*/ 12 w 37"/>
+                                      <a:gd name="T7" fmla="*/ 80 h 196"/>
+                                      <a:gd name="T8" fmla="*/ 21 w 37"/>
+                                      <a:gd name="T9" fmla="*/ 134 h 196"/>
+                                      <a:gd name="T10" fmla="*/ 33 w 37"/>
+                                      <a:gd name="T11" fmla="*/ 188 h 196"/>
+                                      <a:gd name="T12" fmla="*/ 37 w 37"/>
+                                      <a:gd name="T13" fmla="*/ 196 h 196"/>
+                                      <a:gd name="T14" fmla="*/ 22 w 37"/>
+                                      <a:gd name="T15" fmla="*/ 162 h 196"/>
+                                      <a:gd name="T16" fmla="*/ 15 w 37"/>
+                                      <a:gd name="T17" fmla="*/ 146 h 196"/>
+                                      <a:gd name="T18" fmla="*/ 5 w 37"/>
+                                      <a:gd name="T19" fmla="*/ 81 h 196"/>
+                                      <a:gd name="T20" fmla="*/ 1 w 37"/>
+                                      <a:gd name="T21" fmla="*/ 40 h 196"/>
+                                      <a:gd name="T22" fmla="*/ 0 w 37"/>
+                                      <a:gd name="T23" fmla="*/ 0 h 196"/>
+                                    </a:gdLst>
+                                    <a:ahLst/>
+                                    <a:cxnLst>
+                                      <a:cxn ang="0">
+                                        <a:pos x="T0" y="T1"/>
+                                      </a:cxn>
+                                      <a:cxn ang="0">
+                                        <a:pos x="T2" y="T3"/>
+                                      </a:cxn>
+                                      <a:cxn ang="0">
+                                        <a:pos x="T4" y="T5"/>
+                                      </a:cxn>
+                                      <a:cxn ang="0">
+                                        <a:pos x="T6" y="T7"/>
+                                      </a:cxn>
+                                      <a:cxn ang="0">
+                                        <a:pos x="T8" y="T9"/>
+                                      </a:cxn>
+                                      <a:cxn ang="0">
+                                        <a:pos x="T10" y="T11"/>
+                                      </a:cxn>
+                                      <a:cxn ang="0">
+                                        <a:pos x="T12" y="T13"/>
+                                      </a:cxn>
+                                      <a:cxn ang="0">
+                                        <a:pos x="T14" y="T15"/>
+                                      </a:cxn>
+                                      <a:cxn ang="0">
+                                        <a:pos x="T16" y="T17"/>
+                                      </a:cxn>
+                                      <a:cxn ang="0">
+                                        <a:pos x="T18" y="T19"/>
+                                      </a:cxn>
+                                      <a:cxn ang="0">
+                                        <a:pos x="T20" y="T21"/>
+                                      </a:cxn>
+                                      <a:cxn ang="0">
+                                        <a:pos x="T22" y="T23"/>
+                                      </a:cxn>
+                                    </a:cxnLst>
+                                    <a:rect l="0" t="0" r="r" b="b"/>
+                                    <a:pathLst>
+                                      <a:path w="37" h="196">
+                                        <a:moveTo>
+                                          <a:pt x="0" y="0"/>
+                                        </a:moveTo>
+                                        <a:lnTo>
+                                          <a:pt x="6" y="15"/>
+                                        </a:lnTo>
+                                        <a:lnTo>
+                                          <a:pt x="7" y="18"/>
+                                        </a:lnTo>
+                                        <a:lnTo>
+                                          <a:pt x="12" y="80"/>
+                                        </a:lnTo>
+                                        <a:lnTo>
+                                          <a:pt x="21" y="134"/>
+                                        </a:lnTo>
+                                        <a:lnTo>
+                                          <a:pt x="33" y="188"/>
+                                        </a:lnTo>
+                                        <a:lnTo>
+                                          <a:pt x="37" y="196"/>
+                                        </a:lnTo>
+                                        <a:lnTo>
+                                          <a:pt x="22" y="162"/>
+                                        </a:lnTo>
+                                        <a:lnTo>
+                                          <a:pt x="15" y="146"/>
+                                        </a:lnTo>
+                                        <a:lnTo>
+                                          <a:pt x="5" y="81"/>
+                                        </a:lnTo>
+                                        <a:lnTo>
+                                          <a:pt x="1" y="40"/>
+                                        </a:lnTo>
+                                        <a:lnTo>
+                                          <a:pt x="0" y="0"/>
+                                        </a:lnTo>
+                                        <a:close/>
+                                      </a:path>
+                                    </a:pathLst>
+                                  </a:custGeom>
+                                  <a:solidFill>
+                                    <a:schemeClr val="tx2">
+                                      <a:alpha val="20000"/>
+                                    </a:schemeClr>
+                                  </a:solidFill>
+                                  <a:ln w="0">
+                                    <a:solidFill>
+                                      <a:schemeClr val="tx2">
+                                        <a:alpha val="20000"/>
+                                      </a:schemeClr>
+                                    </a:solidFill>
+                                    <a:prstDash val="solid"/>
+                                    <a:round/>
+                                    <a:headEnd/>
+                                    <a:tailEnd/>
+                                  </a:ln>
+                                </wps:spPr>
+                                <wps:bodyPr vert="horz" wrap="square" lIns="91440" tIns="45720" rIns="91440" bIns="45720" numCol="1" anchor="t" anchorCtr="0" compatLnSpc="1">
+                                  <a:prstTxWarp prst="textNoShape">
+                                    <a:avLst/>
+                                  </a:prstTxWarp>
+                                </wps:bodyPr>
+                              </wps:wsp>
+                              <wps:wsp>
+                                <wps:cNvPr id="74" name="Freeform 74"/>
+                                <wps:cNvSpPr>
+                                  <a:spLocks/>
+                                </wps:cNvSpPr>
+                                <wps:spPr bwMode="auto">
+                                  <a:xfrm>
+                                    <a:off x="363220" y="6223177"/>
+                                    <a:ext cx="49213" cy="104775"/>
+                                  </a:xfrm>
+                                  <a:custGeom>
+                                    <a:avLst/>
+                                    <a:gdLst>
+                                      <a:gd name="T0" fmla="*/ 0 w 31"/>
+                                      <a:gd name="T1" fmla="*/ 0 h 66"/>
+                                      <a:gd name="T2" fmla="*/ 31 w 31"/>
+                                      <a:gd name="T3" fmla="*/ 66 h 66"/>
+                                      <a:gd name="T4" fmla="*/ 24 w 31"/>
+                                      <a:gd name="T5" fmla="*/ 66 h 66"/>
+                                      <a:gd name="T6" fmla="*/ 0 w 31"/>
+                                      <a:gd name="T7" fmla="*/ 0 h 66"/>
+                                    </a:gdLst>
+                                    <a:ahLst/>
+                                    <a:cxnLst>
+                                      <a:cxn ang="0">
+                                        <a:pos x="T0" y="T1"/>
+                                      </a:cxn>
+                                      <a:cxn ang="0">
+                                        <a:pos x="T2" y="T3"/>
+                                      </a:cxn>
+                                      <a:cxn ang="0">
+                                        <a:pos x="T4" y="T5"/>
+                                      </a:cxn>
+                                      <a:cxn ang="0">
+                                        <a:pos x="T6" y="T7"/>
+                                      </a:cxn>
+                                    </a:cxnLst>
+                                    <a:rect l="0" t="0" r="r" b="b"/>
+                                    <a:pathLst>
+                                      <a:path w="31" h="66">
+                                        <a:moveTo>
+                                          <a:pt x="0" y="0"/>
+                                        </a:moveTo>
+                                        <a:lnTo>
+                                          <a:pt x="31" y="66"/>
+                                        </a:lnTo>
+                                        <a:lnTo>
+                                          <a:pt x="24" y="66"/>
+                                        </a:lnTo>
+                                        <a:lnTo>
+                                          <a:pt x="0" y="0"/>
+                                        </a:lnTo>
+                                        <a:close/>
+                                      </a:path>
+                                    </a:pathLst>
+                                  </a:custGeom>
+                                  <a:solidFill>
+                                    <a:schemeClr val="tx2">
+                                      <a:alpha val="20000"/>
+                                    </a:schemeClr>
+                                  </a:solidFill>
+                                  <a:ln w="0">
+                                    <a:solidFill>
+                                      <a:schemeClr val="tx2">
+                                        <a:alpha val="20000"/>
+                                      </a:schemeClr>
+                                    </a:solidFill>
+                                    <a:prstDash val="solid"/>
+                                    <a:round/>
+                                    <a:headEnd/>
+                                    <a:tailEnd/>
+                                  </a:ln>
+                                </wps:spPr>
+                                <wps:bodyPr vert="horz" wrap="square" lIns="91440" tIns="45720" rIns="91440" bIns="45720" numCol="1" anchor="t" anchorCtr="0" compatLnSpc="1">
+                                  <a:prstTxWarp prst="textNoShape">
+                                    <a:avLst/>
+                                  </a:prstTxWarp>
+                                </wps:bodyPr>
+                              </wps:wsp>
+                              <wps:wsp>
+                                <wps:cNvPr id="75" name="Freeform 75"/>
+                                <wps:cNvSpPr>
+                                  <a:spLocks/>
+                                </wps:cNvSpPr>
+                                <wps:spPr bwMode="auto">
+                                  <a:xfrm>
+                                    <a:off x="317182" y="5864402"/>
+                                    <a:ext cx="11113" cy="68263"/>
+                                  </a:xfrm>
+                                  <a:custGeom>
+                                    <a:avLst/>
+                                    <a:gdLst>
+                                      <a:gd name="T0" fmla="*/ 0 w 7"/>
+                                      <a:gd name="T1" fmla="*/ 0 h 43"/>
+                                      <a:gd name="T2" fmla="*/ 7 w 7"/>
+                                      <a:gd name="T3" fmla="*/ 17 h 43"/>
+                                      <a:gd name="T4" fmla="*/ 7 w 7"/>
+                                      <a:gd name="T5" fmla="*/ 43 h 43"/>
+                                      <a:gd name="T6" fmla="*/ 6 w 7"/>
+                                      <a:gd name="T7" fmla="*/ 40 h 43"/>
+                                      <a:gd name="T8" fmla="*/ 0 w 7"/>
+                                      <a:gd name="T9" fmla="*/ 25 h 43"/>
+                                      <a:gd name="T10" fmla="*/ 0 w 7"/>
+                                      <a:gd name="T11" fmla="*/ 0 h 43"/>
+                                    </a:gdLst>
+                                    <a:ahLst/>
+                                    <a:cxnLst>
+                                      <a:cxn ang="0">
+                                        <a:pos x="T0" y="T1"/>
+                                      </a:cxn>
+                                      <a:cxn ang="0">
+                                        <a:pos x="T2" y="T3"/>
+                                      </a:cxn>
+                                      <a:cxn ang="0">
+                                        <a:pos x="T4" y="T5"/>
+                                      </a:cxn>
+                                      <a:cxn ang="0">
+                                        <a:pos x="T6" y="T7"/>
+                                      </a:cxn>
+                                      <a:cxn ang="0">
+                                        <a:pos x="T8" y="T9"/>
+                                      </a:cxn>
+                                      <a:cxn ang="0">
+                                        <a:pos x="T10" y="T11"/>
+                                      </a:cxn>
+                                    </a:cxnLst>
+                                    <a:rect l="0" t="0" r="r" b="b"/>
+                                    <a:pathLst>
+                                      <a:path w="7" h="43">
+                                        <a:moveTo>
+                                          <a:pt x="0" y="0"/>
+                                        </a:moveTo>
+                                        <a:lnTo>
+                                          <a:pt x="7" y="17"/>
+                                        </a:lnTo>
+                                        <a:lnTo>
+                                          <a:pt x="7" y="43"/>
+                                        </a:lnTo>
+                                        <a:lnTo>
+                                          <a:pt x="6" y="40"/>
+                                        </a:lnTo>
+                                        <a:lnTo>
+                                          <a:pt x="0" y="25"/>
+                                        </a:lnTo>
+                                        <a:lnTo>
+                                          <a:pt x="0" y="0"/>
+                                        </a:lnTo>
+                                        <a:close/>
+                                      </a:path>
+                                    </a:pathLst>
+                                  </a:custGeom>
+                                  <a:solidFill>
+                                    <a:schemeClr val="tx2">
+                                      <a:alpha val="20000"/>
+                                    </a:schemeClr>
+                                  </a:solidFill>
+                                  <a:ln w="0">
+                                    <a:solidFill>
+                                      <a:schemeClr val="tx2">
+                                        <a:alpha val="20000"/>
+                                      </a:schemeClr>
+                                    </a:solidFill>
+                                    <a:prstDash val="solid"/>
+                                    <a:round/>
+                                    <a:headEnd/>
+                                    <a:tailEnd/>
+                                  </a:ln>
+                                </wps:spPr>
+                                <wps:bodyPr vert="horz" wrap="square" lIns="91440" tIns="45720" rIns="91440" bIns="45720" numCol="1" anchor="t" anchorCtr="0" compatLnSpc="1">
+                                  <a:prstTxWarp prst="textNoShape">
+                                    <a:avLst/>
+                                  </a:prstTxWarp>
+                                </wps:bodyPr>
+                              </wps:wsp>
+                              <wps:wsp>
+                                <wps:cNvPr id="76" name="Freeform 76"/>
+                                <wps:cNvSpPr>
+                                  <a:spLocks/>
+                                </wps:cNvSpPr>
+                                <wps:spPr bwMode="auto">
+                                  <a:xfrm>
+                                    <a:off x="340995" y="6135864"/>
+                                    <a:ext cx="73025" cy="192088"/>
+                                  </a:xfrm>
+                                  <a:custGeom>
+                                    <a:avLst/>
+                                    <a:gdLst>
+                                      <a:gd name="T0" fmla="*/ 0 w 46"/>
+                                      <a:gd name="T1" fmla="*/ 0 h 121"/>
+                                      <a:gd name="T2" fmla="*/ 7 w 46"/>
+                                      <a:gd name="T3" fmla="*/ 16 h 121"/>
+                                      <a:gd name="T4" fmla="*/ 22 w 46"/>
+                                      <a:gd name="T5" fmla="*/ 50 h 121"/>
+                                      <a:gd name="T6" fmla="*/ 33 w 46"/>
+                                      <a:gd name="T7" fmla="*/ 86 h 121"/>
+                                      <a:gd name="T8" fmla="*/ 46 w 46"/>
+                                      <a:gd name="T9" fmla="*/ 121 h 121"/>
+                                      <a:gd name="T10" fmla="*/ 45 w 46"/>
+                                      <a:gd name="T11" fmla="*/ 121 h 121"/>
+                                      <a:gd name="T12" fmla="*/ 14 w 46"/>
+                                      <a:gd name="T13" fmla="*/ 55 h 121"/>
+                                      <a:gd name="T14" fmla="*/ 11 w 46"/>
+                                      <a:gd name="T15" fmla="*/ 44 h 121"/>
+                                      <a:gd name="T16" fmla="*/ 0 w 46"/>
+                                      <a:gd name="T17" fmla="*/ 0 h 121"/>
+                                    </a:gdLst>
+                                    <a:ahLst/>
+                                    <a:cxnLst>
+                                      <a:cxn ang="0">
+                                        <a:pos x="T0" y="T1"/>
+                                      </a:cxn>
+                                      <a:cxn ang="0">
+                                        <a:pos x="T2" y="T3"/>
+                                      </a:cxn>
+                                      <a:cxn ang="0">
+                                        <a:pos x="T4" y="T5"/>
+                                      </a:cxn>
+                                      <a:cxn ang="0">
+                                        <a:pos x="T6" y="T7"/>
+                                      </a:cxn>
+                                      <a:cxn ang="0">
+                                        <a:pos x="T8" y="T9"/>
+                                      </a:cxn>
+                                      <a:cxn ang="0">
+                                        <a:pos x="T10" y="T11"/>
+                                      </a:cxn>
+                                      <a:cxn ang="0">
+                                        <a:pos x="T12" y="T13"/>
+                                      </a:cxn>
+                                      <a:cxn ang="0">
+                                        <a:pos x="T14" y="T15"/>
+                                      </a:cxn>
+                                      <a:cxn ang="0">
+                                        <a:pos x="T16" y="T17"/>
+                                      </a:cxn>
+                                    </a:cxnLst>
+                                    <a:rect l="0" t="0" r="r" b="b"/>
+                                    <a:pathLst>
+                                      <a:path w="46" h="121">
+                                        <a:moveTo>
+                                          <a:pt x="0" y="0"/>
+                                        </a:moveTo>
+                                        <a:lnTo>
+                                          <a:pt x="7" y="16"/>
+                                        </a:lnTo>
+                                        <a:lnTo>
+                                          <a:pt x="22" y="50"/>
+                                        </a:lnTo>
+                                        <a:lnTo>
+                                          <a:pt x="33" y="86"/>
+                                        </a:lnTo>
+                                        <a:lnTo>
+                                          <a:pt x="46" y="121"/>
+                                        </a:lnTo>
+                                        <a:lnTo>
+                                          <a:pt x="45" y="121"/>
+                                        </a:lnTo>
+                                        <a:lnTo>
+                                          <a:pt x="14" y="55"/>
+                                        </a:lnTo>
+                                        <a:lnTo>
+                                          <a:pt x="11" y="44"/>
+                                        </a:lnTo>
+                                        <a:lnTo>
+                                          <a:pt x="0" y="0"/>
+                                        </a:lnTo>
+                                        <a:close/>
+                                      </a:path>
+                                    </a:pathLst>
+                                  </a:custGeom>
+                                  <a:solidFill>
+                                    <a:schemeClr val="tx2">
+                                      <a:alpha val="20000"/>
+                                    </a:schemeClr>
+                                  </a:solidFill>
+                                  <a:ln w="0">
+                                    <a:solidFill>
+                                      <a:schemeClr val="tx2">
+                                        <a:alpha val="20000"/>
+                                      </a:schemeClr>
+                                    </a:solidFill>
+                                    <a:prstDash val="solid"/>
+                                    <a:round/>
+                                    <a:headEnd/>
+                                    <a:tailEnd/>
+                                  </a:ln>
+                                </wps:spPr>
+                                <wps:bodyPr vert="horz" wrap="square" lIns="91440" tIns="45720" rIns="91440" bIns="45720" numCol="1" anchor="t" anchorCtr="0" compatLnSpc="1">
+                                  <a:prstTxWarp prst="textNoShape">
+                                    <a:avLst/>
+                                  </a:prstTxWarp>
+                                </wps:bodyPr>
+                              </wps:wsp>
+                            </wpg:grpSp>
+                          </wpg:grpSp>
+                        </wpg:wgp>
+                      </a:graphicData>
+                    </a:graphic>
+                    <wp14:sizeRelH relativeFrom="page">
+                      <wp14:pctWidth>33000</wp14:pctWidth>
+                    </wp14:sizeRelH>
+                    <wp14:sizeRelV relativeFrom="page">
+                      <wp14:pctHeight>95000</wp14:pctHeight>
+                    </wp14:sizeRelV>
+                  </wp:anchor>
+                </w:drawing>
+              </mc:Choice>
+              <mc:Fallback>
+                <w:pict>
+                  <v:group id="Group 38" o:spid="_x0000_s1026" style="position:absolute;margin-left:0;margin-top:0;width:172.8pt;height:718.55pt;z-index:-251657216;mso-width-percent:330;mso-height-percent:950;mso-left-percent:40;mso-position-horizontal-relative:page;mso-position-vertical:center;mso-position-vertical-relative:page;mso-width-percent:330;mso-height-percent:950;mso-left-percent:40" coordsize="21945,91257" o:gfxdata="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">
+                    <v:rect id="Rectangle 39" o:spid="_x0000_s1027" style="position:absolute;width:1945;height:91257;visibility:visible;mso-wrap-style:square;v-text-anchor:middle" o:gfxdata="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" fillcolor="#099bdd [3215]" stroked="f" strokeweight="1pt"/>
+                    <v:shapetype id="_x0000_t15" coordsize="21600,21600" o:spt="15" adj="16200" path="m@0,l,,,21600@0,21600,21600,10800xe">
+                      <v:stroke joinstyle="miter"/>
+                      <v:formulas>
+                        <v:f eqn="val #0"/>
+                        <v:f eqn="prod #0 1 2"/>
+                      </v:formulas>
+                      <v:path gradientshapeok="t" o:connecttype="custom" o:connectlocs="@1,0;0,10800;@1,21600;21600,10800" o:connectangles="270,180,90,0" textboxrect="0,0,10800,21600;0,0,16200,21600;0,0,21600,21600"/>
+                      <v:handles>
+                        <v:h position="#0,topLeft" xrange="0,21600"/>
+                      </v:handles>
+                    </v:shapetype>
+                    <v:shape id="Pentagon 40" o:spid="_x0000_s1028" type="#_x0000_t15" style="position:absolute;top:14668;width:21945;height:5521;visibility:visible;mso-wrap-style:square;v-text-anchor:middle" o:gfxdata="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" adj="18883" fillcolor="#ffc000 [3204]" stroked="f" strokeweight="1pt">
+                      <v:textbox inset=",0,14.4pt,0">
+                        <w:txbxContent>
+                          <w:sdt>
+                            <w:sdtPr>
+                              <w:rPr>
+                                <w:color w:val="FFFFFF" w:themeColor="background1"/>
+                                <w:sz w:val="28"/>
+                                <w:szCs w:val="28"/>
+                              </w:rPr>
+                              <w:alias w:val="Date"/>
+                              <w:tag w:val=""/>
+                              <w:id w:val="-650599894"/>
+                              <w:dataBinding w:prefixMappings="xmlns:ns0='http://schemas.microsoft.com/office/2006/coverPageProps' " w:xpath="/ns0:CoverPageProperties[1]/ns0:PublishDate[1]" w:storeItemID="{55AF091B-3C7A-41E3-B477-F2FDAA23CFDA}"/>
+                              <w:date w:fullDate="2016-08-28T00:00:00Z">
+                                <w:dateFormat w:val="M/d/yyyy"/>
+                                <w:lid w:val="en-US"/>
+                                <w:storeMappedDataAs w:val="dateTime"/>
+                                <w:calendar w:val="gregorian"/>
+                              </w:date>
+                            </w:sdtPr>
+                            <w:sdtContent>
+                              <w:p>
+                                <w:pPr>
+                                  <w:pStyle w:val="NoSpacing"/>
+                                  <w:jc w:val="right"/>
+                                  <w:rPr>
+                                    <w:color w:val="FFFFFF" w:themeColor="background1"/>
+                                    <w:sz w:val="28"/>
+                                    <w:szCs w:val="28"/>
+                                  </w:rPr>
+                                </w:pPr>
+                                <w:r>
+                                  <w:rPr>
+                                    <w:color w:val="FFFFFF" w:themeColor="background1"/>
+                                    <w:sz w:val="28"/>
+                                    <w:szCs w:val="28"/>
+                                  </w:rPr>
+                                  <w:t>8/28</w:t>
+                                </w:r>
+                                <w:r>
+                                  <w:rPr>
+                                    <w:color w:val="FFFFFF" w:themeColor="background1"/>
+                                    <w:sz w:val="28"/>
+                                    <w:szCs w:val="28"/>
+                                  </w:rPr>
+                                  <w:t>/2016</w:t>
+                                </w:r>
+                              </w:p>
+                            </w:sdtContent>
+                          </w:sdt>
+                        </w:txbxContent>
+                      </v:textbox>
+                    </v:shape>
+                    <v:group id="Group 41" o:spid="_x0000_s1029" style="position:absolute;left:762;top:42100;width:20574;height:49103" coordorigin="806,42118" coordsize="13062,31210" o:gfxdata="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">
+                      <v:group id="Group 42" o:spid="_x0000_s1030" style="position:absolute;left:1410;top:42118;width:10478;height:31210" coordorigin="1410,42118" coordsize="10477,31210" o:gfxdata="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">
+                        <o:lock v:ext="edit" aspectratio="t"/>
+                        <v:shape id="Freeform 43" o:spid="_x0000_s1031" style="position:absolute;left:3696;top:62168;width:1937;height:6985;visibility:visible;mso-wrap-style:square;v-text-anchor:top" coordsize="122,440" o:gfxdata="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" path="m,l39,152,84,304r38,113l122,440,76,306,39,180,6,53,,xe" fillcolor="#099bdd [3215]" strokecolor="#099bdd [3215]" strokeweight="0">
+                          <v:path arrowok="t" o:connecttype="custom" o:connectlocs="0,0;61913,241300;133350,482600;193675,661988;193675,698500;120650,485775;61913,285750;9525,84138;0,0" o:connectangles="0,0,0,0,0,0,0,0,0"/>
+                        </v:shape>
+                        <v:shape id="Freeform 44" o:spid="_x0000_s1032" style="position:absolute;left:5728;top:69058;width:1842;height:4270;visibility:visible;mso-wrap-style:square;v-text-anchor:top" coordsize="116,269" o:gfxdata="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" path="m,l8,19,37,93r30,74l116,269r-8,l60,169,30,98,1,25,,xe" fillcolor="#099bdd [3215]" strokecolor="#099bdd [3215]" strokeweight="0">
+                          <v:path arrowok="t" o:connecttype="custom" o:connectlocs="0,0;12700,30163;58738,147638;106363,265113;184150,427038;171450,427038;95250,268288;47625,155575;1588,39688;0,0" o:connectangles="0,0,0,0,0,0,0,0,0,0"/>
+                        </v:shape>
+                        <v:shape id="Freeform 45" o:spid="_x0000_s1033" style="position:absolute;left:1410;top:42118;width:2223;height:20193;visibility:visible;mso-wrap-style:square;v-text-anchor:top" coordsize="140,1272" o:gfxdata="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" path="m,l,,1,79r2,80l12,317,23,476,39,634,58,792,83,948r24,138l135,1223r5,49l138,1262,105,1106,77,949,53,792,35,634,20,476,9,317,2,159,,79,,xe" fillcolor="#099bdd [3215]" strokecolor="#099bdd [3215]" strokeweight="0">
+                          <v:path arrowok="t" o:connecttype="custom" o:connectlocs="0,0;0,0;1588,125413;4763,252413;19050,503238;36513,755650;61913,1006475;92075,1257300;131763,1504950;169863,1724025;214313,1941513;222250,2019300;219075,2003425;166688,1755775;122238,1506538;84138,1257300;55563,1006475;31750,755650;14288,503238;3175,252413;0,125413;0,0" o:connectangles="0,0,0,0,0,0,0,0,0,0,0,0,0,0,0,0,0,0,0,0,0,0"/>
+                        </v:shape>
+                        <v:shape id="Freeform 46" o:spid="_x0000_s1034" style="position:absolute;left:3410;top:48611;width:715;height:13557;visibility:visible;mso-wrap-style:square;v-text-anchor:top" coordsize="45,854" o:gfxdata="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" path="m45,r,l35,66r-9,67l14,267,6,401,3,534,6,669r8,134l18,854r,-3l9,814,8,803,1,669,,534,3,401,12,267,25,132,34,66,45,xe" fillcolor="#099bdd [3215]" strokecolor="#099bdd [3215]" strokeweight="0">
+                          <v:path arrowok="t" o:connecttype="custom" o:connectlocs="71438,0;71438,0;55563,104775;41275,211138;22225,423863;9525,636588;4763,847725;9525,1062038;22225,1274763;28575,1355725;28575,1350963;14288,1292225;12700,1274763;1588,1062038;0,847725;4763,636588;19050,423863;39688,209550;53975,104775;71438,0" o:connectangles="0,0,0,0,0,0,0,0,0,0,0,0,0,0,0,0,0,0,0,0"/>
+                        </v:shape>
+                        <v:shape id="Freeform 47" o:spid="_x0000_s1035" style="position:absolute;left:3633;top:62311;width:2444;height:9985;visibility:visible;mso-wrap-style:square;v-text-anchor:top" coordsize="154,629" o:gfxdata="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" path="m,l10,44r11,82l34,207r19,86l75,380r25,86l120,521r21,55l152,618r2,11l140,595,115,532,93,468,67,383,47,295,28,207,12,104,,xe" fillcolor="#099bdd [3215]" strokecolor="#099bdd [3215]" strokeweight="0">
+                          <v:path arrowok="t" o:connecttype="custom" o:connectlocs="0,0;15875,69850;33338,200025;53975,328613;84138,465138;119063,603250;158750,739775;190500,827088;223838,914400;241300,981075;244475,998538;222250,944563;182563,844550;147638,742950;106363,608013;74613,468313;44450,328613;19050,165100;0,0" o:connectangles="0,0,0,0,0,0,0,0,0,0,0,0,0,0,0,0,0,0,0"/>
+                        </v:shape>
+                        <v:shape id="Freeform 50" o:spid="_x0000_s1036" style="position:absolute;left:6204;top:72233;width:524;height:1095;visibility:visible;mso-wrap-style:square;v-text-anchor:top" coordsize="33,69" o:gfxdata="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" path="m,l33,69r-9,l12,35,,xe" fillcolor="#099bdd [3215]" strokecolor="#099bdd [3215]" strokeweight="0">
+                          <v:path arrowok="t" o:connecttype="custom" o:connectlocs="0,0;52388,109538;38100,109538;19050,55563;0,0" o:connectangles="0,0,0,0,0"/>
+                        </v:shape>
+                        <v:shape id="Freeform 51" o:spid="_x0000_s1037" style="position:absolute;left:3553;top:61533;width:238;height:1476;visibility:visible;mso-wrap-style:square;v-text-anchor:top" coordsize="15,93" o:gfxdata="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" path="m,l9,37r,3l15,93,5,49,,xe" fillcolor="#099bdd [3215]" strokecolor="#099bdd [3215]" strokeweight="0">
+                          <v:path arrowok="t" o:connecttype="custom" o:connectlocs="0,0;14288,58738;14288,63500;23813,147638;7938,77788;0,0" o:connectangles="0,0,0,0,0,0"/>
+                        </v:shape>
+                        <v:shape id="Freeform 52" o:spid="_x0000_s1038" style="position:absolute;left:5633;top:56897;width:6255;height:12161;visibility:visible;mso-wrap-style:square;v-text-anchor:top" coordsize="394,766" o:gfxdata="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" path="m394,r,l356,38,319,77r-35,40l249,160r-42,58l168,276r-37,63l98,402,69,467,45,535,26,604,14,673,7,746,6,766,,749r1,-5l7,673,21,603,40,533,65,466,94,400r33,-64l164,275r40,-60l248,158r34,-42l318,76,354,37,394,xe" fillcolor="#099bdd [3215]" strokecolor="#099bdd [3215]" strokeweight="0">
+                          <v:path arrowok="t" o:connecttype="custom" o:connectlocs="625475,0;625475,0;565150,60325;506413,122238;450850,185738;395288,254000;328613,346075;266700,438150;207963,538163;155575,638175;109538,741363;71438,849313;41275,958850;22225,1068388;11113,1184275;9525,1216025;0,1189038;1588,1181100;11113,1068388;33338,957263;63500,846138;103188,739775;149225,635000;201613,533400;260350,436563;323850,341313;393700,250825;447675,184150;504825,120650;561975,58738;625475,0" o:connectangles="0,0,0,0,0,0,0,0,0,0,0,0,0,0,0,0,0,0,0,0,0,0,0,0,0,0,0,0,0,0,0"/>
+                        </v:shape>
+                        <v:shape id="Freeform 53" o:spid="_x0000_s1039" style="position:absolute;left:5633;top:69153;width:571;height:3080;visibility:visible;mso-wrap-style:square;v-text-anchor:top" coordsize="36,194" o:gfxdata="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" path="m,l6,16r1,3l11,80r9,52l33,185r3,9l21,161,15,145,5,81,1,41,,xe" fillcolor="#099bdd [3215]" strokecolor="#099bdd [3215]" strokeweight="0">
+                          <v:path arrowok="t" o:connecttype="custom" o:connectlocs="0,0;9525,25400;11113,30163;17463,127000;31750,209550;52388,293688;57150,307975;33338,255588;23813,230188;7938,128588;1588,65088;0,0" o:connectangles="0,0,0,0,0,0,0,0,0,0,0,0"/>
+                        </v:shape>
+                        <v:shape id="Freeform 62" o:spid="_x0000_s1040" style="position:absolute;left:6077;top:72296;width:493;height:1032;visibility:visible;mso-wrap-style:square;v-text-anchor:top" coordsize="31,65" o:gfxdata="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" path="m,l31,65r-8,l,xe" fillcolor="#099bdd [3215]" strokecolor="#099bdd [3215]" strokeweight="0">
+                          <v:path arrowok="t" o:connecttype="custom" o:connectlocs="0,0;49213,103188;36513,103188;0,0" o:connectangles="0,0,0,0"/>
+                        </v:shape>
+                        <v:shape id="Freeform 63" o:spid="_x0000_s1041" style="position:absolute;left:5633;top:68788;width:111;height:666;visibility:visible;mso-wrap-style:square;v-text-anchor:top" coordsize="7,42" o:gfxdata="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" path="m,l6,17,7,42,6,39,,23,,xe" fillcolor="#099bdd [3215]" strokecolor="#099bdd [3215]" strokeweight="0">
+                          <v:path arrowok="t" o:connecttype="custom" o:connectlocs="0,0;9525,26988;11113,66675;9525,61913;0,36513;0,0" o:connectangles="0,0,0,0,0,0"/>
+                        </v:shape>
+                        <v:shape id="Freeform 64" o:spid="_x0000_s1042" style="position:absolute;left:5871;top:71455;width:714;height:1873;visibility:visible;mso-wrap-style:square;v-text-anchor:top" coordsize="45,118" o:gfxdata="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" path="m,l6,16,21,49,33,84r12,34l44,118,13,53,11,42,,xe" fillcolor="#099bdd [3215]" strokecolor="#099bdd [3215]" strokeweight="0">
+                          <v:path arrowok="t" o:connecttype="custom" o:connectlocs="0,0;9525,25400;33338,77788;52388,133350;71438,187325;69850,187325;20638,84138;17463,66675;0,0" o:connectangles="0,0,0,0,0,0,0,0,0"/>
+                        </v:shape>
+                      </v:group>
+                      <v:group id="Group 65" o:spid="_x0000_s1043" style="position:absolute;left:806;top:48269;width:13063;height:25059" coordorigin="806,46499" coordsize="8747,16779" o:gfxdata="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">
+                        <o:lock v:ext="edit" aspectratio="t"/>
+                        <v:shape id="Freeform 66" o:spid="_x0000_s1044" style="position:absolute;left:1187;top:51897;width:1984;height:7143;visibility:visible;mso-wrap-style:square;v-text-anchor:top" coordsize="125,450" o:gfxdata="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" path="m,l41,155,86,309r39,116l125,450,79,311,41,183,7,54,,xe" fillcolor="#099bdd [3215]" strokecolor="#099bdd [3215]" strokeweight="0">
+                          <v:fill opacity="13107f"/>
+                          <v:stroke opacity="13107f"/>
+                          <v:path arrowok="t" o:connecttype="custom" o:connectlocs="0,0;65088,246063;136525,490538;198438,674688;198438,714375;125413,493713;65088,290513;11113,85725;0,0" o:connectangles="0,0,0,0,0,0,0,0,0"/>
+                        </v:shape>
+                        <v:shape id="Freeform 67" o:spid="_x0000_s1045" style="position:absolute;left:3282;top:58913;width:1874;height:4366;visibility:visible;mso-wrap-style:square;v-text-anchor:top" coordsize="118,275" o:gfxdata="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" path="m,l8,20,37,96r32,74l118,275r-9,l61,174,30,100,,26,,xe" fillcolor="#099bdd [3215]" strokecolor="#099bdd [3215]" strokeweight="0">
+                          <v:fill opacity="13107f"/>
+                          <v:stroke opacity="13107f"/>
+                          <v:path arrowok="t" o:connecttype="custom" o:connectlocs="0,0;12700,31750;58738,152400;109538,269875;187325,436563;173038,436563;96838,276225;47625,158750;0,41275;0,0" o:connectangles="0,0,0,0,0,0,0,0,0,0"/>
+                        </v:shape>
+                        <v:shape id="Freeform 68" o:spid="_x0000_s1046" style="position:absolute;left:806;top:50103;width:317;height:1921;visibility:visible;mso-wrap-style:square;v-text-anchor:top" coordsize="20,121" o:gfxdata="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" path="m,l16,72r4,49l18,112,,31,,xe" fillcolor="#099bdd [3215]" strokecolor="#099bdd [3215]" strokeweight="0">
+                          <v:fill opacity="13107f"/>
+                          <v:stroke opacity="13107f"/>
+                          <v:path arrowok="t" o:connecttype="custom" o:connectlocs="0,0;25400,114300;31750,192088;28575,177800;0,49213;0,0" o:connectangles="0,0,0,0,0,0"/>
+                        </v:shape>
+                        <v:shape id="Freeform 69" o:spid="_x0000_s1047" style="position:absolute;left:1123;top:52024;width:2509;height:10207;visibility:visible;mso-wrap-style:square;v-text-anchor:top" coordsize="158,643" o:gfxdata="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" path="m,l11,46r11,83l36,211r19,90l76,389r27,87l123,533r21,55l155,632r3,11l142,608,118,544,95,478,69,391,47,302,29,212,13,107,,xe" fillcolor="#099bdd [3215]" strokecolor="#099bdd [3215]" strokeweight="0">
+                          <v:fill opacity="13107f"/>
+                          <v:stroke opacity="13107f"/>
+                          <v:path arrowok="t" o:connecttype="custom" o:connectlocs="0,0;17463,73025;34925,204788;57150,334963;87313,477838;120650,617538;163513,755650;195263,846138;228600,933450;246063,1003300;250825,1020763;225425,965200;187325,863600;150813,758825;109538,620713;74613,479425;46038,336550;20638,169863;0,0" o:connectangles="0,0,0,0,0,0,0,0,0,0,0,0,0,0,0,0,0,0,0"/>
+                        </v:shape>
+                        <v:shape id="Freeform 70" o:spid="_x0000_s1048" style="position:absolute;left:3759;top:62152;width:524;height:1127;visibility:visible;mso-wrap-style:square;v-text-anchor:top" coordsize="33,71" o:gfxdata="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" path="m,l33,71r-9,l11,36,,xe" fillcolor="#099bdd [3215]" strokecolor="#099bdd [3215]" strokeweight="0">
+                          <v:fill opacity="13107f"/>
+                          <v:stroke opacity="13107f"/>
+                          <v:path arrowok="t" o:connecttype="custom" o:connectlocs="0,0;52388,112713;38100,112713;17463,57150;0,0" o:connectangles="0,0,0,0,0"/>
+                        </v:shape>
+                        <v:shape id="Freeform 71" o:spid="_x0000_s1049" style="position:absolute;left:1060;top:51246;width:238;height:1508;visibility:visible;mso-wrap-style:square;v-text-anchor:top" coordsize="15,95" o:gfxdata="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" path="m,l8,37r,4l15,95,4,49,,xe" fillcolor="#099bdd [3215]" strokecolor="#099bdd [3215]" strokeweight="0">
+                          <v:fill opacity="13107f"/>
+                          <v:stroke opacity="13107f"/>
+                          <v:path arrowok="t" o:connecttype="custom" o:connectlocs="0,0;12700,58738;12700,65088;23813,150813;6350,77788;0,0" o:connectangles="0,0,0,0,0,0"/>
+                        </v:shape>
+                        <v:shape id="Freeform 72" o:spid="_x0000_s1050" style="position:absolute;left:3171;top:46499;width:6382;height:12414;visibility:visible;mso-wrap-style:square;v-text-anchor:top" coordsize="402,782" o:gfxdata="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" path="m402,r,1l363,39,325,79r-35,42l255,164r-44,58l171,284r-38,62l100,411,71,478,45,546,27,617,13,689,7,761r,21l,765r1,-4l7,688,21,616,40,545,66,475,95,409r35,-66l167,281r42,-61l253,163r34,-43l324,78,362,38,402,xe" fillcolor="#099bdd [3215]" strokecolor="#099bdd [3215]" strokeweight="0">
+                          <v:fill opacity="13107f"/>
+                          <v:stroke opacity="13107f"/>
+                          <v:path arrowok="t" o:connecttype="custom" o:connectlocs="638175,0;638175,1588;576263,61913;515938,125413;460375,192088;404813,260350;334963,352425;271463,450850;211138,549275;158750,652463;112713,758825;71438,866775;42863,979488;20638,1093788;11113,1208088;11113,1241425;0,1214438;1588,1208088;11113,1092200;33338,977900;63500,865188;104775,754063;150813,649288;206375,544513;265113,446088;331788,349250;401638,258763;455613,190500;514350,123825;574675,60325;638175,0" o:connectangles="0,0,0,0,0,0,0,0,0,0,0,0,0,0,0,0,0,0,0,0,0,0,0,0,0,0,0,0,0,0,0"/>
+                        </v:shape>
+                        <v:shape id="Freeform 73" o:spid="_x0000_s1051" style="position:absolute;left:3171;top:59040;width:588;height:3112;visibility:visible;mso-wrap-style:square;v-text-anchor:top" coordsize="37,196" o:gfxdata="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" path="m,l6,15r1,3l12,80r9,54l33,188r4,8l22,162,15,146,5,81,1,40,,xe" fillcolor="#099bdd [3215]" strokecolor="#099bdd [3215]" strokeweight="0">
+                          <v:fill opacity="13107f"/>
+                          <v:stroke opacity="13107f"/>
+                          <v:path arrowok="t" o:connecttype="custom" o:connectlocs="0,0;9525,23813;11113,28575;19050,127000;33338,212725;52388,298450;58738,311150;34925,257175;23813,231775;7938,128588;1588,63500;0,0" o:connectangles="0,0,0,0,0,0,0,0,0,0,0,0"/>
+                        </v:shape>
+                        <v:shape id="Freeform 74" o:spid="_x0000_s1052" style="position:absolute;left:3632;top:62231;width:492;height:1048;visibility:visible;mso-wrap-style:square;v-text-anchor:top" coordsize="31,66" o:gfxdata="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" path="m,l31,66r-7,l,xe" fillcolor="#099bdd [3215]" strokecolor="#099bdd [3215]" strokeweight="0">
+                          <v:fill opacity="13107f"/>
+                          <v:stroke opacity="13107f"/>
+                          <v:path arrowok="t" o:connecttype="custom" o:connectlocs="0,0;49213,104775;38100,104775;0,0" o:connectangles="0,0,0,0"/>
+                        </v:shape>
+                        <v:shape id="Freeform 75" o:spid="_x0000_s1053" style="position:absolute;left:3171;top:58644;width:111;height:682;visibility:visible;mso-wrap-style:square;v-text-anchor:top" coordsize="7,43" o:gfxdata="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" path="m,l7,17r,26l6,40,,25,,xe" fillcolor="#099bdd [3215]" strokecolor="#099bdd [3215]" strokeweight="0">
+                          <v:fill opacity="13107f"/>
+                          <v:stroke opacity="13107f"/>
+                          <v:path arrowok="t" o:connecttype="custom" o:connectlocs="0,0;11113,26988;11113,68263;9525,63500;0,39688;0,0" o:connectangles="0,0,0,0,0,0"/>
+                        </v:shape>
+                        <v:shape id="Freeform 76" o:spid="_x0000_s1054" style="position:absolute;left:3409;top:61358;width:731;height:1921;visibility:visible;mso-wrap-style:square;v-text-anchor:top" coordsize="46,121" o:gfxdata="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" path="m,l7,16,22,50,33,86r13,35l45,121,14,55,11,44,,xe" fillcolor="#099bdd [3215]" strokecolor="#099bdd [3215]" strokeweight="0">
+                          <v:fill opacity="13107f"/>
+                          <v:stroke opacity="13107f"/>
+                          <v:path arrowok="t" o:connecttype="custom" o:connectlocs="0,0;11113,25400;34925,79375;52388,136525;73025,192088;71438,192088;22225,87313;17463,69850;0,0" o:connectangles="0,0,0,0,0,0,0,0,0"/>
+                        </v:shape>
+                      </v:group>
+                    </v:group>
+                    <w10:wrap anchorx="page" anchory="page"/>
+                  </v:group>
+                </w:pict>
+              </mc:Fallback>
+            </mc:AlternateContent>
+          </w:r>
+          <w:r>
+            <w:rPr>
+              <w:noProof/>
+            </w:rPr>
+            <mc:AlternateContent>
+              <mc:Choice Requires="wps">
+                <w:drawing>
+                  <wp:anchor distT="0" distB="0" distL="114300" distR="114300" simplePos="0" relativeHeight="251661312" behindDoc="0" locked="0" layoutInCell="1" allowOverlap="1">
+                    <wp:simplePos x="0" y="0"/>
+                    <mc:AlternateContent>
+                      <mc:Choice Requires="wp14">
+                        <wp:positionH relativeFrom="page">
+                          <wp14:pctPosHOffset>42000</wp14:pctPosHOffset>
+                        </wp:positionH>
+                      </mc:Choice>
+                      <mc:Fallback>
+                        <wp:positionH relativeFrom="page">
+                          <wp:posOffset>3263900</wp:posOffset>
+                        </wp:positionH>
+                      </mc:Fallback>
+                    </mc:AlternateContent>
+                    <mc:AlternateContent>
+                      <mc:Choice Requires="wp14">
+                        <wp:positionV relativeFrom="page">
+                          <wp14:pctPosVOffset>88000</wp14:pctPosVOffset>
+                        </wp:positionV>
+                      </mc:Choice>
+                      <mc:Fallback>
+                        <wp:positionV relativeFrom="page">
+                          <wp:posOffset>8851265</wp:posOffset>
+                        </wp:positionV>
+                      </mc:Fallback>
+                    </mc:AlternateContent>
+                    <wp:extent cx="3657600" cy="365760"/>
+                    <wp:effectExtent l="0" t="0" r="0" b="0"/>
+                    <wp:wrapNone/>
+                    <wp:docPr id="32" name="Text Box 32"/>
+                    <wp:cNvGraphicFramePr/>
+                    <a:graphic xmlns:a="http://schemas.openxmlformats.org/drawingml/2006/main">
+                      <a:graphicData uri="http://schemas.microsoft.com/office/word/2010/wordprocessingShape">
+                        <wps:wsp>
+                          <wps:cNvSpPr txBox="1"/>
+                          <wps:spPr>
+                            <a:xfrm>
+                              <a:off x="0" y="0"/>
+                              <a:ext cx="3657600" cy="365760"/>
+                            </a:xfrm>
+                            <a:prstGeom prst="rect">
+                              <a:avLst/>
+                            </a:prstGeom>
+                            <a:noFill/>
+                            <a:ln w="6350">
+                              <a:noFill/>
+                            </a:ln>
+                            <a:effectLst/>
+                          </wps:spPr>
+                          <wps:style>
+                            <a:lnRef idx="0">
+                              <a:schemeClr val="accent1"/>
+                            </a:lnRef>
+                            <a:fillRef idx="0">
+                              <a:schemeClr val="accent1"/>
+                            </a:fillRef>
+                            <a:effectRef idx="0">
+                              <a:schemeClr val="accent1"/>
+                            </a:effectRef>
+                            <a:fontRef idx="minor">
+                              <a:schemeClr val="dk1"/>
+                            </a:fontRef>
+                          </wps:style>
+                          <wps:txbx>
+                            <w:txbxContent>
+                              <w:p>
+                                <w:pPr>
+                                  <w:pStyle w:val="NoSpacing"/>
+                                  <w:rPr>
+                                    <w:color w:val="0070C0"/>
+                                    <w:sz w:val="24"/>
+                                    <w:szCs w:val="20"/>
+                                  </w:rPr>
+                                </w:pPr>
+                                <w:r>
+                                  <w:rPr>
+                                    <w:color w:val="0070C0"/>
+                                    <w:sz w:val="32"/>
+                                    <w:szCs w:val="26"/>
+                                  </w:rPr>
+                                  <w:t xml:space="preserve">By </w:t>
+                                </w:r>
+                                <w:r>
+                                  <w:rPr>
+                                    <w:color w:val="0070C0"/>
+                                    <w:sz w:val="32"/>
+                                    <w:szCs w:val="26"/>
+                                  </w:rPr>
+                                  <w:t>Pankaj Dhande</w:t>
+                                </w:r>
+                                <w:sdt>
+                                  <w:sdtPr>
+                                    <w:rPr>
+                                      <w:caps/>
+                                      <w:color w:val="0070C0"/>
+                                      <w:sz w:val="24"/>
+                                      <w:szCs w:val="20"/>
+                                    </w:rPr>
+                                    <w:alias w:val="Company"/>
+                                    <w:tag w:val=""/>
+                                    <w:id w:val="1558814826"/>
+                                    <w:showingPlcHdr/>
+                                    <w:dataBinding w:prefixMappings="xmlns:ns0='http://schemas.openxmlformats.org/officeDocument/2006/extended-properties' " w:xpath="/ns0:Properties[1]/ns0:Company[1]" w:storeItemID="{6668398D-A668-4E3E-A5EB-62B293D839F1}"/>
+                                    <w:text/>
+                                  </w:sdtPr>
+                                  <w:sdtContent>
+                                    <w:r>
+                                      <w:rPr>
+                                        <w:caps/>
+                                        <w:color w:val="0070C0"/>
+                                        <w:sz w:val="24"/>
+                                        <w:szCs w:val="20"/>
+                                      </w:rPr>
+                                      <w:t xml:space="preserve">     </w:t>
+                                    </w:r>
+                                  </w:sdtContent>
+                                </w:sdt>
+                              </w:p>
+                            </w:txbxContent>
+                          </wps:txbx>
+                          <wps:bodyPr rot="0" spcFirstLastPara="0" vertOverflow="overflow" horzOverflow="overflow" vert="horz" wrap="square" lIns="0" tIns="0" rIns="0" bIns="0" numCol="1" spcCol="0" rtlCol="0" fromWordArt="0" anchor="b" anchorCtr="0" forceAA="0" compatLnSpc="1">
+                            <a:prstTxWarp prst="textNoShape">
+                              <a:avLst/>
+                            </a:prstTxWarp>
+                            <a:spAutoFit/>
+                          </wps:bodyPr>
+                        </wps:wsp>
+                      </a:graphicData>
+                    </a:graphic>
+                    <wp14:sizeRelH relativeFrom="page">
+                      <wp14:pctWidth>45000</wp14:pctWidth>
+                    </wp14:sizeRelH>
+                    <wp14:sizeRelV relativeFrom="margin">
+                      <wp14:pctHeight>0</wp14:pctHeight>
+                    </wp14:sizeRelV>
+                  </wp:anchor>
+                </w:drawing>
+              </mc:Choice>
+              <mc:Fallback>
+                <w:pict>
+                  <v:shapetype id="_x0000_t202" coordsize="21600,21600" o:spt="202" path="m,l,21600r21600,l21600,xe">
+                    <v:stroke joinstyle="miter"/>
+                    <v:path gradientshapeok="t" o:connecttype="rect"/>
+                  </v:shapetype>
+                  <v:shape id="Text Box 32" o:spid="_x0000_s1055" type="#_x0000_t202" style="position:absolute;margin-left:0;margin-top:0;width:4in;height:28.8pt;z-index:251661312;visibility:visible;mso-wrap-style:square;mso-width-percent:450;mso-height-percent:0;mso-left-percent:420;mso-top-percent:880;mso-wrap-distance-left:9pt;mso-wrap-distance-top:0;mso-wrap-distance-right:9pt;mso-wrap-distance-bottom:0;mso-position-horizontal-relative:page;mso-position-vertical-relative:page;mso-width-percent:450;mso-height-percent:0;mso-left-percent:420;mso-top-percent:880;mso-width-relative:page;mso-height-relative:margin;v-text-anchor:bottom" o:gfxdata="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" filled="f" stroked="f" strokeweight=".5pt">
+                    <v:textbox style="mso-fit-shape-to-text:t" inset="0,0,0,0">
+                      <w:txbxContent>
+                        <w:p>
+                          <w:pPr>
+                            <w:pStyle w:val="NoSpacing"/>
+                            <w:rPr>
+                              <w:color w:val="0070C0"/>
+                              <w:sz w:val="24"/>
+                              <w:szCs w:val="20"/>
+                            </w:rPr>
+                          </w:pPr>
+                          <w:r>
+                            <w:rPr>
+                              <w:color w:val="0070C0"/>
+                              <w:sz w:val="32"/>
+                              <w:szCs w:val="26"/>
+                            </w:rPr>
+                            <w:t xml:space="preserve">By </w:t>
+                          </w:r>
+                          <w:r>
+                            <w:rPr>
+                              <w:color w:val="0070C0"/>
+                              <w:sz w:val="32"/>
+                              <w:szCs w:val="26"/>
+                            </w:rPr>
+                            <w:t>Pankaj Dhande</w:t>
+                          </w:r>
+                          <w:sdt>
+                            <w:sdtPr>
+                              <w:rPr>
+                                <w:caps/>
+                                <w:color w:val="0070C0"/>
+                                <w:sz w:val="24"/>
+                                <w:szCs w:val="20"/>
+                              </w:rPr>
+                              <w:alias w:val="Company"/>
+                              <w:tag w:val=""/>
+                              <w:id w:val="1558814826"/>
+                              <w:showingPlcHdr/>
+                              <w:dataBinding w:prefixMappings="xmlns:ns0='http://schemas.openxmlformats.org/officeDocument/2006/extended-properties' " w:xpath="/ns0:Properties[1]/ns0:Company[1]" w:storeItemID="{6668398D-A668-4E3E-A5EB-62B293D839F1}"/>
+                              <w:text/>
+                            </w:sdtPr>
+                            <w:sdtContent>
+                              <w:r>
+                                <w:rPr>
+                                  <w:caps/>
+                                  <w:color w:val="0070C0"/>
+                                  <w:sz w:val="24"/>
+                                  <w:szCs w:val="20"/>
+                                </w:rPr>
+                                <w:t xml:space="preserve">     </w:t>
+                              </w:r>
+                            </w:sdtContent>
+                          </w:sdt>
+                        </w:p>
+                      </w:txbxContent>
+                    </v:textbox>
+                    <w10:wrap anchorx="page" anchory="page"/>
+                  </v:shape>
+                </w:pict>
+              </mc:Fallback>
+            </mc:AlternateContent>
+          </w:r>
+        </w:p>
+        <w:p>
+          <w:pPr>
+            <w:rPr>
+              <w:sz w:val="56"/>
+              <w:szCs w:val="56"/>
+            </w:rPr>
+          </w:pPr>
+          <w:r>
+            <w:rPr>
+              <w:noProof/>
+            </w:rPr>
+            <mc:AlternateContent>
+              <mc:Choice Requires="wps">
+                <w:drawing>
+                  <wp:anchor distT="0" distB="0" distL="114300" distR="114300" simplePos="0" relativeHeight="251660288" behindDoc="0" locked="0" layoutInCell="1" allowOverlap="1" wp14:anchorId="5E12BD64" wp14:editId="0FF89FFD">
+                    <wp:simplePos x="0" y="0"/>
+                    <mc:AlternateContent>
+                      <mc:Choice Requires="wp14">
+                        <wp:positionH relativeFrom="page">
+                          <wp14:pctPosHOffset>42000</wp14:pctPosHOffset>
+                        </wp:positionH>
+                      </mc:Choice>
+                      <mc:Fallback>
+                        <wp:positionH relativeFrom="page">
+                          <wp:posOffset>3263900</wp:posOffset>
+                        </wp:positionH>
+                      </mc:Fallback>
+                    </mc:AlternateContent>
+                    <mc:AlternateContent>
+                      <mc:Choice Requires="wp14">
+                        <wp:positionV relativeFrom="page">
+                          <wp14:pctPosVOffset>17500</wp14:pctPosVOffset>
+                        </wp:positionV>
+                      </mc:Choice>
+                      <mc:Fallback>
+                        <wp:positionV relativeFrom="page">
+                          <wp:posOffset>1760220</wp:posOffset>
+                        </wp:positionV>
+                      </mc:Fallback>
+                    </mc:AlternateContent>
+                    <wp:extent cx="4086225" cy="1371600"/>
+                    <wp:effectExtent l="0" t="0" r="9525" b="0"/>
+                    <wp:wrapNone/>
+                    <wp:docPr id="77" name="Text Box 77"/>
+                    <wp:cNvGraphicFramePr/>
+                    <a:graphic xmlns:a="http://schemas.openxmlformats.org/drawingml/2006/main">
+                      <a:graphicData uri="http://schemas.microsoft.com/office/word/2010/wordprocessingShape">
+                        <wps:wsp>
+                          <wps:cNvSpPr txBox="1"/>
+                          <wps:spPr>
+                            <a:xfrm>
+                              <a:off x="0" y="0"/>
+                              <a:ext cx="4086225" cy="1371600"/>
+                            </a:xfrm>
+                            <a:prstGeom prst="rect">
+                              <a:avLst/>
+                            </a:prstGeom>
+                            <a:noFill/>
+                            <a:ln w="6350">
+                              <a:noFill/>
+                            </a:ln>
+                            <a:effectLst/>
+                          </wps:spPr>
+                          <wps:style>
+                            <a:lnRef idx="0">
+                              <a:schemeClr val="accent1"/>
+                            </a:lnRef>
+                            <a:fillRef idx="0">
+                              <a:schemeClr val="accent1"/>
+                            </a:fillRef>
+                            <a:effectRef idx="0">
+                              <a:schemeClr val="accent1"/>
+                            </a:effectRef>
+                            <a:fontRef idx="minor">
+                              <a:schemeClr val="dk1"/>
+                            </a:fontRef>
+                          </wps:style>
+                          <wps:txbx>
+                            <w:txbxContent>
+                              <w:p>
+                                <w:pPr>
+                                  <w:pStyle w:val="NoSpacing"/>
+                                  <w:rPr>
+                                    <w:rFonts w:asciiTheme="majorHAnsi" w:eastAsiaTheme="majorEastAsia" w:hAnsiTheme="majorHAnsi" w:cstheme="majorBidi"/>
+                                    <w:color w:val="4B4B4B" w:themeColor="text1" w:themeTint="D9"/>
+                                    <w:sz w:val="72"/>
+                                  </w:rPr>
+                                </w:pPr>
+                                <w:sdt>
+                                  <w:sdtPr>
+                                    <w:rPr>
+                                      <w:sz w:val="56"/>
+                                      <w:szCs w:val="56"/>
+                                    </w:rPr>
+                                    <w:alias w:val="Title"/>
+                                    <w:tag w:val=""/>
+                                    <w:id w:val="-705018352"/>
+                                    <w:dataBinding w:prefixMappings="xmlns:ns0='http://purl.org/dc/elements/1.1/' xmlns:ns1='http://schemas.openxmlformats.org/package/2006/metadata/core-properties' " w:xpath="/ns1:coreProperties[1]/ns0:title[1]" w:storeItemID="{6C3C8BC8-F283-45AE-878A-BAB7291924A1}"/>
+                                    <w:text/>
+                                  </w:sdtPr>
+                                  <w:sdtContent>
+                                    <w:r>
+                                      <w:rPr>
+                                        <w:sz w:val="56"/>
+                                        <w:szCs w:val="56"/>
+                                      </w:rPr>
+                                      <w:t>Certification Project</w:t>
+                                    </w:r>
+                                  </w:sdtContent>
+                                </w:sdt>
+                              </w:p>
+                              <w:p>
+                                <w:pPr>
+                                  <w:rPr>
+                                    <w:color w:val="606060" w:themeColor="text1" w:themeTint="BF"/>
+                                    <w:sz w:val="36"/>
+                                    <w:szCs w:val="36"/>
+                                  </w:rPr>
+                                </w:pPr>
+                                <w:sdt>
+                                  <w:sdtPr>
+                                    <w:rPr>
+                                      <w:sz w:val="40"/>
+                                      <w:szCs w:val="40"/>
+                                    </w:rPr>
+                                    <w:alias w:val="Subtitle"/>
+                                    <w:tag w:val=""/>
+                                    <w:id w:val="-1148361611"/>
+                                    <w:dataBinding w:prefixMappings="xmlns:ns0='http://purl.org/dc/elements/1.1/' xmlns:ns1='http://schemas.openxmlformats.org/package/2006/metadata/core-properties' " w:xpath="/ns1:coreProperties[1]/ns0:subject[1]" w:storeItemID="{6C3C8BC8-F283-45AE-878A-BAB7291924A1}"/>
+                                    <w:text/>
+                                  </w:sdtPr>
+                                  <w:sdtContent>
+                                    <w:r>
+                                      <w:rPr>
+                                        <w:sz w:val="40"/>
+                                        <w:szCs w:val="40"/>
+                                      </w:rPr>
+                                      <w:t>Testing With Selenium Webdriver</w:t>
+                                    </w:r>
+                                  </w:sdtContent>
+                                </w:sdt>
+                              </w:p>
+                            </w:txbxContent>
+                          </wps:txbx>
+                          <wps:bodyPr rot="0" spcFirstLastPara="0" vertOverflow="overflow" horzOverflow="overflow" vert="horz" wrap="square" lIns="0" tIns="0" rIns="0" bIns="0" numCol="1" spcCol="0" rtlCol="0" fromWordArt="0" anchor="t" anchorCtr="0" forceAA="0" compatLnSpc="1">
+                            <a:prstTxWarp prst="textNoShape">
+                              <a:avLst/>
+                            </a:prstTxWarp>
+                            <a:noAutofit/>
+                          </wps:bodyPr>
+                        </wps:wsp>
+                      </a:graphicData>
+                    </a:graphic>
+                    <wp14:sizeRelH relativeFrom="page">
+                      <wp14:pctWidth>0</wp14:pctWidth>
+                    </wp14:sizeRelH>
+                    <wp14:sizeRelV relativeFrom="margin">
+                      <wp14:pctHeight>0</wp14:pctHeight>
+                    </wp14:sizeRelV>
+                  </wp:anchor>
+                </w:drawing>
+              </mc:Choice>
+              <mc:Fallback>
+                <w:pict>
+                  <v:shape w14:anchorId="5E12BD64" id="Text Box 77" o:spid="_x0000_s1056" type="#_x0000_t202" style="position:absolute;margin-left:0;margin-top:0;width:321.75pt;height:108pt;z-index:251660288;visibility:visible;mso-wrap-style:square;mso-width-percent:0;mso-height-percent:0;mso-left-percent:420;mso-top-percent:175;mso-wrap-distance-left:9pt;mso-wrap-distance-top:0;mso-wrap-distance-right:9pt;mso-wrap-distance-bottom:0;mso-position-horizontal-relative:page;mso-position-vertical-relative:page;mso-width-percent:0;mso-height-percent:0;mso-left-percent:420;mso-top-percent:175;mso-width-relative:page;mso-height-relative:margin;v-text-anchor:top" o:gfxdata="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" filled="f" stroked="f" strokeweight=".5pt">
+                    <v:textbox inset="0,0,0,0">
+                      <w:txbxContent>
+                        <w:p>
+                          <w:pPr>
+                            <w:pStyle w:val="NoSpacing"/>
+                            <w:rPr>
+                              <w:rFonts w:asciiTheme="majorHAnsi" w:eastAsiaTheme="majorEastAsia" w:hAnsiTheme="majorHAnsi" w:cstheme="majorBidi"/>
+                              <w:color w:val="4B4B4B" w:themeColor="text1" w:themeTint="D9"/>
+                              <w:sz w:val="72"/>
+                            </w:rPr>
+                          </w:pPr>
+                          <w:sdt>
+                            <w:sdtPr>
+                              <w:rPr>
+                                <w:sz w:val="56"/>
+                                <w:szCs w:val="56"/>
+                              </w:rPr>
+                              <w:alias w:val="Title"/>
+                              <w:tag w:val=""/>
+                              <w:id w:val="-705018352"/>
+                              <w:dataBinding w:prefixMappings="xmlns:ns0='http://purl.org/dc/elements/1.1/' xmlns:ns1='http://schemas.openxmlformats.org/package/2006/metadata/core-properties' " w:xpath="/ns1:coreProperties[1]/ns0:title[1]" w:storeItemID="{6C3C8BC8-F283-45AE-878A-BAB7291924A1}"/>
+                              <w:text/>
+                            </w:sdtPr>
+                            <w:sdtContent>
+                              <w:r>
+                                <w:rPr>
+                                  <w:sz w:val="56"/>
+                                  <w:szCs w:val="56"/>
+                                </w:rPr>
+                                <w:t>Certification Project</w:t>
+                              </w:r>
+                            </w:sdtContent>
+                          </w:sdt>
+                        </w:p>
+                        <w:p>
+                          <w:pPr>
+                            <w:rPr>
+                              <w:color w:val="606060" w:themeColor="text1" w:themeTint="BF"/>
+                              <w:sz w:val="36"/>
+                              <w:szCs w:val="36"/>
+                            </w:rPr>
+                          </w:pPr>
+                          <w:sdt>
+                            <w:sdtPr>
+                              <w:rPr>
+                                <w:sz w:val="40"/>
+                                <w:szCs w:val="40"/>
+                              </w:rPr>
+                              <w:alias w:val="Subtitle"/>
+                              <w:tag w:val=""/>
+                              <w:id w:val="-1148361611"/>
+                              <w:dataBinding w:prefixMappings="xmlns:ns0='http://purl.org/dc/elements/1.1/' xmlns:ns1='http://schemas.openxmlformats.org/package/2006/metadata/core-properties' " w:xpath="/ns1:coreProperties[1]/ns0:subject[1]" w:storeItemID="{6C3C8BC8-F283-45AE-878A-BAB7291924A1}"/>
+                              <w:text/>
+                            </w:sdtPr>
+                            <w:sdtContent>
+                              <w:r>
+                                <w:rPr>
+                                  <w:sz w:val="40"/>
+                                  <w:szCs w:val="40"/>
+                                </w:rPr>
+                                <w:t>Testing With Selenium Webdriver</w:t>
+                              </w:r>
+                            </w:sdtContent>
+                          </w:sdt>
+                        </w:p>
+                      </w:txbxContent>
+                    </v:textbox>
+                    <w10:wrap anchorx="page" anchory="page"/>
+                  </v:shape>
+                </w:pict>
+              </mc:Fallback>
+            </mc:AlternateContent>
+          </w:r>
+          <w:r>
+            <w:rPr>
+              <w:sz w:val="56"/>
+              <w:szCs w:val="56"/>
+            </w:rPr>
+            <w:br w:type="page"/>
+          </w:r>
+        </w:p>
+      </w:sdtContent>
+    </w:sdt>
+    <w:sdt>
+      <w:sdtPr>
+        <w:id w:val="946584895"/>
+        <w:docPartObj>
+          <w:docPartGallery w:val="Table of Contents"/>
+          <w:docPartUnique/>
+        </w:docPartObj>
+      </w:sdtPr>
+      <w:sdtEndPr>
+        <w:rPr>
+          <w:rFonts w:asciiTheme="minorHAnsi" w:eastAsiaTheme="minorEastAsia" w:hAnsiTheme="minorHAnsi" w:cstheme="minorBidi"/>
+          <w:b/>
+          <w:bCs/>
+          <w:caps w:val="0"/>
+          <w:noProof/>
+          <w:color w:val="auto"/>
+          <w:spacing w:val="0"/>
+        </w:rPr>
+      </w:sdtEndPr>
+      <w:sdtContent>
+        <w:p>
+          <w:pPr>
+            <w:pStyle w:val="TOCHeading"/>
+          </w:pPr>
+          <w:r>
+            <w:t>Table of Contents</w:t>
+          </w:r>
+          <w:bookmarkStart w:id="0" w:name="_GoBack"/>
+          <w:bookmarkEnd w:id="0"/>
+        </w:p>
+        <w:p>
+          <w:pPr>
+            <w:pStyle w:val="TOC1"/>
+            <w:tabs>
+              <w:tab w:val="right" w:leader="dot" w:pos="9350"/>
+            </w:tabs>
+            <w:rPr>
+              <w:noProof/>
+              <w:lang w:eastAsia="en-US"/>
+            </w:rPr>
+          </w:pPr>
+          <w:r>
+            <w:fldChar w:fldCharType="begin"/>
+          </w:r>
+          <w:r>
+            <w:instrText xml:space="preserve"> TOC \o "1-3" \h \z \u </w:instrText>
+          </w:r>
+          <w:r>
+            <w:fldChar w:fldCharType="separate"/>
+          </w:r>
+          <w:hyperlink w:anchor="_Toc460108660" w:history="1">
+            <w:r>
+              <w:rPr>
+                <w:rStyle w:val="Hyperlink"/>
+                <w:noProof/>
+              </w:rPr>
+              <w:t>Introduction</w:t>
+            </w:r>
+            <w:r>
+              <w:rPr>
+                <w:noProof/>
+                <w:webHidden/>
+              </w:rPr>
+              <w:tab/>
+            </w:r>
+            <w:r>
+              <w:rPr>
+                <w:noProof/>
+                <w:webHidden/>
+              </w:rPr>
+              <w:fldChar w:fldCharType="begin"/>
+            </w:r>
+            <w:r>
+              <w:rPr>
+                <w:noProof/>
+                <w:webHidden/>
+              </w:rPr>
+              <w:instrText xml:space="preserve"> PAGEREF _Toc460108660 \h </w:instrText>
+            </w:r>
+            <w:r>
+              <w:rPr>
+                <w:noProof/>
+                <w:webHidden/>
+              </w:rPr>
+            </w:r>
+            <w:r>
+              <w:rPr>
+                <w:noProof/>
+                <w:webHidden/>
+              </w:rPr>
+              <w:fldChar w:fldCharType="separate"/>
+            </w:r>
+            <w:r>
+              <w:rPr>
+                <w:noProof/>
+                <w:webHidden/>
+              </w:rPr>
+              <w:t>2</w:t>
+            </w:r>
+            <w:r>
+              <w:rPr>
+                <w:noProof/>
+                <w:webHidden/>
+              </w:rPr>
+              <w:fldChar w:fldCharType="end"/>
+            </w:r>
+          </w:hyperlink>
+        </w:p>
+        <w:p>
+          <w:pPr>
+            <w:pStyle w:val="TOC1"/>
+            <w:tabs>
+              <w:tab w:val="right" w:leader="dot" w:pos="9350"/>
+            </w:tabs>
+            <w:rPr>
+              <w:noProof/>
+              <w:lang w:eastAsia="en-US"/>
+            </w:rPr>
+          </w:pPr>
+          <w:hyperlink w:anchor="_Toc460108661" w:history="1">
+            <w:r>
+              <w:rPr>
+                <w:rStyle w:val="Hyperlink"/>
+                <w:noProof/>
+              </w:rPr>
+              <w:t>Framework Architecture</w:t>
+            </w:r>
+            <w:r>
+              <w:rPr>
+                <w:noProof/>
+                <w:webHidden/>
+              </w:rPr>
+              <w:tab/>
+            </w:r>
+            <w:r>
+              <w:rPr>
+                <w:noProof/>
+                <w:webHidden/>
+              </w:rPr>
+              <w:fldChar w:fldCharType="begin"/>
+            </w:r>
+            <w:r>
+              <w:rPr>
+                <w:noProof/>
+                <w:webHidden/>
+              </w:rPr>
+              <w:instrText xml:space="preserve"> PAGEREF _Toc460108661 \h </w:instrText>
+            </w:r>
+            <w:r>
+              <w:rPr>
+                <w:noProof/>
+                <w:webHidden/>
+              </w:rPr>
+            </w:r>
+            <w:r>
+              <w:rPr>
+                <w:noProof/>
+                <w:webHidden/>
+              </w:rPr>
+              <w:fldChar w:fldCharType="separate"/>
+            </w:r>
+            <w:r>
+              <w:rPr>
+                <w:noProof/>
+                <w:webHidden/>
+              </w:rPr>
+              <w:t>3</w:t>
+            </w:r>
+            <w:r>
+              <w:rPr>
+                <w:noProof/>
+                <w:webHidden/>
+              </w:rPr>
+              <w:fldChar w:fldCharType="end"/>
+            </w:r>
+          </w:hyperlink>
+        </w:p>
+        <w:p>
+          <w:pPr>
+            <w:pStyle w:val="TOC1"/>
+            <w:tabs>
+              <w:tab w:val="right" w:leader="dot" w:pos="9350"/>
+            </w:tabs>
+            <w:rPr>
+              <w:noProof/>
+              <w:lang w:eastAsia="en-US"/>
+            </w:rPr>
+          </w:pPr>
+          <w:hyperlink w:anchor="_Toc460108662" w:history="1">
+            <w:r>
+              <w:rPr>
+                <w:rStyle w:val="Hyperlink"/>
+                <w:noProof/>
+              </w:rPr>
+              <w:t>Framework control flow</w:t>
+            </w:r>
+            <w:r>
+              <w:rPr>
+                <w:noProof/>
+                <w:webHidden/>
+              </w:rPr>
+              <w:tab/>
+            </w:r>
+            <w:r>
+              <w:rPr>
+                <w:noProof/>
+                <w:webHidden/>
+              </w:rPr>
+              <w:fldChar w:fldCharType="begin"/>
+            </w:r>
+            <w:r>
+              <w:rPr>
+                <w:noProof/>
+                <w:webHidden/>
+              </w:rPr>
+              <w:instrText xml:space="preserve"> PAGEREF _Toc460108662 \h </w:instrText>
+            </w:r>
+            <w:r>
+              <w:rPr>
+                <w:noProof/>
+                <w:webHidden/>
+              </w:rPr>
+            </w:r>
+            <w:r>
+              <w:rPr>
+                <w:noProof/>
+                <w:webHidden/>
+              </w:rPr>
+              <w:fldChar w:fldCharType="separate"/>
+            </w:r>
+            <w:r>
+              <w:rPr>
+                <w:noProof/>
+                <w:webHidden/>
+              </w:rPr>
+              <w:t>4</w:t>
+            </w:r>
+            <w:r>
+              <w:rPr>
+                <w:noProof/>
+                <w:webHidden/>
+              </w:rPr>
+              <w:fldChar w:fldCharType="end"/>
+            </w:r>
+          </w:hyperlink>
+        </w:p>
+        <w:p>
+          <w:pPr>
+            <w:pStyle w:val="TOC1"/>
+            <w:tabs>
+              <w:tab w:val="right" w:leader="dot" w:pos="9350"/>
+            </w:tabs>
+            <w:rPr>
+              <w:noProof/>
+              <w:lang w:eastAsia="en-US"/>
+            </w:rPr>
+          </w:pPr>
+          <w:hyperlink w:anchor="_Toc460108663" w:history="1">
+            <w:r>
+              <w:rPr>
+                <w:rStyle w:val="Hyperlink"/>
+                <w:noProof/>
+              </w:rPr>
+              <w:t>Directory structure</w:t>
+            </w:r>
+            <w:r>
+              <w:rPr>
+                <w:noProof/>
+                <w:webHidden/>
+              </w:rPr>
+              <w:tab/>
+            </w:r>
+            <w:r>
+              <w:rPr>
+                <w:noProof/>
+                <w:webHidden/>
+              </w:rPr>
+              <w:fldChar w:fldCharType="begin"/>
+            </w:r>
+            <w:r>
+              <w:rPr>
+                <w:noProof/>
+                <w:webHidden/>
+              </w:rPr>
+              <w:instrText xml:space="preserve"> PAGEREF _Toc460108663 \h </w:instrText>
+            </w:r>
+            <w:r>
+              <w:rPr>
+                <w:noProof/>
+                <w:webHidden/>
+              </w:rPr>
+            </w:r>
+            <w:r>
+              <w:rPr>
+                <w:noProof/>
+                <w:webHidden/>
+              </w:rPr>
+              <w:fldChar w:fldCharType="separate"/>
+            </w:r>
+            <w:r>
+              <w:rPr>
+                <w:noProof/>
+                <w:webHidden/>
+              </w:rPr>
+              <w:t>5</w:t>
+            </w:r>
+            <w:r>
+              <w:rPr>
+                <w:noProof/>
+                <w:webHidden/>
+              </w:rPr>
+              <w:fldChar w:fldCharType="end"/>
+            </w:r>
+          </w:hyperlink>
+        </w:p>
+        <w:p>
+          <w:pPr>
+            <w:pStyle w:val="TOC1"/>
+            <w:tabs>
+              <w:tab w:val="right" w:leader="dot" w:pos="9350"/>
+            </w:tabs>
+            <w:rPr>
+              <w:noProof/>
+              <w:lang w:eastAsia="en-US"/>
+            </w:rPr>
+          </w:pPr>
+          <w:hyperlink w:anchor="_Toc460108664" w:history="1">
+            <w:r>
+              <w:rPr>
+                <w:rStyle w:val="Hyperlink"/>
+                <w:noProof/>
+              </w:rPr>
+              <w:t>reporting and logging</w:t>
+            </w:r>
+            <w:r>
+              <w:rPr>
+                <w:noProof/>
+                <w:webHidden/>
+              </w:rPr>
+              <w:tab/>
+            </w:r>
+            <w:r>
+              <w:rPr>
+                <w:noProof/>
+                <w:webHidden/>
+              </w:rPr>
+              <w:fldChar w:fldCharType="begin"/>
+            </w:r>
+            <w:r>
+              <w:rPr>
+                <w:noProof/>
+                <w:webHidden/>
+              </w:rPr>
+              <w:instrText xml:space="preserve"> PAGEREF _Toc460108664 \h </w:instrText>
+            </w:r>
+            <w:r>
+              <w:rPr>
+                <w:noProof/>
+                <w:webHidden/>
+              </w:rPr>
+            </w:r>
+            <w:r>
+              <w:rPr>
+                <w:noProof/>
+                <w:webHidden/>
+              </w:rPr>
+              <w:fldChar w:fldCharType="separate"/>
+            </w:r>
+            <w:r>
+              <w:rPr>
+                <w:noProof/>
+                <w:webHidden/>
+              </w:rPr>
+              <w:t>6</w:t>
+            </w:r>
+            <w:r>
+              <w:rPr>
+                <w:noProof/>
+                <w:webHidden/>
+              </w:rPr>
+              <w:fldChar w:fldCharType="end"/>
+            </w:r>
+          </w:hyperlink>
+        </w:p>
+        <w:p>
+          <w:pPr>
+            <w:pStyle w:val="TOC1"/>
+            <w:tabs>
+              <w:tab w:val="right" w:leader="dot" w:pos="9350"/>
+            </w:tabs>
+            <w:rPr>
+              <w:noProof/>
+              <w:lang w:eastAsia="en-US"/>
+            </w:rPr>
+          </w:pPr>
+          <w:hyperlink w:anchor="_Toc460108665" w:history="1">
+            <w:r>
+              <w:rPr>
+                <w:rStyle w:val="Hyperlink"/>
+                <w:noProof/>
+              </w:rPr>
+              <w:t>how to run the tests</w:t>
+            </w:r>
+            <w:r>
+              <w:rPr>
+                <w:noProof/>
+                <w:webHidden/>
+              </w:rPr>
+              <w:tab/>
+            </w:r>
+            <w:r>
+              <w:rPr>
+                <w:noProof/>
+                <w:webHidden/>
+              </w:rPr>
+              <w:fldChar w:fldCharType="begin"/>
+            </w:r>
+            <w:r>
+              <w:rPr>
+                <w:noProof/>
+                <w:webHidden/>
+              </w:rPr>
+              <w:instrText xml:space="preserve"> PAGEREF _Toc460108665 \h </w:instrText>
+            </w:r>
+            <w:r>
+              <w:rPr>
+                <w:noProof/>
+                <w:webHidden/>
+              </w:rPr>
+            </w:r>
+            <w:r>
+              <w:rPr>
+                <w:noProof/>
+                <w:webHidden/>
+              </w:rPr>
+              <w:fldChar w:fldCharType="separate"/>
+            </w:r>
+            <w:r>
+              <w:rPr>
+                <w:noProof/>
+                <w:webHidden/>
+              </w:rPr>
+              <w:t>7</w:t>
+            </w:r>
+            <w:r>
+              <w:rPr>
+                <w:noProof/>
+                <w:webHidden/>
+              </w:rPr>
+              <w:fldChar w:fldCharType="end"/>
+            </w:r>
+          </w:hyperlink>
+        </w:p>
+        <w:p>
+          <w:pPr>
+            <w:pStyle w:val="TOC1"/>
+            <w:tabs>
+              <w:tab w:val="right" w:leader="dot" w:pos="9350"/>
+            </w:tabs>
+            <w:rPr>
+              <w:noProof/>
+              <w:lang w:eastAsia="en-US"/>
+            </w:rPr>
+          </w:pPr>
+          <w:hyperlink w:anchor="_Toc460108666" w:history="1">
+            <w:r>
+              <w:rPr>
+                <w:rStyle w:val="Hyperlink"/>
+                <w:noProof/>
+              </w:rPr>
+              <w:t>Coverage</w:t>
+            </w:r>
+            <w:r>
+              <w:rPr>
+                <w:noProof/>
+                <w:webHidden/>
+              </w:rPr>
+              <w:tab/>
+            </w:r>
+            <w:r>
+              <w:rPr>
+                <w:noProof/>
+                <w:webHidden/>
+              </w:rPr>
+              <w:fldChar w:fldCharType="begin"/>
+            </w:r>
+            <w:r>
+              <w:rPr>
+                <w:noProof/>
+                <w:webHidden/>
+              </w:rPr>
+              <w:instrText xml:space="preserve"> PAGEREF _Toc460108666 \h </w:instrText>
+            </w:r>
+            <w:r>
+              <w:rPr>
+                <w:noProof/>
+                <w:webHidden/>
+              </w:rPr>
+            </w:r>
+            <w:r>
+              <w:rPr>
+                <w:noProof/>
+                <w:webHidden/>
+              </w:rPr>
+              <w:fldChar w:fldCharType="separate"/>
+            </w:r>
+            <w:r>
+              <w:rPr>
+                <w:noProof/>
+                <w:webHidden/>
+              </w:rPr>
+              <w:t>8</w:t>
+            </w:r>
+            <w:r>
+              <w:rPr>
+                <w:noProof/>
+                <w:webHidden/>
+              </w:rPr>
+              <w:fldChar w:fldCharType="end"/>
+            </w:r>
+          </w:hyperlink>
+        </w:p>
+        <w:p>
+          <w:pPr>
+            <w:pStyle w:val="TOC1"/>
+            <w:tabs>
+              <w:tab w:val="right" w:leader="dot" w:pos="9350"/>
+            </w:tabs>
+            <w:rPr>
+              <w:noProof/>
+              <w:lang w:eastAsia="en-US"/>
+            </w:rPr>
+          </w:pPr>
+          <w:hyperlink w:anchor="_Toc460108667" w:history="1">
+            <w:r>
+              <w:rPr>
+                <w:rStyle w:val="Hyperlink"/>
+                <w:noProof/>
+              </w:rPr>
+              <w:t>Application Under test</w:t>
+            </w:r>
+            <w:r>
+              <w:rPr>
+                <w:noProof/>
+                <w:webHidden/>
+              </w:rPr>
+              <w:tab/>
+            </w:r>
+            <w:r>
+              <w:rPr>
+                <w:noProof/>
+                <w:webHidden/>
+              </w:rPr>
+              <w:fldChar w:fldCharType="begin"/>
+            </w:r>
+            <w:r>
+              <w:rPr>
+                <w:noProof/>
+                <w:webHidden/>
+              </w:rPr>
+              <w:instrText xml:space="preserve"> PAGEREF _Toc460108667 \h </w:instrText>
+            </w:r>
+            <w:r>
+              <w:rPr>
+                <w:noProof/>
+                <w:webHidden/>
+              </w:rPr>
+            </w:r>
+            <w:r>
+              <w:rPr>
+                <w:noProof/>
+                <w:webHidden/>
+              </w:rPr>
+              <w:fldChar w:fldCharType="separate"/>
+            </w:r>
+            <w:r>
+              <w:rPr>
+                <w:noProof/>
+                <w:webHidden/>
+              </w:rPr>
+              <w:t>9</w:t>
+            </w:r>
+            <w:r>
+              <w:rPr>
+                <w:noProof/>
+                <w:webHidden/>
+              </w:rPr>
+              <w:fldChar w:fldCharType="end"/>
+            </w:r>
+          </w:hyperlink>
+        </w:p>
+        <w:p>
+          <w:pPr>
+            <w:pStyle w:val="TOC1"/>
+            <w:tabs>
+              <w:tab w:val="right" w:leader="dot" w:pos="9350"/>
+            </w:tabs>
+            <w:rPr>
+              <w:noProof/>
+              <w:lang w:eastAsia="en-US"/>
+            </w:rPr>
+          </w:pPr>
+          <w:hyperlink w:anchor="_Toc460108668" w:history="1">
+            <w:r>
+              <w:rPr>
+                <w:rStyle w:val="Hyperlink"/>
+                <w:noProof/>
+              </w:rPr>
+              <w:t>future improvements</w:t>
+            </w:r>
+            <w:r>
+              <w:rPr>
+                <w:noProof/>
+                <w:webHidden/>
+              </w:rPr>
+              <w:tab/>
+            </w:r>
+            <w:r>
+              <w:rPr>
+                <w:noProof/>
+                <w:webHidden/>
+              </w:rPr>
+              <w:fldChar w:fldCharType="begin"/>
+            </w:r>
+            <w:r>
+              <w:rPr>
+                <w:noProof/>
+                <w:webHidden/>
+              </w:rPr>
+              <w:instrText xml:space="preserve"> PAGEREF _Toc460108668 \h </w:instrText>
+            </w:r>
+            <w:r>
+              <w:rPr>
+                <w:noProof/>
+                <w:webHidden/>
+              </w:rPr>
+            </w:r>
+            <w:r>
+              <w:rPr>
+                <w:noProof/>
+                <w:webHidden/>
+              </w:rPr>
+              <w:fldChar w:fldCharType="separate"/>
+            </w:r>
+            <w:r>
+              <w:rPr>
+                <w:noProof/>
+                <w:webHidden/>
+              </w:rPr>
+              <w:t>10</w:t>
+            </w:r>
+            <w:r>
+              <w:rPr>
+                <w:noProof/>
+                <w:webHidden/>
+              </w:rPr>
+              <w:fldChar w:fldCharType="end"/>
+            </w:r>
+          </w:hyperlink>
+        </w:p>
+        <w:p>
+          <w:pPr>
+            <w:pStyle w:val="TOC1"/>
+            <w:tabs>
+              <w:tab w:val="right" w:leader="dot" w:pos="9350"/>
+            </w:tabs>
+            <w:rPr>
+              <w:noProof/>
+              <w:lang w:eastAsia="en-US"/>
+            </w:rPr>
+          </w:pPr>
+          <w:hyperlink w:anchor="_Toc460108669" w:history="1">
+            <w:r>
+              <w:rPr>
+                <w:rStyle w:val="Hyperlink"/>
+                <w:noProof/>
+              </w:rPr>
+              <w:t>References</w:t>
+            </w:r>
+            <w:r>
+              <w:rPr>
+                <w:noProof/>
+                <w:webHidden/>
+              </w:rPr>
+              <w:tab/>
+            </w:r>
+            <w:r>
+              <w:rPr>
+                <w:noProof/>
+                <w:webHidden/>
+              </w:rPr>
+              <w:fldChar w:fldCharType="begin"/>
+            </w:r>
+            <w:r>
+              <w:rPr>
+                <w:noProof/>
+                <w:webHidden/>
+              </w:rPr>
+              <w:instrText xml:space="preserve"> PAGEREF _Toc460108669 \h </w:instrText>
+            </w:r>
+            <w:r>
+              <w:rPr>
+                <w:noProof/>
+                <w:webHidden/>
+              </w:rPr>
+            </w:r>
+            <w:r>
+              <w:rPr>
+                <w:noProof/>
+                <w:webHidden/>
+              </w:rPr>
+              <w:fldChar w:fldCharType="separate"/>
+            </w:r>
+            <w:r>
+              <w:rPr>
+                <w:noProof/>
+                <w:webHidden/>
+              </w:rPr>
+              <w:t>11</w:t>
+            </w:r>
+            <w:r>
+              <w:rPr>
+                <w:noProof/>
+                <w:webHidden/>
+              </w:rPr>
+              <w:fldChar w:fldCharType="end"/>
+            </w:r>
+          </w:hyperlink>
+        </w:p>
+        <w:p>
+          <w:r>
+            <w:rPr>
+              <w:b/>
+              <w:bCs/>
+              <w:noProof/>
+            </w:rPr>
+            <w:fldChar w:fldCharType="end"/>
+          </w:r>
+        </w:p>
+      </w:sdtContent>
+    </w:sdt>
     <w:p>
       <w:pPr>
         <w:jc w:val="center"/>
@@ -28,70 +4843,40 @@
           <w:szCs w:val="56"/>
         </w:rPr>
       </w:pPr>
-      <w:r>
+    </w:p>
+    <w:p>
+      <w:pPr>
+        <w:jc w:val="center"/>
         <w:rPr>
           <w:sz w:val="56"/>
           <w:szCs w:val="56"/>
         </w:rPr>
-        <w:t>Certification Project</w:t>
-      </w:r>
+      </w:pPr>
     </w:p>
     <w:p>
       <w:pPr>
-        <w:tabs>
-          <w:tab w:val="center" w:pos="4680"/>
-          <w:tab w:val="left" w:pos="5347"/>
-        </w:tabs>
+        <w:jc w:val="center"/>
         <w:rPr>
-          <w:sz w:val="32"/>
-          <w:szCs w:val="32"/>
+          <w:sz w:val="56"/>
+          <w:szCs w:val="56"/>
         </w:rPr>
       </w:pPr>
-      <w:r>
-        <w:rPr>
-          <w:sz w:val="32"/>
-          <w:szCs w:val="32"/>
-        </w:rPr>
-        <w:tab/>
-        <w:t>FOR</w:t>
-      </w:r>
     </w:p>
     <w:p>
       <w:pPr>
         <w:jc w:val="center"/>
         <w:rPr>
-          <w:sz w:val="40"/>
-          <w:szCs w:val="40"/>
+          <w:sz w:val="56"/>
+          <w:szCs w:val="56"/>
         </w:rPr>
       </w:pPr>
-      <w:r>
-        <w:rPr>
-          <w:sz w:val="40"/>
-          <w:szCs w:val="40"/>
-        </w:rPr>
-        <w:t>Testing With Selenium Web</w:t>
-      </w:r>
-      <w:r>
-        <w:rPr>
-          <w:sz w:val="40"/>
-          <w:szCs w:val="40"/>
-        </w:rPr>
-        <w:t>d</w:t>
-      </w:r>
-      <w:r>
-        <w:rPr>
-          <w:sz w:val="40"/>
-          <w:szCs w:val="40"/>
-        </w:rPr>
-        <w:t>river</w:t>
-      </w:r>
     </w:p>
     <w:p>
       <w:pPr>
         <w:jc w:val="center"/>
         <w:rPr>
-          <w:sz w:val="32"/>
-          <w:szCs w:val="32"/>
+          <w:sz w:val="56"/>
+          <w:szCs w:val="56"/>
         </w:rPr>
       </w:pPr>
     </w:p>
@@ -99,99 +4884,29 @@
       <w:pPr>
         <w:jc w:val="center"/>
         <w:rPr>
-          <w:sz w:val="32"/>
-          <w:szCs w:val="32"/>
+          <w:sz w:val="56"/>
+          <w:szCs w:val="56"/>
         </w:rPr>
       </w:pPr>
     </w:p>
     <w:p>
       <w:pPr>
-        <w:jc w:val="center"/>
-        <w:rPr>
-          <w:sz w:val="32"/>
-          <w:szCs w:val="32"/>
-        </w:rPr>
-      </w:pPr>
-      <w:r>
-        <w:rPr>
-          <w:sz w:val="32"/>
-          <w:szCs w:val="32"/>
-        </w:rPr>
-        <w:t xml:space="preserve">By </w:t>
+        <w:pStyle w:val="Title"/>
+      </w:pPr>
+      <w:r>
+        <w:lastRenderedPageBreak/>
+        <w:t>Testing with Selenium Webdriver</w:t>
       </w:r>
     </w:p>
     <w:p>
       <w:pPr>
-        <w:jc w:val="center"/>
-        <w:rPr>
-          <w:sz w:val="36"/>
-          <w:szCs w:val="36"/>
-        </w:rPr>
-      </w:pPr>
-      <w:r>
-        <w:rPr>
-          <w:sz w:val="36"/>
-          <w:szCs w:val="36"/>
-        </w:rPr>
-        <w:t>Pankaj Dhande</w:t>
-      </w:r>
-    </w:p>
-    <w:p>
-      <w:pPr>
-        <w:pStyle w:val="Title"/>
-      </w:pPr>
-    </w:p>
-    <w:p>
-      <w:pPr>
-        <w:pStyle w:val="Title"/>
-      </w:pPr>
-    </w:p>
-    <w:p>
-      <w:pPr>
-        <w:pStyle w:val="Title"/>
-      </w:pPr>
-    </w:p>
-    <w:p>
-      <w:pPr>
-        <w:pStyle w:val="Title"/>
-      </w:pPr>
-    </w:p>
-    <w:p>
-      <w:pPr>
-        <w:pStyle w:val="Title"/>
-      </w:pPr>
-    </w:p>
-    <w:p>
-      <w:pPr>
-        <w:pStyle w:val="Title"/>
-      </w:pPr>
-    </w:p>
-    <w:p>
-      <w:pPr>
-        <w:pStyle w:val="Title"/>
-      </w:pPr>
-    </w:p>
-    <w:p>
-      <w:pPr>
-        <w:pStyle w:val="Title"/>
-      </w:pPr>
-    </w:p>
-    <w:p>
-      <w:pPr>
-        <w:pStyle w:val="Title"/>
-      </w:pPr>
-      <w:r>
-        <w:lastRenderedPageBreak/>
-        <w:t>Testing with Selenium Webdriver</w:t>
-      </w:r>
-    </w:p>
-    <w:p>
-      <w:pPr>
         <w:pStyle w:val="Heading1"/>
       </w:pPr>
+      <w:bookmarkStart w:id="1" w:name="_Toc460108660"/>
       <w:r>
         <w:t>Introduction</w:t>
       </w:r>
+      <w:bookmarkEnd w:id="1"/>
     </w:p>
     <w:p>
       <w:r>
@@ -221,10 +4936,12 @@
       <w:pPr>
         <w:pStyle w:val="Heading1"/>
       </w:pPr>
+      <w:bookmarkStart w:id="2" w:name="_Toc460108661"/>
       <w:r>
         <w:lastRenderedPageBreak/>
         <w:t>Framework Architecture</w:t>
       </w:r>
+      <w:bookmarkEnd w:id="2"/>
     </w:p>
     <w:p>
       <w:r>
@@ -233,6 +4950,11 @@
     </w:p>
     <w:p>
       <w:pPr>
+        <w:pStyle w:val="ListParagraph"/>
+        <w:numPr>
+          <w:ilvl w:val="0"/>
+          <w:numId w:val="12"/>
+        </w:numPr>
         <w:rPr>
           <w:noProof/>
         </w:rPr>
@@ -382,6 +5104,18 @@
       </w:r>
     </w:p>
     <w:p>
+      <w:pPr>
+        <w:spacing w:before="0" w:after="0" w:line="240" w:lineRule="auto"/>
+      </w:pPr>
+    </w:p>
+    <w:p>
+      <w:pPr>
+        <w:pStyle w:val="ListParagraph"/>
+        <w:numPr>
+          <w:ilvl w:val="0"/>
+          <w:numId w:val="12"/>
+        </w:numPr>
+      </w:pPr>
       <w:r>
         <w:rPr>
           <w:b/>
@@ -397,7 +5131,7 @@
         <w:pStyle w:val="ListParagraph"/>
         <w:numPr>
           <w:ilvl w:val="0"/>
-          <w:numId w:val="5"/>
+          <w:numId w:val="13"/>
         </w:numPr>
         <w:spacing w:before="0" w:after="0" w:line="240" w:lineRule="auto"/>
       </w:pPr>
@@ -419,7 +5153,7 @@
         <w:pStyle w:val="ListParagraph"/>
         <w:numPr>
           <w:ilvl w:val="0"/>
-          <w:numId w:val="5"/>
+          <w:numId w:val="13"/>
         </w:numPr>
         <w:spacing w:before="0" w:after="0" w:line="240" w:lineRule="auto"/>
       </w:pPr>
@@ -441,7 +5175,7 @@
         <w:pStyle w:val="ListParagraph"/>
         <w:numPr>
           <w:ilvl w:val="0"/>
-          <w:numId w:val="5"/>
+          <w:numId w:val="13"/>
         </w:numPr>
         <w:spacing w:before="0" w:after="0" w:line="240" w:lineRule="auto"/>
       </w:pPr>
@@ -463,7 +5197,7 @@
         <w:pStyle w:val="ListParagraph"/>
         <w:numPr>
           <w:ilvl w:val="0"/>
-          <w:numId w:val="5"/>
+          <w:numId w:val="13"/>
         </w:numPr>
         <w:spacing w:before="0" w:after="0" w:line="240" w:lineRule="auto"/>
       </w:pPr>
@@ -474,10 +5208,13 @@
         <w:rPr>
           <w:b/>
         </w:rPr>
-        <w:t>Log</w:t>
-      </w:r>
-      <w:r>
-        <w:t>: This class contains methods to write the framework logs. This framework uses log4j for the logging purpose</w:t>
+        <w:t>Extent</w:t>
+      </w:r>
+      <w:r>
+        <w:t>: This class contains metho</w:t>
+      </w:r>
+      <w:r>
+        <w:t>ds to write the framework reporting and logs. A utility named “ExtentReports” is used here to fulfil the purpose.</w:t>
       </w:r>
     </w:p>
     <w:p>
@@ -485,7 +5222,7 @@
         <w:pStyle w:val="ListParagraph"/>
         <w:numPr>
           <w:ilvl w:val="0"/>
-          <w:numId w:val="5"/>
+          <w:numId w:val="13"/>
         </w:numPr>
         <w:spacing w:before="0" w:after="0" w:line="240" w:lineRule="auto"/>
       </w:pPr>
@@ -505,8 +5242,22 @@
         <w:t>class contains various methods which are needed across the timespan of automation testing. Those methods are accumulated in this single class, in order to avoid code duplication and easy maintenance.</w:t>
       </w:r>
     </w:p>
-    <w:p/>
     <w:p>
+      <w:pPr>
+        <w:rPr>
+          <w:b/>
+          <w:noProof/>
+        </w:rPr>
+      </w:pPr>
+    </w:p>
+    <w:p>
+      <w:pPr>
+        <w:pStyle w:val="ListParagraph"/>
+        <w:numPr>
+          <w:ilvl w:val="0"/>
+          <w:numId w:val="12"/>
+        </w:numPr>
+      </w:pPr>
       <w:r>
         <w:t xml:space="preserve">Package </w:t>
       </w:r>
@@ -557,14 +5308,17 @@
     <w:p/>
     <w:p/>
     <w:p/>
+    <w:p/>
     <w:p>
       <w:pPr>
         <w:pStyle w:val="Heading1"/>
       </w:pPr>
+      <w:bookmarkStart w:id="3" w:name="_Toc460108662"/>
       <w:r>
         <w:lastRenderedPageBreak/>
         <w:t>Framework control flow</w:t>
       </w:r>
+      <w:bookmarkEnd w:id="3"/>
     </w:p>
     <w:p>
       <w:r>
@@ -875,10 +5629,12 @@
       <w:pPr>
         <w:pStyle w:val="Heading1"/>
       </w:pPr>
+      <w:bookmarkStart w:id="4" w:name="_Toc460108663"/>
       <w:r>
         <w:lastRenderedPageBreak/>
         <w:t>Directory structure</w:t>
       </w:r>
+      <w:bookmarkEnd w:id="4"/>
     </w:p>
     <w:p>
       <w:r>
@@ -899,7 +5655,7 @@
             <wp:cNvGraphicFramePr/>
             <a:graphic xmlns:a="http://schemas.openxmlformats.org/drawingml/2006/main">
               <a:graphicData uri="http://schemas.openxmlformats.org/drawingml/2006/diagram">
-                <dgm:relIds xmlns:dgm="http://schemas.openxmlformats.org/drawingml/2006/diagram" xmlns:r="http://schemas.openxmlformats.org/officeDocument/2006/relationships" r:dm="rId9" r:lo="rId10" r:qs="rId11" r:cs="rId12"/>
+                <dgm:relIds xmlns:dgm="http://schemas.openxmlformats.org/drawingml/2006/diagram" xmlns:r="http://schemas.openxmlformats.org/officeDocument/2006/relationships" r:dm="rId10" r:lo="rId11" r:qs="rId12" r:cs="rId13"/>
               </a:graphicData>
             </a:graphic>
           </wp:inline>
@@ -938,6 +5694,17 @@
       </w:r>
       <w:r>
         <w:t>).</w:t>
+      </w:r>
+    </w:p>
+    <w:p>
+      <w:r>
+        <w:rPr>
+          <w:b/>
+        </w:rPr>
+        <w:t>Reports:</w:t>
+      </w:r>
+      <w:r>
+        <w:t xml:space="preserve"> This directory contains HTML reports generated by framework</w:t>
       </w:r>
     </w:p>
     <w:p>
@@ -996,10 +5763,124 @@
       <w:pPr>
         <w:pStyle w:val="Heading1"/>
       </w:pPr>
-      <w:r>
-        <w:lastRenderedPageBreak/>
+      <w:bookmarkStart w:id="5" w:name="_Toc460108664"/>
+      <w:r>
+        <w:t>reporting and logging</w:t>
+      </w:r>
+      <w:bookmarkEnd w:id="5"/>
+    </w:p>
+    <w:p>
+      <w:r>
+        <w:t xml:space="preserve">This framework uses and external plugin called “ExtentReports” for reporting and logging purpose. Extent report provides </w:t>
+      </w:r>
+      <w:r>
+        <w:t>.html reports in graphical format</w:t>
+      </w:r>
+      <w:r>
+        <w:t xml:space="preserve"> along with test case and test step wise status. The best part is that it also handles logging part, hence </w:t>
+      </w:r>
+      <w:r>
+        <w:t>we get everything at the same place.</w:t>
+      </w:r>
+      <w:r>
+        <w:t xml:space="preserve"> Here is a sample report</w:t>
+      </w:r>
+    </w:p>
+    <w:p>
+      <w:r>
+        <w:object w:dxaOrig="1542" w:dyaOrig="999">
+          <v:shapetype id="_x0000_t75" coordsize="21600,21600" o:spt="75" o:preferrelative="t" path="m@4@5l@4@11@9@11@9@5xe" filled="f" stroked="f">
+            <v:stroke joinstyle="miter"/>
+            <v:formulas>
+              <v:f eqn="if lineDrawn pixelLineWidth 0"/>
+              <v:f eqn="sum @0 1 0"/>
+              <v:f eqn="sum 0 0 @1"/>
+              <v:f eqn="prod @2 1 2"/>
+              <v:f eqn="prod @3 21600 pixelWidth"/>
+              <v:f eqn="prod @3 21600 pixelHeight"/>
+              <v:f eqn="sum @0 0 1"/>
+              <v:f eqn="prod @6 1 2"/>
+              <v:f eqn="prod @7 21600 pixelWidth"/>
+              <v:f eqn="sum @8 21600 0"/>
+              <v:f eqn="prod @7 21600 pixelHeight"/>
+              <v:f eqn="sum @10 21600 0"/>
+            </v:formulas>
+            <v:path o:extrusionok="f" gradientshapeok="t" o:connecttype="rect"/>
+            <o:lock v:ext="edit" aspectratio="t"/>
+          </v:shapetype>
+          <v:shape id="_x0000_i1025" type="#_x0000_t75" style="width:77.1pt;height:49.95pt" o:ole="">
+            <v:imagedata r:id="rId15" o:title=""/>
+          </v:shape>
+          <o:OLEObject Type="Embed" ProgID="Package" ShapeID="_x0000_i1025" DrawAspect="Icon" ObjectID="_1533850504" r:id="rId16"/>
+        </w:object>
+      </w:r>
+    </w:p>
+    <w:p>
+      <w:r>
+        <w:rPr>
+          <w:noProof/>
+          <w:lang w:eastAsia="en-US"/>
+        </w:rPr>
+        <w:drawing>
+          <wp:inline distT="0" distB="0" distL="0" distR="0">
+            <wp:extent cx="6414977" cy="3448050"/>
+            <wp:effectExtent l="0" t="0" r="5080" b="0"/>
+            <wp:docPr id="2" name="Picture 2"/>
+            <wp:cNvGraphicFramePr>
+              <a:graphicFrameLocks xmlns:a="http://schemas.openxmlformats.org/drawingml/2006/main" noChangeAspect="1"/>
+            </wp:cNvGraphicFramePr>
+            <a:graphic xmlns:a="http://schemas.openxmlformats.org/drawingml/2006/main">
+              <a:graphicData uri="http://schemas.openxmlformats.org/drawingml/2006/picture">
+                <pic:pic xmlns:pic="http://schemas.openxmlformats.org/drawingml/2006/picture">
+                  <pic:nvPicPr>
+                    <pic:cNvPr id="2" name="1.png"/>
+                    <pic:cNvPicPr/>
+                  </pic:nvPicPr>
+                  <pic:blipFill>
+                    <a:blip r:embed="rId17" cstate="print">
+                      <a:extLst>
+                        <a:ext uri="{28A0092B-C50C-407E-A947-70E740481C1C}">
+                          <a14:useLocalDpi xmlns:a14="http://schemas.microsoft.com/office/drawing/2010/main" val="0"/>
+                        </a:ext>
+                      </a:extLst>
+                    </a:blip>
+                    <a:stretch>
+                      <a:fillRect/>
+                    </a:stretch>
+                  </pic:blipFill>
+                  <pic:spPr>
+                    <a:xfrm>
+                      <a:off x="0" y="0"/>
+                      <a:ext cx="6418517" cy="3449953"/>
+                    </a:xfrm>
+                    <a:prstGeom prst="rect">
+                      <a:avLst/>
+                    </a:prstGeom>
+                  </pic:spPr>
+                </pic:pic>
+              </a:graphicData>
+            </a:graphic>
+          </wp:inline>
+        </w:drawing>
+      </w:r>
+    </w:p>
+    <w:p/>
+    <w:p/>
+    <w:p/>
+    <w:p/>
+    <w:p/>
+    <w:p/>
+    <w:p/>
+    <w:p/>
+    <w:p>
+      <w:pPr>
+        <w:pStyle w:val="Heading1"/>
+      </w:pPr>
+      <w:bookmarkStart w:id="6" w:name="_Toc460108665"/>
+      <w:r>
         <w:t>how to run the tests</w:t>
       </w:r>
+      <w:bookmarkEnd w:id="6"/>
     </w:p>
     <w:p>
       <w:r>
@@ -1148,10 +6029,11 @@
       <w:pPr>
         <w:pStyle w:val="Heading1"/>
       </w:pPr>
-      <w:r>
-        <w:lastRenderedPageBreak/>
+      <w:bookmarkStart w:id="7" w:name="_Toc460108666"/>
+      <w:r>
         <w:t>Coverage</w:t>
       </w:r>
+      <w:bookmarkEnd w:id="7"/>
     </w:p>
     <w:p>
       <w:r>
@@ -2560,10 +7442,11 @@
       <w:pPr>
         <w:pStyle w:val="Heading1"/>
       </w:pPr>
-      <w:r>
-        <w:lastRenderedPageBreak/>
+      <w:bookmarkStart w:id="8" w:name="_Toc460108667"/>
+      <w:r>
         <w:t>Application Under test</w:t>
       </w:r>
+      <w:bookmarkEnd w:id="8"/>
     </w:p>
     <w:p>
       <w:pPr>
@@ -2584,7 +7467,7 @@
       <w:r>
         <w:t xml:space="preserve">Here is the URL for the AUT: </w:t>
       </w:r>
-      <w:hyperlink r:id="rId14" w:history="1">
+      <w:hyperlink r:id="rId18" w:history="1">
         <w:r>
           <w:rPr>
             <w:rStyle w:val="Hyperlink"/>
@@ -2670,10 +7553,11 @@
       <w:pPr>
         <w:pStyle w:val="Heading1"/>
       </w:pPr>
-      <w:r>
-        <w:lastRenderedPageBreak/>
+      <w:bookmarkStart w:id="9" w:name="_Toc460108668"/>
+      <w:r>
         <w:t>future improvements</w:t>
       </w:r>
+      <w:bookmarkEnd w:id="9"/>
     </w:p>
     <w:p>
       <w:pPr>
@@ -2712,7 +7596,7 @@
         </w:tabs>
       </w:pPr>
       <w:r>
-        <w:t>Advanced HTML reporting with Extent reports</w:t>
+        <w:t>Report export to PDF format</w:t>
       </w:r>
     </w:p>
     <w:p>
@@ -2727,7 +7611,7 @@
         </w:tabs>
       </w:pPr>
       <w:r>
-        <w:t>Report export to PDF format</w:t>
+        <w:t>Saving report parameters to database and generating report any time for any execution run.</w:t>
       </w:r>
     </w:p>
     <w:p>
@@ -2742,7 +7626,7 @@
         </w:tabs>
       </w:pPr>
       <w:r>
-        <w:t>Saving report parameters to database and generating report any time for any execution run.</w:t>
+        <w:t>Auto and manual email report after execution</w:t>
       </w:r>
     </w:p>
     <w:p>
@@ -2757,32 +7641,17 @@
         </w:tabs>
       </w:pPr>
       <w:r>
-        <w:t>Auto and manual email report after execution</w:t>
+        <w:t>Selenium Grid integration</w:t>
       </w:r>
     </w:p>
     <w:p>
-      <w:pPr>
-        <w:pStyle w:val="ListParagraph"/>
-        <w:numPr>
-          <w:ilvl w:val="0"/>
-          <w:numId w:val="10"/>
-        </w:numPr>
-        <w:tabs>
-          <w:tab w:val="left" w:pos="2325"/>
-        </w:tabs>
-      </w:pPr>
-      <w:r>
-        <w:t>Selenium Grid integration</w:t>
-      </w:r>
-    </w:p>
-    <w:p>
       <w:r>
         <w:t>Further development on this framework could be checked at Github</w:t>
       </w:r>
       <w:r>
         <w:t xml:space="preserve">: </w:t>
       </w:r>
-      <w:hyperlink r:id="rId15" w:history="1">
+      <w:hyperlink r:id="rId19" w:history="1">
         <w:r>
           <w:rPr>
             <w:rStyle w:val="Hyperlink"/>
@@ -2853,9 +7722,11 @@
       <w:pPr>
         <w:pStyle w:val="Heading1"/>
       </w:pPr>
+      <w:bookmarkStart w:id="10" w:name="_Toc460108669"/>
       <w:r>
         <w:t>References</w:t>
       </w:r>
+      <w:bookmarkEnd w:id="10"/>
     </w:p>
     <w:p>
       <w:pPr>
@@ -2868,7 +7739,7 @@
           <w:tab w:val="left" w:pos="2325"/>
         </w:tabs>
       </w:pPr>
-      <w:hyperlink r:id="rId16" w:history="1">
+      <w:hyperlink r:id="rId20" w:history="1">
         <w:r>
           <w:rPr>
             <w:rStyle w:val="Hyperlink"/>
@@ -2888,7 +7759,7 @@
           <w:tab w:val="left" w:pos="2325"/>
         </w:tabs>
       </w:pPr>
-      <w:hyperlink r:id="rId17" w:history="1">
+      <w:hyperlink r:id="rId21" w:history="1">
         <w:r>
           <w:rPr>
             <w:rStyle w:val="Hyperlink"/>
@@ -2908,7 +7779,7 @@
           <w:tab w:val="left" w:pos="2325"/>
         </w:tabs>
       </w:pPr>
-      <w:hyperlink r:id="rId18" w:history="1">
+      <w:hyperlink r:id="rId22" w:history="1">
         <w:r>
           <w:rPr>
             <w:rStyle w:val="Hyperlink"/>
@@ -2928,7 +7799,7 @@
           <w:tab w:val="left" w:pos="2325"/>
         </w:tabs>
       </w:pPr>
-      <w:hyperlink r:id="rId19" w:history="1">
+      <w:hyperlink r:id="rId23" w:history="1">
         <w:r>
           <w:rPr>
             <w:rStyle w:val="Hyperlink"/>
@@ -2936,8 +7807,6 @@
           <w:t>http://toolsqa.com/</w:t>
         </w:r>
       </w:hyperlink>
-      <w:bookmarkStart w:id="0" w:name="_GoBack"/>
-      <w:bookmarkEnd w:id="0"/>
     </w:p>
     <w:p>
       <w:pPr>
@@ -2949,7 +7818,10 @@
     <w:sectPr>
       <w:pgSz w:w="12240" w:h="15840"/>
       <w:pgMar w:top="1440" w:right="1440" w:bottom="1440" w:left="1440" w:header="720" w:footer="720" w:gutter="0"/>
+      <w:pgNumType w:start="0"/>
       <w:cols w:space="720"/>
+      <w:titlePg/>
+      <w:docGrid w:linePitch="299"/>
     </w:sectPr>
   </w:body>
 </w:document>
@@ -3008,6 +7880,119 @@
 <file path=word/numbering.xml><?xml version="1.0" encoding="utf-8"?>
 <w:numbering xmlns:wpc="http://schemas.microsoft.com/office/word/2010/wordprocessingCanvas" xmlns:mc="http://schemas.openxmlformats.org/markup-compatibility/2006" xmlns:o="urn:schemas-microsoft-com:office:office" xmlns:r="http://schemas.openxmlformats.org/officeDocument/2006/relationships" xmlns:m="http://schemas.openxmlformats.org/officeDocument/2006/math" xmlns:v="urn:schemas-microsoft-com:vml" xmlns:wp14="http://schemas.microsoft.com/office/word/2010/wordprocessingDrawing" xmlns:wp="http://schemas.openxmlformats.org/drawingml/2006/wordprocessingDrawing" xmlns:w10="urn:schemas-microsoft-com:office:word" xmlns:w="http://schemas.openxmlformats.org/wordprocessingml/2006/main" xmlns:w14="http://schemas.microsoft.com/office/word/2010/wordml" xmlns:w15="http://schemas.microsoft.com/office/word/2012/wordml" xmlns:wpg="http://schemas.microsoft.com/office/word/2010/wordprocessingGroup" xmlns:wpi="http://schemas.microsoft.com/office/word/2010/wordprocessingInk" xmlns:wne="http://schemas.microsoft.com/office/word/2006/wordml" xmlns:wps="http://schemas.microsoft.com/office/word/2010/wordprocessingShape" mc:Ignorable="w14 w15 wp14">
   <w:abstractNum w:abstractNumId="0" w15:restartNumberingAfterBreak="0">
+    <w:nsid w:val="0F601222"/>
+    <w:multiLevelType w:val="multilevel"/>
+    <w:tmpl w:val="04090021"/>
+    <w:lvl w:ilvl="0">
+      <w:start w:val="1"/>
+      <w:numFmt w:val="bullet"/>
+      <w:lvlText w:val=""/>
+      <w:lvlJc w:val="left"/>
+      <w:pPr>
+        <w:ind w:left="1080" w:hanging="360"/>
+      </w:pPr>
+      <w:rPr>
+        <w:rFonts w:ascii="Wingdings" w:hAnsi="Wingdings" w:hint="default"/>
+      </w:rPr>
+    </w:lvl>
+    <w:lvl w:ilvl="1">
+      <w:start w:val="1"/>
+      <w:numFmt w:val="bullet"/>
+      <w:lvlText w:val=""/>
+      <w:lvlJc w:val="left"/>
+      <w:pPr>
+        <w:ind w:left="1440" w:hanging="360"/>
+      </w:pPr>
+      <w:rPr>
+        <w:rFonts w:ascii="Wingdings" w:hAnsi="Wingdings" w:hint="default"/>
+      </w:rPr>
+    </w:lvl>
+    <w:lvl w:ilvl="2">
+      <w:start w:val="1"/>
+      <w:numFmt w:val="bullet"/>
+      <w:lvlText w:val=""/>
+      <w:lvlJc w:val="left"/>
+      <w:pPr>
+        <w:ind w:left="1800" w:hanging="360"/>
+      </w:pPr>
+      <w:rPr>
+        <w:rFonts w:ascii="Wingdings" w:hAnsi="Wingdings" w:hint="default"/>
+      </w:rPr>
+    </w:lvl>
+    <w:lvl w:ilvl="3">
+      <w:start w:val="1"/>
+      <w:numFmt w:val="bullet"/>
+      <w:lvlText w:val=""/>
+      <w:lvlJc w:val="left"/>
+      <w:pPr>
+        <w:ind w:left="2160" w:hanging="360"/>
+      </w:pPr>
+      <w:rPr>
+        <w:rFonts w:ascii="Symbol" w:hAnsi="Symbol" w:hint="default"/>
+      </w:rPr>
+    </w:lvl>
+    <w:lvl w:ilvl="4">
+      <w:start w:val="1"/>
+      <w:numFmt w:val="bullet"/>
+      <w:lvlText w:val=""/>
+      <w:lvlJc w:val="left"/>
+      <w:pPr>
+        <w:ind w:left="2520" w:hanging="360"/>
+      </w:pPr>
+      <w:rPr>
+        <w:rFonts w:ascii="Symbol" w:hAnsi="Symbol" w:hint="default"/>
+      </w:rPr>
+    </w:lvl>
+    <w:lvl w:ilvl="5">
+      <w:start w:val="1"/>
+      <w:numFmt w:val="bullet"/>
+      <w:lvlText w:val=""/>
+      <w:lvlJc w:val="left"/>
+      <w:pPr>
+        <w:ind w:left="2880" w:hanging="360"/>
+      </w:pPr>
+      <w:rPr>
+        <w:rFonts w:ascii="Wingdings" w:hAnsi="Wingdings" w:hint="default"/>
+      </w:rPr>
+    </w:lvl>
+    <w:lvl w:ilvl="6">
+      <w:start w:val="1"/>
+      <w:numFmt w:val="bullet"/>
+      <w:lvlText w:val=""/>
+      <w:lvlJc w:val="left"/>
+      <w:pPr>
+        <w:ind w:left="3240" w:hanging="360"/>
+      </w:pPr>
+      <w:rPr>
+        <w:rFonts w:ascii="Wingdings" w:hAnsi="Wingdings" w:hint="default"/>
+      </w:rPr>
+    </w:lvl>
+    <w:lvl w:ilvl="7">
+      <w:start w:val="1"/>
+      <w:numFmt w:val="bullet"/>
+      <w:lvlText w:val=""/>
+      <w:lvlJc w:val="left"/>
+      <w:pPr>
+        <w:ind w:left="3600" w:hanging="360"/>
+      </w:pPr>
+      <w:rPr>
+        <w:rFonts w:ascii="Symbol" w:hAnsi="Symbol" w:hint="default"/>
+      </w:rPr>
+    </w:lvl>
+    <w:lvl w:ilvl="8">
+      <w:start w:val="1"/>
+      <w:numFmt w:val="bullet"/>
+      <w:lvlText w:val=""/>
+      <w:lvlJc w:val="left"/>
+      <w:pPr>
+        <w:ind w:left="3960" w:hanging="360"/>
+      </w:pPr>
+      <w:rPr>
+        <w:rFonts w:ascii="Symbol" w:hAnsi="Symbol" w:hint="default"/>
+      </w:rPr>
+    </w:lvl>
+  </w:abstractNum>
+  <w:abstractNum w:abstractNumId="1" w15:restartNumberingAfterBreak="0">
     <w:nsid w:val="156F7244"/>
     <w:multiLevelType w:val="hybridMultilevel"/>
     <w:tmpl w:val="CA7A4032"/>
@@ -3096,10 +8081,322 @@
       </w:pPr>
     </w:lvl>
   </w:abstractNum>
-  <w:abstractNum w:abstractNumId="1" w15:restartNumberingAfterBreak="0">
+  <w:abstractNum w:abstractNumId="2" w15:restartNumberingAfterBreak="0">
     <w:nsid w:val="192B38C0"/>
+    <w:multiLevelType w:val="multilevel"/>
+    <w:tmpl w:val="04090021"/>
+    <w:lvl w:ilvl="0">
+      <w:start w:val="1"/>
+      <w:numFmt w:val="bullet"/>
+      <w:lvlText w:val=""/>
+      <w:lvlJc w:val="left"/>
+      <w:pPr>
+        <w:ind w:left="1080" w:hanging="360"/>
+      </w:pPr>
+      <w:rPr>
+        <w:rFonts w:ascii="Wingdings" w:hAnsi="Wingdings" w:hint="default"/>
+      </w:rPr>
+    </w:lvl>
+    <w:lvl w:ilvl="1">
+      <w:start w:val="1"/>
+      <w:numFmt w:val="bullet"/>
+      <w:lvlText w:val=""/>
+      <w:lvlJc w:val="left"/>
+      <w:pPr>
+        <w:ind w:left="1440" w:hanging="360"/>
+      </w:pPr>
+      <w:rPr>
+        <w:rFonts w:ascii="Wingdings" w:hAnsi="Wingdings" w:hint="default"/>
+      </w:rPr>
+    </w:lvl>
+    <w:lvl w:ilvl="2">
+      <w:start w:val="1"/>
+      <w:numFmt w:val="bullet"/>
+      <w:lvlText w:val=""/>
+      <w:lvlJc w:val="left"/>
+      <w:pPr>
+        <w:ind w:left="1800" w:hanging="360"/>
+      </w:pPr>
+      <w:rPr>
+        <w:rFonts w:ascii="Wingdings" w:hAnsi="Wingdings" w:hint="default"/>
+      </w:rPr>
+    </w:lvl>
+    <w:lvl w:ilvl="3">
+      <w:start w:val="1"/>
+      <w:numFmt w:val="bullet"/>
+      <w:lvlText w:val=""/>
+      <w:lvlJc w:val="left"/>
+      <w:pPr>
+        <w:ind w:left="2160" w:hanging="360"/>
+      </w:pPr>
+      <w:rPr>
+        <w:rFonts w:ascii="Symbol" w:hAnsi="Symbol" w:hint="default"/>
+      </w:rPr>
+    </w:lvl>
+    <w:lvl w:ilvl="4">
+      <w:start w:val="1"/>
+      <w:numFmt w:val="bullet"/>
+      <w:lvlText w:val=""/>
+      <w:lvlJc w:val="left"/>
+      <w:pPr>
+        <w:ind w:left="2520" w:hanging="360"/>
+      </w:pPr>
+      <w:rPr>
+        <w:rFonts w:ascii="Symbol" w:hAnsi="Symbol" w:hint="default"/>
+      </w:rPr>
+    </w:lvl>
+    <w:lvl w:ilvl="5">
+      <w:start w:val="1"/>
+      <w:numFmt w:val="bullet"/>
+      <w:lvlText w:val=""/>
+      <w:lvlJc w:val="left"/>
+      <w:pPr>
+        <w:ind w:left="2880" w:hanging="360"/>
+      </w:pPr>
+      <w:rPr>
+        <w:rFonts w:ascii="Wingdings" w:hAnsi="Wingdings" w:hint="default"/>
+      </w:rPr>
+    </w:lvl>
+    <w:lvl w:ilvl="6">
+      <w:start w:val="1"/>
+      <w:numFmt w:val="bullet"/>
+      <w:lvlText w:val=""/>
+      <w:lvlJc w:val="left"/>
+      <w:pPr>
+        <w:ind w:left="3240" w:hanging="360"/>
+      </w:pPr>
+      <w:rPr>
+        <w:rFonts w:ascii="Wingdings" w:hAnsi="Wingdings" w:hint="default"/>
+      </w:rPr>
+    </w:lvl>
+    <w:lvl w:ilvl="7">
+      <w:start w:val="1"/>
+      <w:numFmt w:val="bullet"/>
+      <w:lvlText w:val=""/>
+      <w:lvlJc w:val="left"/>
+      <w:pPr>
+        <w:ind w:left="3600" w:hanging="360"/>
+      </w:pPr>
+      <w:rPr>
+        <w:rFonts w:ascii="Symbol" w:hAnsi="Symbol" w:hint="default"/>
+      </w:rPr>
+    </w:lvl>
+    <w:lvl w:ilvl="8">
+      <w:start w:val="1"/>
+      <w:numFmt w:val="bullet"/>
+      <w:lvlText w:val=""/>
+      <w:lvlJc w:val="left"/>
+      <w:pPr>
+        <w:ind w:left="3960" w:hanging="360"/>
+      </w:pPr>
+      <w:rPr>
+        <w:rFonts w:ascii="Symbol" w:hAnsi="Symbol" w:hint="default"/>
+      </w:rPr>
+    </w:lvl>
+  </w:abstractNum>
+  <w:abstractNum w:abstractNumId="3" w15:restartNumberingAfterBreak="0">
+    <w:nsid w:val="1DF9086C"/>
     <w:multiLevelType w:val="hybridMultilevel"/>
-    <w:tmpl w:val="89589AA4"/>
+    <w:tmpl w:val="7152D5E8"/>
+    <w:lvl w:ilvl="0" w:tplc="04090011">
+      <w:start w:val="1"/>
+      <w:numFmt w:val="decimal"/>
+      <w:lvlText w:val="%1)"/>
+      <w:lvlJc w:val="left"/>
+      <w:pPr>
+        <w:ind w:left="720" w:hanging="360"/>
+      </w:pPr>
+    </w:lvl>
+    <w:lvl w:ilvl="1" w:tplc="04090019" w:tentative="1">
+      <w:start w:val="1"/>
+      <w:numFmt w:val="lowerLetter"/>
+      <w:lvlText w:val="%2."/>
+      <w:lvlJc w:val="left"/>
+      <w:pPr>
+        <w:ind w:left="1440" w:hanging="360"/>
+      </w:pPr>
+    </w:lvl>
+    <w:lvl w:ilvl="2" w:tplc="0409001B" w:tentative="1">
+      <w:start w:val="1"/>
+      <w:numFmt w:val="lowerRoman"/>
+      <w:lvlText w:val="%3."/>
+      <w:lvlJc w:val="right"/>
+      <w:pPr>
+        <w:ind w:left="2160" w:hanging="180"/>
+      </w:pPr>
+    </w:lvl>
+    <w:lvl w:ilvl="3" w:tplc="0409000F" w:tentative="1">
+      <w:start w:val="1"/>
+      <w:numFmt w:val="decimal"/>
+      <w:lvlText w:val="%4."/>
+      <w:lvlJc w:val="left"/>
+      <w:pPr>
+        <w:ind w:left="2880" w:hanging="360"/>
+      </w:pPr>
+    </w:lvl>
+    <w:lvl w:ilvl="4" w:tplc="04090019" w:tentative="1">
+      <w:start w:val="1"/>
+      <w:numFmt w:val="lowerLetter"/>
+      <w:lvlText w:val="%5."/>
+      <w:lvlJc w:val="left"/>
+      <w:pPr>
+        <w:ind w:left="3600" w:hanging="360"/>
+      </w:pPr>
+    </w:lvl>
+    <w:lvl w:ilvl="5" w:tplc="0409001B" w:tentative="1">
+      <w:start w:val="1"/>
+      <w:numFmt w:val="lowerRoman"/>
+      <w:lvlText w:val="%6."/>
+      <w:lvlJc w:val="right"/>
+      <w:pPr>
+        <w:ind w:left="4320" w:hanging="180"/>
+      </w:pPr>
+    </w:lvl>
+    <w:lvl w:ilvl="6" w:tplc="0409000F" w:tentative="1">
+      <w:start w:val="1"/>
+      <w:numFmt w:val="decimal"/>
+      <w:lvlText w:val="%7."/>
+      <w:lvlJc w:val="left"/>
+      <w:pPr>
+        <w:ind w:left="5040" w:hanging="360"/>
+      </w:pPr>
+    </w:lvl>
+    <w:lvl w:ilvl="7" w:tplc="04090019" w:tentative="1">
+      <w:start w:val="1"/>
+      <w:numFmt w:val="lowerLetter"/>
+      <w:lvlText w:val="%8."/>
+      <w:lvlJc w:val="left"/>
+      <w:pPr>
+        <w:ind w:left="5760" w:hanging="360"/>
+      </w:pPr>
+    </w:lvl>
+    <w:lvl w:ilvl="8" w:tplc="0409001B" w:tentative="1">
+      <w:start w:val="1"/>
+      <w:numFmt w:val="lowerRoman"/>
+      <w:lvlText w:val="%9."/>
+      <w:lvlJc w:val="right"/>
+      <w:pPr>
+        <w:ind w:left="6480" w:hanging="180"/>
+      </w:pPr>
+    </w:lvl>
+  </w:abstractNum>
+  <w:abstractNum w:abstractNumId="4" w15:restartNumberingAfterBreak="0">
+    <w:nsid w:val="24726EFC"/>
+    <w:multiLevelType w:val="hybridMultilevel"/>
+    <w:tmpl w:val="938A8882"/>
+    <w:lvl w:ilvl="0" w:tplc="04090001">
+      <w:start w:val="1"/>
+      <w:numFmt w:val="bullet"/>
+      <w:lvlText w:val=""/>
+      <w:lvlJc w:val="left"/>
+      <w:pPr>
+        <w:ind w:left="360" w:hanging="360"/>
+      </w:pPr>
+      <w:rPr>
+        <w:rFonts w:ascii="Symbol" w:hAnsi="Symbol" w:hint="default"/>
+      </w:rPr>
+    </w:lvl>
+    <w:lvl w:ilvl="1" w:tplc="04090003" w:tentative="1">
+      <w:start w:val="1"/>
+      <w:numFmt w:val="bullet"/>
+      <w:lvlText w:val="o"/>
+      <w:lvlJc w:val="left"/>
+      <w:pPr>
+        <w:ind w:left="1080" w:hanging="360"/>
+      </w:pPr>
+      <w:rPr>
+        <w:rFonts w:ascii="Courier New" w:hAnsi="Courier New" w:cs="Courier New" w:hint="default"/>
+      </w:rPr>
+    </w:lvl>
+    <w:lvl w:ilvl="2" w:tplc="04090005" w:tentative="1">
+      <w:start w:val="1"/>
+      <w:numFmt w:val="bullet"/>
+      <w:lvlText w:val=""/>
+      <w:lvlJc w:val="left"/>
+      <w:pPr>
+        <w:ind w:left="1800" w:hanging="360"/>
+      </w:pPr>
+      <w:rPr>
+        <w:rFonts w:ascii="Wingdings" w:hAnsi="Wingdings" w:hint="default"/>
+      </w:rPr>
+    </w:lvl>
+    <w:lvl w:ilvl="3" w:tplc="04090001" w:tentative="1">
+      <w:start w:val="1"/>
+      <w:numFmt w:val="bullet"/>
+      <w:lvlText w:val=""/>
+      <w:lvlJc w:val="left"/>
+      <w:pPr>
+        <w:ind w:left="2520" w:hanging="360"/>
+      </w:pPr>
+      <w:rPr>
+        <w:rFonts w:ascii="Symbol" w:hAnsi="Symbol" w:hint="default"/>
+      </w:rPr>
+    </w:lvl>
+    <w:lvl w:ilvl="4" w:tplc="04090003" w:tentative="1">
+      <w:start w:val="1"/>
+      <w:numFmt w:val="bullet"/>
+      <w:lvlText w:val="o"/>
+      <w:lvlJc w:val="left"/>
+      <w:pPr>
+        <w:ind w:left="3240" w:hanging="360"/>
+      </w:pPr>
+      <w:rPr>
+        <w:rFonts w:ascii="Courier New" w:hAnsi="Courier New" w:cs="Courier New" w:hint="default"/>
+      </w:rPr>
+    </w:lvl>
+    <w:lvl w:ilvl="5" w:tplc="04090005" w:tentative="1">
+      <w:start w:val="1"/>
+      <w:numFmt w:val="bullet"/>
+      <w:lvlText w:val=""/>
+      <w:lvlJc w:val="left"/>
+      <w:pPr>
+        <w:ind w:left="3960" w:hanging="360"/>
+      </w:pPr>
+      <w:rPr>
+        <w:rFonts w:ascii="Wingdings" w:hAnsi="Wingdings" w:hint="default"/>
+      </w:rPr>
+    </w:lvl>
+    <w:lvl w:ilvl="6" w:tplc="04090001" w:tentative="1">
+      <w:start w:val="1"/>
+      <w:numFmt w:val="bullet"/>
+      <w:lvlText w:val=""/>
+      <w:lvlJc w:val="left"/>
+      <w:pPr>
+        <w:ind w:left="4680" w:hanging="360"/>
+      </w:pPr>
+      <w:rPr>
+        <w:rFonts w:ascii="Symbol" w:hAnsi="Symbol" w:hint="default"/>
+      </w:rPr>
+    </w:lvl>
+    <w:lvl w:ilvl="7" w:tplc="04090003" w:tentative="1">
+      <w:start w:val="1"/>
+      <w:numFmt w:val="bullet"/>
+      <w:lvlText w:val="o"/>
+      <w:lvlJc w:val="left"/>
+      <w:pPr>
+        <w:ind w:left="5400" w:hanging="360"/>
+      </w:pPr>
+      <w:rPr>
+        <w:rFonts w:ascii="Courier New" w:hAnsi="Courier New" w:cs="Courier New" w:hint="default"/>
+      </w:rPr>
+    </w:lvl>
+    <w:lvl w:ilvl="8" w:tplc="04090005" w:tentative="1">
+      <w:start w:val="1"/>
+      <w:numFmt w:val="bullet"/>
+      <w:lvlText w:val=""/>
+      <w:lvlJc w:val="left"/>
+      <w:pPr>
+        <w:ind w:left="6120" w:hanging="360"/>
+      </w:pPr>
+      <w:rPr>
+        <w:rFonts w:ascii="Wingdings" w:hAnsi="Wingdings" w:hint="default"/>
+      </w:rPr>
+    </w:lvl>
+  </w:abstractNum>
+  <w:abstractNum w:abstractNumId="5" w15:restartNumberingAfterBreak="0">
+    <w:nsid w:val="2D7D4FF1"/>
+    <w:multiLevelType w:val="hybridMultilevel"/>
+    <w:tmpl w:val="7D466382"/>
     <w:lvl w:ilvl="0" w:tplc="0409000F">
       <w:start w:val="1"/>
       <w:numFmt w:val="decimal"/>
@@ -3185,96 +8482,123 @@
       </w:pPr>
     </w:lvl>
   </w:abstractNum>
-  <w:abstractNum w:abstractNumId="2" w15:restartNumberingAfterBreak="0">
-    <w:nsid w:val="1DF9086C"/>
-    <w:multiLevelType w:val="hybridMultilevel"/>
-    <w:tmpl w:val="7152D5E8"/>
-    <w:lvl w:ilvl="0" w:tplc="04090011">
+  <w:abstractNum w:abstractNumId="6" w15:restartNumberingAfterBreak="0">
+    <w:nsid w:val="3D8B3BD9"/>
+    <w:multiLevelType w:val="multilevel"/>
+    <w:tmpl w:val="04090021"/>
+    <w:lvl w:ilvl="0">
       <w:start w:val="1"/>
-      <w:numFmt w:val="decimal"/>
-      <w:lvlText w:val="%1)"/>
+      <w:numFmt w:val="bullet"/>
+      <w:lvlText w:val=""/>
       <w:lvlJc w:val="left"/>
       <w:pPr>
-        <w:ind w:left="720" w:hanging="360"/>
-      </w:pPr>
+        <w:ind w:left="1080" w:hanging="360"/>
+      </w:pPr>
+      <w:rPr>
+        <w:rFonts w:ascii="Wingdings" w:hAnsi="Wingdings" w:hint="default"/>
+      </w:rPr>
     </w:lvl>
-    <w:lvl w:ilvl="1" w:tplc="04090019" w:tentative="1">
+    <w:lvl w:ilvl="1">
       <w:start w:val="1"/>
-      <w:numFmt w:val="lowerLetter"/>
-      <w:lvlText w:val="%2."/>
+      <w:numFmt w:val="bullet"/>
+      <w:lvlText w:val=""/>
       <w:lvlJc w:val="left"/>
       <w:pPr>
         <w:ind w:left="1440" w:hanging="360"/>
       </w:pPr>
+      <w:rPr>
+        <w:rFonts w:ascii="Wingdings" w:hAnsi="Wingdings" w:hint="default"/>
+      </w:rPr>
     </w:lvl>
-    <w:lvl w:ilvl="2" w:tplc="0409001B" w:tentative="1">
+    <w:lvl w:ilvl="2">
       <w:start w:val="1"/>
-      <w:numFmt w:val="lowerRoman"/>
-      <w:lvlText w:val="%3."/>
-      <w:lvlJc w:val="right"/>
-      <w:pPr>
-        <w:ind w:left="2160" w:hanging="180"/>
-      </w:pPr>
+      <w:numFmt w:val="bullet"/>
+      <w:lvlText w:val=""/>
+      <w:lvlJc w:val="left"/>
+      <w:pPr>
+        <w:ind w:left="1800" w:hanging="360"/>
+      </w:pPr>
+      <w:rPr>
+        <w:rFonts w:ascii="Wingdings" w:hAnsi="Wingdings" w:hint="default"/>
+      </w:rPr>
     </w:lvl>
-    <w:lvl w:ilvl="3" w:tplc="0409000F" w:tentative="1">
+    <w:lvl w:ilvl="3">
       <w:start w:val="1"/>
-      <w:numFmt w:val="decimal"/>
-      <w:lvlText w:val="%4."/>
+      <w:numFmt w:val="bullet"/>
+      <w:lvlText w:val=""/>
       <w:lvlJc w:val="left"/>
       <w:pPr>
+        <w:ind w:left="2160" w:hanging="360"/>
+      </w:pPr>
+      <w:rPr>
+        <w:rFonts w:ascii="Symbol" w:hAnsi="Symbol" w:hint="default"/>
+      </w:rPr>
+    </w:lvl>
+    <w:lvl w:ilvl="4">
+      <w:start w:val="1"/>
+      <w:numFmt w:val="bullet"/>
+      <w:lvlText w:val=""/>
+      <w:lvlJc w:val="left"/>
+      <w:pPr>
+        <w:ind w:left="2520" w:hanging="360"/>
+      </w:pPr>
+      <w:rPr>
+        <w:rFonts w:ascii="Symbol" w:hAnsi="Symbol" w:hint="default"/>
+      </w:rPr>
+    </w:lvl>
+    <w:lvl w:ilvl="5">
+      <w:start w:val="1"/>
+      <w:numFmt w:val="bullet"/>
+      <w:lvlText w:val=""/>
+      <w:lvlJc w:val="left"/>
+      <w:pPr>
         <w:ind w:left="2880" w:hanging="360"/>
       </w:pPr>
+      <w:rPr>
+        <w:rFonts w:ascii="Wingdings" w:hAnsi="Wingdings" w:hint="default"/>
+      </w:rPr>
     </w:lvl>
-    <w:lvl w:ilvl="4" w:tplc="04090019" w:tentative="1">
+    <w:lvl w:ilvl="6">
       <w:start w:val="1"/>
-      <w:numFmt w:val="lowerLetter"/>
-      <w:lvlText w:val="%5."/>
+      <w:numFmt w:val="bullet"/>
+      <w:lvlText w:val=""/>
       <w:lvlJc w:val="left"/>
       <w:pPr>
+        <w:ind w:left="3240" w:hanging="360"/>
+      </w:pPr>
+      <w:rPr>
+        <w:rFonts w:ascii="Wingdings" w:hAnsi="Wingdings" w:hint="default"/>
+      </w:rPr>
+    </w:lvl>
+    <w:lvl w:ilvl="7">
+      <w:start w:val="1"/>
+      <w:numFmt w:val="bullet"/>
+      <w:lvlText w:val=""/>
+      <w:lvlJc w:val="left"/>
+      <w:pPr>
         <w:ind w:left="3600" w:hanging="360"/>
       </w:pPr>
+      <w:rPr>
+        <w:rFonts w:ascii="Symbol" w:hAnsi="Symbol" w:hint="default"/>
+      </w:rPr>
     </w:lvl>
-    <w:lvl w:ilvl="5" w:tplc="0409001B" w:tentative="1">
+    <w:lvl w:ilvl="8">
       <w:start w:val="1"/>
-      <w:numFmt w:val="lowerRoman"/>
-      <w:lvlText w:val="%6."/>
-      <w:lvlJc w:val="right"/>
-      <w:pPr>
-        <w:ind w:left="4320" w:hanging="180"/>
-      </w:pPr>
-    </w:lvl>
-    <w:lvl w:ilvl="6" w:tplc="0409000F" w:tentative="1">
-      <w:start w:val="1"/>
-      <w:numFmt w:val="decimal"/>
-      <w:lvlText w:val="%7."/>
+      <w:numFmt w:val="bullet"/>
+      <w:lvlText w:val=""/>
       <w:lvlJc w:val="left"/>
       <w:pPr>
-        <w:ind w:left="5040" w:hanging="360"/>
-      </w:pPr>
-    </w:lvl>
-    <w:lvl w:ilvl="7" w:tplc="04090019" w:tentative="1">
-      <w:start w:val="1"/>
-      <w:numFmt w:val="lowerLetter"/>
-      <w:lvlText w:val="%8."/>
-      <w:lvlJc w:val="left"/>
-      <w:pPr>
-        <w:ind w:left="5760" w:hanging="360"/>
-      </w:pPr>
-    </w:lvl>
-    <w:lvl w:ilvl="8" w:tplc="0409001B" w:tentative="1">
-      <w:start w:val="1"/>
-      <w:numFmt w:val="lowerRoman"/>
-      <w:lvlText w:val="%9."/>
-      <w:lvlJc w:val="right"/>
-      <w:pPr>
-        <w:ind w:left="6480" w:hanging="180"/>
-      </w:pPr>
+        <w:ind w:left="3960" w:hanging="360"/>
+      </w:pPr>
+      <w:rPr>
+        <w:rFonts w:ascii="Symbol" w:hAnsi="Symbol" w:hint="default"/>
+      </w:rPr>
     </w:lvl>
   </w:abstractNum>
-  <w:abstractNum w:abstractNumId="3" w15:restartNumberingAfterBreak="0">
-    <w:nsid w:val="2D7D4FF1"/>
+  <w:abstractNum w:abstractNumId="7" w15:restartNumberingAfterBreak="0">
+    <w:nsid w:val="3FB2527E"/>
     <w:multiLevelType w:val="hybridMultilevel"/>
-    <w:tmpl w:val="7D466382"/>
+    <w:tmpl w:val="F3103738"/>
     <w:lvl w:ilvl="0" w:tplc="0409000F">
       <w:start w:val="1"/>
       <w:numFmt w:val="decimal"/>
@@ -3360,10 +8684,10 @@
       </w:pPr>
     </w:lvl>
   </w:abstractNum>
-  <w:abstractNum w:abstractNumId="4" w15:restartNumberingAfterBreak="0">
-    <w:nsid w:val="3D8B3BD9"/>
+  <w:abstractNum w:abstractNumId="8" w15:restartNumberingAfterBreak="0">
+    <w:nsid w:val="455B0792"/>
     <w:multiLevelType w:val="hybridMultilevel"/>
-    <w:tmpl w:val="BD74C432"/>
+    <w:tmpl w:val="F3103738"/>
     <w:lvl w:ilvl="0" w:tplc="0409000F">
       <w:start w:val="1"/>
       <w:numFmt w:val="decimal"/>
@@ -3449,10 +8773,10 @@
       </w:pPr>
     </w:lvl>
   </w:abstractNum>
-  <w:abstractNum w:abstractNumId="5" w15:restartNumberingAfterBreak="0">
-    <w:nsid w:val="3FB2527E"/>
+  <w:abstractNum w:abstractNumId="9" w15:restartNumberingAfterBreak="0">
+    <w:nsid w:val="532D2721"/>
     <w:multiLevelType w:val="hybridMultilevel"/>
-    <w:tmpl w:val="F3103738"/>
+    <w:tmpl w:val="8B18953E"/>
     <w:lvl w:ilvl="0" w:tplc="0409000F">
       <w:start w:val="1"/>
       <w:numFmt w:val="decimal"/>
@@ -3538,14 +8862,213 @@
       </w:pPr>
     </w:lvl>
   </w:abstractNum>
-  <w:abstractNum w:abstractNumId="6" w15:restartNumberingAfterBreak="0">
-    <w:nsid w:val="455B0792"/>
+  <w:abstractNum w:abstractNumId="10" w15:restartNumberingAfterBreak="0">
+    <w:nsid w:val="53971031"/>
+    <w:multiLevelType w:val="multilevel"/>
+    <w:tmpl w:val="04090021"/>
+    <w:lvl w:ilvl="0">
+      <w:start w:val="1"/>
+      <w:numFmt w:val="bullet"/>
+      <w:lvlText w:val=""/>
+      <w:lvlJc w:val="left"/>
+      <w:pPr>
+        <w:ind w:left="360" w:hanging="360"/>
+      </w:pPr>
+      <w:rPr>
+        <w:rFonts w:ascii="Wingdings" w:hAnsi="Wingdings" w:hint="default"/>
+      </w:rPr>
+    </w:lvl>
+    <w:lvl w:ilvl="1">
+      <w:start w:val="1"/>
+      <w:numFmt w:val="bullet"/>
+      <w:lvlText w:val=""/>
+      <w:lvlJc w:val="left"/>
+      <w:pPr>
+        <w:ind w:left="720" w:hanging="360"/>
+      </w:pPr>
+      <w:rPr>
+        <w:rFonts w:ascii="Wingdings" w:hAnsi="Wingdings" w:hint="default"/>
+      </w:rPr>
+    </w:lvl>
+    <w:lvl w:ilvl="2">
+      <w:start w:val="1"/>
+      <w:numFmt w:val="bullet"/>
+      <w:lvlText w:val=""/>
+      <w:lvlJc w:val="left"/>
+      <w:pPr>
+        <w:ind w:left="1080" w:hanging="360"/>
+      </w:pPr>
+      <w:rPr>
+        <w:rFonts w:ascii="Wingdings" w:hAnsi="Wingdings" w:hint="default"/>
+      </w:rPr>
+    </w:lvl>
+    <w:lvl w:ilvl="3">
+      <w:start w:val="1"/>
+      <w:numFmt w:val="bullet"/>
+      <w:lvlText w:val=""/>
+      <w:lvlJc w:val="left"/>
+      <w:pPr>
+        <w:ind w:left="1440" w:hanging="360"/>
+      </w:pPr>
+      <w:rPr>
+        <w:rFonts w:ascii="Symbol" w:hAnsi="Symbol" w:hint="default"/>
+      </w:rPr>
+    </w:lvl>
+    <w:lvl w:ilvl="4">
+      <w:start w:val="1"/>
+      <w:numFmt w:val="bullet"/>
+      <w:lvlText w:val=""/>
+      <w:lvlJc w:val="left"/>
+      <w:pPr>
+        <w:ind w:left="1800" w:hanging="360"/>
+      </w:pPr>
+      <w:rPr>
+        <w:rFonts w:ascii="Symbol" w:hAnsi="Symbol" w:hint="default"/>
+      </w:rPr>
+    </w:lvl>
+    <w:lvl w:ilvl="5">
+      <w:start w:val="1"/>
+      <w:numFmt w:val="bullet"/>
+      <w:lvlText w:val=""/>
+      <w:lvlJc w:val="left"/>
+      <w:pPr>
+        <w:ind w:left="2160" w:hanging="360"/>
+      </w:pPr>
+      <w:rPr>
+        <w:rFonts w:ascii="Wingdings" w:hAnsi="Wingdings" w:hint="default"/>
+      </w:rPr>
+    </w:lvl>
+    <w:lvl w:ilvl="6">
+      <w:start w:val="1"/>
+      <w:numFmt w:val="bullet"/>
+      <w:lvlText w:val=""/>
+      <w:lvlJc w:val="left"/>
+      <w:pPr>
+        <w:ind w:left="2520" w:hanging="360"/>
+      </w:pPr>
+      <w:rPr>
+        <w:rFonts w:ascii="Wingdings" w:hAnsi="Wingdings" w:hint="default"/>
+      </w:rPr>
+    </w:lvl>
+    <w:lvl w:ilvl="7">
+      <w:start w:val="1"/>
+      <w:numFmt w:val="bullet"/>
+      <w:lvlText w:val=""/>
+      <w:lvlJc w:val="left"/>
+      <w:pPr>
+        <w:ind w:left="2880" w:hanging="360"/>
+      </w:pPr>
+      <w:rPr>
+        <w:rFonts w:ascii="Symbol" w:hAnsi="Symbol" w:hint="default"/>
+      </w:rPr>
+    </w:lvl>
+    <w:lvl w:ilvl="8">
+      <w:start w:val="1"/>
+      <w:numFmt w:val="bullet"/>
+      <w:lvlText w:val=""/>
+      <w:lvlJc w:val="left"/>
+      <w:pPr>
+        <w:ind w:left="3240" w:hanging="360"/>
+      </w:pPr>
+      <w:rPr>
+        <w:rFonts w:ascii="Symbol" w:hAnsi="Symbol" w:hint="default"/>
+      </w:rPr>
+    </w:lvl>
+  </w:abstractNum>
+  <w:abstractNum w:abstractNumId="11" w15:restartNumberingAfterBreak="0">
+    <w:nsid w:val="548B32C0"/>
     <w:multiLevelType w:val="hybridMultilevel"/>
-    <w:tmpl w:val="F3103738"/>
-    <w:lvl w:ilvl="0" w:tplc="0409000F">
+    <w:tmpl w:val="535A2616"/>
+    <w:lvl w:ilvl="0" w:tplc="04090011">
       <w:start w:val="1"/>
       <w:numFmt w:val="decimal"/>
-      <w:lvlText w:val="%1."/>
+      <w:lvlText w:val="%1)"/>
+      <w:lvlJc w:val="left"/>
+      <w:pPr>
+        <w:ind w:left="720" w:hanging="360"/>
+      </w:pPr>
+    </w:lvl>
+    <w:lvl w:ilvl="1" w:tplc="04090019" w:tentative="1">
+      <w:start w:val="1"/>
+      <w:numFmt w:val="lowerLetter"/>
+      <w:lvlText w:val="%2."/>
+      <w:lvlJc w:val="left"/>
+      <w:pPr>
+        <w:ind w:left="1440" w:hanging="360"/>
+      </w:pPr>
+    </w:lvl>
+    <w:lvl w:ilvl="2" w:tplc="0409001B" w:tentative="1">
+      <w:start w:val="1"/>
+      <w:numFmt w:val="lowerRoman"/>
+      <w:lvlText w:val="%3."/>
+      <w:lvlJc w:val="right"/>
+      <w:pPr>
+        <w:ind w:left="2160" w:hanging="180"/>
+      </w:pPr>
+    </w:lvl>
+    <w:lvl w:ilvl="3" w:tplc="0409000F" w:tentative="1">
+      <w:start w:val="1"/>
+      <w:numFmt w:val="decimal"/>
+      <w:lvlText w:val="%4."/>
+      <w:lvlJc w:val="left"/>
+      <w:pPr>
+        <w:ind w:left="2880" w:hanging="360"/>
+      </w:pPr>
+    </w:lvl>
+    <w:lvl w:ilvl="4" w:tplc="04090019" w:tentative="1">
+      <w:start w:val="1"/>
+      <w:numFmt w:val="lowerLetter"/>
+      <w:lvlText w:val="%5."/>
+      <w:lvlJc w:val="left"/>
+      <w:pPr>
+        <w:ind w:left="3600" w:hanging="360"/>
+      </w:pPr>
+    </w:lvl>
+    <w:lvl w:ilvl="5" w:tplc="0409001B" w:tentative="1">
+      <w:start w:val="1"/>
+      <w:numFmt w:val="lowerRoman"/>
+      <w:lvlText w:val="%6."/>
+      <w:lvlJc w:val="right"/>
+      <w:pPr>
+        <w:ind w:left="4320" w:hanging="180"/>
+      </w:pPr>
+    </w:lvl>
+    <w:lvl w:ilvl="6" w:tplc="0409000F" w:tentative="1">
+      <w:start w:val="1"/>
+      <w:numFmt w:val="decimal"/>
+      <w:lvlText w:val="%7."/>
+      <w:lvlJc w:val="left"/>
+      <w:pPr>
+        <w:ind w:left="5040" w:hanging="360"/>
+      </w:pPr>
+    </w:lvl>
+    <w:lvl w:ilvl="7" w:tplc="04090019" w:tentative="1">
+      <w:start w:val="1"/>
+      <w:numFmt w:val="lowerLetter"/>
+      <w:lvlText w:val="%8."/>
+      <w:lvlJc w:val="left"/>
+      <w:pPr>
+        <w:ind w:left="5760" w:hanging="360"/>
+      </w:pPr>
+    </w:lvl>
+    <w:lvl w:ilvl="8" w:tplc="0409001B" w:tentative="1">
+      <w:start w:val="1"/>
+      <w:numFmt w:val="lowerRoman"/>
+      <w:lvlText w:val="%9."/>
+      <w:lvlJc w:val="right"/>
+      <w:pPr>
+        <w:ind w:left="6480" w:hanging="180"/>
+      </w:pPr>
+    </w:lvl>
+  </w:abstractNum>
+  <w:abstractNum w:abstractNumId="12" w15:restartNumberingAfterBreak="0">
+    <w:nsid w:val="549B76E6"/>
+    <w:multiLevelType w:val="hybridMultilevel"/>
+    <w:tmpl w:val="1D409D14"/>
+    <w:lvl w:ilvl="0" w:tplc="04090011">
+      <w:start w:val="1"/>
+      <w:numFmt w:val="decimal"/>
+      <w:lvlText w:val="%1)"/>
       <w:lvlJc w:val="left"/>
       <w:pPr>
         <w:ind w:left="720" w:hanging="360"/>
@@ -3627,10 +9150,10 @@
       </w:pPr>
     </w:lvl>
   </w:abstractNum>
-  <w:abstractNum w:abstractNumId="7" w15:restartNumberingAfterBreak="0">
-    <w:nsid w:val="532D2721"/>
+  <w:abstractNum w:abstractNumId="13" w15:restartNumberingAfterBreak="0">
+    <w:nsid w:val="7DCD0866"/>
     <w:multiLevelType w:val="hybridMultilevel"/>
-    <w:tmpl w:val="8B18953E"/>
+    <w:tmpl w:val="F3103738"/>
     <w:lvl w:ilvl="0" w:tplc="0409000F">
       <w:start w:val="1"/>
       <w:numFmt w:val="decimal"/>
@@ -3716,302 +9239,47 @@
       </w:pPr>
     </w:lvl>
   </w:abstractNum>
-  <w:abstractNum w:abstractNumId="8" w15:restartNumberingAfterBreak="0">
-    <w:nsid w:val="548B32C0"/>
-    <w:multiLevelType w:val="hybridMultilevel"/>
-    <w:tmpl w:val="535A2616"/>
-    <w:lvl w:ilvl="0" w:tplc="04090011">
-      <w:start w:val="1"/>
-      <w:numFmt w:val="decimal"/>
-      <w:lvlText w:val="%1)"/>
-      <w:lvlJc w:val="left"/>
-      <w:pPr>
-        <w:ind w:left="720" w:hanging="360"/>
-      </w:pPr>
-    </w:lvl>
-    <w:lvl w:ilvl="1" w:tplc="04090019" w:tentative="1">
-      <w:start w:val="1"/>
-      <w:numFmt w:val="lowerLetter"/>
-      <w:lvlText w:val="%2."/>
-      <w:lvlJc w:val="left"/>
-      <w:pPr>
-        <w:ind w:left="1440" w:hanging="360"/>
-      </w:pPr>
-    </w:lvl>
-    <w:lvl w:ilvl="2" w:tplc="0409001B" w:tentative="1">
-      <w:start w:val="1"/>
-      <w:numFmt w:val="lowerRoman"/>
-      <w:lvlText w:val="%3."/>
-      <w:lvlJc w:val="right"/>
-      <w:pPr>
-        <w:ind w:left="2160" w:hanging="180"/>
-      </w:pPr>
-    </w:lvl>
-    <w:lvl w:ilvl="3" w:tplc="0409000F" w:tentative="1">
-      <w:start w:val="1"/>
-      <w:numFmt w:val="decimal"/>
-      <w:lvlText w:val="%4."/>
-      <w:lvlJc w:val="left"/>
-      <w:pPr>
-        <w:ind w:left="2880" w:hanging="360"/>
-      </w:pPr>
-    </w:lvl>
-    <w:lvl w:ilvl="4" w:tplc="04090019" w:tentative="1">
-      <w:start w:val="1"/>
-      <w:numFmt w:val="lowerLetter"/>
-      <w:lvlText w:val="%5."/>
-      <w:lvlJc w:val="left"/>
-      <w:pPr>
-        <w:ind w:left="3600" w:hanging="360"/>
-      </w:pPr>
-    </w:lvl>
-    <w:lvl w:ilvl="5" w:tplc="0409001B" w:tentative="1">
-      <w:start w:val="1"/>
-      <w:numFmt w:val="lowerRoman"/>
-      <w:lvlText w:val="%6."/>
-      <w:lvlJc w:val="right"/>
-      <w:pPr>
-        <w:ind w:left="4320" w:hanging="180"/>
-      </w:pPr>
-    </w:lvl>
-    <w:lvl w:ilvl="6" w:tplc="0409000F" w:tentative="1">
-      <w:start w:val="1"/>
-      <w:numFmt w:val="decimal"/>
-      <w:lvlText w:val="%7."/>
-      <w:lvlJc w:val="left"/>
-      <w:pPr>
-        <w:ind w:left="5040" w:hanging="360"/>
-      </w:pPr>
-    </w:lvl>
-    <w:lvl w:ilvl="7" w:tplc="04090019" w:tentative="1">
-      <w:start w:val="1"/>
-      <w:numFmt w:val="lowerLetter"/>
-      <w:lvlText w:val="%8."/>
-      <w:lvlJc w:val="left"/>
-      <w:pPr>
-        <w:ind w:left="5760" w:hanging="360"/>
-      </w:pPr>
-    </w:lvl>
-    <w:lvl w:ilvl="8" w:tplc="0409001B" w:tentative="1">
-      <w:start w:val="1"/>
-      <w:numFmt w:val="lowerRoman"/>
-      <w:lvlText w:val="%9."/>
-      <w:lvlJc w:val="right"/>
-      <w:pPr>
-        <w:ind w:left="6480" w:hanging="180"/>
-      </w:pPr>
-    </w:lvl>
-  </w:abstractNum>
-  <w:abstractNum w:abstractNumId="9" w15:restartNumberingAfterBreak="0">
-    <w:nsid w:val="549B76E6"/>
-    <w:multiLevelType w:val="hybridMultilevel"/>
-    <w:tmpl w:val="1D409D14"/>
-    <w:lvl w:ilvl="0" w:tplc="04090011">
-      <w:start w:val="1"/>
-      <w:numFmt w:val="decimal"/>
-      <w:lvlText w:val="%1)"/>
-      <w:lvlJc w:val="left"/>
-      <w:pPr>
-        <w:ind w:left="720" w:hanging="360"/>
-      </w:pPr>
-      <w:rPr>
-        <w:rFonts w:hint="default"/>
-      </w:rPr>
-    </w:lvl>
-    <w:lvl w:ilvl="1" w:tplc="04090019" w:tentative="1">
-      <w:start w:val="1"/>
-      <w:numFmt w:val="lowerLetter"/>
-      <w:lvlText w:val="%2."/>
-      <w:lvlJc w:val="left"/>
-      <w:pPr>
-        <w:ind w:left="1440" w:hanging="360"/>
-      </w:pPr>
-    </w:lvl>
-    <w:lvl w:ilvl="2" w:tplc="0409001B" w:tentative="1">
-      <w:start w:val="1"/>
-      <w:numFmt w:val="lowerRoman"/>
-      <w:lvlText w:val="%3."/>
-      <w:lvlJc w:val="right"/>
-      <w:pPr>
-        <w:ind w:left="2160" w:hanging="180"/>
-      </w:pPr>
-    </w:lvl>
-    <w:lvl w:ilvl="3" w:tplc="0409000F" w:tentative="1">
-      <w:start w:val="1"/>
-      <w:numFmt w:val="decimal"/>
-      <w:lvlText w:val="%4."/>
-      <w:lvlJc w:val="left"/>
-      <w:pPr>
-        <w:ind w:left="2880" w:hanging="360"/>
-      </w:pPr>
-    </w:lvl>
-    <w:lvl w:ilvl="4" w:tplc="04090019" w:tentative="1">
-      <w:start w:val="1"/>
-      <w:numFmt w:val="lowerLetter"/>
-      <w:lvlText w:val="%5."/>
-      <w:lvlJc w:val="left"/>
-      <w:pPr>
-        <w:ind w:left="3600" w:hanging="360"/>
-      </w:pPr>
-    </w:lvl>
-    <w:lvl w:ilvl="5" w:tplc="0409001B" w:tentative="1">
-      <w:start w:val="1"/>
-      <w:numFmt w:val="lowerRoman"/>
-      <w:lvlText w:val="%6."/>
-      <w:lvlJc w:val="right"/>
-      <w:pPr>
-        <w:ind w:left="4320" w:hanging="180"/>
-      </w:pPr>
-    </w:lvl>
-    <w:lvl w:ilvl="6" w:tplc="0409000F" w:tentative="1">
-      <w:start w:val="1"/>
-      <w:numFmt w:val="decimal"/>
-      <w:lvlText w:val="%7."/>
-      <w:lvlJc w:val="left"/>
-      <w:pPr>
-        <w:ind w:left="5040" w:hanging="360"/>
-      </w:pPr>
-    </w:lvl>
-    <w:lvl w:ilvl="7" w:tplc="04090019" w:tentative="1">
-      <w:start w:val="1"/>
-      <w:numFmt w:val="lowerLetter"/>
-      <w:lvlText w:val="%8."/>
-      <w:lvlJc w:val="left"/>
-      <w:pPr>
-        <w:ind w:left="5760" w:hanging="360"/>
-      </w:pPr>
-    </w:lvl>
-    <w:lvl w:ilvl="8" w:tplc="0409001B" w:tentative="1">
-      <w:start w:val="1"/>
-      <w:numFmt w:val="lowerRoman"/>
-      <w:lvlText w:val="%9."/>
-      <w:lvlJc w:val="right"/>
-      <w:pPr>
-        <w:ind w:left="6480" w:hanging="180"/>
-      </w:pPr>
-    </w:lvl>
-  </w:abstractNum>
-  <w:abstractNum w:abstractNumId="10" w15:restartNumberingAfterBreak="0">
-    <w:nsid w:val="7DCD0866"/>
-    <w:multiLevelType w:val="hybridMultilevel"/>
-    <w:tmpl w:val="F3103738"/>
-    <w:lvl w:ilvl="0" w:tplc="0409000F">
-      <w:start w:val="1"/>
-      <w:numFmt w:val="decimal"/>
-      <w:lvlText w:val="%1."/>
-      <w:lvlJc w:val="left"/>
-      <w:pPr>
-        <w:ind w:left="720" w:hanging="360"/>
-      </w:pPr>
-      <w:rPr>
-        <w:rFonts w:hint="default"/>
-      </w:rPr>
-    </w:lvl>
-    <w:lvl w:ilvl="1" w:tplc="04090019" w:tentative="1">
-      <w:start w:val="1"/>
-      <w:numFmt w:val="lowerLetter"/>
-      <w:lvlText w:val="%2."/>
-      <w:lvlJc w:val="left"/>
-      <w:pPr>
-        <w:ind w:left="1440" w:hanging="360"/>
-      </w:pPr>
-    </w:lvl>
-    <w:lvl w:ilvl="2" w:tplc="0409001B" w:tentative="1">
-      <w:start w:val="1"/>
-      <w:numFmt w:val="lowerRoman"/>
-      <w:lvlText w:val="%3."/>
-      <w:lvlJc w:val="right"/>
-      <w:pPr>
-        <w:ind w:left="2160" w:hanging="180"/>
-      </w:pPr>
-    </w:lvl>
-    <w:lvl w:ilvl="3" w:tplc="0409000F" w:tentative="1">
-      <w:start w:val="1"/>
-      <w:numFmt w:val="decimal"/>
-      <w:lvlText w:val="%4."/>
-      <w:lvlJc w:val="left"/>
-      <w:pPr>
-        <w:ind w:left="2880" w:hanging="360"/>
-      </w:pPr>
-    </w:lvl>
-    <w:lvl w:ilvl="4" w:tplc="04090019" w:tentative="1">
-      <w:start w:val="1"/>
-      <w:numFmt w:val="lowerLetter"/>
-      <w:lvlText w:val="%5."/>
-      <w:lvlJc w:val="left"/>
-      <w:pPr>
-        <w:ind w:left="3600" w:hanging="360"/>
-      </w:pPr>
-    </w:lvl>
-    <w:lvl w:ilvl="5" w:tplc="0409001B" w:tentative="1">
-      <w:start w:val="1"/>
-      <w:numFmt w:val="lowerRoman"/>
-      <w:lvlText w:val="%6."/>
-      <w:lvlJc w:val="right"/>
-      <w:pPr>
-        <w:ind w:left="4320" w:hanging="180"/>
-      </w:pPr>
-    </w:lvl>
-    <w:lvl w:ilvl="6" w:tplc="0409000F" w:tentative="1">
-      <w:start w:val="1"/>
-      <w:numFmt w:val="decimal"/>
-      <w:lvlText w:val="%7."/>
-      <w:lvlJc w:val="left"/>
-      <w:pPr>
-        <w:ind w:left="5040" w:hanging="360"/>
-      </w:pPr>
-    </w:lvl>
-    <w:lvl w:ilvl="7" w:tplc="04090019" w:tentative="1">
-      <w:start w:val="1"/>
-      <w:numFmt w:val="lowerLetter"/>
-      <w:lvlText w:val="%8."/>
-      <w:lvlJc w:val="left"/>
-      <w:pPr>
-        <w:ind w:left="5760" w:hanging="360"/>
-      </w:pPr>
-    </w:lvl>
-    <w:lvl w:ilvl="8" w:tplc="0409001B" w:tentative="1">
-      <w:start w:val="1"/>
-      <w:numFmt w:val="lowerRoman"/>
-      <w:lvlText w:val="%9."/>
-      <w:lvlJc w:val="right"/>
-      <w:pPr>
-        <w:ind w:left="6480" w:hanging="180"/>
-      </w:pPr>
-    </w:lvl>
-  </w:abstractNum>
   <w:num w:numId="1">
+    <w:abstractNumId w:val="12"/>
+  </w:num>
+  <w:num w:numId="2">
+    <w:abstractNumId w:val="3"/>
+  </w:num>
+  <w:num w:numId="3">
+    <w:abstractNumId w:val="11"/>
+  </w:num>
+  <w:num w:numId="4">
+    <w:abstractNumId w:val="2"/>
+  </w:num>
+  <w:num w:numId="5">
+    <w:abstractNumId w:val="1"/>
+  </w:num>
+  <w:num w:numId="6">
+    <w:abstractNumId w:val="6"/>
+  </w:num>
+  <w:num w:numId="7">
+    <w:abstractNumId w:val="7"/>
+  </w:num>
+  <w:num w:numId="8">
+    <w:abstractNumId w:val="8"/>
+  </w:num>
+  <w:num w:numId="9">
+    <w:abstractNumId w:val="13"/>
+  </w:num>
+  <w:num w:numId="10">
     <w:abstractNumId w:val="9"/>
   </w:num>
-  <w:num w:numId="2">
-    <w:abstractNumId w:val="2"/>
+  <w:num w:numId="11">
+    <w:abstractNumId w:val="5"/>
   </w:num>
-  <w:num w:numId="3">
-    <w:abstractNumId w:val="8"/>
+  <w:num w:numId="12">
+    <w:abstractNumId w:val="4"/>
   </w:num>
-  <w:num w:numId="4">
-    <w:abstractNumId w:val="1"/>
-  </w:num>
-  <w:num w:numId="5">
+  <w:num w:numId="13">
     <w:abstractNumId w:val="0"/>
   </w:num>
-  <w:num w:numId="6">
-    <w:abstractNumId w:val="4"/>
-  </w:num>
-  <w:num w:numId="7">
-    <w:abstractNumId w:val="5"/>
-  </w:num>
-  <w:num w:numId="8">
-    <w:abstractNumId w:val="6"/>
-  </w:num>
-  <w:num w:numId="9">
+  <w:num w:numId="14">
     <w:abstractNumId w:val="10"/>
-  </w:num>
-  <w:num w:numId="10">
-    <w:abstractNumId w:val="7"/>
-  </w:num>
-  <w:num w:numId="11">
-    <w:abstractNumId w:val="3"/>
   </w:num>
 </w:numbering>
 </file>
@@ -5020,7 +10288,6 @@
     <w:basedOn w:val="Heading1"/>
     <w:next w:val="Normal"/>
     <w:uiPriority w:val="39"/>
-    <w:semiHidden/>
     <w:unhideWhenUsed/>
     <w:qFormat/>
     <w:pPr>
@@ -5037,6 +10304,18 @@
       <w:color w:val="005DBA" w:themeColor="hyperlink"/>
       <w:u w:val="single"/>
     </w:rPr>
+  </w:style>
+  <w:style w:type="paragraph" w:styleId="TOC1">
+    <w:name w:val="toc 1"/>
+    <w:basedOn w:val="Normal"/>
+    <w:next w:val="Normal"/>
+    <w:autoRedefine/>
+    <w:uiPriority w:val="39"/>
+    <w:unhideWhenUsed/>
+    <w:rsid w:val="002B5529"/>
+    <w:pPr>
+      <w:spacing w:after="100"/>
+    </w:pPr>
   </w:style>
 </w:styles>
 </file>
@@ -6053,6 +11332,28 @@
         </a:p>
       </dgm:t>
     </dgm:pt>
+    <dgm:pt modelId="{8C01E12C-30B5-4F45-A3ED-C1881B001A74}">
+      <dgm:prSet phldrT="[Text]"/>
+      <dgm:spPr/>
+      <dgm:t>
+        <a:bodyPr/>
+        <a:lstStyle/>
+        <a:p>
+          <a:r>
+            <a:rPr lang="en-US"/>
+            <a:t>Reports</a:t>
+          </a:r>
+        </a:p>
+      </dgm:t>
+    </dgm:pt>
+    <dgm:pt modelId="{57D51B5E-B0B5-493E-9318-7DCB64CE9787}" type="parTrans" cxnId="{64287D8B-DA58-4E9C-AA21-7F4FFE7CB1FC}">
+      <dgm:prSet/>
+      <dgm:spPr/>
+    </dgm:pt>
+    <dgm:pt modelId="{81E8D319-CA11-4FA0-A0C5-0354F5C53B4C}" type="sibTrans" cxnId="{64287D8B-DA58-4E9C-AA21-7F4FFE7CB1FC}">
+      <dgm:prSet/>
+      <dgm:spPr/>
+    </dgm:pt>
     <dgm:pt modelId="{3391FD43-8B1E-49EA-85F9-2807D743259E}" type="pres">
       <dgm:prSet presAssocID="{3CFF624F-4199-4369-BBAD-DB3CEE92C40D}" presName="hierChild1" presStyleCnt="0">
         <dgm:presLayoutVars>
@@ -6116,7 +11417,7 @@
       <dgm:spPr/>
     </dgm:pt>
     <dgm:pt modelId="{484097A7-C1B8-4075-A019-7639D0101DF9}" type="pres">
-      <dgm:prSet presAssocID="{3D4B4612-082C-4901-B8A0-21221CA8020A}" presName="Name37" presStyleLbl="parChTrans1D2" presStyleIdx="0" presStyleCnt="5"/>
+      <dgm:prSet presAssocID="{3D4B4612-082C-4901-B8A0-21221CA8020A}" presName="Name37" presStyleLbl="parChTrans1D2" presStyleIdx="0" presStyleCnt="6"/>
       <dgm:spPr/>
       <dgm:t>
         <a:bodyPr/>
@@ -6139,7 +11440,7 @@
       <dgm:spPr/>
     </dgm:pt>
     <dgm:pt modelId="{04489A87-6E03-4715-8A61-D3B828C6F94B}" type="pres">
-      <dgm:prSet presAssocID="{2BA3CAD1-F4AD-4A97-AB0B-5EA1CBCC3679}" presName="rootText" presStyleLbl="node2" presStyleIdx="0" presStyleCnt="5">
+      <dgm:prSet presAssocID="{2BA3CAD1-F4AD-4A97-AB0B-5EA1CBCC3679}" presName="rootText" presStyleLbl="node2" presStyleIdx="0" presStyleCnt="6">
         <dgm:presLayoutVars>
           <dgm:chPref val="3"/>
         </dgm:presLayoutVars>
@@ -6154,7 +11455,7 @@
       </dgm:t>
     </dgm:pt>
     <dgm:pt modelId="{E0F4C294-E2A3-47F5-B5E8-9C10D66CEB51}" type="pres">
-      <dgm:prSet presAssocID="{2BA3CAD1-F4AD-4A97-AB0B-5EA1CBCC3679}" presName="rootConnector" presStyleLbl="node2" presStyleIdx="0" presStyleCnt="5"/>
+      <dgm:prSet presAssocID="{2BA3CAD1-F4AD-4A97-AB0B-5EA1CBCC3679}" presName="rootConnector" presStyleLbl="node2" presStyleIdx="0" presStyleCnt="6"/>
       <dgm:spPr/>
       <dgm:t>
         <a:bodyPr/>
@@ -6173,7 +11474,7 @@
       <dgm:spPr/>
     </dgm:pt>
     <dgm:pt modelId="{59377CC1-A2A0-4522-9209-72B5C468C6D1}" type="pres">
-      <dgm:prSet presAssocID="{DED5E7C5-8E1E-49C8-8980-1F705A864871}" presName="Name37" presStyleLbl="parChTrans1D2" presStyleIdx="1" presStyleCnt="5"/>
+      <dgm:prSet presAssocID="{DED5E7C5-8E1E-49C8-8980-1F705A864871}" presName="Name37" presStyleLbl="parChTrans1D2" presStyleIdx="1" presStyleCnt="6"/>
       <dgm:spPr/>
       <dgm:t>
         <a:bodyPr/>
@@ -6196,7 +11497,7 @@
       <dgm:spPr/>
     </dgm:pt>
     <dgm:pt modelId="{3B7462E5-DEDD-4647-BF46-C7E592175E0F}" type="pres">
-      <dgm:prSet presAssocID="{4E3DAC3D-27D4-4845-A8D4-B5FB9577FBE3}" presName="rootText" presStyleLbl="node2" presStyleIdx="1" presStyleCnt="5">
+      <dgm:prSet presAssocID="{4E3DAC3D-27D4-4845-A8D4-B5FB9577FBE3}" presName="rootText" presStyleLbl="node2" presStyleIdx="1" presStyleCnt="6">
         <dgm:presLayoutVars>
           <dgm:chPref val="3"/>
         </dgm:presLayoutVars>
@@ -6211,7 +11512,7 @@
       </dgm:t>
     </dgm:pt>
     <dgm:pt modelId="{899C5C2F-3217-4FC3-8363-91D175DF617D}" type="pres">
-      <dgm:prSet presAssocID="{4E3DAC3D-27D4-4845-A8D4-B5FB9577FBE3}" presName="rootConnector" presStyleLbl="node2" presStyleIdx="1" presStyleCnt="5"/>
+      <dgm:prSet presAssocID="{4E3DAC3D-27D4-4845-A8D4-B5FB9577FBE3}" presName="rootConnector" presStyleLbl="node2" presStyleIdx="1" presStyleCnt="6"/>
       <dgm:spPr/>
       <dgm:t>
         <a:bodyPr/>
@@ -6229,8 +11530,58 @@
       <dgm:prSet presAssocID="{4E3DAC3D-27D4-4845-A8D4-B5FB9577FBE3}" presName="hierChild5" presStyleCnt="0"/>
       <dgm:spPr/>
     </dgm:pt>
+    <dgm:pt modelId="{072519EB-554C-4766-83E6-EFEDEBBB5F8D}" type="pres">
+      <dgm:prSet presAssocID="{57D51B5E-B0B5-493E-9318-7DCB64CE9787}" presName="Name37" presStyleLbl="parChTrans1D2" presStyleIdx="2" presStyleCnt="6"/>
+      <dgm:spPr/>
+    </dgm:pt>
+    <dgm:pt modelId="{DBAD70BA-54CC-4EAC-B594-66A472F1397F}" type="pres">
+      <dgm:prSet presAssocID="{8C01E12C-30B5-4F45-A3ED-C1881B001A74}" presName="hierRoot2" presStyleCnt="0">
+        <dgm:presLayoutVars>
+          <dgm:hierBranch val="init"/>
+        </dgm:presLayoutVars>
+      </dgm:prSet>
+      <dgm:spPr/>
+    </dgm:pt>
+    <dgm:pt modelId="{33271FF5-FB90-4B09-B9AF-46392251AF48}" type="pres">
+      <dgm:prSet presAssocID="{8C01E12C-30B5-4F45-A3ED-C1881B001A74}" presName="rootComposite" presStyleCnt="0"/>
+      <dgm:spPr/>
+    </dgm:pt>
+    <dgm:pt modelId="{919177BA-54A9-4905-B8DE-2EDA86A2D23F}" type="pres">
+      <dgm:prSet presAssocID="{8C01E12C-30B5-4F45-A3ED-C1881B001A74}" presName="rootText" presStyleLbl="node2" presStyleIdx="2" presStyleCnt="6">
+        <dgm:presLayoutVars>
+          <dgm:chPref val="3"/>
+        </dgm:presLayoutVars>
+      </dgm:prSet>
+      <dgm:spPr/>
+      <dgm:t>
+        <a:bodyPr/>
+        <a:lstStyle/>
+        <a:p>
+          <a:endParaRPr lang="en-US"/>
+        </a:p>
+      </dgm:t>
+    </dgm:pt>
+    <dgm:pt modelId="{1CE1FB99-30F6-4BF0-AC1F-0878B6854519}" type="pres">
+      <dgm:prSet presAssocID="{8C01E12C-30B5-4F45-A3ED-C1881B001A74}" presName="rootConnector" presStyleLbl="node2" presStyleIdx="2" presStyleCnt="6"/>
+      <dgm:spPr/>
+      <dgm:t>
+        <a:bodyPr/>
+        <a:lstStyle/>
+        <a:p>
+          <a:endParaRPr lang="en-US"/>
+        </a:p>
+      </dgm:t>
+    </dgm:pt>
+    <dgm:pt modelId="{EDD018CF-3A91-49A1-BE12-E42DAEBF9103}" type="pres">
+      <dgm:prSet presAssocID="{8C01E12C-30B5-4F45-A3ED-C1881B001A74}" presName="hierChild4" presStyleCnt="0"/>
+      <dgm:spPr/>
+    </dgm:pt>
+    <dgm:pt modelId="{EFD75E76-FC10-4D00-957F-2A5509C194D5}" type="pres">
+      <dgm:prSet presAssocID="{8C01E12C-30B5-4F45-A3ED-C1881B001A74}" presName="hierChild5" presStyleCnt="0"/>
+      <dgm:spPr/>
+    </dgm:pt>
     <dgm:pt modelId="{7DDCDCE1-5E4A-48D0-B510-0D6F22196158}" type="pres">
-      <dgm:prSet presAssocID="{3F50DA60-D224-42CA-8A69-E616349BF916}" presName="Name37" presStyleLbl="parChTrans1D2" presStyleIdx="2" presStyleCnt="5"/>
+      <dgm:prSet presAssocID="{3F50DA60-D224-42CA-8A69-E616349BF916}" presName="Name37" presStyleLbl="parChTrans1D2" presStyleIdx="3" presStyleCnt="6"/>
       <dgm:spPr/>
       <dgm:t>
         <a:bodyPr/>
@@ -6253,7 +11604,7 @@
       <dgm:spPr/>
     </dgm:pt>
     <dgm:pt modelId="{E98211E7-66FF-45E2-AAA3-F4BDF0EF3120}" type="pres">
-      <dgm:prSet presAssocID="{1644282B-2E52-4563-860F-0B241055C3C0}" presName="rootText" presStyleLbl="node2" presStyleIdx="2" presStyleCnt="5">
+      <dgm:prSet presAssocID="{1644282B-2E52-4563-860F-0B241055C3C0}" presName="rootText" presStyleLbl="node2" presStyleIdx="3" presStyleCnt="6">
         <dgm:presLayoutVars>
           <dgm:chPref val="3"/>
         </dgm:presLayoutVars>
@@ -6268,7 +11619,7 @@
       </dgm:t>
     </dgm:pt>
     <dgm:pt modelId="{C647E83F-2EFD-4E30-A2F5-1ACDC7E7755B}" type="pres">
-      <dgm:prSet presAssocID="{1644282B-2E52-4563-860F-0B241055C3C0}" presName="rootConnector" presStyleLbl="node2" presStyleIdx="2" presStyleCnt="5"/>
+      <dgm:prSet presAssocID="{1644282B-2E52-4563-860F-0B241055C3C0}" presName="rootConnector" presStyleLbl="node2" presStyleIdx="3" presStyleCnt="6"/>
       <dgm:spPr/>
       <dgm:t>
         <a:bodyPr/>
@@ -6287,7 +11638,7 @@
       <dgm:spPr/>
     </dgm:pt>
     <dgm:pt modelId="{A46A6BF6-8106-4A13-9DE1-F5A3C7184865}" type="pres">
-      <dgm:prSet presAssocID="{62BCD219-A91C-4CF6-B0E4-0F58B23F8301}" presName="Name37" presStyleLbl="parChTrans1D2" presStyleIdx="3" presStyleCnt="5"/>
+      <dgm:prSet presAssocID="{62BCD219-A91C-4CF6-B0E4-0F58B23F8301}" presName="Name37" presStyleLbl="parChTrans1D2" presStyleIdx="4" presStyleCnt="6"/>
       <dgm:spPr/>
       <dgm:t>
         <a:bodyPr/>
@@ -6310,7 +11661,7 @@
       <dgm:spPr/>
     </dgm:pt>
     <dgm:pt modelId="{988A2436-D76A-4D68-A294-609DDEE80878}" type="pres">
-      <dgm:prSet presAssocID="{46EB03C0-A38C-430B-940C-B9330C6CB78F}" presName="rootText" presStyleLbl="node2" presStyleIdx="3" presStyleCnt="5">
+      <dgm:prSet presAssocID="{46EB03C0-A38C-430B-940C-B9330C6CB78F}" presName="rootText" presStyleLbl="node2" presStyleIdx="4" presStyleCnt="6">
         <dgm:presLayoutVars>
           <dgm:chPref val="3"/>
         </dgm:presLayoutVars>
@@ -6325,7 +11676,7 @@
       </dgm:t>
     </dgm:pt>
     <dgm:pt modelId="{B185E66E-9169-4ED6-B2C5-B5AF1484C245}" type="pres">
-      <dgm:prSet presAssocID="{46EB03C0-A38C-430B-940C-B9330C6CB78F}" presName="rootConnector" presStyleLbl="node2" presStyleIdx="3" presStyleCnt="5"/>
+      <dgm:prSet presAssocID="{46EB03C0-A38C-430B-940C-B9330C6CB78F}" presName="rootConnector" presStyleLbl="node2" presStyleIdx="4" presStyleCnt="6"/>
       <dgm:spPr/>
       <dgm:t>
         <a:bodyPr/>
@@ -6344,7 +11695,7 @@
       <dgm:spPr/>
     </dgm:pt>
     <dgm:pt modelId="{6AD3B112-457C-4980-BFE6-6CFB524A2AC9}" type="pres">
-      <dgm:prSet presAssocID="{D79E1BEF-4461-4A88-A620-737B57B39F4E}" presName="Name37" presStyleLbl="parChTrans1D2" presStyleIdx="4" presStyleCnt="5"/>
+      <dgm:prSet presAssocID="{D79E1BEF-4461-4A88-A620-737B57B39F4E}" presName="Name37" presStyleLbl="parChTrans1D2" presStyleIdx="5" presStyleCnt="6"/>
       <dgm:spPr/>
       <dgm:t>
         <a:bodyPr/>
@@ -6367,7 +11718,7 @@
       <dgm:spPr/>
     </dgm:pt>
     <dgm:pt modelId="{B87ABFC5-7060-4032-B3FA-381DF82D026C}" type="pres">
-      <dgm:prSet presAssocID="{C40E267C-D01A-42BA-B11F-D2A1E6166E46}" presName="rootText" presStyleLbl="node2" presStyleIdx="4" presStyleCnt="5">
+      <dgm:prSet presAssocID="{C40E267C-D01A-42BA-B11F-D2A1E6166E46}" presName="rootText" presStyleLbl="node2" presStyleIdx="5" presStyleCnt="6">
         <dgm:presLayoutVars>
           <dgm:chPref val="3"/>
         </dgm:presLayoutVars>
@@ -6382,7 +11733,7 @@
       </dgm:t>
     </dgm:pt>
     <dgm:pt modelId="{39C8280E-40A1-4AC6-9C8A-359CCBBDC390}" type="pres">
-      <dgm:prSet presAssocID="{C40E267C-D01A-42BA-B11F-D2A1E6166E46}" presName="rootConnector" presStyleLbl="node2" presStyleIdx="4" presStyleCnt="5"/>
+      <dgm:prSet presAssocID="{C40E267C-D01A-42BA-B11F-D2A1E6166E46}" presName="rootConnector" presStyleLbl="node2" presStyleIdx="5" presStyleCnt="6"/>
       <dgm:spPr/>
       <dgm:t>
         <a:bodyPr/>
@@ -6406,77 +11757,88 @@
     </dgm:pt>
   </dgm:ptLst>
   <dgm:cxnLst>
-    <dgm:cxn modelId="{751F5494-1715-4EA2-B2EC-A5E6A917FF6F}" type="presOf" srcId="{2BA3CAD1-F4AD-4A97-AB0B-5EA1CBCC3679}" destId="{E0F4C294-E2A3-47F5-B5E8-9C10D66CEB51}" srcOrd="1" destOrd="0" presId="urn:microsoft.com/office/officeart/2005/8/layout/orgChart1"/>
-    <dgm:cxn modelId="{67229BD1-0625-4E81-820A-705898D4C7F2}" srcId="{29F11ED0-150B-4C31-B722-E0597B7D33F5}" destId="{1644282B-2E52-4563-860F-0B241055C3C0}" srcOrd="2" destOrd="0" parTransId="{3F50DA60-D224-42CA-8A69-E616349BF916}" sibTransId="{6C43E674-C949-4405-8F48-5E089096FEAA}"/>
-    <dgm:cxn modelId="{CC62EF9B-57CD-4CED-919A-CDA733862420}" type="presOf" srcId="{1644282B-2E52-4563-860F-0B241055C3C0}" destId="{C647E83F-2EFD-4E30-A2F5-1ACDC7E7755B}" srcOrd="1" destOrd="0" presId="urn:microsoft.com/office/officeart/2005/8/layout/orgChart1"/>
-    <dgm:cxn modelId="{2CB03B74-23A0-446F-9F4C-7A6619872843}" type="presOf" srcId="{2BA3CAD1-F4AD-4A97-AB0B-5EA1CBCC3679}" destId="{04489A87-6E03-4715-8A61-D3B828C6F94B}" srcOrd="0" destOrd="0" presId="urn:microsoft.com/office/officeart/2005/8/layout/orgChart1"/>
-    <dgm:cxn modelId="{13F19B4C-C509-49D3-9633-6E0BE2AD94B3}" type="presOf" srcId="{3F50DA60-D224-42CA-8A69-E616349BF916}" destId="{7DDCDCE1-5E4A-48D0-B510-0D6F22196158}" srcOrd="0" destOrd="0" presId="urn:microsoft.com/office/officeart/2005/8/layout/orgChart1"/>
-    <dgm:cxn modelId="{8D584261-C34E-44D6-B33A-1D16AF2630D0}" type="presOf" srcId="{4E3DAC3D-27D4-4845-A8D4-B5FB9577FBE3}" destId="{3B7462E5-DEDD-4647-BF46-C7E592175E0F}" srcOrd="0" destOrd="0" presId="urn:microsoft.com/office/officeart/2005/8/layout/orgChart1"/>
-    <dgm:cxn modelId="{84DC283A-E296-468A-BCE6-87B66B6E0899}" type="presOf" srcId="{D79E1BEF-4461-4A88-A620-737B57B39F4E}" destId="{6AD3B112-457C-4980-BFE6-6CFB524A2AC9}" srcOrd="0" destOrd="0" presId="urn:microsoft.com/office/officeart/2005/8/layout/orgChart1"/>
-    <dgm:cxn modelId="{77CCE330-C0A3-460C-B20C-A2A4FB6F9120}" type="presOf" srcId="{3D4B4612-082C-4901-B8A0-21221CA8020A}" destId="{484097A7-C1B8-4075-A019-7639D0101DF9}" srcOrd="0" destOrd="0" presId="urn:microsoft.com/office/officeart/2005/8/layout/orgChart1"/>
+    <dgm:cxn modelId="{B88D82DF-60CB-49A0-B7A8-B86F6A1258F3}" srcId="{29F11ED0-150B-4C31-B722-E0597B7D33F5}" destId="{C40E267C-D01A-42BA-B11F-D2A1E6166E46}" srcOrd="5" destOrd="0" parTransId="{D79E1BEF-4461-4A88-A620-737B57B39F4E}" sibTransId="{CA9E7DC0-1500-4293-89CC-F48B4A6B4F88}"/>
+    <dgm:cxn modelId="{D2E7A7DC-A8DA-4628-AF2F-031FA2EB202A}" type="presOf" srcId="{D79E1BEF-4461-4A88-A620-737B57B39F4E}" destId="{6AD3B112-457C-4980-BFE6-6CFB524A2AC9}" srcOrd="0" destOrd="0" presId="urn:microsoft.com/office/officeart/2005/8/layout/orgChart1"/>
+    <dgm:cxn modelId="{86B49356-EB95-411D-A2B0-C5B16143CD70}" type="presOf" srcId="{4E3DAC3D-27D4-4845-A8D4-B5FB9577FBE3}" destId="{899C5C2F-3217-4FC3-8363-91D175DF617D}" srcOrd="1" destOrd="0" presId="urn:microsoft.com/office/officeart/2005/8/layout/orgChart1"/>
+    <dgm:cxn modelId="{45BF4165-0373-47ED-8878-2CC17D699267}" srcId="{3CFF624F-4199-4369-BBAD-DB3CEE92C40D}" destId="{29F11ED0-150B-4C31-B722-E0597B7D33F5}" srcOrd="0" destOrd="0" parTransId="{CABB044F-212D-4BF2-92B8-706B9373D719}" sibTransId="{5B2755FF-6CA0-4D83-AF80-93731C2B9A7C}"/>
+    <dgm:cxn modelId="{5A4B73D8-5B42-4496-8C09-B9B7A092B7D1}" type="presOf" srcId="{29F11ED0-150B-4C31-B722-E0597B7D33F5}" destId="{A06565C2-5E3E-4512-A0CB-C9DE5F8C74F0}" srcOrd="0" destOrd="0" presId="urn:microsoft.com/office/officeart/2005/8/layout/orgChart1"/>
+    <dgm:cxn modelId="{B735A2A1-4F7A-462E-BF7A-55A3AB7A1727}" type="presOf" srcId="{3CFF624F-4199-4369-BBAD-DB3CEE92C40D}" destId="{3391FD43-8B1E-49EA-85F9-2807D743259E}" srcOrd="0" destOrd="0" presId="urn:microsoft.com/office/officeart/2005/8/layout/orgChart1"/>
+    <dgm:cxn modelId="{096B345D-6998-4A9E-925C-72316F0FAA1C}" type="presOf" srcId="{57D51B5E-B0B5-493E-9318-7DCB64CE9787}" destId="{072519EB-554C-4766-83E6-EFEDEBBB5F8D}" srcOrd="0" destOrd="0" presId="urn:microsoft.com/office/officeart/2005/8/layout/orgChart1"/>
+    <dgm:cxn modelId="{5537F3E0-2C7D-4DE5-913E-CF50CE0B2977}" type="presOf" srcId="{1644282B-2E52-4563-860F-0B241055C3C0}" destId="{C647E83F-2EFD-4E30-A2F5-1ACDC7E7755B}" srcOrd="1" destOrd="0" presId="urn:microsoft.com/office/officeart/2005/8/layout/orgChart1"/>
+    <dgm:cxn modelId="{587D73BC-55E3-4919-9CF0-311CCA3C6161}" type="presOf" srcId="{3D4B4612-082C-4901-B8A0-21221CA8020A}" destId="{484097A7-C1B8-4075-A019-7639D0101DF9}" srcOrd="0" destOrd="0" presId="urn:microsoft.com/office/officeart/2005/8/layout/orgChart1"/>
+    <dgm:cxn modelId="{39839D61-589C-4687-98A5-4FDFCEE1B94A}" type="presOf" srcId="{C40E267C-D01A-42BA-B11F-D2A1E6166E46}" destId="{39C8280E-40A1-4AC6-9C8A-359CCBBDC390}" srcOrd="1" destOrd="0" presId="urn:microsoft.com/office/officeart/2005/8/layout/orgChart1"/>
+    <dgm:cxn modelId="{67229BD1-0625-4E81-820A-705898D4C7F2}" srcId="{29F11ED0-150B-4C31-B722-E0597B7D33F5}" destId="{1644282B-2E52-4563-860F-0B241055C3C0}" srcOrd="3" destOrd="0" parTransId="{3F50DA60-D224-42CA-8A69-E616349BF916}" sibTransId="{6C43E674-C949-4405-8F48-5E089096FEAA}"/>
+    <dgm:cxn modelId="{C9A31580-06E9-4D79-8D85-9CF989DF5252}" type="presOf" srcId="{46EB03C0-A38C-430B-940C-B9330C6CB78F}" destId="{B185E66E-9169-4ED6-B2C5-B5AF1484C245}" srcOrd="1" destOrd="0" presId="urn:microsoft.com/office/officeart/2005/8/layout/orgChart1"/>
+    <dgm:cxn modelId="{A1070FC4-4AC1-4619-9A98-25231D33B5E3}" type="presOf" srcId="{2BA3CAD1-F4AD-4A97-AB0B-5EA1CBCC3679}" destId="{04489A87-6E03-4715-8A61-D3B828C6F94B}" srcOrd="0" destOrd="0" presId="urn:microsoft.com/office/officeart/2005/8/layout/orgChart1"/>
+    <dgm:cxn modelId="{BCD5CE79-5BCB-4EA8-BA39-06A228AC8A68}" type="presOf" srcId="{8C01E12C-30B5-4F45-A3ED-C1881B001A74}" destId="{919177BA-54A9-4905-B8DE-2EDA86A2D23F}" srcOrd="0" destOrd="0" presId="urn:microsoft.com/office/officeart/2005/8/layout/orgChart1"/>
+    <dgm:cxn modelId="{515AA5E4-D38D-4529-ADD9-1C696CA2B7C7}" srcId="{29F11ED0-150B-4C31-B722-E0597B7D33F5}" destId="{46EB03C0-A38C-430B-940C-B9330C6CB78F}" srcOrd="4" destOrd="0" parTransId="{62BCD219-A91C-4CF6-B0E4-0F58B23F8301}" sibTransId="{659B191C-3AF2-4D80-BDA6-95990128C42D}"/>
+    <dgm:cxn modelId="{4A182BBC-448F-4ED1-9E9B-949B3DF398EE}" type="presOf" srcId="{62BCD219-A91C-4CF6-B0E4-0F58B23F8301}" destId="{A46A6BF6-8106-4A13-9DE1-F5A3C7184865}" srcOrd="0" destOrd="0" presId="urn:microsoft.com/office/officeart/2005/8/layout/orgChart1"/>
+    <dgm:cxn modelId="{78878703-E7C4-4738-AEB7-02AC7782B150}" type="presOf" srcId="{2BA3CAD1-F4AD-4A97-AB0B-5EA1CBCC3679}" destId="{E0F4C294-E2A3-47F5-B5E8-9C10D66CEB51}" srcOrd="1" destOrd="0" presId="urn:microsoft.com/office/officeart/2005/8/layout/orgChart1"/>
     <dgm:cxn modelId="{EE398906-3FC7-4139-936B-2E4D09FFF8E2}" srcId="{29F11ED0-150B-4C31-B722-E0597B7D33F5}" destId="{4E3DAC3D-27D4-4845-A8D4-B5FB9577FBE3}" srcOrd="1" destOrd="0" parTransId="{DED5E7C5-8E1E-49C8-8980-1F705A864871}" sibTransId="{51984873-9DF3-48A5-8F09-1A29DE01676B}"/>
-    <dgm:cxn modelId="{45BF4165-0373-47ED-8878-2CC17D699267}" srcId="{3CFF624F-4199-4369-BBAD-DB3CEE92C40D}" destId="{29F11ED0-150B-4C31-B722-E0597B7D33F5}" srcOrd="0" destOrd="0" parTransId="{CABB044F-212D-4BF2-92B8-706B9373D719}" sibTransId="{5B2755FF-6CA0-4D83-AF80-93731C2B9A7C}"/>
-    <dgm:cxn modelId="{515AA5E4-D38D-4529-ADD9-1C696CA2B7C7}" srcId="{29F11ED0-150B-4C31-B722-E0597B7D33F5}" destId="{46EB03C0-A38C-430B-940C-B9330C6CB78F}" srcOrd="3" destOrd="0" parTransId="{62BCD219-A91C-4CF6-B0E4-0F58B23F8301}" sibTransId="{659B191C-3AF2-4D80-BDA6-95990128C42D}"/>
-    <dgm:cxn modelId="{0515F7A3-A042-4704-93FC-D1A258E84F4B}" type="presOf" srcId="{29F11ED0-150B-4C31-B722-E0597B7D33F5}" destId="{86DC8B2D-950E-4122-A5CD-EC1F7658D1A1}" srcOrd="1" destOrd="0" presId="urn:microsoft.com/office/officeart/2005/8/layout/orgChart1"/>
-    <dgm:cxn modelId="{2A22011E-4780-470D-9959-92F7B9F9AC55}" type="presOf" srcId="{3CFF624F-4199-4369-BBAD-DB3CEE92C40D}" destId="{3391FD43-8B1E-49EA-85F9-2807D743259E}" srcOrd="0" destOrd="0" presId="urn:microsoft.com/office/officeart/2005/8/layout/orgChart1"/>
-    <dgm:cxn modelId="{52CA000F-E834-4F06-9481-718154D7697A}" type="presOf" srcId="{29F11ED0-150B-4C31-B722-E0597B7D33F5}" destId="{A06565C2-5E3E-4512-A0CB-C9DE5F8C74F0}" srcOrd="0" destOrd="0" presId="urn:microsoft.com/office/officeart/2005/8/layout/orgChart1"/>
-    <dgm:cxn modelId="{3AD74A8D-4A3D-4EEB-B5B3-28EAD5DDC019}" type="presOf" srcId="{1644282B-2E52-4563-860F-0B241055C3C0}" destId="{E98211E7-66FF-45E2-AAA3-F4BDF0EF3120}" srcOrd="0" destOrd="0" presId="urn:microsoft.com/office/officeart/2005/8/layout/orgChart1"/>
-    <dgm:cxn modelId="{B88D82DF-60CB-49A0-B7A8-B86F6A1258F3}" srcId="{29F11ED0-150B-4C31-B722-E0597B7D33F5}" destId="{C40E267C-D01A-42BA-B11F-D2A1E6166E46}" srcOrd="4" destOrd="0" parTransId="{D79E1BEF-4461-4A88-A620-737B57B39F4E}" sibTransId="{CA9E7DC0-1500-4293-89CC-F48B4A6B4F88}"/>
-    <dgm:cxn modelId="{05650951-3A94-4F26-9AC8-4FBE0E0D3863}" type="presOf" srcId="{DED5E7C5-8E1E-49C8-8980-1F705A864871}" destId="{59377CC1-A2A0-4522-9209-72B5C468C6D1}" srcOrd="0" destOrd="0" presId="urn:microsoft.com/office/officeart/2005/8/layout/orgChart1"/>
-    <dgm:cxn modelId="{69033287-114F-44F0-92B8-C4FDE77C88EE}" type="presOf" srcId="{C40E267C-D01A-42BA-B11F-D2A1E6166E46}" destId="{39C8280E-40A1-4AC6-9C8A-359CCBBDC390}" srcOrd="1" destOrd="0" presId="urn:microsoft.com/office/officeart/2005/8/layout/orgChart1"/>
-    <dgm:cxn modelId="{A7DECFAF-5DF0-4FE2-8CEB-50097B5C63F1}" type="presOf" srcId="{4E3DAC3D-27D4-4845-A8D4-B5FB9577FBE3}" destId="{899C5C2F-3217-4FC3-8363-91D175DF617D}" srcOrd="1" destOrd="0" presId="urn:microsoft.com/office/officeart/2005/8/layout/orgChart1"/>
+    <dgm:cxn modelId="{B1B2FB21-F309-4F42-96A5-1FCC20E8526B}" type="presOf" srcId="{C40E267C-D01A-42BA-B11F-D2A1E6166E46}" destId="{B87ABFC5-7060-4032-B3FA-381DF82D026C}" srcOrd="0" destOrd="0" presId="urn:microsoft.com/office/officeart/2005/8/layout/orgChart1"/>
+    <dgm:cxn modelId="{FA0ADC0C-20E8-4225-99AF-6CC7155BB990}" type="presOf" srcId="{1644282B-2E52-4563-860F-0B241055C3C0}" destId="{E98211E7-66FF-45E2-AAA3-F4BDF0EF3120}" srcOrd="0" destOrd="0" presId="urn:microsoft.com/office/officeart/2005/8/layout/orgChart1"/>
+    <dgm:cxn modelId="{C762E31C-BA4D-4F2A-BCC5-EC4332BBB655}" type="presOf" srcId="{4E3DAC3D-27D4-4845-A8D4-B5FB9577FBE3}" destId="{3B7462E5-DEDD-4647-BF46-C7E592175E0F}" srcOrd="0" destOrd="0" presId="urn:microsoft.com/office/officeart/2005/8/layout/orgChart1"/>
+    <dgm:cxn modelId="{9083C105-B923-4BD8-92CA-A1045EDA1D5D}" type="presOf" srcId="{29F11ED0-150B-4C31-B722-E0597B7D33F5}" destId="{86DC8B2D-950E-4122-A5CD-EC1F7658D1A1}" srcOrd="1" destOrd="0" presId="urn:microsoft.com/office/officeart/2005/8/layout/orgChart1"/>
     <dgm:cxn modelId="{65B75D60-3C55-4674-B39C-F3BE5D97B980}" srcId="{29F11ED0-150B-4C31-B722-E0597B7D33F5}" destId="{2BA3CAD1-F4AD-4A97-AB0B-5EA1CBCC3679}" srcOrd="0" destOrd="0" parTransId="{3D4B4612-082C-4901-B8A0-21221CA8020A}" sibTransId="{2E0B777E-4C0A-41E9-B370-F63AD76D24FE}"/>
-    <dgm:cxn modelId="{95D1E2E9-DDFB-421B-8972-8EA45E7350F7}" type="presOf" srcId="{C40E267C-D01A-42BA-B11F-D2A1E6166E46}" destId="{B87ABFC5-7060-4032-B3FA-381DF82D026C}" srcOrd="0" destOrd="0" presId="urn:microsoft.com/office/officeart/2005/8/layout/orgChart1"/>
-    <dgm:cxn modelId="{06F8D704-19F9-4FB3-9006-4B4054F3C015}" type="presOf" srcId="{46EB03C0-A38C-430B-940C-B9330C6CB78F}" destId="{988A2436-D76A-4D68-A294-609DDEE80878}" srcOrd="0" destOrd="0" presId="urn:microsoft.com/office/officeart/2005/8/layout/orgChart1"/>
-    <dgm:cxn modelId="{8342148C-871F-4D37-B8D2-EEC268AC31E0}" type="presOf" srcId="{46EB03C0-A38C-430B-940C-B9330C6CB78F}" destId="{B185E66E-9169-4ED6-B2C5-B5AF1484C245}" srcOrd="1" destOrd="0" presId="urn:microsoft.com/office/officeart/2005/8/layout/orgChart1"/>
-    <dgm:cxn modelId="{C67183FC-7D58-4C1A-BE42-BD16EF954917}" type="presOf" srcId="{62BCD219-A91C-4CF6-B0E4-0F58B23F8301}" destId="{A46A6BF6-8106-4A13-9DE1-F5A3C7184865}" srcOrd="0" destOrd="0" presId="urn:microsoft.com/office/officeart/2005/8/layout/orgChart1"/>
-    <dgm:cxn modelId="{DB7BBCA3-A5A7-4A2C-95AA-2FCECDD0C284}" type="presParOf" srcId="{3391FD43-8B1E-49EA-85F9-2807D743259E}" destId="{9A7BCBF0-228D-4A98-83A5-1F7C3FAED0AE}" srcOrd="0" destOrd="0" presId="urn:microsoft.com/office/officeart/2005/8/layout/orgChart1"/>
-    <dgm:cxn modelId="{B6F8B535-2BF0-42F3-A169-235D6A32BCFB}" type="presParOf" srcId="{9A7BCBF0-228D-4A98-83A5-1F7C3FAED0AE}" destId="{80B49DEE-B92F-4A85-867D-B84AC1463A04}" srcOrd="0" destOrd="0" presId="urn:microsoft.com/office/officeart/2005/8/layout/orgChart1"/>
-    <dgm:cxn modelId="{AB09623E-87DB-4714-A612-F8B02C5341BC}" type="presParOf" srcId="{80B49DEE-B92F-4A85-867D-B84AC1463A04}" destId="{A06565C2-5E3E-4512-A0CB-C9DE5F8C74F0}" srcOrd="0" destOrd="0" presId="urn:microsoft.com/office/officeart/2005/8/layout/orgChart1"/>
-    <dgm:cxn modelId="{F0E9548F-73D2-4100-9765-22A9F53D6E48}" type="presParOf" srcId="{80B49DEE-B92F-4A85-867D-B84AC1463A04}" destId="{86DC8B2D-950E-4122-A5CD-EC1F7658D1A1}" srcOrd="1" destOrd="0" presId="urn:microsoft.com/office/officeart/2005/8/layout/orgChart1"/>
-    <dgm:cxn modelId="{30F2F3CF-C47E-4D49-90BE-4B5BD60C982D}" type="presParOf" srcId="{9A7BCBF0-228D-4A98-83A5-1F7C3FAED0AE}" destId="{12D0E71F-838B-4977-B1EB-15018749C948}" srcOrd="1" destOrd="0" presId="urn:microsoft.com/office/officeart/2005/8/layout/orgChart1"/>
-    <dgm:cxn modelId="{F635E36E-705A-45DE-9A9D-4B19F112904E}" type="presParOf" srcId="{12D0E71F-838B-4977-B1EB-15018749C948}" destId="{484097A7-C1B8-4075-A019-7639D0101DF9}" srcOrd="0" destOrd="0" presId="urn:microsoft.com/office/officeart/2005/8/layout/orgChart1"/>
-    <dgm:cxn modelId="{FD8604E3-F10F-4FD6-A22A-7795155CA9B0}" type="presParOf" srcId="{12D0E71F-838B-4977-B1EB-15018749C948}" destId="{C99AA74E-E286-46AC-9039-81B4D689FE36}" srcOrd="1" destOrd="0" presId="urn:microsoft.com/office/officeart/2005/8/layout/orgChart1"/>
-    <dgm:cxn modelId="{82095597-E462-419A-BD54-55959B537F73}" type="presParOf" srcId="{C99AA74E-E286-46AC-9039-81B4D689FE36}" destId="{CA8F7886-C58C-4F9C-BCCF-46E31BA52006}" srcOrd="0" destOrd="0" presId="urn:microsoft.com/office/officeart/2005/8/layout/orgChart1"/>
-    <dgm:cxn modelId="{25F5B324-B7B8-42AE-B074-88FD64B7EB02}" type="presParOf" srcId="{CA8F7886-C58C-4F9C-BCCF-46E31BA52006}" destId="{04489A87-6E03-4715-8A61-D3B828C6F94B}" srcOrd="0" destOrd="0" presId="urn:microsoft.com/office/officeart/2005/8/layout/orgChart1"/>
-    <dgm:cxn modelId="{9B09FF5B-4838-417D-BD30-F0237E81F2C9}" type="presParOf" srcId="{CA8F7886-C58C-4F9C-BCCF-46E31BA52006}" destId="{E0F4C294-E2A3-47F5-B5E8-9C10D66CEB51}" srcOrd="1" destOrd="0" presId="urn:microsoft.com/office/officeart/2005/8/layout/orgChart1"/>
-    <dgm:cxn modelId="{147C3016-F4DE-4E9F-AD6B-32D3EB234445}" type="presParOf" srcId="{C99AA74E-E286-46AC-9039-81B4D689FE36}" destId="{3C2BA10E-A99A-4010-B0DC-C150D99FA74D}" srcOrd="1" destOrd="0" presId="urn:microsoft.com/office/officeart/2005/8/layout/orgChart1"/>
-    <dgm:cxn modelId="{380ECA22-C1B7-4CAB-9904-467A011ED801}" type="presParOf" srcId="{C99AA74E-E286-46AC-9039-81B4D689FE36}" destId="{DA8A344B-B05C-4A9E-A95F-7D1090612AB3}" srcOrd="2" destOrd="0" presId="urn:microsoft.com/office/officeart/2005/8/layout/orgChart1"/>
-    <dgm:cxn modelId="{228ED214-5132-45BE-B3D1-BDA81FEDAAB6}" type="presParOf" srcId="{12D0E71F-838B-4977-B1EB-15018749C948}" destId="{59377CC1-A2A0-4522-9209-72B5C468C6D1}" srcOrd="2" destOrd="0" presId="urn:microsoft.com/office/officeart/2005/8/layout/orgChart1"/>
-    <dgm:cxn modelId="{DC76DC44-D6B9-4674-9CBE-150FB70DC139}" type="presParOf" srcId="{12D0E71F-838B-4977-B1EB-15018749C948}" destId="{A5BBD8D2-660A-4F60-ADBE-7C7A989D156E}" srcOrd="3" destOrd="0" presId="urn:microsoft.com/office/officeart/2005/8/layout/orgChart1"/>
-    <dgm:cxn modelId="{A07BE64F-3F6A-47E5-8446-26EBBF658FDC}" type="presParOf" srcId="{A5BBD8D2-660A-4F60-ADBE-7C7A989D156E}" destId="{33D4980C-CD68-43B3-B886-1C72872C1B0A}" srcOrd="0" destOrd="0" presId="urn:microsoft.com/office/officeart/2005/8/layout/orgChart1"/>
-    <dgm:cxn modelId="{5B762F90-1E5C-4618-92C1-F366658EDB7C}" type="presParOf" srcId="{33D4980C-CD68-43B3-B886-1C72872C1B0A}" destId="{3B7462E5-DEDD-4647-BF46-C7E592175E0F}" srcOrd="0" destOrd="0" presId="urn:microsoft.com/office/officeart/2005/8/layout/orgChart1"/>
-    <dgm:cxn modelId="{F1C272A5-069D-47AB-9B06-A75A11741413}" type="presParOf" srcId="{33D4980C-CD68-43B3-B886-1C72872C1B0A}" destId="{899C5C2F-3217-4FC3-8363-91D175DF617D}" srcOrd="1" destOrd="0" presId="urn:microsoft.com/office/officeart/2005/8/layout/orgChart1"/>
-    <dgm:cxn modelId="{387D0D78-62F3-47F1-97E2-0357D142EDB7}" type="presParOf" srcId="{A5BBD8D2-660A-4F60-ADBE-7C7A989D156E}" destId="{6866FD1E-E484-48EA-B0D3-7DCB627CB470}" srcOrd="1" destOrd="0" presId="urn:microsoft.com/office/officeart/2005/8/layout/orgChart1"/>
-    <dgm:cxn modelId="{445B6E75-5667-4412-B53D-1B38220CFBAD}" type="presParOf" srcId="{A5BBD8D2-660A-4F60-ADBE-7C7A989D156E}" destId="{832481A6-5117-4F2C-9A5B-384B2460CC8B}" srcOrd="2" destOrd="0" presId="urn:microsoft.com/office/officeart/2005/8/layout/orgChart1"/>
-    <dgm:cxn modelId="{C3AEED72-F982-4F29-8A91-F624EDF0F887}" type="presParOf" srcId="{12D0E71F-838B-4977-B1EB-15018749C948}" destId="{7DDCDCE1-5E4A-48D0-B510-0D6F22196158}" srcOrd="4" destOrd="0" presId="urn:microsoft.com/office/officeart/2005/8/layout/orgChart1"/>
-    <dgm:cxn modelId="{C026E86C-462C-42A4-A138-6B968286B11E}" type="presParOf" srcId="{12D0E71F-838B-4977-B1EB-15018749C948}" destId="{00BB3100-C1DA-4D92-BF1F-B0E8C29892A5}" srcOrd="5" destOrd="0" presId="urn:microsoft.com/office/officeart/2005/8/layout/orgChart1"/>
-    <dgm:cxn modelId="{C5D27372-40F3-4E27-987F-59073E2653B6}" type="presParOf" srcId="{00BB3100-C1DA-4D92-BF1F-B0E8C29892A5}" destId="{D50F158D-EA2D-4739-BB7F-78851F0C5C17}" srcOrd="0" destOrd="0" presId="urn:microsoft.com/office/officeart/2005/8/layout/orgChart1"/>
-    <dgm:cxn modelId="{3DCD22E7-3973-42C8-B421-19AD379BE852}" type="presParOf" srcId="{D50F158D-EA2D-4739-BB7F-78851F0C5C17}" destId="{E98211E7-66FF-45E2-AAA3-F4BDF0EF3120}" srcOrd="0" destOrd="0" presId="urn:microsoft.com/office/officeart/2005/8/layout/orgChart1"/>
-    <dgm:cxn modelId="{AE56BCA0-53F7-40D0-81A0-A9575E84C1C8}" type="presParOf" srcId="{D50F158D-EA2D-4739-BB7F-78851F0C5C17}" destId="{C647E83F-2EFD-4E30-A2F5-1ACDC7E7755B}" srcOrd="1" destOrd="0" presId="urn:microsoft.com/office/officeart/2005/8/layout/orgChart1"/>
-    <dgm:cxn modelId="{7B9D218C-AAE9-4D8F-9840-4B3426AA65B7}" type="presParOf" srcId="{00BB3100-C1DA-4D92-BF1F-B0E8C29892A5}" destId="{DD76FBAE-1D23-4D91-9949-B5DC186B9320}" srcOrd="1" destOrd="0" presId="urn:microsoft.com/office/officeart/2005/8/layout/orgChart1"/>
-    <dgm:cxn modelId="{8FC451D5-C33C-4DF0-A09F-BA3D9A423C6E}" type="presParOf" srcId="{00BB3100-C1DA-4D92-BF1F-B0E8C29892A5}" destId="{D9AFFBC5-9DDB-4F4A-AA1A-116770564D94}" srcOrd="2" destOrd="0" presId="urn:microsoft.com/office/officeart/2005/8/layout/orgChart1"/>
-    <dgm:cxn modelId="{DF298F80-8798-4E53-9BA4-06B2D0933CFE}" type="presParOf" srcId="{12D0E71F-838B-4977-B1EB-15018749C948}" destId="{A46A6BF6-8106-4A13-9DE1-F5A3C7184865}" srcOrd="6" destOrd="0" presId="urn:microsoft.com/office/officeart/2005/8/layout/orgChart1"/>
-    <dgm:cxn modelId="{0AB273C3-49F8-4F60-9088-38F0BBD87D44}" type="presParOf" srcId="{12D0E71F-838B-4977-B1EB-15018749C948}" destId="{C4D329BF-1B7F-4147-A46F-ED98A034DDEA}" srcOrd="7" destOrd="0" presId="urn:microsoft.com/office/officeart/2005/8/layout/orgChart1"/>
-    <dgm:cxn modelId="{784E489F-D5A8-4141-A191-78C8C5436C73}" type="presParOf" srcId="{C4D329BF-1B7F-4147-A46F-ED98A034DDEA}" destId="{2AF4AAC7-37C5-4274-8476-34E909E8DBF4}" srcOrd="0" destOrd="0" presId="urn:microsoft.com/office/officeart/2005/8/layout/orgChart1"/>
-    <dgm:cxn modelId="{E1A54CB4-F0E9-42A0-BD26-952148F872BB}" type="presParOf" srcId="{2AF4AAC7-37C5-4274-8476-34E909E8DBF4}" destId="{988A2436-D76A-4D68-A294-609DDEE80878}" srcOrd="0" destOrd="0" presId="urn:microsoft.com/office/officeart/2005/8/layout/orgChart1"/>
-    <dgm:cxn modelId="{2A57725F-3F4B-438B-8CC6-A7424A3B396C}" type="presParOf" srcId="{2AF4AAC7-37C5-4274-8476-34E909E8DBF4}" destId="{B185E66E-9169-4ED6-B2C5-B5AF1484C245}" srcOrd="1" destOrd="0" presId="urn:microsoft.com/office/officeart/2005/8/layout/orgChart1"/>
-    <dgm:cxn modelId="{AFD19771-9E7F-4F56-B7A7-2A3FA3852F97}" type="presParOf" srcId="{C4D329BF-1B7F-4147-A46F-ED98A034DDEA}" destId="{82589541-7B5C-486E-804D-E8F0CD4681A2}" srcOrd="1" destOrd="0" presId="urn:microsoft.com/office/officeart/2005/8/layout/orgChart1"/>
-    <dgm:cxn modelId="{9DE6B9B4-0A23-42CB-A373-1D3F31A79539}" type="presParOf" srcId="{C4D329BF-1B7F-4147-A46F-ED98A034DDEA}" destId="{09FA2068-3DDA-4916-943E-0530D1A61101}" srcOrd="2" destOrd="0" presId="urn:microsoft.com/office/officeart/2005/8/layout/orgChart1"/>
-    <dgm:cxn modelId="{FCE40498-46B0-4906-BBA9-70A2FCCF6E81}" type="presParOf" srcId="{12D0E71F-838B-4977-B1EB-15018749C948}" destId="{6AD3B112-457C-4980-BFE6-6CFB524A2AC9}" srcOrd="8" destOrd="0" presId="urn:microsoft.com/office/officeart/2005/8/layout/orgChart1"/>
-    <dgm:cxn modelId="{7E2A61A0-48B8-4675-8777-92CAEE9ABB98}" type="presParOf" srcId="{12D0E71F-838B-4977-B1EB-15018749C948}" destId="{D97A1B62-BA32-4EF5-8AB1-560CAF973DDC}" srcOrd="9" destOrd="0" presId="urn:microsoft.com/office/officeart/2005/8/layout/orgChart1"/>
-    <dgm:cxn modelId="{6776E2F9-9480-4A14-A83F-7081C6949BDB}" type="presParOf" srcId="{D97A1B62-BA32-4EF5-8AB1-560CAF973DDC}" destId="{309605ED-63CF-4533-8161-735368105E2C}" srcOrd="0" destOrd="0" presId="urn:microsoft.com/office/officeart/2005/8/layout/orgChart1"/>
-    <dgm:cxn modelId="{2D6A8805-54E1-4664-8240-549C3DB079A9}" type="presParOf" srcId="{309605ED-63CF-4533-8161-735368105E2C}" destId="{B87ABFC5-7060-4032-B3FA-381DF82D026C}" srcOrd="0" destOrd="0" presId="urn:microsoft.com/office/officeart/2005/8/layout/orgChart1"/>
-    <dgm:cxn modelId="{945F3F18-55B3-4CC8-95AA-1CEE14F344E7}" type="presParOf" srcId="{309605ED-63CF-4533-8161-735368105E2C}" destId="{39C8280E-40A1-4AC6-9C8A-359CCBBDC390}" srcOrd="1" destOrd="0" presId="urn:microsoft.com/office/officeart/2005/8/layout/orgChart1"/>
-    <dgm:cxn modelId="{3D2586C0-C197-4814-92D6-7B03FD33B8F1}" type="presParOf" srcId="{D97A1B62-BA32-4EF5-8AB1-560CAF973DDC}" destId="{193E7FBB-7D89-4990-BE40-ABF19FD527D3}" srcOrd="1" destOrd="0" presId="urn:microsoft.com/office/officeart/2005/8/layout/orgChart1"/>
-    <dgm:cxn modelId="{49F5CA41-2726-410B-893E-2F47752D24F0}" type="presParOf" srcId="{D97A1B62-BA32-4EF5-8AB1-560CAF973DDC}" destId="{93D33BF4-5050-493B-B6B6-89F248DDEC00}" srcOrd="2" destOrd="0" presId="urn:microsoft.com/office/officeart/2005/8/layout/orgChart1"/>
-    <dgm:cxn modelId="{63FEC4F6-CBB8-4435-A3BB-1C05AF40B5FB}" type="presParOf" srcId="{9A7BCBF0-228D-4A98-83A5-1F7C3FAED0AE}" destId="{FFDCE35C-EE6C-4A59-97B1-CFB106E3EACF}" srcOrd="2" destOrd="0" presId="urn:microsoft.com/office/officeart/2005/8/layout/orgChart1"/>
+    <dgm:cxn modelId="{64287D8B-DA58-4E9C-AA21-7F4FFE7CB1FC}" srcId="{29F11ED0-150B-4C31-B722-E0597B7D33F5}" destId="{8C01E12C-30B5-4F45-A3ED-C1881B001A74}" srcOrd="2" destOrd="0" parTransId="{57D51B5E-B0B5-493E-9318-7DCB64CE9787}" sibTransId="{81E8D319-CA11-4FA0-A0C5-0354F5C53B4C}"/>
+    <dgm:cxn modelId="{B8C53032-4692-458D-96B5-82279AECCC75}" type="presOf" srcId="{3F50DA60-D224-42CA-8A69-E616349BF916}" destId="{7DDCDCE1-5E4A-48D0-B510-0D6F22196158}" srcOrd="0" destOrd="0" presId="urn:microsoft.com/office/officeart/2005/8/layout/orgChart1"/>
+    <dgm:cxn modelId="{6AD71E78-4C23-4E5D-B5D3-07DCF180A1CC}" type="presOf" srcId="{DED5E7C5-8E1E-49C8-8980-1F705A864871}" destId="{59377CC1-A2A0-4522-9209-72B5C468C6D1}" srcOrd="0" destOrd="0" presId="urn:microsoft.com/office/officeart/2005/8/layout/orgChart1"/>
+    <dgm:cxn modelId="{B936106F-7990-4C31-9EA3-6900333D3650}" type="presOf" srcId="{46EB03C0-A38C-430B-940C-B9330C6CB78F}" destId="{988A2436-D76A-4D68-A294-609DDEE80878}" srcOrd="0" destOrd="0" presId="urn:microsoft.com/office/officeart/2005/8/layout/orgChart1"/>
+    <dgm:cxn modelId="{A809EFF1-5BDC-4862-AC54-88D2C1123F59}" type="presOf" srcId="{8C01E12C-30B5-4F45-A3ED-C1881B001A74}" destId="{1CE1FB99-30F6-4BF0-AC1F-0878B6854519}" srcOrd="1" destOrd="0" presId="urn:microsoft.com/office/officeart/2005/8/layout/orgChart1"/>
+    <dgm:cxn modelId="{4A04ECC8-5902-40D7-BD50-EF17CC67569C}" type="presParOf" srcId="{3391FD43-8B1E-49EA-85F9-2807D743259E}" destId="{9A7BCBF0-228D-4A98-83A5-1F7C3FAED0AE}" srcOrd="0" destOrd="0" presId="urn:microsoft.com/office/officeart/2005/8/layout/orgChart1"/>
+    <dgm:cxn modelId="{01EC1DFC-1E02-4C6C-84B4-48E9B2E7095E}" type="presParOf" srcId="{9A7BCBF0-228D-4A98-83A5-1F7C3FAED0AE}" destId="{80B49DEE-B92F-4A85-867D-B84AC1463A04}" srcOrd="0" destOrd="0" presId="urn:microsoft.com/office/officeart/2005/8/layout/orgChart1"/>
+    <dgm:cxn modelId="{C5F786C5-914D-43BA-A9DB-258B0831D10A}" type="presParOf" srcId="{80B49DEE-B92F-4A85-867D-B84AC1463A04}" destId="{A06565C2-5E3E-4512-A0CB-C9DE5F8C74F0}" srcOrd="0" destOrd="0" presId="urn:microsoft.com/office/officeart/2005/8/layout/orgChart1"/>
+    <dgm:cxn modelId="{27D4B6C4-400C-4162-A38E-F91AF4ABC028}" type="presParOf" srcId="{80B49DEE-B92F-4A85-867D-B84AC1463A04}" destId="{86DC8B2D-950E-4122-A5CD-EC1F7658D1A1}" srcOrd="1" destOrd="0" presId="urn:microsoft.com/office/officeart/2005/8/layout/orgChart1"/>
+    <dgm:cxn modelId="{8CAA059E-4F87-4F95-BD09-1546A708CE3C}" type="presParOf" srcId="{9A7BCBF0-228D-4A98-83A5-1F7C3FAED0AE}" destId="{12D0E71F-838B-4977-B1EB-15018749C948}" srcOrd="1" destOrd="0" presId="urn:microsoft.com/office/officeart/2005/8/layout/orgChart1"/>
+    <dgm:cxn modelId="{50BDC787-004A-45DF-AC58-E77293FCA742}" type="presParOf" srcId="{12D0E71F-838B-4977-B1EB-15018749C948}" destId="{484097A7-C1B8-4075-A019-7639D0101DF9}" srcOrd="0" destOrd="0" presId="urn:microsoft.com/office/officeart/2005/8/layout/orgChart1"/>
+    <dgm:cxn modelId="{D8B99AB1-69A5-47B1-86C3-6EECA367AB13}" type="presParOf" srcId="{12D0E71F-838B-4977-B1EB-15018749C948}" destId="{C99AA74E-E286-46AC-9039-81B4D689FE36}" srcOrd="1" destOrd="0" presId="urn:microsoft.com/office/officeart/2005/8/layout/orgChart1"/>
+    <dgm:cxn modelId="{84086584-11CD-4C3D-94C3-8AFAF668A634}" type="presParOf" srcId="{C99AA74E-E286-46AC-9039-81B4D689FE36}" destId="{CA8F7886-C58C-4F9C-BCCF-46E31BA52006}" srcOrd="0" destOrd="0" presId="urn:microsoft.com/office/officeart/2005/8/layout/orgChart1"/>
+    <dgm:cxn modelId="{9B3B597F-298F-4EC4-A224-E7916C1E8EE5}" type="presParOf" srcId="{CA8F7886-C58C-4F9C-BCCF-46E31BA52006}" destId="{04489A87-6E03-4715-8A61-D3B828C6F94B}" srcOrd="0" destOrd="0" presId="urn:microsoft.com/office/officeart/2005/8/layout/orgChart1"/>
+    <dgm:cxn modelId="{801137AC-A97D-471B-8811-CC2CC19118AF}" type="presParOf" srcId="{CA8F7886-C58C-4F9C-BCCF-46E31BA52006}" destId="{E0F4C294-E2A3-47F5-B5E8-9C10D66CEB51}" srcOrd="1" destOrd="0" presId="urn:microsoft.com/office/officeart/2005/8/layout/orgChart1"/>
+    <dgm:cxn modelId="{283AA50A-836C-4BC2-B70C-C7CF77A47B03}" type="presParOf" srcId="{C99AA74E-E286-46AC-9039-81B4D689FE36}" destId="{3C2BA10E-A99A-4010-B0DC-C150D99FA74D}" srcOrd="1" destOrd="0" presId="urn:microsoft.com/office/officeart/2005/8/layout/orgChart1"/>
+    <dgm:cxn modelId="{FE2A2B0C-FE02-40AF-8818-41125AF8959B}" type="presParOf" srcId="{C99AA74E-E286-46AC-9039-81B4D689FE36}" destId="{DA8A344B-B05C-4A9E-A95F-7D1090612AB3}" srcOrd="2" destOrd="0" presId="urn:microsoft.com/office/officeart/2005/8/layout/orgChart1"/>
+    <dgm:cxn modelId="{933DA4E5-24B0-42F8-9954-CF0E38DEF5A9}" type="presParOf" srcId="{12D0E71F-838B-4977-B1EB-15018749C948}" destId="{59377CC1-A2A0-4522-9209-72B5C468C6D1}" srcOrd="2" destOrd="0" presId="urn:microsoft.com/office/officeart/2005/8/layout/orgChart1"/>
+    <dgm:cxn modelId="{86698ADD-796E-4BB6-8250-17F3E2A906AC}" type="presParOf" srcId="{12D0E71F-838B-4977-B1EB-15018749C948}" destId="{A5BBD8D2-660A-4F60-ADBE-7C7A989D156E}" srcOrd="3" destOrd="0" presId="urn:microsoft.com/office/officeart/2005/8/layout/orgChart1"/>
+    <dgm:cxn modelId="{5086906A-A178-4306-9999-E2D3934CA38F}" type="presParOf" srcId="{A5BBD8D2-660A-4F60-ADBE-7C7A989D156E}" destId="{33D4980C-CD68-43B3-B886-1C72872C1B0A}" srcOrd="0" destOrd="0" presId="urn:microsoft.com/office/officeart/2005/8/layout/orgChart1"/>
+    <dgm:cxn modelId="{C1DD992D-6481-4930-88EF-B96211AC8481}" type="presParOf" srcId="{33D4980C-CD68-43B3-B886-1C72872C1B0A}" destId="{3B7462E5-DEDD-4647-BF46-C7E592175E0F}" srcOrd="0" destOrd="0" presId="urn:microsoft.com/office/officeart/2005/8/layout/orgChart1"/>
+    <dgm:cxn modelId="{74A44F48-6A58-4020-8FCA-D3A70ECE1807}" type="presParOf" srcId="{33D4980C-CD68-43B3-B886-1C72872C1B0A}" destId="{899C5C2F-3217-4FC3-8363-91D175DF617D}" srcOrd="1" destOrd="0" presId="urn:microsoft.com/office/officeart/2005/8/layout/orgChart1"/>
+    <dgm:cxn modelId="{A4EDD32A-53E0-43A0-8579-4D8E47EB5556}" type="presParOf" srcId="{A5BBD8D2-660A-4F60-ADBE-7C7A989D156E}" destId="{6866FD1E-E484-48EA-B0D3-7DCB627CB470}" srcOrd="1" destOrd="0" presId="urn:microsoft.com/office/officeart/2005/8/layout/orgChart1"/>
+    <dgm:cxn modelId="{B0F751AD-F12B-480C-93A9-6B9F4E2BCCD5}" type="presParOf" srcId="{A5BBD8D2-660A-4F60-ADBE-7C7A989D156E}" destId="{832481A6-5117-4F2C-9A5B-384B2460CC8B}" srcOrd="2" destOrd="0" presId="urn:microsoft.com/office/officeart/2005/8/layout/orgChart1"/>
+    <dgm:cxn modelId="{959550C7-0DE9-439C-B864-25F564655533}" type="presParOf" srcId="{12D0E71F-838B-4977-B1EB-15018749C948}" destId="{072519EB-554C-4766-83E6-EFEDEBBB5F8D}" srcOrd="4" destOrd="0" presId="urn:microsoft.com/office/officeart/2005/8/layout/orgChart1"/>
+    <dgm:cxn modelId="{C03385EB-7320-43A7-BD2B-63588ADCFD9F}" type="presParOf" srcId="{12D0E71F-838B-4977-B1EB-15018749C948}" destId="{DBAD70BA-54CC-4EAC-B594-66A472F1397F}" srcOrd="5" destOrd="0" presId="urn:microsoft.com/office/officeart/2005/8/layout/orgChart1"/>
+    <dgm:cxn modelId="{8230E2A4-78E4-4369-A0E2-483F99DD94FE}" type="presParOf" srcId="{DBAD70BA-54CC-4EAC-B594-66A472F1397F}" destId="{33271FF5-FB90-4B09-B9AF-46392251AF48}" srcOrd="0" destOrd="0" presId="urn:microsoft.com/office/officeart/2005/8/layout/orgChart1"/>
+    <dgm:cxn modelId="{1C6D8C9D-E9D4-4D38-984E-472102E5F242}" type="presParOf" srcId="{33271FF5-FB90-4B09-B9AF-46392251AF48}" destId="{919177BA-54A9-4905-B8DE-2EDA86A2D23F}" srcOrd="0" destOrd="0" presId="urn:microsoft.com/office/officeart/2005/8/layout/orgChart1"/>
+    <dgm:cxn modelId="{5ECC3608-93FD-457D-A93E-03187E8E383B}" type="presParOf" srcId="{33271FF5-FB90-4B09-B9AF-46392251AF48}" destId="{1CE1FB99-30F6-4BF0-AC1F-0878B6854519}" srcOrd="1" destOrd="0" presId="urn:microsoft.com/office/officeart/2005/8/layout/orgChart1"/>
+    <dgm:cxn modelId="{42AF5685-B589-44C8-9C3C-4B91AB35DBFF}" type="presParOf" srcId="{DBAD70BA-54CC-4EAC-B594-66A472F1397F}" destId="{EDD018CF-3A91-49A1-BE12-E42DAEBF9103}" srcOrd="1" destOrd="0" presId="urn:microsoft.com/office/officeart/2005/8/layout/orgChart1"/>
+    <dgm:cxn modelId="{A67A3B7C-06DD-4905-918E-0B4F437E9306}" type="presParOf" srcId="{DBAD70BA-54CC-4EAC-B594-66A472F1397F}" destId="{EFD75E76-FC10-4D00-957F-2A5509C194D5}" srcOrd="2" destOrd="0" presId="urn:microsoft.com/office/officeart/2005/8/layout/orgChart1"/>
+    <dgm:cxn modelId="{216E3DF7-2AA8-43CF-BE7A-DF7DEB4EF0B1}" type="presParOf" srcId="{12D0E71F-838B-4977-B1EB-15018749C948}" destId="{7DDCDCE1-5E4A-48D0-B510-0D6F22196158}" srcOrd="6" destOrd="0" presId="urn:microsoft.com/office/officeart/2005/8/layout/orgChart1"/>
+    <dgm:cxn modelId="{588D8D5C-9D74-4C6E-8069-35C01E457ABC}" type="presParOf" srcId="{12D0E71F-838B-4977-B1EB-15018749C948}" destId="{00BB3100-C1DA-4D92-BF1F-B0E8C29892A5}" srcOrd="7" destOrd="0" presId="urn:microsoft.com/office/officeart/2005/8/layout/orgChart1"/>
+    <dgm:cxn modelId="{AC1492AC-5152-4250-BB3E-CB837F037682}" type="presParOf" srcId="{00BB3100-C1DA-4D92-BF1F-B0E8C29892A5}" destId="{D50F158D-EA2D-4739-BB7F-78851F0C5C17}" srcOrd="0" destOrd="0" presId="urn:microsoft.com/office/officeart/2005/8/layout/orgChart1"/>
+    <dgm:cxn modelId="{B34212F3-A77D-4E88-928A-C11ADDE87D18}" type="presParOf" srcId="{D50F158D-EA2D-4739-BB7F-78851F0C5C17}" destId="{E98211E7-66FF-45E2-AAA3-F4BDF0EF3120}" srcOrd="0" destOrd="0" presId="urn:microsoft.com/office/officeart/2005/8/layout/orgChart1"/>
+    <dgm:cxn modelId="{A43E39ED-CBAC-4F82-BF46-4991C2DC8FD2}" type="presParOf" srcId="{D50F158D-EA2D-4739-BB7F-78851F0C5C17}" destId="{C647E83F-2EFD-4E30-A2F5-1ACDC7E7755B}" srcOrd="1" destOrd="0" presId="urn:microsoft.com/office/officeart/2005/8/layout/orgChart1"/>
+    <dgm:cxn modelId="{377C15DD-28F0-4269-96C1-905D6191B784}" type="presParOf" srcId="{00BB3100-C1DA-4D92-BF1F-B0E8C29892A5}" destId="{DD76FBAE-1D23-4D91-9949-B5DC186B9320}" srcOrd="1" destOrd="0" presId="urn:microsoft.com/office/officeart/2005/8/layout/orgChart1"/>
+    <dgm:cxn modelId="{9B1C15F4-F4B5-4E4E-ABB8-2B5CADD6B76C}" type="presParOf" srcId="{00BB3100-C1DA-4D92-BF1F-B0E8C29892A5}" destId="{D9AFFBC5-9DDB-4F4A-AA1A-116770564D94}" srcOrd="2" destOrd="0" presId="urn:microsoft.com/office/officeart/2005/8/layout/orgChart1"/>
+    <dgm:cxn modelId="{330754A0-BA16-4EE0-B521-F47FE77AAB1B}" type="presParOf" srcId="{12D0E71F-838B-4977-B1EB-15018749C948}" destId="{A46A6BF6-8106-4A13-9DE1-F5A3C7184865}" srcOrd="8" destOrd="0" presId="urn:microsoft.com/office/officeart/2005/8/layout/orgChart1"/>
+    <dgm:cxn modelId="{D44EAD05-0A3E-49A1-AA52-ECB9A2FF54F6}" type="presParOf" srcId="{12D0E71F-838B-4977-B1EB-15018749C948}" destId="{C4D329BF-1B7F-4147-A46F-ED98A034DDEA}" srcOrd="9" destOrd="0" presId="urn:microsoft.com/office/officeart/2005/8/layout/orgChart1"/>
+    <dgm:cxn modelId="{87013D26-6D64-41F4-A392-7C5EA7ABFA02}" type="presParOf" srcId="{C4D329BF-1B7F-4147-A46F-ED98A034DDEA}" destId="{2AF4AAC7-37C5-4274-8476-34E909E8DBF4}" srcOrd="0" destOrd="0" presId="urn:microsoft.com/office/officeart/2005/8/layout/orgChart1"/>
+    <dgm:cxn modelId="{9F3A4D5B-8101-4109-80AE-B984B1B80A98}" type="presParOf" srcId="{2AF4AAC7-37C5-4274-8476-34E909E8DBF4}" destId="{988A2436-D76A-4D68-A294-609DDEE80878}" srcOrd="0" destOrd="0" presId="urn:microsoft.com/office/officeart/2005/8/layout/orgChart1"/>
+    <dgm:cxn modelId="{4727A17A-B050-4056-A2D5-F05C4DCD56E0}" type="presParOf" srcId="{2AF4AAC7-37C5-4274-8476-34E909E8DBF4}" destId="{B185E66E-9169-4ED6-B2C5-B5AF1484C245}" srcOrd="1" destOrd="0" presId="urn:microsoft.com/office/officeart/2005/8/layout/orgChart1"/>
+    <dgm:cxn modelId="{25AF418F-A73C-4B16-BF2F-F59CEBA2FFB9}" type="presParOf" srcId="{C4D329BF-1B7F-4147-A46F-ED98A034DDEA}" destId="{82589541-7B5C-486E-804D-E8F0CD4681A2}" srcOrd="1" destOrd="0" presId="urn:microsoft.com/office/officeart/2005/8/layout/orgChart1"/>
+    <dgm:cxn modelId="{EC02401E-837A-40D9-947D-151C8B9DDCEA}" type="presParOf" srcId="{C4D329BF-1B7F-4147-A46F-ED98A034DDEA}" destId="{09FA2068-3DDA-4916-943E-0530D1A61101}" srcOrd="2" destOrd="0" presId="urn:microsoft.com/office/officeart/2005/8/layout/orgChart1"/>
+    <dgm:cxn modelId="{10BF5218-68A4-4BD0-81EF-39E05F31BC50}" type="presParOf" srcId="{12D0E71F-838B-4977-B1EB-15018749C948}" destId="{6AD3B112-457C-4980-BFE6-6CFB524A2AC9}" srcOrd="10" destOrd="0" presId="urn:microsoft.com/office/officeart/2005/8/layout/orgChart1"/>
+    <dgm:cxn modelId="{DE3AA64E-9AE2-4481-8899-D14DEC384A14}" type="presParOf" srcId="{12D0E71F-838B-4977-B1EB-15018749C948}" destId="{D97A1B62-BA32-4EF5-8AB1-560CAF973DDC}" srcOrd="11" destOrd="0" presId="urn:microsoft.com/office/officeart/2005/8/layout/orgChart1"/>
+    <dgm:cxn modelId="{D75D10BA-7093-4E51-9412-5317C9DBDFB3}" type="presParOf" srcId="{D97A1B62-BA32-4EF5-8AB1-560CAF973DDC}" destId="{309605ED-63CF-4533-8161-735368105E2C}" srcOrd="0" destOrd="0" presId="urn:microsoft.com/office/officeart/2005/8/layout/orgChart1"/>
+    <dgm:cxn modelId="{50FDC5BD-0BA1-40FA-A0D7-1BE5F0945609}" type="presParOf" srcId="{309605ED-63CF-4533-8161-735368105E2C}" destId="{B87ABFC5-7060-4032-B3FA-381DF82D026C}" srcOrd="0" destOrd="0" presId="urn:microsoft.com/office/officeart/2005/8/layout/orgChart1"/>
+    <dgm:cxn modelId="{377F76F7-A9FA-4BA1-ADDD-EA9EE3FF2D8E}" type="presParOf" srcId="{309605ED-63CF-4533-8161-735368105E2C}" destId="{39C8280E-40A1-4AC6-9C8A-359CCBBDC390}" srcOrd="1" destOrd="0" presId="urn:microsoft.com/office/officeart/2005/8/layout/orgChart1"/>
+    <dgm:cxn modelId="{72CB5259-7CFE-487E-B3BB-0C6B0272F3DD}" type="presParOf" srcId="{D97A1B62-BA32-4EF5-8AB1-560CAF973DDC}" destId="{193E7FBB-7D89-4990-BE40-ABF19FD527D3}" srcOrd="1" destOrd="0" presId="urn:microsoft.com/office/officeart/2005/8/layout/orgChart1"/>
+    <dgm:cxn modelId="{ABA6F8BD-3165-468C-9704-E7C8A2125FB2}" type="presParOf" srcId="{D97A1B62-BA32-4EF5-8AB1-560CAF973DDC}" destId="{93D33BF4-5050-493B-B6B6-89F248DDEC00}" srcOrd="2" destOrd="0" presId="urn:microsoft.com/office/officeart/2005/8/layout/orgChart1"/>
+    <dgm:cxn modelId="{758C3AC6-5472-4661-A5C8-695F9098E3D8}" type="presParOf" srcId="{9A7BCBF0-228D-4A98-83A5-1F7C3FAED0AE}" destId="{FFDCE35C-EE6C-4A59-97B1-CFB106E3EACF}" srcOrd="2" destOrd="0" presId="urn:microsoft.com/office/officeart/2005/8/layout/orgChart1"/>
   </dgm:cxnLst>
   <dgm:bg/>
   <dgm:whole/>
   <dgm:extLst>
     <a:ext uri="http://schemas.microsoft.com/office/drawing/2008/diagram">
-      <dsp:dataModelExt xmlns:dsp="http://schemas.microsoft.com/office/drawing/2008/diagram" relId="rId13" minVer="http://schemas.openxmlformats.org/drawingml/2006/diagram"/>
+      <dsp:dataModelExt xmlns:dsp="http://schemas.microsoft.com/office/drawing/2008/diagram" relId="rId14" minVer="http://schemas.openxmlformats.org/drawingml/2006/diagram"/>
     </a:ext>
   </dgm:extLst>
 </dgm:dataModel>
@@ -6497,8 +11859,8 @@
       </dsp:nvSpPr>
       <dsp:spPr>
         <a:xfrm>
-          <a:off x="2743200" y="687186"/>
-          <a:ext cx="2273085" cy="197251"/>
+          <a:off x="2743200" y="704151"/>
+          <a:ext cx="2352602" cy="163321"/>
         </a:xfrm>
         <a:custGeom>
           <a:avLst/>
@@ -6512,13 +11874,13 @@
                 <a:pt x="0" y="0"/>
               </a:moveTo>
               <a:lnTo>
-                <a:pt x="0" y="98625"/>
+                <a:pt x="0" y="81660"/>
               </a:lnTo>
               <a:lnTo>
-                <a:pt x="2273085" y="98625"/>
+                <a:pt x="2352602" y="81660"/>
               </a:lnTo>
               <a:lnTo>
-                <a:pt x="2273085" y="197251"/>
+                <a:pt x="2352602" y="163321"/>
               </a:lnTo>
             </a:path>
           </a:pathLst>
@@ -6557,8 +11919,8 @@
       </dsp:nvSpPr>
       <dsp:spPr>
         <a:xfrm>
-          <a:off x="2743200" y="687186"/>
-          <a:ext cx="1136542" cy="197251"/>
+          <a:off x="2743200" y="704151"/>
+          <a:ext cx="1411561" cy="163321"/>
         </a:xfrm>
         <a:custGeom>
           <a:avLst/>
@@ -6572,13 +11934,13 @@
                 <a:pt x="0" y="0"/>
               </a:moveTo>
               <a:lnTo>
-                <a:pt x="0" y="98625"/>
+                <a:pt x="0" y="81660"/>
               </a:lnTo>
               <a:lnTo>
-                <a:pt x="1136542" y="98625"/>
+                <a:pt x="1411561" y="81660"/>
               </a:lnTo>
               <a:lnTo>
-                <a:pt x="1136542" y="197251"/>
+                <a:pt x="1411561" y="163321"/>
               </a:lnTo>
             </a:path>
           </a:pathLst>
@@ -6617,8 +11979,8 @@
       </dsp:nvSpPr>
       <dsp:spPr>
         <a:xfrm>
-          <a:off x="2697480" y="687186"/>
-          <a:ext cx="91440" cy="197251"/>
+          <a:off x="2743200" y="704151"/>
+          <a:ext cx="470520" cy="163321"/>
         </a:xfrm>
         <a:custGeom>
           <a:avLst/>
@@ -6629,10 +11991,76 @@
           <a:pathLst>
             <a:path>
               <a:moveTo>
-                <a:pt x="45720" y="0"/>
+                <a:pt x="0" y="0"/>
               </a:moveTo>
               <a:lnTo>
-                <a:pt x="45720" y="197251"/>
+                <a:pt x="0" y="81660"/>
+              </a:lnTo>
+              <a:lnTo>
+                <a:pt x="470520" y="81660"/>
+              </a:lnTo>
+              <a:lnTo>
+                <a:pt x="470520" y="163321"/>
+              </a:lnTo>
+            </a:path>
+          </a:pathLst>
+        </a:custGeom>
+        <a:noFill/>
+        <a:ln w="12700" cap="flat" cmpd="sng" algn="ctr">
+          <a:solidFill>
+            <a:schemeClr val="accent4">
+              <a:hueOff val="0"/>
+              <a:satOff val="0"/>
+              <a:lumOff val="0"/>
+              <a:alphaOff val="0"/>
+            </a:schemeClr>
+          </a:solidFill>
+          <a:prstDash val="solid"/>
+        </a:ln>
+        <a:effectLst/>
+      </dsp:spPr>
+      <dsp:style>
+        <a:lnRef idx="2">
+          <a:scrgbClr r="0" g="0" b="0"/>
+        </a:lnRef>
+        <a:fillRef idx="0">
+          <a:scrgbClr r="0" g="0" b="0"/>
+        </a:fillRef>
+        <a:effectRef idx="0">
+          <a:scrgbClr r="0" g="0" b="0"/>
+        </a:effectRef>
+        <a:fontRef idx="minor"/>
+      </dsp:style>
+    </dsp:sp>
+    <dsp:sp modelId="{072519EB-554C-4766-83E6-EFEDEBBB5F8D}">
+      <dsp:nvSpPr>
+        <dsp:cNvPr id="0" name=""/>
+        <dsp:cNvSpPr/>
+      </dsp:nvSpPr>
+      <dsp:spPr>
+        <a:xfrm>
+          <a:off x="2272679" y="704151"/>
+          <a:ext cx="470520" cy="163321"/>
+        </a:xfrm>
+        <a:custGeom>
+          <a:avLst/>
+          <a:gdLst/>
+          <a:ahLst/>
+          <a:cxnLst/>
+          <a:rect l="0" t="0" r="0" b="0"/>
+          <a:pathLst>
+            <a:path>
+              <a:moveTo>
+                <a:pt x="470520" y="0"/>
+              </a:moveTo>
+              <a:lnTo>
+                <a:pt x="470520" y="81660"/>
+              </a:lnTo>
+              <a:lnTo>
+                <a:pt x="0" y="81660"/>
+              </a:lnTo>
+              <a:lnTo>
+                <a:pt x="0" y="163321"/>
               </a:lnTo>
             </a:path>
           </a:pathLst>
@@ -6671,8 +12099,8 @@
       </dsp:nvSpPr>
       <dsp:spPr>
         <a:xfrm>
-          <a:off x="1606657" y="687186"/>
-          <a:ext cx="1136542" cy="197251"/>
+          <a:off x="1331638" y="704151"/>
+          <a:ext cx="1411561" cy="163321"/>
         </a:xfrm>
         <a:custGeom>
           <a:avLst/>
@@ -6683,16 +12111,16 @@
           <a:pathLst>
             <a:path>
               <a:moveTo>
-                <a:pt x="1136542" y="0"/>
+                <a:pt x="1411561" y="0"/>
               </a:moveTo>
               <a:lnTo>
-                <a:pt x="1136542" y="98625"/>
+                <a:pt x="1411561" y="81660"/>
               </a:lnTo>
               <a:lnTo>
-                <a:pt x="0" y="98625"/>
+                <a:pt x="0" y="81660"/>
               </a:lnTo>
               <a:lnTo>
-                <a:pt x="0" y="197251"/>
+                <a:pt x="0" y="163321"/>
               </a:lnTo>
             </a:path>
           </a:pathLst>
@@ -6731,8 +12159,8 @@
       </dsp:nvSpPr>
       <dsp:spPr>
         <a:xfrm>
-          <a:off x="470114" y="687186"/>
-          <a:ext cx="2273085" cy="197251"/>
+          <a:off x="390597" y="704151"/>
+          <a:ext cx="2352602" cy="163321"/>
         </a:xfrm>
         <a:custGeom>
           <a:avLst/>
@@ -6743,16 +12171,16 @@
           <a:pathLst>
             <a:path>
               <a:moveTo>
-                <a:pt x="2273085" y="0"/>
+                <a:pt x="2352602" y="0"/>
               </a:moveTo>
               <a:lnTo>
-                <a:pt x="2273085" y="98625"/>
+                <a:pt x="2352602" y="81660"/>
               </a:lnTo>
               <a:lnTo>
-                <a:pt x="0" y="98625"/>
+                <a:pt x="0" y="81660"/>
               </a:lnTo>
               <a:lnTo>
-                <a:pt x="0" y="197251"/>
+                <a:pt x="0" y="163321"/>
               </a:lnTo>
             </a:path>
           </a:pathLst>
@@ -6791,8 +12219,8 @@
       </dsp:nvSpPr>
       <dsp:spPr>
         <a:xfrm>
-          <a:off x="2273554" y="217541"/>
-          <a:ext cx="939291" cy="469645"/>
+          <a:off x="2354340" y="315291"/>
+          <a:ext cx="777719" cy="388859"/>
         </a:xfrm>
         <a:prstGeom prst="rect">
           <a:avLst/>
@@ -6862,12 +12290,12 @@
         </a:fontRef>
       </dsp:style>
       <dsp:txBody>
-        <a:bodyPr spcFirstLastPara="0" vert="horz" wrap="square" lIns="8890" tIns="8890" rIns="8890" bIns="8890" numCol="1" spcCol="1270" anchor="ctr" anchorCtr="0">
+        <a:bodyPr spcFirstLastPara="0" vert="horz" wrap="square" lIns="6985" tIns="6985" rIns="6985" bIns="6985" numCol="1" spcCol="1270" anchor="ctr" anchorCtr="0">
           <a:noAutofit/>
         </a:bodyPr>
         <a:lstStyle/>
         <a:p>
-          <a:pPr lvl="0" algn="ctr" defTabSz="622300">
+          <a:pPr lvl="0" algn="ctr" defTabSz="488950">
             <a:lnSpc>
               <a:spcPct val="90000"/>
             </a:lnSpc>
@@ -6879,14 +12307,14 @@
             </a:spcAft>
           </a:pPr>
           <a:r>
-            <a:rPr lang="en-US" sz="1400" kern="1200"/>
+            <a:rPr lang="en-US" sz="1100" kern="1200"/>
             <a:t>Framework</a:t>
           </a:r>
         </a:p>
       </dsp:txBody>
       <dsp:txXfrm>
-        <a:off x="2273554" y="217541"/>
-        <a:ext cx="939291" cy="469645"/>
+        <a:off x="2354340" y="315291"/>
+        <a:ext cx="777719" cy="388859"/>
       </dsp:txXfrm>
     </dsp:sp>
     <dsp:sp modelId="{04489A87-6E03-4715-8A61-D3B828C6F94B}">
@@ -6896,8 +12324,8 @@
       </dsp:nvSpPr>
       <dsp:spPr>
         <a:xfrm>
-          <a:off x="468" y="884438"/>
-          <a:ext cx="939291" cy="469645"/>
+          <a:off x="1737" y="867473"/>
+          <a:ext cx="777719" cy="388859"/>
         </a:xfrm>
         <a:prstGeom prst="rect">
           <a:avLst/>
@@ -6967,12 +12395,12 @@
         </a:fontRef>
       </dsp:style>
       <dsp:txBody>
-        <a:bodyPr spcFirstLastPara="0" vert="horz" wrap="square" lIns="8890" tIns="8890" rIns="8890" bIns="8890" numCol="1" spcCol="1270" anchor="ctr" anchorCtr="0">
+        <a:bodyPr spcFirstLastPara="0" vert="horz" wrap="square" lIns="6985" tIns="6985" rIns="6985" bIns="6985" numCol="1" spcCol="1270" anchor="ctr" anchorCtr="0">
           <a:noAutofit/>
         </a:bodyPr>
         <a:lstStyle/>
         <a:p>
-          <a:pPr lvl="0" algn="ctr" defTabSz="622300">
+          <a:pPr lvl="0" algn="ctr" defTabSz="488950">
             <a:lnSpc>
               <a:spcPct val="90000"/>
             </a:lnSpc>
@@ -6984,14 +12412,14 @@
             </a:spcAft>
           </a:pPr>
           <a:r>
-            <a:rPr lang="en-US" sz="1400" kern="1200"/>
+            <a:rPr lang="en-US" sz="1100" kern="1200"/>
             <a:t>config</a:t>
           </a:r>
         </a:p>
       </dsp:txBody>
       <dsp:txXfrm>
-        <a:off x="468" y="884438"/>
-        <a:ext cx="939291" cy="469645"/>
+        <a:off x="1737" y="867473"/>
+        <a:ext cx="777719" cy="388859"/>
       </dsp:txXfrm>
     </dsp:sp>
     <dsp:sp modelId="{3B7462E5-DEDD-4647-BF46-C7E592175E0F}">
@@ -7001,8 +12429,8 @@
       </dsp:nvSpPr>
       <dsp:spPr>
         <a:xfrm>
-          <a:off x="1137011" y="884438"/>
-          <a:ext cx="939291" cy="469645"/>
+          <a:off x="942778" y="867473"/>
+          <a:ext cx="777719" cy="388859"/>
         </a:xfrm>
         <a:prstGeom prst="rect">
           <a:avLst/>
@@ -7072,12 +12500,12 @@
         </a:fontRef>
       </dsp:style>
       <dsp:txBody>
-        <a:bodyPr spcFirstLastPara="0" vert="horz" wrap="square" lIns="8890" tIns="8890" rIns="8890" bIns="8890" numCol="1" spcCol="1270" anchor="ctr" anchorCtr="0">
+        <a:bodyPr spcFirstLastPara="0" vert="horz" wrap="square" lIns="6985" tIns="6985" rIns="6985" bIns="6985" numCol="1" spcCol="1270" anchor="ctr" anchorCtr="0">
           <a:noAutofit/>
         </a:bodyPr>
         <a:lstStyle/>
         <a:p>
-          <a:pPr lvl="0" algn="ctr" defTabSz="622300">
+          <a:pPr lvl="0" algn="ctr" defTabSz="488950">
             <a:lnSpc>
               <a:spcPct val="90000"/>
             </a:lnSpc>
@@ -7089,25 +12517,25 @@
             </a:spcAft>
           </a:pPr>
           <a:r>
-            <a:rPr lang="en-US" sz="1400" kern="1200"/>
+            <a:rPr lang="en-US" sz="1100" kern="1200"/>
             <a:t>InputData</a:t>
           </a:r>
         </a:p>
       </dsp:txBody>
       <dsp:txXfrm>
-        <a:off x="1137011" y="884438"/>
-        <a:ext cx="939291" cy="469645"/>
+        <a:off x="942778" y="867473"/>
+        <a:ext cx="777719" cy="388859"/>
       </dsp:txXfrm>
     </dsp:sp>
-    <dsp:sp modelId="{E98211E7-66FF-45E2-AAA3-F4BDF0EF3120}">
+    <dsp:sp modelId="{919177BA-54A9-4905-B8DE-2EDA86A2D23F}">
       <dsp:nvSpPr>
         <dsp:cNvPr id="0" name=""/>
         <dsp:cNvSpPr/>
       </dsp:nvSpPr>
       <dsp:spPr>
         <a:xfrm>
-          <a:off x="2273554" y="884438"/>
-          <a:ext cx="939291" cy="469645"/>
+          <a:off x="1883819" y="867473"/>
+          <a:ext cx="777719" cy="388859"/>
         </a:xfrm>
         <a:prstGeom prst="rect">
           <a:avLst/>
@@ -7177,12 +12605,12 @@
         </a:fontRef>
       </dsp:style>
       <dsp:txBody>
-        <a:bodyPr spcFirstLastPara="0" vert="horz" wrap="square" lIns="8890" tIns="8890" rIns="8890" bIns="8890" numCol="1" spcCol="1270" anchor="ctr" anchorCtr="0">
+        <a:bodyPr spcFirstLastPara="0" vert="horz" wrap="square" lIns="6985" tIns="6985" rIns="6985" bIns="6985" numCol="1" spcCol="1270" anchor="ctr" anchorCtr="0">
           <a:noAutofit/>
         </a:bodyPr>
         <a:lstStyle/>
         <a:p>
-          <a:pPr lvl="0" algn="ctr" defTabSz="622300">
+          <a:pPr lvl="0" algn="ctr" defTabSz="488950">
             <a:lnSpc>
               <a:spcPct val="90000"/>
             </a:lnSpc>
@@ -7194,25 +12622,25 @@
             </a:spcAft>
           </a:pPr>
           <a:r>
-            <a:rPr lang="en-US" sz="1400" kern="1200"/>
-            <a:t>Results</a:t>
+            <a:rPr lang="en-US" sz="1100" kern="1200"/>
+            <a:t>Reports</a:t>
           </a:r>
         </a:p>
       </dsp:txBody>
       <dsp:txXfrm>
-        <a:off x="2273554" y="884438"/>
-        <a:ext cx="939291" cy="469645"/>
+        <a:off x="1883819" y="867473"/>
+        <a:ext cx="777719" cy="388859"/>
       </dsp:txXfrm>
     </dsp:sp>
-    <dsp:sp modelId="{988A2436-D76A-4D68-A294-609DDEE80878}">
+    <dsp:sp modelId="{E98211E7-66FF-45E2-AAA3-F4BDF0EF3120}">
       <dsp:nvSpPr>
         <dsp:cNvPr id="0" name=""/>
         <dsp:cNvSpPr/>
       </dsp:nvSpPr>
       <dsp:spPr>
         <a:xfrm>
-          <a:off x="3410096" y="884438"/>
-          <a:ext cx="939291" cy="469645"/>
+          <a:off x="2824860" y="867473"/>
+          <a:ext cx="777719" cy="388859"/>
         </a:xfrm>
         <a:prstGeom prst="rect">
           <a:avLst/>
@@ -7282,12 +12710,12 @@
         </a:fontRef>
       </dsp:style>
       <dsp:txBody>
-        <a:bodyPr spcFirstLastPara="0" vert="horz" wrap="square" lIns="8890" tIns="8890" rIns="8890" bIns="8890" numCol="1" spcCol="1270" anchor="ctr" anchorCtr="0">
+        <a:bodyPr spcFirstLastPara="0" vert="horz" wrap="square" lIns="6985" tIns="6985" rIns="6985" bIns="6985" numCol="1" spcCol="1270" anchor="ctr" anchorCtr="0">
           <a:noAutofit/>
         </a:bodyPr>
         <a:lstStyle/>
         <a:p>
-          <a:pPr lvl="0" algn="ctr" defTabSz="622300">
+          <a:pPr lvl="0" algn="ctr" defTabSz="488950">
             <a:lnSpc>
               <a:spcPct val="90000"/>
             </a:lnSpc>
@@ -7299,25 +12727,25 @@
             </a:spcAft>
           </a:pPr>
           <a:r>
-            <a:rPr lang="en-US" sz="1400" kern="1200"/>
-            <a:t>Screenshots</a:t>
+            <a:rPr lang="en-US" sz="1100" kern="1200"/>
+            <a:t>Results</a:t>
           </a:r>
         </a:p>
       </dsp:txBody>
       <dsp:txXfrm>
-        <a:off x="3410096" y="884438"/>
-        <a:ext cx="939291" cy="469645"/>
+        <a:off x="2824860" y="867473"/>
+        <a:ext cx="777719" cy="388859"/>
       </dsp:txXfrm>
     </dsp:sp>
-    <dsp:sp modelId="{B87ABFC5-7060-4032-B3FA-381DF82D026C}">
+    <dsp:sp modelId="{988A2436-D76A-4D68-A294-609DDEE80878}">
       <dsp:nvSpPr>
         <dsp:cNvPr id="0" name=""/>
         <dsp:cNvSpPr/>
       </dsp:nvSpPr>
       <dsp:spPr>
         <a:xfrm>
-          <a:off x="4546639" y="884438"/>
-          <a:ext cx="939291" cy="469645"/>
+          <a:off x="3765901" y="867473"/>
+          <a:ext cx="777719" cy="388859"/>
         </a:xfrm>
         <a:prstGeom prst="rect">
           <a:avLst/>
@@ -7387,12 +12815,12 @@
         </a:fontRef>
       </dsp:style>
       <dsp:txBody>
-        <a:bodyPr spcFirstLastPara="0" vert="horz" wrap="square" lIns="8890" tIns="8890" rIns="8890" bIns="8890" numCol="1" spcCol="1270" anchor="ctr" anchorCtr="0">
+        <a:bodyPr spcFirstLastPara="0" vert="horz" wrap="square" lIns="6985" tIns="6985" rIns="6985" bIns="6985" numCol="1" spcCol="1270" anchor="ctr" anchorCtr="0">
           <a:noAutofit/>
         </a:bodyPr>
         <a:lstStyle/>
         <a:p>
-          <a:pPr lvl="0" algn="ctr" defTabSz="622300">
+          <a:pPr lvl="0" algn="ctr" defTabSz="488950">
             <a:lnSpc>
               <a:spcPct val="90000"/>
             </a:lnSpc>
@@ -7404,14 +12832,119 @@
             </a:spcAft>
           </a:pPr>
           <a:r>
-            <a:rPr lang="en-US" sz="1400" kern="1200"/>
+            <a:rPr lang="en-US" sz="1100" kern="1200"/>
+            <a:t>Screenshots</a:t>
+          </a:r>
+        </a:p>
+      </dsp:txBody>
+      <dsp:txXfrm>
+        <a:off x="3765901" y="867473"/>
+        <a:ext cx="777719" cy="388859"/>
+      </dsp:txXfrm>
+    </dsp:sp>
+    <dsp:sp modelId="{B87ABFC5-7060-4032-B3FA-381DF82D026C}">
+      <dsp:nvSpPr>
+        <dsp:cNvPr id="0" name=""/>
+        <dsp:cNvSpPr/>
+      </dsp:nvSpPr>
+      <dsp:spPr>
+        <a:xfrm>
+          <a:off x="4706942" y="867473"/>
+          <a:ext cx="777719" cy="388859"/>
+        </a:xfrm>
+        <a:prstGeom prst="rect">
+          <a:avLst/>
+        </a:prstGeom>
+        <a:gradFill rotWithShape="0">
+          <a:gsLst>
+            <a:gs pos="0">
+              <a:schemeClr val="accent4">
+                <a:hueOff val="0"/>
+                <a:satOff val="0"/>
+                <a:lumOff val="0"/>
+                <a:alphaOff val="0"/>
+                <a:tint val="85000"/>
+                <a:shade val="98000"/>
+                <a:satMod val="110000"/>
+                <a:lumMod val="103000"/>
+              </a:schemeClr>
+            </a:gs>
+            <a:gs pos="50000">
+              <a:schemeClr val="accent4">
+                <a:hueOff val="0"/>
+                <a:satOff val="0"/>
+                <a:lumOff val="0"/>
+                <a:alphaOff val="0"/>
+                <a:shade val="85000"/>
+                <a:satMod val="105000"/>
+                <a:lumMod val="100000"/>
+              </a:schemeClr>
+            </a:gs>
+            <a:gs pos="100000">
+              <a:schemeClr val="accent4">
+                <a:hueOff val="0"/>
+                <a:satOff val="0"/>
+                <a:lumOff val="0"/>
+                <a:alphaOff val="0"/>
+                <a:shade val="60000"/>
+                <a:satMod val="120000"/>
+                <a:lumMod val="100000"/>
+              </a:schemeClr>
+            </a:gs>
+          </a:gsLst>
+          <a:lin ang="5400000" scaled="0"/>
+        </a:gradFill>
+        <a:ln>
+          <a:noFill/>
+        </a:ln>
+        <a:effectLst>
+          <a:outerShdw blurRad="88900" dist="27940" dir="5400000" algn="ctr" rotWithShape="0">
+            <a:srgbClr val="000000">
+              <a:alpha val="63000"/>
+            </a:srgbClr>
+          </a:outerShdw>
+        </a:effectLst>
+      </dsp:spPr>
+      <dsp:style>
+        <a:lnRef idx="0">
+          <a:scrgbClr r="0" g="0" b="0"/>
+        </a:lnRef>
+        <a:fillRef idx="3">
+          <a:scrgbClr r="0" g="0" b="0"/>
+        </a:fillRef>
+        <a:effectRef idx="3">
+          <a:scrgbClr r="0" g="0" b="0"/>
+        </a:effectRef>
+        <a:fontRef idx="minor">
+          <a:schemeClr val="lt1"/>
+        </a:fontRef>
+      </dsp:style>
+      <dsp:txBody>
+        <a:bodyPr spcFirstLastPara="0" vert="horz" wrap="square" lIns="6985" tIns="6985" rIns="6985" bIns="6985" numCol="1" spcCol="1270" anchor="ctr" anchorCtr="0">
+          <a:noAutofit/>
+        </a:bodyPr>
+        <a:lstStyle/>
+        <a:p>
+          <a:pPr lvl="0" algn="ctr" defTabSz="488950">
+            <a:lnSpc>
+              <a:spcPct val="90000"/>
+            </a:lnSpc>
+            <a:spcBef>
+              <a:spcPct val="0"/>
+            </a:spcBef>
+            <a:spcAft>
+              <a:spcPct val="35000"/>
+            </a:spcAft>
+          </a:pPr>
+          <a:r>
+            <a:rPr lang="en-US" sz="1100" kern="1200"/>
             <a:t>TestSuite</a:t>
           </a:r>
         </a:p>
       </dsp:txBody>
       <dsp:txXfrm>
-        <a:off x="4546639" y="884438"/>
-        <a:ext cx="939291" cy="469645"/>
+        <a:off x="4706942" y="867473"/>
+        <a:ext cx="777719" cy="388859"/>
       </dsp:txXfrm>
     </dsp:sp>
   </dsp:spTree>
@@ -9861,6 +15394,17 @@
 </file>
 
 <file path=customXml/item1.xml><?xml version="1.0" encoding="utf-8"?>
+<CoverPageProperties xmlns="http://schemas.microsoft.com/office/2006/coverPageProps">
+  <PublishDate>2016-08-28T00:00:00</PublishDate>
+  <Abstract/>
+  <CompanyAddress/>
+  <CompanyPhone/>
+  <CompanyFax/>
+  <CompanyEmail/>
+</CoverPageProperties>
+</file>
+
+<file path=customXml/item2.xml><?xml version="1.0" encoding="utf-8"?>
 <?mso-contentType ?>
 <FormTemplates xmlns="http://schemas.microsoft.com/sharepoint/v3/contenttype/forms">
   <Display>DocumentLibraryForm</Display>
@@ -9869,7 +15413,7 @@
 </FormTemplates>
 </file>
 
-<file path=customXml/item2.xml><?xml version="1.0" encoding="utf-8"?>
+<file path=customXml/item3.xml><?xml version="1.0" encoding="utf-8"?>
 <b:Sources xmlns:b="http://schemas.openxmlformats.org/officeDocument/2006/bibliography" SelectedStyle="\APA.XSL" StyleName="APA">
   <b:Source>
     <b:Tag>RSt01</b:Tag>
@@ -9923,6 +15467,14 @@
 </file>
 
 <file path=customXml/itemProps1.xml><?xml version="1.0" encoding="utf-8"?>
+<ds:datastoreItem xmlns:ds="http://schemas.openxmlformats.org/officeDocument/2006/customXml" ds:itemID="{55AF091B-3C7A-41E3-B477-F2FDAA23CFDA}">
+  <ds:schemaRefs>
+    <ds:schemaRef ds:uri="http://schemas.microsoft.com/office/2006/coverPageProps"/>
+  </ds:schemaRefs>
+</ds:datastoreItem>
+</file>
+
+<file path=customXml/itemProps2.xml><?xml version="1.0" encoding="utf-8"?>
 <ds:datastoreItem xmlns:ds="http://schemas.openxmlformats.org/officeDocument/2006/customXml" ds:itemID="{FF740C13-C6A2-43D3-86C5-4CBB969C2CB1}">
   <ds:schemaRefs>
     <ds:schemaRef ds:uri="http://schemas.microsoft.com/sharepoint/v3/contenttype/forms"/>
@@ -9930,8 +15482,8 @@
 </ds:datastoreItem>
 </file>
 
-<file path=customXml/itemProps2.xml><?xml version="1.0" encoding="utf-8"?>
-<ds:datastoreItem xmlns:ds="http://schemas.openxmlformats.org/officeDocument/2006/customXml" ds:itemID="{B80E06CE-4264-41C8-A4C4-48261CE3DDD3}">
+<file path=customXml/itemProps3.xml><?xml version="1.0" encoding="utf-8"?>
+<ds:datastoreItem xmlns:ds="http://schemas.openxmlformats.org/officeDocument/2006/customXml" ds:itemID="{83065A4C-E1CA-438A-83D3-35CD13C5C5FC}">
   <ds:schemaRefs>
     <ds:schemaRef ds:uri="http://schemas.openxmlformats.org/officeDocument/2006/bibliography"/>
   </ds:schemaRefs>

--- a/CertificationProject-HybridFramework/Certification Project - Selenium Webdriver.docx
+++ b/CertificationProject-HybridFramework/Certification Project - Selenium Webdriver.docx
@@ -24,6 +24,7 @@
           <w:r>
             <w:rPr>
               <w:noProof/>
+              <w:lang w:eastAsia="en-US"/>
             </w:rPr>
             <mc:AlternateContent>
               <mc:Choice Requires="wpg">
@@ -154,6 +155,7 @@
                                       <w:calendar w:val="gregorian"/>
                                     </w:date>
                                   </w:sdtPr>
+                                  <w:sdtEndPr/>
                                   <w:sdtContent>
                                     <w:p>
                                       <w:pPr>
@@ -3474,6 +3476,7 @@
                                 <w:calendar w:val="gregorian"/>
                               </w:date>
                             </w:sdtPr>
+                            <w:sdtEndPr/>
                             <w:sdtContent>
                               <w:p>
                                 <w:pPr>
@@ -3615,6 +3618,7 @@
           <w:r>
             <w:rPr>
               <w:noProof/>
+              <w:lang w:eastAsia="en-US"/>
             </w:rPr>
             <mc:AlternateContent>
               <mc:Choice Requires="wps">
@@ -3724,6 +3728,7 @@
                                     <w:dataBinding w:prefixMappings="xmlns:ns0='http://schemas.openxmlformats.org/officeDocument/2006/extended-properties' " w:xpath="/ns0:Properties[1]/ns0:Company[1]" w:storeItemID="{6668398D-A668-4E3E-A5EB-62B293D839F1}"/>
                                     <w:text/>
                                   </w:sdtPr>
+                                  <w:sdtEndPr/>
                                   <w:sdtContent>
                                     <w:r>
                                       <w:rPr>
@@ -3806,6 +3811,7 @@
                               <w:dataBinding w:prefixMappings="xmlns:ns0='http://schemas.openxmlformats.org/officeDocument/2006/extended-properties' " w:xpath="/ns0:Properties[1]/ns0:Company[1]" w:storeItemID="{6668398D-A668-4E3E-A5EB-62B293D839F1}"/>
                               <w:text/>
                             </w:sdtPr>
+                            <w:sdtEndPr/>
                             <w:sdtContent>
                               <w:r>
                                 <w:rPr>
@@ -3838,6 +3844,7 @@
           <w:r>
             <w:rPr>
               <w:noProof/>
+              <w:lang w:eastAsia="en-US"/>
             </w:rPr>
             <mc:AlternateContent>
               <mc:Choice Requires="wps">
@@ -3928,6 +3935,7 @@
                                     <w:dataBinding w:prefixMappings="xmlns:ns0='http://purl.org/dc/elements/1.1/' xmlns:ns1='http://schemas.openxmlformats.org/package/2006/metadata/core-properties' " w:xpath="/ns1:coreProperties[1]/ns0:title[1]" w:storeItemID="{6C3C8BC8-F283-45AE-878A-BAB7291924A1}"/>
                                     <w:text/>
                                   </w:sdtPr>
+                                  <w:sdtEndPr/>
                                   <w:sdtContent>
                                     <w:r>
                                       <w:rPr>
@@ -3959,6 +3967,7 @@
                                     <w:dataBinding w:prefixMappings="xmlns:ns0='http://purl.org/dc/elements/1.1/' xmlns:ns1='http://schemas.openxmlformats.org/package/2006/metadata/core-properties' " w:xpath="/ns1:coreProperties[1]/ns0:subject[1]" w:storeItemID="{6C3C8BC8-F283-45AE-878A-BAB7291924A1}"/>
                                     <w:text/>
                                   </w:sdtPr>
+                                  <w:sdtEndPr/>
                                   <w:sdtContent>
                                     <w:r>
                                       <w:rPr>
@@ -4016,6 +4025,7 @@
                               <w:dataBinding w:prefixMappings="xmlns:ns0='http://purl.org/dc/elements/1.1/' xmlns:ns1='http://schemas.openxmlformats.org/package/2006/metadata/core-properties' " w:xpath="/ns1:coreProperties[1]/ns0:title[1]" w:storeItemID="{6C3C8BC8-F283-45AE-878A-BAB7291924A1}"/>
                               <w:text/>
                             </w:sdtPr>
+                            <w:sdtEndPr/>
                             <w:sdtContent>
                               <w:r>
                                 <w:rPr>
@@ -4047,6 +4057,7 @@
                               <w:dataBinding w:prefixMappings="xmlns:ns0='http://purl.org/dc/elements/1.1/' xmlns:ns1='http://schemas.openxmlformats.org/package/2006/metadata/core-properties' " w:xpath="/ns1:coreProperties[1]/ns0:subject[1]" w:storeItemID="{6C3C8BC8-F283-45AE-878A-BAB7291924A1}"/>
                               <w:text/>
                             </w:sdtPr>
+                            <w:sdtEndPr/>
                             <w:sdtContent>
                               <w:r>
                                 <w:rPr>
@@ -4078,6 +4089,12 @@
     </w:sdt>
     <w:sdt>
       <w:sdtPr>
+        <w:rPr>
+          <w:rFonts w:asciiTheme="minorHAnsi" w:eastAsiaTheme="minorEastAsia" w:hAnsiTheme="minorHAnsi" w:cstheme="minorBidi"/>
+          <w:caps w:val="0"/>
+          <w:color w:val="auto"/>
+          <w:spacing w:val="0"/>
+        </w:rPr>
         <w:id w:val="946584895"/>
         <w:docPartObj>
           <w:docPartGallery w:val="Table of Contents"/>
@@ -4086,13 +4103,9 @@
       </w:sdtPr>
       <w:sdtEndPr>
         <w:rPr>
-          <w:rFonts w:asciiTheme="minorHAnsi" w:eastAsiaTheme="minorEastAsia" w:hAnsiTheme="minorHAnsi" w:cstheme="minorBidi"/>
           <w:b/>
           <w:bCs/>
-          <w:caps w:val="0"/>
           <w:noProof/>
-          <w:color w:val="auto"/>
-          <w:spacing w:val="0"/>
         </w:rPr>
       </w:sdtEndPr>
       <w:sdtContent>
@@ -4103,8 +4116,6 @@
           <w:r>
             <w:t>Table of Contents</w:t>
           </w:r>
-          <w:bookmarkStart w:id="0" w:name="_GoBack"/>
-          <w:bookmarkEnd w:id="0"/>
         </w:p>
         <w:p>
           <w:pPr>
@@ -4126,7 +4137,7 @@
           <w:r>
             <w:fldChar w:fldCharType="separate"/>
           </w:r>
-          <w:hyperlink w:anchor="_Toc460108660" w:history="1">
+          <w:hyperlink w:anchor="_Toc460116021" w:history="1">
             <w:r>
               <w:rPr>
                 <w:rStyle w:val="Hyperlink"/>
@@ -4153,7 +4164,7 @@
                 <w:noProof/>
                 <w:webHidden/>
               </w:rPr>
-              <w:instrText xml:space="preserve"> PAGEREF _Toc460108660 \h </w:instrText>
+              <w:instrText xml:space="preserve"> PAGEREF _Toc460116021 \h </w:instrText>
             </w:r>
             <w:r>
               <w:rPr>
@@ -4195,7 +4206,7 @@
               <w:lang w:eastAsia="en-US"/>
             </w:rPr>
           </w:pPr>
-          <w:hyperlink w:anchor="_Toc460108661" w:history="1">
+          <w:hyperlink w:anchor="_Toc460116022" w:history="1">
             <w:r>
               <w:rPr>
                 <w:rStyle w:val="Hyperlink"/>
@@ -4222,7 +4233,7 @@
                 <w:noProof/>
                 <w:webHidden/>
               </w:rPr>
-              <w:instrText xml:space="preserve"> PAGEREF _Toc460108661 \h </w:instrText>
+              <w:instrText xml:space="preserve"> PAGEREF _Toc460116022 \h </w:instrText>
             </w:r>
             <w:r>
               <w:rPr>
@@ -4264,13 +4275,13 @@
               <w:lang w:eastAsia="en-US"/>
             </w:rPr>
           </w:pPr>
-          <w:hyperlink w:anchor="_Toc460108662" w:history="1">
+          <w:hyperlink w:anchor="_Toc460116023" w:history="1">
             <w:r>
               <w:rPr>
                 <w:rStyle w:val="Hyperlink"/>
                 <w:noProof/>
               </w:rPr>
-              <w:t>Framework control flow</w:t>
+              <w:t>Framework Features</w:t>
             </w:r>
             <w:r>
               <w:rPr>
@@ -4291,7 +4302,7 @@
                 <w:noProof/>
                 <w:webHidden/>
               </w:rPr>
-              <w:instrText xml:space="preserve"> PAGEREF _Toc460108662 \h </w:instrText>
+              <w:instrText xml:space="preserve"> PAGEREF _Toc460116023 \h </w:instrText>
             </w:r>
             <w:r>
               <w:rPr>
@@ -4333,13 +4344,13 @@
               <w:lang w:eastAsia="en-US"/>
             </w:rPr>
           </w:pPr>
-          <w:hyperlink w:anchor="_Toc460108663" w:history="1">
+          <w:hyperlink w:anchor="_Toc460116024" w:history="1">
             <w:r>
               <w:rPr>
                 <w:rStyle w:val="Hyperlink"/>
                 <w:noProof/>
               </w:rPr>
-              <w:t>Directory structure</w:t>
+              <w:t>Framework control flow</w:t>
             </w:r>
             <w:r>
               <w:rPr>
@@ -4360,7 +4371,7 @@
                 <w:noProof/>
                 <w:webHidden/>
               </w:rPr>
-              <w:instrText xml:space="preserve"> PAGEREF _Toc460108663 \h </w:instrText>
+              <w:instrText xml:space="preserve"> PAGEREF _Toc460116024 \h </w:instrText>
             </w:r>
             <w:r>
               <w:rPr>
@@ -4402,13 +4413,13 @@
               <w:lang w:eastAsia="en-US"/>
             </w:rPr>
           </w:pPr>
-          <w:hyperlink w:anchor="_Toc460108664" w:history="1">
+          <w:hyperlink w:anchor="_Toc460116025" w:history="1">
             <w:r>
               <w:rPr>
                 <w:rStyle w:val="Hyperlink"/>
                 <w:noProof/>
               </w:rPr>
-              <w:t>reporting and logging</w:t>
+              <w:t>Directory structure</w:t>
             </w:r>
             <w:r>
               <w:rPr>
@@ -4429,7 +4440,7 @@
                 <w:noProof/>
                 <w:webHidden/>
               </w:rPr>
-              <w:instrText xml:space="preserve"> PAGEREF _Toc460108664 \h </w:instrText>
+              <w:instrText xml:space="preserve"> PAGEREF _Toc460116025 \h </w:instrText>
             </w:r>
             <w:r>
               <w:rPr>
@@ -4471,13 +4482,13 @@
               <w:lang w:eastAsia="en-US"/>
             </w:rPr>
           </w:pPr>
-          <w:hyperlink w:anchor="_Toc460108665" w:history="1">
+          <w:hyperlink w:anchor="_Toc460116026" w:history="1">
             <w:r>
               <w:rPr>
                 <w:rStyle w:val="Hyperlink"/>
                 <w:noProof/>
               </w:rPr>
-              <w:t>how to run the tests</w:t>
+              <w:t>reporting and logging</w:t>
             </w:r>
             <w:r>
               <w:rPr>
@@ -4498,7 +4509,7 @@
                 <w:noProof/>
                 <w:webHidden/>
               </w:rPr>
-              <w:instrText xml:space="preserve"> PAGEREF _Toc460108665 \h </w:instrText>
+              <w:instrText xml:space="preserve"> PAGEREF _Toc460116026 \h </w:instrText>
             </w:r>
             <w:r>
               <w:rPr>
@@ -4540,13 +4551,13 @@
               <w:lang w:eastAsia="en-US"/>
             </w:rPr>
           </w:pPr>
-          <w:hyperlink w:anchor="_Toc460108666" w:history="1">
+          <w:hyperlink w:anchor="_Toc460116027" w:history="1">
             <w:r>
               <w:rPr>
                 <w:rStyle w:val="Hyperlink"/>
                 <w:noProof/>
               </w:rPr>
-              <w:t>Coverage</w:t>
+              <w:t>how to run the tests</w:t>
             </w:r>
             <w:r>
               <w:rPr>
@@ -4567,7 +4578,7 @@
                 <w:noProof/>
                 <w:webHidden/>
               </w:rPr>
-              <w:instrText xml:space="preserve"> PAGEREF _Toc460108666 \h </w:instrText>
+              <w:instrText xml:space="preserve"> PAGEREF _Toc460116027 \h </w:instrText>
             </w:r>
             <w:r>
               <w:rPr>
@@ -4609,13 +4620,13 @@
               <w:lang w:eastAsia="en-US"/>
             </w:rPr>
           </w:pPr>
-          <w:hyperlink w:anchor="_Toc460108667" w:history="1">
+          <w:hyperlink w:anchor="_Toc460116028" w:history="1">
             <w:r>
               <w:rPr>
                 <w:rStyle w:val="Hyperlink"/>
                 <w:noProof/>
               </w:rPr>
-              <w:t>Application Under test</w:t>
+              <w:t>Coverage</w:t>
             </w:r>
             <w:r>
               <w:rPr>
@@ -4636,7 +4647,7 @@
                 <w:noProof/>
                 <w:webHidden/>
               </w:rPr>
-              <w:instrText xml:space="preserve"> PAGEREF _Toc460108667 \h </w:instrText>
+              <w:instrText xml:space="preserve"> PAGEREF _Toc460116028 \h </w:instrText>
             </w:r>
             <w:r>
               <w:rPr>
@@ -4678,13 +4689,13 @@
               <w:lang w:eastAsia="en-US"/>
             </w:rPr>
           </w:pPr>
-          <w:hyperlink w:anchor="_Toc460108668" w:history="1">
+          <w:hyperlink w:anchor="_Toc460116029" w:history="1">
             <w:r>
               <w:rPr>
                 <w:rStyle w:val="Hyperlink"/>
                 <w:noProof/>
               </w:rPr>
-              <w:t>future improvements</w:t>
+              <w:t>Application Under test</w:t>
             </w:r>
             <w:r>
               <w:rPr>
@@ -4705,7 +4716,7 @@
                 <w:noProof/>
                 <w:webHidden/>
               </w:rPr>
-              <w:instrText xml:space="preserve"> PAGEREF _Toc460108668 \h </w:instrText>
+              <w:instrText xml:space="preserve"> PAGEREF _Toc460116029 \h </w:instrText>
             </w:r>
             <w:r>
               <w:rPr>
@@ -4747,7 +4758,76 @@
               <w:lang w:eastAsia="en-US"/>
             </w:rPr>
           </w:pPr>
-          <w:hyperlink w:anchor="_Toc460108669" w:history="1">
+          <w:hyperlink w:anchor="_Toc460116030" w:history="1">
+            <w:r>
+              <w:rPr>
+                <w:rStyle w:val="Hyperlink"/>
+                <w:noProof/>
+              </w:rPr>
+              <w:t>future improvements</w:t>
+            </w:r>
+            <w:r>
+              <w:rPr>
+                <w:noProof/>
+                <w:webHidden/>
+              </w:rPr>
+              <w:tab/>
+            </w:r>
+            <w:r>
+              <w:rPr>
+                <w:noProof/>
+                <w:webHidden/>
+              </w:rPr>
+              <w:fldChar w:fldCharType="begin"/>
+            </w:r>
+            <w:r>
+              <w:rPr>
+                <w:noProof/>
+                <w:webHidden/>
+              </w:rPr>
+              <w:instrText xml:space="preserve"> PAGEREF _Toc460116030 \h </w:instrText>
+            </w:r>
+            <w:r>
+              <w:rPr>
+                <w:noProof/>
+                <w:webHidden/>
+              </w:rPr>
+            </w:r>
+            <w:r>
+              <w:rPr>
+                <w:noProof/>
+                <w:webHidden/>
+              </w:rPr>
+              <w:fldChar w:fldCharType="separate"/>
+            </w:r>
+            <w:r>
+              <w:rPr>
+                <w:noProof/>
+                <w:webHidden/>
+              </w:rPr>
+              <w:t>11</w:t>
+            </w:r>
+            <w:r>
+              <w:rPr>
+                <w:noProof/>
+                <w:webHidden/>
+              </w:rPr>
+              <w:fldChar w:fldCharType="end"/>
+            </w:r>
+          </w:hyperlink>
+        </w:p>
+        <w:p>
+          <w:pPr>
+            <w:pStyle w:val="TOC1"/>
+            <w:tabs>
+              <w:tab w:val="right" w:leader="dot" w:pos="9350"/>
+            </w:tabs>
+            <w:rPr>
+              <w:noProof/>
+              <w:lang w:eastAsia="en-US"/>
+            </w:rPr>
+          </w:pPr>
+          <w:hyperlink w:anchor="_Toc460116031" w:history="1">
             <w:r>
               <w:rPr>
                 <w:rStyle w:val="Hyperlink"/>
@@ -4774,7 +4854,7 @@
                 <w:noProof/>
                 <w:webHidden/>
               </w:rPr>
-              <w:instrText xml:space="preserve"> PAGEREF _Toc460108669 \h </w:instrText>
+              <w:instrText xml:space="preserve"> PAGEREF _Toc460116031 \h </w:instrText>
             </w:r>
             <w:r>
               <w:rPr>
@@ -4794,7 +4874,7 @@
                 <w:noProof/>
                 <w:webHidden/>
               </w:rPr>
-              <w:t>11</w:t>
+              <w:t>12</w:t>
             </w:r>
             <w:r>
               <w:rPr>
@@ -4895,14 +4975,19 @@
       </w:pPr>
       <w:r>
         <w:lastRenderedPageBreak/>
-        <w:t>Testing with Selenium Webdriver</w:t>
+        <w:t>Testing with S</w:t>
+      </w:r>
+      <w:bookmarkStart w:id="0" w:name="_GoBack"/>
+      <w:bookmarkEnd w:id="0"/>
+      <w:r>
+        <w:t>elenium Webdriver</w:t>
       </w:r>
     </w:p>
     <w:p>
       <w:pPr>
         <w:pStyle w:val="Heading1"/>
       </w:pPr>
-      <w:bookmarkStart w:id="1" w:name="_Toc460108660"/>
+      <w:bookmarkStart w:id="1" w:name="_Toc460116021"/>
       <w:r>
         <w:t>Introduction</w:t>
       </w:r>
@@ -4936,7 +5021,7 @@
       <w:pPr>
         <w:pStyle w:val="Heading1"/>
       </w:pPr>
-      <w:bookmarkStart w:id="2" w:name="_Toc460108661"/>
+      <w:bookmarkStart w:id="2" w:name="_Toc460116022"/>
       <w:r>
         <w:lastRenderedPageBreak/>
         <w:t>Framework Architecture</w:t>
@@ -5313,12 +5398,112 @@
       <w:pPr>
         <w:pStyle w:val="Heading1"/>
       </w:pPr>
-      <w:bookmarkStart w:id="3" w:name="_Toc460108662"/>
+      <w:bookmarkStart w:id="3" w:name="_Toc460116023"/>
+      <w:r>
+        <w:lastRenderedPageBreak/>
+        <w:t xml:space="preserve">Framework </w:t>
+      </w:r>
+      <w:r>
+        <w:t>Features</w:t>
+      </w:r>
+      <w:bookmarkEnd w:id="3"/>
+    </w:p>
+    <w:p>
+      <w:r>
+        <w:t>Here are the features offered by this framework:</w:t>
+      </w:r>
+    </w:p>
+    <w:p>
+      <w:pPr>
+        <w:pStyle w:val="ListParagraph"/>
+        <w:numPr>
+          <w:ilvl w:val="0"/>
+          <w:numId w:val="12"/>
+        </w:numPr>
+      </w:pPr>
+      <w:r>
+        <w:t>Keyword driven: The test cases and test steps are nothing but the keywords. You may use them in any logical order and they should work</w:t>
+      </w:r>
+    </w:p>
+    <w:p>
+      <w:pPr>
+        <w:pStyle w:val="ListParagraph"/>
+        <w:numPr>
+          <w:ilvl w:val="0"/>
+          <w:numId w:val="12"/>
+        </w:numPr>
+      </w:pPr>
+      <w:r>
+        <w:t>Data driver: All of the data needed for the execution is fetched from Excel sheets, which makes it easier to modify the data.</w:t>
+      </w:r>
+    </w:p>
+    <w:p>
+      <w:pPr>
+        <w:pStyle w:val="ListParagraph"/>
+        <w:numPr>
+          <w:ilvl w:val="0"/>
+          <w:numId w:val="12"/>
+        </w:numPr>
+      </w:pPr>
+      <w:r>
+        <w:t>Easy to maintain: POM and PageFactory makes this framework very easy to manage and maintain.</w:t>
+      </w:r>
+    </w:p>
+    <w:p>
+      <w:pPr>
+        <w:pStyle w:val="ListParagraph"/>
+        <w:numPr>
+          <w:ilvl w:val="0"/>
+          <w:numId w:val="12"/>
+        </w:numPr>
+      </w:pPr>
+      <w:r>
+        <w:t>Detailed reports: Extent reports used in framework provided beautiful reports in HTML format, which takes out need of any other reporting.</w:t>
+      </w:r>
+    </w:p>
+    <w:p>
+      <w:pPr>
+        <w:pStyle w:val="ListParagraph"/>
+        <w:numPr>
+          <w:ilvl w:val="0"/>
+          <w:numId w:val="12"/>
+        </w:numPr>
+      </w:pPr>
+      <w:r>
+        <w:t xml:space="preserve">Automated emails: Reports are automatically emailed to the addresses specified in the input excel sheet once the execution is over. Hence execution status can be checked </w:t>
+      </w:r>
+      <w:r>
+        <w:t>without logging into the automation machine</w:t>
+      </w:r>
+    </w:p>
+    <w:p/>
+    <w:p/>
+    <w:p/>
+    <w:p/>
+    <w:p/>
+    <w:p/>
+    <w:p/>
+    <w:p/>
+    <w:p/>
+    <w:p/>
+    <w:p/>
+    <w:p/>
+    <w:p/>
+    <w:p/>
+    <w:p/>
+    <w:p/>
+    <w:p/>
+    <w:p/>
+    <w:p>
+      <w:pPr>
+        <w:pStyle w:val="Heading1"/>
+      </w:pPr>
+      <w:bookmarkStart w:id="4" w:name="_Toc460116024"/>
       <w:r>
         <w:lastRenderedPageBreak/>
         <w:t>Framework control flow</w:t>
       </w:r>
-      <w:bookmarkEnd w:id="3"/>
+      <w:bookmarkEnd w:id="4"/>
     </w:p>
     <w:p>
       <w:r>
@@ -5629,12 +5814,12 @@
       <w:pPr>
         <w:pStyle w:val="Heading1"/>
       </w:pPr>
-      <w:bookmarkStart w:id="4" w:name="_Toc460108663"/>
+      <w:bookmarkStart w:id="5" w:name="_Toc460116025"/>
       <w:r>
         <w:lastRenderedPageBreak/>
         <w:t>Directory structure</w:t>
       </w:r>
-      <w:bookmarkEnd w:id="4"/>
+      <w:bookmarkEnd w:id="5"/>
     </w:p>
     <w:p>
       <w:r>
@@ -5758,16 +5943,16 @@
     <w:p/>
     <w:p/>
     <w:p/>
-    <w:p/>
     <w:p>
       <w:pPr>
         <w:pStyle w:val="Heading1"/>
       </w:pPr>
-      <w:bookmarkStart w:id="5" w:name="_Toc460108664"/>
-      <w:r>
+      <w:bookmarkStart w:id="6" w:name="_Toc460116026"/>
+      <w:r>
+        <w:lastRenderedPageBreak/>
         <w:t>reporting and logging</w:t>
       </w:r>
-      <w:bookmarkEnd w:id="5"/>
+      <w:bookmarkEnd w:id="6"/>
     </w:p>
     <w:p>
       <w:r>
@@ -5811,7 +5996,7 @@
           <v:shape id="_x0000_i1025" type="#_x0000_t75" style="width:77.1pt;height:49.95pt" o:ole="">
             <v:imagedata r:id="rId15" o:title=""/>
           </v:shape>
-          <o:OLEObject Type="Embed" ProgID="Package" ShapeID="_x0000_i1025" DrawAspect="Icon" ObjectID="_1533850504" r:id="rId16"/>
+          <o:OLEObject Type="Embed" ProgID="Package" ShapeID="_x0000_i1025" DrawAspect="Icon" ObjectID="_1533857856" r:id="rId16"/>
         </w:object>
       </w:r>
     </w:p>
@@ -5876,11 +6061,12 @@
       <w:pPr>
         <w:pStyle w:val="Heading1"/>
       </w:pPr>
-      <w:bookmarkStart w:id="6" w:name="_Toc460108665"/>
-      <w:r>
+      <w:bookmarkStart w:id="7" w:name="_Toc460116027"/>
+      <w:r>
+        <w:lastRenderedPageBreak/>
         <w:t>how to run the tests</w:t>
       </w:r>
-      <w:bookmarkEnd w:id="6"/>
+      <w:bookmarkEnd w:id="7"/>
     </w:p>
     <w:p>
       <w:r>
@@ -6020,20 +6206,14 @@
     </w:p>
     <w:p>
       <w:pPr>
-        <w:tabs>
-          <w:tab w:val="left" w:pos="2325"/>
-        </w:tabs>
-      </w:pPr>
-    </w:p>
-    <w:p>
-      <w:pPr>
         <w:pStyle w:val="Heading1"/>
       </w:pPr>
-      <w:bookmarkStart w:id="7" w:name="_Toc460108666"/>
-      <w:r>
+      <w:bookmarkStart w:id="8" w:name="_Toc460116028"/>
+      <w:r>
+        <w:lastRenderedPageBreak/>
         <w:t>Coverage</w:t>
       </w:r>
-      <w:bookmarkEnd w:id="7"/>
+      <w:bookmarkEnd w:id="8"/>
     </w:p>
     <w:p>
       <w:r>
@@ -7442,11 +7622,12 @@
       <w:pPr>
         <w:pStyle w:val="Heading1"/>
       </w:pPr>
-      <w:bookmarkStart w:id="8" w:name="_Toc460108667"/>
-      <w:r>
+      <w:bookmarkStart w:id="9" w:name="_Toc460116029"/>
+      <w:r>
+        <w:lastRenderedPageBreak/>
         <w:t>Application Under test</w:t>
       </w:r>
-      <w:bookmarkEnd w:id="8"/>
+      <w:bookmarkEnd w:id="9"/>
     </w:p>
     <w:p>
       <w:pPr>
@@ -7553,11 +7734,12 @@
       <w:pPr>
         <w:pStyle w:val="Heading1"/>
       </w:pPr>
-      <w:bookmarkStart w:id="9" w:name="_Toc460108668"/>
-      <w:r>
+      <w:bookmarkStart w:id="10" w:name="_Toc460116030"/>
+      <w:r>
+        <w:lastRenderedPageBreak/>
         <w:t>future improvements</w:t>
       </w:r>
-      <w:bookmarkEnd w:id="9"/>
+      <w:bookmarkEnd w:id="10"/>
     </w:p>
     <w:p>
       <w:pPr>
@@ -7713,20 +7895,14 @@
     </w:p>
     <w:p>
       <w:pPr>
-        <w:tabs>
-          <w:tab w:val="left" w:pos="3817"/>
-        </w:tabs>
-      </w:pPr>
-    </w:p>
-    <w:p>
-      <w:pPr>
         <w:pStyle w:val="Heading1"/>
       </w:pPr>
-      <w:bookmarkStart w:id="10" w:name="_Toc460108669"/>
-      <w:r>
+      <w:bookmarkStart w:id="11" w:name="_Toc460116031"/>
+      <w:r>
+        <w:lastRenderedPageBreak/>
         <w:t>References</w:t>
       </w:r>
-      <w:bookmarkEnd w:id="10"/>
+      <w:bookmarkEnd w:id="11"/>
     </w:p>
     <w:p>
       <w:pPr>
@@ -8283,7 +8459,7 @@
   <w:abstractNum w:abstractNumId="4" w15:restartNumberingAfterBreak="0">
     <w:nsid w:val="24726EFC"/>
     <w:multiLevelType w:val="hybridMultilevel"/>
-    <w:tmpl w:val="938A8882"/>
+    <w:tmpl w:val="540816C2"/>
     <w:lvl w:ilvl="0" w:tplc="04090001">
       <w:start w:val="1"/>
       <w:numFmt w:val="bullet"/>
@@ -11758,81 +11934,81 @@
   </dgm:ptLst>
   <dgm:cxnLst>
     <dgm:cxn modelId="{B88D82DF-60CB-49A0-B7A8-B86F6A1258F3}" srcId="{29F11ED0-150B-4C31-B722-E0597B7D33F5}" destId="{C40E267C-D01A-42BA-B11F-D2A1E6166E46}" srcOrd="5" destOrd="0" parTransId="{D79E1BEF-4461-4A88-A620-737B57B39F4E}" sibTransId="{CA9E7DC0-1500-4293-89CC-F48B4A6B4F88}"/>
-    <dgm:cxn modelId="{D2E7A7DC-A8DA-4628-AF2F-031FA2EB202A}" type="presOf" srcId="{D79E1BEF-4461-4A88-A620-737B57B39F4E}" destId="{6AD3B112-457C-4980-BFE6-6CFB524A2AC9}" srcOrd="0" destOrd="0" presId="urn:microsoft.com/office/officeart/2005/8/layout/orgChart1"/>
-    <dgm:cxn modelId="{86B49356-EB95-411D-A2B0-C5B16143CD70}" type="presOf" srcId="{4E3DAC3D-27D4-4845-A8D4-B5FB9577FBE3}" destId="{899C5C2F-3217-4FC3-8363-91D175DF617D}" srcOrd="1" destOrd="0" presId="urn:microsoft.com/office/officeart/2005/8/layout/orgChart1"/>
     <dgm:cxn modelId="{45BF4165-0373-47ED-8878-2CC17D699267}" srcId="{3CFF624F-4199-4369-BBAD-DB3CEE92C40D}" destId="{29F11ED0-150B-4C31-B722-E0597B7D33F5}" srcOrd="0" destOrd="0" parTransId="{CABB044F-212D-4BF2-92B8-706B9373D719}" sibTransId="{5B2755FF-6CA0-4D83-AF80-93731C2B9A7C}"/>
-    <dgm:cxn modelId="{5A4B73D8-5B42-4496-8C09-B9B7A092B7D1}" type="presOf" srcId="{29F11ED0-150B-4C31-B722-E0597B7D33F5}" destId="{A06565C2-5E3E-4512-A0CB-C9DE5F8C74F0}" srcOrd="0" destOrd="0" presId="urn:microsoft.com/office/officeart/2005/8/layout/orgChart1"/>
-    <dgm:cxn modelId="{B735A2A1-4F7A-462E-BF7A-55A3AB7A1727}" type="presOf" srcId="{3CFF624F-4199-4369-BBAD-DB3CEE92C40D}" destId="{3391FD43-8B1E-49EA-85F9-2807D743259E}" srcOrd="0" destOrd="0" presId="urn:microsoft.com/office/officeart/2005/8/layout/orgChart1"/>
-    <dgm:cxn modelId="{096B345D-6998-4A9E-925C-72316F0FAA1C}" type="presOf" srcId="{57D51B5E-B0B5-493E-9318-7DCB64CE9787}" destId="{072519EB-554C-4766-83E6-EFEDEBBB5F8D}" srcOrd="0" destOrd="0" presId="urn:microsoft.com/office/officeart/2005/8/layout/orgChart1"/>
-    <dgm:cxn modelId="{5537F3E0-2C7D-4DE5-913E-CF50CE0B2977}" type="presOf" srcId="{1644282B-2E52-4563-860F-0B241055C3C0}" destId="{C647E83F-2EFD-4E30-A2F5-1ACDC7E7755B}" srcOrd="1" destOrd="0" presId="urn:microsoft.com/office/officeart/2005/8/layout/orgChart1"/>
-    <dgm:cxn modelId="{587D73BC-55E3-4919-9CF0-311CCA3C6161}" type="presOf" srcId="{3D4B4612-082C-4901-B8A0-21221CA8020A}" destId="{484097A7-C1B8-4075-A019-7639D0101DF9}" srcOrd="0" destOrd="0" presId="urn:microsoft.com/office/officeart/2005/8/layout/orgChart1"/>
-    <dgm:cxn modelId="{39839D61-589C-4687-98A5-4FDFCEE1B94A}" type="presOf" srcId="{C40E267C-D01A-42BA-B11F-D2A1E6166E46}" destId="{39C8280E-40A1-4AC6-9C8A-359CCBBDC390}" srcOrd="1" destOrd="0" presId="urn:microsoft.com/office/officeart/2005/8/layout/orgChart1"/>
+    <dgm:cxn modelId="{D1713259-8D9C-4971-894D-B9DC8898FBBF}" type="presOf" srcId="{3CFF624F-4199-4369-BBAD-DB3CEE92C40D}" destId="{3391FD43-8B1E-49EA-85F9-2807D743259E}" srcOrd="0" destOrd="0" presId="urn:microsoft.com/office/officeart/2005/8/layout/orgChart1"/>
+    <dgm:cxn modelId="{BF23487B-E8F2-4881-B72F-E3D7B584CBBA}" type="presOf" srcId="{4E3DAC3D-27D4-4845-A8D4-B5FB9577FBE3}" destId="{3B7462E5-DEDD-4647-BF46-C7E592175E0F}" srcOrd="0" destOrd="0" presId="urn:microsoft.com/office/officeart/2005/8/layout/orgChart1"/>
+    <dgm:cxn modelId="{C483724A-01E4-427B-85B5-BDCFD45EA4D7}" type="presOf" srcId="{3D4B4612-082C-4901-B8A0-21221CA8020A}" destId="{484097A7-C1B8-4075-A019-7639D0101DF9}" srcOrd="0" destOrd="0" presId="urn:microsoft.com/office/officeart/2005/8/layout/orgChart1"/>
+    <dgm:cxn modelId="{714B41B1-D64A-4661-86B1-4E8502C149A9}" type="presOf" srcId="{C40E267C-D01A-42BA-B11F-D2A1E6166E46}" destId="{39C8280E-40A1-4AC6-9C8A-359CCBBDC390}" srcOrd="1" destOrd="0" presId="urn:microsoft.com/office/officeart/2005/8/layout/orgChart1"/>
+    <dgm:cxn modelId="{F48D42C7-BB8A-4D97-9D08-0554F9635775}" type="presOf" srcId="{2BA3CAD1-F4AD-4A97-AB0B-5EA1CBCC3679}" destId="{E0F4C294-E2A3-47F5-B5E8-9C10D66CEB51}" srcOrd="1" destOrd="0" presId="urn:microsoft.com/office/officeart/2005/8/layout/orgChart1"/>
+    <dgm:cxn modelId="{D4CDC592-B53A-4532-B7EE-086E7E12BB63}" type="presOf" srcId="{29F11ED0-150B-4C31-B722-E0597B7D33F5}" destId="{86DC8B2D-950E-4122-A5CD-EC1F7658D1A1}" srcOrd="1" destOrd="0" presId="urn:microsoft.com/office/officeart/2005/8/layout/orgChart1"/>
+    <dgm:cxn modelId="{015050D6-86FC-4A76-9BD1-C388974820E3}" type="presOf" srcId="{29F11ED0-150B-4C31-B722-E0597B7D33F5}" destId="{A06565C2-5E3E-4512-A0CB-C9DE5F8C74F0}" srcOrd="0" destOrd="0" presId="urn:microsoft.com/office/officeart/2005/8/layout/orgChart1"/>
+    <dgm:cxn modelId="{D88C26AA-2B4D-4398-AD5A-C82C79969C12}" type="presOf" srcId="{8C01E12C-30B5-4F45-A3ED-C1881B001A74}" destId="{919177BA-54A9-4905-B8DE-2EDA86A2D23F}" srcOrd="0" destOrd="0" presId="urn:microsoft.com/office/officeart/2005/8/layout/orgChart1"/>
+    <dgm:cxn modelId="{21B86737-69E9-4470-A4A1-8D92A9826186}" type="presOf" srcId="{3F50DA60-D224-42CA-8A69-E616349BF916}" destId="{7DDCDCE1-5E4A-48D0-B510-0D6F22196158}" srcOrd="0" destOrd="0" presId="urn:microsoft.com/office/officeart/2005/8/layout/orgChart1"/>
+    <dgm:cxn modelId="{FBFACEE4-AD43-479B-89A8-9A3815994EC4}" type="presOf" srcId="{46EB03C0-A38C-430B-940C-B9330C6CB78F}" destId="{B185E66E-9169-4ED6-B2C5-B5AF1484C245}" srcOrd="1" destOrd="0" presId="urn:microsoft.com/office/officeart/2005/8/layout/orgChart1"/>
+    <dgm:cxn modelId="{BA01493D-59BA-4A61-8ACE-6D6BE6C4868A}" type="presOf" srcId="{62BCD219-A91C-4CF6-B0E4-0F58B23F8301}" destId="{A46A6BF6-8106-4A13-9DE1-F5A3C7184865}" srcOrd="0" destOrd="0" presId="urn:microsoft.com/office/officeart/2005/8/layout/orgChart1"/>
     <dgm:cxn modelId="{67229BD1-0625-4E81-820A-705898D4C7F2}" srcId="{29F11ED0-150B-4C31-B722-E0597B7D33F5}" destId="{1644282B-2E52-4563-860F-0B241055C3C0}" srcOrd="3" destOrd="0" parTransId="{3F50DA60-D224-42CA-8A69-E616349BF916}" sibTransId="{6C43E674-C949-4405-8F48-5E089096FEAA}"/>
-    <dgm:cxn modelId="{C9A31580-06E9-4D79-8D85-9CF989DF5252}" type="presOf" srcId="{46EB03C0-A38C-430B-940C-B9330C6CB78F}" destId="{B185E66E-9169-4ED6-B2C5-B5AF1484C245}" srcOrd="1" destOrd="0" presId="urn:microsoft.com/office/officeart/2005/8/layout/orgChart1"/>
-    <dgm:cxn modelId="{A1070FC4-4AC1-4619-9A98-25231D33B5E3}" type="presOf" srcId="{2BA3CAD1-F4AD-4A97-AB0B-5EA1CBCC3679}" destId="{04489A87-6E03-4715-8A61-D3B828C6F94B}" srcOrd="0" destOrd="0" presId="urn:microsoft.com/office/officeart/2005/8/layout/orgChart1"/>
-    <dgm:cxn modelId="{BCD5CE79-5BCB-4EA8-BA39-06A228AC8A68}" type="presOf" srcId="{8C01E12C-30B5-4F45-A3ED-C1881B001A74}" destId="{919177BA-54A9-4905-B8DE-2EDA86A2D23F}" srcOrd="0" destOrd="0" presId="urn:microsoft.com/office/officeart/2005/8/layout/orgChart1"/>
+    <dgm:cxn modelId="{BAC71611-3029-42DB-A913-92AD81760491}" type="presOf" srcId="{57D51B5E-B0B5-493E-9318-7DCB64CE9787}" destId="{072519EB-554C-4766-83E6-EFEDEBBB5F8D}" srcOrd="0" destOrd="0" presId="urn:microsoft.com/office/officeart/2005/8/layout/orgChart1"/>
+    <dgm:cxn modelId="{6CFD2DFA-5EE6-49AE-831F-C973FE25F19B}" type="presOf" srcId="{2BA3CAD1-F4AD-4A97-AB0B-5EA1CBCC3679}" destId="{04489A87-6E03-4715-8A61-D3B828C6F94B}" srcOrd="0" destOrd="0" presId="urn:microsoft.com/office/officeart/2005/8/layout/orgChart1"/>
+    <dgm:cxn modelId="{4ED2CD30-DFC2-479E-BA41-7D820DE86DA4}" type="presOf" srcId="{46EB03C0-A38C-430B-940C-B9330C6CB78F}" destId="{988A2436-D76A-4D68-A294-609DDEE80878}" srcOrd="0" destOrd="0" presId="urn:microsoft.com/office/officeart/2005/8/layout/orgChart1"/>
+    <dgm:cxn modelId="{47EFD87C-A540-4164-8998-1B039C8A1C65}" type="presOf" srcId="{D79E1BEF-4461-4A88-A620-737B57B39F4E}" destId="{6AD3B112-457C-4980-BFE6-6CFB524A2AC9}" srcOrd="0" destOrd="0" presId="urn:microsoft.com/office/officeart/2005/8/layout/orgChart1"/>
     <dgm:cxn modelId="{515AA5E4-D38D-4529-ADD9-1C696CA2B7C7}" srcId="{29F11ED0-150B-4C31-B722-E0597B7D33F5}" destId="{46EB03C0-A38C-430B-940C-B9330C6CB78F}" srcOrd="4" destOrd="0" parTransId="{62BCD219-A91C-4CF6-B0E4-0F58B23F8301}" sibTransId="{659B191C-3AF2-4D80-BDA6-95990128C42D}"/>
-    <dgm:cxn modelId="{4A182BBC-448F-4ED1-9E9B-949B3DF398EE}" type="presOf" srcId="{62BCD219-A91C-4CF6-B0E4-0F58B23F8301}" destId="{A46A6BF6-8106-4A13-9DE1-F5A3C7184865}" srcOrd="0" destOrd="0" presId="urn:microsoft.com/office/officeart/2005/8/layout/orgChart1"/>
-    <dgm:cxn modelId="{78878703-E7C4-4738-AEB7-02AC7782B150}" type="presOf" srcId="{2BA3CAD1-F4AD-4A97-AB0B-5EA1CBCC3679}" destId="{E0F4C294-E2A3-47F5-B5E8-9C10D66CEB51}" srcOrd="1" destOrd="0" presId="urn:microsoft.com/office/officeart/2005/8/layout/orgChart1"/>
+    <dgm:cxn modelId="{A0ADADC5-8F8D-4622-8FD8-E6979E960A17}" type="presOf" srcId="{4E3DAC3D-27D4-4845-A8D4-B5FB9577FBE3}" destId="{899C5C2F-3217-4FC3-8363-91D175DF617D}" srcOrd="1" destOrd="0" presId="urn:microsoft.com/office/officeart/2005/8/layout/orgChart1"/>
+    <dgm:cxn modelId="{76E8B1F7-3DEA-4213-9F17-11660BF66260}" type="presOf" srcId="{1644282B-2E52-4563-860F-0B241055C3C0}" destId="{E98211E7-66FF-45E2-AAA3-F4BDF0EF3120}" srcOrd="0" destOrd="0" presId="urn:microsoft.com/office/officeart/2005/8/layout/orgChart1"/>
     <dgm:cxn modelId="{EE398906-3FC7-4139-936B-2E4D09FFF8E2}" srcId="{29F11ED0-150B-4C31-B722-E0597B7D33F5}" destId="{4E3DAC3D-27D4-4845-A8D4-B5FB9577FBE3}" srcOrd="1" destOrd="0" parTransId="{DED5E7C5-8E1E-49C8-8980-1F705A864871}" sibTransId="{51984873-9DF3-48A5-8F09-1A29DE01676B}"/>
-    <dgm:cxn modelId="{B1B2FB21-F309-4F42-96A5-1FCC20E8526B}" type="presOf" srcId="{C40E267C-D01A-42BA-B11F-D2A1E6166E46}" destId="{B87ABFC5-7060-4032-B3FA-381DF82D026C}" srcOrd="0" destOrd="0" presId="urn:microsoft.com/office/officeart/2005/8/layout/orgChart1"/>
-    <dgm:cxn modelId="{FA0ADC0C-20E8-4225-99AF-6CC7155BB990}" type="presOf" srcId="{1644282B-2E52-4563-860F-0B241055C3C0}" destId="{E98211E7-66FF-45E2-AAA3-F4BDF0EF3120}" srcOrd="0" destOrd="0" presId="urn:microsoft.com/office/officeart/2005/8/layout/orgChart1"/>
-    <dgm:cxn modelId="{C762E31C-BA4D-4F2A-BCC5-EC4332BBB655}" type="presOf" srcId="{4E3DAC3D-27D4-4845-A8D4-B5FB9577FBE3}" destId="{3B7462E5-DEDD-4647-BF46-C7E592175E0F}" srcOrd="0" destOrd="0" presId="urn:microsoft.com/office/officeart/2005/8/layout/orgChart1"/>
-    <dgm:cxn modelId="{9083C105-B923-4BD8-92CA-A1045EDA1D5D}" type="presOf" srcId="{29F11ED0-150B-4C31-B722-E0597B7D33F5}" destId="{86DC8B2D-950E-4122-A5CD-EC1F7658D1A1}" srcOrd="1" destOrd="0" presId="urn:microsoft.com/office/officeart/2005/8/layout/orgChart1"/>
+    <dgm:cxn modelId="{CD78BCC9-1D4E-4542-AE5E-117F5BA3190E}" type="presOf" srcId="{1644282B-2E52-4563-860F-0B241055C3C0}" destId="{C647E83F-2EFD-4E30-A2F5-1ACDC7E7755B}" srcOrd="1" destOrd="0" presId="urn:microsoft.com/office/officeart/2005/8/layout/orgChart1"/>
+    <dgm:cxn modelId="{64287D8B-DA58-4E9C-AA21-7F4FFE7CB1FC}" srcId="{29F11ED0-150B-4C31-B722-E0597B7D33F5}" destId="{8C01E12C-30B5-4F45-A3ED-C1881B001A74}" srcOrd="2" destOrd="0" parTransId="{57D51B5E-B0B5-493E-9318-7DCB64CE9787}" sibTransId="{81E8D319-CA11-4FA0-A0C5-0354F5C53B4C}"/>
     <dgm:cxn modelId="{65B75D60-3C55-4674-B39C-F3BE5D97B980}" srcId="{29F11ED0-150B-4C31-B722-E0597B7D33F5}" destId="{2BA3CAD1-F4AD-4A97-AB0B-5EA1CBCC3679}" srcOrd="0" destOrd="0" parTransId="{3D4B4612-082C-4901-B8A0-21221CA8020A}" sibTransId="{2E0B777E-4C0A-41E9-B370-F63AD76D24FE}"/>
-    <dgm:cxn modelId="{64287D8B-DA58-4E9C-AA21-7F4FFE7CB1FC}" srcId="{29F11ED0-150B-4C31-B722-E0597B7D33F5}" destId="{8C01E12C-30B5-4F45-A3ED-C1881B001A74}" srcOrd="2" destOrd="0" parTransId="{57D51B5E-B0B5-493E-9318-7DCB64CE9787}" sibTransId="{81E8D319-CA11-4FA0-A0C5-0354F5C53B4C}"/>
-    <dgm:cxn modelId="{B8C53032-4692-458D-96B5-82279AECCC75}" type="presOf" srcId="{3F50DA60-D224-42CA-8A69-E616349BF916}" destId="{7DDCDCE1-5E4A-48D0-B510-0D6F22196158}" srcOrd="0" destOrd="0" presId="urn:microsoft.com/office/officeart/2005/8/layout/orgChart1"/>
-    <dgm:cxn modelId="{6AD71E78-4C23-4E5D-B5D3-07DCF180A1CC}" type="presOf" srcId="{DED5E7C5-8E1E-49C8-8980-1F705A864871}" destId="{59377CC1-A2A0-4522-9209-72B5C468C6D1}" srcOrd="0" destOrd="0" presId="urn:microsoft.com/office/officeart/2005/8/layout/orgChart1"/>
-    <dgm:cxn modelId="{B936106F-7990-4C31-9EA3-6900333D3650}" type="presOf" srcId="{46EB03C0-A38C-430B-940C-B9330C6CB78F}" destId="{988A2436-D76A-4D68-A294-609DDEE80878}" srcOrd="0" destOrd="0" presId="urn:microsoft.com/office/officeart/2005/8/layout/orgChart1"/>
-    <dgm:cxn modelId="{A809EFF1-5BDC-4862-AC54-88D2C1123F59}" type="presOf" srcId="{8C01E12C-30B5-4F45-A3ED-C1881B001A74}" destId="{1CE1FB99-30F6-4BF0-AC1F-0878B6854519}" srcOrd="1" destOrd="0" presId="urn:microsoft.com/office/officeart/2005/8/layout/orgChart1"/>
-    <dgm:cxn modelId="{4A04ECC8-5902-40D7-BD50-EF17CC67569C}" type="presParOf" srcId="{3391FD43-8B1E-49EA-85F9-2807D743259E}" destId="{9A7BCBF0-228D-4A98-83A5-1F7C3FAED0AE}" srcOrd="0" destOrd="0" presId="urn:microsoft.com/office/officeart/2005/8/layout/orgChart1"/>
-    <dgm:cxn modelId="{01EC1DFC-1E02-4C6C-84B4-48E9B2E7095E}" type="presParOf" srcId="{9A7BCBF0-228D-4A98-83A5-1F7C3FAED0AE}" destId="{80B49DEE-B92F-4A85-867D-B84AC1463A04}" srcOrd="0" destOrd="0" presId="urn:microsoft.com/office/officeart/2005/8/layout/orgChart1"/>
-    <dgm:cxn modelId="{C5F786C5-914D-43BA-A9DB-258B0831D10A}" type="presParOf" srcId="{80B49DEE-B92F-4A85-867D-B84AC1463A04}" destId="{A06565C2-5E3E-4512-A0CB-C9DE5F8C74F0}" srcOrd="0" destOrd="0" presId="urn:microsoft.com/office/officeart/2005/8/layout/orgChart1"/>
-    <dgm:cxn modelId="{27D4B6C4-400C-4162-A38E-F91AF4ABC028}" type="presParOf" srcId="{80B49DEE-B92F-4A85-867D-B84AC1463A04}" destId="{86DC8B2D-950E-4122-A5CD-EC1F7658D1A1}" srcOrd="1" destOrd="0" presId="urn:microsoft.com/office/officeart/2005/8/layout/orgChart1"/>
-    <dgm:cxn modelId="{8CAA059E-4F87-4F95-BD09-1546A708CE3C}" type="presParOf" srcId="{9A7BCBF0-228D-4A98-83A5-1F7C3FAED0AE}" destId="{12D0E71F-838B-4977-B1EB-15018749C948}" srcOrd="1" destOrd="0" presId="urn:microsoft.com/office/officeart/2005/8/layout/orgChart1"/>
-    <dgm:cxn modelId="{50BDC787-004A-45DF-AC58-E77293FCA742}" type="presParOf" srcId="{12D0E71F-838B-4977-B1EB-15018749C948}" destId="{484097A7-C1B8-4075-A019-7639D0101DF9}" srcOrd="0" destOrd="0" presId="urn:microsoft.com/office/officeart/2005/8/layout/orgChart1"/>
-    <dgm:cxn modelId="{D8B99AB1-69A5-47B1-86C3-6EECA367AB13}" type="presParOf" srcId="{12D0E71F-838B-4977-B1EB-15018749C948}" destId="{C99AA74E-E286-46AC-9039-81B4D689FE36}" srcOrd="1" destOrd="0" presId="urn:microsoft.com/office/officeart/2005/8/layout/orgChart1"/>
-    <dgm:cxn modelId="{84086584-11CD-4C3D-94C3-8AFAF668A634}" type="presParOf" srcId="{C99AA74E-E286-46AC-9039-81B4D689FE36}" destId="{CA8F7886-C58C-4F9C-BCCF-46E31BA52006}" srcOrd="0" destOrd="0" presId="urn:microsoft.com/office/officeart/2005/8/layout/orgChart1"/>
-    <dgm:cxn modelId="{9B3B597F-298F-4EC4-A224-E7916C1E8EE5}" type="presParOf" srcId="{CA8F7886-C58C-4F9C-BCCF-46E31BA52006}" destId="{04489A87-6E03-4715-8A61-D3B828C6F94B}" srcOrd="0" destOrd="0" presId="urn:microsoft.com/office/officeart/2005/8/layout/orgChart1"/>
-    <dgm:cxn modelId="{801137AC-A97D-471B-8811-CC2CC19118AF}" type="presParOf" srcId="{CA8F7886-C58C-4F9C-BCCF-46E31BA52006}" destId="{E0F4C294-E2A3-47F5-B5E8-9C10D66CEB51}" srcOrd="1" destOrd="0" presId="urn:microsoft.com/office/officeart/2005/8/layout/orgChart1"/>
-    <dgm:cxn modelId="{283AA50A-836C-4BC2-B70C-C7CF77A47B03}" type="presParOf" srcId="{C99AA74E-E286-46AC-9039-81B4D689FE36}" destId="{3C2BA10E-A99A-4010-B0DC-C150D99FA74D}" srcOrd="1" destOrd="0" presId="urn:microsoft.com/office/officeart/2005/8/layout/orgChart1"/>
-    <dgm:cxn modelId="{FE2A2B0C-FE02-40AF-8818-41125AF8959B}" type="presParOf" srcId="{C99AA74E-E286-46AC-9039-81B4D689FE36}" destId="{DA8A344B-B05C-4A9E-A95F-7D1090612AB3}" srcOrd="2" destOrd="0" presId="urn:microsoft.com/office/officeart/2005/8/layout/orgChart1"/>
-    <dgm:cxn modelId="{933DA4E5-24B0-42F8-9954-CF0E38DEF5A9}" type="presParOf" srcId="{12D0E71F-838B-4977-B1EB-15018749C948}" destId="{59377CC1-A2A0-4522-9209-72B5C468C6D1}" srcOrd="2" destOrd="0" presId="urn:microsoft.com/office/officeart/2005/8/layout/orgChart1"/>
-    <dgm:cxn modelId="{86698ADD-796E-4BB6-8250-17F3E2A906AC}" type="presParOf" srcId="{12D0E71F-838B-4977-B1EB-15018749C948}" destId="{A5BBD8D2-660A-4F60-ADBE-7C7A989D156E}" srcOrd="3" destOrd="0" presId="urn:microsoft.com/office/officeart/2005/8/layout/orgChart1"/>
-    <dgm:cxn modelId="{5086906A-A178-4306-9999-E2D3934CA38F}" type="presParOf" srcId="{A5BBD8D2-660A-4F60-ADBE-7C7A989D156E}" destId="{33D4980C-CD68-43B3-B886-1C72872C1B0A}" srcOrd="0" destOrd="0" presId="urn:microsoft.com/office/officeart/2005/8/layout/orgChart1"/>
-    <dgm:cxn modelId="{C1DD992D-6481-4930-88EF-B96211AC8481}" type="presParOf" srcId="{33D4980C-CD68-43B3-B886-1C72872C1B0A}" destId="{3B7462E5-DEDD-4647-BF46-C7E592175E0F}" srcOrd="0" destOrd="0" presId="urn:microsoft.com/office/officeart/2005/8/layout/orgChart1"/>
-    <dgm:cxn modelId="{74A44F48-6A58-4020-8FCA-D3A70ECE1807}" type="presParOf" srcId="{33D4980C-CD68-43B3-B886-1C72872C1B0A}" destId="{899C5C2F-3217-4FC3-8363-91D175DF617D}" srcOrd="1" destOrd="0" presId="urn:microsoft.com/office/officeart/2005/8/layout/orgChart1"/>
-    <dgm:cxn modelId="{A4EDD32A-53E0-43A0-8579-4D8E47EB5556}" type="presParOf" srcId="{A5BBD8D2-660A-4F60-ADBE-7C7A989D156E}" destId="{6866FD1E-E484-48EA-B0D3-7DCB627CB470}" srcOrd="1" destOrd="0" presId="urn:microsoft.com/office/officeart/2005/8/layout/orgChart1"/>
-    <dgm:cxn modelId="{B0F751AD-F12B-480C-93A9-6B9F4E2BCCD5}" type="presParOf" srcId="{A5BBD8D2-660A-4F60-ADBE-7C7A989D156E}" destId="{832481A6-5117-4F2C-9A5B-384B2460CC8B}" srcOrd="2" destOrd="0" presId="urn:microsoft.com/office/officeart/2005/8/layout/orgChart1"/>
-    <dgm:cxn modelId="{959550C7-0DE9-439C-B864-25F564655533}" type="presParOf" srcId="{12D0E71F-838B-4977-B1EB-15018749C948}" destId="{072519EB-554C-4766-83E6-EFEDEBBB5F8D}" srcOrd="4" destOrd="0" presId="urn:microsoft.com/office/officeart/2005/8/layout/orgChart1"/>
-    <dgm:cxn modelId="{C03385EB-7320-43A7-BD2B-63588ADCFD9F}" type="presParOf" srcId="{12D0E71F-838B-4977-B1EB-15018749C948}" destId="{DBAD70BA-54CC-4EAC-B594-66A472F1397F}" srcOrd="5" destOrd="0" presId="urn:microsoft.com/office/officeart/2005/8/layout/orgChart1"/>
-    <dgm:cxn modelId="{8230E2A4-78E4-4369-A0E2-483F99DD94FE}" type="presParOf" srcId="{DBAD70BA-54CC-4EAC-B594-66A472F1397F}" destId="{33271FF5-FB90-4B09-B9AF-46392251AF48}" srcOrd="0" destOrd="0" presId="urn:microsoft.com/office/officeart/2005/8/layout/orgChart1"/>
-    <dgm:cxn modelId="{1C6D8C9D-E9D4-4D38-984E-472102E5F242}" type="presParOf" srcId="{33271FF5-FB90-4B09-B9AF-46392251AF48}" destId="{919177BA-54A9-4905-B8DE-2EDA86A2D23F}" srcOrd="0" destOrd="0" presId="urn:microsoft.com/office/officeart/2005/8/layout/orgChart1"/>
-    <dgm:cxn modelId="{5ECC3608-93FD-457D-A93E-03187E8E383B}" type="presParOf" srcId="{33271FF5-FB90-4B09-B9AF-46392251AF48}" destId="{1CE1FB99-30F6-4BF0-AC1F-0878B6854519}" srcOrd="1" destOrd="0" presId="urn:microsoft.com/office/officeart/2005/8/layout/orgChart1"/>
-    <dgm:cxn modelId="{42AF5685-B589-44C8-9C3C-4B91AB35DBFF}" type="presParOf" srcId="{DBAD70BA-54CC-4EAC-B594-66A472F1397F}" destId="{EDD018CF-3A91-49A1-BE12-E42DAEBF9103}" srcOrd="1" destOrd="0" presId="urn:microsoft.com/office/officeart/2005/8/layout/orgChart1"/>
-    <dgm:cxn modelId="{A67A3B7C-06DD-4905-918E-0B4F437E9306}" type="presParOf" srcId="{DBAD70BA-54CC-4EAC-B594-66A472F1397F}" destId="{EFD75E76-FC10-4D00-957F-2A5509C194D5}" srcOrd="2" destOrd="0" presId="urn:microsoft.com/office/officeart/2005/8/layout/orgChart1"/>
-    <dgm:cxn modelId="{216E3DF7-2AA8-43CF-BE7A-DF7DEB4EF0B1}" type="presParOf" srcId="{12D0E71F-838B-4977-B1EB-15018749C948}" destId="{7DDCDCE1-5E4A-48D0-B510-0D6F22196158}" srcOrd="6" destOrd="0" presId="urn:microsoft.com/office/officeart/2005/8/layout/orgChart1"/>
-    <dgm:cxn modelId="{588D8D5C-9D74-4C6E-8069-35C01E457ABC}" type="presParOf" srcId="{12D0E71F-838B-4977-B1EB-15018749C948}" destId="{00BB3100-C1DA-4D92-BF1F-B0E8C29892A5}" srcOrd="7" destOrd="0" presId="urn:microsoft.com/office/officeart/2005/8/layout/orgChart1"/>
-    <dgm:cxn modelId="{AC1492AC-5152-4250-BB3E-CB837F037682}" type="presParOf" srcId="{00BB3100-C1DA-4D92-BF1F-B0E8C29892A5}" destId="{D50F158D-EA2D-4739-BB7F-78851F0C5C17}" srcOrd="0" destOrd="0" presId="urn:microsoft.com/office/officeart/2005/8/layout/orgChart1"/>
-    <dgm:cxn modelId="{B34212F3-A77D-4E88-928A-C11ADDE87D18}" type="presParOf" srcId="{D50F158D-EA2D-4739-BB7F-78851F0C5C17}" destId="{E98211E7-66FF-45E2-AAA3-F4BDF0EF3120}" srcOrd="0" destOrd="0" presId="urn:microsoft.com/office/officeart/2005/8/layout/orgChart1"/>
-    <dgm:cxn modelId="{A43E39ED-CBAC-4F82-BF46-4991C2DC8FD2}" type="presParOf" srcId="{D50F158D-EA2D-4739-BB7F-78851F0C5C17}" destId="{C647E83F-2EFD-4E30-A2F5-1ACDC7E7755B}" srcOrd="1" destOrd="0" presId="urn:microsoft.com/office/officeart/2005/8/layout/orgChart1"/>
-    <dgm:cxn modelId="{377C15DD-28F0-4269-96C1-905D6191B784}" type="presParOf" srcId="{00BB3100-C1DA-4D92-BF1F-B0E8C29892A5}" destId="{DD76FBAE-1D23-4D91-9949-B5DC186B9320}" srcOrd="1" destOrd="0" presId="urn:microsoft.com/office/officeart/2005/8/layout/orgChart1"/>
-    <dgm:cxn modelId="{9B1C15F4-F4B5-4E4E-ABB8-2B5CADD6B76C}" type="presParOf" srcId="{00BB3100-C1DA-4D92-BF1F-B0E8C29892A5}" destId="{D9AFFBC5-9DDB-4F4A-AA1A-116770564D94}" srcOrd="2" destOrd="0" presId="urn:microsoft.com/office/officeart/2005/8/layout/orgChart1"/>
-    <dgm:cxn modelId="{330754A0-BA16-4EE0-B521-F47FE77AAB1B}" type="presParOf" srcId="{12D0E71F-838B-4977-B1EB-15018749C948}" destId="{A46A6BF6-8106-4A13-9DE1-F5A3C7184865}" srcOrd="8" destOrd="0" presId="urn:microsoft.com/office/officeart/2005/8/layout/orgChart1"/>
-    <dgm:cxn modelId="{D44EAD05-0A3E-49A1-AA52-ECB9A2FF54F6}" type="presParOf" srcId="{12D0E71F-838B-4977-B1EB-15018749C948}" destId="{C4D329BF-1B7F-4147-A46F-ED98A034DDEA}" srcOrd="9" destOrd="0" presId="urn:microsoft.com/office/officeart/2005/8/layout/orgChart1"/>
-    <dgm:cxn modelId="{87013D26-6D64-41F4-A392-7C5EA7ABFA02}" type="presParOf" srcId="{C4D329BF-1B7F-4147-A46F-ED98A034DDEA}" destId="{2AF4AAC7-37C5-4274-8476-34E909E8DBF4}" srcOrd="0" destOrd="0" presId="urn:microsoft.com/office/officeart/2005/8/layout/orgChart1"/>
-    <dgm:cxn modelId="{9F3A4D5B-8101-4109-80AE-B984B1B80A98}" type="presParOf" srcId="{2AF4AAC7-37C5-4274-8476-34E909E8DBF4}" destId="{988A2436-D76A-4D68-A294-609DDEE80878}" srcOrd="0" destOrd="0" presId="urn:microsoft.com/office/officeart/2005/8/layout/orgChart1"/>
-    <dgm:cxn modelId="{4727A17A-B050-4056-A2D5-F05C4DCD56E0}" type="presParOf" srcId="{2AF4AAC7-37C5-4274-8476-34E909E8DBF4}" destId="{B185E66E-9169-4ED6-B2C5-B5AF1484C245}" srcOrd="1" destOrd="0" presId="urn:microsoft.com/office/officeart/2005/8/layout/orgChart1"/>
-    <dgm:cxn modelId="{25AF418F-A73C-4B16-BF2F-F59CEBA2FFB9}" type="presParOf" srcId="{C4D329BF-1B7F-4147-A46F-ED98A034DDEA}" destId="{82589541-7B5C-486E-804D-E8F0CD4681A2}" srcOrd="1" destOrd="0" presId="urn:microsoft.com/office/officeart/2005/8/layout/orgChart1"/>
-    <dgm:cxn modelId="{EC02401E-837A-40D9-947D-151C8B9DDCEA}" type="presParOf" srcId="{C4D329BF-1B7F-4147-A46F-ED98A034DDEA}" destId="{09FA2068-3DDA-4916-943E-0530D1A61101}" srcOrd="2" destOrd="0" presId="urn:microsoft.com/office/officeart/2005/8/layout/orgChart1"/>
-    <dgm:cxn modelId="{10BF5218-68A4-4BD0-81EF-39E05F31BC50}" type="presParOf" srcId="{12D0E71F-838B-4977-B1EB-15018749C948}" destId="{6AD3B112-457C-4980-BFE6-6CFB524A2AC9}" srcOrd="10" destOrd="0" presId="urn:microsoft.com/office/officeart/2005/8/layout/orgChart1"/>
-    <dgm:cxn modelId="{DE3AA64E-9AE2-4481-8899-D14DEC384A14}" type="presParOf" srcId="{12D0E71F-838B-4977-B1EB-15018749C948}" destId="{D97A1B62-BA32-4EF5-8AB1-560CAF973DDC}" srcOrd="11" destOrd="0" presId="urn:microsoft.com/office/officeart/2005/8/layout/orgChart1"/>
-    <dgm:cxn modelId="{D75D10BA-7093-4E51-9412-5317C9DBDFB3}" type="presParOf" srcId="{D97A1B62-BA32-4EF5-8AB1-560CAF973DDC}" destId="{309605ED-63CF-4533-8161-735368105E2C}" srcOrd="0" destOrd="0" presId="urn:microsoft.com/office/officeart/2005/8/layout/orgChart1"/>
-    <dgm:cxn modelId="{50FDC5BD-0BA1-40FA-A0D7-1BE5F0945609}" type="presParOf" srcId="{309605ED-63CF-4533-8161-735368105E2C}" destId="{B87ABFC5-7060-4032-B3FA-381DF82D026C}" srcOrd="0" destOrd="0" presId="urn:microsoft.com/office/officeart/2005/8/layout/orgChart1"/>
-    <dgm:cxn modelId="{377F76F7-A9FA-4BA1-ADDD-EA9EE3FF2D8E}" type="presParOf" srcId="{309605ED-63CF-4533-8161-735368105E2C}" destId="{39C8280E-40A1-4AC6-9C8A-359CCBBDC390}" srcOrd="1" destOrd="0" presId="urn:microsoft.com/office/officeart/2005/8/layout/orgChart1"/>
-    <dgm:cxn modelId="{72CB5259-7CFE-487E-B3BB-0C6B0272F3DD}" type="presParOf" srcId="{D97A1B62-BA32-4EF5-8AB1-560CAF973DDC}" destId="{193E7FBB-7D89-4990-BE40-ABF19FD527D3}" srcOrd="1" destOrd="0" presId="urn:microsoft.com/office/officeart/2005/8/layout/orgChart1"/>
-    <dgm:cxn modelId="{ABA6F8BD-3165-468C-9704-E7C8A2125FB2}" type="presParOf" srcId="{D97A1B62-BA32-4EF5-8AB1-560CAF973DDC}" destId="{93D33BF4-5050-493B-B6B6-89F248DDEC00}" srcOrd="2" destOrd="0" presId="urn:microsoft.com/office/officeart/2005/8/layout/orgChart1"/>
-    <dgm:cxn modelId="{758C3AC6-5472-4661-A5C8-695F9098E3D8}" type="presParOf" srcId="{9A7BCBF0-228D-4A98-83A5-1F7C3FAED0AE}" destId="{FFDCE35C-EE6C-4A59-97B1-CFB106E3EACF}" srcOrd="2" destOrd="0" presId="urn:microsoft.com/office/officeart/2005/8/layout/orgChart1"/>
+    <dgm:cxn modelId="{D9B55F34-D059-482E-BF6A-7DF10761EE00}" type="presOf" srcId="{8C01E12C-30B5-4F45-A3ED-C1881B001A74}" destId="{1CE1FB99-30F6-4BF0-AC1F-0878B6854519}" srcOrd="1" destOrd="0" presId="urn:microsoft.com/office/officeart/2005/8/layout/orgChart1"/>
+    <dgm:cxn modelId="{B9B15D65-F726-40B1-A5E9-565BC68D3A39}" type="presOf" srcId="{C40E267C-D01A-42BA-B11F-D2A1E6166E46}" destId="{B87ABFC5-7060-4032-B3FA-381DF82D026C}" srcOrd="0" destOrd="0" presId="urn:microsoft.com/office/officeart/2005/8/layout/orgChart1"/>
+    <dgm:cxn modelId="{092F30A3-D5DF-45DF-8346-FBA6EBB08F44}" type="presOf" srcId="{DED5E7C5-8E1E-49C8-8980-1F705A864871}" destId="{59377CC1-A2A0-4522-9209-72B5C468C6D1}" srcOrd="0" destOrd="0" presId="urn:microsoft.com/office/officeart/2005/8/layout/orgChart1"/>
+    <dgm:cxn modelId="{1AD0104D-9C81-4DB1-BB40-EC7ACB17AC2E}" type="presParOf" srcId="{3391FD43-8B1E-49EA-85F9-2807D743259E}" destId="{9A7BCBF0-228D-4A98-83A5-1F7C3FAED0AE}" srcOrd="0" destOrd="0" presId="urn:microsoft.com/office/officeart/2005/8/layout/orgChart1"/>
+    <dgm:cxn modelId="{352430C4-7A27-4407-981B-C6A62EDD0D49}" type="presParOf" srcId="{9A7BCBF0-228D-4A98-83A5-1F7C3FAED0AE}" destId="{80B49DEE-B92F-4A85-867D-B84AC1463A04}" srcOrd="0" destOrd="0" presId="urn:microsoft.com/office/officeart/2005/8/layout/orgChart1"/>
+    <dgm:cxn modelId="{6BB08FA2-9570-4529-BFDA-844BB83BC441}" type="presParOf" srcId="{80B49DEE-B92F-4A85-867D-B84AC1463A04}" destId="{A06565C2-5E3E-4512-A0CB-C9DE5F8C74F0}" srcOrd="0" destOrd="0" presId="urn:microsoft.com/office/officeart/2005/8/layout/orgChart1"/>
+    <dgm:cxn modelId="{712CD4C9-3022-47ED-B721-0A173B239CB4}" type="presParOf" srcId="{80B49DEE-B92F-4A85-867D-B84AC1463A04}" destId="{86DC8B2D-950E-4122-A5CD-EC1F7658D1A1}" srcOrd="1" destOrd="0" presId="urn:microsoft.com/office/officeart/2005/8/layout/orgChart1"/>
+    <dgm:cxn modelId="{41409641-E91C-4831-B662-70B8A62C38ED}" type="presParOf" srcId="{9A7BCBF0-228D-4A98-83A5-1F7C3FAED0AE}" destId="{12D0E71F-838B-4977-B1EB-15018749C948}" srcOrd="1" destOrd="0" presId="urn:microsoft.com/office/officeart/2005/8/layout/orgChart1"/>
+    <dgm:cxn modelId="{F6445BA6-8E0A-4A35-BF68-497EA723AD88}" type="presParOf" srcId="{12D0E71F-838B-4977-B1EB-15018749C948}" destId="{484097A7-C1B8-4075-A019-7639D0101DF9}" srcOrd="0" destOrd="0" presId="urn:microsoft.com/office/officeart/2005/8/layout/orgChart1"/>
+    <dgm:cxn modelId="{5C15AB5A-670B-45D7-A24B-9697E12BA4A7}" type="presParOf" srcId="{12D0E71F-838B-4977-B1EB-15018749C948}" destId="{C99AA74E-E286-46AC-9039-81B4D689FE36}" srcOrd="1" destOrd="0" presId="urn:microsoft.com/office/officeart/2005/8/layout/orgChart1"/>
+    <dgm:cxn modelId="{1F77ADC1-360E-439B-8A45-0FAFCF9ADDE1}" type="presParOf" srcId="{C99AA74E-E286-46AC-9039-81B4D689FE36}" destId="{CA8F7886-C58C-4F9C-BCCF-46E31BA52006}" srcOrd="0" destOrd="0" presId="urn:microsoft.com/office/officeart/2005/8/layout/orgChart1"/>
+    <dgm:cxn modelId="{40C789D8-B985-48C5-8347-BD3B08F49F14}" type="presParOf" srcId="{CA8F7886-C58C-4F9C-BCCF-46E31BA52006}" destId="{04489A87-6E03-4715-8A61-D3B828C6F94B}" srcOrd="0" destOrd="0" presId="urn:microsoft.com/office/officeart/2005/8/layout/orgChart1"/>
+    <dgm:cxn modelId="{A26E66C8-485F-4532-9DCB-0B0827D7A2E4}" type="presParOf" srcId="{CA8F7886-C58C-4F9C-BCCF-46E31BA52006}" destId="{E0F4C294-E2A3-47F5-B5E8-9C10D66CEB51}" srcOrd="1" destOrd="0" presId="urn:microsoft.com/office/officeart/2005/8/layout/orgChart1"/>
+    <dgm:cxn modelId="{DCB7BCCF-6D52-4D5D-A5C3-D37CC415403A}" type="presParOf" srcId="{C99AA74E-E286-46AC-9039-81B4D689FE36}" destId="{3C2BA10E-A99A-4010-B0DC-C150D99FA74D}" srcOrd="1" destOrd="0" presId="urn:microsoft.com/office/officeart/2005/8/layout/orgChart1"/>
+    <dgm:cxn modelId="{596C6AE7-17C1-454E-8F0E-1EB9A8464B30}" type="presParOf" srcId="{C99AA74E-E286-46AC-9039-81B4D689FE36}" destId="{DA8A344B-B05C-4A9E-A95F-7D1090612AB3}" srcOrd="2" destOrd="0" presId="urn:microsoft.com/office/officeart/2005/8/layout/orgChart1"/>
+    <dgm:cxn modelId="{F2C40C07-BD1A-43AC-8EB0-206677BD3367}" type="presParOf" srcId="{12D0E71F-838B-4977-B1EB-15018749C948}" destId="{59377CC1-A2A0-4522-9209-72B5C468C6D1}" srcOrd="2" destOrd="0" presId="urn:microsoft.com/office/officeart/2005/8/layout/orgChart1"/>
+    <dgm:cxn modelId="{A8D455C7-E4A5-48D3-97A3-C4099771BB04}" type="presParOf" srcId="{12D0E71F-838B-4977-B1EB-15018749C948}" destId="{A5BBD8D2-660A-4F60-ADBE-7C7A989D156E}" srcOrd="3" destOrd="0" presId="urn:microsoft.com/office/officeart/2005/8/layout/orgChart1"/>
+    <dgm:cxn modelId="{B0B3FD28-3D07-46A9-B9A8-419ED44208F6}" type="presParOf" srcId="{A5BBD8D2-660A-4F60-ADBE-7C7A989D156E}" destId="{33D4980C-CD68-43B3-B886-1C72872C1B0A}" srcOrd="0" destOrd="0" presId="urn:microsoft.com/office/officeart/2005/8/layout/orgChart1"/>
+    <dgm:cxn modelId="{8B574FA1-8142-49EB-B522-8B60100BA935}" type="presParOf" srcId="{33D4980C-CD68-43B3-B886-1C72872C1B0A}" destId="{3B7462E5-DEDD-4647-BF46-C7E592175E0F}" srcOrd="0" destOrd="0" presId="urn:microsoft.com/office/officeart/2005/8/layout/orgChart1"/>
+    <dgm:cxn modelId="{E4C5B5B3-4AC7-4CD8-AFFA-694644FFCFC8}" type="presParOf" srcId="{33D4980C-CD68-43B3-B886-1C72872C1B0A}" destId="{899C5C2F-3217-4FC3-8363-91D175DF617D}" srcOrd="1" destOrd="0" presId="urn:microsoft.com/office/officeart/2005/8/layout/orgChart1"/>
+    <dgm:cxn modelId="{8922DEEF-E0B0-450E-95EB-79F468B5F12B}" type="presParOf" srcId="{A5BBD8D2-660A-4F60-ADBE-7C7A989D156E}" destId="{6866FD1E-E484-48EA-B0D3-7DCB627CB470}" srcOrd="1" destOrd="0" presId="urn:microsoft.com/office/officeart/2005/8/layout/orgChart1"/>
+    <dgm:cxn modelId="{C4C2DE60-D71B-4C30-BC05-3F43F2D2E617}" type="presParOf" srcId="{A5BBD8D2-660A-4F60-ADBE-7C7A989D156E}" destId="{832481A6-5117-4F2C-9A5B-384B2460CC8B}" srcOrd="2" destOrd="0" presId="urn:microsoft.com/office/officeart/2005/8/layout/orgChart1"/>
+    <dgm:cxn modelId="{E7168EB0-8091-4543-8862-6788A5BD9AC9}" type="presParOf" srcId="{12D0E71F-838B-4977-B1EB-15018749C948}" destId="{072519EB-554C-4766-83E6-EFEDEBBB5F8D}" srcOrd="4" destOrd="0" presId="urn:microsoft.com/office/officeart/2005/8/layout/orgChart1"/>
+    <dgm:cxn modelId="{D4D5634C-1EB3-4535-9BD8-35A6315D150F}" type="presParOf" srcId="{12D0E71F-838B-4977-B1EB-15018749C948}" destId="{DBAD70BA-54CC-4EAC-B594-66A472F1397F}" srcOrd="5" destOrd="0" presId="urn:microsoft.com/office/officeart/2005/8/layout/orgChart1"/>
+    <dgm:cxn modelId="{48D63547-786B-4E9F-ADE1-7989816397CF}" type="presParOf" srcId="{DBAD70BA-54CC-4EAC-B594-66A472F1397F}" destId="{33271FF5-FB90-4B09-B9AF-46392251AF48}" srcOrd="0" destOrd="0" presId="urn:microsoft.com/office/officeart/2005/8/layout/orgChart1"/>
+    <dgm:cxn modelId="{6F84A7F9-8FFD-4598-89A2-A6A4E8F816D5}" type="presParOf" srcId="{33271FF5-FB90-4B09-B9AF-46392251AF48}" destId="{919177BA-54A9-4905-B8DE-2EDA86A2D23F}" srcOrd="0" destOrd="0" presId="urn:microsoft.com/office/officeart/2005/8/layout/orgChart1"/>
+    <dgm:cxn modelId="{9A506C88-C55C-4DF1-9126-23A84E78CC46}" type="presParOf" srcId="{33271FF5-FB90-4B09-B9AF-46392251AF48}" destId="{1CE1FB99-30F6-4BF0-AC1F-0878B6854519}" srcOrd="1" destOrd="0" presId="urn:microsoft.com/office/officeart/2005/8/layout/orgChart1"/>
+    <dgm:cxn modelId="{914E2EA5-2BEF-4BC0-9004-943C664BED6D}" type="presParOf" srcId="{DBAD70BA-54CC-4EAC-B594-66A472F1397F}" destId="{EDD018CF-3A91-49A1-BE12-E42DAEBF9103}" srcOrd="1" destOrd="0" presId="urn:microsoft.com/office/officeart/2005/8/layout/orgChart1"/>
+    <dgm:cxn modelId="{D1BFD660-CB07-478F-96D2-01276FC1581C}" type="presParOf" srcId="{DBAD70BA-54CC-4EAC-B594-66A472F1397F}" destId="{EFD75E76-FC10-4D00-957F-2A5509C194D5}" srcOrd="2" destOrd="0" presId="urn:microsoft.com/office/officeart/2005/8/layout/orgChart1"/>
+    <dgm:cxn modelId="{4DB29E12-A6FE-46A1-AAD1-0D213F8F9043}" type="presParOf" srcId="{12D0E71F-838B-4977-B1EB-15018749C948}" destId="{7DDCDCE1-5E4A-48D0-B510-0D6F22196158}" srcOrd="6" destOrd="0" presId="urn:microsoft.com/office/officeart/2005/8/layout/orgChart1"/>
+    <dgm:cxn modelId="{4AF0CF0C-A10A-42D2-8C49-7FD3D00FECE2}" type="presParOf" srcId="{12D0E71F-838B-4977-B1EB-15018749C948}" destId="{00BB3100-C1DA-4D92-BF1F-B0E8C29892A5}" srcOrd="7" destOrd="0" presId="urn:microsoft.com/office/officeart/2005/8/layout/orgChart1"/>
+    <dgm:cxn modelId="{94A43FB0-CA1E-42FF-9F7B-EFFC2896BA5F}" type="presParOf" srcId="{00BB3100-C1DA-4D92-BF1F-B0E8C29892A5}" destId="{D50F158D-EA2D-4739-BB7F-78851F0C5C17}" srcOrd="0" destOrd="0" presId="urn:microsoft.com/office/officeart/2005/8/layout/orgChart1"/>
+    <dgm:cxn modelId="{1A792F43-18DD-4197-9993-CFD76F7EEEA4}" type="presParOf" srcId="{D50F158D-EA2D-4739-BB7F-78851F0C5C17}" destId="{E98211E7-66FF-45E2-AAA3-F4BDF0EF3120}" srcOrd="0" destOrd="0" presId="urn:microsoft.com/office/officeart/2005/8/layout/orgChart1"/>
+    <dgm:cxn modelId="{9E44E594-4352-4090-8B86-1494FAFEF1B0}" type="presParOf" srcId="{D50F158D-EA2D-4739-BB7F-78851F0C5C17}" destId="{C647E83F-2EFD-4E30-A2F5-1ACDC7E7755B}" srcOrd="1" destOrd="0" presId="urn:microsoft.com/office/officeart/2005/8/layout/orgChart1"/>
+    <dgm:cxn modelId="{7A422CAE-653B-4CE6-AEC0-A0E01FE77B43}" type="presParOf" srcId="{00BB3100-C1DA-4D92-BF1F-B0E8C29892A5}" destId="{DD76FBAE-1D23-4D91-9949-B5DC186B9320}" srcOrd="1" destOrd="0" presId="urn:microsoft.com/office/officeart/2005/8/layout/orgChart1"/>
+    <dgm:cxn modelId="{427C0118-71F4-4EF2-A538-4E7EBF1151B9}" type="presParOf" srcId="{00BB3100-C1DA-4D92-BF1F-B0E8C29892A5}" destId="{D9AFFBC5-9DDB-4F4A-AA1A-116770564D94}" srcOrd="2" destOrd="0" presId="urn:microsoft.com/office/officeart/2005/8/layout/orgChart1"/>
+    <dgm:cxn modelId="{88B2312A-CB71-4711-AA62-88FAAF926D6F}" type="presParOf" srcId="{12D0E71F-838B-4977-B1EB-15018749C948}" destId="{A46A6BF6-8106-4A13-9DE1-F5A3C7184865}" srcOrd="8" destOrd="0" presId="urn:microsoft.com/office/officeart/2005/8/layout/orgChart1"/>
+    <dgm:cxn modelId="{F49ED0FA-CBFA-4BCA-B22C-F182497EC2E2}" type="presParOf" srcId="{12D0E71F-838B-4977-B1EB-15018749C948}" destId="{C4D329BF-1B7F-4147-A46F-ED98A034DDEA}" srcOrd="9" destOrd="0" presId="urn:microsoft.com/office/officeart/2005/8/layout/orgChart1"/>
+    <dgm:cxn modelId="{11A7F548-F973-4834-B802-3C831418BB57}" type="presParOf" srcId="{C4D329BF-1B7F-4147-A46F-ED98A034DDEA}" destId="{2AF4AAC7-37C5-4274-8476-34E909E8DBF4}" srcOrd="0" destOrd="0" presId="urn:microsoft.com/office/officeart/2005/8/layout/orgChart1"/>
+    <dgm:cxn modelId="{7563A00A-DDA6-4E3A-8522-BEBE0BC724C0}" type="presParOf" srcId="{2AF4AAC7-37C5-4274-8476-34E909E8DBF4}" destId="{988A2436-D76A-4D68-A294-609DDEE80878}" srcOrd="0" destOrd="0" presId="urn:microsoft.com/office/officeart/2005/8/layout/orgChart1"/>
+    <dgm:cxn modelId="{6603A14C-D528-48B9-A118-9D61DC238EF3}" type="presParOf" srcId="{2AF4AAC7-37C5-4274-8476-34E909E8DBF4}" destId="{B185E66E-9169-4ED6-B2C5-B5AF1484C245}" srcOrd="1" destOrd="0" presId="urn:microsoft.com/office/officeart/2005/8/layout/orgChart1"/>
+    <dgm:cxn modelId="{C25D3EF9-A299-40F7-A7DA-C22A58164A88}" type="presParOf" srcId="{C4D329BF-1B7F-4147-A46F-ED98A034DDEA}" destId="{82589541-7B5C-486E-804D-E8F0CD4681A2}" srcOrd="1" destOrd="0" presId="urn:microsoft.com/office/officeart/2005/8/layout/orgChart1"/>
+    <dgm:cxn modelId="{93D8F1B5-9B08-4218-83A6-F4EDF3B50A5A}" type="presParOf" srcId="{C4D329BF-1B7F-4147-A46F-ED98A034DDEA}" destId="{09FA2068-3DDA-4916-943E-0530D1A61101}" srcOrd="2" destOrd="0" presId="urn:microsoft.com/office/officeart/2005/8/layout/orgChart1"/>
+    <dgm:cxn modelId="{3B855905-A835-460A-BBBB-F1AF8E30FB62}" type="presParOf" srcId="{12D0E71F-838B-4977-B1EB-15018749C948}" destId="{6AD3B112-457C-4980-BFE6-6CFB524A2AC9}" srcOrd="10" destOrd="0" presId="urn:microsoft.com/office/officeart/2005/8/layout/orgChart1"/>
+    <dgm:cxn modelId="{493A6084-C6B9-45DF-86D1-FB32C150F26D}" type="presParOf" srcId="{12D0E71F-838B-4977-B1EB-15018749C948}" destId="{D97A1B62-BA32-4EF5-8AB1-560CAF973DDC}" srcOrd="11" destOrd="0" presId="urn:microsoft.com/office/officeart/2005/8/layout/orgChart1"/>
+    <dgm:cxn modelId="{2EB0BC3E-26D7-495A-9598-64E355D011BE}" type="presParOf" srcId="{D97A1B62-BA32-4EF5-8AB1-560CAF973DDC}" destId="{309605ED-63CF-4533-8161-735368105E2C}" srcOrd="0" destOrd="0" presId="urn:microsoft.com/office/officeart/2005/8/layout/orgChart1"/>
+    <dgm:cxn modelId="{3DE18F4D-F68D-4D51-8FFA-7E56C43952B0}" type="presParOf" srcId="{309605ED-63CF-4533-8161-735368105E2C}" destId="{B87ABFC5-7060-4032-B3FA-381DF82D026C}" srcOrd="0" destOrd="0" presId="urn:microsoft.com/office/officeart/2005/8/layout/orgChart1"/>
+    <dgm:cxn modelId="{4194A8D1-93B1-491D-8E1B-050D225F1F6F}" type="presParOf" srcId="{309605ED-63CF-4533-8161-735368105E2C}" destId="{39C8280E-40A1-4AC6-9C8A-359CCBBDC390}" srcOrd="1" destOrd="0" presId="urn:microsoft.com/office/officeart/2005/8/layout/orgChart1"/>
+    <dgm:cxn modelId="{BD4EE534-18C7-4FF5-BB7D-81C34CC10919}" type="presParOf" srcId="{D97A1B62-BA32-4EF5-8AB1-560CAF973DDC}" destId="{193E7FBB-7D89-4990-BE40-ABF19FD527D3}" srcOrd="1" destOrd="0" presId="urn:microsoft.com/office/officeart/2005/8/layout/orgChart1"/>
+    <dgm:cxn modelId="{ED4EEEFA-748D-4799-8C70-097CF322D848}" type="presParOf" srcId="{D97A1B62-BA32-4EF5-8AB1-560CAF973DDC}" destId="{93D33BF4-5050-493B-B6B6-89F248DDEC00}" srcOrd="2" destOrd="0" presId="urn:microsoft.com/office/officeart/2005/8/layout/orgChart1"/>
+    <dgm:cxn modelId="{4BCCEBC1-1F75-4A03-80CE-E5FBF8CFB6A1}" type="presParOf" srcId="{9A7BCBF0-228D-4A98-83A5-1F7C3FAED0AE}" destId="{FFDCE35C-EE6C-4A59-97B1-CFB106E3EACF}" srcOrd="2" destOrd="0" presId="urn:microsoft.com/office/officeart/2005/8/layout/orgChart1"/>
   </dgm:cxnLst>
   <dgm:bg/>
   <dgm:whole/>
@@ -15483,7 +15659,7 @@
 </file>
 
 <file path=customXml/itemProps3.xml><?xml version="1.0" encoding="utf-8"?>
-<ds:datastoreItem xmlns:ds="http://schemas.openxmlformats.org/officeDocument/2006/customXml" ds:itemID="{83065A4C-E1CA-438A-83D3-35CD13C5C5FC}">
+<ds:datastoreItem xmlns:ds="http://schemas.openxmlformats.org/officeDocument/2006/customXml" ds:itemID="{A9FD93C9-B451-48C5-9238-15F41DD95D85}">
   <ds:schemaRefs>
     <ds:schemaRef ds:uri="http://schemas.openxmlformats.org/officeDocument/2006/bibliography"/>
   </ds:schemaRefs>

--- a/CertificationProject-HybridFramework/Certification Project - Selenium Webdriver.docx
+++ b/CertificationProject-HybridFramework/Certification Project - Selenium Webdriver.docx
@@ -148,7 +148,7 @@
                                     <w:tag w:val=""/>
                                     <w:id w:val="-650599894"/>
                                     <w:dataBinding w:prefixMappings="xmlns:ns0='http://schemas.microsoft.com/office/2006/coverPageProps' " w:xpath="/ns0:CoverPageProperties[1]/ns0:PublishDate[1]" w:storeItemID="{55AF091B-3C7A-41E3-B477-F2FDAA23CFDA}"/>
-                                    <w:date w:fullDate="2016-08-28T00:00:00Z">
+                                    <w:date w:fullDate="2016-08-29T00:00:00Z">
                                       <w:dateFormat w:val="M/d/yyyy"/>
                                       <w:lid w:val="en-US"/>
                                       <w:storeMappedDataAs w:val="dateTime"/>
@@ -173,7 +173,15 @@
                                           <w:sz w:val="28"/>
                                           <w:szCs w:val="28"/>
                                         </w:rPr>
-                                        <w:t>8/28</w:t>
+                                        <w:t>8/2</w:t>
+                                      </w:r>
+                                      <w:r>
+                                        <w:rPr>
+                                          <w:color w:val="FFFFFF" w:themeColor="background1"/>
+                                          <w:sz w:val="28"/>
+                                          <w:szCs w:val="28"/>
+                                        </w:rPr>
+                                        <w:t>9</w:t>
                                       </w:r>
                                       <w:r>
                                         <w:rPr>
@@ -3469,7 +3477,7 @@
                               <w:tag w:val=""/>
                               <w:id w:val="-650599894"/>
                               <w:dataBinding w:prefixMappings="xmlns:ns0='http://schemas.microsoft.com/office/2006/coverPageProps' " w:xpath="/ns0:CoverPageProperties[1]/ns0:PublishDate[1]" w:storeItemID="{55AF091B-3C7A-41E3-B477-F2FDAA23CFDA}"/>
-                              <w:date w:fullDate="2016-08-28T00:00:00Z">
+                              <w:date w:fullDate="2016-08-29T00:00:00Z">
                                 <w:dateFormat w:val="M/d/yyyy"/>
                                 <w:lid w:val="en-US"/>
                                 <w:storeMappedDataAs w:val="dateTime"/>
@@ -3494,7 +3502,15 @@
                                     <w:sz w:val="28"/>
                                     <w:szCs w:val="28"/>
                                   </w:rPr>
-                                  <w:t>8/28</w:t>
+                                  <w:t>8/2</w:t>
+                                </w:r>
+                                <w:r>
+                                  <w:rPr>
+                                    <w:color w:val="FFFFFF" w:themeColor="background1"/>
+                                    <w:sz w:val="28"/>
+                                    <w:szCs w:val="28"/>
+                                  </w:rPr>
+                                  <w:t>9</w:t>
                                 </w:r>
                                 <w:r>
                                   <w:rPr>
@@ -3974,7 +3990,14 @@
                                         <w:sz w:val="40"/>
                                         <w:szCs w:val="40"/>
                                       </w:rPr>
-                                      <w:t>Testing With Selenium Webdriver</w:t>
+                                      <w:t>Testing With Selenium WebD</w:t>
+                                    </w:r>
+                                    <w:r>
+                                      <w:rPr>
+                                        <w:sz w:val="40"/>
+                                        <w:szCs w:val="40"/>
+                                      </w:rPr>
+                                      <w:t>river</w:t>
                                     </w:r>
                                   </w:sdtContent>
                                 </w:sdt>
@@ -4001,7 +4024,11 @@
               </mc:Choice>
               <mc:Fallback>
                 <w:pict>
-                  <v:shape w14:anchorId="5E12BD64" id="Text Box 77" o:spid="_x0000_s1056" type="#_x0000_t202" style="position:absolute;margin-left:0;margin-top:0;width:321.75pt;height:108pt;z-index:251660288;visibility:visible;mso-wrap-style:square;mso-width-percent:0;mso-height-percent:0;mso-left-percent:420;mso-top-percent:175;mso-wrap-distance-left:9pt;mso-wrap-distance-top:0;mso-wrap-distance-right:9pt;mso-wrap-distance-bottom:0;mso-position-horizontal-relative:page;mso-position-vertical-relative:page;mso-width-percent:0;mso-height-percent:0;mso-left-percent:420;mso-top-percent:175;mso-width-relative:page;mso-height-relative:margin;v-text-anchor:top" o:gfxdata="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" filled="f" stroked="f" strokeweight=".5pt">
+                  <v:shapetype w14:anchorId="5E12BD64" id="_x0000_t202" coordsize="21600,21600" o:spt="202" path="m,l,21600r21600,l21600,xe">
+                    <v:stroke joinstyle="miter"/>
+                    <v:path gradientshapeok="t" o:connecttype="rect"/>
+                  </v:shapetype>
+                  <v:shape id="Text Box 77" o:spid="_x0000_s1056" type="#_x0000_t202" style="position:absolute;margin-left:0;margin-top:0;width:321.75pt;height:108pt;z-index:251660288;visibility:visible;mso-wrap-style:square;mso-width-percent:0;mso-height-percent:0;mso-left-percent:420;mso-top-percent:175;mso-wrap-distance-left:9pt;mso-wrap-distance-top:0;mso-wrap-distance-right:9pt;mso-wrap-distance-bottom:0;mso-position-horizontal-relative:page;mso-position-vertical-relative:page;mso-width-percent:0;mso-height-percent:0;mso-left-percent:420;mso-top-percent:175;mso-width-relative:page;mso-height-relative:margin;v-text-anchor:top" o:gfxdata="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" filled="f" stroked="f" strokeweight=".5pt">
                     <v:textbox inset="0,0,0,0">
                       <w:txbxContent>
                         <w:p>
@@ -4064,7 +4091,14 @@
                                   <w:sz w:val="40"/>
                                   <w:szCs w:val="40"/>
                                 </w:rPr>
-                                <w:t>Testing With Selenium Webdriver</w:t>
+                                <w:t>Testing With Selenium WebD</w:t>
+                              </w:r>
+                              <w:r>
+                                <w:rPr>
+                                  <w:sz w:val="40"/>
+                                  <w:szCs w:val="40"/>
+                                </w:rPr>
+                                <w:t>river</w:t>
                               </w:r>
                             </w:sdtContent>
                           </w:sdt>
@@ -4137,7 +4171,7 @@
           <w:r>
             <w:fldChar w:fldCharType="separate"/>
           </w:r>
-          <w:hyperlink w:anchor="_Toc460116021" w:history="1">
+          <w:hyperlink w:anchor="_Toc460242101" w:history="1">
             <w:r>
               <w:rPr>
                 <w:rStyle w:val="Hyperlink"/>
@@ -4164,7 +4198,7 @@
                 <w:noProof/>
                 <w:webHidden/>
               </w:rPr>
-              <w:instrText xml:space="preserve"> PAGEREF _Toc460116021 \h </w:instrText>
+              <w:instrText xml:space="preserve"> PAGEREF _Toc460242101 \h </w:instrText>
             </w:r>
             <w:r>
               <w:rPr>
@@ -4206,7 +4240,7 @@
               <w:lang w:eastAsia="en-US"/>
             </w:rPr>
           </w:pPr>
-          <w:hyperlink w:anchor="_Toc460116022" w:history="1">
+          <w:hyperlink w:anchor="_Toc460242102" w:history="1">
             <w:r>
               <w:rPr>
                 <w:rStyle w:val="Hyperlink"/>
@@ -4233,7 +4267,7 @@
                 <w:noProof/>
                 <w:webHidden/>
               </w:rPr>
-              <w:instrText xml:space="preserve"> PAGEREF _Toc460116022 \h </w:instrText>
+              <w:instrText xml:space="preserve"> PAGEREF _Toc460242102 \h </w:instrText>
             </w:r>
             <w:r>
               <w:rPr>
@@ -4275,7 +4309,7 @@
               <w:lang w:eastAsia="en-US"/>
             </w:rPr>
           </w:pPr>
-          <w:hyperlink w:anchor="_Toc460116023" w:history="1">
+          <w:hyperlink w:anchor="_Toc460242103" w:history="1">
             <w:r>
               <w:rPr>
                 <w:rStyle w:val="Hyperlink"/>
@@ -4302,7 +4336,7 @@
                 <w:noProof/>
                 <w:webHidden/>
               </w:rPr>
-              <w:instrText xml:space="preserve"> PAGEREF _Toc460116023 \h </w:instrText>
+              <w:instrText xml:space="preserve"> PAGEREF _Toc460242103 \h </w:instrText>
             </w:r>
             <w:r>
               <w:rPr>
@@ -4344,7 +4378,7 @@
               <w:lang w:eastAsia="en-US"/>
             </w:rPr>
           </w:pPr>
-          <w:hyperlink w:anchor="_Toc460116024" w:history="1">
+          <w:hyperlink w:anchor="_Toc460242104" w:history="1">
             <w:r>
               <w:rPr>
                 <w:rStyle w:val="Hyperlink"/>
@@ -4371,7 +4405,7 @@
                 <w:noProof/>
                 <w:webHidden/>
               </w:rPr>
-              <w:instrText xml:space="preserve"> PAGEREF _Toc460116024 \h </w:instrText>
+              <w:instrText xml:space="preserve"> PAGEREF _Toc460242104 \h </w:instrText>
             </w:r>
             <w:r>
               <w:rPr>
@@ -4413,7 +4447,7 @@
               <w:lang w:eastAsia="en-US"/>
             </w:rPr>
           </w:pPr>
-          <w:hyperlink w:anchor="_Toc460116025" w:history="1">
+          <w:hyperlink w:anchor="_Toc460242105" w:history="1">
             <w:r>
               <w:rPr>
                 <w:rStyle w:val="Hyperlink"/>
@@ -4440,7 +4474,7 @@
                 <w:noProof/>
                 <w:webHidden/>
               </w:rPr>
-              <w:instrText xml:space="preserve"> PAGEREF _Toc460116025 \h </w:instrText>
+              <w:instrText xml:space="preserve"> PAGEREF _Toc460242105 \h </w:instrText>
             </w:r>
             <w:r>
               <w:rPr>
@@ -4482,13 +4516,13 @@
               <w:lang w:eastAsia="en-US"/>
             </w:rPr>
           </w:pPr>
-          <w:hyperlink w:anchor="_Toc460116026" w:history="1">
+          <w:hyperlink w:anchor="_Toc460242106" w:history="1">
             <w:r>
               <w:rPr>
                 <w:rStyle w:val="Hyperlink"/>
                 <w:noProof/>
               </w:rPr>
-              <w:t>reporting and logging</w:t>
+              <w:t>Reporting and Logging</w:t>
             </w:r>
             <w:r>
               <w:rPr>
@@ -4509,7 +4543,7 @@
                 <w:noProof/>
                 <w:webHidden/>
               </w:rPr>
-              <w:instrText xml:space="preserve"> PAGEREF _Toc460116026 \h </w:instrText>
+              <w:instrText xml:space="preserve"> PAGEREF _Toc460242106 \h </w:instrText>
             </w:r>
             <w:r>
               <w:rPr>
@@ -4551,13 +4585,13 @@
               <w:lang w:eastAsia="en-US"/>
             </w:rPr>
           </w:pPr>
-          <w:hyperlink w:anchor="_Toc460116027" w:history="1">
+          <w:hyperlink w:anchor="_Toc460242107" w:history="1">
             <w:r>
               <w:rPr>
                 <w:rStyle w:val="Hyperlink"/>
                 <w:noProof/>
               </w:rPr>
-              <w:t>how to run the tests</w:t>
+              <w:t>How to run the tests</w:t>
             </w:r>
             <w:r>
               <w:rPr>
@@ -4578,7 +4612,7 @@
                 <w:noProof/>
                 <w:webHidden/>
               </w:rPr>
-              <w:instrText xml:space="preserve"> PAGEREF _Toc460116027 \h </w:instrText>
+              <w:instrText xml:space="preserve"> PAGEREF _Toc460242107 \h </w:instrText>
             </w:r>
             <w:r>
               <w:rPr>
@@ -4620,7 +4654,7 @@
               <w:lang w:eastAsia="en-US"/>
             </w:rPr>
           </w:pPr>
-          <w:hyperlink w:anchor="_Toc460116028" w:history="1">
+          <w:hyperlink w:anchor="_Toc460242108" w:history="1">
             <w:r>
               <w:rPr>
                 <w:rStyle w:val="Hyperlink"/>
@@ -4647,7 +4681,7 @@
                 <w:noProof/>
                 <w:webHidden/>
               </w:rPr>
-              <w:instrText xml:space="preserve"> PAGEREF _Toc460116028 \h </w:instrText>
+              <w:instrText xml:space="preserve"> PAGEREF _Toc460242108 \h </w:instrText>
             </w:r>
             <w:r>
               <w:rPr>
@@ -4689,7 +4723,7 @@
               <w:lang w:eastAsia="en-US"/>
             </w:rPr>
           </w:pPr>
-          <w:hyperlink w:anchor="_Toc460116029" w:history="1">
+          <w:hyperlink w:anchor="_Toc460242109" w:history="1">
             <w:r>
               <w:rPr>
                 <w:rStyle w:val="Hyperlink"/>
@@ -4716,7 +4750,7 @@
                 <w:noProof/>
                 <w:webHidden/>
               </w:rPr>
-              <w:instrText xml:space="preserve"> PAGEREF _Toc460116029 \h </w:instrText>
+              <w:instrText xml:space="preserve"> PAGEREF _Toc460242109 \h </w:instrText>
             </w:r>
             <w:r>
               <w:rPr>
@@ -4758,13 +4792,13 @@
               <w:lang w:eastAsia="en-US"/>
             </w:rPr>
           </w:pPr>
-          <w:hyperlink w:anchor="_Toc460116030" w:history="1">
+          <w:hyperlink w:anchor="_Toc460242110" w:history="1">
             <w:r>
               <w:rPr>
                 <w:rStyle w:val="Hyperlink"/>
                 <w:noProof/>
               </w:rPr>
-              <w:t>future improvements</w:t>
+              <w:t>Future improvements</w:t>
             </w:r>
             <w:r>
               <w:rPr>
@@ -4785,7 +4819,7 @@
                 <w:noProof/>
                 <w:webHidden/>
               </w:rPr>
-              <w:instrText xml:space="preserve"> PAGEREF _Toc460116030 \h </w:instrText>
+              <w:instrText xml:space="preserve"> PAGEREF _Toc460242110 \h </w:instrText>
             </w:r>
             <w:r>
               <w:rPr>
@@ -4827,7 +4861,7 @@
               <w:lang w:eastAsia="en-US"/>
             </w:rPr>
           </w:pPr>
-          <w:hyperlink w:anchor="_Toc460116031" w:history="1">
+          <w:hyperlink w:anchor="_Toc460242111" w:history="1">
             <w:r>
               <w:rPr>
                 <w:rStyle w:val="Hyperlink"/>
@@ -4854,7 +4888,7 @@
                 <w:noProof/>
                 <w:webHidden/>
               </w:rPr>
-              <w:instrText xml:space="preserve"> PAGEREF _Toc460116031 \h </w:instrText>
+              <w:instrText xml:space="preserve"> PAGEREF _Toc460242111 \h </w:instrText>
             </w:r>
             <w:r>
               <w:rPr>
@@ -4975,23 +5009,18 @@
       </w:pPr>
       <w:r>
         <w:lastRenderedPageBreak/>
-        <w:t>Testing with S</w:t>
-      </w:r>
-      <w:bookmarkStart w:id="0" w:name="_GoBack"/>
-      <w:bookmarkEnd w:id="0"/>
-      <w:r>
-        <w:t>elenium Webdriver</w:t>
+        <w:t>Testing with Selenium Webdriver</w:t>
       </w:r>
     </w:p>
     <w:p>
       <w:pPr>
         <w:pStyle w:val="Heading1"/>
       </w:pPr>
-      <w:bookmarkStart w:id="1" w:name="_Toc460116021"/>
+      <w:bookmarkStart w:id="0" w:name="_Toc460242101"/>
       <w:r>
         <w:t>Introduction</w:t>
       </w:r>
-      <w:bookmarkEnd w:id="1"/>
+      <w:bookmarkEnd w:id="0"/>
     </w:p>
     <w:p>
       <w:r>
@@ -5021,12 +5050,12 @@
       <w:pPr>
         <w:pStyle w:val="Heading1"/>
       </w:pPr>
-      <w:bookmarkStart w:id="2" w:name="_Toc460116022"/>
+      <w:bookmarkStart w:id="1" w:name="_Toc460242102"/>
       <w:r>
         <w:lastRenderedPageBreak/>
         <w:t>Framework Architecture</w:t>
       </w:r>
-      <w:bookmarkEnd w:id="2"/>
+      <w:bookmarkEnd w:id="1"/>
     </w:p>
     <w:p>
       <w:r>
@@ -5398,7 +5427,7 @@
       <w:pPr>
         <w:pStyle w:val="Heading1"/>
       </w:pPr>
-      <w:bookmarkStart w:id="3" w:name="_Toc460116023"/>
+      <w:bookmarkStart w:id="2" w:name="_Toc460242103"/>
       <w:r>
         <w:lastRenderedPageBreak/>
         <w:t xml:space="preserve">Framework </w:t>
@@ -5406,7 +5435,7 @@
       <w:r>
         <w:t>Features</w:t>
       </w:r>
-      <w:bookmarkEnd w:id="3"/>
+      <w:bookmarkEnd w:id="2"/>
     </w:p>
     <w:p>
       <w:r>
@@ -5474,6 +5503,59 @@
       </w:r>
       <w:r>
         <w:t>without logging into the automation machine</w:t>
+      </w:r>
+    </w:p>
+    <w:p/>
+    <w:p>
+      <w:r>
+        <w:t xml:space="preserve">Note: To send automated email, you need </w:t>
+      </w:r>
+    </w:p>
+    <w:p>
+      <w:pPr>
+        <w:pStyle w:val="ListParagraph"/>
+        <w:numPr>
+          <w:ilvl w:val="0"/>
+          <w:numId w:val="15"/>
+        </w:numPr>
+      </w:pPr>
+      <w:r>
+        <w:t>Log into your gmail account which you are going to use as a “FROM” account.</w:t>
+      </w:r>
+    </w:p>
+    <w:p>
+      <w:pPr>
+        <w:pStyle w:val="ListParagraph"/>
+        <w:numPr>
+          <w:ilvl w:val="0"/>
+          <w:numId w:val="15"/>
+        </w:numPr>
+      </w:pPr>
+      <w:r>
+        <w:t xml:space="preserve">Navigate to account security settings using URL: </w:t>
+      </w:r>
+      <w:hyperlink r:id="rId10" w:history="1">
+        <w:r>
+          <w:rPr>
+            <w:rStyle w:val="Hyperlink"/>
+          </w:rPr>
+          <w:t>https://myaccount.google.com/security</w:t>
+        </w:r>
+      </w:hyperlink>
+    </w:p>
+    <w:p>
+      <w:pPr>
+        <w:pStyle w:val="ListParagraph"/>
+        <w:numPr>
+          <w:ilvl w:val="0"/>
+          <w:numId w:val="15"/>
+        </w:numPr>
+      </w:pPr>
+      <w:r>
+        <w:t xml:space="preserve">Set </w:t>
+      </w:r>
+      <w:r>
+        <w:t>Allow less secure apps: ON</w:t>
       </w:r>
     </w:p>
     <w:p/>
@@ -5489,21 +5571,16 @@
     <w:p/>
     <w:p/>
     <w:p/>
-    <w:p/>
-    <w:p/>
-    <w:p/>
-    <w:p/>
-    <w:p/>
     <w:p>
       <w:pPr>
         <w:pStyle w:val="Heading1"/>
       </w:pPr>
-      <w:bookmarkStart w:id="4" w:name="_Toc460116024"/>
+      <w:bookmarkStart w:id="3" w:name="_Toc460242104"/>
       <w:r>
         <w:lastRenderedPageBreak/>
         <w:t>Framework control flow</w:t>
       </w:r>
-      <w:bookmarkEnd w:id="4"/>
+      <w:bookmarkEnd w:id="3"/>
     </w:p>
     <w:p>
       <w:r>
@@ -5778,6 +5855,18 @@
       </w:pPr>
       <w:r>
         <w:t>Once all the test cases are executed, the final results are then saved to a new excel file in the Results folder.</w:t>
+      </w:r>
+    </w:p>
+    <w:p>
+      <w:pPr>
+        <w:pStyle w:val="ListParagraph"/>
+        <w:numPr>
+          <w:ilvl w:val="0"/>
+          <w:numId w:val="7"/>
+        </w:numPr>
+      </w:pPr>
+      <w:r>
+        <w:t>HTML reports are saved in the “Reports” folder.</w:t>
       </w:r>
     </w:p>
     <w:p>
@@ -5809,17 +5898,16 @@
     <w:p/>
     <w:p/>
     <w:p/>
-    <w:p/>
     <w:p>
       <w:pPr>
         <w:pStyle w:val="Heading1"/>
       </w:pPr>
-      <w:bookmarkStart w:id="5" w:name="_Toc460116025"/>
+      <w:bookmarkStart w:id="4" w:name="_Toc460242105"/>
       <w:r>
         <w:lastRenderedPageBreak/>
         <w:t>Directory structure</w:t>
       </w:r>
-      <w:bookmarkEnd w:id="5"/>
+      <w:bookmarkEnd w:id="4"/>
     </w:p>
     <w:p>
       <w:r>
@@ -5840,7 +5928,7 @@
             <wp:cNvGraphicFramePr/>
             <a:graphic xmlns:a="http://schemas.openxmlformats.org/drawingml/2006/main">
               <a:graphicData uri="http://schemas.openxmlformats.org/drawingml/2006/diagram">
-                <dgm:relIds xmlns:dgm="http://schemas.openxmlformats.org/drawingml/2006/diagram" xmlns:r="http://schemas.openxmlformats.org/officeDocument/2006/relationships" r:dm="rId10" r:lo="rId11" r:qs="rId12" r:cs="rId13"/>
+                <dgm:relIds xmlns:dgm="http://schemas.openxmlformats.org/drawingml/2006/diagram" xmlns:r="http://schemas.openxmlformats.org/officeDocument/2006/relationships" r:dm="rId11" r:lo="rId12" r:qs="rId13" r:cs="rId14"/>
               </a:graphicData>
             </a:graphic>
           </wp:inline>
@@ -5947,12 +6035,15 @@
       <w:pPr>
         <w:pStyle w:val="Heading1"/>
       </w:pPr>
-      <w:bookmarkStart w:id="6" w:name="_Toc460116026"/>
+      <w:bookmarkStart w:id="5" w:name="_Toc460242106"/>
       <w:r>
         <w:lastRenderedPageBreak/>
-        <w:t>reporting and logging</w:t>
-      </w:r>
-      <w:bookmarkEnd w:id="6"/>
+        <w:t>Reporting and L</w:t>
+      </w:r>
+      <w:r>
+        <w:t>ogging</w:t>
+      </w:r>
+      <w:bookmarkEnd w:id="5"/>
     </w:p>
     <w:p>
       <w:r>
@@ -5971,35 +6062,7 @@
         <w:t xml:space="preserve"> Here is a sample report</w:t>
       </w:r>
     </w:p>
-    <w:p>
-      <w:r>
-        <w:object w:dxaOrig="1542" w:dyaOrig="999">
-          <v:shapetype id="_x0000_t75" coordsize="21600,21600" o:spt="75" o:preferrelative="t" path="m@4@5l@4@11@9@11@9@5xe" filled="f" stroked="f">
-            <v:stroke joinstyle="miter"/>
-            <v:formulas>
-              <v:f eqn="if lineDrawn pixelLineWidth 0"/>
-              <v:f eqn="sum @0 1 0"/>
-              <v:f eqn="sum 0 0 @1"/>
-              <v:f eqn="prod @2 1 2"/>
-              <v:f eqn="prod @3 21600 pixelWidth"/>
-              <v:f eqn="prod @3 21600 pixelHeight"/>
-              <v:f eqn="sum @0 0 1"/>
-              <v:f eqn="prod @6 1 2"/>
-              <v:f eqn="prod @7 21600 pixelWidth"/>
-              <v:f eqn="sum @8 21600 0"/>
-              <v:f eqn="prod @7 21600 pixelHeight"/>
-              <v:f eqn="sum @10 21600 0"/>
-            </v:formulas>
-            <v:path o:extrusionok="f" gradientshapeok="t" o:connecttype="rect"/>
-            <o:lock v:ext="edit" aspectratio="t"/>
-          </v:shapetype>
-          <v:shape id="_x0000_i1025" type="#_x0000_t75" style="width:77.1pt;height:49.95pt" o:ole="">
-            <v:imagedata r:id="rId15" o:title=""/>
-          </v:shape>
-          <o:OLEObject Type="Embed" ProgID="Package" ShapeID="_x0000_i1025" DrawAspect="Icon" ObjectID="_1533857856" r:id="rId16"/>
-        </w:object>
-      </w:r>
-    </w:p>
+    <w:p/>
     <w:p>
       <w:r>
         <w:rPr>
@@ -6022,7 +6085,7 @@
                     <pic:cNvPicPr/>
                   </pic:nvPicPr>
                   <pic:blipFill>
-                    <a:blip r:embed="rId17" cstate="print">
+                    <a:blip r:embed="rId16" cstate="print">
                       <a:extLst>
                         <a:ext uri="{28A0092B-C50C-407E-A947-70E740481C1C}">
                           <a14:useLocalDpi xmlns:a14="http://schemas.microsoft.com/office/drawing/2010/main" val="0"/>
@@ -6036,7 +6099,7 @@
                   <pic:spPr>
                     <a:xfrm>
                       <a:off x="0" y="0"/>
-                      <a:ext cx="6418517" cy="3449953"/>
+                      <a:ext cx="6414977" cy="3448050"/>
                     </a:xfrm>
                     <a:prstGeom prst="rect">
                       <a:avLst/>
@@ -6048,6 +6111,8 @@
           </wp:inline>
         </w:drawing>
       </w:r>
+      <w:bookmarkStart w:id="6" w:name="_GoBack"/>
+      <w:bookmarkEnd w:id="6"/>
     </w:p>
     <w:p/>
     <w:p/>
@@ -6061,15 +6126,18 @@
       <w:pPr>
         <w:pStyle w:val="Heading1"/>
       </w:pPr>
-      <w:bookmarkStart w:id="7" w:name="_Toc460116027"/>
-      <w:r>
-        <w:lastRenderedPageBreak/>
-        <w:t>how to run the tests</w:t>
+      <w:bookmarkStart w:id="7" w:name="_Toc460242107"/>
+      <w:r>
+        <w:t>H</w:t>
+      </w:r>
+      <w:r>
+        <w:t>ow to run the tests</w:t>
       </w:r>
       <w:bookmarkEnd w:id="7"/>
     </w:p>
     <w:p>
       <w:r>
+        <w:lastRenderedPageBreak/>
         <w:t>I have written a set of test cases with this framework for demonstration purpose. These test cases demonstrate the features of this framework. Below is how you can get the test care running.</w:t>
       </w:r>
     </w:p>
@@ -6208,15 +6276,18 @@
       <w:pPr>
         <w:pStyle w:val="Heading1"/>
       </w:pPr>
-      <w:bookmarkStart w:id="8" w:name="_Toc460116028"/>
-      <w:r>
-        <w:lastRenderedPageBreak/>
-        <w:t>Coverage</w:t>
+      <w:bookmarkStart w:id="8" w:name="_Toc460242108"/>
+      <w:r>
+        <w:t>C</w:t>
+      </w:r>
+      <w:r>
+        <w:t>overage</w:t>
       </w:r>
       <w:bookmarkEnd w:id="8"/>
     </w:p>
     <w:p>
       <w:r>
+        <w:lastRenderedPageBreak/>
         <w:t>There are a set of functiona</w:t>
       </w:r>
       <w:r>
@@ -7622,10 +7693,12 @@
       <w:pPr>
         <w:pStyle w:val="Heading1"/>
       </w:pPr>
-      <w:bookmarkStart w:id="9" w:name="_Toc460116029"/>
-      <w:r>
-        <w:lastRenderedPageBreak/>
-        <w:t>Application Under test</w:t>
+      <w:bookmarkStart w:id="9" w:name="_Toc460242109"/>
+      <w:r>
+        <w:t>A</w:t>
+      </w:r>
+      <w:r>
+        <w:t>pplication Under test</w:t>
       </w:r>
       <w:bookmarkEnd w:id="9"/>
     </w:p>
@@ -7636,6 +7709,7 @@
         </w:tabs>
       </w:pPr>
       <w:r>
+        <w:lastRenderedPageBreak/>
         <w:t>I tried several applications mentioned in the certification project PDF file, but most of them didn’t work. They were down all the time. I could find only one application that was running all the time, i.e. “Mercury Tours”. All the automation was performed on Mercury Tours application.</w:t>
       </w:r>
     </w:p>
@@ -7648,7 +7722,7 @@
       <w:r>
         <w:t xml:space="preserve">Here is the URL for the AUT: </w:t>
       </w:r>
-      <w:hyperlink r:id="rId18" w:history="1">
+      <w:hyperlink r:id="rId17" w:history="1">
         <w:r>
           <w:rPr>
             <w:rStyle w:val="Hyperlink"/>
@@ -7734,10 +7808,12 @@
       <w:pPr>
         <w:pStyle w:val="Heading1"/>
       </w:pPr>
-      <w:bookmarkStart w:id="10" w:name="_Toc460116030"/>
-      <w:r>
-        <w:lastRenderedPageBreak/>
-        <w:t>future improvements</w:t>
+      <w:bookmarkStart w:id="10" w:name="_Toc460242110"/>
+      <w:r>
+        <w:t>F</w:t>
+      </w:r>
+      <w:r>
+        <w:t>uture improvements</w:t>
       </w:r>
       <w:bookmarkEnd w:id="10"/>
     </w:p>
@@ -7748,6 +7824,7 @@
         </w:tabs>
       </w:pPr>
       <w:r>
+        <w:lastRenderedPageBreak/>
         <w:t>The current implementation of the framework is very basic as the project submission is time bound. This framework will further be developed to incorporate below features</w:t>
       </w:r>
     </w:p>
@@ -7808,7 +7885,7 @@
         </w:tabs>
       </w:pPr>
       <w:r>
-        <w:t>Auto and manual email report after execution</w:t>
+        <w:t>Selenium Grid integration</w:t>
       </w:r>
     </w:p>
     <w:p>
@@ -7823,7 +7900,13 @@
         </w:tabs>
       </w:pPr>
       <w:r>
-        <w:t>Selenium Grid integration</w:t>
+        <w:t xml:space="preserve">Email integration </w:t>
+      </w:r>
+      <w:r>
+        <w:t>for options other than G</w:t>
+      </w:r>
+      <w:r>
+        <w:t>mail</w:t>
       </w:r>
     </w:p>
     <w:p>
@@ -7833,7 +7916,7 @@
       <w:r>
         <w:t xml:space="preserve">: </w:t>
       </w:r>
-      <w:hyperlink r:id="rId19" w:history="1">
+      <w:hyperlink r:id="rId18" w:history="1">
         <w:r>
           <w:rPr>
             <w:rStyle w:val="Hyperlink"/>
@@ -7897,10 +7980,12 @@
       <w:pPr>
         <w:pStyle w:val="Heading1"/>
       </w:pPr>
-      <w:bookmarkStart w:id="11" w:name="_Toc460116031"/>
-      <w:r>
-        <w:lastRenderedPageBreak/>
-        <w:t>References</w:t>
+      <w:bookmarkStart w:id="11" w:name="_Toc460242111"/>
+      <w:r>
+        <w:t>R</w:t>
+      </w:r>
+      <w:r>
+        <w:t>eferences</w:t>
       </w:r>
       <w:bookmarkEnd w:id="11"/>
     </w:p>
@@ -7915,7 +8000,7 @@
           <w:tab w:val="left" w:pos="2325"/>
         </w:tabs>
       </w:pPr>
-      <w:hyperlink r:id="rId20" w:history="1">
+      <w:hyperlink r:id="rId19" w:history="1">
         <w:r>
           <w:rPr>
             <w:rStyle w:val="Hyperlink"/>
@@ -7935,7 +8020,7 @@
           <w:tab w:val="left" w:pos="2325"/>
         </w:tabs>
       </w:pPr>
-      <w:hyperlink r:id="rId21" w:history="1">
+      <w:hyperlink r:id="rId20" w:history="1">
         <w:r>
           <w:rPr>
             <w:rStyle w:val="Hyperlink"/>
@@ -7955,7 +8040,7 @@
           <w:tab w:val="left" w:pos="2325"/>
         </w:tabs>
       </w:pPr>
-      <w:hyperlink r:id="rId22" w:history="1">
+      <w:hyperlink r:id="rId21" w:history="1">
         <w:r>
           <w:rPr>
             <w:rStyle w:val="Hyperlink"/>
@@ -7975,7 +8060,7 @@
           <w:tab w:val="left" w:pos="2325"/>
         </w:tabs>
       </w:pPr>
-      <w:hyperlink r:id="rId23" w:history="1">
+      <w:hyperlink r:id="rId22" w:history="1">
         <w:r>
           <w:rPr>
             <w:rStyle w:val="Hyperlink"/>
@@ -8659,6 +8744,95 @@
     </w:lvl>
   </w:abstractNum>
   <w:abstractNum w:abstractNumId="6" w15:restartNumberingAfterBreak="0">
+    <w:nsid w:val="2DF67742"/>
+    <w:multiLevelType w:val="hybridMultilevel"/>
+    <w:tmpl w:val="E54E8D7A"/>
+    <w:lvl w:ilvl="0" w:tplc="0409000F">
+      <w:start w:val="1"/>
+      <w:numFmt w:val="decimal"/>
+      <w:lvlText w:val="%1."/>
+      <w:lvlJc w:val="left"/>
+      <w:pPr>
+        <w:ind w:left="720" w:hanging="360"/>
+      </w:pPr>
+      <w:rPr>
+        <w:rFonts w:hint="default"/>
+      </w:rPr>
+    </w:lvl>
+    <w:lvl w:ilvl="1" w:tplc="04090019" w:tentative="1">
+      <w:start w:val="1"/>
+      <w:numFmt w:val="lowerLetter"/>
+      <w:lvlText w:val="%2."/>
+      <w:lvlJc w:val="left"/>
+      <w:pPr>
+        <w:ind w:left="1440" w:hanging="360"/>
+      </w:pPr>
+    </w:lvl>
+    <w:lvl w:ilvl="2" w:tplc="0409001B" w:tentative="1">
+      <w:start w:val="1"/>
+      <w:numFmt w:val="lowerRoman"/>
+      <w:lvlText w:val="%3."/>
+      <w:lvlJc w:val="right"/>
+      <w:pPr>
+        <w:ind w:left="2160" w:hanging="180"/>
+      </w:pPr>
+    </w:lvl>
+    <w:lvl w:ilvl="3" w:tplc="0409000F" w:tentative="1">
+      <w:start w:val="1"/>
+      <w:numFmt w:val="decimal"/>
+      <w:lvlText w:val="%4."/>
+      <w:lvlJc w:val="left"/>
+      <w:pPr>
+        <w:ind w:left="2880" w:hanging="360"/>
+      </w:pPr>
+    </w:lvl>
+    <w:lvl w:ilvl="4" w:tplc="04090019" w:tentative="1">
+      <w:start w:val="1"/>
+      <w:numFmt w:val="lowerLetter"/>
+      <w:lvlText w:val="%5."/>
+      <w:lvlJc w:val="left"/>
+      <w:pPr>
+        <w:ind w:left="3600" w:hanging="360"/>
+      </w:pPr>
+    </w:lvl>
+    <w:lvl w:ilvl="5" w:tplc="0409001B" w:tentative="1">
+      <w:start w:val="1"/>
+      <w:numFmt w:val="lowerRoman"/>
+      <w:lvlText w:val="%6."/>
+      <w:lvlJc w:val="right"/>
+      <w:pPr>
+        <w:ind w:left="4320" w:hanging="180"/>
+      </w:pPr>
+    </w:lvl>
+    <w:lvl w:ilvl="6" w:tplc="0409000F" w:tentative="1">
+      <w:start w:val="1"/>
+      <w:numFmt w:val="decimal"/>
+      <w:lvlText w:val="%7."/>
+      <w:lvlJc w:val="left"/>
+      <w:pPr>
+        <w:ind w:left="5040" w:hanging="360"/>
+      </w:pPr>
+    </w:lvl>
+    <w:lvl w:ilvl="7" w:tplc="04090019" w:tentative="1">
+      <w:start w:val="1"/>
+      <w:numFmt w:val="lowerLetter"/>
+      <w:lvlText w:val="%8."/>
+      <w:lvlJc w:val="left"/>
+      <w:pPr>
+        <w:ind w:left="5760" w:hanging="360"/>
+      </w:pPr>
+    </w:lvl>
+    <w:lvl w:ilvl="8" w:tplc="0409001B" w:tentative="1">
+      <w:start w:val="1"/>
+      <w:numFmt w:val="lowerRoman"/>
+      <w:lvlText w:val="%9."/>
+      <w:lvlJc w:val="right"/>
+      <w:pPr>
+        <w:ind w:left="6480" w:hanging="180"/>
+      </w:pPr>
+    </w:lvl>
+  </w:abstractNum>
+  <w:abstractNum w:abstractNumId="7" w15:restartNumberingAfterBreak="0">
     <w:nsid w:val="3D8B3BD9"/>
     <w:multiLevelType w:val="multilevel"/>
     <w:tmpl w:val="04090021"/>
@@ -8771,7 +8945,7 @@
       </w:rPr>
     </w:lvl>
   </w:abstractNum>
-  <w:abstractNum w:abstractNumId="7" w15:restartNumberingAfterBreak="0">
+  <w:abstractNum w:abstractNumId="8" w15:restartNumberingAfterBreak="0">
     <w:nsid w:val="3FB2527E"/>
     <w:multiLevelType w:val="hybridMultilevel"/>
     <w:tmpl w:val="F3103738"/>
@@ -8860,7 +9034,7 @@
       </w:pPr>
     </w:lvl>
   </w:abstractNum>
-  <w:abstractNum w:abstractNumId="8" w15:restartNumberingAfterBreak="0">
+  <w:abstractNum w:abstractNumId="9" w15:restartNumberingAfterBreak="0">
     <w:nsid w:val="455B0792"/>
     <w:multiLevelType w:val="hybridMultilevel"/>
     <w:tmpl w:val="F3103738"/>
@@ -8949,7 +9123,7 @@
       </w:pPr>
     </w:lvl>
   </w:abstractNum>
-  <w:abstractNum w:abstractNumId="9" w15:restartNumberingAfterBreak="0">
+  <w:abstractNum w:abstractNumId="10" w15:restartNumberingAfterBreak="0">
     <w:nsid w:val="532D2721"/>
     <w:multiLevelType w:val="hybridMultilevel"/>
     <w:tmpl w:val="8B18953E"/>
@@ -9038,7 +9212,7 @@
       </w:pPr>
     </w:lvl>
   </w:abstractNum>
-  <w:abstractNum w:abstractNumId="10" w15:restartNumberingAfterBreak="0">
+  <w:abstractNum w:abstractNumId="11" w15:restartNumberingAfterBreak="0">
     <w:nsid w:val="53971031"/>
     <w:multiLevelType w:val="multilevel"/>
     <w:tmpl w:val="04090021"/>
@@ -9151,7 +9325,7 @@
       </w:rPr>
     </w:lvl>
   </w:abstractNum>
-  <w:abstractNum w:abstractNumId="11" w15:restartNumberingAfterBreak="0">
+  <w:abstractNum w:abstractNumId="12" w15:restartNumberingAfterBreak="0">
     <w:nsid w:val="548B32C0"/>
     <w:multiLevelType w:val="hybridMultilevel"/>
     <w:tmpl w:val="535A2616"/>
@@ -9237,7 +9411,7 @@
       </w:pPr>
     </w:lvl>
   </w:abstractNum>
-  <w:abstractNum w:abstractNumId="12" w15:restartNumberingAfterBreak="0">
+  <w:abstractNum w:abstractNumId="13" w15:restartNumberingAfterBreak="0">
     <w:nsid w:val="549B76E6"/>
     <w:multiLevelType w:val="hybridMultilevel"/>
     <w:tmpl w:val="1D409D14"/>
@@ -9326,7 +9500,7 @@
       </w:pPr>
     </w:lvl>
   </w:abstractNum>
-  <w:abstractNum w:abstractNumId="13" w15:restartNumberingAfterBreak="0">
+  <w:abstractNum w:abstractNumId="14" w15:restartNumberingAfterBreak="0">
     <w:nsid w:val="7DCD0866"/>
     <w:multiLevelType w:val="hybridMultilevel"/>
     <w:tmpl w:val="F3103738"/>
@@ -9416,13 +9590,13 @@
     </w:lvl>
   </w:abstractNum>
   <w:num w:numId="1">
-    <w:abstractNumId w:val="12"/>
+    <w:abstractNumId w:val="13"/>
   </w:num>
   <w:num w:numId="2">
     <w:abstractNumId w:val="3"/>
   </w:num>
   <w:num w:numId="3">
-    <w:abstractNumId w:val="11"/>
+    <w:abstractNumId w:val="12"/>
   </w:num>
   <w:num w:numId="4">
     <w:abstractNumId w:val="2"/>
@@ -9431,19 +9605,19 @@
     <w:abstractNumId w:val="1"/>
   </w:num>
   <w:num w:numId="6">
-    <w:abstractNumId w:val="6"/>
+    <w:abstractNumId w:val="7"/>
   </w:num>
   <w:num w:numId="7">
-    <w:abstractNumId w:val="7"/>
+    <w:abstractNumId w:val="8"/>
   </w:num>
   <w:num w:numId="8">
-    <w:abstractNumId w:val="8"/>
+    <w:abstractNumId w:val="9"/>
   </w:num>
   <w:num w:numId="9">
-    <w:abstractNumId w:val="13"/>
+    <w:abstractNumId w:val="14"/>
   </w:num>
   <w:num w:numId="10">
-    <w:abstractNumId w:val="9"/>
+    <w:abstractNumId w:val="10"/>
   </w:num>
   <w:num w:numId="11">
     <w:abstractNumId w:val="5"/>
@@ -9455,7 +9629,10 @@
     <w:abstractNumId w:val="0"/>
   </w:num>
   <w:num w:numId="14">
-    <w:abstractNumId w:val="10"/>
+    <w:abstractNumId w:val="11"/>
+  </w:num>
+  <w:num w:numId="15">
+    <w:abstractNumId w:val="6"/>
   </w:num>
 </w:numbering>
 </file>
@@ -11934,87 +12111,87 @@
   </dgm:ptLst>
   <dgm:cxnLst>
     <dgm:cxn modelId="{B88D82DF-60CB-49A0-B7A8-B86F6A1258F3}" srcId="{29F11ED0-150B-4C31-B722-E0597B7D33F5}" destId="{C40E267C-D01A-42BA-B11F-D2A1E6166E46}" srcOrd="5" destOrd="0" parTransId="{D79E1BEF-4461-4A88-A620-737B57B39F4E}" sibTransId="{CA9E7DC0-1500-4293-89CC-F48B4A6B4F88}"/>
+    <dgm:cxn modelId="{2178A461-DA35-4C42-92AE-6C150376B47F}" type="presOf" srcId="{3CFF624F-4199-4369-BBAD-DB3CEE92C40D}" destId="{3391FD43-8B1E-49EA-85F9-2807D743259E}" srcOrd="0" destOrd="0" presId="urn:microsoft.com/office/officeart/2005/8/layout/orgChart1"/>
+    <dgm:cxn modelId="{DAE33DA5-DC96-4BB5-A034-EBD4CCD9D2EC}" type="presOf" srcId="{3D4B4612-082C-4901-B8A0-21221CA8020A}" destId="{484097A7-C1B8-4075-A019-7639D0101DF9}" srcOrd="0" destOrd="0" presId="urn:microsoft.com/office/officeart/2005/8/layout/orgChart1"/>
+    <dgm:cxn modelId="{19E0A324-FD40-4DBC-A2DB-DA1F8B8D1CDE}" type="presOf" srcId="{C40E267C-D01A-42BA-B11F-D2A1E6166E46}" destId="{B87ABFC5-7060-4032-B3FA-381DF82D026C}" srcOrd="0" destOrd="0" presId="urn:microsoft.com/office/officeart/2005/8/layout/orgChart1"/>
     <dgm:cxn modelId="{45BF4165-0373-47ED-8878-2CC17D699267}" srcId="{3CFF624F-4199-4369-BBAD-DB3CEE92C40D}" destId="{29F11ED0-150B-4C31-B722-E0597B7D33F5}" srcOrd="0" destOrd="0" parTransId="{CABB044F-212D-4BF2-92B8-706B9373D719}" sibTransId="{5B2755FF-6CA0-4D83-AF80-93731C2B9A7C}"/>
-    <dgm:cxn modelId="{D1713259-8D9C-4971-894D-B9DC8898FBBF}" type="presOf" srcId="{3CFF624F-4199-4369-BBAD-DB3CEE92C40D}" destId="{3391FD43-8B1E-49EA-85F9-2807D743259E}" srcOrd="0" destOrd="0" presId="urn:microsoft.com/office/officeart/2005/8/layout/orgChart1"/>
-    <dgm:cxn modelId="{BF23487B-E8F2-4881-B72F-E3D7B584CBBA}" type="presOf" srcId="{4E3DAC3D-27D4-4845-A8D4-B5FB9577FBE3}" destId="{3B7462E5-DEDD-4647-BF46-C7E592175E0F}" srcOrd="0" destOrd="0" presId="urn:microsoft.com/office/officeart/2005/8/layout/orgChart1"/>
-    <dgm:cxn modelId="{C483724A-01E4-427B-85B5-BDCFD45EA4D7}" type="presOf" srcId="{3D4B4612-082C-4901-B8A0-21221CA8020A}" destId="{484097A7-C1B8-4075-A019-7639D0101DF9}" srcOrd="0" destOrd="0" presId="urn:microsoft.com/office/officeart/2005/8/layout/orgChart1"/>
-    <dgm:cxn modelId="{714B41B1-D64A-4661-86B1-4E8502C149A9}" type="presOf" srcId="{C40E267C-D01A-42BA-B11F-D2A1E6166E46}" destId="{39C8280E-40A1-4AC6-9C8A-359CCBBDC390}" srcOrd="1" destOrd="0" presId="urn:microsoft.com/office/officeart/2005/8/layout/orgChart1"/>
-    <dgm:cxn modelId="{F48D42C7-BB8A-4D97-9D08-0554F9635775}" type="presOf" srcId="{2BA3CAD1-F4AD-4A97-AB0B-5EA1CBCC3679}" destId="{E0F4C294-E2A3-47F5-B5E8-9C10D66CEB51}" srcOrd="1" destOrd="0" presId="urn:microsoft.com/office/officeart/2005/8/layout/orgChart1"/>
-    <dgm:cxn modelId="{D4CDC592-B53A-4532-B7EE-086E7E12BB63}" type="presOf" srcId="{29F11ED0-150B-4C31-B722-E0597B7D33F5}" destId="{86DC8B2D-950E-4122-A5CD-EC1F7658D1A1}" srcOrd="1" destOrd="0" presId="urn:microsoft.com/office/officeart/2005/8/layout/orgChart1"/>
-    <dgm:cxn modelId="{015050D6-86FC-4A76-9BD1-C388974820E3}" type="presOf" srcId="{29F11ED0-150B-4C31-B722-E0597B7D33F5}" destId="{A06565C2-5E3E-4512-A0CB-C9DE5F8C74F0}" srcOrd="0" destOrd="0" presId="urn:microsoft.com/office/officeart/2005/8/layout/orgChart1"/>
-    <dgm:cxn modelId="{D88C26AA-2B4D-4398-AD5A-C82C79969C12}" type="presOf" srcId="{8C01E12C-30B5-4F45-A3ED-C1881B001A74}" destId="{919177BA-54A9-4905-B8DE-2EDA86A2D23F}" srcOrd="0" destOrd="0" presId="urn:microsoft.com/office/officeart/2005/8/layout/orgChart1"/>
-    <dgm:cxn modelId="{21B86737-69E9-4470-A4A1-8D92A9826186}" type="presOf" srcId="{3F50DA60-D224-42CA-8A69-E616349BF916}" destId="{7DDCDCE1-5E4A-48D0-B510-0D6F22196158}" srcOrd="0" destOrd="0" presId="urn:microsoft.com/office/officeart/2005/8/layout/orgChart1"/>
-    <dgm:cxn modelId="{FBFACEE4-AD43-479B-89A8-9A3815994EC4}" type="presOf" srcId="{46EB03C0-A38C-430B-940C-B9330C6CB78F}" destId="{B185E66E-9169-4ED6-B2C5-B5AF1484C245}" srcOrd="1" destOrd="0" presId="urn:microsoft.com/office/officeart/2005/8/layout/orgChart1"/>
-    <dgm:cxn modelId="{BA01493D-59BA-4A61-8ACE-6D6BE6C4868A}" type="presOf" srcId="{62BCD219-A91C-4CF6-B0E4-0F58B23F8301}" destId="{A46A6BF6-8106-4A13-9DE1-F5A3C7184865}" srcOrd="0" destOrd="0" presId="urn:microsoft.com/office/officeart/2005/8/layout/orgChart1"/>
+    <dgm:cxn modelId="{0675722B-82B4-44D9-A38E-91B0C9CD53D4}" type="presOf" srcId="{2BA3CAD1-F4AD-4A97-AB0B-5EA1CBCC3679}" destId="{04489A87-6E03-4715-8A61-D3B828C6F94B}" srcOrd="0" destOrd="0" presId="urn:microsoft.com/office/officeart/2005/8/layout/orgChart1"/>
+    <dgm:cxn modelId="{B3ED0522-1FAF-4C67-B1BC-D406FB353436}" type="presOf" srcId="{29F11ED0-150B-4C31-B722-E0597B7D33F5}" destId="{86DC8B2D-950E-4122-A5CD-EC1F7658D1A1}" srcOrd="1" destOrd="0" presId="urn:microsoft.com/office/officeart/2005/8/layout/orgChart1"/>
+    <dgm:cxn modelId="{81B05F8C-9378-4CD4-8D0D-4F45AEEFE825}" type="presOf" srcId="{62BCD219-A91C-4CF6-B0E4-0F58B23F8301}" destId="{A46A6BF6-8106-4A13-9DE1-F5A3C7184865}" srcOrd="0" destOrd="0" presId="urn:microsoft.com/office/officeart/2005/8/layout/orgChart1"/>
+    <dgm:cxn modelId="{75137B3C-B807-4376-9DE9-C03B297E1C5E}" type="presOf" srcId="{D79E1BEF-4461-4A88-A620-737B57B39F4E}" destId="{6AD3B112-457C-4980-BFE6-6CFB524A2AC9}" srcOrd="0" destOrd="0" presId="urn:microsoft.com/office/officeart/2005/8/layout/orgChart1"/>
+    <dgm:cxn modelId="{688C990F-F7D0-4D9A-8B29-FDC663922C35}" type="presOf" srcId="{46EB03C0-A38C-430B-940C-B9330C6CB78F}" destId="{B185E66E-9169-4ED6-B2C5-B5AF1484C245}" srcOrd="1" destOrd="0" presId="urn:microsoft.com/office/officeart/2005/8/layout/orgChart1"/>
+    <dgm:cxn modelId="{7B6666AD-ABDC-4623-BEE5-470F0D7F0AFB}" type="presOf" srcId="{1644282B-2E52-4563-860F-0B241055C3C0}" destId="{C647E83F-2EFD-4E30-A2F5-1ACDC7E7755B}" srcOrd="1" destOrd="0" presId="urn:microsoft.com/office/officeart/2005/8/layout/orgChart1"/>
     <dgm:cxn modelId="{67229BD1-0625-4E81-820A-705898D4C7F2}" srcId="{29F11ED0-150B-4C31-B722-E0597B7D33F5}" destId="{1644282B-2E52-4563-860F-0B241055C3C0}" srcOrd="3" destOrd="0" parTransId="{3F50DA60-D224-42CA-8A69-E616349BF916}" sibTransId="{6C43E674-C949-4405-8F48-5E089096FEAA}"/>
-    <dgm:cxn modelId="{BAC71611-3029-42DB-A913-92AD81760491}" type="presOf" srcId="{57D51B5E-B0B5-493E-9318-7DCB64CE9787}" destId="{072519EB-554C-4766-83E6-EFEDEBBB5F8D}" srcOrd="0" destOrd="0" presId="urn:microsoft.com/office/officeart/2005/8/layout/orgChart1"/>
-    <dgm:cxn modelId="{6CFD2DFA-5EE6-49AE-831F-C973FE25F19B}" type="presOf" srcId="{2BA3CAD1-F4AD-4A97-AB0B-5EA1CBCC3679}" destId="{04489A87-6E03-4715-8A61-D3B828C6F94B}" srcOrd="0" destOrd="0" presId="urn:microsoft.com/office/officeart/2005/8/layout/orgChart1"/>
-    <dgm:cxn modelId="{4ED2CD30-DFC2-479E-BA41-7D820DE86DA4}" type="presOf" srcId="{46EB03C0-A38C-430B-940C-B9330C6CB78F}" destId="{988A2436-D76A-4D68-A294-609DDEE80878}" srcOrd="0" destOrd="0" presId="urn:microsoft.com/office/officeart/2005/8/layout/orgChart1"/>
-    <dgm:cxn modelId="{47EFD87C-A540-4164-8998-1B039C8A1C65}" type="presOf" srcId="{D79E1BEF-4461-4A88-A620-737B57B39F4E}" destId="{6AD3B112-457C-4980-BFE6-6CFB524A2AC9}" srcOrd="0" destOrd="0" presId="urn:microsoft.com/office/officeart/2005/8/layout/orgChart1"/>
+    <dgm:cxn modelId="{018E1F94-CBC9-4947-84FC-E516F02827B1}" type="presOf" srcId="{8C01E12C-30B5-4F45-A3ED-C1881B001A74}" destId="{1CE1FB99-30F6-4BF0-AC1F-0878B6854519}" srcOrd="1" destOrd="0" presId="urn:microsoft.com/office/officeart/2005/8/layout/orgChart1"/>
+    <dgm:cxn modelId="{2EAA0573-401D-40D6-9ABF-2ED3B391DDDF}" type="presOf" srcId="{DED5E7C5-8E1E-49C8-8980-1F705A864871}" destId="{59377CC1-A2A0-4522-9209-72B5C468C6D1}" srcOrd="0" destOrd="0" presId="urn:microsoft.com/office/officeart/2005/8/layout/orgChart1"/>
+    <dgm:cxn modelId="{AA6F0234-12E6-4B55-82AD-5EB1AE558EA9}" type="presOf" srcId="{4E3DAC3D-27D4-4845-A8D4-B5FB9577FBE3}" destId="{3B7462E5-DEDD-4647-BF46-C7E592175E0F}" srcOrd="0" destOrd="0" presId="urn:microsoft.com/office/officeart/2005/8/layout/orgChart1"/>
+    <dgm:cxn modelId="{2A71E994-6AA0-4CE6-BEE5-EC54AA0F897E}" type="presOf" srcId="{3F50DA60-D224-42CA-8A69-E616349BF916}" destId="{7DDCDCE1-5E4A-48D0-B510-0D6F22196158}" srcOrd="0" destOrd="0" presId="urn:microsoft.com/office/officeart/2005/8/layout/orgChart1"/>
+    <dgm:cxn modelId="{AF5E3715-4F94-4235-BE5C-A75DD9B0229A}" type="presOf" srcId="{46EB03C0-A38C-430B-940C-B9330C6CB78F}" destId="{988A2436-D76A-4D68-A294-609DDEE80878}" srcOrd="0" destOrd="0" presId="urn:microsoft.com/office/officeart/2005/8/layout/orgChart1"/>
     <dgm:cxn modelId="{515AA5E4-D38D-4529-ADD9-1C696CA2B7C7}" srcId="{29F11ED0-150B-4C31-B722-E0597B7D33F5}" destId="{46EB03C0-A38C-430B-940C-B9330C6CB78F}" srcOrd="4" destOrd="0" parTransId="{62BCD219-A91C-4CF6-B0E4-0F58B23F8301}" sibTransId="{659B191C-3AF2-4D80-BDA6-95990128C42D}"/>
-    <dgm:cxn modelId="{A0ADADC5-8F8D-4622-8FD8-E6979E960A17}" type="presOf" srcId="{4E3DAC3D-27D4-4845-A8D4-B5FB9577FBE3}" destId="{899C5C2F-3217-4FC3-8363-91D175DF617D}" srcOrd="1" destOrd="0" presId="urn:microsoft.com/office/officeart/2005/8/layout/orgChart1"/>
-    <dgm:cxn modelId="{76E8B1F7-3DEA-4213-9F17-11660BF66260}" type="presOf" srcId="{1644282B-2E52-4563-860F-0B241055C3C0}" destId="{E98211E7-66FF-45E2-AAA3-F4BDF0EF3120}" srcOrd="0" destOrd="0" presId="urn:microsoft.com/office/officeart/2005/8/layout/orgChart1"/>
     <dgm:cxn modelId="{EE398906-3FC7-4139-936B-2E4D09FFF8E2}" srcId="{29F11ED0-150B-4C31-B722-E0597B7D33F5}" destId="{4E3DAC3D-27D4-4845-A8D4-B5FB9577FBE3}" srcOrd="1" destOrd="0" parTransId="{DED5E7C5-8E1E-49C8-8980-1F705A864871}" sibTransId="{51984873-9DF3-48A5-8F09-1A29DE01676B}"/>
-    <dgm:cxn modelId="{CD78BCC9-1D4E-4542-AE5E-117F5BA3190E}" type="presOf" srcId="{1644282B-2E52-4563-860F-0B241055C3C0}" destId="{C647E83F-2EFD-4E30-A2F5-1ACDC7E7755B}" srcOrd="1" destOrd="0" presId="urn:microsoft.com/office/officeart/2005/8/layout/orgChart1"/>
+    <dgm:cxn modelId="{EB2EC69F-A766-4E6F-A458-57D1EE2AD8A7}" type="presOf" srcId="{4E3DAC3D-27D4-4845-A8D4-B5FB9577FBE3}" destId="{899C5C2F-3217-4FC3-8363-91D175DF617D}" srcOrd="1" destOrd="0" presId="urn:microsoft.com/office/officeart/2005/8/layout/orgChart1"/>
+    <dgm:cxn modelId="{1449E4EB-1C47-4F02-9789-1E9BEC44BD8F}" type="presOf" srcId="{57D51B5E-B0B5-493E-9318-7DCB64CE9787}" destId="{072519EB-554C-4766-83E6-EFEDEBBB5F8D}" srcOrd="0" destOrd="0" presId="urn:microsoft.com/office/officeart/2005/8/layout/orgChart1"/>
     <dgm:cxn modelId="{64287D8B-DA58-4E9C-AA21-7F4FFE7CB1FC}" srcId="{29F11ED0-150B-4C31-B722-E0597B7D33F5}" destId="{8C01E12C-30B5-4F45-A3ED-C1881B001A74}" srcOrd="2" destOrd="0" parTransId="{57D51B5E-B0B5-493E-9318-7DCB64CE9787}" sibTransId="{81E8D319-CA11-4FA0-A0C5-0354F5C53B4C}"/>
+    <dgm:cxn modelId="{3EDDE071-30C1-4F34-9858-32118DF42129}" type="presOf" srcId="{C40E267C-D01A-42BA-B11F-D2A1E6166E46}" destId="{39C8280E-40A1-4AC6-9C8A-359CCBBDC390}" srcOrd="1" destOrd="0" presId="urn:microsoft.com/office/officeart/2005/8/layout/orgChart1"/>
     <dgm:cxn modelId="{65B75D60-3C55-4674-B39C-F3BE5D97B980}" srcId="{29F11ED0-150B-4C31-B722-E0597B7D33F5}" destId="{2BA3CAD1-F4AD-4A97-AB0B-5EA1CBCC3679}" srcOrd="0" destOrd="0" parTransId="{3D4B4612-082C-4901-B8A0-21221CA8020A}" sibTransId="{2E0B777E-4C0A-41E9-B370-F63AD76D24FE}"/>
-    <dgm:cxn modelId="{D9B55F34-D059-482E-BF6A-7DF10761EE00}" type="presOf" srcId="{8C01E12C-30B5-4F45-A3ED-C1881B001A74}" destId="{1CE1FB99-30F6-4BF0-AC1F-0878B6854519}" srcOrd="1" destOrd="0" presId="urn:microsoft.com/office/officeart/2005/8/layout/orgChart1"/>
-    <dgm:cxn modelId="{B9B15D65-F726-40B1-A5E9-565BC68D3A39}" type="presOf" srcId="{C40E267C-D01A-42BA-B11F-D2A1E6166E46}" destId="{B87ABFC5-7060-4032-B3FA-381DF82D026C}" srcOrd="0" destOrd="0" presId="urn:microsoft.com/office/officeart/2005/8/layout/orgChart1"/>
-    <dgm:cxn modelId="{092F30A3-D5DF-45DF-8346-FBA6EBB08F44}" type="presOf" srcId="{DED5E7C5-8E1E-49C8-8980-1F705A864871}" destId="{59377CC1-A2A0-4522-9209-72B5C468C6D1}" srcOrd="0" destOrd="0" presId="urn:microsoft.com/office/officeart/2005/8/layout/orgChart1"/>
-    <dgm:cxn modelId="{1AD0104D-9C81-4DB1-BB40-EC7ACB17AC2E}" type="presParOf" srcId="{3391FD43-8B1E-49EA-85F9-2807D743259E}" destId="{9A7BCBF0-228D-4A98-83A5-1F7C3FAED0AE}" srcOrd="0" destOrd="0" presId="urn:microsoft.com/office/officeart/2005/8/layout/orgChart1"/>
-    <dgm:cxn modelId="{352430C4-7A27-4407-981B-C6A62EDD0D49}" type="presParOf" srcId="{9A7BCBF0-228D-4A98-83A5-1F7C3FAED0AE}" destId="{80B49DEE-B92F-4A85-867D-B84AC1463A04}" srcOrd="0" destOrd="0" presId="urn:microsoft.com/office/officeart/2005/8/layout/orgChart1"/>
-    <dgm:cxn modelId="{6BB08FA2-9570-4529-BFDA-844BB83BC441}" type="presParOf" srcId="{80B49DEE-B92F-4A85-867D-B84AC1463A04}" destId="{A06565C2-5E3E-4512-A0CB-C9DE5F8C74F0}" srcOrd="0" destOrd="0" presId="urn:microsoft.com/office/officeart/2005/8/layout/orgChart1"/>
-    <dgm:cxn modelId="{712CD4C9-3022-47ED-B721-0A173B239CB4}" type="presParOf" srcId="{80B49DEE-B92F-4A85-867D-B84AC1463A04}" destId="{86DC8B2D-950E-4122-A5CD-EC1F7658D1A1}" srcOrd="1" destOrd="0" presId="urn:microsoft.com/office/officeart/2005/8/layout/orgChart1"/>
-    <dgm:cxn modelId="{41409641-E91C-4831-B662-70B8A62C38ED}" type="presParOf" srcId="{9A7BCBF0-228D-4A98-83A5-1F7C3FAED0AE}" destId="{12D0E71F-838B-4977-B1EB-15018749C948}" srcOrd="1" destOrd="0" presId="urn:microsoft.com/office/officeart/2005/8/layout/orgChart1"/>
-    <dgm:cxn modelId="{F6445BA6-8E0A-4A35-BF68-497EA723AD88}" type="presParOf" srcId="{12D0E71F-838B-4977-B1EB-15018749C948}" destId="{484097A7-C1B8-4075-A019-7639D0101DF9}" srcOrd="0" destOrd="0" presId="urn:microsoft.com/office/officeart/2005/8/layout/orgChart1"/>
-    <dgm:cxn modelId="{5C15AB5A-670B-45D7-A24B-9697E12BA4A7}" type="presParOf" srcId="{12D0E71F-838B-4977-B1EB-15018749C948}" destId="{C99AA74E-E286-46AC-9039-81B4D689FE36}" srcOrd="1" destOrd="0" presId="urn:microsoft.com/office/officeart/2005/8/layout/orgChart1"/>
-    <dgm:cxn modelId="{1F77ADC1-360E-439B-8A45-0FAFCF9ADDE1}" type="presParOf" srcId="{C99AA74E-E286-46AC-9039-81B4D689FE36}" destId="{CA8F7886-C58C-4F9C-BCCF-46E31BA52006}" srcOrd="0" destOrd="0" presId="urn:microsoft.com/office/officeart/2005/8/layout/orgChart1"/>
-    <dgm:cxn modelId="{40C789D8-B985-48C5-8347-BD3B08F49F14}" type="presParOf" srcId="{CA8F7886-C58C-4F9C-BCCF-46E31BA52006}" destId="{04489A87-6E03-4715-8A61-D3B828C6F94B}" srcOrd="0" destOrd="0" presId="urn:microsoft.com/office/officeart/2005/8/layout/orgChart1"/>
-    <dgm:cxn modelId="{A26E66C8-485F-4532-9DCB-0B0827D7A2E4}" type="presParOf" srcId="{CA8F7886-C58C-4F9C-BCCF-46E31BA52006}" destId="{E0F4C294-E2A3-47F5-B5E8-9C10D66CEB51}" srcOrd="1" destOrd="0" presId="urn:microsoft.com/office/officeart/2005/8/layout/orgChart1"/>
-    <dgm:cxn modelId="{DCB7BCCF-6D52-4D5D-A5C3-D37CC415403A}" type="presParOf" srcId="{C99AA74E-E286-46AC-9039-81B4D689FE36}" destId="{3C2BA10E-A99A-4010-B0DC-C150D99FA74D}" srcOrd="1" destOrd="0" presId="urn:microsoft.com/office/officeart/2005/8/layout/orgChart1"/>
-    <dgm:cxn modelId="{596C6AE7-17C1-454E-8F0E-1EB9A8464B30}" type="presParOf" srcId="{C99AA74E-E286-46AC-9039-81B4D689FE36}" destId="{DA8A344B-B05C-4A9E-A95F-7D1090612AB3}" srcOrd="2" destOrd="0" presId="urn:microsoft.com/office/officeart/2005/8/layout/orgChart1"/>
-    <dgm:cxn modelId="{F2C40C07-BD1A-43AC-8EB0-206677BD3367}" type="presParOf" srcId="{12D0E71F-838B-4977-B1EB-15018749C948}" destId="{59377CC1-A2A0-4522-9209-72B5C468C6D1}" srcOrd="2" destOrd="0" presId="urn:microsoft.com/office/officeart/2005/8/layout/orgChart1"/>
-    <dgm:cxn modelId="{A8D455C7-E4A5-48D3-97A3-C4099771BB04}" type="presParOf" srcId="{12D0E71F-838B-4977-B1EB-15018749C948}" destId="{A5BBD8D2-660A-4F60-ADBE-7C7A989D156E}" srcOrd="3" destOrd="0" presId="urn:microsoft.com/office/officeart/2005/8/layout/orgChart1"/>
-    <dgm:cxn modelId="{B0B3FD28-3D07-46A9-B9A8-419ED44208F6}" type="presParOf" srcId="{A5BBD8D2-660A-4F60-ADBE-7C7A989D156E}" destId="{33D4980C-CD68-43B3-B886-1C72872C1B0A}" srcOrd="0" destOrd="0" presId="urn:microsoft.com/office/officeart/2005/8/layout/orgChart1"/>
-    <dgm:cxn modelId="{8B574FA1-8142-49EB-B522-8B60100BA935}" type="presParOf" srcId="{33D4980C-CD68-43B3-B886-1C72872C1B0A}" destId="{3B7462E5-DEDD-4647-BF46-C7E592175E0F}" srcOrd="0" destOrd="0" presId="urn:microsoft.com/office/officeart/2005/8/layout/orgChart1"/>
-    <dgm:cxn modelId="{E4C5B5B3-4AC7-4CD8-AFFA-694644FFCFC8}" type="presParOf" srcId="{33D4980C-CD68-43B3-B886-1C72872C1B0A}" destId="{899C5C2F-3217-4FC3-8363-91D175DF617D}" srcOrd="1" destOrd="0" presId="urn:microsoft.com/office/officeart/2005/8/layout/orgChart1"/>
-    <dgm:cxn modelId="{8922DEEF-E0B0-450E-95EB-79F468B5F12B}" type="presParOf" srcId="{A5BBD8D2-660A-4F60-ADBE-7C7A989D156E}" destId="{6866FD1E-E484-48EA-B0D3-7DCB627CB470}" srcOrd="1" destOrd="0" presId="urn:microsoft.com/office/officeart/2005/8/layout/orgChart1"/>
-    <dgm:cxn modelId="{C4C2DE60-D71B-4C30-BC05-3F43F2D2E617}" type="presParOf" srcId="{A5BBD8D2-660A-4F60-ADBE-7C7A989D156E}" destId="{832481A6-5117-4F2C-9A5B-384B2460CC8B}" srcOrd="2" destOrd="0" presId="urn:microsoft.com/office/officeart/2005/8/layout/orgChart1"/>
-    <dgm:cxn modelId="{E7168EB0-8091-4543-8862-6788A5BD9AC9}" type="presParOf" srcId="{12D0E71F-838B-4977-B1EB-15018749C948}" destId="{072519EB-554C-4766-83E6-EFEDEBBB5F8D}" srcOrd="4" destOrd="0" presId="urn:microsoft.com/office/officeart/2005/8/layout/orgChart1"/>
-    <dgm:cxn modelId="{D4D5634C-1EB3-4535-9BD8-35A6315D150F}" type="presParOf" srcId="{12D0E71F-838B-4977-B1EB-15018749C948}" destId="{DBAD70BA-54CC-4EAC-B594-66A472F1397F}" srcOrd="5" destOrd="0" presId="urn:microsoft.com/office/officeart/2005/8/layout/orgChart1"/>
-    <dgm:cxn modelId="{48D63547-786B-4E9F-ADE1-7989816397CF}" type="presParOf" srcId="{DBAD70BA-54CC-4EAC-B594-66A472F1397F}" destId="{33271FF5-FB90-4B09-B9AF-46392251AF48}" srcOrd="0" destOrd="0" presId="urn:microsoft.com/office/officeart/2005/8/layout/orgChart1"/>
-    <dgm:cxn modelId="{6F84A7F9-8FFD-4598-89A2-A6A4E8F816D5}" type="presParOf" srcId="{33271FF5-FB90-4B09-B9AF-46392251AF48}" destId="{919177BA-54A9-4905-B8DE-2EDA86A2D23F}" srcOrd="0" destOrd="0" presId="urn:microsoft.com/office/officeart/2005/8/layout/orgChart1"/>
-    <dgm:cxn modelId="{9A506C88-C55C-4DF1-9126-23A84E78CC46}" type="presParOf" srcId="{33271FF5-FB90-4B09-B9AF-46392251AF48}" destId="{1CE1FB99-30F6-4BF0-AC1F-0878B6854519}" srcOrd="1" destOrd="0" presId="urn:microsoft.com/office/officeart/2005/8/layout/orgChart1"/>
-    <dgm:cxn modelId="{914E2EA5-2BEF-4BC0-9004-943C664BED6D}" type="presParOf" srcId="{DBAD70BA-54CC-4EAC-B594-66A472F1397F}" destId="{EDD018CF-3A91-49A1-BE12-E42DAEBF9103}" srcOrd="1" destOrd="0" presId="urn:microsoft.com/office/officeart/2005/8/layout/orgChart1"/>
-    <dgm:cxn modelId="{D1BFD660-CB07-478F-96D2-01276FC1581C}" type="presParOf" srcId="{DBAD70BA-54CC-4EAC-B594-66A472F1397F}" destId="{EFD75E76-FC10-4D00-957F-2A5509C194D5}" srcOrd="2" destOrd="0" presId="urn:microsoft.com/office/officeart/2005/8/layout/orgChart1"/>
-    <dgm:cxn modelId="{4DB29E12-A6FE-46A1-AAD1-0D213F8F9043}" type="presParOf" srcId="{12D0E71F-838B-4977-B1EB-15018749C948}" destId="{7DDCDCE1-5E4A-48D0-B510-0D6F22196158}" srcOrd="6" destOrd="0" presId="urn:microsoft.com/office/officeart/2005/8/layout/orgChart1"/>
-    <dgm:cxn modelId="{4AF0CF0C-A10A-42D2-8C49-7FD3D00FECE2}" type="presParOf" srcId="{12D0E71F-838B-4977-B1EB-15018749C948}" destId="{00BB3100-C1DA-4D92-BF1F-B0E8C29892A5}" srcOrd="7" destOrd="0" presId="urn:microsoft.com/office/officeart/2005/8/layout/orgChart1"/>
-    <dgm:cxn modelId="{94A43FB0-CA1E-42FF-9F7B-EFFC2896BA5F}" type="presParOf" srcId="{00BB3100-C1DA-4D92-BF1F-B0E8C29892A5}" destId="{D50F158D-EA2D-4739-BB7F-78851F0C5C17}" srcOrd="0" destOrd="0" presId="urn:microsoft.com/office/officeart/2005/8/layout/orgChart1"/>
-    <dgm:cxn modelId="{1A792F43-18DD-4197-9993-CFD76F7EEEA4}" type="presParOf" srcId="{D50F158D-EA2D-4739-BB7F-78851F0C5C17}" destId="{E98211E7-66FF-45E2-AAA3-F4BDF0EF3120}" srcOrd="0" destOrd="0" presId="urn:microsoft.com/office/officeart/2005/8/layout/orgChart1"/>
-    <dgm:cxn modelId="{9E44E594-4352-4090-8B86-1494FAFEF1B0}" type="presParOf" srcId="{D50F158D-EA2D-4739-BB7F-78851F0C5C17}" destId="{C647E83F-2EFD-4E30-A2F5-1ACDC7E7755B}" srcOrd="1" destOrd="0" presId="urn:microsoft.com/office/officeart/2005/8/layout/orgChart1"/>
-    <dgm:cxn modelId="{7A422CAE-653B-4CE6-AEC0-A0E01FE77B43}" type="presParOf" srcId="{00BB3100-C1DA-4D92-BF1F-B0E8C29892A5}" destId="{DD76FBAE-1D23-4D91-9949-B5DC186B9320}" srcOrd="1" destOrd="0" presId="urn:microsoft.com/office/officeart/2005/8/layout/orgChart1"/>
-    <dgm:cxn modelId="{427C0118-71F4-4EF2-A538-4E7EBF1151B9}" type="presParOf" srcId="{00BB3100-C1DA-4D92-BF1F-B0E8C29892A5}" destId="{D9AFFBC5-9DDB-4F4A-AA1A-116770564D94}" srcOrd="2" destOrd="0" presId="urn:microsoft.com/office/officeart/2005/8/layout/orgChart1"/>
-    <dgm:cxn modelId="{88B2312A-CB71-4711-AA62-88FAAF926D6F}" type="presParOf" srcId="{12D0E71F-838B-4977-B1EB-15018749C948}" destId="{A46A6BF6-8106-4A13-9DE1-F5A3C7184865}" srcOrd="8" destOrd="0" presId="urn:microsoft.com/office/officeart/2005/8/layout/orgChart1"/>
-    <dgm:cxn modelId="{F49ED0FA-CBFA-4BCA-B22C-F182497EC2E2}" type="presParOf" srcId="{12D0E71F-838B-4977-B1EB-15018749C948}" destId="{C4D329BF-1B7F-4147-A46F-ED98A034DDEA}" srcOrd="9" destOrd="0" presId="urn:microsoft.com/office/officeart/2005/8/layout/orgChart1"/>
-    <dgm:cxn modelId="{11A7F548-F973-4834-B802-3C831418BB57}" type="presParOf" srcId="{C4D329BF-1B7F-4147-A46F-ED98A034DDEA}" destId="{2AF4AAC7-37C5-4274-8476-34E909E8DBF4}" srcOrd="0" destOrd="0" presId="urn:microsoft.com/office/officeart/2005/8/layout/orgChart1"/>
-    <dgm:cxn modelId="{7563A00A-DDA6-4E3A-8522-BEBE0BC724C0}" type="presParOf" srcId="{2AF4AAC7-37C5-4274-8476-34E909E8DBF4}" destId="{988A2436-D76A-4D68-A294-609DDEE80878}" srcOrd="0" destOrd="0" presId="urn:microsoft.com/office/officeart/2005/8/layout/orgChart1"/>
-    <dgm:cxn modelId="{6603A14C-D528-48B9-A118-9D61DC238EF3}" type="presParOf" srcId="{2AF4AAC7-37C5-4274-8476-34E909E8DBF4}" destId="{B185E66E-9169-4ED6-B2C5-B5AF1484C245}" srcOrd="1" destOrd="0" presId="urn:microsoft.com/office/officeart/2005/8/layout/orgChart1"/>
-    <dgm:cxn modelId="{C25D3EF9-A299-40F7-A7DA-C22A58164A88}" type="presParOf" srcId="{C4D329BF-1B7F-4147-A46F-ED98A034DDEA}" destId="{82589541-7B5C-486E-804D-E8F0CD4681A2}" srcOrd="1" destOrd="0" presId="urn:microsoft.com/office/officeart/2005/8/layout/orgChart1"/>
-    <dgm:cxn modelId="{93D8F1B5-9B08-4218-83A6-F4EDF3B50A5A}" type="presParOf" srcId="{C4D329BF-1B7F-4147-A46F-ED98A034DDEA}" destId="{09FA2068-3DDA-4916-943E-0530D1A61101}" srcOrd="2" destOrd="0" presId="urn:microsoft.com/office/officeart/2005/8/layout/orgChart1"/>
-    <dgm:cxn modelId="{3B855905-A835-460A-BBBB-F1AF8E30FB62}" type="presParOf" srcId="{12D0E71F-838B-4977-B1EB-15018749C948}" destId="{6AD3B112-457C-4980-BFE6-6CFB524A2AC9}" srcOrd="10" destOrd="0" presId="urn:microsoft.com/office/officeart/2005/8/layout/orgChart1"/>
-    <dgm:cxn modelId="{493A6084-C6B9-45DF-86D1-FB32C150F26D}" type="presParOf" srcId="{12D0E71F-838B-4977-B1EB-15018749C948}" destId="{D97A1B62-BA32-4EF5-8AB1-560CAF973DDC}" srcOrd="11" destOrd="0" presId="urn:microsoft.com/office/officeart/2005/8/layout/orgChart1"/>
-    <dgm:cxn modelId="{2EB0BC3E-26D7-495A-9598-64E355D011BE}" type="presParOf" srcId="{D97A1B62-BA32-4EF5-8AB1-560CAF973DDC}" destId="{309605ED-63CF-4533-8161-735368105E2C}" srcOrd="0" destOrd="0" presId="urn:microsoft.com/office/officeart/2005/8/layout/orgChart1"/>
-    <dgm:cxn modelId="{3DE18F4D-F68D-4D51-8FFA-7E56C43952B0}" type="presParOf" srcId="{309605ED-63CF-4533-8161-735368105E2C}" destId="{B87ABFC5-7060-4032-B3FA-381DF82D026C}" srcOrd="0" destOrd="0" presId="urn:microsoft.com/office/officeart/2005/8/layout/orgChart1"/>
-    <dgm:cxn modelId="{4194A8D1-93B1-491D-8E1B-050D225F1F6F}" type="presParOf" srcId="{309605ED-63CF-4533-8161-735368105E2C}" destId="{39C8280E-40A1-4AC6-9C8A-359CCBBDC390}" srcOrd="1" destOrd="0" presId="urn:microsoft.com/office/officeart/2005/8/layout/orgChart1"/>
-    <dgm:cxn modelId="{BD4EE534-18C7-4FF5-BB7D-81C34CC10919}" type="presParOf" srcId="{D97A1B62-BA32-4EF5-8AB1-560CAF973DDC}" destId="{193E7FBB-7D89-4990-BE40-ABF19FD527D3}" srcOrd="1" destOrd="0" presId="urn:microsoft.com/office/officeart/2005/8/layout/orgChart1"/>
-    <dgm:cxn modelId="{ED4EEEFA-748D-4799-8C70-097CF322D848}" type="presParOf" srcId="{D97A1B62-BA32-4EF5-8AB1-560CAF973DDC}" destId="{93D33BF4-5050-493B-B6B6-89F248DDEC00}" srcOrd="2" destOrd="0" presId="urn:microsoft.com/office/officeart/2005/8/layout/orgChart1"/>
-    <dgm:cxn modelId="{4BCCEBC1-1F75-4A03-80CE-E5FBF8CFB6A1}" type="presParOf" srcId="{9A7BCBF0-228D-4A98-83A5-1F7C3FAED0AE}" destId="{FFDCE35C-EE6C-4A59-97B1-CFB106E3EACF}" srcOrd="2" destOrd="0" presId="urn:microsoft.com/office/officeart/2005/8/layout/orgChart1"/>
+    <dgm:cxn modelId="{1A15C72A-C9FC-4B45-9522-BDE0F8587827}" type="presOf" srcId="{29F11ED0-150B-4C31-B722-E0597B7D33F5}" destId="{A06565C2-5E3E-4512-A0CB-C9DE5F8C74F0}" srcOrd="0" destOrd="0" presId="urn:microsoft.com/office/officeart/2005/8/layout/orgChart1"/>
+    <dgm:cxn modelId="{02C67F23-CBF4-4BFC-86AB-83C387AD2EC7}" type="presOf" srcId="{1644282B-2E52-4563-860F-0B241055C3C0}" destId="{E98211E7-66FF-45E2-AAA3-F4BDF0EF3120}" srcOrd="0" destOrd="0" presId="urn:microsoft.com/office/officeart/2005/8/layout/orgChart1"/>
+    <dgm:cxn modelId="{84F38760-37D2-4A16-A2C0-F1438FEE158C}" type="presOf" srcId="{8C01E12C-30B5-4F45-A3ED-C1881B001A74}" destId="{919177BA-54A9-4905-B8DE-2EDA86A2D23F}" srcOrd="0" destOrd="0" presId="urn:microsoft.com/office/officeart/2005/8/layout/orgChart1"/>
+    <dgm:cxn modelId="{82C371D9-476F-4998-AFDF-D9ED3BA1464A}" type="presOf" srcId="{2BA3CAD1-F4AD-4A97-AB0B-5EA1CBCC3679}" destId="{E0F4C294-E2A3-47F5-B5E8-9C10D66CEB51}" srcOrd="1" destOrd="0" presId="urn:microsoft.com/office/officeart/2005/8/layout/orgChart1"/>
+    <dgm:cxn modelId="{18E45068-FC0B-45FD-9243-9FE6C9011A00}" type="presParOf" srcId="{3391FD43-8B1E-49EA-85F9-2807D743259E}" destId="{9A7BCBF0-228D-4A98-83A5-1F7C3FAED0AE}" srcOrd="0" destOrd="0" presId="urn:microsoft.com/office/officeart/2005/8/layout/orgChart1"/>
+    <dgm:cxn modelId="{E44C3646-F52E-49C0-A36F-BBBD9EBAE7CD}" type="presParOf" srcId="{9A7BCBF0-228D-4A98-83A5-1F7C3FAED0AE}" destId="{80B49DEE-B92F-4A85-867D-B84AC1463A04}" srcOrd="0" destOrd="0" presId="urn:microsoft.com/office/officeart/2005/8/layout/orgChart1"/>
+    <dgm:cxn modelId="{191B3695-2EB7-42E2-8BA1-164FD4BB9D32}" type="presParOf" srcId="{80B49DEE-B92F-4A85-867D-B84AC1463A04}" destId="{A06565C2-5E3E-4512-A0CB-C9DE5F8C74F0}" srcOrd="0" destOrd="0" presId="urn:microsoft.com/office/officeart/2005/8/layout/orgChart1"/>
+    <dgm:cxn modelId="{DF24F357-1FF1-49BF-A883-7BAE8FEF0758}" type="presParOf" srcId="{80B49DEE-B92F-4A85-867D-B84AC1463A04}" destId="{86DC8B2D-950E-4122-A5CD-EC1F7658D1A1}" srcOrd="1" destOrd="0" presId="urn:microsoft.com/office/officeart/2005/8/layout/orgChart1"/>
+    <dgm:cxn modelId="{32E104E7-153E-4577-805A-A2CE7473CE43}" type="presParOf" srcId="{9A7BCBF0-228D-4A98-83A5-1F7C3FAED0AE}" destId="{12D0E71F-838B-4977-B1EB-15018749C948}" srcOrd="1" destOrd="0" presId="urn:microsoft.com/office/officeart/2005/8/layout/orgChart1"/>
+    <dgm:cxn modelId="{8C31E913-6EB9-4EF0-8849-88725FEC4C82}" type="presParOf" srcId="{12D0E71F-838B-4977-B1EB-15018749C948}" destId="{484097A7-C1B8-4075-A019-7639D0101DF9}" srcOrd="0" destOrd="0" presId="urn:microsoft.com/office/officeart/2005/8/layout/orgChart1"/>
+    <dgm:cxn modelId="{0368450C-2CB5-47A4-839B-FCFE6FAF30A6}" type="presParOf" srcId="{12D0E71F-838B-4977-B1EB-15018749C948}" destId="{C99AA74E-E286-46AC-9039-81B4D689FE36}" srcOrd="1" destOrd="0" presId="urn:microsoft.com/office/officeart/2005/8/layout/orgChart1"/>
+    <dgm:cxn modelId="{6B56C871-4183-4539-967F-71DD5AC1715D}" type="presParOf" srcId="{C99AA74E-E286-46AC-9039-81B4D689FE36}" destId="{CA8F7886-C58C-4F9C-BCCF-46E31BA52006}" srcOrd="0" destOrd="0" presId="urn:microsoft.com/office/officeart/2005/8/layout/orgChart1"/>
+    <dgm:cxn modelId="{33BBEC45-5E9F-4A9F-BEB2-653A5ABB81BE}" type="presParOf" srcId="{CA8F7886-C58C-4F9C-BCCF-46E31BA52006}" destId="{04489A87-6E03-4715-8A61-D3B828C6F94B}" srcOrd="0" destOrd="0" presId="urn:microsoft.com/office/officeart/2005/8/layout/orgChart1"/>
+    <dgm:cxn modelId="{EC96B1F3-B8F3-4CCC-840A-CBBE3F42872C}" type="presParOf" srcId="{CA8F7886-C58C-4F9C-BCCF-46E31BA52006}" destId="{E0F4C294-E2A3-47F5-B5E8-9C10D66CEB51}" srcOrd="1" destOrd="0" presId="urn:microsoft.com/office/officeart/2005/8/layout/orgChart1"/>
+    <dgm:cxn modelId="{93A2F302-EBED-4A2F-972D-AB37C487B38F}" type="presParOf" srcId="{C99AA74E-E286-46AC-9039-81B4D689FE36}" destId="{3C2BA10E-A99A-4010-B0DC-C150D99FA74D}" srcOrd="1" destOrd="0" presId="urn:microsoft.com/office/officeart/2005/8/layout/orgChart1"/>
+    <dgm:cxn modelId="{FE65FE39-BABC-464A-9D9B-1E139E474D5C}" type="presParOf" srcId="{C99AA74E-E286-46AC-9039-81B4D689FE36}" destId="{DA8A344B-B05C-4A9E-A95F-7D1090612AB3}" srcOrd="2" destOrd="0" presId="urn:microsoft.com/office/officeart/2005/8/layout/orgChart1"/>
+    <dgm:cxn modelId="{DE3DFA7C-6783-4F06-BB51-2E7C6E2FAE87}" type="presParOf" srcId="{12D0E71F-838B-4977-B1EB-15018749C948}" destId="{59377CC1-A2A0-4522-9209-72B5C468C6D1}" srcOrd="2" destOrd="0" presId="urn:microsoft.com/office/officeart/2005/8/layout/orgChart1"/>
+    <dgm:cxn modelId="{7EFB6F14-2F1D-41B7-B64A-B2CF352F45B3}" type="presParOf" srcId="{12D0E71F-838B-4977-B1EB-15018749C948}" destId="{A5BBD8D2-660A-4F60-ADBE-7C7A989D156E}" srcOrd="3" destOrd="0" presId="urn:microsoft.com/office/officeart/2005/8/layout/orgChart1"/>
+    <dgm:cxn modelId="{793BB124-3C57-497A-8BCE-E34E56FF5BB9}" type="presParOf" srcId="{A5BBD8D2-660A-4F60-ADBE-7C7A989D156E}" destId="{33D4980C-CD68-43B3-B886-1C72872C1B0A}" srcOrd="0" destOrd="0" presId="urn:microsoft.com/office/officeart/2005/8/layout/orgChart1"/>
+    <dgm:cxn modelId="{EFD2F5CC-3796-40C2-89E5-4A7EC55DB81F}" type="presParOf" srcId="{33D4980C-CD68-43B3-B886-1C72872C1B0A}" destId="{3B7462E5-DEDD-4647-BF46-C7E592175E0F}" srcOrd="0" destOrd="0" presId="urn:microsoft.com/office/officeart/2005/8/layout/orgChart1"/>
+    <dgm:cxn modelId="{C0F31DB0-3D60-4726-9B72-15EA1C0EFBD7}" type="presParOf" srcId="{33D4980C-CD68-43B3-B886-1C72872C1B0A}" destId="{899C5C2F-3217-4FC3-8363-91D175DF617D}" srcOrd="1" destOrd="0" presId="urn:microsoft.com/office/officeart/2005/8/layout/orgChart1"/>
+    <dgm:cxn modelId="{F4A42DB7-5AA2-4D1D-B99A-6B872A0E0BCA}" type="presParOf" srcId="{A5BBD8D2-660A-4F60-ADBE-7C7A989D156E}" destId="{6866FD1E-E484-48EA-B0D3-7DCB627CB470}" srcOrd="1" destOrd="0" presId="urn:microsoft.com/office/officeart/2005/8/layout/orgChart1"/>
+    <dgm:cxn modelId="{FE841D10-9805-4D33-A955-52EB025E96E0}" type="presParOf" srcId="{A5BBD8D2-660A-4F60-ADBE-7C7A989D156E}" destId="{832481A6-5117-4F2C-9A5B-384B2460CC8B}" srcOrd="2" destOrd="0" presId="urn:microsoft.com/office/officeart/2005/8/layout/orgChart1"/>
+    <dgm:cxn modelId="{B70FE14B-8E0E-4B8C-AE1D-B824EE0B05EE}" type="presParOf" srcId="{12D0E71F-838B-4977-B1EB-15018749C948}" destId="{072519EB-554C-4766-83E6-EFEDEBBB5F8D}" srcOrd="4" destOrd="0" presId="urn:microsoft.com/office/officeart/2005/8/layout/orgChart1"/>
+    <dgm:cxn modelId="{B8B94143-E647-4A67-94BD-22AD62A2B09F}" type="presParOf" srcId="{12D0E71F-838B-4977-B1EB-15018749C948}" destId="{DBAD70BA-54CC-4EAC-B594-66A472F1397F}" srcOrd="5" destOrd="0" presId="urn:microsoft.com/office/officeart/2005/8/layout/orgChart1"/>
+    <dgm:cxn modelId="{FE6D6A12-779D-484C-998D-37CCE0EC8263}" type="presParOf" srcId="{DBAD70BA-54CC-4EAC-B594-66A472F1397F}" destId="{33271FF5-FB90-4B09-B9AF-46392251AF48}" srcOrd="0" destOrd="0" presId="urn:microsoft.com/office/officeart/2005/8/layout/orgChart1"/>
+    <dgm:cxn modelId="{DD20B288-70A4-4201-8A1E-5A11D8C8D981}" type="presParOf" srcId="{33271FF5-FB90-4B09-B9AF-46392251AF48}" destId="{919177BA-54A9-4905-B8DE-2EDA86A2D23F}" srcOrd="0" destOrd="0" presId="urn:microsoft.com/office/officeart/2005/8/layout/orgChart1"/>
+    <dgm:cxn modelId="{3A8D6B62-13E5-436A-8211-E90805FE50F4}" type="presParOf" srcId="{33271FF5-FB90-4B09-B9AF-46392251AF48}" destId="{1CE1FB99-30F6-4BF0-AC1F-0878B6854519}" srcOrd="1" destOrd="0" presId="urn:microsoft.com/office/officeart/2005/8/layout/orgChart1"/>
+    <dgm:cxn modelId="{CC330B72-A8AA-40C6-901C-EC7056C17C38}" type="presParOf" srcId="{DBAD70BA-54CC-4EAC-B594-66A472F1397F}" destId="{EDD018CF-3A91-49A1-BE12-E42DAEBF9103}" srcOrd="1" destOrd="0" presId="urn:microsoft.com/office/officeart/2005/8/layout/orgChart1"/>
+    <dgm:cxn modelId="{BC5E0A95-186A-4429-A53D-9BF7C618A1A9}" type="presParOf" srcId="{DBAD70BA-54CC-4EAC-B594-66A472F1397F}" destId="{EFD75E76-FC10-4D00-957F-2A5509C194D5}" srcOrd="2" destOrd="0" presId="urn:microsoft.com/office/officeart/2005/8/layout/orgChart1"/>
+    <dgm:cxn modelId="{2790EF6C-9AFF-485E-BD38-7810547DE289}" type="presParOf" srcId="{12D0E71F-838B-4977-B1EB-15018749C948}" destId="{7DDCDCE1-5E4A-48D0-B510-0D6F22196158}" srcOrd="6" destOrd="0" presId="urn:microsoft.com/office/officeart/2005/8/layout/orgChart1"/>
+    <dgm:cxn modelId="{619E3746-E84E-4E88-B0E5-94A3A97B460E}" type="presParOf" srcId="{12D0E71F-838B-4977-B1EB-15018749C948}" destId="{00BB3100-C1DA-4D92-BF1F-B0E8C29892A5}" srcOrd="7" destOrd="0" presId="urn:microsoft.com/office/officeart/2005/8/layout/orgChart1"/>
+    <dgm:cxn modelId="{AD011059-C1EA-4765-A1B6-8CFB12B90732}" type="presParOf" srcId="{00BB3100-C1DA-4D92-BF1F-B0E8C29892A5}" destId="{D50F158D-EA2D-4739-BB7F-78851F0C5C17}" srcOrd="0" destOrd="0" presId="urn:microsoft.com/office/officeart/2005/8/layout/orgChart1"/>
+    <dgm:cxn modelId="{EE9D079D-9F14-4788-84A2-5568BA3C9F0E}" type="presParOf" srcId="{D50F158D-EA2D-4739-BB7F-78851F0C5C17}" destId="{E98211E7-66FF-45E2-AAA3-F4BDF0EF3120}" srcOrd="0" destOrd="0" presId="urn:microsoft.com/office/officeart/2005/8/layout/orgChart1"/>
+    <dgm:cxn modelId="{0EB74826-F7EB-43F5-9247-27C17960E37C}" type="presParOf" srcId="{D50F158D-EA2D-4739-BB7F-78851F0C5C17}" destId="{C647E83F-2EFD-4E30-A2F5-1ACDC7E7755B}" srcOrd="1" destOrd="0" presId="urn:microsoft.com/office/officeart/2005/8/layout/orgChart1"/>
+    <dgm:cxn modelId="{F396FD60-0C0C-45D5-8C82-E63C84C59746}" type="presParOf" srcId="{00BB3100-C1DA-4D92-BF1F-B0E8C29892A5}" destId="{DD76FBAE-1D23-4D91-9949-B5DC186B9320}" srcOrd="1" destOrd="0" presId="urn:microsoft.com/office/officeart/2005/8/layout/orgChart1"/>
+    <dgm:cxn modelId="{38F90A56-3EC9-4729-BBA5-2E8B856052C8}" type="presParOf" srcId="{00BB3100-C1DA-4D92-BF1F-B0E8C29892A5}" destId="{D9AFFBC5-9DDB-4F4A-AA1A-116770564D94}" srcOrd="2" destOrd="0" presId="urn:microsoft.com/office/officeart/2005/8/layout/orgChart1"/>
+    <dgm:cxn modelId="{6032D741-421F-4B17-A2BB-675021787943}" type="presParOf" srcId="{12D0E71F-838B-4977-B1EB-15018749C948}" destId="{A46A6BF6-8106-4A13-9DE1-F5A3C7184865}" srcOrd="8" destOrd="0" presId="urn:microsoft.com/office/officeart/2005/8/layout/orgChart1"/>
+    <dgm:cxn modelId="{2F722874-E8FF-4A69-B8FE-F9921D12AA10}" type="presParOf" srcId="{12D0E71F-838B-4977-B1EB-15018749C948}" destId="{C4D329BF-1B7F-4147-A46F-ED98A034DDEA}" srcOrd="9" destOrd="0" presId="urn:microsoft.com/office/officeart/2005/8/layout/orgChart1"/>
+    <dgm:cxn modelId="{F89E7326-9E2E-4D61-B9E3-0DF7FC197BAE}" type="presParOf" srcId="{C4D329BF-1B7F-4147-A46F-ED98A034DDEA}" destId="{2AF4AAC7-37C5-4274-8476-34E909E8DBF4}" srcOrd="0" destOrd="0" presId="urn:microsoft.com/office/officeart/2005/8/layout/orgChart1"/>
+    <dgm:cxn modelId="{306A47B0-9698-4287-80A3-819FC4F50370}" type="presParOf" srcId="{2AF4AAC7-37C5-4274-8476-34E909E8DBF4}" destId="{988A2436-D76A-4D68-A294-609DDEE80878}" srcOrd="0" destOrd="0" presId="urn:microsoft.com/office/officeart/2005/8/layout/orgChart1"/>
+    <dgm:cxn modelId="{F49ADC32-34C3-48D5-A081-D63D37207B55}" type="presParOf" srcId="{2AF4AAC7-37C5-4274-8476-34E909E8DBF4}" destId="{B185E66E-9169-4ED6-B2C5-B5AF1484C245}" srcOrd="1" destOrd="0" presId="urn:microsoft.com/office/officeart/2005/8/layout/orgChart1"/>
+    <dgm:cxn modelId="{0125E2CC-D22E-493E-B150-328EC508B41C}" type="presParOf" srcId="{C4D329BF-1B7F-4147-A46F-ED98A034DDEA}" destId="{82589541-7B5C-486E-804D-E8F0CD4681A2}" srcOrd="1" destOrd="0" presId="urn:microsoft.com/office/officeart/2005/8/layout/orgChart1"/>
+    <dgm:cxn modelId="{B1773B1C-E8F6-49FC-A593-B1DD2C318CF3}" type="presParOf" srcId="{C4D329BF-1B7F-4147-A46F-ED98A034DDEA}" destId="{09FA2068-3DDA-4916-943E-0530D1A61101}" srcOrd="2" destOrd="0" presId="urn:microsoft.com/office/officeart/2005/8/layout/orgChart1"/>
+    <dgm:cxn modelId="{860A7049-582C-4BA2-8AA8-789AE2B68DB7}" type="presParOf" srcId="{12D0E71F-838B-4977-B1EB-15018749C948}" destId="{6AD3B112-457C-4980-BFE6-6CFB524A2AC9}" srcOrd="10" destOrd="0" presId="urn:microsoft.com/office/officeart/2005/8/layout/orgChart1"/>
+    <dgm:cxn modelId="{1EB0DA9D-9557-4B5E-AC7E-871D78189FD7}" type="presParOf" srcId="{12D0E71F-838B-4977-B1EB-15018749C948}" destId="{D97A1B62-BA32-4EF5-8AB1-560CAF973DDC}" srcOrd="11" destOrd="0" presId="urn:microsoft.com/office/officeart/2005/8/layout/orgChart1"/>
+    <dgm:cxn modelId="{27052114-E1F0-4005-A525-06C4EAA7B066}" type="presParOf" srcId="{D97A1B62-BA32-4EF5-8AB1-560CAF973DDC}" destId="{309605ED-63CF-4533-8161-735368105E2C}" srcOrd="0" destOrd="0" presId="urn:microsoft.com/office/officeart/2005/8/layout/orgChart1"/>
+    <dgm:cxn modelId="{B14D8C52-D578-4FD6-909D-0F7A8486D3B2}" type="presParOf" srcId="{309605ED-63CF-4533-8161-735368105E2C}" destId="{B87ABFC5-7060-4032-B3FA-381DF82D026C}" srcOrd="0" destOrd="0" presId="urn:microsoft.com/office/officeart/2005/8/layout/orgChart1"/>
+    <dgm:cxn modelId="{091BF31B-E62F-4BC6-8118-FF7A8BCC9955}" type="presParOf" srcId="{309605ED-63CF-4533-8161-735368105E2C}" destId="{39C8280E-40A1-4AC6-9C8A-359CCBBDC390}" srcOrd="1" destOrd="0" presId="urn:microsoft.com/office/officeart/2005/8/layout/orgChart1"/>
+    <dgm:cxn modelId="{E364F4B4-829A-4BF9-957D-C48C104C7E09}" type="presParOf" srcId="{D97A1B62-BA32-4EF5-8AB1-560CAF973DDC}" destId="{193E7FBB-7D89-4990-BE40-ABF19FD527D3}" srcOrd="1" destOrd="0" presId="urn:microsoft.com/office/officeart/2005/8/layout/orgChart1"/>
+    <dgm:cxn modelId="{89FEFD1E-4725-48D2-A2F9-780DAEE5DDA3}" type="presParOf" srcId="{D97A1B62-BA32-4EF5-8AB1-560CAF973DDC}" destId="{93D33BF4-5050-493B-B6B6-89F248DDEC00}" srcOrd="2" destOrd="0" presId="urn:microsoft.com/office/officeart/2005/8/layout/orgChart1"/>
+    <dgm:cxn modelId="{1F9D7A56-690D-4D8C-B818-1CBFA2D3671A}" type="presParOf" srcId="{9A7BCBF0-228D-4A98-83A5-1F7C3FAED0AE}" destId="{FFDCE35C-EE6C-4A59-97B1-CFB106E3EACF}" srcOrd="2" destOrd="0" presId="urn:microsoft.com/office/officeart/2005/8/layout/orgChart1"/>
   </dgm:cxnLst>
   <dgm:bg/>
   <dgm:whole/>
   <dgm:extLst>
     <a:ext uri="http://schemas.microsoft.com/office/drawing/2008/diagram">
-      <dsp:dataModelExt xmlns:dsp="http://schemas.microsoft.com/office/drawing/2008/diagram" relId="rId14" minVer="http://schemas.openxmlformats.org/drawingml/2006/diagram"/>
+      <dsp:dataModelExt xmlns:dsp="http://schemas.microsoft.com/office/drawing/2008/diagram" relId="rId15" minVer="http://schemas.openxmlformats.org/drawingml/2006/diagram"/>
     </a:ext>
   </dgm:extLst>
 </dgm:dataModel>
@@ -15571,7 +15748,7 @@
 
 <file path=customXml/item1.xml><?xml version="1.0" encoding="utf-8"?>
 <CoverPageProperties xmlns="http://schemas.microsoft.com/office/2006/coverPageProps">
-  <PublishDate>2016-08-28T00:00:00</PublishDate>
+  <PublishDate>2016-08-29T00:00:00</PublishDate>
   <Abstract/>
   <CompanyAddress/>
   <CompanyPhone/>
@@ -15659,7 +15836,7 @@
 </file>
 
 <file path=customXml/itemProps3.xml><?xml version="1.0" encoding="utf-8"?>
-<ds:datastoreItem xmlns:ds="http://schemas.openxmlformats.org/officeDocument/2006/customXml" ds:itemID="{A9FD93C9-B451-48C5-9238-15F41DD95D85}">
+<ds:datastoreItem xmlns:ds="http://schemas.openxmlformats.org/officeDocument/2006/customXml" ds:itemID="{696111A7-6063-4234-BF78-8B20954E9375}">
   <ds:schemaRefs>
     <ds:schemaRef ds:uri="http://schemas.openxmlformats.org/officeDocument/2006/bibliography"/>
   </ds:schemaRefs>
